--- a/fullstack.docx
+++ b/fullstack.docx
@@ -1074,6 +1074,98 @@
         <w:t xml:space="preserve"> install sass</w:t>
       </w:r>
     </w:p>
+    <w:p>
+      <w:pPr>
+        <w:pStyle w:val="ListParagraph"/>
+        <w:numPr>
+          <w:ilvl w:val="0"/>
+          <w:numId w:val="3"/>
+        </w:numPr>
+        <w:ind w:firstLineChars="0"/>
+      </w:pPr>
+      <w:r>
+        <w:rPr>
+          <w:rFonts w:hint="eastAsia"/>
+        </w:rPr>
+        <w:lastRenderedPageBreak/>
+        <w:t>若</w:t>
+      </w:r>
+      <w:r>
+        <w:t xml:space="preserve">git </w:t>
+      </w:r>
+      <w:r>
+        <w:rPr>
+          <w:rFonts w:hint="eastAsia"/>
+        </w:rPr>
+        <w:t>别</w:t>
+      </w:r>
+      <w:r>
+        <w:t>人的</w:t>
+      </w:r>
+      <w:r>
+        <w:rPr>
+          <w:rFonts w:hint="eastAsia"/>
+        </w:rPr>
+        <w:t>sample,&gt;grunt</w:t>
+      </w:r>
+      <w:r>
+        <w:rPr>
+          <w:rFonts w:hint="eastAsia"/>
+        </w:rPr>
+        <w:t>报</w:t>
+      </w:r>
+      <w:r>
+        <w:t>错</w:t>
+      </w:r>
+      <w:r>
+        <w:rPr>
+          <w:rFonts w:hint="eastAsia"/>
+        </w:rPr>
+        <w:t xml:space="preserve">unable to find local grunt, </w:t>
+      </w:r>
+      <w:r>
+        <w:rPr>
+          <w:rFonts w:hint="eastAsia"/>
+        </w:rPr>
+        <w:t>则</w:t>
+      </w:r>
+      <w:r>
+        <w:t>执行</w:t>
+      </w:r>
+    </w:p>
+    <w:p>
+      <w:pPr>
+        <w:pStyle w:val="ListParagraph"/>
+        <w:ind w:left="420" w:firstLineChars="0" w:firstLine="0"/>
+      </w:pPr>
+      <w:r>
+        <w:rPr>
+          <w:rFonts w:hint="eastAsia"/>
+        </w:rPr>
+        <w:t xml:space="preserve">&gt;npm install grunt </w:t>
+      </w:r>
+      <w:r>
+        <w:t>–</w:t>
+      </w:r>
+      <w:r>
+        <w:rPr>
+          <w:rFonts w:hint="eastAsia"/>
+        </w:rPr>
+        <w:t>save-</w:t>
+      </w:r>
+      <w:r>
+        <w:t>dev</w:t>
+      </w:r>
+    </w:p>
+    <w:p>
+      <w:pPr>
+        <w:pStyle w:val="ListParagraph"/>
+        <w:ind w:left="420" w:firstLineChars="0" w:firstLine="0"/>
+      </w:pPr>
+      <w:r>
+        <w:t>&gt;npm install</w:t>
+      </w:r>
+    </w:p>
     <w:p/>
     <w:p>
       <w:r>
@@ -1411,11 +1503,6 @@
       </w:r>
     </w:p>
     <w:p>
-      <w:pPr>
-        <w:rPr>
-          <w:rFonts w:hint="eastAsia"/>
-        </w:rPr>
-      </w:pPr>
       <w:r>
         <w:rPr>
           <w:rFonts w:hint="eastAsia"/>
@@ -1454,11 +1541,6 @@
     </w:p>
     <w:p/>
     <w:p>
-      <w:pPr>
-        <w:rPr>
-          <w:rFonts w:hint="eastAsia"/>
-        </w:rPr>
-      </w:pPr>
       <w:r>
         <w:t>//</w:t>
       </w:r>
@@ -1485,10 +1567,7 @@
     </w:p>
     <w:p>
       <w:r>
-        <w:t>src/main/java/com.philips.bookstore/</w:t>
-      </w:r>
-      <w:r>
-        <w:t>repository/</w:t>
+        <w:t>src/main/java/com.philips.bookstore/repository/</w:t>
       </w:r>
       <w:r>
         <w:rPr>
@@ -1504,10 +1583,7 @@
         </w:rPr>
       </w:pPr>
       <w:r>
-        <w:t>src/main/java/com.philips.bookstore/</w:t>
-      </w:r>
-      <w:r>
-        <w:t>web/</w:t>
+        <w:t>src/main/java/com.philips.bookstore/web/</w:t>
       </w:r>
       <w:r>
         <w:rPr>
@@ -1524,11 +1600,6 @@
       </w:pPr>
     </w:p>
     <w:p>
-      <w:pPr>
-        <w:rPr>
-          <w:rFonts w:hint="eastAsia"/>
-        </w:rPr>
-      </w:pPr>
       <w:r>
         <w:t>//</w:t>
       </w:r>
@@ -1576,19 +1647,8 @@
         <w:t>pgAdmin III -&gt; PostgreSQL 9.5 (localhost:5432) -&gt; bookstore -&gt; author</w:t>
       </w:r>
     </w:p>
-    <w:p>
-      <w:pPr>
-        <w:rPr>
-          <w:rFonts w:hint="eastAsia"/>
-        </w:rPr>
-      </w:pPr>
-    </w:p>
-    <w:p>
-      <w:pPr>
-        <w:rPr>
-          <w:rFonts w:hint="eastAsia"/>
-        </w:rPr>
-      </w:pPr>
+    <w:p/>
+    <w:p>
       <w:r>
         <w:rPr>
           <w:rFonts w:hint="eastAsia"/>
@@ -1622,19 +1682,8 @@
       </w:r>
     </w:p>
     <w:p>
-      <w:pPr>
-        <w:rPr>
-          <w:rFonts w:hint="eastAsia"/>
-        </w:rPr>
-      </w:pPr>
-      <w:r>
-        <w:t>src/main/webapp/scripts/</w:t>
-      </w:r>
-      <w:r>
-        <w:t>components</w:t>
-      </w:r>
-      <w:r>
-        <w:t>/entities/</w:t>
+      <w:r>
+        <w:t>src/main/webapp/scripts/components/entities/</w:t>
       </w:r>
       <w:r>
         <w:rPr>
@@ -1660,19 +1709,8 @@
       </w:r>
     </w:p>
     <w:p>
-      <w:pPr>
-        <w:rPr>
-          <w:rFonts w:hint="eastAsia"/>
-        </w:rPr>
-      </w:pPr>
-      <w:r>
-        <w:t>src/main/webapp/i18n/</w:t>
-      </w:r>
-      <w:r>
-        <w:t>fr</w:t>
-      </w:r>
-      <w:r>
-        <w:t>/</w:t>
+      <w:r>
+        <w:t>src/main/webapp/i18n/fr/</w:t>
       </w:r>
       <w:r>
         <w:rPr>
@@ -1681,13 +1719,7 @@
         <w:t>author.json</w:t>
       </w:r>
     </w:p>
-    <w:p>
-      <w:pPr>
-        <w:rPr>
-          <w:rFonts w:hint="eastAsia"/>
-        </w:rPr>
-      </w:pPr>
-    </w:p>
+    <w:p/>
     <w:p>
       <w:r>
         <w:rPr>
@@ -1704,6 +1736,7 @@
     </w:p>
     <w:p>
       <w:r>
+        <w:lastRenderedPageBreak/>
         <w:t>s</w:t>
       </w:r>
       <w:r>
@@ -1727,6 +1760,5469 @@
     <w:p>
       <w:r>
         <w:t>src/test/gatling/simlations/AuthorGatlingTest.scala</w:t>
+      </w:r>
+    </w:p>
+    <w:p>
+      <w:pPr>
+        <w:pStyle w:val="ListParagraph"/>
+        <w:numPr>
+          <w:ilvl w:val="0"/>
+          <w:numId w:val="7"/>
+        </w:numPr>
+        <w:ind w:firstLineChars="0"/>
+      </w:pPr>
+      <w:r>
+        <w:t>Basic knowledge</w:t>
+      </w:r>
+    </w:p>
+    <w:p>
+      <w:pPr>
+        <w:pStyle w:val="ListParagraph"/>
+        <w:numPr>
+          <w:ilvl w:val="0"/>
+          <w:numId w:val="8"/>
+        </w:numPr>
+        <w:ind w:firstLineChars="0"/>
+      </w:pPr>
+      <w:r>
+        <w:rPr>
+          <w:rFonts w:hint="eastAsia"/>
+        </w:rPr>
+        <w:t>如何实现</w:t>
+      </w:r>
+      <w:r>
+        <w:t>异步函数</w:t>
+      </w:r>
+      <w:r>
+        <w:rPr>
+          <w:rFonts w:hint="eastAsia"/>
+        </w:rPr>
+        <w:t>？</w:t>
+      </w:r>
+      <w:r>
+        <w:rPr>
+          <w:rFonts w:hint="eastAsia"/>
+        </w:rPr>
+        <w:t xml:space="preserve"> </w:t>
+      </w:r>
+    </w:p>
+    <w:p>
+      <w:pPr>
+        <w:pStyle w:val="ListParagraph"/>
+        <w:ind w:left="720" w:firstLineChars="0" w:firstLine="0"/>
+      </w:pPr>
+      <w:r>
+        <w:rPr>
+          <w:rFonts w:hint="eastAsia"/>
+        </w:rPr>
+        <w:t>使用</w:t>
+      </w:r>
+      <w:r>
+        <w:rPr>
+          <w:rFonts w:hint="eastAsia"/>
+        </w:rPr>
+        <w:t>$q.defer().resolve(</w:t>
+      </w:r>
+      <w:r>
+        <w:t>data</w:t>
+      </w:r>
+      <w:r>
+        <w:rPr>
+          <w:rFonts w:hint="eastAsia"/>
+        </w:rPr>
+        <w:t>)</w:t>
+      </w:r>
+      <w:r>
+        <w:t>,</w:t>
+      </w:r>
+      <w:r>
+        <w:t xml:space="preserve"> </w:t>
+      </w:r>
+      <w:r>
+        <w:t>$q.defer().promise().then(function(data){})</w:t>
+      </w:r>
+    </w:p>
+    <w:p>
+      <w:pPr>
+        <w:pStyle w:val="ListParagraph"/>
+        <w:ind w:left="720" w:firstLineChars="0" w:firstLine="0"/>
+      </w:pPr>
+      <w:r>
+        <w:t xml:space="preserve">$q: </w:t>
+      </w:r>
+      <w:r>
+        <w:t>A service that helps you run functions asynchronously, and use their return values (or exceptions) when they are done processing.</w:t>
+      </w:r>
+    </w:p>
+    <w:p>
+      <w:pPr>
+        <w:rPr>
+          <w:rFonts w:hint="eastAsia"/>
+        </w:rPr>
+      </w:pPr>
+      <w:r>
+        <w:rPr>
+          <w:rFonts w:hint="eastAsia"/>
+        </w:rPr>
+        <w:t>服务</w:t>
+      </w:r>
+      <w:r>
+        <w:t>层</w:t>
+      </w:r>
+      <w:r>
+        <w:rPr>
+          <w:rFonts w:hint="eastAsia"/>
+        </w:rPr>
+        <w:t>：</w:t>
+      </w:r>
+    </w:p>
+    <w:p>
+      <w:r>
+        <w:t>angular.module('21pointsApp')</w:t>
+      </w:r>
+    </w:p>
+    <w:p>
+      <w:pPr>
+        <w:ind w:firstLine="420"/>
+      </w:pPr>
+      <w:r>
+        <w:t>.factory('Language', function ($q, $http, $translate, LANGUAGES) {</w:t>
+      </w:r>
+    </w:p>
+    <w:p>
+      <w:pPr>
+        <w:ind w:left="420" w:firstLine="420"/>
+      </w:pPr>
+      <w:r>
+        <w:t>return {</w:t>
+      </w:r>
+    </w:p>
+    <w:p>
+      <w:pPr>
+        <w:ind w:left="840" w:firstLine="420"/>
+      </w:pPr>
+      <w:r>
+        <w:t>getCurrent: function () {</w:t>
+      </w:r>
+    </w:p>
+    <w:p>
+      <w:pPr>
+        <w:ind w:left="1260" w:firstLine="420"/>
+      </w:pPr>
+      <w:r>
+        <w:t>var deferred = $q.defer();</w:t>
+      </w:r>
+    </w:p>
+    <w:p>
+      <w:pPr>
+        <w:ind w:left="1260" w:firstLine="420"/>
+      </w:pPr>
+      <w:r>
+        <w:t>var language = $translate.storage().get('NG_TRANSLATE_LANG_KEY');</w:t>
+      </w:r>
+    </w:p>
+    <w:p>
+      <w:pPr>
+        <w:ind w:left="1260" w:firstLine="420"/>
+        <w:rPr>
+          <w:rFonts w:hint="eastAsia"/>
+        </w:rPr>
+      </w:pPr>
+      <w:r>
+        <w:t>if (angular.isUndefined(language)) { language = 'en'; }</w:t>
+      </w:r>
+    </w:p>
+    <w:p>
+      <w:pPr>
+        <w:ind w:left="1260" w:firstLine="420"/>
+      </w:pPr>
+      <w:r>
+        <w:t>deferred.resolve(language);</w:t>
+      </w:r>
+    </w:p>
+    <w:p>
+      <w:pPr>
+        <w:ind w:left="1260" w:firstLine="420"/>
+      </w:pPr>
+      <w:r>
+        <w:t>return deferred.promise;</w:t>
+      </w:r>
+    </w:p>
+    <w:p>
+      <w:pPr>
+        <w:ind w:left="840" w:firstLine="420"/>
+      </w:pPr>
+      <w:r>
+        <w:t>}</w:t>
+      </w:r>
+    </w:p>
+    <w:p>
+      <w:pPr>
+        <w:ind w:left="420" w:firstLine="420"/>
+      </w:pPr>
+      <w:r>
+        <w:t>};</w:t>
+      </w:r>
+    </w:p>
+    <w:p>
+      <w:r>
+        <w:t>})</w:t>
+      </w:r>
+    </w:p>
+    <w:p>
+      <w:r>
+        <w:rPr>
+          <w:rFonts w:hint="eastAsia"/>
+        </w:rPr>
+        <w:t>客户</w:t>
+      </w:r>
+      <w:r>
+        <w:t>层：</w:t>
+      </w:r>
+    </w:p>
+    <w:p>
+      <w:r>
+        <w:t>Language.getCurrent().then(function (language) {</w:t>
+      </w:r>
+    </w:p>
+    <w:p>
+      <w:pPr>
+        <w:ind w:firstLine="420"/>
+      </w:pPr>
+      <w:r>
+        <w:t>$translate.use(language);</w:t>
+      </w:r>
+    </w:p>
+    <w:p>
+      <w:pPr>
+        <w:rPr>
+          <w:rFonts w:hint="eastAsia"/>
+        </w:rPr>
+      </w:pPr>
+      <w:r>
+        <w:t>});</w:t>
+      </w:r>
+    </w:p>
+    <w:p>
+      <w:pPr>
+        <w:rPr>
+          <w:rFonts w:hint="eastAsia"/>
+        </w:rPr>
+      </w:pPr>
+    </w:p>
+    <w:p>
+      <w:pPr>
+        <w:pStyle w:val="ListParagraph"/>
+        <w:numPr>
+          <w:ilvl w:val="0"/>
+          <w:numId w:val="7"/>
+        </w:numPr>
+        <w:ind w:firstLineChars="0"/>
+      </w:pPr>
+      <w:r>
+        <w:rPr>
+          <w:rFonts w:hint="eastAsia"/>
+        </w:rPr>
+        <w:t>AngularJS Resource</w:t>
+      </w:r>
+      <w:r>
+        <w:rPr>
+          <w:rFonts w:hint="eastAsia"/>
+        </w:rPr>
+        <w:t>：与</w:t>
+      </w:r>
+      <w:r>
+        <w:rPr>
+          <w:rFonts w:hint="eastAsia"/>
+        </w:rPr>
+        <w:t xml:space="preserve"> RESTful API </w:t>
+      </w:r>
+      <w:r>
+        <w:rPr>
+          <w:rFonts w:hint="eastAsia"/>
+        </w:rPr>
+        <w:t>交互</w:t>
+      </w:r>
+    </w:p>
+    <w:p>
+      <w:pPr>
+        <w:pStyle w:val="ListParagraph"/>
+        <w:ind w:left="360" w:firstLineChars="0" w:firstLine="0"/>
+      </w:pPr>
+      <w:r>
+        <w:t xml:space="preserve">Refer: </w:t>
+      </w:r>
+      <w:hyperlink r:id="rId11" w:history="1">
+        <w:r>
+          <w:rPr>
+            <w:rStyle w:val="Hyperlink"/>
+          </w:rPr>
+          <w:t>https://docs.angularjs.org/api/ngResource/service/$resource</w:t>
+        </w:r>
+      </w:hyperlink>
+    </w:p>
+    <w:p>
+      <w:r>
+        <w:t>var app = angular.module('helloApp, ['ngResource']);</w:t>
+      </w:r>
+    </w:p>
+    <w:p>
+      <w:r>
+        <w:t>app.factory('BloodPressure', function ($resource, DateUtils) {</w:t>
+      </w:r>
+    </w:p>
+    <w:p>
+      <w:pPr>
+        <w:ind w:firstLine="420"/>
+      </w:pPr>
+      <w:r>
+        <w:t>return $resource('api/bloodPressures/:id', {}, {</w:t>
+      </w:r>
+    </w:p>
+    <w:p>
+      <w:pPr>
+        <w:ind w:left="420" w:firstLine="420"/>
+      </w:pPr>
+      <w:r>
+        <w:t>'byMonth': { method: 'GET', isArray: false, url: 'api/bp-by-month/:month'},</w:t>
+      </w:r>
+    </w:p>
+    <w:p>
+      <w:pPr>
+        <w:ind w:left="420" w:firstLine="420"/>
+      </w:pPr>
+      <w:r>
+        <w:t>'last30Days': { method: 'GET', isArray: false, url: 'api/bp-by-days/30'},</w:t>
+      </w:r>
+    </w:p>
+    <w:p>
+      <w:pPr>
+        <w:ind w:left="420" w:firstLine="420"/>
+      </w:pPr>
+      <w:r>
+        <w:t>'get': { method: 'GET',</w:t>
+      </w:r>
+    </w:p>
+    <w:p>
+      <w:pPr>
+        <w:ind w:left="840" w:firstLine="420"/>
+      </w:pPr>
+      <w:r>
+        <w:t>transformResponse: function (data) {</w:t>
+      </w:r>
+    </w:p>
+    <w:p>
+      <w:pPr>
+        <w:ind w:left="1260" w:firstLine="420"/>
+      </w:pPr>
+      <w:r>
+        <w:t>data = angular.fromJson(data);</w:t>
+      </w:r>
+    </w:p>
+    <w:p>
+      <w:pPr>
+        <w:ind w:left="1260" w:firstLine="420"/>
+      </w:pPr>
+      <w:r>
+        <w:t>data.timestamp = DateUtils.convertDateTimeFromServer(data.timestamp);</w:t>
+      </w:r>
+    </w:p>
+    <w:p>
+      <w:pPr>
+        <w:ind w:left="1260" w:firstLine="420"/>
+      </w:pPr>
+      <w:r>
+        <w:t>return data;</w:t>
+      </w:r>
+    </w:p>
+    <w:p>
+      <w:r>
+        <w:t xml:space="preserve">                }</w:t>
+      </w:r>
+    </w:p>
+    <w:p>
+      <w:r>
+        <w:t xml:space="preserve">            },</w:t>
+      </w:r>
+    </w:p>
+    <w:p>
+      <w:pPr>
+        <w:ind w:left="420" w:firstLine="420"/>
+      </w:pPr>
+      <w:r>
+        <w:t>'update': { method:'PUT' }</w:t>
+      </w:r>
+    </w:p>
+    <w:p>
+      <w:r>
+        <w:t xml:space="preserve">    });</w:t>
+      </w:r>
+    </w:p>
+    <w:p>
+      <w:r>
+        <w:t>});</w:t>
+      </w:r>
+    </w:p>
+    <w:p>
+      <w:r>
+        <w:rPr>
+          <w:rFonts w:hint="eastAsia"/>
+        </w:rPr>
+        <w:t>$resource</w:t>
+      </w:r>
+      <w:r>
+        <w:rPr>
+          <w:rFonts w:hint="eastAsia"/>
+        </w:rPr>
+        <w:t>提供</w:t>
+      </w:r>
+      <w:r>
+        <w:rPr>
+          <w:rFonts w:hint="eastAsia"/>
+        </w:rPr>
+        <w:t>默认</w:t>
+      </w:r>
+      <w:r>
+        <w:rPr>
+          <w:rFonts w:hint="eastAsia"/>
+        </w:rPr>
+        <w:t>5</w:t>
+      </w:r>
+      <w:r>
+        <w:rPr>
+          <w:rFonts w:hint="eastAsia"/>
+        </w:rPr>
+        <w:t>种</w:t>
+      </w:r>
+      <w:r>
+        <w:t xml:space="preserve">actions: </w:t>
+      </w:r>
+    </w:p>
+    <w:p>
+      <w:r>
+        <w:lastRenderedPageBreak/>
+        <w:t>{</w:t>
+      </w:r>
+      <w:r>
+        <w:tab/>
+        <w:t>'get':    { method: 'GET' },</w:t>
+      </w:r>
+    </w:p>
+    <w:p>
+      <w:pPr>
+        <w:ind w:firstLine="420"/>
+      </w:pPr>
+      <w:r>
+        <w:t>'save':   { method: 'POST' },</w:t>
+      </w:r>
+    </w:p>
+    <w:p>
+      <w:pPr>
+        <w:ind w:firstLine="420"/>
+      </w:pPr>
+      <w:r>
+        <w:t>'query':  { method: 'GET', isArray:true },</w:t>
+      </w:r>
+    </w:p>
+    <w:p>
+      <w:r>
+        <w:t xml:space="preserve"> </w:t>
+      </w:r>
+      <w:r>
+        <w:tab/>
+        <w:t>'remove': { method: 'DELETE' },</w:t>
+      </w:r>
+    </w:p>
+    <w:p>
+      <w:r>
+        <w:t xml:space="preserve"> </w:t>
+      </w:r>
+      <w:r>
+        <w:tab/>
+        <w:t xml:space="preserve">'delete':  { method: 'DELETE' } </w:t>
+      </w:r>
+    </w:p>
+    <w:p>
+      <w:r>
+        <w:t>};</w:t>
+      </w:r>
+    </w:p>
+    <w:p>
+      <w:r>
+        <w:t xml:space="preserve">It is important to realize that invoking a $resource object method </w:t>
+      </w:r>
+      <w:r>
+        <w:rPr>
+          <w:b/>
+        </w:rPr>
+        <w:t>immediately returns an empty reference (object or array depending on isArray)</w:t>
+      </w:r>
+      <w:r>
+        <w:t xml:space="preserve">. Once the data is returned from the server the existing reference is populated with the actual data. This is a useful trick since </w:t>
+      </w:r>
+      <w:r>
+        <w:rPr>
+          <w:b/>
+        </w:rPr>
+        <w:t>usually the resource is assigned to a model</w:t>
+      </w:r>
+      <w:r>
+        <w:t xml:space="preserve"> which is then rendered by the view. Having an empty object results in no rendering, once the data arrives from the server then the object is populated with the data and the view automatically re-renders itself showing the new data. This means that </w:t>
+      </w:r>
+      <w:r>
+        <w:rPr>
+          <w:b/>
+        </w:rPr>
+        <w:t>in most cases one never has to write a callback function for the action methods</w:t>
+      </w:r>
+      <w:r>
+        <w:t>.</w:t>
+      </w:r>
+    </w:p>
+    <w:p/>
+    <w:p>
+      <w:r>
+        <w:rPr>
+          <w:rFonts w:hint="eastAsia"/>
+        </w:rPr>
+        <w:t>资源的</w:t>
+      </w:r>
+      <w:r>
+        <w:t>操作有两种</w:t>
+      </w:r>
+      <w:r>
+        <w:rPr>
+          <w:rFonts w:hint="eastAsia"/>
+        </w:rPr>
+        <w:t>种</w:t>
+      </w:r>
+      <w:r>
+        <w:t>调用方</w:t>
+      </w:r>
+      <w:r>
+        <w:rPr>
+          <w:rFonts w:hint="eastAsia"/>
+        </w:rPr>
+        <w:t>式</w:t>
+      </w:r>
+      <w:r>
+        <w:t>：</w:t>
+      </w:r>
+    </w:p>
+    <w:p>
+      <w:r>
+        <w:rPr>
+          <w:rFonts w:hint="eastAsia"/>
+        </w:rPr>
+        <w:t>通</w:t>
+      </w:r>
+      <w:r>
+        <w:t>过资源类</w:t>
+      </w:r>
+    </w:p>
+    <w:p>
+      <w:r>
+        <w:t>HTTP GET "class" actions: Resource.action([parameters], [success], [error])</w:t>
+      </w:r>
+    </w:p>
+    <w:p>
+      <w:r>
+        <w:t>non-GET "class" actions: Resource.action([parameters], postData, [success], [error])</w:t>
+      </w:r>
+    </w:p>
+    <w:p>
+      <w:r>
+        <w:rPr>
+          <w:rFonts w:hint="eastAsia"/>
+        </w:rPr>
+        <w:t>for example:</w:t>
+      </w:r>
+    </w:p>
+    <w:p>
+      <w:r>
+        <w:t>//</w:t>
+      </w:r>
+      <w:r>
+        <w:rPr>
+          <w:rFonts w:hint="eastAsia"/>
+        </w:rPr>
+        <w:t>不</w:t>
+      </w:r>
+      <w:r>
+        <w:t>需要</w:t>
+      </w:r>
+      <w:r>
+        <w:rPr>
+          <w:rFonts w:hint="eastAsia"/>
+        </w:rPr>
+        <w:t>处理</w:t>
+      </w:r>
+      <w:r>
+        <w:t>回调函数：</w:t>
+      </w:r>
+      <w:r>
+        <w:rPr>
+          <w:rFonts w:hint="eastAsia"/>
+        </w:rPr>
+        <w:t>绑定</w:t>
+      </w:r>
+      <w:r>
+        <w:t>视图模型</w:t>
+      </w:r>
+      <w:r>
+        <w:rPr>
+          <w:rFonts w:hint="eastAsia"/>
+        </w:rPr>
+        <w:t>,</w:t>
+      </w:r>
+      <w:r>
+        <w:rPr>
+          <w:rFonts w:hint="eastAsia"/>
+        </w:rPr>
+        <w:t>等</w:t>
+      </w:r>
+      <w:r>
+        <w:t>异步</w:t>
+      </w:r>
+      <w:r>
+        <w:rPr>
+          <w:rFonts w:hint="eastAsia"/>
+        </w:rPr>
+        <w:t>获取</w:t>
+      </w:r>
+      <w:r>
+        <w:t>数据完，</w:t>
+      </w:r>
+      <w:r>
+        <w:rPr>
+          <w:rFonts w:hint="eastAsia"/>
+        </w:rPr>
+        <w:t>再</w:t>
+      </w:r>
+      <w:r>
+        <w:t>次渲染视图</w:t>
+      </w:r>
+    </w:p>
+    <w:p>
+      <w:r>
+        <w:t>$scope.bloodPressure = BloodPressure.get({id : $stateParams.id});</w:t>
+      </w:r>
+      <w:r>
+        <w:tab/>
+      </w:r>
+    </w:p>
+    <w:p/>
+    <w:p>
+      <w:r>
+        <w:t xml:space="preserve">// </w:t>
+      </w:r>
+      <w:r>
+        <w:rPr>
+          <w:rFonts w:hint="eastAsia"/>
+        </w:rPr>
+        <w:t>需要</w:t>
+      </w:r>
+      <w:r>
+        <w:t>处理回调函数</w:t>
+      </w:r>
+    </w:p>
+    <w:p>
+      <w:r>
+        <w:t>$scope.bloodPressures = [];</w:t>
+      </w:r>
+    </w:p>
+    <w:p>
+      <w:r>
+        <w:t xml:space="preserve">BloodPressure.query({page: $scope.page, per_page: 20}, </w:t>
+      </w:r>
+      <w:r>
+        <w:t xml:space="preserve"> </w:t>
+      </w:r>
+      <w:r>
+        <w:t>function(result, headers) {</w:t>
+      </w:r>
+    </w:p>
+    <w:p>
+      <w:pPr>
+        <w:ind w:firstLine="420"/>
+      </w:pPr>
+      <w:r>
+        <w:t>$scope.links = ParseLinks.parse(headers('link'));</w:t>
+      </w:r>
+    </w:p>
+    <w:p>
+      <w:r>
+        <w:tab/>
+        <w:t>for (var i = 0; i &lt; result.length; i++) {</w:t>
+      </w:r>
+    </w:p>
+    <w:p>
+      <w:r>
+        <w:tab/>
+      </w:r>
+      <w:r>
+        <w:tab/>
+        <w:t>$scope.bloodPressures.push(result[i]);</w:t>
+      </w:r>
+    </w:p>
+    <w:p>
+      <w:r>
+        <w:tab/>
+        <w:t>}</w:t>
+      </w:r>
+    </w:p>
+    <w:p>
+      <w:r>
+        <w:t>});</w:t>
+      </w:r>
+    </w:p>
+    <w:p>
+      <w:r>
+        <w:t>BloodPressure.get({id: id}, function (result) {</w:t>
+      </w:r>
+    </w:p>
+    <w:p>
+      <w:r>
+        <w:tab/>
+        <w:t>$scope.bloodPressure = result;</w:t>
+      </w:r>
+    </w:p>
+    <w:p>
+      <w:r>
+        <w:t>});</w:t>
+      </w:r>
+    </w:p>
+    <w:p>
+      <w:r>
+        <w:t>$scope.save = function () {</w:t>
+      </w:r>
+    </w:p>
+    <w:p>
+      <w:r>
+        <w:tab/>
+        <w:t>if ($scope.bloodPressure.id != null) {</w:t>
+      </w:r>
+    </w:p>
+    <w:p>
+      <w:r>
+        <w:tab/>
+      </w:r>
+      <w:r>
+        <w:tab/>
+        <w:t>BloodPressure.update($scope.bloodPressure, onSaveFinished);</w:t>
+      </w:r>
+    </w:p>
+    <w:p>
+      <w:r>
+        <w:tab/>
+        <w:t>} else {</w:t>
+      </w:r>
+    </w:p>
+    <w:p>
+      <w:r>
+        <w:tab/>
+      </w:r>
+      <w:r>
+        <w:tab/>
+        <w:t>BloodPressure.save($scope.bloodPressure, onSaveFinished);</w:t>
+      </w:r>
+    </w:p>
+    <w:p>
+      <w:r>
+        <w:tab/>
+        <w:t>}</w:t>
+      </w:r>
+    </w:p>
+    <w:p>
+      <w:r>
+        <w:t>};</w:t>
+      </w:r>
+    </w:p>
+    <w:p/>
+    <w:p>
+      <w:r>
+        <w:rPr>
+          <w:rFonts w:hint="eastAsia"/>
+        </w:rPr>
+        <w:t xml:space="preserve">// </w:t>
+      </w:r>
+      <w:r>
+        <w:t xml:space="preserve">communication between </w:t>
+      </w:r>
+      <w:r>
+        <w:rPr>
+          <w:rFonts w:hint="eastAsia"/>
+        </w:rPr>
+        <w:t xml:space="preserve">edit resource and view resource </w:t>
+      </w:r>
+    </w:p>
+    <w:p>
+      <w:r>
+        <w:t>bloodPressure-dialog.controller.js</w:t>
+      </w:r>
+    </w:p>
+    <w:p>
+      <w:r>
+        <w:t>var onSaveFinished = function (result) {</w:t>
+      </w:r>
+    </w:p>
+    <w:p>
+      <w:r>
+        <w:lastRenderedPageBreak/>
+        <w:tab/>
+        <w:t>$scope.$emit('21pointsApp:bloodPressureUpdate', result);</w:t>
+      </w:r>
+    </w:p>
+    <w:p>
+      <w:r>
+        <w:t>};</w:t>
+      </w:r>
+    </w:p>
+    <w:p>
+      <w:r>
+        <w:rPr>
+          <w:rFonts w:hint="eastAsia"/>
+        </w:rPr>
+        <w:t>bloodPressure-detail.controller.js</w:t>
+      </w:r>
+    </w:p>
+    <w:p>
+      <w:r>
+        <w:t>$rootScope.$on('21pointsApp:bloodPressureUpdate', function(event, result) {</w:t>
+      </w:r>
+    </w:p>
+    <w:p>
+      <w:pPr>
+        <w:ind w:firstLine="420"/>
+      </w:pPr>
+      <w:r>
+        <w:t>$scope.bloodPressure = result;</w:t>
+      </w:r>
+    </w:p>
+    <w:p>
+      <w:r>
+        <w:t>});</w:t>
+      </w:r>
+    </w:p>
+    <w:p/>
+    <w:p>
+      <w:r>
+        <w:rPr>
+          <w:rFonts w:hint="eastAsia"/>
+        </w:rPr>
+        <w:t>通</w:t>
+      </w:r>
+      <w:r>
+        <w:t>过资源实例</w:t>
+      </w:r>
+    </w:p>
+    <w:p>
+      <w:r>
+        <w:t>non-GET instance actions: instance.$action([parameters], [success], [error])</w:t>
+      </w:r>
+    </w:p>
+    <w:p>
+      <w:r>
+        <w:t>Calling these methods invoke an $http with the specified http method, destination and parameters. When the data is returned from the server then the object is an instance of the resource class. The actions save, remove and delete are available on it as methods with the $ prefix. This allows you to easily perform CRUD operations (create, read, update, delete) on server-side data</w:t>
+      </w:r>
+    </w:p>
+    <w:p>
+      <w:r>
+        <w:t>For example:</w:t>
+      </w:r>
+    </w:p>
+    <w:p>
+      <w:r>
+        <w:t>var bloodPressures = BloodPressure.query({page: $scope.page, per_page: 20},  function(result, headers) {</w:t>
+      </w:r>
+    </w:p>
+    <w:p>
+      <w:r>
+        <w:tab/>
+        <w:t xml:space="preserve">var bloodPressure = bloodPressure[0] ; </w:t>
+      </w:r>
+    </w:p>
+    <w:p>
+      <w:r>
+        <w:tab/>
+        <w:t xml:space="preserve">bloodPressure.$save() ; </w:t>
+      </w:r>
+    </w:p>
+    <w:p>
+      <w:r>
+        <w:tab/>
+        <w:t>bloodPressure.$</w:t>
+      </w:r>
+      <w:r>
+        <w:t xml:space="preserve">get() ; </w:t>
+      </w:r>
+      <w:r>
+        <w:tab/>
+      </w:r>
+      <w:r>
+        <w:tab/>
+        <w:t>//</w:t>
+      </w:r>
+      <w:r>
+        <w:rPr>
+          <w:rFonts w:hint="eastAsia"/>
+        </w:rPr>
+        <w:t>重</w:t>
+      </w:r>
+      <w:r>
+        <w:t>新载入</w:t>
+      </w:r>
+    </w:p>
+    <w:p>
+      <w:r>
+        <w:tab/>
+        <w:t xml:space="preserve">bloodPressure.$delete() ; </w:t>
+      </w:r>
+      <w:r>
+        <w:tab/>
+      </w:r>
+    </w:p>
+    <w:p>
+      <w:r>
+        <w:rPr>
+          <w:rFonts w:hint="eastAsia"/>
+        </w:rPr>
+        <w:t>};</w:t>
+      </w:r>
+    </w:p>
+    <w:p>
+      <w:r>
+        <w:t xml:space="preserve">new BloodPressure(bloodPressure).$save() ; </w:t>
+      </w:r>
+    </w:p>
+    <w:p>
+      <w:r>
+        <w:rPr>
+          <w:rFonts w:hint="eastAsia"/>
+        </w:rPr>
+        <w:t>若需要</w:t>
+      </w:r>
+      <w:r>
+        <w:t>处理回调函数，均可以在</w:t>
+      </w:r>
+      <w:r>
+        <w:rPr>
+          <w:rFonts w:hint="eastAsia"/>
+        </w:rPr>
+        <w:t>$action().then(</w:t>
+      </w:r>
+      <w:r>
+        <w:t xml:space="preserve">function(bloodPressure) {…} </w:t>
+      </w:r>
+      <w:r>
+        <w:rPr>
+          <w:rFonts w:hint="eastAsia"/>
+        </w:rPr>
+        <w:t>)</w:t>
+      </w:r>
+      <w:r>
+        <w:t xml:space="preserve"> ; </w:t>
+      </w:r>
+    </w:p>
+    <w:p/>
+    <w:p>
+      <w:pPr>
+        <w:pStyle w:val="ListParagraph"/>
+        <w:numPr>
+          <w:ilvl w:val="0"/>
+          <w:numId w:val="7"/>
+        </w:numPr>
+        <w:ind w:firstLineChars="0"/>
+      </w:pPr>
+      <w:r>
+        <w:t>$httpProvider.interceptors</w:t>
+      </w:r>
+      <w:r>
+        <w:t xml:space="preserve"> </w:t>
+      </w:r>
+    </w:p>
+    <w:p>
+      <w:pPr>
+        <w:rPr>
+          <w:rFonts w:hint="eastAsia"/>
+        </w:rPr>
+      </w:pPr>
+      <w:r>
+        <w:t xml:space="preserve">Refer to: </w:t>
+      </w:r>
+      <w:hyperlink r:id="rId12" w:history="1">
+        <w:r>
+          <w:rPr>
+            <w:rStyle w:val="Hyperlink"/>
+          </w:rPr>
+          <w:t>https://docs.angularjs.org/api/ng/service/$http</w:t>
+        </w:r>
+      </w:hyperlink>
+      <w:r>
+        <w:t xml:space="preserve"> </w:t>
+      </w:r>
+    </w:p>
+    <w:p>
+      <w:r>
+        <w:t>The $http API is based on the deferred/promise APIs exposed by the $q service</w:t>
+      </w:r>
+    </w:p>
+    <w:p>
+      <w:r>
+        <w:t>For purposes of global error handling, authentication, or any kind of synchronous or asynchronous pre-processing of request or postprocessing of responses, it is desirable to be able to intercept requests before they are handed to the server and responses before they are handed over to the application code that initiated these requests.</w:t>
+      </w:r>
+    </w:p>
+    <w:p>
+      <w:r>
+        <w:t>There are two kinds of interceptors (and two kinds of rejection interceptors):</w:t>
+      </w:r>
+    </w:p>
+    <w:p>
+      <w:r>
+        <w:rPr>
+          <w:b/>
+        </w:rPr>
+        <w:t>request</w:t>
+      </w:r>
+      <w:r>
+        <w:t>: interceptors get called with a http config object. The function is free to modify the config object or create a new one. The function needs to return the config object directly, or a promise containing the config or a new config object.</w:t>
+      </w:r>
+    </w:p>
+    <w:p>
+      <w:r>
+        <w:rPr>
+          <w:b/>
+        </w:rPr>
+        <w:t>requestError</w:t>
+      </w:r>
+      <w:r>
+        <w:t>: interceptor gets called when a previous interceptor threw an error or resolved with a rejection.</w:t>
+      </w:r>
+    </w:p>
+    <w:p>
+      <w:r>
+        <w:rPr>
+          <w:b/>
+        </w:rPr>
+        <w:t>response</w:t>
+      </w:r>
+      <w:r>
+        <w:t>: interceptors get called with http response object. The function is free to modify the response object or create a new one. The function needs to return the response object directly, or as a promise containing the response or a new response object.</w:t>
+      </w:r>
+    </w:p>
+    <w:p>
+      <w:r>
+        <w:rPr>
+          <w:b/>
+        </w:rPr>
+        <w:t>responseError</w:t>
+      </w:r>
+      <w:r>
+        <w:t>: interceptor gets called when a previous interceptor threw an error or resolved with a rejection.</w:t>
+      </w:r>
+    </w:p>
+    <w:p>
+      <w:r>
+        <w:t>$httpProvider.interceptors.push('errorHandlerInterceptor');</w:t>
+      </w:r>
+    </w:p>
+    <w:p>
+      <w:r>
+        <w:t>$httpProvider.interceptors.push('authExpiredInterceptor');</w:t>
+      </w:r>
+    </w:p>
+    <w:p>
+      <w:r>
+        <w:lastRenderedPageBreak/>
+        <w:t>$httpProvider.interceptors.push('authInterceptor');</w:t>
+      </w:r>
+    </w:p>
+    <w:p>
+      <w:r>
+        <w:t>$httpProvider.interceptors.push('notificationInterceptor');</w:t>
+      </w:r>
+    </w:p>
+    <w:p>
+      <w:r>
+        <w:t>.factory('errorHandlerInterceptor', function ($q, $rootScope) {</w:t>
+      </w:r>
+    </w:p>
+    <w:p>
+      <w:r>
+        <w:t xml:space="preserve">   return {</w:t>
+      </w:r>
+    </w:p>
+    <w:p>
+      <w:r>
+        <w:t xml:space="preserve">     </w:t>
+      </w:r>
+      <w:r>
+        <w:rPr>
+          <w:b/>
+        </w:rPr>
+        <w:t>'responseError'</w:t>
+      </w:r>
+      <w:r>
+        <w:t>: function (</w:t>
+      </w:r>
+      <w:r>
+        <w:rPr>
+          <w:b/>
+        </w:rPr>
+        <w:t>response</w:t>
+      </w:r>
+      <w:r>
+        <w:t>) {</w:t>
+      </w:r>
+    </w:p>
+    <w:p>
+      <w:r>
+        <w:t xml:space="preserve">          if (!(response.status == 401 &amp;&amp; response.data.path.indexOf("/api/account") == 0 )){</w:t>
+      </w:r>
+    </w:p>
+    <w:p>
+      <w:r>
+        <w:tab/>
+        <w:t xml:space="preserve">         $rootScope.$emit('21pointsApp.httpError', response);</w:t>
+      </w:r>
+    </w:p>
+    <w:p>
+      <w:r>
+        <w:tab/>
+        <w:t xml:space="preserve">      }</w:t>
+      </w:r>
+    </w:p>
+    <w:p>
+      <w:r>
+        <w:t xml:space="preserve">     </w:t>
+      </w:r>
+      <w:r>
+        <w:tab/>
+        <w:t xml:space="preserve">  </w:t>
+      </w:r>
+      <w:r>
+        <w:t>return</w:t>
+      </w:r>
+      <w:r>
+        <w:rPr>
+          <w:b/>
+        </w:rPr>
+        <w:t xml:space="preserve"> $q.reject(response)</w:t>
+      </w:r>
+      <w:r>
+        <w:t>;</w:t>
+      </w:r>
+    </w:p>
+    <w:p>
+      <w:r>
+        <w:t xml:space="preserve">    }};</w:t>
+      </w:r>
+    </w:p>
+    <w:p>
+      <w:r>
+        <w:t>});</w:t>
+      </w:r>
+    </w:p>
+    <w:p>
+      <w:r>
+        <w:t>.factory('authInterceptor', function ($rootScope, $q, $location, localStorageService) {</w:t>
+      </w:r>
+    </w:p>
+    <w:p>
+      <w:r>
+        <w:t xml:space="preserve">   return {</w:t>
+      </w:r>
+    </w:p>
+    <w:p>
+      <w:r>
+        <w:t xml:space="preserve">       // Add authorization token to headers</w:t>
+      </w:r>
+    </w:p>
+    <w:p>
+      <w:r>
+        <w:t xml:space="preserve">       </w:t>
+      </w:r>
+      <w:r>
+        <w:rPr>
+          <w:b/>
+        </w:rPr>
+        <w:t>request</w:t>
+      </w:r>
+      <w:r>
+        <w:t>: function (</w:t>
+      </w:r>
+      <w:r>
+        <w:rPr>
+          <w:b/>
+        </w:rPr>
+        <w:t>config</w:t>
+      </w:r>
+      <w:r>
+        <w:t>) {</w:t>
+      </w:r>
+    </w:p>
+    <w:p>
+      <w:r>
+        <w:t xml:space="preserve">            config.headers = config.headers || {};</w:t>
+      </w:r>
+    </w:p>
+    <w:p>
+      <w:r>
+        <w:t xml:space="preserve">            var token = localStorageService.get('token');</w:t>
+      </w:r>
+    </w:p>
+    <w:p>
+      <w:r>
+        <w:t xml:space="preserve">            if (token &amp;&amp; token.expires &amp;&amp; token.expires &gt; new Date().getTime()) {</w:t>
+      </w:r>
+    </w:p>
+    <w:p>
+      <w:r>
+        <w:t xml:space="preserve">                  config.headers['x-auth-token'] = token.token;</w:t>
+      </w:r>
+    </w:p>
+    <w:p>
+      <w:r>
+        <w:t xml:space="preserve">            }</w:t>
+      </w:r>
+    </w:p>
+    <w:p>
+      <w:r>
+        <w:t xml:space="preserve">            return </w:t>
+      </w:r>
+      <w:r>
+        <w:rPr>
+          <w:b/>
+        </w:rPr>
+        <w:t>config</w:t>
+      </w:r>
+      <w:r>
+        <w:t>;</w:t>
+      </w:r>
+    </w:p>
+    <w:p>
+      <w:r>
+        <w:t xml:space="preserve">    }};</w:t>
+      </w:r>
+    </w:p>
+    <w:p>
+      <w:r>
+        <w:t>})</w:t>
+      </w:r>
+    </w:p>
+    <w:p>
+      <w:r>
+        <w:t>.factory('authExpiredInterceptor', function ($rootScope, $q, $injector, localStorageService) {</w:t>
+      </w:r>
+    </w:p>
+    <w:p>
+      <w:r>
+        <w:t xml:space="preserve">     return {</w:t>
+      </w:r>
+    </w:p>
+    <w:p>
+      <w:r>
+        <w:t xml:space="preserve">        </w:t>
+      </w:r>
+      <w:r>
+        <w:rPr>
+          <w:b/>
+        </w:rPr>
+        <w:t>responseError</w:t>
+      </w:r>
+      <w:r>
+        <w:t>: function (</w:t>
+      </w:r>
+      <w:r>
+        <w:rPr>
+          <w:b/>
+        </w:rPr>
+        <w:t>response</w:t>
+      </w:r>
+      <w:r>
+        <w:t>) {</w:t>
+      </w:r>
+    </w:p>
+    <w:p>
+      <w:r>
+        <w:t xml:space="preserve">            // token has expired</w:t>
+      </w:r>
+    </w:p>
+    <w:p>
+      <w:r>
+        <w:t xml:space="preserve">            if (response.status === 401 &amp;&amp; (response.data.error == 'invalid_token' || response.data.error == 'Unauthorized')) {</w:t>
+      </w:r>
+    </w:p>
+    <w:p>
+      <w:r>
+        <w:t xml:space="preserve">                    localStorageService.remove('token');</w:t>
+      </w:r>
+    </w:p>
+    <w:p>
+      <w:r>
+        <w:t xml:space="preserve">                    var Principal = $injector.get('Principal');</w:t>
+      </w:r>
+    </w:p>
+    <w:p>
+      <w:r>
+        <w:t xml:space="preserve">                    if (Principal.isAuthenticated()) {</w:t>
+      </w:r>
+    </w:p>
+    <w:p>
+      <w:r>
+        <w:t xml:space="preserve">                        var Auth = $injector.get('Auth');</w:t>
+      </w:r>
+    </w:p>
+    <w:p>
+      <w:r>
+        <w:t xml:space="preserve">                        Auth.authorize(true);</w:t>
+      </w:r>
+    </w:p>
+    <w:p>
+      <w:r>
+        <w:t xml:space="preserve">                    }</w:t>
+      </w:r>
+    </w:p>
+    <w:p>
+      <w:r>
+        <w:t xml:space="preserve">            }</w:t>
+      </w:r>
+    </w:p>
+    <w:p>
+      <w:r>
+        <w:t xml:space="preserve">            return </w:t>
+      </w:r>
+      <w:r>
+        <w:rPr>
+          <w:b/>
+        </w:rPr>
+        <w:t>$q.reject(response)</w:t>
+      </w:r>
+      <w:r>
+        <w:t>;</w:t>
+      </w:r>
+    </w:p>
+    <w:p>
+      <w:r>
+        <w:t xml:space="preserve">        }};</w:t>
+      </w:r>
+    </w:p>
+    <w:p>
+      <w:r>
+        <w:t>});</w:t>
+      </w:r>
+    </w:p>
+    <w:p>
+      <w:r>
+        <w:t>.factory('notificationInterceptor', function ($q, AlertService) {</w:t>
+      </w:r>
+    </w:p>
+    <w:p>
+      <w:r>
+        <w:t xml:space="preserve">    return {</w:t>
+      </w:r>
+    </w:p>
+    <w:p>
+      <w:r>
+        <w:t xml:space="preserve">         </w:t>
+      </w:r>
+      <w:r>
+        <w:rPr>
+          <w:b/>
+        </w:rPr>
+        <w:t>response</w:t>
+      </w:r>
+      <w:r>
+        <w:t>: function(</w:t>
+      </w:r>
+      <w:r>
+        <w:rPr>
+          <w:b/>
+        </w:rPr>
+        <w:t>response</w:t>
+      </w:r>
+      <w:r>
+        <w:t>) {</w:t>
+      </w:r>
+    </w:p>
+    <w:p>
+      <w:r>
+        <w:t xml:space="preserve">            var alertKey = response.headers('X-21pointsApp-alert');</w:t>
+      </w:r>
+    </w:p>
+    <w:p>
+      <w:r>
+        <w:t xml:space="preserve">            if (angular.isString(alertKey)) {</w:t>
+      </w:r>
+    </w:p>
+    <w:p>
+      <w:r>
+        <w:lastRenderedPageBreak/>
+        <w:t>AlertService.success(alertKey, { param : response.headers('X-21pointsApp-params')});</w:t>
+      </w:r>
+    </w:p>
+    <w:p>
+      <w:r>
+        <w:t xml:space="preserve">            }</w:t>
+      </w:r>
+    </w:p>
+    <w:p>
+      <w:r>
+        <w:t xml:space="preserve">            return </w:t>
+      </w:r>
+      <w:r>
+        <w:rPr>
+          <w:b/>
+        </w:rPr>
+        <w:t>response</w:t>
+      </w:r>
+      <w:r>
+        <w:t>;</w:t>
+      </w:r>
+    </w:p>
+    <w:p>
+      <w:r>
+        <w:t xml:space="preserve">         }};</w:t>
+      </w:r>
+    </w:p>
+    <w:p>
+      <w:r>
+        <w:t>});</w:t>
+      </w:r>
+    </w:p>
+    <w:p>
+      <w:pPr>
+        <w:widowControl/>
+        <w:jc w:val="left"/>
+      </w:pPr>
+      <w:r>
+        <w:br w:type="page"/>
+      </w:r>
+    </w:p>
+    <w:p>
+      <w:pPr>
+        <w:pStyle w:val="ListParagraph"/>
+        <w:numPr>
+          <w:ilvl w:val="0"/>
+          <w:numId w:val="7"/>
+        </w:numPr>
+        <w:ind w:firstLineChars="0"/>
+      </w:pPr>
+      <w:r>
+        <w:lastRenderedPageBreak/>
+        <w:t>Angular-translate</w:t>
+      </w:r>
+    </w:p>
+    <w:p>
+      <w:pPr>
+        <w:rPr>
+          <w:rFonts w:hint="eastAsia"/>
+        </w:rPr>
+      </w:pPr>
+      <w:r>
+        <w:t>R</w:t>
+      </w:r>
+      <w:r>
+        <w:rPr>
+          <w:rFonts w:hint="eastAsia"/>
+        </w:rPr>
+        <w:t xml:space="preserve">efer </w:t>
+      </w:r>
+      <w:r>
+        <w:t xml:space="preserve">to : </w:t>
+      </w:r>
+      <w:hyperlink r:id="rId13" w:history="1">
+        <w:r>
+          <w:rPr>
+            <w:rStyle w:val="Hyperlink"/>
+          </w:rPr>
+          <w:t>http://angular-translate.github.io/</w:t>
+        </w:r>
+      </w:hyperlink>
+      <w:r>
+        <w:t xml:space="preserve"> </w:t>
+      </w:r>
+    </w:p>
+    <w:p>
+      <w:pPr>
+        <w:pStyle w:val="ListParagraph"/>
+        <w:ind w:left="360" w:firstLineChars="0" w:firstLine="0"/>
+      </w:pPr>
+      <w:r>
+        <w:rPr>
+          <w:rFonts w:hint="eastAsia"/>
+        </w:rPr>
+        <w:t>&gt;</w:t>
+      </w:r>
+      <w:r>
+        <w:t xml:space="preserve">bower install </w:t>
+      </w:r>
+      <w:r>
+        <w:t xml:space="preserve">- -save </w:t>
+      </w:r>
+      <w:r>
+        <w:t>angular-translate</w:t>
+      </w:r>
+      <w:r>
+        <w:t xml:space="preserve"> </w:t>
+      </w:r>
+    </w:p>
+    <w:p>
+      <w:pPr>
+        <w:pStyle w:val="ListParagraph"/>
+        <w:ind w:left="360" w:firstLineChars="0" w:firstLine="0"/>
+      </w:pPr>
+      <w:r>
+        <w:rPr>
+          <w:noProof/>
+        </w:rPr>
+        <w:drawing>
+          <wp:inline distT="0" distB="0" distL="0" distR="0" wp14:anchorId="059CA8DA" wp14:editId="29A92BC8">
+            <wp:extent cx="5274310" cy="4429760"/>
+            <wp:effectExtent l="0" t="0" r="2540" b="8890"/>
+            <wp:docPr id="1" name="Picture 1"/>
+            <wp:cNvGraphicFramePr>
+              <a:graphicFrameLocks xmlns:a="http://schemas.openxmlformats.org/drawingml/2006/main" noChangeAspect="1"/>
+            </wp:cNvGraphicFramePr>
+            <a:graphic xmlns:a="http://schemas.openxmlformats.org/drawingml/2006/main">
+              <a:graphicData uri="http://schemas.openxmlformats.org/drawingml/2006/picture">
+                <pic:pic xmlns:pic="http://schemas.openxmlformats.org/drawingml/2006/picture">
+                  <pic:nvPicPr>
+                    <pic:cNvPr id="1" name=""/>
+                    <pic:cNvPicPr/>
+                  </pic:nvPicPr>
+                  <pic:blipFill>
+                    <a:blip r:embed="rId14"/>
+                    <a:stretch>
+                      <a:fillRect/>
+                    </a:stretch>
+                  </pic:blipFill>
+                  <pic:spPr>
+                    <a:xfrm>
+                      <a:off x="0" y="0"/>
+                      <a:ext cx="5274310" cy="4429760"/>
+                    </a:xfrm>
+                    <a:prstGeom prst="rect">
+                      <a:avLst/>
+                    </a:prstGeom>
+                  </pic:spPr>
+                </pic:pic>
+              </a:graphicData>
+            </a:graphic>
+          </wp:inline>
+        </w:drawing>
+      </w:r>
+    </w:p>
+    <w:p>
+      <w:pPr>
+        <w:rPr>
+          <w:rFonts w:hint="eastAsia"/>
+        </w:rPr>
+      </w:pPr>
+      <w:r>
+        <w:t>var app = angular.module('myApp', ['pascalprecht.translate']);</w:t>
+      </w:r>
+    </w:p>
+    <w:p>
+      <w:pPr>
+        <w:rPr>
+          <w:rFonts w:hint="eastAsia"/>
+        </w:rPr>
+      </w:pPr>
+      <w:r>
+        <w:t>$translateProvider</w:t>
+      </w:r>
+      <w:r>
+        <w:rPr>
+          <w:rFonts w:hint="eastAsia"/>
+        </w:rPr>
+        <w:t>全</w:t>
+      </w:r>
+      <w:r>
+        <w:t>局</w:t>
+      </w:r>
+      <w:r>
+        <w:rPr>
+          <w:rFonts w:hint="eastAsia"/>
+        </w:rPr>
+        <w:t>配置</w:t>
+      </w:r>
+      <w:r>
+        <w:t>$translate Service</w:t>
+      </w:r>
+      <w:r>
+        <w:rPr>
+          <w:rFonts w:hint="eastAsia"/>
+        </w:rPr>
+        <w:t>（因</w:t>
+      </w:r>
+      <w:r>
+        <w:t>为是单例对象）</w:t>
+      </w:r>
+      <w:r>
+        <w:t xml:space="preserve">, </w:t>
+      </w:r>
+      <w:r>
+        <w:rPr>
+          <w:rFonts w:hint="eastAsia"/>
+        </w:rPr>
+        <w:t>然后</w:t>
+      </w:r>
+      <w:r>
+        <w:t>使用</w:t>
+      </w:r>
+      <w:r>
+        <w:rPr>
+          <w:rFonts w:hint="eastAsia"/>
+        </w:rPr>
+        <w:t>$translate</w:t>
+      </w:r>
+    </w:p>
+    <w:p>
+      <w:r>
+        <w:t>$translateProvider.useLoader('$translatePartialLoader', {</w:t>
+      </w:r>
+    </w:p>
+    <w:p>
+      <w:pPr>
+        <w:pStyle w:val="ListParagraph"/>
+        <w:ind w:left="360"/>
+      </w:pPr>
+      <w:r>
+        <w:t>urlTemplate: 'i18n/{lang}/{part}.json'</w:t>
+      </w:r>
+    </w:p>
+    <w:p>
+      <w:r>
+        <w:t>});</w:t>
+      </w:r>
+    </w:p>
+    <w:p>
+      <w:r>
+        <w:t>$translateProvider.preferredLanguage('en');</w:t>
+      </w:r>
+      <w:r>
+        <w:tab/>
+      </w:r>
+      <w:r>
+        <w:tab/>
+        <w:t>//</w:t>
+      </w:r>
+      <w:r>
+        <w:rPr>
+          <w:rFonts w:hint="eastAsia"/>
+        </w:rPr>
+        <w:t>或</w:t>
+      </w:r>
+      <w:r>
+        <w:t>者采用自动查找</w:t>
+      </w:r>
+      <w:r>
+        <w:rPr>
+          <w:rFonts w:hint="eastAsia"/>
+        </w:rPr>
+        <w:t>浏览</w:t>
+      </w:r>
+      <w:r>
+        <w:t>器</w:t>
+      </w:r>
+    </w:p>
+    <w:p>
+      <w:pPr>
+        <w:rPr>
+          <w:rFonts w:hint="eastAsia"/>
+        </w:rPr>
+      </w:pPr>
+    </w:p>
+    <w:p>
+      <w:pPr>
+        <w:rPr>
+          <w:rFonts w:hint="eastAsia"/>
+        </w:rPr>
+      </w:pPr>
+      <w:r>
+        <w:t>// try to find out preferred language by yourself</w:t>
+      </w:r>
+      <w:r>
+        <w:t xml:space="preserve">, </w:t>
+      </w:r>
+      <w:r>
+        <w:rPr>
+          <w:rFonts w:hint="eastAsia"/>
+        </w:rPr>
+        <w:t>搜索</w:t>
+      </w:r>
+      <w:r>
+        <w:t>顺序</w:t>
+      </w:r>
+      <w:r>
+        <w:rPr>
+          <w:rFonts w:hint="eastAsia"/>
+        </w:rPr>
+        <w:t>:</w:t>
+      </w:r>
+    </w:p>
+    <w:p>
+      <w:r>
+        <w:t>It searches for values in the window.navigator object in the following properties (also in this order):</w:t>
+      </w:r>
+    </w:p>
+    <w:p>
+      <w:r>
+        <w:t>navigator.languages[0]</w:t>
+      </w:r>
+    </w:p>
+    <w:p>
+      <w:r>
+        <w:t>navigator.language</w:t>
+      </w:r>
+    </w:p>
+    <w:p>
+      <w:r>
+        <w:t>navigator.browserLanguage</w:t>
+      </w:r>
+    </w:p>
+    <w:p>
+      <w:r>
+        <w:t>navigator.systemLanguage</w:t>
+      </w:r>
+    </w:p>
+    <w:p>
+      <w:r>
+        <w:t>navigator.userLanguage</w:t>
+      </w:r>
+    </w:p>
+    <w:p>
+      <w:pPr>
+        <w:rPr>
+          <w:rFonts w:hint="eastAsia"/>
+        </w:rPr>
+      </w:pPr>
+      <w:r>
+        <w:t>$translateProvider.determinePreferredLanguage();</w:t>
+      </w:r>
+    </w:p>
+    <w:p/>
+    <w:p>
+      <w:r>
+        <w:t xml:space="preserve">// </w:t>
+      </w:r>
+      <w:r>
+        <w:t>Switching the language at runtime</w:t>
+      </w:r>
+    </w:p>
+    <w:p>
+      <w:r>
+        <w:t>$scope.changeLanguage = function (langKey) {</w:t>
+      </w:r>
+    </w:p>
+    <w:p>
+      <w:r>
+        <w:lastRenderedPageBreak/>
+        <w:t xml:space="preserve">    $translate.use(langKey);</w:t>
+      </w:r>
+    </w:p>
+    <w:p>
+      <w:r>
+        <w:t>};</w:t>
+      </w:r>
+    </w:p>
+    <w:p/>
+    <w:p>
+      <w:pPr>
+        <w:rPr>
+          <w:rFonts w:hint="eastAsia"/>
+        </w:rPr>
+      </w:pPr>
+      <w:r>
+        <w:rPr>
+          <w:rFonts w:hint="eastAsia"/>
+        </w:rPr>
+        <w:t>// fallback languages:</w:t>
+      </w:r>
+      <w:r>
+        <w:t xml:space="preserve">  </w:t>
+      </w:r>
+      <w:r>
+        <w:rPr>
+          <w:rFonts w:hint="eastAsia"/>
+        </w:rPr>
+        <w:t>若</w:t>
+      </w:r>
+      <w:r>
+        <w:t>指定</w:t>
+      </w:r>
+      <w:r>
+        <w:rPr>
+          <w:rFonts w:hint="eastAsia"/>
+        </w:rPr>
+        <w:t>key</w:t>
+      </w:r>
+      <w:r>
+        <w:rPr>
+          <w:rFonts w:hint="eastAsia"/>
+        </w:rPr>
+        <w:t>在指定</w:t>
+      </w:r>
+      <w:r>
+        <w:t>的语言中找不到，</w:t>
+      </w:r>
+      <w:r>
+        <w:rPr>
+          <w:rFonts w:hint="eastAsia"/>
+        </w:rPr>
+        <w:t>则</w:t>
+      </w:r>
+      <w:r>
+        <w:t>从默认语言找</w:t>
+      </w:r>
+    </w:p>
+    <w:p>
+      <w:pPr>
+        <w:rPr>
+          <w:rFonts w:hint="eastAsia"/>
+        </w:rPr>
+      </w:pPr>
+      <w:r>
+        <w:t>$translateProvider.fallbackLanguage(['en', 'fr']);</w:t>
+      </w:r>
+    </w:p>
+    <w:p/>
+    <w:p>
+      <w:pPr>
+        <w:rPr>
+          <w:rFonts w:hint="eastAsia"/>
+        </w:rPr>
+      </w:pPr>
+      <w:r>
+        <w:rPr>
+          <w:rFonts w:hint="eastAsia"/>
+        </w:rPr>
+        <w:t xml:space="preserve">//Language Negotiation: </w:t>
+      </w:r>
+      <w:r>
+        <w:rPr>
+          <w:rFonts w:hint="eastAsia"/>
+        </w:rPr>
+        <w:t>若</w:t>
+      </w:r>
+      <w:r>
+        <w:t>自动</w:t>
+      </w:r>
+      <w:r>
+        <w:rPr>
+          <w:rFonts w:hint="eastAsia"/>
+        </w:rPr>
+        <w:t>化</w:t>
+      </w:r>
+      <w:r>
+        <w:t>自动</w:t>
+      </w:r>
+      <w:r>
+        <w:rPr>
+          <w:rFonts w:hint="eastAsia"/>
+        </w:rPr>
+        <w:t>language key,</w:t>
+      </w:r>
+      <w:r>
+        <w:rPr>
+          <w:rFonts w:hint="eastAsia"/>
+        </w:rPr>
+        <w:t>一</w:t>
+      </w:r>
+      <w:r>
+        <w:t>般是</w:t>
+      </w:r>
+      <w:r>
+        <w:rPr>
+          <w:rFonts w:hint="eastAsia"/>
+        </w:rPr>
+        <w:t>从浏览</w:t>
+      </w:r>
+      <w:r>
+        <w:t>器获</w:t>
+      </w:r>
+      <w:r>
+        <w:rPr>
+          <w:rFonts w:hint="eastAsia"/>
+        </w:rPr>
+        <w:t>得，而</w:t>
+      </w:r>
+      <w:r>
+        <w:t>浏览器</w:t>
+      </w:r>
+      <w:r>
+        <w:rPr>
+          <w:rFonts w:hint="eastAsia"/>
+        </w:rPr>
+        <w:t>language key</w:t>
+      </w:r>
+      <w:r>
+        <w:rPr>
+          <w:rFonts w:hint="eastAsia"/>
+        </w:rPr>
+        <w:t>很</w:t>
+      </w:r>
+      <w:r>
+        <w:t>具体</w:t>
+      </w:r>
+      <w:r>
+        <w:rPr>
+          <w:rFonts w:hint="eastAsia"/>
+        </w:rPr>
+        <w:t>，</w:t>
+      </w:r>
+      <w:r>
+        <w:t>需要进行映射</w:t>
+      </w:r>
+      <w:r>
+        <w:rPr>
+          <w:rFonts w:hint="eastAsia"/>
+        </w:rPr>
+        <w:t>，如若</w:t>
+      </w:r>
+      <w:r>
+        <w:t>浏览器使用</w:t>
+      </w:r>
+      <w:r>
+        <w:rPr>
+          <w:rFonts w:hint="eastAsia"/>
+        </w:rPr>
+        <w:t>en_US</w:t>
+      </w:r>
+      <w:r>
+        <w:rPr>
+          <w:rFonts w:hint="eastAsia"/>
+        </w:rPr>
+        <w:t>，</w:t>
+      </w:r>
+      <w:r>
+        <w:t>则</w:t>
+      </w:r>
+      <w:r>
+        <w:rPr>
+          <w:rFonts w:hint="eastAsia"/>
+        </w:rPr>
+        <w:t>app</w:t>
+      </w:r>
+      <w:r>
+        <w:rPr>
+          <w:rFonts w:hint="eastAsia"/>
+        </w:rPr>
+        <w:t>应用</w:t>
+      </w:r>
+      <w:r>
+        <w:rPr>
+          <w:rFonts w:hint="eastAsia"/>
+        </w:rPr>
+        <w:t>en</w:t>
+      </w:r>
+    </w:p>
+    <w:p>
+      <w:r>
+        <w:t>$translateProvider</w:t>
+      </w:r>
+    </w:p>
+    <w:p>
+      <w:r>
+        <w:t xml:space="preserve">  .translations('en', { /* ... */ })</w:t>
+      </w:r>
+    </w:p>
+    <w:p>
+      <w:r>
+        <w:t xml:space="preserve">  .translations('de', { /* ... */ })</w:t>
+      </w:r>
+    </w:p>
+    <w:p>
+      <w:r>
+        <w:t xml:space="preserve">  .registerAvailableLanguageKeys(['en', 'de'], {</w:t>
+      </w:r>
+    </w:p>
+    <w:p>
+      <w:r>
+        <w:t xml:space="preserve">    'en_US': 'en',</w:t>
+      </w:r>
+    </w:p>
+    <w:p>
+      <w:r>
+        <w:t xml:space="preserve">    'en_UK': 'en',</w:t>
+      </w:r>
+    </w:p>
+    <w:p>
+      <w:r>
+        <w:t xml:space="preserve">    'de_DE': 'de',</w:t>
+      </w:r>
+    </w:p>
+    <w:p>
+      <w:r>
+        <w:t xml:space="preserve">    'de_CH': 'de'</w:t>
+      </w:r>
+    </w:p>
+    <w:p>
+      <w:r>
+        <w:t xml:space="preserve">  })</w:t>
+      </w:r>
+    </w:p>
+    <w:p>
+      <w:pPr>
+        <w:rPr>
+          <w:rFonts w:hint="eastAsia"/>
+        </w:rPr>
+      </w:pPr>
+      <w:r>
+        <w:t xml:space="preserve">  .determinePreferredLanguage();</w:t>
+      </w:r>
+    </w:p>
+    <w:p/>
+    <w:p>
+      <w:r>
+        <w:rPr>
+          <w:rFonts w:hint="eastAsia"/>
+        </w:rPr>
+        <w:t xml:space="preserve">// Storages: </w:t>
+      </w:r>
+      <w:r>
+        <w:t>To let you app remember the language users choose, angular-translate comes with a support for Storages. What ever storage you use, angular-translate will save a language key with a specific identifier in it, so it can ask for it next time the user launches the app. angular-translate has built-in support for two storages. localStorage and cookieStorage. Whereas localStorage falls back to cookieStorage if it isn't supported by the browser the user currently uses</w:t>
+      </w:r>
+    </w:p>
+    <w:p>
+      <w:r>
+        <w:t>&gt;$ bower install angular-translate-storage-cookie</w:t>
+      </w:r>
+    </w:p>
+    <w:p>
+      <w:r>
+        <w:t>var module = angular.module('AppService', ['pascalprecht.translate','ngCookies']);</w:t>
+      </w:r>
+    </w:p>
+    <w:p>
+      <w:r>
+        <w:t>$translateProvider.useCookieStorage();</w:t>
+      </w:r>
+    </w:p>
+    <w:p>
+      <w:r>
+        <w:t>&gt;$ bower install angular-translate-storage-local</w:t>
+      </w:r>
+    </w:p>
+    <w:p>
+      <w:r>
+        <w:t>$translateProvider.useLocalStorage();</w:t>
+      </w:r>
+    </w:p>
+    <w:p>
+      <w:pPr>
+        <w:rPr>
+          <w:rFonts w:hint="eastAsia"/>
+        </w:rPr>
+      </w:pPr>
+      <w:r>
+        <w:rPr>
+          <w:rFonts w:hint="eastAsia"/>
+        </w:rPr>
+        <w:t>浏览</w:t>
+      </w:r>
+      <w:r>
+        <w:t>器会</w:t>
+      </w:r>
+      <w:r>
+        <w:rPr>
+          <w:rFonts w:hint="eastAsia"/>
+        </w:rPr>
+        <w:t>在</w:t>
+      </w:r>
+      <w:r>
+        <w:rPr>
+          <w:rFonts w:hint="eastAsia"/>
+        </w:rPr>
+        <w:t>local storage or cookie storage</w:t>
+      </w:r>
+      <w:r>
+        <w:t>自动记录</w:t>
+      </w:r>
+      <w:r>
+        <w:rPr>
+          <w:rFonts w:hint="eastAsia"/>
+        </w:rPr>
+        <w:t>key-value</w:t>
+      </w:r>
+      <w:r>
+        <w:t xml:space="preserve">, </w:t>
+      </w:r>
+    </w:p>
+    <w:p>
+      <w:r>
+        <w:t>{</w:t>
+      </w:r>
+    </w:p>
+    <w:p>
+      <w:r>
+        <w:tab/>
+        <w:t>"NG_TRANSLATE_LANG_KEY": en</w:t>
+      </w:r>
+    </w:p>
+    <w:p>
+      <w:r>
+        <w:t>}</w:t>
+      </w:r>
+    </w:p>
+    <w:p>
+      <w:pPr>
+        <w:rPr>
+          <w:rFonts w:hint="eastAsia"/>
+        </w:rPr>
+      </w:pPr>
+      <w:r>
+        <w:rPr>
+          <w:rFonts w:hint="eastAsia"/>
+        </w:rPr>
+        <w:t>当然</w:t>
+      </w:r>
+      <w:r>
+        <w:t>也可以获取：</w:t>
+      </w:r>
+      <w:r>
+        <w:t>var language = $translate.storage().get('NG_TRANSLATE_LANG_KEY');</w:t>
+      </w:r>
+    </w:p>
+    <w:p/>
+    <w:p>
+      <w:pPr>
+        <w:rPr>
+          <w:rFonts w:hint="eastAsia"/>
+        </w:rPr>
+      </w:pPr>
+      <w:r>
+        <w:rPr>
+          <w:rFonts w:hint="eastAsia"/>
+        </w:rPr>
+        <w:t>// asynchronous loading</w:t>
+      </w:r>
+      <w:r>
+        <w:t xml:space="preserve">: </w:t>
+      </w:r>
+      <w:r>
+        <w:t>load your data from a server you have to use an asynchronous loader, which gets invoked later at runtime when it's needed. angular-translate comes with support for three different asynchronous loaders:</w:t>
+      </w:r>
+    </w:p>
+    <w:p>
+      <w:r>
+        <w:t>a. Using urlLoader</w:t>
+      </w:r>
+    </w:p>
+    <w:p>
+      <w:r>
+        <w:t>&gt;$ bower install angular-translate-loader-url</w:t>
+      </w:r>
+    </w:p>
+    <w:p>
+      <w:r>
+        <w:t>$translateProvider.useUrlLoader('foo/bar.json');</w:t>
+      </w:r>
+    </w:p>
+    <w:p>
+      <w:pPr>
+        <w:rPr>
+          <w:rFonts w:hint="eastAsia"/>
+        </w:rPr>
+      </w:pPr>
+      <w:r>
+        <w:t>$translateProvider.preferredLanguage('en');</w:t>
+      </w:r>
+    </w:p>
+    <w:p>
+      <w:r>
+        <w:t>actually requests foo/bar.json?lang=en</w:t>
+      </w:r>
+    </w:p>
+    <w:p/>
+    <w:p>
+      <w:r>
+        <w:lastRenderedPageBreak/>
+        <w:t>b. Using staticFilesLoader</w:t>
+      </w:r>
+    </w:p>
+    <w:p>
+      <w:r>
+        <w:t>&gt;$ bower install angular-translate-loader-static-files</w:t>
+      </w:r>
+    </w:p>
+    <w:p>
+      <w:r>
+        <w:t>$translateProvider.useStaticFilesLoader({</w:t>
+      </w:r>
+    </w:p>
+    <w:p>
+      <w:r>
+        <w:t xml:space="preserve">    prefix: 'locale-',</w:t>
+      </w:r>
+    </w:p>
+    <w:p>
+      <w:r>
+        <w:t xml:space="preserve">    suffix: '.json'</w:t>
+      </w:r>
+    </w:p>
+    <w:p>
+      <w:r>
+        <w:t>});</w:t>
+      </w:r>
+    </w:p>
+    <w:p>
+      <w:r>
+        <w:t>$translateProvider.preferredLanguage('en');</w:t>
+      </w:r>
+    </w:p>
+    <w:p>
+      <w:r>
+        <w:t>angular-translate will concatenate the given information to {{prefix}}{{langKey}}{{suffix}}. So this will load locale-en.json.</w:t>
+      </w:r>
+    </w:p>
+    <w:p/>
+    <w:p>
+      <w:r>
+        <w:t>c. Using partialLoader</w:t>
+      </w:r>
+    </w:p>
+    <w:p>
+      <w:r>
+        <w:t>&gt;$ bower install angular-translate-loader-partial</w:t>
+      </w:r>
+    </w:p>
+    <w:p>
+      <w:r>
+        <w:t>// Initialize angular-translate</w:t>
+      </w:r>
+    </w:p>
+    <w:p>
+      <w:r>
+        <w:t>$translateProvider.useLoader('$translatePartialLoader', {</w:t>
+      </w:r>
+    </w:p>
+    <w:p>
+      <w:r>
+        <w:tab/>
+        <w:t>urlTemplate: 'i18n/{lang}/{part}.json'</w:t>
+      </w:r>
+    </w:p>
+    <w:p>
+      <w:r>
+        <w:t>});</w:t>
+      </w:r>
+    </w:p>
+    <w:p>
+      <w:r>
+        <w:t>$translateProvider.preferredLanguage('en');</w:t>
+      </w:r>
+    </w:p>
+    <w:p>
+      <w:r>
+        <w:t>//tell angular-translate which part you want to load when.</w:t>
+      </w:r>
+    </w:p>
+    <w:p>
+      <w:r>
+        <w:t>.state('bloodPressure', {</w:t>
+      </w:r>
+    </w:p>
+    <w:p>
+      <w:pPr>
+        <w:ind w:firstLine="420"/>
+      </w:pPr>
+      <w:r>
+        <w:t>resolve: {</w:t>
+      </w:r>
+    </w:p>
+    <w:p>
+      <w:pPr>
+        <w:ind w:left="420" w:firstLine="420"/>
+      </w:pPr>
+      <w:r>
+        <w:t>translatePartialLoader: ['$translate', '$translatePartialLoader', function ($translate, $translatePartialLoader) {</w:t>
+      </w:r>
+    </w:p>
+    <w:p>
+      <w:pPr>
+        <w:ind w:left="840" w:firstLine="420"/>
+      </w:pPr>
+      <w:r>
+        <w:t>$translatePartialLoader.addPart('bloodPressure');</w:t>
+      </w:r>
+    </w:p>
+    <w:p>
+      <w:pPr>
+        <w:ind w:left="840" w:firstLine="420"/>
+      </w:pPr>
+      <w:r>
+        <w:t>$translatePartialLoader.addPart('global');</w:t>
+      </w:r>
+    </w:p>
+    <w:p>
+      <w:pPr>
+        <w:ind w:left="840" w:firstLine="420"/>
+      </w:pPr>
+      <w:r>
+        <w:t>return $translate.refresh();</w:t>
+      </w:r>
+    </w:p>
+    <w:p>
+      <w:pPr>
+        <w:ind w:left="840" w:firstLine="420"/>
+      </w:pPr>
+      <w:r>
+        <w:t>}]</w:t>
+      </w:r>
+    </w:p>
+    <w:p>
+      <w:pPr>
+        <w:ind w:left="840" w:firstLineChars="100" w:firstLine="210"/>
+      </w:pPr>
+      <w:r>
+        <w:t>}</w:t>
+      </w:r>
+    </w:p>
+    <w:p>
+      <w:r>
+        <w:t>})</w:t>
+      </w:r>
+    </w:p>
+    <w:p/>
+    <w:p>
+      <w:r>
+        <w:t>//</w:t>
+      </w:r>
+      <w:r>
+        <w:t xml:space="preserve"> </w:t>
+      </w:r>
+      <w:r>
+        <w:t>Pluralization</w:t>
+      </w:r>
+    </w:p>
+    <w:p>
+      <w:r>
+        <w:t xml:space="preserve">MessageFormat: simple variable replacement, SelectFormat, and PluralFormat. </w:t>
+      </w:r>
+    </w:p>
+    <w:p>
+      <w:r>
+        <w:t>Please refer to:</w:t>
+      </w:r>
+    </w:p>
+    <w:p>
+      <w:hyperlink r:id="rId15" w:history="1">
+        <w:r>
+          <w:rPr>
+            <w:rStyle w:val="Hyperlink"/>
+          </w:rPr>
+          <w:t>http://userguide.icu-project.org/formatparse/messages</w:t>
+        </w:r>
+      </w:hyperlink>
+      <w:r>
+        <w:t xml:space="preserve">, </w:t>
+      </w:r>
+      <w:hyperlink r:id="rId16" w:history="1">
+        <w:r>
+          <w:rPr>
+            <w:rStyle w:val="Hyperlink"/>
+          </w:rPr>
+          <w:t>https://github.com/SlexAxton/messageformat.js</w:t>
+        </w:r>
+      </w:hyperlink>
+      <w:r>
+        <w:t xml:space="preserve"> </w:t>
+      </w:r>
+    </w:p>
+    <w:p>
+      <w:r>
+        <w:t>&gt;$ bower install angular-translate-interpolation-messageformat</w:t>
+      </w:r>
+    </w:p>
+    <w:p>
+      <w:r>
+        <w:t>$translateProvider.addInterpolation('$translateMessageFormatInterpolation');</w:t>
+      </w:r>
+    </w:p>
+    <w:p>
+      <w:r>
+        <w:t>our app is configured using the default interpolation, but is also aware that there's another interpolation service that could be used for specific translations</w:t>
+      </w:r>
+    </w:p>
+    <w:p>
+      <w:r>
+        <w:t>for example:</w:t>
+      </w:r>
+    </w:p>
+    <w:p>
+      <w:r>
+        <w:t>var app = angular.module('myApp', ['pascalprecht.translate']);</w:t>
+      </w:r>
+    </w:p>
+    <w:p>
+      <w:r>
+        <w:t>app.config(['$translateProvider', function ($translateProvider) {</w:t>
+      </w:r>
+    </w:p>
+    <w:p>
+      <w:r>
+        <w:t xml:space="preserve">  $translateProvider.preferredLanguage('en');</w:t>
+      </w:r>
+    </w:p>
+    <w:p>
+      <w:r>
+        <w:t xml:space="preserve">  $translateProvider.addInterpolation('$translateMessageFormatInterpolation');</w:t>
+      </w:r>
+    </w:p>
+    <w:p>
+      <w:r>
+        <w:t xml:space="preserve"> </w:t>
+      </w:r>
+    </w:p>
+    <w:p>
+      <w:r>
+        <w:lastRenderedPageBreak/>
+        <w:t xml:space="preserve">  $translateProvider.translations('en', {</w:t>
+      </w:r>
+    </w:p>
+    <w:p>
+      <w:r>
+        <w:t xml:space="preserve">    HEADLINE: 'I\'m a headline',</w:t>
+      </w:r>
+    </w:p>
+    <w:p>
+      <w:r>
+        <w:t xml:space="preserve">    TEXT: 'I\'m using default interpolation {{ val + val }}',</w:t>
+      </w:r>
+    </w:p>
+    <w:p>
+      <w:r>
+        <w:t xml:space="preserve">    PLURAL: '{GENDER, select, male{He} female{She} other{They}} liked this.',</w:t>
+      </w:r>
+    </w:p>
+    <w:p>
+      <w:r>
+        <w:t xml:space="preserve">  });</w:t>
+      </w:r>
+    </w:p>
+    <w:p>
+      <w:r>
+        <w:t xml:space="preserve"> </w:t>
+      </w:r>
+    </w:p>
+    <w:p>
+      <w:r>
+        <w:t xml:space="preserve">  $translateProvider.translations('de', {</w:t>
+      </w:r>
+    </w:p>
+    <w:p>
+      <w:r>
+        <w:t xml:space="preserve">    TEXT: 'Ich benutze default interpolation {{ val + val }}',</w:t>
+      </w:r>
+    </w:p>
+    <w:p>
+      <w:r>
+        <w:t xml:space="preserve">    PLURAL: '{GENDER, select, male{Er fand} female{Sie fand} other{Sie fanden}} es gut.',</w:t>
+      </w:r>
+    </w:p>
+    <w:p>
+      <w:r>
+        <w:t xml:space="preserve">  });</w:t>
+      </w:r>
+    </w:p>
+    <w:p>
+      <w:r>
+        <w:t>}]);</w:t>
+      </w:r>
+    </w:p>
+    <w:p/>
+    <w:p>
+      <w:r>
+        <w:t>&lt;p translate="TEXT" translate-values="{ val: 5 }"&gt;&lt;/p&gt;</w:t>
+      </w:r>
+    </w:p>
+    <w:p>
+      <w:r>
+        <w:t>&lt;p translate="PLURAL" translate-values="{ GENDER: 'other' }" translate-interpolation="messageformat"&gt;&lt;/p&gt;</w:t>
+      </w:r>
+    </w:p>
+    <w:p/>
+    <w:p>
+      <w:r>
+        <w:t>result in en version:</w:t>
+      </w:r>
+    </w:p>
+    <w:p>
+      <w:r>
+        <w:t>I'm using default interpolation 10</w:t>
+      </w:r>
+    </w:p>
+    <w:p>
+      <w:r>
+        <w:t>They liked this.</w:t>
+      </w:r>
+    </w:p>
+    <w:p/>
+    <w:p>
+      <w:r>
+        <w:t>result in de version:</w:t>
+      </w:r>
+    </w:p>
+    <w:p>
+      <w:r>
+        <w:t>Ich benutze default interpolation 10</w:t>
+      </w:r>
+    </w:p>
+    <w:p>
+      <w:pPr>
+        <w:rPr>
+          <w:rFonts w:hint="eastAsia"/>
+        </w:rPr>
+      </w:pPr>
+      <w:r>
+        <w:t>Sie fanden es gut.</w:t>
+      </w:r>
+    </w:p>
+    <w:p/>
+    <w:p>
+      <w:r>
+        <w:t>Security</w:t>
+      </w:r>
+    </w:p>
+    <w:p>
+      <w:r>
+        <w:t>$translateProvider.useSanitizeValueStrategy('sanitize');</w:t>
+      </w:r>
+    </w:p>
+    <w:p>
+      <w:r>
+        <w:t>the following strategies are built-in:</w:t>
+      </w:r>
+    </w:p>
+    <w:p>
+      <w:pPr>
+        <w:rPr>
+          <w:rFonts w:hint="eastAsia"/>
+        </w:rPr>
+      </w:pPr>
+      <w:r>
+        <w:t>sanitize: sanitizes HTML in the translation text using $sanitize</w:t>
+      </w:r>
+      <w:r>
+        <w:tab/>
+      </w:r>
+      <w:r>
+        <w:tab/>
+      </w:r>
+      <w:r>
+        <w:rPr>
+          <w:rFonts w:hint="eastAsia"/>
+        </w:rPr>
+        <w:t>净</w:t>
+      </w:r>
+      <w:r>
+        <w:t>化</w:t>
+      </w:r>
+    </w:p>
+    <w:p>
+      <w:pPr>
+        <w:rPr>
+          <w:rFonts w:hint="eastAsia"/>
+        </w:rPr>
+      </w:pPr>
+      <w:r>
+        <w:t>escape: escapes HTML in the translation</w:t>
+      </w:r>
+      <w:r>
+        <w:tab/>
+      </w:r>
+      <w:r>
+        <w:tab/>
+      </w:r>
+      <w:r>
+        <w:rPr>
+          <w:rFonts w:hint="eastAsia"/>
+        </w:rPr>
+        <w:t>转义</w:t>
+      </w:r>
+    </w:p>
+    <w:p>
+      <w:r>
+        <w:t>sanitizeParameters: sanitizes HTML in the values of the interpolation parameters using $sanitize</w:t>
+      </w:r>
+    </w:p>
+    <w:p>
+      <w:r>
+        <w:t>escapeParameters: escapes HTML in the values of the interpolation parameters</w:t>
+      </w:r>
+    </w:p>
+    <w:p>
+      <w:pPr>
+        <w:rPr>
+          <w:rFonts w:hint="eastAsia"/>
+        </w:rPr>
+      </w:pPr>
+    </w:p>
+    <w:p>
+      <w:r>
+        <w:t>webapp/i18n/en/global.json:</w:t>
+      </w:r>
+    </w:p>
+    <w:p>
+      <w:pPr>
+        <w:rPr>
+          <w:rFonts w:hint="eastAsia"/>
+        </w:rPr>
+      </w:pPr>
+      <w:r>
+        <w:t>//</w:t>
+      </w:r>
+      <w:r>
+        <w:rPr>
+          <w:rFonts w:hint="eastAsia"/>
+        </w:rPr>
+        <w:t xml:space="preserve">key: </w:t>
+      </w:r>
+      <w:r>
+        <w:rPr>
+          <w:rFonts w:hint="eastAsia"/>
+        </w:rPr>
+        <w:t>层</w:t>
+      </w:r>
+      <w:r>
+        <w:t>次的，可引用</w:t>
+      </w:r>
+      <w:r>
+        <w:rPr>
+          <w:rFonts w:hint="eastAsia"/>
+        </w:rPr>
+        <w:t>内容</w:t>
+      </w:r>
+      <w:r>
+        <w:t>的</w:t>
+      </w:r>
+    </w:p>
+    <w:p>
+      <w:r>
+        <w:t>{</w:t>
+      </w:r>
+    </w:p>
+    <w:p>
+      <w:pPr>
+        <w:ind w:left="420"/>
+      </w:pPr>
+      <w:r>
+        <w:t>"global": {</w:t>
+      </w:r>
+    </w:p>
+    <w:p>
+      <w:r>
+        <w:t xml:space="preserve">  </w:t>
+      </w:r>
+      <w:r>
+        <w:tab/>
+      </w:r>
+      <w:r>
+        <w:tab/>
+        <w:t xml:space="preserve">"foo": </w:t>
+      </w:r>
+      <w:r>
+        <w:t xml:space="preserve"> </w:t>
+      </w:r>
+      <w:r>
+        <w:t>{</w:t>
+      </w:r>
+    </w:p>
+    <w:p>
+      <w:pPr>
+        <w:ind w:left="840" w:firstLine="420"/>
+      </w:pPr>
+      <w:r>
+        <w:t>"foo": "This is my text."</w:t>
+      </w:r>
+    </w:p>
+    <w:p>
+      <w:r>
+        <w:t xml:space="preserve">    </w:t>
+      </w:r>
+      <w:r>
+        <w:tab/>
+        <w:t>},</w:t>
+      </w:r>
+    </w:p>
+    <w:p>
+      <w:pPr>
+        <w:ind w:left="420" w:firstLine="420"/>
+      </w:pPr>
+      <w:r>
+        <w:t xml:space="preserve">"SOME_NAMESPACE": </w:t>
+      </w:r>
+      <w:r>
+        <w:t xml:space="preserve"> </w:t>
+      </w:r>
+      <w:r>
+        <w:t>{</w:t>
+      </w:r>
+    </w:p>
+    <w:p>
+      <w:r>
+        <w:t xml:space="preserve">    </w:t>
+      </w:r>
+      <w:r>
+        <w:tab/>
+      </w:r>
+      <w:r>
+        <w:tab/>
+        <w:t>"OK_TEXT": "OK"</w:t>
+      </w:r>
+    </w:p>
+    <w:p>
+      <w:r>
+        <w:t xml:space="preserve">  </w:t>
+      </w:r>
+      <w:r>
+        <w:tab/>
+      </w:r>
+      <w:r>
+        <w:tab/>
+        <w:t>},</w:t>
+      </w:r>
+    </w:p>
+    <w:p>
+      <w:r>
+        <w:t xml:space="preserve">  </w:t>
+      </w:r>
+      <w:r>
+        <w:tab/>
+      </w:r>
+      <w:r>
+        <w:tab/>
+        <w:t xml:space="preserve">"ANOTHER_NAMESPACE": </w:t>
+      </w:r>
+      <w:r>
+        <w:t xml:space="preserve"> </w:t>
+      </w:r>
+      <w:r>
+        <w:t>{</w:t>
+      </w:r>
+    </w:p>
+    <w:p>
+      <w:r>
+        <w:t xml:space="preserve">    </w:t>
+      </w:r>
+      <w:r>
+        <w:tab/>
+      </w:r>
+      <w:r>
+        <w:tab/>
+        <w:t>"OK_TEXT": "@:</w:t>
+      </w:r>
+      <w:r>
+        <w:t>global.</w:t>
+      </w:r>
+      <w:r>
+        <w:t>SOME_NAMESPACE.OK_TEXT"</w:t>
+      </w:r>
+    </w:p>
+    <w:p>
+      <w:r>
+        <w:lastRenderedPageBreak/>
+        <w:t xml:space="preserve">  </w:t>
+      </w:r>
+      <w:r>
+        <w:tab/>
+      </w:r>
+      <w:r>
+        <w:tab/>
+        <w:t>}</w:t>
+      </w:r>
+    </w:p>
+    <w:p>
+      <w:r>
+        <w:t xml:space="preserve">  </w:t>
+      </w:r>
+      <w:r>
+        <w:tab/>
+        <w:t>}</w:t>
+      </w:r>
+    </w:p>
+    <w:p>
+      <w:r>
+        <w:t>}</w:t>
+      </w:r>
+    </w:p>
+    <w:p/>
+    <w:p>
+      <w:r>
+        <w:rPr>
+          <w:rFonts w:hint="eastAsia"/>
+        </w:rPr>
+        <w:t>3</w:t>
+      </w:r>
+      <w:r>
+        <w:rPr>
+          <w:rFonts w:hint="eastAsia"/>
+        </w:rPr>
+        <w:t>种使用</w:t>
+      </w:r>
+      <w:r>
+        <w:t>方式：</w:t>
+      </w:r>
+      <w:r>
+        <w:rPr>
+          <w:rFonts w:hint="eastAsia"/>
+        </w:rPr>
+        <w:t xml:space="preserve">translate </w:t>
+      </w:r>
+      <w:r>
+        <w:t>directive, translate filter and $translate service</w:t>
+      </w:r>
+    </w:p>
+    <w:p>
+      <w:r>
+        <w:t xml:space="preserve">Directive: </w:t>
+      </w:r>
+    </w:p>
+    <w:p>
+      <w:r>
+        <w:t>&lt;h2 translate="21pointsApp.bloodPressure.home.title"&gt;Blood Pressures&lt;/h2&gt;</w:t>
+      </w:r>
+    </w:p>
+    <w:p>
+      <w:r>
+        <w:t>&lt;td&gt;&lt;span translate="21pointsApp.bloodPressure.timestamp"&gt;Timestamp&lt;/span&gt;&lt;/td&gt;</w:t>
+      </w:r>
+    </w:p>
+    <w:p/>
+    <w:p>
+      <w:r>
+        <w:t>Filter:</w:t>
+      </w:r>
+    </w:p>
+    <w:p>
+      <w:r>
+        <w:t>&lt;input type="text" class="form-control" ng-model="searchQuery" id="searchQuery"</w:t>
+      </w:r>
+      <w:r>
+        <w:t xml:space="preserve"> </w:t>
+      </w:r>
+      <w:r>
+        <w:t xml:space="preserve">                           placeholder="{{'entity.action.search' | translate}}"&gt;</w:t>
+      </w:r>
+    </w:p>
+    <w:p/>
+    <w:p>
+      <w:pPr>
+        <w:rPr>
+          <w:rFonts w:hint="eastAsia"/>
+        </w:rPr>
+      </w:pPr>
+      <w:r>
+        <w:rPr>
+          <w:rFonts w:hint="eastAsia"/>
+        </w:rPr>
+        <w:t>Service:</w:t>
+      </w:r>
+    </w:p>
+    <w:p>
+      <w:r>
+        <w:t>app.controller('Ctrl', ['$scope', '$translate', function ($scope, $translate) {</w:t>
+      </w:r>
+    </w:p>
+    <w:p>
+      <w:r>
+        <w:t xml:space="preserve">  $translate(['HEADLINE', 'PARAGRAPH', 'NAMESPACE.PARAGRAPH']).then(function (translations) {</w:t>
+      </w:r>
+    </w:p>
+    <w:p>
+      <w:r>
+        <w:t xml:space="preserve">    $scope.headline = translations.HEADLINE;</w:t>
+      </w:r>
+    </w:p>
+    <w:p>
+      <w:r>
+        <w:t xml:space="preserve">    $scope.paragraph = translations.PARAGRAPH;</w:t>
+      </w:r>
+    </w:p>
+    <w:p>
+      <w:r>
+        <w:t xml:space="preserve">    $scope.namespaced_paragraph = translations['NAMESPACE.PARAGRAPH'];</w:t>
+      </w:r>
+    </w:p>
+    <w:p>
+      <w:r>
+        <w:t xml:space="preserve">  });</w:t>
+      </w:r>
+    </w:p>
+    <w:p>
+      <w:r>
+        <w:t>}]);</w:t>
+      </w:r>
+    </w:p>
+    <w:p/>
+    <w:p>
+      <w:r>
+        <w:rPr>
+          <w:rFonts w:hint="eastAsia"/>
+        </w:rPr>
+        <w:t>字符</w:t>
+      </w:r>
+      <w:r>
+        <w:t>串格式化</w:t>
+      </w:r>
+    </w:p>
+    <w:p>
+      <w:r>
+        <w:t>{</w:t>
+      </w:r>
+    </w:p>
+    <w:p>
+      <w:r>
+        <w:t xml:space="preserve">  "TRANSLATION_ID": "{{username}} is logged in."</w:t>
+      </w:r>
+    </w:p>
+    <w:p>
+      <w:r>
+        <w:t>}</w:t>
+      </w:r>
+    </w:p>
+    <w:p/>
+    <w:p>
+      <w:r>
+        <w:t>angular.module('myApp').controller('Ctrl', ['$scope', function ($scope) {</w:t>
+      </w:r>
+    </w:p>
+    <w:p>
+      <w:r>
+        <w:t xml:space="preserve">  $scope.translationData = {</w:t>
+      </w:r>
+    </w:p>
+    <w:p>
+      <w:r>
+        <w:t xml:space="preserve">    username: 'PascalPrecht'</w:t>
+      </w:r>
+    </w:p>
+    <w:p>
+      <w:r>
+        <w:t xml:space="preserve">  };</w:t>
+      </w:r>
+    </w:p>
+    <w:p>
+      <w:r>
+        <w:t>}]);</w:t>
+      </w:r>
+    </w:p>
+    <w:p/>
+    <w:p>
+      <w:r>
+        <w:t>{{ 'TRANSLATION_ID' | translate: translationData }}</w:t>
+      </w:r>
+    </w:p>
+    <w:p>
+      <w:r>
+        <w:t>&lt;ANY translate="TRANSLATION_ID" translate-values="{username: translationData.username}"&gt; &lt;/ANY&gt;</w:t>
+      </w:r>
+    </w:p>
+    <w:p>
+      <w:pPr>
+        <w:widowControl/>
+        <w:jc w:val="left"/>
+      </w:pPr>
+      <w:r>
+        <w:br w:type="page"/>
+      </w:r>
+    </w:p>
+    <w:p/>
+    <w:p>
+      <w:pPr>
+        <w:pStyle w:val="ListParagraph"/>
+        <w:numPr>
+          <w:ilvl w:val="0"/>
+          <w:numId w:val="7"/>
+        </w:numPr>
+        <w:ind w:firstLineChars="0"/>
+      </w:pPr>
+      <w:r>
+        <w:t>angular-dynamic-locale</w:t>
+      </w:r>
+    </w:p>
+    <w:p>
+      <w:hyperlink r:id="rId17" w:history="1">
+        <w:r>
+          <w:rPr>
+            <w:rStyle w:val="Hyperlink"/>
+          </w:rPr>
+          <w:t>https://scotch.io/tutorials/internationalization-of-angularjs-applications</w:t>
+        </w:r>
+      </w:hyperlink>
+      <w:r>
+        <w:t xml:space="preserve"> </w:t>
+      </w:r>
+    </w:p>
+    <w:p>
+      <w:hyperlink r:id="rId18" w:history="1">
+        <w:r>
+          <w:rPr>
+            <w:rStyle w:val="Hyperlink"/>
+          </w:rPr>
+          <w:t>https://github.com/lgalfaso/angular-dynamic-locale</w:t>
+        </w:r>
+      </w:hyperlink>
+      <w:r>
+        <w:t xml:space="preserve"> </w:t>
+      </w:r>
+    </w:p>
+    <w:p>
+      <w:pPr>
+        <w:pStyle w:val="ListParagraph"/>
+        <w:ind w:left="360"/>
+      </w:pPr>
+      <w:r>
+        <w:t>angular-translate (it’s used for handling language translation stuff)</w:t>
+      </w:r>
+    </w:p>
+    <w:p>
+      <w:pPr>
+        <w:pStyle w:val="ListParagraph"/>
+        <w:ind w:left="360"/>
+      </w:pPr>
+      <w:r>
+        <w:t xml:space="preserve">angular-dynamic-locale (it’s used for </w:t>
+      </w:r>
+      <w:r>
+        <w:rPr>
+          <w:b/>
+        </w:rPr>
+        <w:t>changing angular $locale- which means formatting dates, numbers, currencies, etc.</w:t>
+      </w:r>
+      <w:r>
+        <w:t>) libraries.</w:t>
+      </w:r>
+    </w:p>
+    <w:p>
+      <w:pPr>
+        <w:pStyle w:val="ListParagraph"/>
+        <w:ind w:left="360"/>
+      </w:pPr>
+      <w:r>
+        <w:t>&gt;bower install --save angular-dynamic-locale</w:t>
+      </w:r>
+    </w:p>
+    <w:p>
+      <w:pPr>
+        <w:pStyle w:val="ListParagraph"/>
+        <w:ind w:left="360"/>
+      </w:pPr>
+      <w:r>
+        <w:t>angular.module('myApp').controller('myController', [..., 'tmhDynamicLocale',</w:t>
+      </w:r>
+    </w:p>
+    <w:p>
+      <w:pPr>
+        <w:pStyle w:val="ListParagraph"/>
+        <w:ind w:left="360"/>
+      </w:pPr>
+      <w:r>
+        <w:t xml:space="preserve">  function(..., tmhDynamicLocale) {</w:t>
+      </w:r>
+    </w:p>
+    <w:p>
+      <w:pPr>
+        <w:pStyle w:val="ListParagraph"/>
+        <w:ind w:left="360"/>
+      </w:pPr>
+      <w:r>
+        <w:t xml:space="preserve">    tmhDynamicLocaleProvider.localeLocationPattern('bower_components/angular-i18n/angular-locale_{{locale}}.js');</w:t>
+      </w:r>
+    </w:p>
+    <w:p>
+      <w:pPr>
+        <w:pStyle w:val="ListParagraph"/>
+        <w:ind w:left="360"/>
+      </w:pPr>
+      <w:r>
+        <w:t xml:space="preserve">    tmhDynamicLocaleProvider.useCookieStorage();</w:t>
+      </w:r>
+    </w:p>
+    <w:p>
+      <w:pPr>
+        <w:pStyle w:val="ListParagraph"/>
+        <w:ind w:left="360"/>
+      </w:pPr>
+      <w:r>
+        <w:t xml:space="preserve">    tmhDynamicLocaleProvider.storageKey('NG_TRANSLATE_LANG_KEY');</w:t>
+      </w:r>
+    </w:p>
+    <w:p>
+      <w:pPr>
+        <w:pStyle w:val="ListParagraph"/>
+        <w:ind w:left="360"/>
+      </w:pPr>
+      <w:r>
+        <w:t xml:space="preserve">  }</w:t>
+      </w:r>
+    </w:p>
+    <w:p>
+      <w:pPr>
+        <w:pStyle w:val="ListParagraph"/>
+        <w:ind w:left="360" w:firstLineChars="0" w:firstLine="0"/>
+      </w:pPr>
+      <w:r>
+        <w:t>])</w:t>
+      </w:r>
+    </w:p>
+    <w:p>
+      <w:pPr>
+        <w:pStyle w:val="ListParagraph"/>
+        <w:ind w:left="360" w:firstLineChars="0" w:firstLine="0"/>
+      </w:pPr>
+    </w:p>
+    <w:p>
+      <w:pPr>
+        <w:pStyle w:val="ListParagraph"/>
+        <w:numPr>
+          <w:ilvl w:val="0"/>
+          <w:numId w:val="7"/>
+        </w:numPr>
+        <w:ind w:firstLineChars="0"/>
+      </w:pPr>
+      <w:r>
+        <w:t>angular-local-storage</w:t>
+      </w:r>
+    </w:p>
+    <w:p>
+      <w:pPr>
+        <w:pStyle w:val="ListParagraph"/>
+      </w:pPr>
+      <w:r>
+        <w:t>$ bower install angular-local-storage --save</w:t>
+      </w:r>
+    </w:p>
+    <w:p>
+      <w:pPr>
+        <w:pStyle w:val="ListParagraph"/>
+      </w:pPr>
+      <w:r>
+        <w:t>var myApp = angular.module('myApp', ['LocalStorageModule']);</w:t>
+      </w:r>
+    </w:p>
+    <w:p>
+      <w:pPr>
+        <w:pStyle w:val="ListParagraph"/>
+      </w:pPr>
+      <w:r>
+        <w:t>myApp.config(function (localStorageServiceProvider) {</w:t>
+      </w:r>
+    </w:p>
+    <w:p>
+      <w:pPr>
+        <w:pStyle w:val="ListParagraph"/>
+      </w:pPr>
+    </w:p>
+    <w:p>
+      <w:pPr>
+        <w:pStyle w:val="ListParagraph"/>
+        <w:ind w:firstLineChars="0" w:firstLine="0"/>
+      </w:pPr>
+      <w:r>
+        <w:t>//You could set a prefix to avoid overwriting any local storage variables from the rest of your app, Default prefix: ls.&lt;your-key&gt;</w:t>
+      </w:r>
+    </w:p>
+    <w:p>
+      <w:pPr>
+        <w:pStyle w:val="ListParagraph"/>
+      </w:pPr>
+      <w:r>
+        <w:t xml:space="preserve">  localStorageServiceProvider.setPrefix('yourAppName');</w:t>
+      </w:r>
+    </w:p>
+    <w:p/>
+    <w:p>
+      <w:pPr>
+        <w:rPr>
+          <w:rFonts w:hint="eastAsia"/>
+        </w:rPr>
+      </w:pPr>
+      <w:r>
+        <w:t>//You could change web storage type to localStorage or sessionStorage, Default storage: localStorage</w:t>
+      </w:r>
+    </w:p>
+    <w:p>
+      <w:pPr>
+        <w:pStyle w:val="ListParagraph"/>
+      </w:pPr>
+      <w:r>
+        <w:t xml:space="preserve">  localStorageServiceProvider.setStorageType('sessionStorage');</w:t>
+      </w:r>
+    </w:p>
+    <w:p/>
+    <w:p>
+      <w:r>
+        <w:t>//Set cookie options (usually in case of fallback), expiry: number of days before cookies expire (0 = does not expire). default: 30; path: the web path the cookie represents. default: '/'</w:t>
+      </w:r>
+    </w:p>
+    <w:p>
+      <w:pPr>
+        <w:pStyle w:val="ListParagraph"/>
+      </w:pPr>
+      <w:r>
+        <w:t xml:space="preserve">  localStorageServiceProvider.setStorageCookie(45, '&lt;path&gt;');</w:t>
+      </w:r>
+    </w:p>
+    <w:p>
+      <w:pPr>
+        <w:pStyle w:val="ListParagraph"/>
+      </w:pPr>
+    </w:p>
+    <w:p>
+      <w:r>
+        <w:t>//Send signals for each of the following actions: setItem , default: true; removeItem , default: false</w:t>
+      </w:r>
+    </w:p>
+    <w:p>
+      <w:pPr>
+        <w:pStyle w:val="ListParagraph"/>
+      </w:pPr>
+      <w:r>
+        <w:t xml:space="preserve">  localStorageServiceProvider.setNotify(true, true);</w:t>
+      </w:r>
+    </w:p>
+    <w:p>
+      <w:pPr>
+        <w:pStyle w:val="ListParagraph"/>
+      </w:pPr>
+    </w:p>
+    <w:p>
+      <w:pPr>
+        <w:pStyle w:val="ListParagraph"/>
+      </w:pPr>
+      <w:r>
+        <w:t xml:space="preserve">  localStorageService.isSupported;</w:t>
+      </w:r>
+    </w:p>
+    <w:p>
+      <w:pPr>
+        <w:pStyle w:val="ListParagraph"/>
+      </w:pPr>
+      <w:r>
+        <w:t xml:space="preserve">  var storageType = localStorageService.getStorageType(); //e.g localStorage</w:t>
+      </w:r>
+    </w:p>
+    <w:p>
+      <w:pPr>
+        <w:pStyle w:val="ListParagraph"/>
+      </w:pPr>
+    </w:p>
+    <w:p>
+      <w:r>
+        <w:t>//Directly add/get a value to local storage.If local storage is not supported, use cookies instead.</w:t>
+      </w:r>
+    </w:p>
+    <w:p>
+      <w:pPr>
+        <w:pStyle w:val="ListParagraph"/>
+      </w:pPr>
+      <w:r>
+        <w:t xml:space="preserve">  localStorageService.set(key, val);</w:t>
+      </w:r>
+    </w:p>
+    <w:p>
+      <w:pPr>
+        <w:pStyle w:val="ListParagraph"/>
+      </w:pPr>
+      <w:r>
+        <w:t xml:space="preserve">  localStorageService.get(key);</w:t>
+      </w:r>
+    </w:p>
+    <w:p>
+      <w:pPr>
+        <w:pStyle w:val="ListParagraph"/>
+      </w:pPr>
+      <w:r>
+        <w:t xml:space="preserve">  localStorageService.keys();</w:t>
+      </w:r>
+    </w:p>
+    <w:p>
+      <w:pPr>
+        <w:pStyle w:val="ListParagraph"/>
+      </w:pPr>
+      <w:r>
+        <w:lastRenderedPageBreak/>
+        <w:t xml:space="preserve">  localStorageService.remove(key1, key2, key3, ...);</w:t>
+      </w:r>
+    </w:p>
+    <w:p>
+      <w:pPr>
+        <w:pStyle w:val="ListParagraph"/>
+      </w:pPr>
+      <w:r>
+        <w:t xml:space="preserve">  localStorageService.clearAll();</w:t>
+      </w:r>
+    </w:p>
+    <w:p>
+      <w:pPr>
+        <w:pStyle w:val="ListParagraph"/>
+      </w:pPr>
+      <w:r>
+        <w:t xml:space="preserve">  localStorageService.clearAll(/^\d+$/); // clear numbers</w:t>
+      </w:r>
+    </w:p>
+    <w:p>
+      <w:pPr>
+        <w:pStyle w:val="ListParagraph"/>
+      </w:pPr>
+    </w:p>
+    <w:p>
+      <w:pPr>
+        <w:pStyle w:val="ListParagraph"/>
+      </w:pPr>
+      <w:r>
+        <w:t xml:space="preserve">  localStorageService.set('property', 'oldValue');</w:t>
+      </w:r>
+    </w:p>
+    <w:p>
+      <w:pPr>
+        <w:pStyle w:val="ListParagraph"/>
+      </w:pPr>
+      <w:r>
+        <w:t xml:space="preserve">  localStorageService.deriveKey('property'); // ls.property</w:t>
+      </w:r>
+    </w:p>
+    <w:p>
+      <w:pPr>
+        <w:pStyle w:val="ListParagraph"/>
+      </w:pPr>
+    </w:p>
+    <w:p>
+      <w:pPr>
+        <w:pStyle w:val="ListParagraph"/>
+      </w:pPr>
+      <w:r>
+        <w:t>// Return localStorageService.length, ignore keys that not owned.</w:t>
+      </w:r>
+    </w:p>
+    <w:p>
+      <w:pPr>
+        <w:pStyle w:val="ListParagraph"/>
+      </w:pPr>
+      <w:r>
+        <w:t xml:space="preserve">  var lsLength = localStorageService.length(); </w:t>
+      </w:r>
+    </w:p>
+    <w:p>
+      <w:pPr>
+        <w:pStyle w:val="ListParagraph"/>
+        <w:ind w:firstLineChars="0" w:firstLine="0"/>
+      </w:pPr>
+      <w:r>
+        <w:t>});</w:t>
+      </w:r>
+    </w:p>
+    <w:p>
+      <w:pPr>
+        <w:pStyle w:val="ListParagraph"/>
+        <w:ind w:firstLineChars="0" w:firstLine="0"/>
+      </w:pPr>
+    </w:p>
+    <w:p>
+      <w:pPr>
+        <w:pStyle w:val="ListParagraph"/>
+        <w:numPr>
+          <w:ilvl w:val="0"/>
+          <w:numId w:val="7"/>
+        </w:numPr>
+        <w:ind w:firstLineChars="0"/>
+      </w:pPr>
+      <w:r>
+        <w:t>angular-ui-router</w:t>
+      </w:r>
+    </w:p>
+    <w:p>
+      <w:hyperlink r:id="rId19" w:history="1">
+        <w:r>
+          <w:rPr>
+            <w:rStyle w:val="Hyperlink"/>
+          </w:rPr>
+          <w:t>https://github.com/angular-ui/ui-router</w:t>
+        </w:r>
+      </w:hyperlink>
+      <w:r>
+        <w:t xml:space="preserve"> </w:t>
+      </w:r>
+    </w:p>
+    <w:p>
+      <w:r>
+        <w:t>&gt;bower install -- save angular-ui-router</w:t>
+      </w:r>
+    </w:p>
+    <w:p>
+      <w:pPr>
+        <w:rPr>
+          <w:b/>
+        </w:rPr>
+      </w:pPr>
+      <w:r>
+        <w:rPr>
+          <w:b/>
+        </w:rPr>
+        <w:t>State:</w:t>
+      </w:r>
+    </w:p>
+    <w:p>
+      <w:pPr>
+        <w:ind w:firstLine="420"/>
+      </w:pPr>
+      <w:r>
+        <w:t>chang</w:t>
+      </w:r>
+      <w:r>
+        <w:t>e</w:t>
+      </w:r>
+      <w:r>
+        <w:t xml:space="preserve"> application view based on application state, including nested states (for </w:t>
+      </w:r>
+      <w:r>
+        <w:t>nested views) and multiple named views</w:t>
+      </w:r>
+    </w:p>
+    <w:p>
+      <w:pPr>
+        <w:rPr>
+          <w:b/>
+        </w:rPr>
+      </w:pPr>
+      <w:r>
+        <w:rPr>
+          <w:b/>
+        </w:rPr>
+        <w:t>Activating a state</w:t>
+      </w:r>
+      <w:r>
+        <w:rPr>
+          <w:b/>
+        </w:rPr>
+        <w:t>:</w:t>
+      </w:r>
+    </w:p>
+    <w:p>
+      <w:pPr>
+        <w:pStyle w:val="ListParagraph"/>
+        <w:numPr>
+          <w:ilvl w:val="0"/>
+          <w:numId w:val="10"/>
+        </w:numPr>
+        <w:ind w:leftChars="100" w:left="630" w:firstLineChars="0"/>
+        <w:rPr>
+          <w:b/>
+        </w:rPr>
+      </w:pPr>
+      <w:r>
+        <w:rPr>
+          <w:b/>
+        </w:rPr>
+        <w:t>Click a link containing the ui-sref directive</w:t>
+      </w:r>
+    </w:p>
+    <w:p>
+      <w:pPr>
+        <w:ind w:left="630"/>
+        <w:rPr>
+          <w:rFonts w:hint="eastAsia"/>
+          <w:b/>
+        </w:rPr>
+      </w:pPr>
+      <w:r>
+        <w:t xml:space="preserve">ui-sref: </w:t>
+      </w:r>
+      <w:r>
+        <w:t>create a link, point to a certain state of your application)</w:t>
+      </w:r>
+    </w:p>
+    <w:p>
+      <w:pPr>
+        <w:pStyle w:val="ListParagraph"/>
+        <w:numPr>
+          <w:ilvl w:val="0"/>
+          <w:numId w:val="10"/>
+        </w:numPr>
+        <w:ind w:leftChars="100" w:left="630" w:firstLineChars="0"/>
+        <w:rPr>
+          <w:b/>
+        </w:rPr>
+      </w:pPr>
+      <w:r>
+        <w:rPr>
+          <w:b/>
+        </w:rPr>
+        <w:t>$state.go()</w:t>
+      </w:r>
+    </w:p>
+    <w:p>
+      <w:pPr>
+        <w:pStyle w:val="ListParagraph"/>
+        <w:numPr>
+          <w:ilvl w:val="0"/>
+          <w:numId w:val="10"/>
+        </w:numPr>
+        <w:ind w:leftChars="100" w:left="630" w:firstLineChars="0"/>
+        <w:rPr>
+          <w:b/>
+        </w:rPr>
+      </w:pPr>
+      <w:r>
+        <w:rPr>
+          <w:b/>
+        </w:rPr>
+        <w:t>Navigate to the url associated with the state</w:t>
+      </w:r>
+    </w:p>
+    <w:p>
+      <w:pPr>
+        <w:rPr>
+          <w:b/>
+        </w:rPr>
+      </w:pPr>
+      <w:r>
+        <w:rPr>
+          <w:b/>
+        </w:rPr>
+        <w:t>Controller:</w:t>
+      </w:r>
+    </w:p>
+    <w:p>
+      <w:pPr>
+        <w:ind w:firstLine="420"/>
+      </w:pPr>
+      <w:r>
+        <w:t>The controller will not be instantiated if template is not defined.</w:t>
+      </w:r>
+    </w:p>
+    <w:p>
+      <w:pPr>
+        <w:rPr>
+          <w:b/>
+        </w:rPr>
+      </w:pPr>
+      <w:r>
+        <w:rPr>
+          <w:b/>
+        </w:rPr>
+        <w:t xml:space="preserve">Parent.Child state: </w:t>
+      </w:r>
+    </w:p>
+    <w:p>
+      <w:pPr>
+        <w:pStyle w:val="ListParagraph"/>
+        <w:numPr>
+          <w:ilvl w:val="0"/>
+          <w:numId w:val="11"/>
+        </w:numPr>
+        <w:ind w:leftChars="100" w:left="630" w:firstLineChars="0"/>
+      </w:pPr>
+      <w:r>
+        <w:t>dot syntax to infer your hierarchy to the $stateProvider</w:t>
+      </w:r>
+    </w:p>
+    <w:p>
+      <w:pPr>
+        <w:pStyle w:val="ListParagraph"/>
+        <w:numPr>
+          <w:ilvl w:val="0"/>
+          <w:numId w:val="11"/>
+        </w:numPr>
+        <w:ind w:leftChars="100" w:left="630" w:firstLineChars="0"/>
+      </w:pPr>
+      <w:r>
+        <w:rPr>
+          <w:b/>
+        </w:rPr>
+        <w:t>parent state must exist</w:t>
+      </w:r>
+      <w:r>
+        <w:t xml:space="preserve">. </w:t>
+      </w:r>
+    </w:p>
+    <w:p>
+      <w:pPr>
+        <w:pStyle w:val="ListParagraph"/>
+        <w:numPr>
+          <w:ilvl w:val="0"/>
+          <w:numId w:val="11"/>
+        </w:numPr>
+        <w:ind w:leftChars="100" w:left="630" w:firstLineChars="0"/>
+      </w:pPr>
+      <w:r>
+        <w:t>No two states can have the same name.</w:t>
+      </w:r>
+    </w:p>
+    <w:p>
+      <w:pPr>
+        <w:pStyle w:val="ListParagraph"/>
+        <w:numPr>
+          <w:ilvl w:val="0"/>
+          <w:numId w:val="11"/>
+        </w:numPr>
+        <w:ind w:leftChars="100" w:left="630" w:firstLineChars="0"/>
+      </w:pPr>
+      <w:r>
+        <w:t>When a state is “active”, all of its ancestor states are implicitly active as well</w:t>
+      </w:r>
+    </w:p>
+    <w:p>
+      <w:pPr>
+        <w:pStyle w:val="ListParagraph"/>
+        <w:numPr>
+          <w:ilvl w:val="0"/>
+          <w:numId w:val="11"/>
+        </w:numPr>
+        <w:ind w:leftChars="100" w:left="630" w:firstLineChars="0"/>
+      </w:pPr>
+      <w:r>
+        <w:rPr>
+          <w:b/>
+        </w:rPr>
+        <w:t>Child state will load their templates into their parent’s ui-view</w:t>
+      </w:r>
+      <w:r>
+        <w:t xml:space="preserve"> </w:t>
+      </w:r>
+      <w:r>
+        <w:t>(When a state is activated,its templates are automatically inserted into the ui-view of its parent state’s template)</w:t>
+      </w:r>
+    </w:p>
+    <w:p>
+      <w:pPr>
+        <w:pStyle w:val="ListParagraph"/>
+        <w:numPr>
+          <w:ilvl w:val="0"/>
+          <w:numId w:val="11"/>
+        </w:numPr>
+        <w:ind w:leftChars="100" w:left="630" w:firstLineChars="0"/>
+      </w:pPr>
+      <w:r>
+        <w:t>Abstract state can have child states but can not get activated itself, abstract state still need their own &lt;ui-view/&gt; for their children to plug into</w:t>
+      </w:r>
+    </w:p>
+    <w:p>
+      <w:pPr>
+        <w:pStyle w:val="ListParagraph"/>
+        <w:numPr>
+          <w:ilvl w:val="0"/>
+          <w:numId w:val="11"/>
+        </w:numPr>
+        <w:ind w:leftChars="100" w:left="630" w:firstLineChars="0"/>
+      </w:pPr>
+      <w:r>
+        <w:t>register states in any order and across modules,</w:t>
+      </w:r>
+      <w:r>
+        <w:t xml:space="preserve"> y</w:t>
+      </w:r>
+      <w:r>
+        <w:t>ou can register children before the parent state exists. It will queue them up and once the parent state is registered then the child will be registered.</w:t>
+      </w:r>
+    </w:p>
+    <w:p>
+      <w:pPr>
+        <w:pStyle w:val="ListParagraph"/>
+        <w:numPr>
+          <w:ilvl w:val="0"/>
+          <w:numId w:val="11"/>
+        </w:numPr>
+        <w:ind w:leftChars="100" w:left="630" w:firstLineChars="0"/>
+      </w:pPr>
+      <w:r>
+        <w:t>Child states DO inherit the following from parent states:</w:t>
+      </w:r>
+      <w:r>
+        <w:t xml:space="preserve"> </w:t>
+      </w:r>
+      <w:r>
+        <w:rPr>
+          <w:b/>
+        </w:rPr>
+        <w:t>resolved dependencies, custom data properties</w:t>
+      </w:r>
+      <w:r>
+        <w:rPr>
+          <w:b/>
+        </w:rPr>
+        <w:t>,</w:t>
+      </w:r>
+      <w:r>
+        <w:t xml:space="preserve"> </w:t>
+      </w:r>
+      <w:r>
+        <w:t xml:space="preserve">children of abstract states do inherit the </w:t>
+      </w:r>
+      <w:r>
+        <w:rPr>
+          <w:b/>
+        </w:rPr>
+        <w:t>url</w:t>
+      </w:r>
+      <w:r>
+        <w:t xml:space="preserve"> property of their parent as a prefix of their own url</w:t>
+      </w:r>
+    </w:p>
+    <w:p>
+      <w:pPr>
+        <w:rPr>
+          <w:b/>
+        </w:rPr>
+      </w:pPr>
+      <w:r>
+        <w:rPr>
+          <w:b/>
+        </w:rPr>
+        <w:t>Resolve:</w:t>
+      </w:r>
+    </w:p>
+    <w:p>
+      <w:pPr>
+        <w:ind w:firstLine="420"/>
+      </w:pPr>
+      <w:r>
+        <w:t>use resolve to provide your controller with content or data that is custom to the state,</w:t>
+      </w:r>
+      <w:r>
+        <w:t xml:space="preserve"> </w:t>
+      </w:r>
+      <w:r>
+        <w:t>If any of these dependencies are promises, they will be resolved and converted to a value before the controller is instantiated and the $stateChangeSuccess event is fired.</w:t>
+      </w:r>
+    </w:p>
+    <w:p>
+      <w:pPr>
+        <w:rPr>
+          <w:b/>
+        </w:rPr>
+      </w:pPr>
+      <w:r>
+        <w:rPr>
+          <w:b/>
+        </w:rPr>
+        <w:lastRenderedPageBreak/>
+        <w:t>data:</w:t>
+      </w:r>
+    </w:p>
+    <w:p>
+      <w:pPr>
+        <w:ind w:firstLine="420"/>
+      </w:pPr>
+      <w:r>
+        <w:t>attach custom data to the state object (we recommend using a da</w:t>
+      </w:r>
+      <w:r>
+        <w:t>ta property to avoid conflicts)</w:t>
+      </w:r>
+    </w:p>
+    <w:p>
+      <w:pPr>
+        <w:rPr>
+          <w:b/>
+        </w:rPr>
+      </w:pPr>
+      <w:r>
+        <w:rPr>
+          <w:b/>
+        </w:rPr>
+        <w:t>onEnter and onExit:</w:t>
+      </w:r>
+    </w:p>
+    <w:p>
+      <w:pPr>
+        <w:ind w:firstLine="420"/>
+      </w:pPr>
+      <w:r>
+        <w:t>'onEnter' and 'onExit' callbacks that get called when a state becomes active and inactive respectively. The callbacks also have access to all the resolved dependencies.</w:t>
+      </w:r>
+    </w:p>
+    <w:p>
+      <w:pPr>
+        <w:rPr>
+          <w:b/>
+        </w:rPr>
+      </w:pPr>
+      <w:r>
+        <w:rPr>
+          <w:b/>
+        </w:rPr>
+        <w:t>State Change Events:</w:t>
+      </w:r>
+    </w:p>
+    <w:p>
+      <w:r>
+        <w:t>//fired when the transition begins.</w:t>
+      </w:r>
+    </w:p>
+    <w:p>
+      <w:r>
+        <w:t>$rootScope.$on('$stateChangeStart',</w:t>
+      </w:r>
+      <w:r>
+        <w:t xml:space="preserve"> </w:t>
+      </w:r>
+      <w:r>
+        <w:t>function(event, toState, toParams, fromState, fromParams){ ... })</w:t>
+      </w:r>
+    </w:p>
+    <w:p>
+      <w:r>
+        <w:t>//fired once the state transition is complete.</w:t>
+      </w:r>
+    </w:p>
+    <w:p>
+      <w:r>
+        <w:t>$rootScope.$on('$stateChangeSuccess',</w:t>
+      </w:r>
+      <w:r>
+        <w:t xml:space="preserve"> </w:t>
+      </w:r>
+      <w:r>
+        <w:t>function(event, toState, toParams, fromState, fromParams){ ... })</w:t>
+      </w:r>
+    </w:p>
+    <w:p>
+      <w:pPr>
+        <w:rPr>
+          <w:rFonts w:hint="eastAsia"/>
+        </w:rPr>
+      </w:pPr>
+    </w:p>
+    <w:p>
+      <w:r>
+        <w:rPr>
+          <w:rFonts w:hint="eastAsia"/>
+        </w:rPr>
+        <w:t>Multiple Named Views:</w:t>
+      </w:r>
+      <w:r>
+        <w:t xml:space="preserve"> </w:t>
+      </w:r>
+      <w:r>
+        <w:t>(</w:t>
+      </w:r>
+      <w:r>
+        <w:t>multiple ui-views per template</w:t>
+      </w:r>
+      <w:r>
+        <w:t>)</w:t>
+      </w:r>
+    </w:p>
+    <w:p>
+      <w:r>
+        <w:rPr>
+          <w:b/>
+        </w:rPr>
+        <w:t>View name</w:t>
+      </w:r>
+      <w:r>
+        <w:t>:</w:t>
+      </w:r>
+      <w:r>
+        <w:t xml:space="preserve"> is the name used in the view directive</w:t>
+      </w:r>
+      <w:r>
+        <w:t xml:space="preserve"> inside parent’s html</w:t>
+      </w:r>
+    </w:p>
+    <w:p>
+      <w:pPr>
+        <w:rPr>
+          <w:rFonts w:hint="eastAsia"/>
+        </w:rPr>
+      </w:pPr>
+      <w:r>
+        <w:rPr>
+          <w:b/>
+        </w:rPr>
+        <w:t>state name</w:t>
+      </w:r>
+      <w:r>
+        <w:t>:</w:t>
+      </w:r>
+      <w:r>
+        <w:t xml:space="preserve"> is the state's absolute name</w:t>
+      </w:r>
+      <w:r>
+        <w:t xml:space="preserve">, </w:t>
+      </w:r>
+      <w:r>
+        <w:rPr>
+          <w:rFonts w:hint="eastAsia"/>
+        </w:rPr>
+        <w:t>若没</w:t>
+      </w:r>
+      <w:r>
+        <w:t>有</w:t>
+      </w:r>
+      <w:r>
+        <w:rPr>
+          <w:rFonts w:hint="eastAsia"/>
+        </w:rPr>
+        <w:t>statename</w:t>
+      </w:r>
+      <w:r>
+        <w:rPr>
+          <w:rFonts w:hint="eastAsia"/>
+        </w:rPr>
+        <w:t>，</w:t>
+      </w:r>
+      <w:r>
+        <w:t>指</w:t>
+      </w:r>
+      <w:r>
+        <w:rPr>
+          <w:rFonts w:hint="eastAsia"/>
+        </w:rPr>
+        <w:t>index.html</w:t>
+      </w:r>
+    </w:p>
+    <w:p>
+      <w:pPr>
+        <w:rPr>
+          <w:b/>
+        </w:rPr>
+      </w:pPr>
+      <w:r>
+        <w:t xml:space="preserve">relative names: </w:t>
+      </w:r>
+      <w:r>
+        <w:rPr>
+          <w:b/>
+        </w:rPr>
+        <w:t>viewname</w:t>
+      </w:r>
+      <w:r>
+        <w:rPr>
+          <w:b/>
+        </w:rPr>
+        <w:tab/>
+      </w:r>
+      <w:r>
+        <w:rPr>
+          <w:b/>
+        </w:rPr>
+        <w:tab/>
+        <w:t>-----(</w:t>
+      </w:r>
+      <w:r>
+        <w:rPr>
+          <w:b/>
+        </w:rPr>
+        <w:t xml:space="preserve">statename </w:t>
+      </w:r>
+      <w:r>
+        <w:rPr>
+          <w:rFonts w:hint="eastAsia"/>
+          <w:b/>
+        </w:rPr>
+        <w:t>默认</w:t>
+      </w:r>
+      <w:r>
+        <w:rPr>
+          <w:b/>
+        </w:rPr>
+        <w:t>为当前状态</w:t>
+      </w:r>
+      <w:r>
+        <w:rPr>
+          <w:b/>
+        </w:rPr>
+        <w:t>)</w:t>
+      </w:r>
+    </w:p>
+    <w:p>
+      <w:r>
+        <w:t xml:space="preserve">absolute names: </w:t>
+      </w:r>
+      <w:r>
+        <w:rPr>
+          <w:b/>
+        </w:rPr>
+        <w:t>viewname@statename   ----(current state will plug into ui-view=</w:t>
+      </w:r>
+      <w:r>
+        <w:rPr>
+          <w:b/>
+        </w:rPr>
+        <w:t>”viewname” within statename</w:t>
+      </w:r>
+      <w:r>
+        <w:rPr>
+          <w:rFonts w:hint="eastAsia"/>
+          <w:b/>
+        </w:rPr>
+        <w:t>所指定</w:t>
+      </w:r>
+      <w:r>
+        <w:rPr>
+          <w:b/>
+        </w:rPr>
+        <w:t>的</w:t>
+      </w:r>
+      <w:r>
+        <w:rPr>
+          <w:rFonts w:hint="eastAsia"/>
+          <w:b/>
+        </w:rPr>
+        <w:t>html</w:t>
+      </w:r>
+      <w:r>
+        <w:rPr>
+          <w:rFonts w:hint="eastAsia"/>
+          <w:b/>
+        </w:rPr>
+        <w:t>里</w:t>
+      </w:r>
+      <w:r>
+        <w:rPr>
+          <w:b/>
+        </w:rPr>
+        <w:t>)</w:t>
+      </w:r>
+    </w:p>
+    <w:p/>
+    <w:p>
+      <w:r>
+        <w:rPr>
+          <w:rFonts w:hint="eastAsia"/>
+        </w:rPr>
+        <w:t>for example:</w:t>
+      </w:r>
+    </w:p>
+    <w:p>
+      <w:r>
+        <w:t>$stateProvider.state('site', {</w:t>
+      </w:r>
+    </w:p>
+    <w:p>
+      <w:pPr>
+        <w:ind w:firstLine="420"/>
+        <w:rPr>
+          <w:b/>
+        </w:rPr>
+      </w:pPr>
+      <w:r>
+        <w:rPr>
+          <w:b/>
+        </w:rPr>
+        <w:t>'abstract': true,</w:t>
+      </w:r>
+    </w:p>
+    <w:p>
+      <w:pPr>
+        <w:ind w:firstLine="420"/>
+        <w:rPr>
+          <w:rFonts w:hint="eastAsia"/>
+        </w:rPr>
+      </w:pPr>
+      <w:r>
+        <w:t>views: {</w:t>
+      </w:r>
+      <w:r>
+        <w:t xml:space="preserve"> //</w:t>
+      </w:r>
+      <w:r>
+        <w:rPr>
+          <w:rFonts w:hint="eastAsia"/>
+        </w:rPr>
+        <w:t>说明</w:t>
+      </w:r>
+      <w:r>
+        <w:rPr>
+          <w:rFonts w:hint="eastAsia"/>
+        </w:rPr>
+        <w:t>navbar</w:t>
+      </w:r>
+      <w:r>
+        <w:rPr>
+          <w:rFonts w:hint="eastAsia"/>
+        </w:rPr>
+        <w:t>子</w:t>
+      </w:r>
+      <w:r>
+        <w:t>视图插入到</w:t>
+      </w:r>
+      <w:r>
+        <w:rPr>
+          <w:rFonts w:hint="eastAsia"/>
+        </w:rPr>
+        <w:t>url=\</w:t>
+      </w:r>
+      <w:r>
+        <w:t>,</w:t>
+      </w:r>
+      <w:r>
+        <w:rPr>
+          <w:rFonts w:hint="eastAsia"/>
+        </w:rPr>
+        <w:t>即</w:t>
+      </w:r>
+      <w:r>
+        <w:t>插入到</w:t>
+      </w:r>
+      <w:r>
+        <w:rPr>
+          <w:rFonts w:hint="eastAsia"/>
+        </w:rPr>
+        <w:t>state=site.home</w:t>
+      </w:r>
+      <w:r>
+        <w:rPr>
+          <w:rFonts w:hint="eastAsia"/>
+        </w:rPr>
+        <w:t>中</w:t>
+      </w:r>
+    </w:p>
+    <w:p>
+      <w:pPr>
+        <w:ind w:left="420" w:firstLine="420"/>
+      </w:pPr>
+      <w:r>
+        <w:t>'</w:t>
+      </w:r>
+      <w:r>
+        <w:rPr>
+          <w:b/>
+        </w:rPr>
+        <w:t>navbar@</w:t>
+      </w:r>
+      <w:r>
+        <w:t>': {</w:t>
+      </w:r>
+    </w:p>
+    <w:p>
+      <w:r>
+        <w:t xml:space="preserve">                    templateUrl: 'scripts/components/navbar/navbar.html',</w:t>
+      </w:r>
+    </w:p>
+    <w:p>
+      <w:r>
+        <w:t xml:space="preserve">                    controller: 'NavbarController'</w:t>
+      </w:r>
+    </w:p>
+    <w:p>
+      <w:pPr>
+        <w:ind w:left="420" w:firstLine="420"/>
+      </w:pPr>
+      <w:r>
+        <w:t>}</w:t>
+      </w:r>
+    </w:p>
+    <w:p>
+      <w:pPr>
+        <w:ind w:left="420"/>
+      </w:pPr>
+      <w:r>
+        <w:t>},</w:t>
+      </w:r>
+    </w:p>
+    <w:p>
+      <w:pPr>
+        <w:ind w:left="420"/>
+        <w:rPr>
+          <w:rFonts w:hint="eastAsia"/>
+        </w:rPr>
+      </w:pPr>
+      <w:r>
+        <w:t>resolve: {</w:t>
+      </w:r>
+      <w:r>
+        <w:t xml:space="preserve"> //</w:t>
+      </w:r>
+      <w:r>
+        <w:rPr>
+          <w:rFonts w:hint="eastAsia"/>
+        </w:rPr>
+        <w:t>controller</w:t>
+      </w:r>
+      <w:r>
+        <w:rPr>
+          <w:rFonts w:hint="eastAsia"/>
+        </w:rPr>
+        <w:t>的</w:t>
+      </w:r>
+      <w:r>
+        <w:t>依赖项</w:t>
+      </w:r>
+    </w:p>
+    <w:p>
+      <w:pPr>
+        <w:ind w:left="420" w:firstLine="420"/>
+      </w:pPr>
+      <w:r>
+        <w:t>authorize: ['Auth',</w:t>
+      </w:r>
+      <w:r>
+        <w:t xml:space="preserve"> </w:t>
+      </w:r>
+      <w:r>
+        <w:t>function (Auth) {</w:t>
+      </w:r>
+      <w:r>
+        <w:t xml:space="preserve"> </w:t>
+      </w:r>
+      <w:r>
+        <w:t>return Auth.authorize(); } ],</w:t>
+      </w:r>
+    </w:p>
+    <w:p>
+      <w:pPr>
+        <w:ind w:left="420" w:firstLine="420"/>
+      </w:pPr>
+      <w:r>
+        <w:t>translatePartialLoader: ['$translate', '$translatePartialLoader', function ($translate, $translatePartialLoader) { $translatePartialLoader.addPart('global'); }]</w:t>
+      </w:r>
+    </w:p>
+    <w:p>
+      <w:r>
+        <w:t xml:space="preserve">    }</w:t>
+      </w:r>
+    </w:p>
+    <w:p>
+      <w:pPr>
+        <w:rPr>
+          <w:rFonts w:hint="eastAsia"/>
+        </w:rPr>
+      </w:pPr>
+      <w:r>
+        <w:t>});</w:t>
+      </w:r>
+    </w:p>
+    <w:p>
+      <w:r>
+        <w:t>$stateProvider.state('home', {</w:t>
+      </w:r>
+    </w:p>
+    <w:p>
+      <w:pPr>
+        <w:ind w:left="420" w:firstLine="420"/>
+        <w:rPr>
+          <w:b/>
+        </w:rPr>
+      </w:pPr>
+      <w:r>
+        <w:rPr>
+          <w:b/>
+        </w:rPr>
+        <w:t>parent: 'site',</w:t>
+      </w:r>
+    </w:p>
+    <w:p>
+      <w:pPr>
+        <w:rPr>
+          <w:rFonts w:hint="eastAsia"/>
+          <w:b/>
+        </w:rPr>
+      </w:pPr>
+      <w:r>
+        <w:t xml:space="preserve">        </w:t>
+      </w:r>
+      <w:r>
+        <w:rPr>
+          <w:b/>
+        </w:rPr>
+        <w:t>url: '/',</w:t>
+      </w:r>
+      <w:r>
+        <w:rPr>
+          <w:b/>
+        </w:rPr>
+        <w:tab/>
+      </w:r>
+      <w:r>
+        <w:rPr>
+          <w:b/>
+        </w:rPr>
+        <w:tab/>
+      </w:r>
+      <w:r>
+        <w:rPr>
+          <w:b/>
+        </w:rPr>
+        <w:tab/>
+      </w:r>
+      <w:r>
+        <w:rPr>
+          <w:rFonts w:hint="eastAsia"/>
+          <w:b/>
+        </w:rPr>
+        <w:t>//</w:t>
+      </w:r>
+      <w:r>
+        <w:rPr>
+          <w:rFonts w:hint="eastAsia"/>
+          <w:b/>
+        </w:rPr>
+        <w:t>入</w:t>
+      </w:r>
+      <w:r>
+        <w:rPr>
+          <w:b/>
+        </w:rPr>
+        <w:t>口</w:t>
+      </w:r>
+      <w:r>
+        <w:rPr>
+          <w:b/>
+        </w:rPr>
+        <w:t>\</w:t>
+      </w:r>
+      <w:r>
+        <w:rPr>
+          <w:b/>
+        </w:rPr>
+        <w:t>(url)</w:t>
+      </w:r>
+      <w:r>
+        <w:rPr>
+          <w:rFonts w:hint="eastAsia"/>
+          <w:b/>
+        </w:rPr>
+        <w:t xml:space="preserve"> = site.home</w:t>
+      </w:r>
+      <w:r>
+        <w:rPr>
+          <w:b/>
+        </w:rPr>
+        <w:t xml:space="preserve"> </w:t>
+      </w:r>
+      <w:r>
+        <w:rPr>
+          <w:b/>
+        </w:rPr>
+        <w:t>(</w:t>
+      </w:r>
+      <w:r>
+        <w:rPr>
+          <w:rFonts w:hint="eastAsia"/>
+          <w:b/>
+        </w:rPr>
+        <w:t>state</w:t>
+      </w:r>
+      <w:r>
+        <w:rPr>
+          <w:b/>
+        </w:rPr>
+        <w:t>)</w:t>
+      </w:r>
+    </w:p>
+    <w:p>
+      <w:pPr>
+        <w:ind w:left="420" w:firstLine="420"/>
+      </w:pPr>
+      <w:r>
+        <w:t>data: {</w:t>
+      </w:r>
+      <w:r>
+        <w:t xml:space="preserve"> </w:t>
+      </w:r>
+      <w:r>
+        <w:t>roles: []</w:t>
+      </w:r>
+      <w:r>
+        <w:t xml:space="preserve"> </w:t>
+      </w:r>
+      <w:r>
+        <w:t>},</w:t>
+      </w:r>
+    </w:p>
+    <w:p>
+      <w:pPr>
+        <w:ind w:left="420" w:firstLine="420"/>
+      </w:pPr>
+      <w:r>
+        <w:t>views: {</w:t>
+      </w:r>
+    </w:p>
+    <w:p>
+      <w:pPr>
+        <w:rPr>
+          <w:rFonts w:hint="eastAsia"/>
+        </w:rPr>
+      </w:pPr>
+      <w:r>
+        <w:t xml:space="preserve">            '</w:t>
+      </w:r>
+      <w:r>
+        <w:rPr>
+          <w:b/>
+        </w:rPr>
+        <w:t>content@</w:t>
+      </w:r>
+      <w:r>
+        <w:t>': {</w:t>
+      </w:r>
+      <w:r>
+        <w:tab/>
+      </w:r>
+      <w:r>
+        <w:rPr>
+          <w:rFonts w:hint="eastAsia"/>
+        </w:rPr>
+        <w:t>//</w:t>
+      </w:r>
+      <w:r>
+        <w:t>content</w:t>
+      </w:r>
+      <w:r>
+        <w:rPr>
+          <w:rFonts w:hint="eastAsia"/>
+        </w:rPr>
+        <w:t>子</w:t>
+      </w:r>
+      <w:r>
+        <w:t>视图插入到</w:t>
+      </w:r>
+      <w:r>
+        <w:rPr>
+          <w:rFonts w:hint="eastAsia"/>
+        </w:rPr>
+        <w:t xml:space="preserve">url=\index.html </w:t>
+      </w:r>
+      <w:r>
+        <w:rPr>
+          <w:rFonts w:hint="eastAsia"/>
+        </w:rPr>
+        <w:t>等</w:t>
+      </w:r>
+      <w:r>
+        <w:t>价于</w:t>
+      </w:r>
+      <w:r>
+        <w:rPr>
+          <w:rFonts w:hint="eastAsia"/>
+        </w:rPr>
+        <w:t>state=site.home</w:t>
+      </w:r>
+    </w:p>
+    <w:p>
+      <w:pPr>
+        <w:ind w:left="1260" w:firstLine="420"/>
+      </w:pPr>
+      <w:r>
+        <w:t>templateUrl: 'scripts/app/main/main.html',</w:t>
+      </w:r>
+    </w:p>
+    <w:p>
+      <w:r>
+        <w:t xml:space="preserve">                controller: 'MainController'</w:t>
+      </w:r>
+    </w:p>
+    <w:p>
+      <w:r>
+        <w:t xml:space="preserve">             }</w:t>
+      </w:r>
+    </w:p>
+    <w:p>
+      <w:r>
+        <w:lastRenderedPageBreak/>
+        <w:t xml:space="preserve">        },</w:t>
+      </w:r>
+    </w:p>
+    <w:p>
+      <w:r>
+        <w:t xml:space="preserve">        resolve: {</w:t>
+      </w:r>
+    </w:p>
+    <w:p>
+      <w:r>
+        <w:t xml:space="preserve">             mainTranslatePartialLoader: ['$translate', '$translatePartialLoader', function ($translate, $translatePartialLoader) {</w:t>
+      </w:r>
+    </w:p>
+    <w:p>
+      <w:r>
+        <w:t xml:space="preserve">                        $translatePartialLoader.addPart('main');</w:t>
+      </w:r>
+    </w:p>
+    <w:p>
+      <w:r>
+        <w:t xml:space="preserve">                        $translatePartialLoader.addPart('weight');</w:t>
+      </w:r>
+    </w:p>
+    <w:p>
+      <w:r>
+        <w:t xml:space="preserve">                        return $translate.refresh();</w:t>
+      </w:r>
+    </w:p>
+    <w:p>
+      <w:r>
+        <w:t xml:space="preserve">                    }],</w:t>
+      </w:r>
+    </w:p>
+    <w:p>
+      <w:r>
+        <w:t xml:space="preserve">             points: function(Points) { return Points.thisWeek().$promise; }</w:t>
+      </w:r>
+    </w:p>
+    <w:p>
+      <w:r>
+        <w:t xml:space="preserve">        }</w:t>
+      </w:r>
+    </w:p>
+    <w:p>
+      <w:r>
+        <w:t>})</w:t>
+      </w:r>
+    </w:p>
+    <w:p>
+      <w:r>
+        <w:t>$stateProvider.state('about', {</w:t>
+      </w:r>
+    </w:p>
+    <w:p>
+      <w:pPr>
+        <w:ind w:firstLine="420"/>
+        <w:rPr>
+          <w:b/>
+        </w:rPr>
+      </w:pPr>
+      <w:r>
+        <w:rPr>
+          <w:b/>
+        </w:rPr>
+        <w:t>parent: 'site',</w:t>
+      </w:r>
+    </w:p>
+    <w:p>
+      <w:pPr>
+        <w:ind w:firstLine="420"/>
+        <w:rPr>
+          <w:rFonts w:hint="eastAsia"/>
+          <w:b/>
+        </w:rPr>
+      </w:pPr>
+      <w:r>
+        <w:rPr>
+          <w:b/>
+        </w:rPr>
+        <w:t>url: '/about',</w:t>
+      </w:r>
+      <w:r>
+        <w:rPr>
+          <w:b/>
+        </w:rPr>
+        <w:tab/>
+      </w:r>
+      <w:r>
+        <w:rPr>
+          <w:b/>
+        </w:rPr>
+        <w:tab/>
+        <w:t>//</w:t>
+      </w:r>
+      <w:r>
+        <w:rPr>
+          <w:rFonts w:hint="eastAsia"/>
+          <w:b/>
+        </w:rPr>
+        <w:t>入</w:t>
+      </w:r>
+      <w:r>
+        <w:rPr>
+          <w:b/>
+        </w:rPr>
+        <w:t>口</w:t>
+      </w:r>
+      <w:r>
+        <w:rPr>
+          <w:b/>
+        </w:rPr>
+        <w:t>/#/about</w:t>
+      </w:r>
+      <w:r>
+        <w:rPr>
+          <w:b/>
+        </w:rPr>
+        <w:t xml:space="preserve"> (url) == site.about (state) </w:t>
+      </w:r>
+    </w:p>
+    <w:p>
+      <w:r>
+        <w:t xml:space="preserve">    data: { roles: []</w:t>
+      </w:r>
+      <w:r>
+        <w:t xml:space="preserve"> </w:t>
+      </w:r>
+      <w:r>
+        <w:t>},</w:t>
+      </w:r>
+    </w:p>
+    <w:p>
+      <w:r>
+        <w:t xml:space="preserve">    views: {</w:t>
+      </w:r>
+    </w:p>
+    <w:p>
+      <w:pPr>
+        <w:ind w:left="420" w:firstLine="420"/>
+        <w:rPr>
+          <w:rFonts w:hint="eastAsia"/>
+        </w:rPr>
+      </w:pPr>
+      <w:r>
+        <w:rPr>
+          <w:b/>
+        </w:rPr>
+        <w:t>'content@'</w:t>
+      </w:r>
+      <w:r>
+        <w:t>: {</w:t>
+      </w:r>
+      <w:r>
+        <w:t xml:space="preserve"> </w:t>
+      </w:r>
+      <w:r>
+        <w:rPr>
+          <w:rFonts w:hint="eastAsia"/>
+        </w:rPr>
+        <w:t>//</w:t>
+      </w:r>
+      <w:r>
+        <w:t>content</w:t>
+      </w:r>
+      <w:r>
+        <w:rPr>
+          <w:rFonts w:hint="eastAsia"/>
+        </w:rPr>
+        <w:t>子</w:t>
+      </w:r>
+      <w:r>
+        <w:t>视图插入到</w:t>
+      </w:r>
+      <w:r>
+        <w:rPr>
+          <w:rFonts w:hint="eastAsia"/>
+        </w:rPr>
+        <w:t xml:space="preserve">url=\index.html </w:t>
+      </w:r>
+      <w:r>
+        <w:rPr>
+          <w:rFonts w:hint="eastAsia"/>
+        </w:rPr>
+        <w:t>等</w:t>
+      </w:r>
+      <w:r>
+        <w:t>价于</w:t>
+      </w:r>
+      <w:r>
+        <w:rPr>
+          <w:rFonts w:hint="eastAsia"/>
+        </w:rPr>
+        <w:t>state=site.home</w:t>
+      </w:r>
+    </w:p>
+    <w:p>
+      <w:pPr>
+        <w:ind w:left="840" w:firstLine="420"/>
+      </w:pPr>
+      <w:r>
+        <w:t>templateUrl: 'scripts/app/about/about.html'</w:t>
+      </w:r>
+    </w:p>
+    <w:p>
+      <w:r>
+        <w:t xml:space="preserve">        }</w:t>
+      </w:r>
+    </w:p>
+    <w:p>
+      <w:r>
+        <w:t xml:space="preserve">   </w:t>
+      </w:r>
+      <w:r>
+        <w:t xml:space="preserve"> </w:t>
+      </w:r>
+      <w:r>
+        <w:t>},</w:t>
+      </w:r>
+    </w:p>
+    <w:p>
+      <w:r>
+        <w:t xml:space="preserve">    resolve: {</w:t>
+      </w:r>
+    </w:p>
+    <w:p>
+      <w:pPr>
+        <w:ind w:left="420" w:firstLine="420"/>
+      </w:pPr>
+      <w:r>
+        <w:t>aboutTranslatePartialLoader: ['$translate', '$translatePartialLoader', function ($translate, $translatePartialLoader) {</w:t>
+      </w:r>
+    </w:p>
+    <w:p>
+      <w:r>
+        <w:t xml:space="preserve">                        $translatePartialLoader.addPart('main');</w:t>
+      </w:r>
+    </w:p>
+    <w:p>
+      <w:r>
+        <w:t xml:space="preserve">                        return $translate.refresh();</w:t>
+      </w:r>
+    </w:p>
+    <w:p>
+      <w:r>
+        <w:t xml:space="preserve">        }]</w:t>
+      </w:r>
+    </w:p>
+    <w:p>
+      <w:r>
+        <w:t xml:space="preserve">   </w:t>
+      </w:r>
+      <w:r>
+        <w:t xml:space="preserve"> </w:t>
+      </w:r>
+      <w:r>
+        <w:t>}</w:t>
+      </w:r>
+    </w:p>
+    <w:p>
+      <w:r>
+        <w:t>});</w:t>
+      </w:r>
+    </w:p>
+    <w:p>
+      <w:r>
+        <w:t>$stateProvider.state('register', {</w:t>
+      </w:r>
+    </w:p>
+    <w:p>
+      <w:pPr>
+        <w:ind w:firstLine="420"/>
+        <w:rPr>
+          <w:b/>
+        </w:rPr>
+      </w:pPr>
+      <w:r>
+        <w:rPr>
+          <w:b/>
+        </w:rPr>
+        <w:t>parent: 'account',</w:t>
+      </w:r>
+    </w:p>
+    <w:p>
+      <w:pPr>
+        <w:ind w:firstLine="420"/>
+        <w:rPr>
+          <w:rFonts w:hint="eastAsia"/>
+          <w:b/>
+        </w:rPr>
+      </w:pPr>
+      <w:r>
+        <w:rPr>
+          <w:b/>
+        </w:rPr>
+        <w:t>url: '/register',</w:t>
+      </w:r>
+      <w:r>
+        <w:rPr>
+          <w:b/>
+        </w:rPr>
+        <w:t xml:space="preserve"> //</w:t>
+      </w:r>
+      <w:r>
+        <w:rPr>
+          <w:rFonts w:hint="eastAsia"/>
+          <w:b/>
+        </w:rPr>
+        <w:t>入</w:t>
+      </w:r>
+      <w:r>
+        <w:rPr>
+          <w:b/>
+        </w:rPr>
+        <w:t>口</w:t>
+      </w:r>
+      <w:r>
+        <w:rPr>
+          <w:rFonts w:hint="eastAsia"/>
+          <w:b/>
+        </w:rPr>
+        <w:t>/#/register(url) == site.account.register (state)</w:t>
+      </w:r>
+    </w:p>
+    <w:p>
+      <w:pPr>
+        <w:ind w:firstLine="420"/>
+      </w:pPr>
+      <w:r>
+        <w:t>data: {</w:t>
+      </w:r>
+      <w:r>
+        <w:t xml:space="preserve"> </w:t>
+      </w:r>
+      <w:r>
+        <w:t>roles: [],</w:t>
+      </w:r>
+      <w:r>
+        <w:t xml:space="preserve"> </w:t>
+      </w:r>
+      <w:r>
+        <w:t>pageTitle: 'register.title' },</w:t>
+      </w:r>
+    </w:p>
+    <w:p>
+      <w:r>
+        <w:t xml:space="preserve">    views: {</w:t>
+      </w:r>
+    </w:p>
+    <w:p>
+      <w:pPr>
+        <w:ind w:left="420" w:firstLine="420"/>
+        <w:rPr>
+          <w:rFonts w:hint="eastAsia"/>
+        </w:rPr>
+      </w:pPr>
+      <w:r>
+        <w:t>'content@': {</w:t>
+      </w:r>
+      <w:r>
+        <w:t xml:space="preserve"> //content</w:t>
+      </w:r>
+      <w:r>
+        <w:rPr>
+          <w:rFonts w:hint="eastAsia"/>
+        </w:rPr>
+        <w:t>子</w:t>
+      </w:r>
+      <w:r>
+        <w:t>视图插入到</w:t>
+      </w:r>
+      <w:r>
+        <w:rPr>
+          <w:rFonts w:hint="eastAsia"/>
+        </w:rPr>
+        <w:t>url=\index.html</w:t>
+      </w:r>
+      <w:r>
+        <w:rPr>
+          <w:rFonts w:hint="eastAsia"/>
+        </w:rPr>
+        <w:t>等</w:t>
+      </w:r>
+      <w:r>
+        <w:t>价于</w:t>
+      </w:r>
+      <w:r>
+        <w:rPr>
+          <w:rFonts w:hint="eastAsia"/>
+        </w:rPr>
+        <w:t>state=site.home</w:t>
+      </w:r>
+    </w:p>
+    <w:p>
+      <w:pPr>
+        <w:ind w:left="840" w:firstLine="420"/>
+      </w:pPr>
+      <w:r>
+        <w:t>templateUrl: 'scripts/app/account/register/register.html',</w:t>
+      </w:r>
+    </w:p>
+    <w:p>
+      <w:pPr>
+        <w:ind w:left="840" w:firstLine="420"/>
+      </w:pPr>
+      <w:r>
+        <w:t>controller: 'RegisterController'</w:t>
+      </w:r>
+    </w:p>
+    <w:p>
+      <w:r>
+        <w:t xml:space="preserve">        }</w:t>
+      </w:r>
+    </w:p>
+    <w:p>
+      <w:r>
+        <w:t xml:space="preserve">    },</w:t>
+      </w:r>
+    </w:p>
+    <w:p>
+      <w:r>
+        <w:t xml:space="preserve">    resolve: {</w:t>
+      </w:r>
+    </w:p>
+    <w:p>
+      <w:r>
+        <w:t xml:space="preserve">         translatePartialLoader: ['$translate', '$translatePartialLoader', function ($translate, $translatePartialLoader) {</w:t>
+      </w:r>
+    </w:p>
+    <w:p>
+      <w:r>
+        <w:t xml:space="preserve">                        $translatePartialLoader.addPart('register');</w:t>
+      </w:r>
+    </w:p>
+    <w:p>
+      <w:r>
+        <w:t xml:space="preserve">                        return $translate.refresh();</w:t>
+      </w:r>
+    </w:p>
+    <w:p>
+      <w:r>
+        <w:t xml:space="preserve">         }]</w:t>
+      </w:r>
+    </w:p>
+    <w:p>
+      <w:r>
+        <w:lastRenderedPageBreak/>
+        <w:t xml:space="preserve">    }</w:t>
+      </w:r>
+    </w:p>
+    <w:p>
+      <w:r>
+        <w:t>});</w:t>
+      </w:r>
+    </w:p>
+    <w:p>
+      <w:r>
+        <w:rPr>
+          <w:rFonts w:hint="eastAsia"/>
+        </w:rPr>
+        <w:t>切换应用</w:t>
+      </w:r>
+      <w:r>
+        <w:t>程序状态方式：</w:t>
+      </w:r>
+      <w:r>
+        <w:rPr>
+          <w:rFonts w:hint="eastAsia"/>
+        </w:rPr>
+        <w:t>用户输入</w:t>
+      </w:r>
+      <w:r>
+        <w:rPr>
+          <w:rFonts w:hint="eastAsia"/>
+        </w:rPr>
+        <w:t xml:space="preserve">url, </w:t>
+      </w:r>
+      <w:r>
+        <w:rPr>
+          <w:rFonts w:hint="eastAsia"/>
+        </w:rPr>
+        <w:t>或</w:t>
+      </w:r>
+      <w:r>
+        <w:t>者</w:t>
+      </w:r>
+      <w:r>
+        <w:rPr>
+          <w:rFonts w:hint="eastAsia"/>
+        </w:rPr>
+        <w:t>点击</w:t>
+      </w:r>
+      <w:r>
+        <w:t>ui-sref=”</w:t>
+      </w:r>
+      <w:r>
+        <w:t>statename</w:t>
+      </w:r>
+      <w:r>
+        <w:t>”</w:t>
+      </w:r>
+      <w:r>
+        <w:rPr>
+          <w:rFonts w:hint="eastAsia"/>
+        </w:rPr>
+        <w:t>,</w:t>
+      </w:r>
+      <w:r>
+        <w:rPr>
+          <w:rFonts w:hint="eastAsia"/>
+        </w:rPr>
+        <w:t>或</w:t>
+      </w:r>
+      <w:r>
+        <w:t>者</w:t>
+      </w:r>
+      <w:r>
+        <w:rPr>
+          <w:rFonts w:hint="eastAsia"/>
+        </w:rPr>
+        <w:t>$state.go(</w:t>
+      </w:r>
+      <w:r>
+        <w:t>‘statename’);</w:t>
+      </w:r>
+    </w:p>
+    <w:p>
+      <w:r>
+        <w:t>应用</w:t>
+      </w:r>
+      <w:r>
+        <w:rPr>
+          <w:rFonts w:hint="eastAsia"/>
+        </w:rPr>
+        <w:t>程序</w:t>
+      </w:r>
+      <w:r>
+        <w:t>状态</w:t>
+      </w:r>
+      <w:r>
+        <w:rPr>
+          <w:rFonts w:hint="eastAsia"/>
+        </w:rPr>
+        <w:t>注册</w:t>
+      </w:r>
+      <w:r>
+        <w:t>方式</w:t>
+      </w:r>
+      <w:r>
+        <w:rPr>
+          <w:rFonts w:hint="eastAsia"/>
+        </w:rPr>
+        <w:t>angular.module(</w:t>
+      </w:r>
+      <w:r>
+        <w:t>‘21pointsApp’).config(function($stateProvider){</w:t>
+      </w:r>
+    </w:p>
+    <w:p>
+      <w:pPr>
+        <w:rPr>
+          <w:rFonts w:hint="eastAsia"/>
+        </w:rPr>
+      </w:pPr>
+      <w:r>
+        <w:tab/>
+      </w:r>
+      <w:r>
+        <w:rPr>
+          <w:rFonts w:hint="eastAsia"/>
+        </w:rPr>
+        <w:t>$stateProvider.state(</w:t>
+      </w:r>
+      <w:r>
+        <w:t>‘statename1’, {}).state(‘statename2’, {})…</w:t>
+      </w:r>
+    </w:p>
+    <w:p>
+      <w:r>
+        <w:t xml:space="preserve">}) ; </w:t>
+      </w:r>
+    </w:p>
+    <w:p>
+      <w:pPr>
+        <w:rPr>
+          <w:rFonts w:hint="eastAsia"/>
+        </w:rPr>
+      </w:pPr>
+      <w:r>
+        <w:rPr>
+          <w:rFonts w:hint="eastAsia"/>
+        </w:rPr>
+        <w:t>类似</w:t>
+      </w:r>
+      <w:r>
+        <w:t>依赖注入，</w:t>
+      </w:r>
+      <w:r>
+        <w:rPr>
+          <w:rFonts w:hint="eastAsia"/>
+        </w:rPr>
+        <w:t>所</w:t>
+      </w:r>
+      <w:r>
+        <w:t>有应用程序状</w:t>
+      </w:r>
+      <w:r>
+        <w:rPr>
+          <w:rFonts w:hint="eastAsia"/>
+        </w:rPr>
+        <w:t>态会</w:t>
+      </w:r>
+      <w:r>
+        <w:t>被扫描到</w:t>
+      </w:r>
+      <w:bookmarkStart w:id="0" w:name="_GoBack"/>
+      <w:bookmarkEnd w:id="0"/>
+    </w:p>
+    <w:p>
+      <w:r>
+        <w:t>/index.html</w:t>
+      </w:r>
+      <w:r>
+        <w:tab/>
+        <w:t xml:space="preserve">=  </w:t>
+      </w:r>
+      <w:r>
+        <w:t>ui-view="navbar"</w:t>
+      </w:r>
+      <w:r>
+        <w:t xml:space="preserve"> + </w:t>
+      </w:r>
+      <w:r>
+        <w:t>ui-view="content"</w:t>
+      </w:r>
+    </w:p>
+    <w:p>
+      <w:pPr>
+        <w:rPr>
+          <w:rFonts w:hint="eastAsia"/>
+        </w:rPr>
+      </w:pPr>
+      <w:r>
+        <w:t>components/navbar/navbar.html</w:t>
+      </w:r>
+    </w:p>
+    <w:p>
+      <w:r>
+        <w:rPr>
+          <w:rFonts w:hint="eastAsia"/>
+        </w:rPr>
+        <w:t>若</w:t>
+      </w:r>
+      <w:r>
+        <w:t>site.home</w:t>
+      </w:r>
+      <w:r>
+        <w:t xml:space="preserve"> </w:t>
+      </w:r>
+      <w:r>
+        <w:rPr>
+          <w:rFonts w:hint="eastAsia"/>
+        </w:rPr>
+        <w:t xml:space="preserve">= </w:t>
+      </w:r>
+      <w:r>
+        <w:t xml:space="preserve">/, </w:t>
+      </w:r>
+      <w:r>
+        <w:rPr>
+          <w:rFonts w:hint="eastAsia"/>
+        </w:rPr>
+        <w:t>则</w:t>
+      </w:r>
+      <w:r>
+        <w:rPr>
+          <w:rFonts w:hint="eastAsia"/>
+        </w:rPr>
+        <w:t xml:space="preserve">content = </w:t>
+      </w:r>
+      <w:r>
+        <w:t>app/main/main.html</w:t>
+      </w:r>
+      <w:r>
+        <w:t xml:space="preserve"> + main.controller.js</w:t>
+      </w:r>
+    </w:p>
+    <w:p>
+      <w:r>
+        <w:rPr>
+          <w:rFonts w:hint="eastAsia"/>
+        </w:rPr>
+        <w:t>若</w:t>
+      </w:r>
+      <w:r>
+        <w:rPr>
+          <w:rFonts w:hint="eastAsia"/>
+        </w:rPr>
+        <w:t xml:space="preserve">site.about = /about, </w:t>
+      </w:r>
+      <w:r>
+        <w:rPr>
+          <w:rFonts w:hint="eastAsia"/>
+        </w:rPr>
+        <w:t>则</w:t>
+      </w:r>
+      <w:r>
+        <w:rPr>
+          <w:rFonts w:hint="eastAsia"/>
+        </w:rPr>
+        <w:t xml:space="preserve">content = </w:t>
+      </w:r>
+      <w:r>
+        <w:t>app/about/about.html</w:t>
+      </w:r>
+    </w:p>
+    <w:p>
+      <w:pPr>
+        <w:rPr>
+          <w:rFonts w:hint="eastAsia"/>
+        </w:rPr>
+      </w:pPr>
+      <w:r>
+        <w:rPr>
+          <w:rFonts w:hint="eastAsia"/>
+        </w:rPr>
+        <w:t>若</w:t>
+      </w:r>
+      <w:r>
+        <w:rPr>
+          <w:rFonts w:hint="eastAsia"/>
+        </w:rPr>
+        <w:t xml:space="preserve">site.accout.register = /register, </w:t>
+      </w:r>
+      <w:r>
+        <w:rPr>
+          <w:rFonts w:hint="eastAsia"/>
+        </w:rPr>
+        <w:t>则</w:t>
+      </w:r>
+      <w:r>
+        <w:rPr>
+          <w:rFonts w:hint="eastAsia"/>
+        </w:rPr>
+        <w:t>content = app/account/register/register.html + register.controller.js</w:t>
+      </w:r>
+    </w:p>
+    <w:p>
+      <w:pPr>
+        <w:rPr>
+          <w:rFonts w:hint="eastAsia"/>
+        </w:rPr>
+      </w:pPr>
+      <w:r>
+        <w:rPr>
+          <w:rFonts w:hint="eastAsia"/>
+        </w:rPr>
+        <w:t>若</w:t>
+      </w:r>
+      <w:r>
+        <w:rPr>
+          <w:rFonts w:hint="eastAsia"/>
+        </w:rPr>
+        <w:t>site</w:t>
+      </w:r>
+      <w:r>
+        <w:t xml:space="preserve">.account.login = /login, </w:t>
+      </w:r>
+      <w:r>
+        <w:rPr>
+          <w:rFonts w:hint="eastAsia"/>
+        </w:rPr>
+        <w:t>则</w:t>
+      </w:r>
+      <w:r>
+        <w:rPr>
+          <w:rFonts w:hint="eastAsia"/>
+        </w:rPr>
+        <w:t>content = app/account/login/login.html</w:t>
+      </w:r>
+      <w:r>
+        <w:t xml:space="preserve"> + login.controller.js</w:t>
+      </w:r>
+    </w:p>
+    <w:p>
+      <w:r>
+        <w:rPr>
+          <w:rFonts w:hint="eastAsia"/>
+        </w:rPr>
+        <w:t>若</w:t>
+      </w:r>
+      <w:r>
+        <w:rPr>
+          <w:rFonts w:hint="eastAsia"/>
+        </w:rPr>
+        <w:t xml:space="preserve">site.account.logout = /logout, </w:t>
+      </w:r>
+      <w:r>
+        <w:rPr>
+          <w:rFonts w:hint="eastAsia"/>
+        </w:rPr>
+        <w:t>则</w:t>
+      </w:r>
+      <w:r>
+        <w:rPr>
+          <w:rFonts w:hint="eastAsia"/>
+        </w:rPr>
+        <w:t>content = app/main/main.html</w:t>
+      </w:r>
+      <w:r>
+        <w:t xml:space="preserve"> + logout.controller.js</w:t>
+      </w:r>
+    </w:p>
+    <w:p>
+      <w:pPr>
+        <w:rPr>
+          <w:rFonts w:hint="eastAsia"/>
+        </w:rPr>
+      </w:pPr>
+      <w:r>
+        <w:rPr>
+          <w:rFonts w:hint="eastAsia"/>
+        </w:rPr>
+        <w:t>若</w:t>
+      </w:r>
+      <w:r>
+        <w:rPr>
+          <w:rFonts w:hint="eastAsia"/>
+        </w:rPr>
+        <w:t>site.</w:t>
+      </w:r>
+      <w:r>
+        <w:t>account.</w:t>
+      </w:r>
+      <w:r>
+        <w:rPr>
+          <w:rFonts w:hint="eastAsia"/>
+        </w:rPr>
+        <w:t>setting</w:t>
+      </w:r>
+      <w:r>
+        <w:t xml:space="preserve">s = /settings, </w:t>
+      </w:r>
+      <w:r>
+        <w:rPr>
+          <w:rFonts w:hint="eastAsia"/>
+        </w:rPr>
+        <w:t>则</w:t>
+      </w:r>
+      <w:r>
+        <w:rPr>
+          <w:rFonts w:hint="eastAsia"/>
+        </w:rPr>
+        <w:t>content = app/account/settings/settings.html</w:t>
+      </w:r>
+      <w:r>
+        <w:t xml:space="preserve"> + settings.controller.js</w:t>
+      </w:r>
+    </w:p>
+    <w:p>
+      <w:r>
+        <w:rPr>
+          <w:rFonts w:hint="eastAsia"/>
+        </w:rPr>
+        <w:t>若</w:t>
+      </w:r>
+      <w:r>
+        <w:rPr>
+          <w:rFonts w:hint="eastAsia"/>
+        </w:rPr>
+        <w:t>site</w:t>
+      </w:r>
+      <w:r>
+        <w:t xml:space="preserve">.account.password = /password, </w:t>
+      </w:r>
+      <w:r>
+        <w:rPr>
+          <w:rFonts w:hint="eastAsia"/>
+        </w:rPr>
+        <w:t>则</w:t>
+      </w:r>
+      <w:r>
+        <w:rPr>
+          <w:rFonts w:hint="eastAsia"/>
+        </w:rPr>
+        <w:t>content = app/account/password/password.html</w:t>
+      </w:r>
+      <w:r>
+        <w:t xml:space="preserve"> + password.controller.js + password.directive.js</w:t>
+      </w:r>
+    </w:p>
+    <w:p>
+      <w:pPr>
+        <w:rPr>
+          <w:rFonts w:hint="eastAsia"/>
+        </w:rPr>
+      </w:pPr>
+      <w:r>
+        <w:rPr>
+          <w:rFonts w:hint="eastAsia"/>
+        </w:rPr>
+        <w:t>若</w:t>
+      </w:r>
+      <w:r>
+        <w:rPr>
+          <w:rFonts w:hint="eastAsia"/>
+        </w:rPr>
+        <w:t>site.account.activate = /</w:t>
+      </w:r>
+      <w:r>
+        <w:t xml:space="preserve">activate?key, </w:t>
+      </w:r>
+      <w:r>
+        <w:rPr>
+          <w:rFonts w:hint="eastAsia"/>
+        </w:rPr>
+        <w:t>则</w:t>
+      </w:r>
+      <w:r>
+        <w:rPr>
+          <w:rFonts w:hint="eastAsia"/>
+        </w:rPr>
+        <w:t>content = app/account/activate/activate.html + activate.controller.js</w:t>
+      </w:r>
+    </w:p>
+    <w:p>
+      <w:r>
+        <w:rPr>
+          <w:rFonts w:hint="eastAsia"/>
+        </w:rPr>
+        <w:t>若</w:t>
+      </w:r>
+      <w:r>
+        <w:rPr>
+          <w:rFonts w:hint="eastAsia"/>
+        </w:rPr>
+        <w:t>site.account.</w:t>
+      </w:r>
+      <w:r>
+        <w:t xml:space="preserve">requestReset = /reset/request, </w:t>
+      </w:r>
+    </w:p>
+    <w:p>
+      <w:pPr>
+        <w:ind w:firstLine="420"/>
+      </w:pPr>
+      <w:r>
+        <w:rPr>
+          <w:rFonts w:hint="eastAsia"/>
+        </w:rPr>
+        <w:t>则</w:t>
+      </w:r>
+      <w:r>
+        <w:rPr>
+          <w:rFonts w:hint="eastAsia"/>
+        </w:rPr>
+        <w:t>content = app/account/reset/request/reset.request.html</w:t>
+      </w:r>
+      <w:r>
+        <w:t xml:space="preserve"> + reset.request.controller.js</w:t>
+      </w:r>
+    </w:p>
+    <w:p>
+      <w:r>
+        <w:rPr>
+          <w:rFonts w:hint="eastAsia"/>
+        </w:rPr>
+        <w:t>若</w:t>
+      </w:r>
+      <w:r>
+        <w:rPr>
+          <w:rFonts w:hint="eastAsia"/>
+        </w:rPr>
+        <w:t>site.account.</w:t>
+      </w:r>
+      <w:r>
+        <w:t xml:space="preserve">finishReset = /reset/finish?key, </w:t>
+      </w:r>
+    </w:p>
+    <w:p>
+      <w:pPr>
+        <w:rPr>
+          <w:rFonts w:hint="eastAsia"/>
+        </w:rPr>
+      </w:pPr>
+      <w:r>
+        <w:tab/>
+      </w:r>
+      <w:r>
+        <w:rPr>
+          <w:rFonts w:hint="eastAsia"/>
+        </w:rPr>
+        <w:t>则</w:t>
+      </w:r>
+      <w:r>
+        <w:rPr>
+          <w:rFonts w:hint="eastAsia"/>
+        </w:rPr>
+        <w:t>content = app/account/reset/finish/reset.finish.html + reset.finishcontroller.js</w:t>
+      </w:r>
+    </w:p>
+    <w:p>
+      <w:pPr>
+        <w:widowControl/>
+        <w:jc w:val="left"/>
+      </w:pPr>
+      <w:r>
+        <w:br w:type="page"/>
       </w:r>
     </w:p>
     <w:p>
@@ -1922,11 +7418,6 @@
     </w:p>
     <w:p/>
     <w:p>
-      <w:pPr>
-        <w:rPr>
-          <w:rFonts w:hint="eastAsia"/>
-        </w:rPr>
-      </w:pPr>
       <w:r>
         <w:rPr>
           <w:rFonts w:hint="eastAsia"/>
@@ -1935,16 +7426,9 @@
       </w:r>
     </w:p>
     <w:p>
-      <w:pPr>
-        <w:rPr>
-          <w:rFonts w:hint="eastAsia"/>
-        </w:rPr>
-      </w:pPr>
       <w:r>
         <w:t>&gt;mongod –dbpath ./data</w:t>
       </w:r>
-      <w:bookmarkStart w:id="0" w:name="_GoBack"/>
-      <w:bookmarkEnd w:id="0"/>
     </w:p>
     <w:p>
       <w:pPr>
@@ -2168,6 +7652,208 @@
 <file path=word/numbering.xml><?xml version="1.0" encoding="utf-8"?>
 <w:numbering xmlns:wpc="http://schemas.microsoft.com/office/word/2010/wordprocessingCanvas" xmlns:mc="http://schemas.openxmlformats.org/markup-compatibility/2006" xmlns:o="urn:schemas-microsoft-com:office:office" xmlns:r="http://schemas.openxmlformats.org/officeDocument/2006/relationships" xmlns:m="http://schemas.openxmlformats.org/officeDocument/2006/math" xmlns:v="urn:schemas-microsoft-com:vml" xmlns:wp14="http://schemas.microsoft.com/office/word/2010/wordprocessingDrawing" xmlns:wp="http://schemas.openxmlformats.org/drawingml/2006/wordprocessingDrawing" xmlns:w10="urn:schemas-microsoft-com:office:word" xmlns:w="http://schemas.openxmlformats.org/wordprocessingml/2006/main" xmlns:w14="http://schemas.microsoft.com/office/word/2010/wordml" xmlns:w15="http://schemas.microsoft.com/office/word/2012/wordml" xmlns:wpg="http://schemas.microsoft.com/office/word/2010/wordprocessingGroup" xmlns:wpi="http://schemas.microsoft.com/office/word/2010/wordprocessingInk" xmlns:wne="http://schemas.microsoft.com/office/word/2006/wordml" xmlns:wps="http://schemas.microsoft.com/office/word/2010/wordprocessingShape" mc:Ignorable="w14 w15 wp14">
   <w:abstractNum w:abstractNumId="0" w15:restartNumberingAfterBreak="0">
+    <w:nsid w:val="03AA3ED1"/>
+    <w:multiLevelType w:val="hybridMultilevel"/>
+    <w:tmpl w:val="0FCC4CBA"/>
+    <w:lvl w:ilvl="0" w:tplc="04090001">
+      <w:start w:val="1"/>
+      <w:numFmt w:val="bullet"/>
+      <w:lvlText w:val=""/>
+      <w:lvlJc w:val="left"/>
+      <w:pPr>
+        <w:ind w:left="420" w:hanging="420"/>
+      </w:pPr>
+      <w:rPr>
+        <w:rFonts w:ascii="Wingdings" w:hAnsi="Wingdings" w:hint="default"/>
+      </w:rPr>
+    </w:lvl>
+    <w:lvl w:ilvl="1" w:tplc="04090003" w:tentative="1">
+      <w:start w:val="1"/>
+      <w:numFmt w:val="bullet"/>
+      <w:lvlText w:val=""/>
+      <w:lvlJc w:val="left"/>
+      <w:pPr>
+        <w:ind w:left="840" w:hanging="420"/>
+      </w:pPr>
+      <w:rPr>
+        <w:rFonts w:ascii="Wingdings" w:hAnsi="Wingdings" w:hint="default"/>
+      </w:rPr>
+    </w:lvl>
+    <w:lvl w:ilvl="2" w:tplc="04090005" w:tentative="1">
+      <w:start w:val="1"/>
+      <w:numFmt w:val="bullet"/>
+      <w:lvlText w:val=""/>
+      <w:lvlJc w:val="left"/>
+      <w:pPr>
+        <w:ind w:left="1260" w:hanging="420"/>
+      </w:pPr>
+      <w:rPr>
+        <w:rFonts w:ascii="Wingdings" w:hAnsi="Wingdings" w:hint="default"/>
+      </w:rPr>
+    </w:lvl>
+    <w:lvl w:ilvl="3" w:tplc="04090001" w:tentative="1">
+      <w:start w:val="1"/>
+      <w:numFmt w:val="bullet"/>
+      <w:lvlText w:val=""/>
+      <w:lvlJc w:val="left"/>
+      <w:pPr>
+        <w:ind w:left="1680" w:hanging="420"/>
+      </w:pPr>
+      <w:rPr>
+        <w:rFonts w:ascii="Wingdings" w:hAnsi="Wingdings" w:hint="default"/>
+      </w:rPr>
+    </w:lvl>
+    <w:lvl w:ilvl="4" w:tplc="04090003" w:tentative="1">
+      <w:start w:val="1"/>
+      <w:numFmt w:val="bullet"/>
+      <w:lvlText w:val=""/>
+      <w:lvlJc w:val="left"/>
+      <w:pPr>
+        <w:ind w:left="2100" w:hanging="420"/>
+      </w:pPr>
+      <w:rPr>
+        <w:rFonts w:ascii="Wingdings" w:hAnsi="Wingdings" w:hint="default"/>
+      </w:rPr>
+    </w:lvl>
+    <w:lvl w:ilvl="5" w:tplc="04090005" w:tentative="1">
+      <w:start w:val="1"/>
+      <w:numFmt w:val="bullet"/>
+      <w:lvlText w:val=""/>
+      <w:lvlJc w:val="left"/>
+      <w:pPr>
+        <w:ind w:left="2520" w:hanging="420"/>
+      </w:pPr>
+      <w:rPr>
+        <w:rFonts w:ascii="Wingdings" w:hAnsi="Wingdings" w:hint="default"/>
+      </w:rPr>
+    </w:lvl>
+    <w:lvl w:ilvl="6" w:tplc="04090001" w:tentative="1">
+      <w:start w:val="1"/>
+      <w:numFmt w:val="bullet"/>
+      <w:lvlText w:val=""/>
+      <w:lvlJc w:val="left"/>
+      <w:pPr>
+        <w:ind w:left="2940" w:hanging="420"/>
+      </w:pPr>
+      <w:rPr>
+        <w:rFonts w:ascii="Wingdings" w:hAnsi="Wingdings" w:hint="default"/>
+      </w:rPr>
+    </w:lvl>
+    <w:lvl w:ilvl="7" w:tplc="04090003" w:tentative="1">
+      <w:start w:val="1"/>
+      <w:numFmt w:val="bullet"/>
+      <w:lvlText w:val=""/>
+      <w:lvlJc w:val="left"/>
+      <w:pPr>
+        <w:ind w:left="3360" w:hanging="420"/>
+      </w:pPr>
+      <w:rPr>
+        <w:rFonts w:ascii="Wingdings" w:hAnsi="Wingdings" w:hint="default"/>
+      </w:rPr>
+    </w:lvl>
+    <w:lvl w:ilvl="8" w:tplc="04090005" w:tentative="1">
+      <w:start w:val="1"/>
+      <w:numFmt w:val="bullet"/>
+      <w:lvlText w:val=""/>
+      <w:lvlJc w:val="left"/>
+      <w:pPr>
+        <w:ind w:left="3780" w:hanging="420"/>
+      </w:pPr>
+      <w:rPr>
+        <w:rFonts w:ascii="Wingdings" w:hAnsi="Wingdings" w:hint="default"/>
+      </w:rPr>
+    </w:lvl>
+  </w:abstractNum>
+  <w:abstractNum w:abstractNumId="1" w15:restartNumberingAfterBreak="0">
+    <w:nsid w:val="0CB81166"/>
+    <w:multiLevelType w:val="hybridMultilevel"/>
+    <w:tmpl w:val="7FC887F8"/>
+    <w:lvl w:ilvl="0" w:tplc="08EA37C2">
+      <w:start w:val="1"/>
+      <w:numFmt w:val="decimal"/>
+      <w:lvlText w:val="%1)"/>
+      <w:lvlJc w:val="left"/>
+      <w:pPr>
+        <w:ind w:left="360" w:hanging="360"/>
+      </w:pPr>
+      <w:rPr>
+        <w:rFonts w:hint="default"/>
+      </w:rPr>
+    </w:lvl>
+    <w:lvl w:ilvl="1" w:tplc="04090019" w:tentative="1">
+      <w:start w:val="1"/>
+      <w:numFmt w:val="lowerLetter"/>
+      <w:lvlText w:val="%2)"/>
+      <w:lvlJc w:val="left"/>
+      <w:pPr>
+        <w:ind w:left="840" w:hanging="420"/>
+      </w:pPr>
+    </w:lvl>
+    <w:lvl w:ilvl="2" w:tplc="0409001B" w:tentative="1">
+      <w:start w:val="1"/>
+      <w:numFmt w:val="lowerRoman"/>
+      <w:lvlText w:val="%3."/>
+      <w:lvlJc w:val="right"/>
+      <w:pPr>
+        <w:ind w:left="1260" w:hanging="420"/>
+      </w:pPr>
+    </w:lvl>
+    <w:lvl w:ilvl="3" w:tplc="0409000F" w:tentative="1">
+      <w:start w:val="1"/>
+      <w:numFmt w:val="decimal"/>
+      <w:lvlText w:val="%4."/>
+      <w:lvlJc w:val="left"/>
+      <w:pPr>
+        <w:ind w:left="1680" w:hanging="420"/>
+      </w:pPr>
+    </w:lvl>
+    <w:lvl w:ilvl="4" w:tplc="04090019" w:tentative="1">
+      <w:start w:val="1"/>
+      <w:numFmt w:val="lowerLetter"/>
+      <w:lvlText w:val="%5)"/>
+      <w:lvlJc w:val="left"/>
+      <w:pPr>
+        <w:ind w:left="2100" w:hanging="420"/>
+      </w:pPr>
+    </w:lvl>
+    <w:lvl w:ilvl="5" w:tplc="0409001B" w:tentative="1">
+      <w:start w:val="1"/>
+      <w:numFmt w:val="lowerRoman"/>
+      <w:lvlText w:val="%6."/>
+      <w:lvlJc w:val="right"/>
+      <w:pPr>
+        <w:ind w:left="2520" w:hanging="420"/>
+      </w:pPr>
+    </w:lvl>
+    <w:lvl w:ilvl="6" w:tplc="0409000F" w:tentative="1">
+      <w:start w:val="1"/>
+      <w:numFmt w:val="decimal"/>
+      <w:lvlText w:val="%7."/>
+      <w:lvlJc w:val="left"/>
+      <w:pPr>
+        <w:ind w:left="2940" w:hanging="420"/>
+      </w:pPr>
+    </w:lvl>
+    <w:lvl w:ilvl="7" w:tplc="04090019" w:tentative="1">
+      <w:start w:val="1"/>
+      <w:numFmt w:val="lowerLetter"/>
+      <w:lvlText w:val="%8)"/>
+      <w:lvlJc w:val="left"/>
+      <w:pPr>
+        <w:ind w:left="3360" w:hanging="420"/>
+      </w:pPr>
+    </w:lvl>
+    <w:lvl w:ilvl="8" w:tplc="0409001B" w:tentative="1">
+      <w:start w:val="1"/>
+      <w:numFmt w:val="lowerRoman"/>
+      <w:lvlText w:val="%9."/>
+      <w:lvlJc w:val="right"/>
+      <w:pPr>
+        <w:ind w:left="3780" w:hanging="420"/>
+      </w:pPr>
+    </w:lvl>
+  </w:abstractNum>
+  <w:abstractNum w:abstractNumId="2" w15:restartNumberingAfterBreak="0">
     <w:nsid w:val="173E5950"/>
     <w:multiLevelType w:val="hybridMultilevel"/>
     <w:tmpl w:val="12220266"/>
@@ -2253,7 +7939,7 @@
       </w:pPr>
     </w:lvl>
   </w:abstractNum>
-  <w:abstractNum w:abstractNumId="1" w15:restartNumberingAfterBreak="0">
+  <w:abstractNum w:abstractNumId="3" w15:restartNumberingAfterBreak="0">
     <w:nsid w:val="1B3E52DC"/>
     <w:multiLevelType w:val="hybridMultilevel"/>
     <w:tmpl w:val="24A8C942"/>
@@ -2339,7 +8025,7 @@
       </w:pPr>
     </w:lvl>
   </w:abstractNum>
-  <w:abstractNum w:abstractNumId="2" w15:restartNumberingAfterBreak="0">
+  <w:abstractNum w:abstractNumId="4" w15:restartNumberingAfterBreak="0">
     <w:nsid w:val="1B6F215E"/>
     <w:multiLevelType w:val="hybridMultilevel"/>
     <w:tmpl w:val="74F8C26E"/>
@@ -2425,7 +8111,298 @@
       </w:pPr>
     </w:lvl>
   </w:abstractNum>
-  <w:abstractNum w:abstractNumId="3" w15:restartNumberingAfterBreak="0">
+  <w:abstractNum w:abstractNumId="5" w15:restartNumberingAfterBreak="0">
+    <w:nsid w:val="35BA517E"/>
+    <w:multiLevelType w:val="hybridMultilevel"/>
+    <w:tmpl w:val="8F24BEC2"/>
+    <w:lvl w:ilvl="0" w:tplc="0B24AFBE">
+      <w:start w:val="1"/>
+      <w:numFmt w:val="lowerLetter"/>
+      <w:lvlText w:val="%1."/>
+      <w:lvlJc w:val="left"/>
+      <w:pPr>
+        <w:ind w:left="720" w:hanging="360"/>
+      </w:pPr>
+      <w:rPr>
+        <w:rFonts w:hint="default"/>
+      </w:rPr>
+    </w:lvl>
+    <w:lvl w:ilvl="1" w:tplc="04090019" w:tentative="1">
+      <w:start w:val="1"/>
+      <w:numFmt w:val="lowerLetter"/>
+      <w:lvlText w:val="%2)"/>
+      <w:lvlJc w:val="left"/>
+      <w:pPr>
+        <w:ind w:left="1200" w:hanging="420"/>
+      </w:pPr>
+    </w:lvl>
+    <w:lvl w:ilvl="2" w:tplc="0409001B" w:tentative="1">
+      <w:start w:val="1"/>
+      <w:numFmt w:val="lowerRoman"/>
+      <w:lvlText w:val="%3."/>
+      <w:lvlJc w:val="right"/>
+      <w:pPr>
+        <w:ind w:left="1620" w:hanging="420"/>
+      </w:pPr>
+    </w:lvl>
+    <w:lvl w:ilvl="3" w:tplc="0409000F" w:tentative="1">
+      <w:start w:val="1"/>
+      <w:numFmt w:val="decimal"/>
+      <w:lvlText w:val="%4."/>
+      <w:lvlJc w:val="left"/>
+      <w:pPr>
+        <w:ind w:left="2040" w:hanging="420"/>
+      </w:pPr>
+    </w:lvl>
+    <w:lvl w:ilvl="4" w:tplc="04090019" w:tentative="1">
+      <w:start w:val="1"/>
+      <w:numFmt w:val="lowerLetter"/>
+      <w:lvlText w:val="%5)"/>
+      <w:lvlJc w:val="left"/>
+      <w:pPr>
+        <w:ind w:left="2460" w:hanging="420"/>
+      </w:pPr>
+    </w:lvl>
+    <w:lvl w:ilvl="5" w:tplc="0409001B" w:tentative="1">
+      <w:start w:val="1"/>
+      <w:numFmt w:val="lowerRoman"/>
+      <w:lvlText w:val="%6."/>
+      <w:lvlJc w:val="right"/>
+      <w:pPr>
+        <w:ind w:left="2880" w:hanging="420"/>
+      </w:pPr>
+    </w:lvl>
+    <w:lvl w:ilvl="6" w:tplc="0409000F" w:tentative="1">
+      <w:start w:val="1"/>
+      <w:numFmt w:val="decimal"/>
+      <w:lvlText w:val="%7."/>
+      <w:lvlJc w:val="left"/>
+      <w:pPr>
+        <w:ind w:left="3300" w:hanging="420"/>
+      </w:pPr>
+    </w:lvl>
+    <w:lvl w:ilvl="7" w:tplc="04090019" w:tentative="1">
+      <w:start w:val="1"/>
+      <w:numFmt w:val="lowerLetter"/>
+      <w:lvlText w:val="%8)"/>
+      <w:lvlJc w:val="left"/>
+      <w:pPr>
+        <w:ind w:left="3720" w:hanging="420"/>
+      </w:pPr>
+    </w:lvl>
+    <w:lvl w:ilvl="8" w:tplc="0409001B" w:tentative="1">
+      <w:start w:val="1"/>
+      <w:numFmt w:val="lowerRoman"/>
+      <w:lvlText w:val="%9."/>
+      <w:lvlJc w:val="right"/>
+      <w:pPr>
+        <w:ind w:left="4140" w:hanging="420"/>
+      </w:pPr>
+    </w:lvl>
+  </w:abstractNum>
+  <w:abstractNum w:abstractNumId="6" w15:restartNumberingAfterBreak="0">
+    <w:nsid w:val="35ED04FF"/>
+    <w:multiLevelType w:val="hybridMultilevel"/>
+    <w:tmpl w:val="77C06BD2"/>
+    <w:lvl w:ilvl="0" w:tplc="04090001">
+      <w:start w:val="1"/>
+      <w:numFmt w:val="bullet"/>
+      <w:lvlText w:val=""/>
+      <w:lvlJc w:val="left"/>
+      <w:pPr>
+        <w:ind w:left="1080" w:hanging="360"/>
+      </w:pPr>
+      <w:rPr>
+        <w:rFonts w:ascii="Wingdings" w:hAnsi="Wingdings" w:hint="default"/>
+      </w:rPr>
+    </w:lvl>
+    <w:lvl w:ilvl="1" w:tplc="04090019" w:tentative="1">
+      <w:start w:val="1"/>
+      <w:numFmt w:val="lowerLetter"/>
+      <w:lvlText w:val="%2."/>
+      <w:lvlJc w:val="left"/>
+      <w:pPr>
+        <w:ind w:left="1800" w:hanging="360"/>
+      </w:pPr>
+    </w:lvl>
+    <w:lvl w:ilvl="2" w:tplc="0409001B" w:tentative="1">
+      <w:start w:val="1"/>
+      <w:numFmt w:val="lowerRoman"/>
+      <w:lvlText w:val="%3."/>
+      <w:lvlJc w:val="right"/>
+      <w:pPr>
+        <w:ind w:left="2520" w:hanging="180"/>
+      </w:pPr>
+    </w:lvl>
+    <w:lvl w:ilvl="3" w:tplc="0409000F" w:tentative="1">
+      <w:start w:val="1"/>
+      <w:numFmt w:val="decimal"/>
+      <w:lvlText w:val="%4."/>
+      <w:lvlJc w:val="left"/>
+      <w:pPr>
+        <w:ind w:left="3240" w:hanging="360"/>
+      </w:pPr>
+    </w:lvl>
+    <w:lvl w:ilvl="4" w:tplc="04090019" w:tentative="1">
+      <w:start w:val="1"/>
+      <w:numFmt w:val="lowerLetter"/>
+      <w:lvlText w:val="%5."/>
+      <w:lvlJc w:val="left"/>
+      <w:pPr>
+        <w:ind w:left="3960" w:hanging="360"/>
+      </w:pPr>
+    </w:lvl>
+    <w:lvl w:ilvl="5" w:tplc="0409001B" w:tentative="1">
+      <w:start w:val="1"/>
+      <w:numFmt w:val="lowerRoman"/>
+      <w:lvlText w:val="%6."/>
+      <w:lvlJc w:val="right"/>
+      <w:pPr>
+        <w:ind w:left="4680" w:hanging="180"/>
+      </w:pPr>
+    </w:lvl>
+    <w:lvl w:ilvl="6" w:tplc="0409000F" w:tentative="1">
+      <w:start w:val="1"/>
+      <w:numFmt w:val="decimal"/>
+      <w:lvlText w:val="%7."/>
+      <w:lvlJc w:val="left"/>
+      <w:pPr>
+        <w:ind w:left="5400" w:hanging="360"/>
+      </w:pPr>
+    </w:lvl>
+    <w:lvl w:ilvl="7" w:tplc="04090019" w:tentative="1">
+      <w:start w:val="1"/>
+      <w:numFmt w:val="lowerLetter"/>
+      <w:lvlText w:val="%8."/>
+      <w:lvlJc w:val="left"/>
+      <w:pPr>
+        <w:ind w:left="6120" w:hanging="360"/>
+      </w:pPr>
+    </w:lvl>
+    <w:lvl w:ilvl="8" w:tplc="0409001B" w:tentative="1">
+      <w:start w:val="1"/>
+      <w:numFmt w:val="lowerRoman"/>
+      <w:lvlText w:val="%9."/>
+      <w:lvlJc w:val="right"/>
+      <w:pPr>
+        <w:ind w:left="6840" w:hanging="180"/>
+      </w:pPr>
+    </w:lvl>
+  </w:abstractNum>
+  <w:abstractNum w:abstractNumId="7" w15:restartNumberingAfterBreak="0">
+    <w:nsid w:val="395B23FD"/>
+    <w:multiLevelType w:val="hybridMultilevel"/>
+    <w:tmpl w:val="BE60DA50"/>
+    <w:lvl w:ilvl="0" w:tplc="04090001">
+      <w:start w:val="1"/>
+      <w:numFmt w:val="bullet"/>
+      <w:lvlText w:val=""/>
+      <w:lvlJc w:val="left"/>
+      <w:pPr>
+        <w:ind w:left="420" w:hanging="420"/>
+      </w:pPr>
+      <w:rPr>
+        <w:rFonts w:ascii="Wingdings" w:hAnsi="Wingdings" w:hint="default"/>
+      </w:rPr>
+    </w:lvl>
+    <w:lvl w:ilvl="1" w:tplc="04090003" w:tentative="1">
+      <w:start w:val="1"/>
+      <w:numFmt w:val="bullet"/>
+      <w:lvlText w:val=""/>
+      <w:lvlJc w:val="left"/>
+      <w:pPr>
+        <w:ind w:left="840" w:hanging="420"/>
+      </w:pPr>
+      <w:rPr>
+        <w:rFonts w:ascii="Wingdings" w:hAnsi="Wingdings" w:hint="default"/>
+      </w:rPr>
+    </w:lvl>
+    <w:lvl w:ilvl="2" w:tplc="04090005" w:tentative="1">
+      <w:start w:val="1"/>
+      <w:numFmt w:val="bullet"/>
+      <w:lvlText w:val=""/>
+      <w:lvlJc w:val="left"/>
+      <w:pPr>
+        <w:ind w:left="1260" w:hanging="420"/>
+      </w:pPr>
+      <w:rPr>
+        <w:rFonts w:ascii="Wingdings" w:hAnsi="Wingdings" w:hint="default"/>
+      </w:rPr>
+    </w:lvl>
+    <w:lvl w:ilvl="3" w:tplc="04090001" w:tentative="1">
+      <w:start w:val="1"/>
+      <w:numFmt w:val="bullet"/>
+      <w:lvlText w:val=""/>
+      <w:lvlJc w:val="left"/>
+      <w:pPr>
+        <w:ind w:left="1680" w:hanging="420"/>
+      </w:pPr>
+      <w:rPr>
+        <w:rFonts w:ascii="Wingdings" w:hAnsi="Wingdings" w:hint="default"/>
+      </w:rPr>
+    </w:lvl>
+    <w:lvl w:ilvl="4" w:tplc="04090003" w:tentative="1">
+      <w:start w:val="1"/>
+      <w:numFmt w:val="bullet"/>
+      <w:lvlText w:val=""/>
+      <w:lvlJc w:val="left"/>
+      <w:pPr>
+        <w:ind w:left="2100" w:hanging="420"/>
+      </w:pPr>
+      <w:rPr>
+        <w:rFonts w:ascii="Wingdings" w:hAnsi="Wingdings" w:hint="default"/>
+      </w:rPr>
+    </w:lvl>
+    <w:lvl w:ilvl="5" w:tplc="04090005" w:tentative="1">
+      <w:start w:val="1"/>
+      <w:numFmt w:val="bullet"/>
+      <w:lvlText w:val=""/>
+      <w:lvlJc w:val="left"/>
+      <w:pPr>
+        <w:ind w:left="2520" w:hanging="420"/>
+      </w:pPr>
+      <w:rPr>
+        <w:rFonts w:ascii="Wingdings" w:hAnsi="Wingdings" w:hint="default"/>
+      </w:rPr>
+    </w:lvl>
+    <w:lvl w:ilvl="6" w:tplc="04090001" w:tentative="1">
+      <w:start w:val="1"/>
+      <w:numFmt w:val="bullet"/>
+      <w:lvlText w:val=""/>
+      <w:lvlJc w:val="left"/>
+      <w:pPr>
+        <w:ind w:left="2940" w:hanging="420"/>
+      </w:pPr>
+      <w:rPr>
+        <w:rFonts w:ascii="Wingdings" w:hAnsi="Wingdings" w:hint="default"/>
+      </w:rPr>
+    </w:lvl>
+    <w:lvl w:ilvl="7" w:tplc="04090003" w:tentative="1">
+      <w:start w:val="1"/>
+      <w:numFmt w:val="bullet"/>
+      <w:lvlText w:val=""/>
+      <w:lvlJc w:val="left"/>
+      <w:pPr>
+        <w:ind w:left="3360" w:hanging="420"/>
+      </w:pPr>
+      <w:rPr>
+        <w:rFonts w:ascii="Wingdings" w:hAnsi="Wingdings" w:hint="default"/>
+      </w:rPr>
+    </w:lvl>
+    <w:lvl w:ilvl="8" w:tplc="04090005" w:tentative="1">
+      <w:start w:val="1"/>
+      <w:numFmt w:val="bullet"/>
+      <w:lvlText w:val=""/>
+      <w:lvlJc w:val="left"/>
+      <w:pPr>
+        <w:ind w:left="3780" w:hanging="420"/>
+      </w:pPr>
+      <w:rPr>
+        <w:rFonts w:ascii="Wingdings" w:hAnsi="Wingdings" w:hint="default"/>
+      </w:rPr>
+    </w:lvl>
+  </w:abstractNum>
+  <w:abstractNum w:abstractNumId="8" w15:restartNumberingAfterBreak="0">
     <w:nsid w:val="5451774E"/>
     <w:multiLevelType w:val="hybridMultilevel"/>
     <w:tmpl w:val="73DE94B4"/>
@@ -2514,7 +8491,7 @@
       </w:pPr>
     </w:lvl>
   </w:abstractNum>
-  <w:abstractNum w:abstractNumId="4" w15:restartNumberingAfterBreak="0">
+  <w:abstractNum w:abstractNumId="9" w15:restartNumberingAfterBreak="0">
     <w:nsid w:val="62342837"/>
     <w:multiLevelType w:val="hybridMultilevel"/>
     <w:tmpl w:val="08482372"/>
@@ -2600,7 +8577,7 @@
       </w:pPr>
     </w:lvl>
   </w:abstractNum>
-  <w:abstractNum w:abstractNumId="5" w15:restartNumberingAfterBreak="0">
+  <w:abstractNum w:abstractNumId="10" w15:restartNumberingAfterBreak="0">
     <w:nsid w:val="78594BC7"/>
     <w:multiLevelType w:val="hybridMultilevel"/>
     <w:tmpl w:val="B7EEC364"/>
@@ -2687,22 +8664,37 @@
     </w:lvl>
   </w:abstractNum>
   <w:num w:numId="1">
+    <w:abstractNumId w:val="8"/>
+  </w:num>
+  <w:num w:numId="2">
+    <w:abstractNumId w:val="2"/>
+  </w:num>
+  <w:num w:numId="3">
     <w:abstractNumId w:val="3"/>
   </w:num>
-  <w:num w:numId="2">
+  <w:num w:numId="4">
+    <w:abstractNumId w:val="10"/>
+  </w:num>
+  <w:num w:numId="5">
+    <w:abstractNumId w:val="4"/>
+  </w:num>
+  <w:num w:numId="6">
+    <w:abstractNumId w:val="9"/>
+  </w:num>
+  <w:num w:numId="7">
+    <w:abstractNumId w:val="1"/>
+  </w:num>
+  <w:num w:numId="8">
+    <w:abstractNumId w:val="5"/>
+  </w:num>
+  <w:num w:numId="9">
+    <w:abstractNumId w:val="6"/>
+  </w:num>
+  <w:num w:numId="10">
     <w:abstractNumId w:val="0"/>
   </w:num>
-  <w:num w:numId="3">
-    <w:abstractNumId w:val="1"/>
-  </w:num>
-  <w:num w:numId="4">
-    <w:abstractNumId w:val="5"/>
-  </w:num>
-  <w:num w:numId="5">
-    <w:abstractNumId w:val="2"/>
-  </w:num>
-  <w:num w:numId="6">
-    <w:abstractNumId w:val="4"/>
+  <w:num w:numId="11">
+    <w:abstractNumId w:val="7"/>
   </w:num>
 </w:numbering>
 </file>

--- a/fullstack.docx
+++ b/fullstack.docx
@@ -1762,6 +1762,7 @@
         <w:t>src/test/gatling/simlations/AuthorGatlingTest.scala</w:t>
       </w:r>
     </w:p>
+    <w:p/>
     <w:p>
       <w:pPr>
         <w:pStyle w:val="ListParagraph"/>
@@ -1856,10 +1857,406 @@
     </w:p>
     <w:p>
       <w:pPr>
-        <w:rPr>
-          <w:rFonts w:hint="eastAsia"/>
-        </w:rPr>
-      </w:pPr>
+        <w:pStyle w:val="ListParagraph"/>
+        <w:numPr>
+          <w:ilvl w:val="0"/>
+          <w:numId w:val="12"/>
+        </w:numPr>
+        <w:ind w:firstLineChars="0"/>
+      </w:pPr>
+      <w:r>
+        <w:t>C</w:t>
+      </w:r>
+      <w:r>
+        <w:t>allback-style service</w:t>
+      </w:r>
+    </w:p>
+    <w:p>
+      <w:pPr>
+        <w:rPr>
+          <w:rFonts w:hint="eastAsia"/>
+        </w:rPr>
+      </w:pPr>
+      <w:r>
+        <w:rPr>
+          <w:rFonts w:hint="eastAsia"/>
+        </w:rPr>
+        <w:t>定义服务</w:t>
+      </w:r>
+      <w:r>
+        <w:rPr>
+          <w:rFonts w:hint="eastAsia"/>
+        </w:rPr>
+        <w:t xml:space="preserve"> </w:t>
+      </w:r>
+      <w:r>
+        <w:rPr>
+          <w:rFonts w:hint="eastAsia"/>
+        </w:rPr>
+        <w:t>（异步函数，用回调方式）</w:t>
+      </w:r>
+    </w:p>
+    <w:p>
+      <w:r>
+        <w:t>myModule.factory('HelloWorld', function($timeout) {</w:t>
+      </w:r>
+    </w:p>
+    <w:p>
+      <w:r>
+        <w:t xml:space="preserve">    var getMessages = function(callback) {</w:t>
+      </w:r>
+    </w:p>
+    <w:p>
+      <w:r>
+        <w:t xml:space="preserve">      $timeout(function() {</w:t>
+      </w:r>
+    </w:p>
+    <w:p>
+      <w:r>
+        <w:t xml:space="preserve">        callback(['Hello', 'world!']);</w:t>
+      </w:r>
+    </w:p>
+    <w:p>
+      <w:r>
+        <w:t xml:space="preserve">      }, 2000);</w:t>
+      </w:r>
+    </w:p>
+    <w:p>
+      <w:r>
+        <w:t xml:space="preserve">    };</w:t>
+      </w:r>
+    </w:p>
+    <w:p>
+      <w:r>
+        <w:t xml:space="preserve">    return { getMessages: getMessages };</w:t>
+      </w:r>
+    </w:p>
+    <w:p>
+      <w:r>
+        <w:t xml:space="preserve">  });</w:t>
+      </w:r>
+    </w:p>
+    <w:p>
+      <w:pPr>
+        <w:rPr>
+          <w:rFonts w:hint="eastAsia"/>
+        </w:rPr>
+      </w:pPr>
+      <w:r>
+        <w:rPr>
+          <w:rFonts w:hint="eastAsia"/>
+        </w:rPr>
+        <w:t>使用服务</w:t>
+      </w:r>
+      <w:r>
+        <w:rPr>
+          <w:rFonts w:hint="eastAsia"/>
+        </w:rPr>
+        <w:t xml:space="preserve"> </w:t>
+      </w:r>
+      <w:r>
+        <w:rPr>
+          <w:rFonts w:hint="eastAsia"/>
+        </w:rPr>
+        <w:t>（传入回调函数）</w:t>
+      </w:r>
+    </w:p>
+    <w:p>
+      <w:r>
+        <w:t>myModule.controller('HelloCtrl', function($scope, HelloWorld) {</w:t>
+      </w:r>
+    </w:p>
+    <w:p>
+      <w:r>
+        <w:t xml:space="preserve">    HelloWorld.getMessages(function(messages) {</w:t>
+      </w:r>
+    </w:p>
+    <w:p>
+      <w:r>
+        <w:t xml:space="preserve">      $scope.messages = messages;</w:t>
+      </w:r>
+    </w:p>
+    <w:p>
+      <w:r>
+        <w:t xml:space="preserve">    });</w:t>
+      </w:r>
+    </w:p>
+    <w:p>
+      <w:r>
+        <w:t>});</w:t>
+      </w:r>
+    </w:p>
+    <w:p>
+      <w:pPr>
+        <w:pStyle w:val="ListParagraph"/>
+        <w:numPr>
+          <w:ilvl w:val="0"/>
+          <w:numId w:val="12"/>
+        </w:numPr>
+        <w:ind w:firstLineChars="0"/>
+      </w:pPr>
+      <w:r>
+        <w:t>P</w:t>
+      </w:r>
+      <w:r>
+        <w:rPr>
+          <w:rFonts w:hint="eastAsia"/>
+        </w:rPr>
+        <w:t>romise-</w:t>
+      </w:r>
+      <w:r>
+        <w:t>style service</w:t>
+      </w:r>
+    </w:p>
+    <w:p>
+      <w:pPr>
+        <w:rPr>
+          <w:rFonts w:hint="eastAsia"/>
+        </w:rPr>
+      </w:pPr>
+      <w:r>
+        <w:rPr>
+          <w:rFonts w:hint="eastAsia"/>
+        </w:rPr>
+        <w:t>定义服务</w:t>
+      </w:r>
+      <w:r>
+        <w:rPr>
+          <w:rFonts w:hint="eastAsia"/>
+        </w:rPr>
+        <w:t xml:space="preserve"> </w:t>
+      </w:r>
+      <w:r>
+        <w:rPr>
+          <w:rFonts w:hint="eastAsia"/>
+        </w:rPr>
+        <w:t>（异步函数，用</w:t>
+      </w:r>
+      <w:r>
+        <w:rPr>
+          <w:rFonts w:hint="eastAsia"/>
+        </w:rPr>
+        <w:t>promise</w:t>
+      </w:r>
+      <w:r>
+        <w:rPr>
+          <w:rFonts w:hint="eastAsia"/>
+        </w:rPr>
+        <w:t>方式）</w:t>
+      </w:r>
+    </w:p>
+    <w:p>
+      <w:r>
+        <w:t>myModule.factory('HelloWorld', function($q, $timeout) {</w:t>
+      </w:r>
+    </w:p>
+    <w:p>
+      <w:r>
+        <w:t xml:space="preserve">  var getMessages = function() {</w:t>
+      </w:r>
+    </w:p>
+    <w:p>
+      <w:r>
+        <w:t xml:space="preserve">    var deferred = $q.defer();</w:t>
+      </w:r>
+    </w:p>
+    <w:p/>
+    <w:p>
+      <w:r>
+        <w:t xml:space="preserve">    $timeout(function() {</w:t>
+      </w:r>
+    </w:p>
+    <w:p>
+      <w:r>
+        <w:t xml:space="preserve">      deferred.resolve(['Hello', 'world!']);</w:t>
+      </w:r>
+    </w:p>
+    <w:p>
+      <w:r>
+        <w:t xml:space="preserve">    }, 2000);</w:t>
+      </w:r>
+    </w:p>
+    <w:p/>
+    <w:p>
+      <w:r>
+        <w:t xml:space="preserve">    return deferred.promise;</w:t>
+      </w:r>
+    </w:p>
+    <w:p>
+      <w:r>
+        <w:t xml:space="preserve">  };</w:t>
+      </w:r>
+    </w:p>
+    <w:p/>
+    <w:p>
+      <w:r>
+        <w:t xml:space="preserve">  return {</w:t>
+      </w:r>
+    </w:p>
+    <w:p>
+      <w:r>
+        <w:t xml:space="preserve">    getMessages: getMessages</w:t>
+      </w:r>
+    </w:p>
+    <w:p>
+      <w:pPr>
+        <w:rPr>
+          <w:rFonts w:hint="eastAsia"/>
+        </w:rPr>
+      </w:pPr>
+      <w:r>
+        <w:t xml:space="preserve">  };</w:t>
+      </w:r>
+    </w:p>
+    <w:p>
+      <w:r>
+        <w:t>});</w:t>
+      </w:r>
+    </w:p>
+    <w:p>
+      <w:pPr>
+        <w:rPr>
+          <w:rFonts w:hint="eastAsia"/>
+        </w:rPr>
+      </w:pPr>
+      <w:r>
+        <w:rPr>
+          <w:rFonts w:hint="eastAsia"/>
+        </w:rPr>
+        <w:t>使用服务</w:t>
+      </w:r>
+      <w:r>
+        <w:rPr>
+          <w:rFonts w:hint="eastAsia"/>
+        </w:rPr>
+        <w:t xml:space="preserve">  </w:t>
+      </w:r>
+      <w:r>
+        <w:rPr>
+          <w:rFonts w:hint="eastAsia"/>
+        </w:rPr>
+        <w:t>（使用</w:t>
+      </w:r>
+      <w:r>
+        <w:rPr>
+          <w:rFonts w:hint="eastAsia"/>
+        </w:rPr>
+        <w:t>promise</w:t>
+      </w:r>
+      <w:r>
+        <w:rPr>
+          <w:rFonts w:hint="eastAsia"/>
+        </w:rPr>
+        <w:t>的接口）</w:t>
+      </w:r>
+    </w:p>
+    <w:p>
+      <w:r>
+        <w:t>myModule.controller('HelloCtrl', function($scope, HelloWorld) {</w:t>
+      </w:r>
+    </w:p>
+    <w:p>
+      <w:r>
+        <w:lastRenderedPageBreak/>
+        <w:t xml:space="preserve">    HelloWorld.getMessages().then(function(messages) {</w:t>
+      </w:r>
+    </w:p>
+    <w:p>
+      <w:r>
+        <w:t xml:space="preserve">      $scope.messages = messages;</w:t>
+      </w:r>
+    </w:p>
+    <w:p>
+      <w:r>
+        <w:t xml:space="preserve">    });</w:t>
+      </w:r>
+    </w:p>
+    <w:p>
+      <w:r>
+        <w:t>});</w:t>
+      </w:r>
+    </w:p>
+    <w:p>
+      <w:pPr>
+        <w:rPr>
+          <w:rFonts w:hint="eastAsia"/>
+          <w:b/>
+        </w:rPr>
+      </w:pPr>
+      <w:r>
+        <w:rPr>
+          <w:rFonts w:hint="eastAsia"/>
+          <w:b/>
+        </w:rPr>
+        <w:t>若是</w:t>
+      </w:r>
+      <w:r>
+        <w:rPr>
+          <w:rFonts w:hint="eastAsia"/>
+          <w:b/>
+        </w:rPr>
+        <w:t>angular</w:t>
+      </w:r>
+      <w:r>
+        <w:rPr>
+          <w:rFonts w:hint="eastAsia"/>
+          <w:b/>
+        </w:rPr>
+        <w:t>的双向绑定，支持</w:t>
+      </w:r>
+      <w:r>
+        <w:rPr>
+          <w:rFonts w:hint="eastAsia"/>
+          <w:b/>
+        </w:rPr>
+        <w:t>promise</w:t>
+      </w:r>
+      <w:r>
+        <w:rPr>
+          <w:rFonts w:hint="eastAsia"/>
+          <w:b/>
+        </w:rPr>
+        <w:t>作为数据</w:t>
+      </w:r>
+    </w:p>
+    <w:p>
+      <w:pPr>
+        <w:rPr>
+          <w:b/>
+        </w:rPr>
+      </w:pPr>
+      <w:r>
+        <w:rPr>
+          <w:b/>
+        </w:rPr>
+        <w:t>//When Angular encounters a promise inside the view, it automatically sets up a success callback and substitutes the promise for the resulting value once it has been resolved</w:t>
+      </w:r>
+    </w:p>
+    <w:p>
+      <w:r>
+        <w:t>myModule.controller('HelloCtrl', function($scope, HelloWorld) {</w:t>
+      </w:r>
+    </w:p>
+    <w:p>
+      <w:r>
+        <w:t xml:space="preserve">  $scope.messages = HelloWorld.getMessages();</w:t>
+      </w:r>
+    </w:p>
+    <w:p>
+      <w:r>
+        <w:t>});</w:t>
+      </w:r>
+    </w:p>
+    <w:p>
+      <w:pPr>
+        <w:rPr>
+          <w:rFonts w:hint="eastAsia"/>
+        </w:rPr>
+      </w:pPr>
+      <w:bookmarkStart w:id="0" w:name="_GoBack"/>
+      <w:bookmarkEnd w:id="0"/>
+    </w:p>
+    <w:p>
       <w:r>
         <w:rPr>
           <w:rFonts w:hint="eastAsia"/>
@@ -1886,7 +2283,16 @@
         <w:ind w:firstLine="420"/>
       </w:pPr>
       <w:r>
-        <w:t>.factory('Language', function ($q, $http, $translate, LANGUAGES) {</w:t>
+        <w:t xml:space="preserve">.factory('Language', function ($q, $http, </w:t>
+      </w:r>
+      <w:r>
+        <w:rPr>
+          <w:b/>
+        </w:rPr>
+        <w:t>$translate</w:t>
+      </w:r>
+      <w:r>
+        <w:t>, LANGUAGES) {</w:t>
       </w:r>
     </w:p>
     <w:p>
@@ -1910,41 +2316,67 @@
         <w:ind w:left="1260" w:firstLine="420"/>
       </w:pPr>
       <w:r>
+        <w:t xml:space="preserve">var language = </w:t>
+      </w:r>
+      <w:r>
+        <w:rPr>
+          <w:b/>
+        </w:rPr>
+        <w:t>$translate.storage().get('NG_TRANSLATE_LANG_KEY');</w:t>
+      </w:r>
+    </w:p>
+    <w:p>
+      <w:pPr>
+        <w:ind w:left="1260" w:firstLine="420"/>
+      </w:pPr>
+      <w:r>
+        <w:t>if (angular.isUndefined(language)) { language = 'en'; }</w:t>
+      </w:r>
+    </w:p>
+    <w:p>
+      <w:pPr>
+        <w:ind w:left="1260" w:firstLine="420"/>
+      </w:pPr>
+    </w:p>
+    <w:p>
+      <w:pPr>
+        <w:ind w:left="1260" w:firstLine="420"/>
+        <w:rPr>
+          <w:b/>
+        </w:rPr>
+      </w:pPr>
+      <w:r>
+        <w:rPr>
+          <w:b/>
+        </w:rPr>
         <w:t>var deferred = $q.defer();</w:t>
       </w:r>
     </w:p>
     <w:p>
       <w:pPr>
         <w:ind w:left="1260" w:firstLine="420"/>
-      </w:pPr>
-      <w:r>
-        <w:t>var language = $translate.storage().get('NG_TRANSLATE_LANG_KEY');</w:t>
+        <w:rPr>
+          <w:b/>
+        </w:rPr>
+      </w:pPr>
+      <w:r>
+        <w:rPr>
+          <w:b/>
+        </w:rPr>
+        <w:t>deferred.resolve(language);</w:t>
       </w:r>
     </w:p>
     <w:p>
       <w:pPr>
         <w:ind w:left="1260" w:firstLine="420"/>
         <w:rPr>
-          <w:rFonts w:hint="eastAsia"/>
-        </w:rPr>
-      </w:pPr>
-      <w:r>
-        <w:t>if (angular.isUndefined(language)) { language = 'en'; }</w:t>
-      </w:r>
-    </w:p>
-    <w:p>
-      <w:pPr>
-        <w:ind w:left="1260" w:firstLine="420"/>
-      </w:pPr>
-      <w:r>
-        <w:t>deferred.resolve(language);</w:t>
-      </w:r>
-    </w:p>
-    <w:p>
-      <w:pPr>
-        <w:ind w:left="1260" w:firstLine="420"/>
-      </w:pPr>
-      <w:r>
+          <w:b/>
+        </w:rPr>
+      </w:pPr>
+      <w:r>
+        <w:rPr>
+          <w:b/>
+        </w:rPr>
         <w:t>return deferred.promise;</w:t>
       </w:r>
     </w:p>
@@ -1988,28 +2420,23 @@
     <w:p>
       <w:pPr>
         <w:ind w:firstLine="420"/>
-      </w:pPr>
-      <w:r>
+        <w:rPr>
+          <w:b/>
+        </w:rPr>
+      </w:pPr>
+      <w:r>
+        <w:rPr>
+          <w:b/>
+        </w:rPr>
         <w:t>$translate.use(language);</w:t>
       </w:r>
     </w:p>
     <w:p>
-      <w:pPr>
-        <w:rPr>
-          <w:rFonts w:hint="eastAsia"/>
-        </w:rPr>
-      </w:pPr>
       <w:r>
         <w:t>});</w:t>
       </w:r>
     </w:p>
-    <w:p>
-      <w:pPr>
-        <w:rPr>
-          <w:rFonts w:hint="eastAsia"/>
-        </w:rPr>
-      </w:pPr>
-    </w:p>
+    <w:p/>
     <w:p>
       <w:pPr>
         <w:pStyle w:val="ListParagraph"/>
@@ -2063,12 +2490,42 @@
     </w:p>
     <w:p>
       <w:r>
-        <w:t>var app = angular.module('helloApp, ['ngResource']);</w:t>
-      </w:r>
-    </w:p>
-    <w:p>
-      <w:r>
-        <w:t>app.factory('BloodPressure', function ($resource, DateUtils) {</w:t>
+        <w:t xml:space="preserve">var app = angular.module('helloApp, </w:t>
+      </w:r>
+      <w:r>
+        <w:t xml:space="preserve"> </w:t>
+      </w:r>
+      <w:r>
+        <w:t>[</w:t>
+      </w:r>
+      <w:r>
+        <w:rPr>
+          <w:b/>
+        </w:rPr>
+        <w:t>'ngResource'</w:t>
+      </w:r>
+      <w:r>
+        <w:t>]);</w:t>
+      </w:r>
+    </w:p>
+    <w:p>
+      <w:r>
+        <w:t xml:space="preserve">app.factory('BloodPressure', </w:t>
+      </w:r>
+      <w:r>
+        <w:t xml:space="preserve"> </w:t>
+      </w:r>
+      <w:r>
+        <w:t>function (</w:t>
+      </w:r>
+      <w:r>
+        <w:rPr>
+          <w:b/>
+        </w:rPr>
+        <w:t>$resource</w:t>
+      </w:r>
+      <w:r>
+        <w:t>, DateUtils) {</w:t>
       </w:r>
     </w:p>
     <w:p>
@@ -2076,7 +2533,19 @@
         <w:ind w:firstLine="420"/>
       </w:pPr>
       <w:r>
-        <w:t>return $resource('api/bloodPressures/:id', {}, {</w:t>
+        <w:t xml:space="preserve">return $resource('api/bloodPressures/:id', </w:t>
+      </w:r>
+      <w:r>
+        <w:t xml:space="preserve"> </w:t>
+      </w:r>
+      <w:r>
+        <w:t xml:space="preserve">{}, </w:t>
+      </w:r>
+      <w:r>
+        <w:t xml:space="preserve"> </w:t>
+      </w:r>
+      <w:r>
+        <w:t>{</w:t>
       </w:r>
     </w:p>
     <w:p>
@@ -2084,7 +2553,19 @@
         <w:ind w:left="420" w:firstLine="420"/>
       </w:pPr>
       <w:r>
-        <w:t>'byMonth': { method: 'GET', isArray: false, url: 'api/bp-by-month/:month'},</w:t>
+        <w:t xml:space="preserve">'byMonth': { method: 'GET', </w:t>
+      </w:r>
+      <w:r>
+        <w:t xml:space="preserve"> </w:t>
+      </w:r>
+      <w:r>
+        <w:t xml:space="preserve">isArray: false, </w:t>
+      </w:r>
+      <w:r>
+        <w:t xml:space="preserve"> </w:t>
+      </w:r>
+      <w:r>
+        <w:t>url: 'api/bp-by-month/:month'},</w:t>
       </w:r>
     </w:p>
     <w:p>
@@ -2092,7 +2573,19 @@
         <w:ind w:left="420" w:firstLine="420"/>
       </w:pPr>
       <w:r>
-        <w:t>'last30Days': { method: 'GET', isArray: false, url: 'api/bp-by-days/30'},</w:t>
+        <w:t xml:space="preserve">'last30Days': { method: 'GET', </w:t>
+      </w:r>
+      <w:r>
+        <w:t xml:space="preserve"> </w:t>
+      </w:r>
+      <w:r>
+        <w:t xml:space="preserve">isArray: false, </w:t>
+      </w:r>
+      <w:r>
+        <w:t xml:space="preserve"> </w:t>
+      </w:r>
+      <w:r>
+        <w:t>url: 'api/bp-by-days/30'},</w:t>
       </w:r>
     </w:p>
     <w:p>
@@ -2150,6 +2643,7 @@
         <w:ind w:left="420" w:firstLine="420"/>
       </w:pPr>
       <w:r>
+        <w:lastRenderedPageBreak/>
         <w:t>'update': { method:'PUT' }</w:t>
       </w:r>
     </w:p>
@@ -2200,7 +2694,6 @@
     </w:p>
     <w:p>
       <w:r>
-        <w:lastRenderedPageBreak/>
         <w:t>{</w:t>
       </w:r>
       <w:r>
@@ -2568,7 +3061,6 @@
     </w:p>
     <w:p>
       <w:r>
-        <w:lastRenderedPageBreak/>
         <w:tab/>
         <w:t>$scope.$emit('21pointsApp:bloodPressureUpdate', result);</w:t>
       </w:r>
@@ -2645,16 +3137,37 @@
     <w:p>
       <w:r>
         <w:tab/>
-        <w:t xml:space="preserve">bloodPressure.$save() ; </w:t>
+        <w:t>bloodPressure</w:t>
+      </w:r>
+      <w:r>
+        <w:rPr>
+          <w:b/>
+        </w:rPr>
+        <w:t xml:space="preserve">.$save() </w:t>
+      </w:r>
+      <w:r>
+        <w:t xml:space="preserve">; </w:t>
       </w:r>
     </w:p>
     <w:p>
       <w:r>
         <w:tab/>
-        <w:t>bloodPressure.$</w:t>
-      </w:r>
-      <w:r>
-        <w:t xml:space="preserve">get() ; </w:t>
+        <w:t>bloodPressure</w:t>
+      </w:r>
+      <w:r>
+        <w:rPr>
+          <w:b/>
+        </w:rPr>
+        <w:t>.$</w:t>
+      </w:r>
+      <w:r>
+        <w:rPr>
+          <w:b/>
+        </w:rPr>
+        <w:t xml:space="preserve">get() </w:t>
+      </w:r>
+      <w:r>
+        <w:t xml:space="preserve">; </w:t>
       </w:r>
       <w:r>
         <w:tab/>
@@ -2676,7 +3189,16 @@
     <w:p>
       <w:r>
         <w:tab/>
-        <w:t xml:space="preserve">bloodPressure.$delete() ; </w:t>
+        <w:t>bloodPressure</w:t>
+      </w:r>
+      <w:r>
+        <w:rPr>
+          <w:b/>
+        </w:rPr>
+        <w:t xml:space="preserve">.$delete() </w:t>
+      </w:r>
+      <w:r>
+        <w:t xml:space="preserve">; </w:t>
       </w:r>
       <w:r>
         <w:tab/>
@@ -2742,11 +3264,6 @@
       </w:r>
     </w:p>
     <w:p>
-      <w:pPr>
-        <w:rPr>
-          <w:rFonts w:hint="eastAsia"/>
-        </w:rPr>
-      </w:pPr>
       <w:r>
         <w:t xml:space="preserve">Refer to: </w:t>
       </w:r>
@@ -2785,7 +3302,16 @@
         <w:t>request</w:t>
       </w:r>
       <w:r>
-        <w:t>: interceptors get called with a http config object. The function is free to modify the config object or create a new one. The function needs to return the config object directly, or a promise containing the config or a new config object.</w:t>
+        <w:t xml:space="preserve">: interceptors get called with a http </w:t>
+      </w:r>
+      <w:r>
+        <w:rPr>
+          <w:b/>
+        </w:rPr>
+        <w:t>config</w:t>
+      </w:r>
+      <w:r>
+        <w:t xml:space="preserve"> object. The function is free to modify the config object or create a new one. The function needs to return the config object directly, or a promise containing the config or a new config object.</w:t>
       </w:r>
     </w:p>
     <w:p>
@@ -2807,14 +3333,24 @@
         <w:t>response</w:t>
       </w:r>
       <w:r>
-        <w:t>: interceptors get called with http response object. The function is free to modify the response object or create a new one. The function needs to return the response object directly, or as a promise containing the response or a new response object.</w:t>
-      </w:r>
-    </w:p>
-    <w:p>
-      <w:r>
-        <w:rPr>
-          <w:b/>
-        </w:rPr>
+        <w:t xml:space="preserve">: interceptors get called with http </w:t>
+      </w:r>
+      <w:r>
+        <w:rPr>
+          <w:b/>
+        </w:rPr>
+        <w:t>response</w:t>
+      </w:r>
+      <w:r>
+        <w:t xml:space="preserve"> object. The function is free to modify the response object or create a new one. The function needs to return the response object directly, or as a promise containing the response or a new response object.</w:t>
+      </w:r>
+    </w:p>
+    <w:p>
+      <w:r>
+        <w:rPr>
+          <w:b/>
+        </w:rPr>
+        <w:lastRenderedPageBreak/>
         <w:t>responseError</w:t>
       </w:r>
       <w:r>
@@ -2833,7 +3369,6 @@
     </w:p>
     <w:p>
       <w:r>
-        <w:lastRenderedPageBreak/>
         <w:t>$httpProvider.interceptors.push('authInterceptor');</w:t>
       </w:r>
     </w:p>
@@ -3119,6 +3654,7 @@
     </w:p>
     <w:p>
       <w:r>
+        <w:lastRenderedPageBreak/>
         <w:t xml:space="preserve">    return {</w:t>
       </w:r>
     </w:p>
@@ -3157,7 +3693,6 @@
     </w:p>
     <w:p>
       <w:r>
-        <w:lastRenderedPageBreak/>
         <w:t>AlertService.success(alertKey, { param : response.headers('X-21pointsApp-params')});</w:t>
       </w:r>
     </w:p>
@@ -3214,11 +3749,6 @@
       </w:r>
     </w:p>
     <w:p>
-      <w:pPr>
-        <w:rPr>
-          <w:rFonts w:hint="eastAsia"/>
-        </w:rPr>
-      </w:pPr>
       <w:r>
         <w:t>R</w:t>
       </w:r>
@@ -3314,21 +3844,20 @@
       </w:r>
     </w:p>
     <w:p>
-      <w:pPr>
-        <w:rPr>
-          <w:rFonts w:hint="eastAsia"/>
-        </w:rPr>
-      </w:pPr>
-      <w:r>
-        <w:t>var app = angular.module('myApp', ['pascalprecht.translate']);</w:t>
-      </w:r>
-    </w:p>
-    <w:p>
-      <w:pPr>
-        <w:rPr>
-          <w:rFonts w:hint="eastAsia"/>
-        </w:rPr>
-      </w:pPr>
+      <w:r>
+        <w:t>var app = angular.module('myApp', ['</w:t>
+      </w:r>
+      <w:r>
+        <w:rPr>
+          <w:b/>
+        </w:rPr>
+        <w:t>pascalprecht.translate</w:t>
+      </w:r>
+      <w:r>
+        <w:t>']);</w:t>
+      </w:r>
+    </w:p>
+    <w:p>
       <w:r>
         <w:t>$translateProvider</w:t>
       </w:r>
@@ -3427,19 +3956,8 @@
         <w:t>器</w:t>
       </w:r>
     </w:p>
-    <w:p>
-      <w:pPr>
-        <w:rPr>
-          <w:rFonts w:hint="eastAsia"/>
-        </w:rPr>
-      </w:pPr>
-    </w:p>
-    <w:p>
-      <w:pPr>
-        <w:rPr>
-          <w:rFonts w:hint="eastAsia"/>
-        </w:rPr>
-      </w:pPr>
+    <w:p/>
+    <w:p>
       <w:r>
         <w:t>// try to find out preferred language by yourself</w:t>
       </w:r>
@@ -3493,11 +4011,6 @@
       </w:r>
     </w:p>
     <w:p>
-      <w:pPr>
-        <w:rPr>
-          <w:rFonts w:hint="eastAsia"/>
-        </w:rPr>
-      </w:pPr>
       <w:r>
         <w:t>$translateProvider.determinePreferredLanguage();</w:t>
       </w:r>
@@ -3508,7 +4021,10 @@
         <w:t xml:space="preserve">// </w:t>
       </w:r>
       <w:r>
-        <w:t>Switching the language at runtime</w:t>
+        <w:t>switch</w:t>
+      </w:r>
+      <w:r>
+        <w:t xml:space="preserve"> the language at runtime</w:t>
       </w:r>
     </w:p>
     <w:p>
@@ -3529,11 +4045,6 @@
     </w:p>
     <w:p/>
     <w:p>
-      <w:pPr>
-        <w:rPr>
-          <w:rFonts w:hint="eastAsia"/>
-        </w:rPr>
-      </w:pPr>
       <w:r>
         <w:rPr>
           <w:rFonts w:hint="eastAsia"/>
@@ -3578,22 +4089,12 @@
       </w:r>
     </w:p>
     <w:p>
-      <w:pPr>
-        <w:rPr>
-          <w:rFonts w:hint="eastAsia"/>
-        </w:rPr>
-      </w:pPr>
       <w:r>
         <w:t>$translateProvider.fallbackLanguage(['en', 'fr']);</w:t>
       </w:r>
     </w:p>
     <w:p/>
     <w:p>
-      <w:pPr>
-        <w:rPr>
-          <w:rFonts w:hint="eastAsia"/>
-        </w:rPr>
-      </w:pPr>
       <w:r>
         <w:rPr>
           <w:rFonts w:hint="eastAsia"/>
@@ -3764,11 +4265,6 @@
       </w:r>
     </w:p>
     <w:p>
-      <w:pPr>
-        <w:rPr>
-          <w:rFonts w:hint="eastAsia"/>
-        </w:rPr>
-      </w:pPr>
       <w:r>
         <w:t xml:space="preserve">  .determinePreferredLanguage();</w:t>
       </w:r>
@@ -3782,7 +4278,22 @@
         <w:t xml:space="preserve">// Storages: </w:t>
       </w:r>
       <w:r>
-        <w:t>To let you app remember the language users choose, angular-translate comes with a support for Storages. What ever storage you use, angular-translate will save a language key with a specific identifier in it, so it can ask for it next time the user launches the app. angular-translate has built-in support for two storages. localStorage and cookieStorage. Whereas localStorage falls back to cookieStorage if it isn't supported by the browser the user currently uses</w:t>
+        <w:t xml:space="preserve">To let you app </w:t>
+      </w:r>
+      <w:r>
+        <w:rPr>
+          <w:b/>
+        </w:rPr>
+        <w:t>remember the language users choose</w:t>
+      </w:r>
+      <w:r>
+        <w:t>, angular-translate comes wi</w:t>
+      </w:r>
+      <w:r>
+        <w:t>th a support for Storages. What</w:t>
+      </w:r>
+      <w:r>
+        <w:t>ever storage you use, angular-translate will save a language key with a specific identifier in it, so it can ask for it next time the user launches the app. angular-translate has built-in support for two storages. localStorage and cookieStorage. Whereas localStorage falls back to cookieStorage if it isn't supported by the browser the user currently uses</w:t>
       </w:r>
     </w:p>
     <w:p>
@@ -3811,11 +4322,6 @@
       </w:r>
     </w:p>
     <w:p>
-      <w:pPr>
-        <w:rPr>
-          <w:rFonts w:hint="eastAsia"/>
-        </w:rPr>
-      </w:pPr>
       <w:r>
         <w:rPr>
           <w:rFonts w:hint="eastAsia"/>
@@ -3856,8 +4362,18 @@
       </w:r>
     </w:p>
     <w:p>
+      <w:pPr>
+        <w:rPr>
+          <w:b/>
+        </w:rPr>
+      </w:pPr>
       <w:r>
         <w:tab/>
+      </w:r>
+      <w:r>
+        <w:rPr>
+          <w:b/>
+        </w:rPr>
         <w:t>"NG_TRANSLATE_LANG_KEY": en</w:t>
       </w:r>
     </w:p>
@@ -3867,11 +4383,6 @@
       </w:r>
     </w:p>
     <w:p>
-      <w:pPr>
-        <w:rPr>
-          <w:rFonts w:hint="eastAsia"/>
-        </w:rPr>
-      </w:pPr>
       <w:r>
         <w:rPr>
           <w:rFonts w:hint="eastAsia"/>
@@ -3887,11 +4398,6 @@
     </w:p>
     <w:p/>
     <w:p>
-      <w:pPr>
-        <w:rPr>
-          <w:rFonts w:hint="eastAsia"/>
-        </w:rPr>
-      </w:pPr>
       <w:r>
         <w:rPr>
           <w:rFonts w:hint="eastAsia"/>
@@ -3921,11 +4427,6 @@
       </w:r>
     </w:p>
     <w:p>
-      <w:pPr>
-        <w:rPr>
-          <w:rFonts w:hint="eastAsia"/>
-        </w:rPr>
-      </w:pPr>
       <w:r>
         <w:t>$translateProvider.preferredLanguage('en');</w:t>
       </w:r>
@@ -4037,30 +4538,57 @@
         <w:ind w:left="420" w:firstLine="420"/>
       </w:pPr>
       <w:r>
-        <w:t>translatePartialLoader: ['$translate', '$translatePartialLoader', function ($translate, $translatePartialLoader) {</w:t>
+        <w:t>translatePartialLoader: ['$translate', '$translatePartialLoader', function (</w:t>
+      </w:r>
+      <w:r>
+        <w:rPr>
+          <w:b/>
+        </w:rPr>
+        <w:t>$translate, $translatePartialLoader</w:t>
+      </w:r>
+      <w:r>
+        <w:t>) {</w:t>
       </w:r>
     </w:p>
     <w:p>
       <w:pPr>
         <w:ind w:left="840" w:firstLine="420"/>
-      </w:pPr>
-      <w:r>
+        <w:rPr>
+          <w:b/>
+        </w:rPr>
+      </w:pPr>
+      <w:r>
+        <w:rPr>
+          <w:b/>
+        </w:rPr>
         <w:t>$translatePartialLoader.addPart('bloodPressure');</w:t>
       </w:r>
     </w:p>
     <w:p>
       <w:pPr>
         <w:ind w:left="840" w:firstLine="420"/>
-      </w:pPr>
-      <w:r>
+        <w:rPr>
+          <w:b/>
+        </w:rPr>
+      </w:pPr>
+      <w:r>
+        <w:rPr>
+          <w:b/>
+        </w:rPr>
         <w:t>$translatePartialLoader.addPart('global');</w:t>
       </w:r>
     </w:p>
     <w:p>
       <w:pPr>
         <w:ind w:left="840" w:firstLine="420"/>
-      </w:pPr>
-      <w:r>
+        <w:rPr>
+          <w:b/>
+        </w:rPr>
+      </w:pPr>
+      <w:r>
+        <w:rPr>
+          <w:b/>
+        </w:rPr>
         <w:t>return $translate.refresh();</w:t>
       </w:r>
     </w:p>
@@ -4271,11 +4799,6 @@
       </w:r>
     </w:p>
     <w:p>
-      <w:pPr>
-        <w:rPr>
-          <w:rFonts w:hint="eastAsia"/>
-        </w:rPr>
-      </w:pPr>
       <w:r>
         <w:t>Sie fanden es gut.</w:t>
       </w:r>
@@ -4297,13 +4820,14 @@
       </w:r>
     </w:p>
     <w:p>
-      <w:pPr>
-        <w:rPr>
-          <w:rFonts w:hint="eastAsia"/>
-        </w:rPr>
-      </w:pPr>
-      <w:r>
-        <w:t>sanitize: sanitizes HTML in the translation text using $sanitize</w:t>
+      <w:r>
+        <w:rPr>
+          <w:b/>
+        </w:rPr>
+        <w:t>sanitize</w:t>
+      </w:r>
+      <w:r>
+        <w:t>: sanitizes HTML in the translation text using $sanitize</w:t>
       </w:r>
       <w:r>
         <w:tab/>
@@ -4322,13 +4846,14 @@
       </w:r>
     </w:p>
     <w:p>
-      <w:pPr>
-        <w:rPr>
-          <w:rFonts w:hint="eastAsia"/>
-        </w:rPr>
-      </w:pPr>
-      <w:r>
-        <w:t>escape: escapes HTML in the translation</w:t>
+      <w:r>
+        <w:rPr>
+          <w:b/>
+        </w:rPr>
+        <w:t>escape</w:t>
+      </w:r>
+      <w:r>
+        <w:t>: escapes HTML in the translation</w:t>
       </w:r>
       <w:r>
         <w:tab/>
@@ -4353,24 +4878,13 @@
         <w:t>escapeParameters: escapes HTML in the values of the interpolation parameters</w:t>
       </w:r>
     </w:p>
-    <w:p>
-      <w:pPr>
-        <w:rPr>
-          <w:rFonts w:hint="eastAsia"/>
-        </w:rPr>
-      </w:pPr>
-    </w:p>
+    <w:p/>
     <w:p>
       <w:r>
         <w:t>webapp/i18n/en/global.json:</w:t>
       </w:r>
     </w:p>
     <w:p>
-      <w:pPr>
-        <w:rPr>
-          <w:rFonts w:hint="eastAsia"/>
-        </w:rPr>
-      </w:pPr>
       <w:r>
         <w:t>//</w:t>
       </w:r>
@@ -4582,7 +5096,16 @@
     </w:p>
     <w:p>
       <w:r>
-        <w:t>&lt;h2 translate="21pointsApp.bloodPressure.home.title"&gt;Blood Pressures&lt;/h2&gt;</w:t>
+        <w:t xml:space="preserve">&lt;h2 </w:t>
+      </w:r>
+      <w:r>
+        <w:rPr>
+          <w:b/>
+        </w:rPr>
+        <w:t>translate=</w:t>
+      </w:r>
+      <w:r>
+        <w:t>"21pointsApp.bloodPressure.home.title"&gt;Blood Pressures&lt;/h2&gt;</w:t>
       </w:r>
     </w:p>
     <w:p>
@@ -4604,16 +5127,20 @@
         <w:t xml:space="preserve"> </w:t>
       </w:r>
       <w:r>
-        <w:t xml:space="preserve">                           placeholder="{{'entity.action.search' | translate}}"&gt;</w:t>
+        <w:t xml:space="preserve">                           placeholder="{{'entity.action.search' </w:t>
+      </w:r>
+      <w:r>
+        <w:rPr>
+          <w:b/>
+        </w:rPr>
+        <w:t>| translate</w:t>
+      </w:r>
+      <w:r>
+        <w:t>}}"&gt;</w:t>
       </w:r>
     </w:p>
     <w:p/>
     <w:p>
-      <w:pPr>
-        <w:rPr>
-          <w:rFonts w:hint="eastAsia"/>
-        </w:rPr>
-      </w:pPr>
       <w:r>
         <w:rPr>
           <w:rFonts w:hint="eastAsia"/>
@@ -4628,7 +5155,25 @@
     </w:p>
     <w:p>
       <w:r>
-        <w:t xml:space="preserve">  $translate(['HEADLINE', 'PARAGRAPH', 'NAMESPACE.PARAGRAPH']).then(function (translations) {</w:t>
+        <w:t xml:space="preserve">  </w:t>
+      </w:r>
+      <w:r>
+        <w:rPr>
+          <w:b/>
+        </w:rPr>
+        <w:t>$translate</w:t>
+      </w:r>
+      <w:r>
+        <w:t>(['HEADLINE', 'PARAGRAPH', 'NAMESPACE.PARAGRAPH']).then(function (</w:t>
+      </w:r>
+      <w:r>
+        <w:rPr>
+          <w:b/>
+        </w:rPr>
+        <w:t>translations</w:t>
+      </w:r>
+      <w:r>
+        <w:t>) {</w:t>
       </w:r>
     </w:p>
     <w:p>
@@ -4717,7 +5262,25 @@
     </w:p>
     <w:p>
       <w:r>
-        <w:t>&lt;ANY translate="TRANSLATION_ID" translate-values="{username: translationData.username}"&gt; &lt;/ANY&gt;</w:t>
+        <w:t xml:space="preserve">&lt;ANY </w:t>
+      </w:r>
+      <w:r>
+        <w:rPr>
+          <w:b/>
+        </w:rPr>
+        <w:t>translate</w:t>
+      </w:r>
+      <w:r>
+        <w:t xml:space="preserve">="TRANSLATION_ID" </w:t>
+      </w:r>
+      <w:r>
+        <w:rPr>
+          <w:b/>
+        </w:rPr>
+        <w:t>translate-values="{</w:t>
+      </w:r>
+      <w:r>
+        <w:t>username: translationData.username}"&gt; &lt;/ANY&gt;</w:t>
       </w:r>
     </w:p>
     <w:p>
@@ -4775,7 +5338,16 @@
         <w:ind w:left="360"/>
       </w:pPr>
       <w:r>
-        <w:t>angular-translate (it’s used for handling language translation stuff)</w:t>
+        <w:t xml:space="preserve">angular-translate (it’s used for handling </w:t>
+      </w:r>
+      <w:r>
+        <w:rPr>
+          <w:b/>
+        </w:rPr>
+        <w:t>language translation</w:t>
+      </w:r>
+      <w:r>
+        <w:t xml:space="preserve"> stuff)</w:t>
       </w:r>
     </w:p>
     <w:p>
@@ -4811,7 +5383,16 @@
         <w:ind w:left="360"/>
       </w:pPr>
       <w:r>
-        <w:t>angular.module('myApp').controller('myController', [..., 'tmhDynamicLocale',</w:t>
+        <w:t xml:space="preserve">angular.module('myApp').controller('myController', [..., </w:t>
+      </w:r>
+      <w:r>
+        <w:rPr>
+          <w:b/>
+        </w:rPr>
+        <w:t>'tmhDynamicLocale'</w:t>
+      </w:r>
+      <w:r>
+        <w:t>,</w:t>
       </w:r>
     </w:p>
     <w:p>
@@ -4820,33 +5401,63 @@
         <w:ind w:left="360"/>
       </w:pPr>
       <w:r>
-        <w:t xml:space="preserve">  function(..., tmhDynamicLocale) {</w:t>
+        <w:t xml:space="preserve">  function(..., </w:t>
+      </w:r>
+      <w:r>
+        <w:rPr>
+          <w:b/>
+        </w:rPr>
+        <w:t>tmhDynamicLocale</w:t>
+      </w:r>
+      <w:r>
+        <w:t>) {</w:t>
       </w:r>
     </w:p>
     <w:p>
       <w:pPr>
         <w:pStyle w:val="ListParagraph"/>
         <w:ind w:left="360"/>
-      </w:pPr>
-      <w:r>
-        <w:t xml:space="preserve">    tmhDynamicLocaleProvider.localeLocationPattern('bower_components/angular-i18n/angular-locale_{{locale}}.js');</w:t>
+        <w:rPr>
+          <w:b/>
+        </w:rPr>
+      </w:pPr>
+      <w:r>
+        <w:t xml:space="preserve">   </w:t>
+      </w:r>
+      <w:r>
+        <w:rPr>
+          <w:b/>
+        </w:rPr>
+        <w:t xml:space="preserve"> tmhDynamicLocaleProvider.localeLocationPattern('bower_components/angular-i18n/angular-locale_{{locale}}.js');</w:t>
       </w:r>
     </w:p>
     <w:p>
       <w:pPr>
         <w:pStyle w:val="ListParagraph"/>
-        <w:ind w:left="360"/>
-      </w:pPr>
-      <w:r>
+        <w:ind w:left="360" w:firstLine="422"/>
+        <w:rPr>
+          <w:b/>
+        </w:rPr>
+      </w:pPr>
+      <w:r>
+        <w:rPr>
+          <w:b/>
+        </w:rPr>
         <w:t xml:space="preserve">    tmhDynamicLocaleProvider.useCookieStorage();</w:t>
       </w:r>
     </w:p>
     <w:p>
       <w:pPr>
         <w:pStyle w:val="ListParagraph"/>
-        <w:ind w:left="360"/>
-      </w:pPr>
-      <w:r>
+        <w:ind w:left="360" w:firstLine="422"/>
+        <w:rPr>
+          <w:b/>
+        </w:rPr>
+      </w:pPr>
+      <w:r>
+        <w:rPr>
+          <w:b/>
+        </w:rPr>
         <w:t xml:space="preserve">    tmhDynamicLocaleProvider.storageKey('NG_TRANSLATE_LANG_KEY');</w:t>
       </w:r>
     </w:p>
@@ -4900,7 +5511,16 @@
         <w:pStyle w:val="ListParagraph"/>
       </w:pPr>
       <w:r>
-        <w:t>var myApp = angular.module('myApp', ['LocalStorageModule']);</w:t>
+        <w:t>var myApp = angular.module('myApp', [</w:t>
+      </w:r>
+      <w:r>
+        <w:rPr>
+          <w:b/>
+        </w:rPr>
+        <w:t>'LocalStorageModule'</w:t>
+      </w:r>
+      <w:r>
+        <w:t>]);</w:t>
       </w:r>
     </w:p>
     <w:p>
@@ -4908,7 +5528,16 @@
         <w:pStyle w:val="ListParagraph"/>
       </w:pPr>
       <w:r>
-        <w:t>myApp.config(function (localStorageServiceProvider) {</w:t>
+        <w:t>myApp.config(function (</w:t>
+      </w:r>
+      <w:r>
+        <w:rPr>
+          <w:b/>
+        </w:rPr>
+        <w:t>localStorageServiceProvider</w:t>
+      </w:r>
+      <w:r>
+        <w:t>) {</w:t>
       </w:r>
     </w:p>
     <w:p>
@@ -4935,11 +5564,6 @@
     </w:p>
     <w:p/>
     <w:p>
-      <w:pPr>
-        <w:rPr>
-          <w:rFonts w:hint="eastAsia"/>
-        </w:rPr>
-      </w:pPr>
       <w:r>
         <w:t>//You could change web storage type to localStorage or sessionStorage, Default storage: localStorage</w:t>
       </w:r>
@@ -5018,16 +5642,30 @@
     <w:p>
       <w:pPr>
         <w:pStyle w:val="ListParagraph"/>
-      </w:pPr>
-      <w:r>
+        <w:ind w:firstLine="422"/>
+        <w:rPr>
+          <w:b/>
+        </w:rPr>
+      </w:pPr>
+      <w:r>
+        <w:rPr>
+          <w:b/>
+        </w:rPr>
         <w:t xml:space="preserve">  localStorageService.set(key, val);</w:t>
       </w:r>
     </w:p>
     <w:p>
       <w:pPr>
         <w:pStyle w:val="ListParagraph"/>
-      </w:pPr>
-      <w:r>
+        <w:ind w:firstLine="422"/>
+        <w:rPr>
+          <w:b/>
+        </w:rPr>
+      </w:pPr>
+      <w:r>
+        <w:rPr>
+          <w:b/>
+        </w:rPr>
         <w:t xml:space="preserve">  localStorageService.get(key);</w:t>
       </w:r>
     </w:p>
@@ -5170,13 +5808,25 @@
         <w:ind w:firstLine="420"/>
       </w:pPr>
       <w:r>
+        <w:rPr>
+          <w:b/>
+        </w:rPr>
         <w:t>chang</w:t>
       </w:r>
       <w:r>
+        <w:rPr>
+          <w:b/>
+        </w:rPr>
         <w:t>e</w:t>
       </w:r>
       <w:r>
-        <w:t xml:space="preserve"> application view based on application state, including nested states (for </w:t>
+        <w:rPr>
+          <w:b/>
+        </w:rPr>
+        <w:t xml:space="preserve"> application view based on application state</w:t>
+      </w:r>
+      <w:r>
+        <w:t xml:space="preserve">, including nested states (for </w:t>
       </w:r>
       <w:r>
         <w:t>nested views) and multiple named views</w:t>
@@ -5224,7 +5874,6 @@
       <w:pPr>
         <w:ind w:left="630"/>
         <w:rPr>
-          <w:rFonts w:hint="eastAsia"/>
           <w:b/>
         </w:rPr>
       </w:pPr>
@@ -5429,28 +6078,16 @@
         <w:ind w:leftChars="100" w:left="630" w:firstLineChars="0"/>
       </w:pPr>
       <w:r>
-        <w:t>Child states DO inherit the following from parent states:</w:t>
-      </w:r>
-      <w:r>
-        <w:t xml:space="preserve"> </w:t>
-      </w:r>
-      <w:r>
-        <w:rPr>
-          <w:b/>
-        </w:rPr>
-        <w:t>resolved dependencies, custom data properties</w:t>
-      </w:r>
-      <w:r>
-        <w:rPr>
-          <w:b/>
-        </w:rPr>
-        <w:t>,</w:t>
-      </w:r>
-      <w:r>
-        <w:t xml:space="preserve"> </w:t>
-      </w:r>
-      <w:r>
-        <w:t xml:space="preserve">children of abstract states do inherit the </w:t>
+        <w:t xml:space="preserve">Child states DO inherit the following from parent states: </w:t>
+      </w:r>
+      <w:r>
+        <w:rPr>
+          <w:b/>
+        </w:rPr>
+        <w:t>resolved dependencies, custom data properties,</w:t>
+      </w:r>
+      <w:r>
+        <w:t xml:space="preserve"> children of abstract states do inherit the </w:t>
       </w:r>
       <w:r>
         <w:rPr>
@@ -5480,13 +6117,25 @@
         <w:ind w:firstLine="420"/>
       </w:pPr>
       <w:r>
-        <w:t>use resolve to provide your controller with content or data that is custom to the state,</w:t>
-      </w:r>
-      <w:r>
-        <w:t xml:space="preserve"> </w:t>
-      </w:r>
-      <w:r>
-        <w:t>If any of these dependencies are promises, they will be resolved and converted to a value before the controller is instantiated and the $stateChangeSuccess event is fired.</w:t>
+        <w:t xml:space="preserve">use resolve to provide your controller with content or data that is custom to the state, </w:t>
+      </w:r>
+      <w:r>
+        <w:rPr>
+          <w:b/>
+        </w:rPr>
+        <w:t>If</w:t>
+      </w:r>
+      <w:r>
+        <w:t xml:space="preserve"> any of these </w:t>
+      </w:r>
+      <w:r>
+        <w:rPr>
+          <w:b/>
+        </w:rPr>
+        <w:t>dependencies are promises, they will be resolved and converted to a value before the controller is instantiated</w:t>
+      </w:r>
+      <w:r>
+        <w:t xml:space="preserve"> and the $stateChangeSuccess event is fired.</w:t>
       </w:r>
     </w:p>
     <w:p>
@@ -5508,10 +6157,7 @@
         <w:ind w:firstLine="420"/>
       </w:pPr>
       <w:r>
-        <w:t>attach custom data to the state object (we recommend using a da</w:t>
-      </w:r>
-      <w:r>
-        <w:t>ta property to avoid conflicts)</w:t>
+        <w:t>attach custom data to the state object (we recommend using a data property to avoid conflicts)</w:t>
       </w:r>
     </w:p>
     <w:p>
@@ -5555,49 +6201,49 @@
     </w:p>
     <w:p>
       <w:r>
-        <w:t>$rootScope.$on('$stateChangeStart',</w:t>
+        <w:t>$rootScope.$on('$</w:t>
+      </w:r>
+      <w:r>
+        <w:rPr>
+          <w:b/>
+        </w:rPr>
+        <w:t>stateChangeStart'</w:t>
+      </w:r>
+      <w:r>
+        <w:t>, function(event, toState, toParams, fromState, fromParams){ ... })</w:t>
+      </w:r>
+    </w:p>
+    <w:p>
+      <w:r>
+        <w:t>//fired once the state transition is complete.</w:t>
+      </w:r>
+    </w:p>
+    <w:p>
+      <w:r>
+        <w:t>$rootScope.$on('$</w:t>
+      </w:r>
+      <w:r>
+        <w:rPr>
+          <w:b/>
+        </w:rPr>
+        <w:t>stateChangeSuccess'</w:t>
+      </w:r>
+      <w:r>
+        <w:t>, function(event, toState, toParams, fromState, fromParams){ ... })</w:t>
+      </w:r>
+    </w:p>
+    <w:p/>
+    <w:p>
+      <w:r>
+        <w:rPr>
+          <w:rFonts w:hint="eastAsia"/>
+        </w:rPr>
+        <w:t>Multiple Named Views:</w:t>
       </w:r>
       <w:r>
         <w:t xml:space="preserve"> </w:t>
       </w:r>
       <w:r>
-        <w:t>function(event, toState, toParams, fromState, fromParams){ ... })</w:t>
-      </w:r>
-    </w:p>
-    <w:p>
-      <w:r>
-        <w:t>//fired once the state transition is complete.</w:t>
-      </w:r>
-    </w:p>
-    <w:p>
-      <w:r>
-        <w:t>$rootScope.$on('$stateChangeSuccess',</w:t>
-      </w:r>
-      <w:r>
-        <w:t xml:space="preserve"> </w:t>
-      </w:r>
-      <w:r>
-        <w:t>function(event, toState, toParams, fromState, fromParams){ ... })</w:t>
-      </w:r>
-    </w:p>
-    <w:p>
-      <w:pPr>
-        <w:rPr>
-          <w:rFonts w:hint="eastAsia"/>
-        </w:rPr>
-      </w:pPr>
-    </w:p>
-    <w:p>
-      <w:r>
-        <w:rPr>
-          <w:rFonts w:hint="eastAsia"/>
-        </w:rPr>
-        <w:t>Multiple Named Views:</w:t>
-      </w:r>
-      <w:r>
-        <w:t xml:space="preserve"> </w:t>
-      </w:r>
-      <w:r>
         <w:t>(</w:t>
       </w:r>
       <w:r>
@@ -5612,7 +6258,13 @@
         <w:rPr>
           <w:b/>
         </w:rPr>
-        <w:t>View name</w:t>
+        <w:t>v</w:t>
+      </w:r>
+      <w:r>
+        <w:rPr>
+          <w:b/>
+        </w:rPr>
+        <w:t>iew name</w:t>
       </w:r>
       <w:r>
         <w:t>:</w:t>
@@ -5625,11 +6277,6 @@
       </w:r>
     </w:p>
     <w:p>
-      <w:pPr>
-        <w:rPr>
-          <w:rFonts w:hint="eastAsia"/>
-        </w:rPr>
-      </w:pPr>
       <w:r>
         <w:rPr>
           <w:b/>
@@ -5811,9 +6458,6 @@
     <w:p>
       <w:pPr>
         <w:ind w:firstLine="420"/>
-        <w:rPr>
-          <w:rFonts w:hint="eastAsia"/>
-        </w:rPr>
       </w:pPr>
       <w:r>
         <w:t>views: {</w:t>
@@ -5846,7 +6490,7 @@
         <w:rPr>
           <w:rFonts w:hint="eastAsia"/>
         </w:rPr>
-        <w:t>url=\</w:t>
+        <w:t>url=/</w:t>
       </w:r>
       <w:r>
         <w:t>,</w:t>
@@ -5919,9 +6563,6 @@
     <w:p>
       <w:pPr>
         <w:ind w:left="420"/>
-        <w:rPr>
-          <w:rFonts w:hint="eastAsia"/>
-        </w:rPr>
       </w:pPr>
       <w:r>
         <w:t>resolve: {</w:t>
@@ -5950,19 +6591,156 @@
         <w:ind w:left="420" w:firstLine="420"/>
       </w:pPr>
       <w:r>
-        <w:t>authorize: ['Auth',</w:t>
-      </w:r>
-      <w:r>
+        <w:t>authorize: ['Auth', function (Auth) { return Auth.authorize(); } ],</w:t>
+      </w:r>
+    </w:p>
+    <w:p>
+      <w:pPr>
+        <w:ind w:left="420" w:firstLine="420"/>
+      </w:pPr>
+      <w:r>
+        <w:t>translatePartialLoader: ['$translate', '$translatePartialLoader', function ($translate, $translatePartialLoader) { $translatePartialLoader.addPart('global'); }]</w:t>
+      </w:r>
+    </w:p>
+    <w:p>
+      <w:r>
+        <w:t xml:space="preserve">    }</w:t>
+      </w:r>
+    </w:p>
+    <w:p>
+      <w:r>
+        <w:t>});</w:t>
+      </w:r>
+    </w:p>
+    <w:p>
+      <w:r>
+        <w:t>$stateProvider.state('home', {</w:t>
+      </w:r>
+    </w:p>
+    <w:p>
+      <w:pPr>
+        <w:ind w:left="420" w:firstLine="420"/>
+        <w:rPr>
+          <w:b/>
+        </w:rPr>
+      </w:pPr>
+      <w:r>
+        <w:rPr>
+          <w:b/>
+        </w:rPr>
+        <w:t>parent: 'site',</w:t>
+      </w:r>
+    </w:p>
+    <w:p>
+      <w:pPr>
+        <w:rPr>
+          <w:b/>
+        </w:rPr>
+      </w:pPr>
+      <w:r>
+        <w:t xml:space="preserve">        </w:t>
+      </w:r>
+      <w:r>
+        <w:rPr>
+          <w:b/>
+        </w:rPr>
+        <w:t>url: '/',</w:t>
+      </w:r>
+      <w:r>
+        <w:rPr>
+          <w:b/>
+        </w:rPr>
+        <w:tab/>
+      </w:r>
+      <w:r>
+        <w:rPr>
+          <w:b/>
+        </w:rPr>
+        <w:tab/>
+      </w:r>
+      <w:r>
+        <w:rPr>
+          <w:b/>
+        </w:rPr>
+        <w:tab/>
+      </w:r>
+      <w:r>
+        <w:rPr>
+          <w:rFonts w:hint="eastAsia"/>
+          <w:b/>
+        </w:rPr>
+        <w:t>//</w:t>
+      </w:r>
+      <w:r>
+        <w:rPr>
+          <w:rFonts w:hint="eastAsia"/>
+          <w:b/>
+        </w:rPr>
+        <w:t>入</w:t>
+      </w:r>
+      <w:r>
+        <w:rPr>
+          <w:b/>
+        </w:rPr>
+        <w:t>口</w:t>
+      </w:r>
+      <w:r>
+        <w:rPr>
+          <w:b/>
+        </w:rPr>
+        <w:t>/</w:t>
+      </w:r>
+      <w:r>
+        <w:rPr>
+          <w:b/>
+        </w:rPr>
+        <w:t>(url)</w:t>
+      </w:r>
+      <w:r>
+        <w:rPr>
+          <w:rFonts w:hint="eastAsia"/>
+          <w:b/>
+        </w:rPr>
+        <w:t xml:space="preserve"> = site.home</w:t>
+      </w:r>
+      <w:r>
+        <w:rPr>
+          <w:b/>
+        </w:rPr>
         <w:t xml:space="preserve"> </w:t>
       </w:r>
       <w:r>
-        <w:t>function (Auth) {</w:t>
+        <w:rPr>
+          <w:b/>
+        </w:rPr>
+        <w:t>(</w:t>
+      </w:r>
+      <w:r>
+        <w:rPr>
+          <w:rFonts w:hint="eastAsia"/>
+          <w:b/>
+        </w:rPr>
+        <w:t>state</w:t>
+      </w:r>
+      <w:r>
+        <w:rPr>
+          <w:b/>
+        </w:rPr>
+        <w:t>)</w:t>
+      </w:r>
+    </w:p>
+    <w:p>
+      <w:pPr>
+        <w:ind w:left="420" w:firstLine="420"/>
+      </w:pPr>
+      <w:r>
+        <w:t>data: {</w:t>
       </w:r>
       <w:r>
         <w:t xml:space="preserve"> </w:t>
       </w:r>
       <w:r>
-        <w:t>return Auth.authorize(); } ],</w:t>
+        <w:t>roles: [] },</w:t>
       </w:r>
     </w:p>
     <w:p>
@@ -5970,198 +6748,32 @@
         <w:ind w:left="420" w:firstLine="420"/>
       </w:pPr>
       <w:r>
-        <w:t>translatePartialLoader: ['$translate', '$translatePartialLoader', function ($translate, $translatePartialLoader) { $translatePartialLoader.addPart('global'); }]</w:t>
-      </w:r>
-    </w:p>
-    <w:p>
-      <w:r>
-        <w:t xml:space="preserve">    }</w:t>
-      </w:r>
-    </w:p>
-    <w:p>
-      <w:pPr>
-        <w:rPr>
-          <w:rFonts w:hint="eastAsia"/>
-        </w:rPr>
-      </w:pPr>
-      <w:r>
-        <w:t>});</w:t>
-      </w:r>
-    </w:p>
-    <w:p>
-      <w:r>
-        <w:t>$stateProvider.state('home', {</w:t>
-      </w:r>
-    </w:p>
-    <w:p>
-      <w:pPr>
-        <w:ind w:left="420" w:firstLine="420"/>
-        <w:rPr>
-          <w:b/>
-        </w:rPr>
-      </w:pPr>
-      <w:r>
-        <w:rPr>
-          <w:b/>
-        </w:rPr>
-        <w:t>parent: 'site',</w:t>
-      </w:r>
-    </w:p>
-    <w:p>
-      <w:pPr>
-        <w:rPr>
-          <w:rFonts w:hint="eastAsia"/>
-          <w:b/>
-        </w:rPr>
-      </w:pPr>
-      <w:r>
-        <w:t xml:space="preserve">        </w:t>
-      </w:r>
-      <w:r>
-        <w:rPr>
-          <w:b/>
-        </w:rPr>
-        <w:t>url: '/',</w:t>
-      </w:r>
-      <w:r>
-        <w:rPr>
-          <w:b/>
-        </w:rPr>
+        <w:t>views: {</w:t>
+      </w:r>
+    </w:p>
+    <w:p>
+      <w:r>
+        <w:t xml:space="preserve">            '</w:t>
+      </w:r>
+      <w:r>
+        <w:rPr>
+          <w:b/>
+        </w:rPr>
+        <w:t>content@</w:t>
+      </w:r>
+      <w:r>
+        <w:t>': {</w:t>
+      </w:r>
+      <w:r>
         <w:tab/>
       </w:r>
       <w:r>
         <w:rPr>
-          <w:b/>
-        </w:rPr>
-        <w:tab/>
-      </w:r>
-      <w:r>
-        <w:rPr>
-          <w:b/>
-        </w:rPr>
-        <w:tab/>
-      </w:r>
-      <w:r>
-        <w:rPr>
-          <w:rFonts w:hint="eastAsia"/>
-          <w:b/>
+          <w:rFonts w:hint="eastAsia"/>
         </w:rPr>
         <w:t>//</w:t>
       </w:r>
       <w:r>
-        <w:rPr>
-          <w:rFonts w:hint="eastAsia"/>
-          <w:b/>
-        </w:rPr>
-        <w:t>入</w:t>
-      </w:r>
-      <w:r>
-        <w:rPr>
-          <w:b/>
-        </w:rPr>
-        <w:t>口</w:t>
-      </w:r>
-      <w:r>
-        <w:rPr>
-          <w:b/>
-        </w:rPr>
-        <w:t>\</w:t>
-      </w:r>
-      <w:r>
-        <w:rPr>
-          <w:b/>
-        </w:rPr>
-        <w:t>(url)</w:t>
-      </w:r>
-      <w:r>
-        <w:rPr>
-          <w:rFonts w:hint="eastAsia"/>
-          <w:b/>
-        </w:rPr>
-        <w:t xml:space="preserve"> = site.home</w:t>
-      </w:r>
-      <w:r>
-        <w:rPr>
-          <w:b/>
-        </w:rPr>
-        <w:t xml:space="preserve"> </w:t>
-      </w:r>
-      <w:r>
-        <w:rPr>
-          <w:b/>
-        </w:rPr>
-        <w:t>(</w:t>
-      </w:r>
-      <w:r>
-        <w:rPr>
-          <w:rFonts w:hint="eastAsia"/>
-          <w:b/>
-        </w:rPr>
-        <w:t>state</w:t>
-      </w:r>
-      <w:r>
-        <w:rPr>
-          <w:b/>
-        </w:rPr>
-        <w:t>)</w:t>
-      </w:r>
-    </w:p>
-    <w:p>
-      <w:pPr>
-        <w:ind w:left="420" w:firstLine="420"/>
-      </w:pPr>
-      <w:r>
-        <w:t>data: {</w:t>
-      </w:r>
-      <w:r>
-        <w:t xml:space="preserve"> </w:t>
-      </w:r>
-      <w:r>
-        <w:t>roles: []</w:t>
-      </w:r>
-      <w:r>
-        <w:t xml:space="preserve"> </w:t>
-      </w:r>
-      <w:r>
-        <w:t>},</w:t>
-      </w:r>
-    </w:p>
-    <w:p>
-      <w:pPr>
-        <w:ind w:left="420" w:firstLine="420"/>
-      </w:pPr>
-      <w:r>
-        <w:t>views: {</w:t>
-      </w:r>
-    </w:p>
-    <w:p>
-      <w:pPr>
-        <w:rPr>
-          <w:rFonts w:hint="eastAsia"/>
-        </w:rPr>
-      </w:pPr>
-      <w:r>
-        <w:t xml:space="preserve">            '</w:t>
-      </w:r>
-      <w:r>
-        <w:rPr>
-          <w:b/>
-        </w:rPr>
-        <w:t>content@</w:t>
-      </w:r>
-      <w:r>
-        <w:t>': {</w:t>
-      </w:r>
-      <w:r>
-        <w:tab/>
-      </w:r>
-      <w:r>
-        <w:rPr>
-          <w:rFonts w:hint="eastAsia"/>
-        </w:rPr>
-        <w:t>//</w:t>
-      </w:r>
-      <w:r>
         <w:t>content</w:t>
       </w:r>
       <w:r>
@@ -6177,7 +6789,13 @@
         <w:rPr>
           <w:rFonts w:hint="eastAsia"/>
         </w:rPr>
-        <w:t xml:space="preserve">url=\index.html </w:t>
+        <w:t>url=/</w:t>
+      </w:r>
+      <w:r>
+        <w:rPr>
+          <w:rFonts w:hint="eastAsia"/>
+        </w:rPr>
+        <w:t xml:space="preserve">index.html </w:t>
       </w:r>
       <w:r>
         <w:rPr>
@@ -6287,7 +6905,6 @@
       <w:pPr>
         <w:ind w:firstLine="420"/>
         <w:rPr>
-          <w:rFonts w:hint="eastAsia"/>
           <w:b/>
         </w:rPr>
       </w:pPr>
@@ -6338,13 +6955,197 @@
     </w:p>
     <w:p>
       <w:r>
-        <w:t xml:space="preserve">    data: { roles: []</w:t>
+        <w:t xml:space="preserve">    data: { roles: [] },</w:t>
+      </w:r>
+    </w:p>
+    <w:p>
+      <w:r>
+        <w:t xml:space="preserve">    views: {</w:t>
+      </w:r>
+    </w:p>
+    <w:p>
+      <w:pPr>
+        <w:ind w:left="420" w:firstLine="420"/>
+      </w:pPr>
+      <w:r>
+        <w:rPr>
+          <w:b/>
+        </w:rPr>
+        <w:t>'content@'</w:t>
+      </w:r>
+      <w:r>
+        <w:t>: {</w:t>
       </w:r>
       <w:r>
         <w:t xml:space="preserve"> </w:t>
       </w:r>
       <w:r>
-        <w:t>},</w:t>
+        <w:rPr>
+          <w:rFonts w:hint="eastAsia"/>
+        </w:rPr>
+        <w:t>//</w:t>
+      </w:r>
+      <w:r>
+        <w:t>content</w:t>
+      </w:r>
+      <w:r>
+        <w:rPr>
+          <w:rFonts w:hint="eastAsia"/>
+        </w:rPr>
+        <w:t>子</w:t>
+      </w:r>
+      <w:r>
+        <w:t>视图插入到</w:t>
+      </w:r>
+      <w:r>
+        <w:rPr>
+          <w:rFonts w:hint="eastAsia"/>
+        </w:rPr>
+        <w:t>url=/</w:t>
+      </w:r>
+      <w:r>
+        <w:rPr>
+          <w:rFonts w:hint="eastAsia"/>
+        </w:rPr>
+        <w:t xml:space="preserve">index.html </w:t>
+      </w:r>
+      <w:r>
+        <w:rPr>
+          <w:rFonts w:hint="eastAsia"/>
+        </w:rPr>
+        <w:t>等</w:t>
+      </w:r>
+      <w:r>
+        <w:t>价于</w:t>
+      </w:r>
+      <w:r>
+        <w:rPr>
+          <w:rFonts w:hint="eastAsia"/>
+        </w:rPr>
+        <w:t>state=site.home</w:t>
+      </w:r>
+    </w:p>
+    <w:p>
+      <w:pPr>
+        <w:ind w:left="840" w:firstLine="420"/>
+      </w:pPr>
+      <w:r>
+        <w:t>templateUrl: 'scripts/app/about/about.html'</w:t>
+      </w:r>
+    </w:p>
+    <w:p>
+      <w:r>
+        <w:t xml:space="preserve">        }</w:t>
+      </w:r>
+    </w:p>
+    <w:p>
+      <w:r>
+        <w:t xml:space="preserve">    },</w:t>
+      </w:r>
+    </w:p>
+    <w:p>
+      <w:r>
+        <w:t xml:space="preserve">    resolve: {</w:t>
+      </w:r>
+    </w:p>
+    <w:p>
+      <w:pPr>
+        <w:ind w:left="420" w:firstLine="420"/>
+      </w:pPr>
+      <w:r>
+        <w:t>aboutTranslatePartialLoader: ['$translate', '$translatePartialLoader', function ($translate, $translatePartialLoader) {</w:t>
+      </w:r>
+    </w:p>
+    <w:p>
+      <w:r>
+        <w:t xml:space="preserve">                        $translatePartialLoader.addPart('main');</w:t>
+      </w:r>
+    </w:p>
+    <w:p>
+      <w:r>
+        <w:t xml:space="preserve">                        return $translate.refresh();</w:t>
+      </w:r>
+    </w:p>
+    <w:p>
+      <w:r>
+        <w:t xml:space="preserve">        }]</w:t>
+      </w:r>
+    </w:p>
+    <w:p>
+      <w:r>
+        <w:t xml:space="preserve">    }</w:t>
+      </w:r>
+    </w:p>
+    <w:p>
+      <w:r>
+        <w:t>});</w:t>
+      </w:r>
+    </w:p>
+    <w:p>
+      <w:r>
+        <w:t>$stateProvider.state('register', {</w:t>
+      </w:r>
+    </w:p>
+    <w:p>
+      <w:pPr>
+        <w:ind w:firstLine="420"/>
+        <w:rPr>
+          <w:b/>
+        </w:rPr>
+      </w:pPr>
+      <w:r>
+        <w:rPr>
+          <w:b/>
+        </w:rPr>
+        <w:t>parent: 'account',</w:t>
+      </w:r>
+    </w:p>
+    <w:p>
+      <w:pPr>
+        <w:ind w:firstLine="420"/>
+        <w:rPr>
+          <w:b/>
+        </w:rPr>
+      </w:pPr>
+      <w:r>
+        <w:rPr>
+          <w:b/>
+        </w:rPr>
+        <w:t>url: '/register',</w:t>
+      </w:r>
+      <w:r>
+        <w:rPr>
+          <w:b/>
+        </w:rPr>
+        <w:t xml:space="preserve"> //</w:t>
+      </w:r>
+      <w:r>
+        <w:rPr>
+          <w:rFonts w:hint="eastAsia"/>
+          <w:b/>
+        </w:rPr>
+        <w:t>入</w:t>
+      </w:r>
+      <w:r>
+        <w:rPr>
+          <w:b/>
+        </w:rPr>
+        <w:t>口</w:t>
+      </w:r>
+      <w:r>
+        <w:rPr>
+          <w:rFonts w:hint="eastAsia"/>
+          <w:b/>
+        </w:rPr>
+        <w:t>/#/register(url) == site.account.register (state)</w:t>
+      </w:r>
+    </w:p>
+    <w:p>
+      <w:pPr>
+        <w:ind w:firstLine="420"/>
+      </w:pPr>
+      <w:r>
+        <w:t>data: { roles: [], pageTitle: 'register.title' },</w:t>
       </w:r>
     </w:p>
     <w:p>
@@ -6355,30 +7156,9 @@
     <w:p>
       <w:pPr>
         <w:ind w:left="420" w:firstLine="420"/>
-        <w:rPr>
-          <w:rFonts w:hint="eastAsia"/>
-        </w:rPr>
-      </w:pPr>
-      <w:r>
-        <w:rPr>
-          <w:b/>
-        </w:rPr>
-        <w:t>'content@'</w:t>
-      </w:r>
-      <w:r>
-        <w:t>: {</w:t>
-      </w:r>
-      <w:r>
-        <w:t xml:space="preserve"> </w:t>
-      </w:r>
-      <w:r>
-        <w:rPr>
-          <w:rFonts w:hint="eastAsia"/>
-        </w:rPr>
-        <w:t>//</w:t>
-      </w:r>
-      <w:r>
-        <w:t>content</w:t>
+      </w:pPr>
+      <w:r>
+        <w:t>'content@': { //content</w:t>
       </w:r>
       <w:r>
         <w:rPr>
@@ -6393,204 +7173,13 @@
         <w:rPr>
           <w:rFonts w:hint="eastAsia"/>
         </w:rPr>
-        <w:t xml:space="preserve">url=\index.html </w:t>
-      </w:r>
-      <w:r>
-        <w:rPr>
-          <w:rFonts w:hint="eastAsia"/>
-        </w:rPr>
-        <w:t>等</w:t>
-      </w:r>
-      <w:r>
-        <w:t>价于</w:t>
-      </w:r>
-      <w:r>
-        <w:rPr>
-          <w:rFonts w:hint="eastAsia"/>
-        </w:rPr>
-        <w:t>state=site.home</w:t>
-      </w:r>
-    </w:p>
-    <w:p>
-      <w:pPr>
-        <w:ind w:left="840" w:firstLine="420"/>
-      </w:pPr>
-      <w:r>
-        <w:t>templateUrl: 'scripts/app/about/about.html'</w:t>
-      </w:r>
-    </w:p>
-    <w:p>
-      <w:r>
-        <w:t xml:space="preserve">        }</w:t>
-      </w:r>
-    </w:p>
-    <w:p>
-      <w:r>
-        <w:t xml:space="preserve">   </w:t>
-      </w:r>
-      <w:r>
-        <w:t xml:space="preserve"> </w:t>
-      </w:r>
-      <w:r>
-        <w:t>},</w:t>
-      </w:r>
-    </w:p>
-    <w:p>
-      <w:r>
-        <w:t xml:space="preserve">    resolve: {</w:t>
-      </w:r>
-    </w:p>
-    <w:p>
-      <w:pPr>
-        <w:ind w:left="420" w:firstLine="420"/>
-      </w:pPr>
-      <w:r>
-        <w:t>aboutTranslatePartialLoader: ['$translate', '$translatePartialLoader', function ($translate, $translatePartialLoader) {</w:t>
-      </w:r>
-    </w:p>
-    <w:p>
-      <w:r>
-        <w:t xml:space="preserve">                        $translatePartialLoader.addPart('main');</w:t>
-      </w:r>
-    </w:p>
-    <w:p>
-      <w:r>
-        <w:t xml:space="preserve">                        return $translate.refresh();</w:t>
-      </w:r>
-    </w:p>
-    <w:p>
-      <w:r>
-        <w:t xml:space="preserve">        }]</w:t>
-      </w:r>
-    </w:p>
-    <w:p>
-      <w:r>
-        <w:t xml:space="preserve">   </w:t>
-      </w:r>
-      <w:r>
-        <w:t xml:space="preserve"> </w:t>
-      </w:r>
-      <w:r>
-        <w:t>}</w:t>
-      </w:r>
-    </w:p>
-    <w:p>
-      <w:r>
-        <w:t>});</w:t>
-      </w:r>
-    </w:p>
-    <w:p>
-      <w:r>
-        <w:t>$stateProvider.state('register', {</w:t>
-      </w:r>
-    </w:p>
-    <w:p>
-      <w:pPr>
-        <w:ind w:firstLine="420"/>
-        <w:rPr>
-          <w:b/>
-        </w:rPr>
-      </w:pPr>
-      <w:r>
-        <w:rPr>
-          <w:b/>
-        </w:rPr>
-        <w:t>parent: 'account',</w:t>
-      </w:r>
-    </w:p>
-    <w:p>
-      <w:pPr>
-        <w:ind w:firstLine="420"/>
-        <w:rPr>
-          <w:rFonts w:hint="eastAsia"/>
-          <w:b/>
-        </w:rPr>
-      </w:pPr>
-      <w:r>
-        <w:rPr>
-          <w:b/>
-        </w:rPr>
-        <w:t>url: '/register',</w:t>
-      </w:r>
-      <w:r>
-        <w:rPr>
-          <w:b/>
-        </w:rPr>
-        <w:t xml:space="preserve"> //</w:t>
-      </w:r>
-      <w:r>
-        <w:rPr>
-          <w:rFonts w:hint="eastAsia"/>
-          <w:b/>
-        </w:rPr>
-        <w:t>入</w:t>
-      </w:r>
-      <w:r>
-        <w:rPr>
-          <w:b/>
-        </w:rPr>
-        <w:t>口</w:t>
-      </w:r>
-      <w:r>
-        <w:rPr>
-          <w:rFonts w:hint="eastAsia"/>
-          <w:b/>
-        </w:rPr>
-        <w:t>/#/register(url) == site.account.register (state)</w:t>
-      </w:r>
-    </w:p>
-    <w:p>
-      <w:pPr>
-        <w:ind w:firstLine="420"/>
-      </w:pPr>
-      <w:r>
-        <w:t>data: {</w:t>
-      </w:r>
-      <w:r>
-        <w:t xml:space="preserve"> </w:t>
-      </w:r>
-      <w:r>
-        <w:t>roles: [],</w:t>
-      </w:r>
-      <w:r>
-        <w:t xml:space="preserve"> </w:t>
-      </w:r>
-      <w:r>
-        <w:t>pageTitle: 'register.title' },</w:t>
-      </w:r>
-    </w:p>
-    <w:p>
-      <w:r>
-        <w:t xml:space="preserve">    views: {</w:t>
-      </w:r>
-    </w:p>
-    <w:p>
-      <w:pPr>
-        <w:ind w:left="420" w:firstLine="420"/>
-        <w:rPr>
-          <w:rFonts w:hint="eastAsia"/>
-        </w:rPr>
-      </w:pPr>
-      <w:r>
-        <w:t>'content@': {</w:t>
-      </w:r>
-      <w:r>
-        <w:t xml:space="preserve"> //content</w:t>
-      </w:r>
-      <w:r>
-        <w:rPr>
-          <w:rFonts w:hint="eastAsia"/>
-        </w:rPr>
-        <w:t>子</w:t>
-      </w:r>
-      <w:r>
-        <w:t>视图插入到</w:t>
-      </w:r>
-      <w:r>
-        <w:rPr>
-          <w:rFonts w:hint="eastAsia"/>
-        </w:rPr>
-        <w:t>url=\index.html</w:t>
+        <w:t>url=/</w:t>
+      </w:r>
+      <w:r>
+        <w:rPr>
+          <w:rFonts w:hint="eastAsia"/>
+        </w:rPr>
+        <w:t>index.html</w:t>
       </w:r>
       <w:r>
         <w:rPr>
@@ -6680,64 +7269,96 @@
       <w:r>
         <w:t>程序状态方式：</w:t>
       </w:r>
-      <w:r>
-        <w:rPr>
-          <w:rFonts w:hint="eastAsia"/>
+    </w:p>
+    <w:p>
+      <w:pPr>
+        <w:rPr>
+          <w:b/>
+        </w:rPr>
+      </w:pPr>
+      <w:r>
+        <w:rPr>
+          <w:rFonts w:hint="eastAsia"/>
+          <w:b/>
         </w:rPr>
         <w:t>用户输入</w:t>
       </w:r>
       <w:r>
         <w:rPr>
           <w:rFonts w:hint="eastAsia"/>
+          <w:b/>
         </w:rPr>
         <w:t xml:space="preserve">url, </w:t>
       </w:r>
       <w:r>
         <w:rPr>
           <w:rFonts w:hint="eastAsia"/>
+          <w:b/>
         </w:rPr>
         <w:t>或</w:t>
       </w:r>
       <w:r>
+        <w:rPr>
+          <w:b/>
+        </w:rPr>
         <w:t>者</w:t>
       </w:r>
       <w:r>
         <w:rPr>
           <w:rFonts w:hint="eastAsia"/>
+          <w:b/>
         </w:rPr>
         <w:t>点击</w:t>
       </w:r>
       <w:r>
+        <w:rPr>
+          <w:b/>
+        </w:rPr>
         <w:t>ui-sref=”</w:t>
       </w:r>
       <w:r>
+        <w:rPr>
+          <w:b/>
+        </w:rPr>
         <w:t>statename</w:t>
       </w:r>
       <w:r>
+        <w:rPr>
+          <w:b/>
+        </w:rPr>
         <w:t>”</w:t>
       </w:r>
       <w:r>
         <w:rPr>
           <w:rFonts w:hint="eastAsia"/>
+          <w:b/>
         </w:rPr>
         <w:t>,</w:t>
       </w:r>
       <w:r>
         <w:rPr>
           <w:rFonts w:hint="eastAsia"/>
+          <w:b/>
         </w:rPr>
         <w:t>或</w:t>
       </w:r>
       <w:r>
+        <w:rPr>
+          <w:b/>
+        </w:rPr>
         <w:t>者</w:t>
       </w:r>
       <w:r>
         <w:rPr>
           <w:rFonts w:hint="eastAsia"/>
+          <w:b/>
         </w:rPr>
         <w:t>$state.go(</w:t>
       </w:r>
       <w:r>
+        <w:rPr>
+          <w:b/>
+        </w:rPr>
         <w:t>‘statename’);</w:t>
       </w:r>
     </w:p>
@@ -6774,11 +7395,6 @@
       </w:r>
     </w:p>
     <w:p>
-      <w:pPr>
-        <w:rPr>
-          <w:rFonts w:hint="eastAsia"/>
-        </w:rPr>
-      </w:pPr>
       <w:r>
         <w:tab/>
       </w:r>
@@ -6798,11 +7414,6 @@
       </w:r>
     </w:p>
     <w:p>
-      <w:pPr>
-        <w:rPr>
-          <w:rFonts w:hint="eastAsia"/>
-        </w:rPr>
-      </w:pPr>
       <w:r>
         <w:rPr>
           <w:rFonts w:hint="eastAsia"/>
@@ -6830,8 +7441,6 @@
       <w:r>
         <w:t>被扫描到</w:t>
       </w:r>
-      <w:bookmarkStart w:id="0" w:name="_GoBack"/>
-      <w:bookmarkEnd w:id="0"/>
     </w:p>
     <w:p>
       <w:r>
@@ -6839,16 +7448,7 @@
       </w:r>
       <w:r>
         <w:tab/>
-        <w:t xml:space="preserve">=  </w:t>
-      </w:r>
-      <w:r>
-        <w:t>ui-view="navbar"</w:t>
-      </w:r>
-      <w:r>
-        <w:t xml:space="preserve"> + </w:t>
-      </w:r>
-      <w:r>
-        <w:t>ui-view="content"</w:t>
+        <w:t>=  ui-view="navbar" + ui-view="content"</w:t>
       </w:r>
     </w:p>
     <w:p>
@@ -6860,6 +7460,12 @@
       <w:r>
         <w:t>components/navbar/navbar.html</w:t>
       </w:r>
+      <w:r>
+        <w:t xml:space="preserve"> + navbar.controller.js</w:t>
+      </w:r>
+      <w:r>
+        <w:t xml:space="preserve"> + navbar.directive.js</w:t>
+      </w:r>
     </w:p>
     <w:p>
       <w:r>
@@ -6932,11 +7538,6 @@
       </w:r>
     </w:p>
     <w:p>
-      <w:pPr>
-        <w:rPr>
-          <w:rFonts w:hint="eastAsia"/>
-        </w:rPr>
-      </w:pPr>
       <w:r>
         <w:rPr>
           <w:rFonts w:hint="eastAsia"/>
@@ -6963,11 +7564,6 @@
       </w:r>
     </w:p>
     <w:p>
-      <w:pPr>
-        <w:rPr>
-          <w:rFonts w:hint="eastAsia"/>
-        </w:rPr>
-      </w:pPr>
       <w:r>
         <w:rPr>
           <w:rFonts w:hint="eastAsia"/>
@@ -7029,11 +7625,6 @@
       </w:r>
     </w:p>
     <w:p>
-      <w:pPr>
-        <w:rPr>
-          <w:rFonts w:hint="eastAsia"/>
-        </w:rPr>
-      </w:pPr>
       <w:r>
         <w:rPr>
           <w:rFonts w:hint="eastAsia"/>
@@ -7107,11 +7698,6 @@
       </w:r>
     </w:p>
     <w:p>
-      <w:pPr>
-        <w:rPr>
-          <w:rFonts w:hint="eastAsia"/>
-        </w:rPr>
-      </w:pPr>
       <w:r>
         <w:rPr>
           <w:rFonts w:hint="eastAsia"/>
@@ -7195,11 +7781,6 @@
       </w:r>
     </w:p>
     <w:p>
-      <w:pPr>
-        <w:rPr>
-          <w:rFonts w:hint="eastAsia"/>
-        </w:rPr>
-      </w:pPr>
       <w:r>
         <w:tab/>
       </w:r>
@@ -7215,6 +7796,967 @@
         </w:rPr>
         <w:t>content = app/account/reset/finish/reset.finish.html + reset.finishcontroller.js</w:t>
       </w:r>
+    </w:p>
+    <w:p/>
+    <w:p>
+      <w:pPr>
+        <w:rPr>
+          <w:rFonts w:hint="eastAsia"/>
+          <w:b/>
+        </w:rPr>
+      </w:pPr>
+      <w:r>
+        <w:rPr>
+          <w:b/>
+        </w:rPr>
+        <w:t>navbar.html (</w:t>
+      </w:r>
+      <w:r>
+        <w:rPr>
+          <w:rFonts w:hint="eastAsia"/>
+          <w:b/>
+        </w:rPr>
+        <w:t>导航栏</w:t>
+      </w:r>
+      <w:r>
+        <w:rPr>
+          <w:rFonts w:hint="eastAsia"/>
+          <w:b/>
+        </w:rPr>
+        <w:t xml:space="preserve"> </w:t>
+      </w:r>
+      <w:r>
+        <w:rPr>
+          <w:rFonts w:hint="eastAsia"/>
+          <w:b/>
+        </w:rPr>
+        <w:t>元素</w:t>
+      </w:r>
+      <w:r>
+        <w:rPr>
+          <w:b/>
+        </w:rPr>
+        <w:t>显示与隐藏</w:t>
+      </w:r>
+      <w:r>
+        <w:rPr>
+          <w:b/>
+        </w:rPr>
+        <w:t>)</w:t>
+      </w:r>
+    </w:p>
+    <w:p>
+      <w:pPr>
+        <w:rPr>
+          <w:sz w:val="18"/>
+          <w:szCs w:val="18"/>
+        </w:rPr>
+      </w:pPr>
+      <w:r>
+        <w:rPr>
+          <w:sz w:val="18"/>
+          <w:szCs w:val="18"/>
+        </w:rPr>
+        <w:t xml:space="preserve">&lt;div class="collapse navbar-collapse" id="navbar-collapse" </w:t>
+      </w:r>
+      <w:r>
+        <w:rPr>
+          <w:b/>
+          <w:sz w:val="18"/>
+          <w:szCs w:val="18"/>
+        </w:rPr>
+        <w:t>ng-switch="isAuthenticated()"</w:t>
+      </w:r>
+      <w:r>
+        <w:rPr>
+          <w:sz w:val="18"/>
+          <w:szCs w:val="18"/>
+        </w:rPr>
+        <w:t>&gt;</w:t>
+      </w:r>
+    </w:p>
+    <w:p>
+      <w:pPr>
+        <w:ind w:firstLineChars="100" w:firstLine="180"/>
+        <w:rPr>
+          <w:rFonts w:hint="eastAsia"/>
+          <w:sz w:val="18"/>
+          <w:szCs w:val="18"/>
+        </w:rPr>
+      </w:pPr>
+      <w:r>
+        <w:rPr>
+          <w:sz w:val="18"/>
+          <w:szCs w:val="18"/>
+        </w:rPr>
+        <w:t>&lt;ul class="nav navbar-nav nav-pills navbar-right"&gt;</w:t>
+      </w:r>
+    </w:p>
+    <w:p>
+      <w:pPr>
+        <w:ind w:firstLineChars="200" w:firstLine="360"/>
+        <w:rPr>
+          <w:sz w:val="18"/>
+          <w:szCs w:val="18"/>
+        </w:rPr>
+      </w:pPr>
+      <w:r>
+        <w:rPr>
+          <w:sz w:val="18"/>
+          <w:szCs w:val="18"/>
+        </w:rPr>
+        <w:t>&lt;li ui-sref-active="active"&gt;&lt;a ui-sref="home"&gt;Home&lt;/span&gt;&lt;/a&gt;&lt;/li&gt;</w:t>
+      </w:r>
+    </w:p>
+    <w:p>
+      <w:pPr>
+        <w:ind w:firstLineChars="200" w:firstLine="360"/>
+        <w:rPr>
+          <w:rFonts w:hint="eastAsia"/>
+          <w:i/>
+          <w:sz w:val="18"/>
+          <w:szCs w:val="18"/>
+          <w:shd w:val="pct15" w:color="auto" w:fill="FFFFFF"/>
+        </w:rPr>
+      </w:pPr>
+      <w:r>
+        <w:rPr>
+          <w:rFonts w:hint="eastAsia"/>
+          <w:i/>
+          <w:sz w:val="18"/>
+          <w:szCs w:val="18"/>
+          <w:shd w:val="pct15" w:color="auto" w:fill="FFFFFF"/>
+        </w:rPr>
+        <w:t>//ng-switch=false,</w:t>
+      </w:r>
+      <w:r>
+        <w:rPr>
+          <w:rFonts w:hint="eastAsia"/>
+          <w:i/>
+          <w:sz w:val="18"/>
+          <w:szCs w:val="18"/>
+          <w:shd w:val="pct15" w:color="auto" w:fill="FFFFFF"/>
+        </w:rPr>
+        <w:t>则</w:t>
+      </w:r>
+      <w:r>
+        <w:rPr>
+          <w:i/>
+          <w:sz w:val="18"/>
+          <w:szCs w:val="18"/>
+          <w:shd w:val="pct15" w:color="auto" w:fill="FFFFFF"/>
+        </w:rPr>
+        <w:t>含</w:t>
+      </w:r>
+      <w:r>
+        <w:rPr>
+          <w:rFonts w:hint="eastAsia"/>
+          <w:i/>
+          <w:sz w:val="18"/>
+          <w:szCs w:val="18"/>
+          <w:shd w:val="pct15" w:color="auto" w:fill="FFFFFF"/>
+        </w:rPr>
+        <w:t>ng-switch-when</w:t>
+      </w:r>
+      <w:r>
+        <w:rPr>
+          <w:i/>
+          <w:sz w:val="18"/>
+          <w:szCs w:val="18"/>
+          <w:shd w:val="pct15" w:color="auto" w:fill="FFFFFF"/>
+        </w:rPr>
+        <w:t>=true</w:t>
+      </w:r>
+      <w:r>
+        <w:rPr>
+          <w:rFonts w:hint="eastAsia"/>
+          <w:i/>
+          <w:sz w:val="18"/>
+          <w:szCs w:val="18"/>
+          <w:shd w:val="pct15" w:color="auto" w:fill="FFFFFF"/>
+        </w:rPr>
+        <w:t>的元素隐藏</w:t>
+      </w:r>
+      <w:r>
+        <w:rPr>
+          <w:rFonts w:hint="eastAsia"/>
+          <w:i/>
+          <w:sz w:val="18"/>
+          <w:szCs w:val="18"/>
+          <w:shd w:val="pct15" w:color="auto" w:fill="FFFFFF"/>
+        </w:rPr>
+        <w:t>,</w:t>
+      </w:r>
+      <w:r>
+        <w:rPr>
+          <w:i/>
+          <w:sz w:val="18"/>
+          <w:szCs w:val="18"/>
+          <w:shd w:val="pct15" w:color="auto" w:fill="FFFFFF"/>
+        </w:rPr>
+        <w:t xml:space="preserve"> ng-switch-when=false</w:t>
+      </w:r>
+      <w:r>
+        <w:rPr>
+          <w:rFonts w:hint="eastAsia"/>
+          <w:i/>
+          <w:sz w:val="18"/>
+          <w:szCs w:val="18"/>
+          <w:shd w:val="pct15" w:color="auto" w:fill="FFFFFF"/>
+        </w:rPr>
+        <w:t>的</w:t>
+      </w:r>
+      <w:r>
+        <w:rPr>
+          <w:i/>
+          <w:sz w:val="18"/>
+          <w:szCs w:val="18"/>
+          <w:shd w:val="pct15" w:color="auto" w:fill="FFFFFF"/>
+        </w:rPr>
+        <w:t>元素显示</w:t>
+      </w:r>
+    </w:p>
+    <w:p>
+      <w:pPr>
+        <w:ind w:firstLineChars="200" w:firstLine="360"/>
+        <w:rPr>
+          <w:sz w:val="18"/>
+          <w:szCs w:val="18"/>
+        </w:rPr>
+      </w:pPr>
+      <w:r>
+        <w:rPr>
+          <w:sz w:val="18"/>
+          <w:szCs w:val="18"/>
+        </w:rPr>
+        <w:t xml:space="preserve">&lt;li ui-sref-active="active" </w:t>
+      </w:r>
+      <w:r>
+        <w:rPr>
+          <w:b/>
+          <w:sz w:val="18"/>
+          <w:szCs w:val="18"/>
+        </w:rPr>
+        <w:t>ng-switch-when="true"</w:t>
+      </w:r>
+      <w:r>
+        <w:rPr>
+          <w:sz w:val="18"/>
+          <w:szCs w:val="18"/>
+        </w:rPr>
+        <w:t xml:space="preserve"> class="dropdown pointer"&gt;</w:t>
+      </w:r>
+    </w:p>
+    <w:p>
+      <w:pPr>
+        <w:ind w:left="360" w:firstLineChars="100" w:firstLine="180"/>
+        <w:rPr>
+          <w:sz w:val="18"/>
+          <w:szCs w:val="18"/>
+        </w:rPr>
+      </w:pPr>
+      <w:r>
+        <w:rPr>
+          <w:sz w:val="18"/>
+          <w:szCs w:val="18"/>
+        </w:rPr>
+        <w:t>&lt;a class="dropdown-toggle" data-toggle="dropdown" href=""&gt;Entities&lt;/a&gt;</w:t>
+      </w:r>
+    </w:p>
+    <w:p>
+      <w:pPr>
+        <w:rPr>
+          <w:sz w:val="18"/>
+          <w:szCs w:val="18"/>
+        </w:rPr>
+      </w:pPr>
+      <w:r>
+        <w:rPr>
+          <w:sz w:val="18"/>
+          <w:szCs w:val="18"/>
+        </w:rPr>
+        <w:t xml:space="preserve">      &lt;ul class="dropdown-menu"&gt;</w:t>
+      </w:r>
+    </w:p>
+    <w:p>
+      <w:pPr>
+        <w:rPr>
+          <w:sz w:val="18"/>
+          <w:szCs w:val="18"/>
+        </w:rPr>
+      </w:pPr>
+      <w:r>
+        <w:rPr>
+          <w:sz w:val="18"/>
+          <w:szCs w:val="18"/>
+        </w:rPr>
+        <w:t xml:space="preserve">        </w:t>
+      </w:r>
+      <w:r>
+        <w:rPr>
+          <w:sz w:val="18"/>
+          <w:szCs w:val="18"/>
+        </w:rPr>
+        <w:t xml:space="preserve"> </w:t>
+      </w:r>
+      <w:r>
+        <w:rPr>
+          <w:sz w:val="18"/>
+          <w:szCs w:val="18"/>
+        </w:rPr>
+        <w:t>&lt;li ui-sref-active="active" &gt;&lt;a ui-sref="bloodPressure"&gt;bloodPressure&lt;/span&gt;&lt;/a&gt;&lt;/li&gt;</w:t>
+      </w:r>
+    </w:p>
+    <w:p>
+      <w:pPr>
+        <w:rPr>
+          <w:sz w:val="18"/>
+          <w:szCs w:val="18"/>
+        </w:rPr>
+      </w:pPr>
+      <w:r>
+        <w:rPr>
+          <w:sz w:val="18"/>
+          <w:szCs w:val="18"/>
+        </w:rPr>
+        <w:tab/>
+      </w:r>
+      <w:r>
+        <w:rPr>
+          <w:sz w:val="18"/>
+          <w:szCs w:val="18"/>
+        </w:rPr>
+        <w:tab/>
+        <w:t>...</w:t>
+      </w:r>
+    </w:p>
+    <w:p>
+      <w:pPr>
+        <w:rPr>
+          <w:sz w:val="18"/>
+          <w:szCs w:val="18"/>
+        </w:rPr>
+      </w:pPr>
+      <w:r>
+        <w:rPr>
+          <w:sz w:val="18"/>
+          <w:szCs w:val="18"/>
+        </w:rPr>
+        <w:t xml:space="preserve">      &lt;/ul&gt;</w:t>
+      </w:r>
+    </w:p>
+    <w:p>
+      <w:pPr>
+        <w:ind w:firstLine="360"/>
+        <w:rPr>
+          <w:sz w:val="18"/>
+          <w:szCs w:val="18"/>
+        </w:rPr>
+      </w:pPr>
+      <w:r>
+        <w:rPr>
+          <w:sz w:val="18"/>
+          <w:szCs w:val="18"/>
+        </w:rPr>
+        <w:t>&lt;/li&gt;</w:t>
+      </w:r>
+    </w:p>
+    <w:p>
+      <w:pPr>
+        <w:ind w:firstLine="360"/>
+        <w:rPr>
+          <w:rFonts w:hint="eastAsia"/>
+          <w:i/>
+          <w:sz w:val="18"/>
+          <w:szCs w:val="18"/>
+          <w:shd w:val="pct15" w:color="auto" w:fill="FFFFFF"/>
+        </w:rPr>
+      </w:pPr>
+      <w:r>
+        <w:rPr>
+          <w:rFonts w:hint="eastAsia"/>
+          <w:i/>
+          <w:sz w:val="18"/>
+          <w:szCs w:val="18"/>
+          <w:shd w:val="pct15" w:color="auto" w:fill="FFFFFF"/>
+        </w:rPr>
+        <w:t>//</w:t>
+      </w:r>
+      <w:r>
+        <w:rPr>
+          <w:i/>
+          <w:sz w:val="18"/>
+          <w:szCs w:val="18"/>
+          <w:shd w:val="pct15" w:color="auto" w:fill="FFFFFF"/>
+        </w:rPr>
+        <w:t>has-role</w:t>
+      </w:r>
+      <w:r>
+        <w:rPr>
+          <w:i/>
+          <w:sz w:val="18"/>
+          <w:szCs w:val="18"/>
+          <w:shd w:val="pct15" w:color="auto" w:fill="FFFFFF"/>
+        </w:rPr>
+        <w:t>, if current user has ROLE_ADMIN, then show</w:t>
+      </w:r>
+    </w:p>
+    <w:p>
+      <w:pPr>
+        <w:ind w:firstLineChars="200" w:firstLine="360"/>
+        <w:jc w:val="left"/>
+        <w:rPr>
+          <w:sz w:val="18"/>
+          <w:szCs w:val="18"/>
+        </w:rPr>
+      </w:pPr>
+      <w:r>
+        <w:rPr>
+          <w:sz w:val="18"/>
+          <w:szCs w:val="18"/>
+        </w:rPr>
+        <w:t xml:space="preserve">&lt;li ng-class="{active: $state.includes('admin')}" ng-switch-when="true" </w:t>
+      </w:r>
+      <w:r>
+        <w:rPr>
+          <w:b/>
+          <w:sz w:val="18"/>
+          <w:szCs w:val="18"/>
+        </w:rPr>
+        <w:t xml:space="preserve">has-role="ROLE_ADMIN" </w:t>
+      </w:r>
+      <w:r>
+        <w:rPr>
+          <w:sz w:val="18"/>
+          <w:szCs w:val="18"/>
+        </w:rPr>
+        <w:t>class="dropdown pointer"&gt;</w:t>
+      </w:r>
+    </w:p>
+    <w:p>
+      <w:pPr>
+        <w:rPr>
+          <w:sz w:val="18"/>
+          <w:szCs w:val="18"/>
+        </w:rPr>
+      </w:pPr>
+      <w:r>
+        <w:rPr>
+          <w:sz w:val="18"/>
+          <w:szCs w:val="18"/>
+        </w:rPr>
+        <w:t xml:space="preserve">      </w:t>
+      </w:r>
+      <w:r>
+        <w:rPr>
+          <w:sz w:val="18"/>
+          <w:szCs w:val="18"/>
+        </w:rPr>
+        <w:t xml:space="preserve"> </w:t>
+      </w:r>
+      <w:r>
+        <w:rPr>
+          <w:sz w:val="18"/>
+          <w:szCs w:val="18"/>
+        </w:rPr>
+        <w:t>&lt;a class="dropdown-toggle" data-toggle="dropdown" href="" id="admin-menu"&gt;Administration&lt;/a&gt;</w:t>
+      </w:r>
+    </w:p>
+    <w:p>
+      <w:pPr>
+        <w:rPr>
+          <w:sz w:val="18"/>
+          <w:szCs w:val="18"/>
+        </w:rPr>
+      </w:pPr>
+      <w:r>
+        <w:rPr>
+          <w:sz w:val="18"/>
+          <w:szCs w:val="18"/>
+        </w:rPr>
+        <w:t xml:space="preserve">       </w:t>
+      </w:r>
+      <w:r>
+        <w:rPr>
+          <w:sz w:val="18"/>
+          <w:szCs w:val="18"/>
+        </w:rPr>
+        <w:t xml:space="preserve"> </w:t>
+      </w:r>
+      <w:r>
+        <w:rPr>
+          <w:sz w:val="18"/>
+          <w:szCs w:val="18"/>
+        </w:rPr>
+        <w:t>&lt;ul class="dropdown-menu"&gt;</w:t>
+      </w:r>
+    </w:p>
+    <w:p>
+      <w:pPr>
+        <w:rPr>
+          <w:sz w:val="18"/>
+          <w:szCs w:val="18"/>
+        </w:rPr>
+      </w:pPr>
+      <w:r>
+        <w:rPr>
+          <w:sz w:val="18"/>
+          <w:szCs w:val="18"/>
+        </w:rPr>
+        <w:lastRenderedPageBreak/>
+        <w:t xml:space="preserve">          </w:t>
+      </w:r>
+      <w:r>
+        <w:rPr>
+          <w:sz w:val="18"/>
+          <w:szCs w:val="18"/>
+        </w:rPr>
+        <w:t xml:space="preserve"> </w:t>
+      </w:r>
+      <w:r>
+        <w:rPr>
+          <w:sz w:val="18"/>
+          <w:szCs w:val="18"/>
+        </w:rPr>
+        <w:t>&lt;li ui-sref-active="active"&gt;&lt;a ui-sref="docs"&gt;API&lt;/a&gt;&lt;/li&gt;</w:t>
+      </w:r>
+    </w:p>
+    <w:p>
+      <w:pPr>
+        <w:rPr>
+          <w:sz w:val="18"/>
+          <w:szCs w:val="18"/>
+        </w:rPr>
+      </w:pPr>
+      <w:r>
+        <w:rPr>
+          <w:sz w:val="18"/>
+          <w:szCs w:val="18"/>
+        </w:rPr>
+        <w:tab/>
+      </w:r>
+      <w:r>
+        <w:rPr>
+          <w:sz w:val="18"/>
+          <w:szCs w:val="18"/>
+        </w:rPr>
+        <w:tab/>
+      </w:r>
+      <w:r>
+        <w:rPr>
+          <w:sz w:val="18"/>
+          <w:szCs w:val="18"/>
+        </w:rPr>
+        <w:t xml:space="preserve">  </w:t>
+      </w:r>
+      <w:r>
+        <w:rPr>
+          <w:sz w:val="18"/>
+          <w:szCs w:val="18"/>
+        </w:rPr>
+        <w:t>...</w:t>
+      </w:r>
+    </w:p>
+    <w:p>
+      <w:pPr>
+        <w:rPr>
+          <w:sz w:val="18"/>
+          <w:szCs w:val="18"/>
+        </w:rPr>
+      </w:pPr>
+      <w:r>
+        <w:rPr>
+          <w:sz w:val="18"/>
+          <w:szCs w:val="18"/>
+        </w:rPr>
+        <w:t xml:space="preserve">        &lt;/ul&gt;</w:t>
+      </w:r>
+    </w:p>
+    <w:p>
+      <w:pPr>
+        <w:rPr>
+          <w:sz w:val="18"/>
+          <w:szCs w:val="18"/>
+        </w:rPr>
+      </w:pPr>
+      <w:r>
+        <w:rPr>
+          <w:sz w:val="18"/>
+          <w:szCs w:val="18"/>
+        </w:rPr>
+        <w:t xml:space="preserve">     &lt;/li&gt;</w:t>
+      </w:r>
+    </w:p>
+    <w:p>
+      <w:pPr>
+        <w:ind w:firstLineChars="200" w:firstLine="360"/>
+        <w:rPr>
+          <w:rFonts w:hint="eastAsia"/>
+          <w:i/>
+          <w:sz w:val="18"/>
+          <w:szCs w:val="18"/>
+          <w:shd w:val="pct15" w:color="auto" w:fill="FFFFFF"/>
+        </w:rPr>
+      </w:pPr>
+      <w:r>
+        <w:rPr>
+          <w:rFonts w:hint="eastAsia"/>
+          <w:i/>
+          <w:sz w:val="18"/>
+          <w:szCs w:val="18"/>
+          <w:shd w:val="pct15" w:color="auto" w:fill="FFFFFF"/>
+        </w:rPr>
+        <w:t>//ng-switch=</w:t>
+      </w:r>
+      <w:r>
+        <w:rPr>
+          <w:i/>
+          <w:sz w:val="18"/>
+          <w:szCs w:val="18"/>
+          <w:shd w:val="pct15" w:color="auto" w:fill="FFFFFF"/>
+        </w:rPr>
+        <w:t>true</w:t>
+      </w:r>
+      <w:r>
+        <w:rPr>
+          <w:rFonts w:hint="eastAsia"/>
+          <w:i/>
+          <w:sz w:val="18"/>
+          <w:szCs w:val="18"/>
+          <w:shd w:val="pct15" w:color="auto" w:fill="FFFFFF"/>
+        </w:rPr>
+        <w:t>,</w:t>
+      </w:r>
+      <w:r>
+        <w:rPr>
+          <w:rFonts w:hint="eastAsia"/>
+          <w:i/>
+          <w:sz w:val="18"/>
+          <w:szCs w:val="18"/>
+          <w:shd w:val="pct15" w:color="auto" w:fill="FFFFFF"/>
+        </w:rPr>
+        <w:t>则</w:t>
+      </w:r>
+      <w:r>
+        <w:rPr>
+          <w:i/>
+          <w:sz w:val="18"/>
+          <w:szCs w:val="18"/>
+          <w:shd w:val="pct15" w:color="auto" w:fill="FFFFFF"/>
+        </w:rPr>
+        <w:t>含</w:t>
+      </w:r>
+      <w:r>
+        <w:rPr>
+          <w:rFonts w:hint="eastAsia"/>
+          <w:i/>
+          <w:sz w:val="18"/>
+          <w:szCs w:val="18"/>
+          <w:shd w:val="pct15" w:color="auto" w:fill="FFFFFF"/>
+        </w:rPr>
+        <w:t>ng-switch-when</w:t>
+      </w:r>
+      <w:r>
+        <w:rPr>
+          <w:i/>
+          <w:sz w:val="18"/>
+          <w:szCs w:val="18"/>
+          <w:shd w:val="pct15" w:color="auto" w:fill="FFFFFF"/>
+        </w:rPr>
+        <w:t>=true</w:t>
+      </w:r>
+      <w:r>
+        <w:rPr>
+          <w:rFonts w:hint="eastAsia"/>
+          <w:i/>
+          <w:sz w:val="18"/>
+          <w:szCs w:val="18"/>
+          <w:shd w:val="pct15" w:color="auto" w:fill="FFFFFF"/>
+        </w:rPr>
+        <w:t>的元素</w:t>
+      </w:r>
+      <w:r>
+        <w:rPr>
+          <w:rFonts w:hint="eastAsia"/>
+          <w:i/>
+          <w:sz w:val="18"/>
+          <w:szCs w:val="18"/>
+          <w:shd w:val="pct15" w:color="auto" w:fill="FFFFFF"/>
+        </w:rPr>
+        <w:t>显示</w:t>
+      </w:r>
+      <w:r>
+        <w:rPr>
+          <w:rFonts w:hint="eastAsia"/>
+          <w:i/>
+          <w:sz w:val="18"/>
+          <w:szCs w:val="18"/>
+          <w:shd w:val="pct15" w:color="auto" w:fill="FFFFFF"/>
+        </w:rPr>
+        <w:t>,</w:t>
+      </w:r>
+      <w:r>
+        <w:rPr>
+          <w:i/>
+          <w:sz w:val="18"/>
+          <w:szCs w:val="18"/>
+          <w:shd w:val="pct15" w:color="auto" w:fill="FFFFFF"/>
+        </w:rPr>
+        <w:t xml:space="preserve"> ng-switch-when=false</w:t>
+      </w:r>
+      <w:r>
+        <w:rPr>
+          <w:rFonts w:hint="eastAsia"/>
+          <w:i/>
+          <w:sz w:val="18"/>
+          <w:szCs w:val="18"/>
+          <w:shd w:val="pct15" w:color="auto" w:fill="FFFFFF"/>
+        </w:rPr>
+        <w:t>的</w:t>
+      </w:r>
+      <w:r>
+        <w:rPr>
+          <w:i/>
+          <w:sz w:val="18"/>
+          <w:szCs w:val="18"/>
+          <w:shd w:val="pct15" w:color="auto" w:fill="FFFFFF"/>
+        </w:rPr>
+        <w:t>元素</w:t>
+      </w:r>
+      <w:r>
+        <w:rPr>
+          <w:rFonts w:hint="eastAsia"/>
+          <w:i/>
+          <w:sz w:val="18"/>
+          <w:szCs w:val="18"/>
+          <w:shd w:val="pct15" w:color="auto" w:fill="FFFFFF"/>
+        </w:rPr>
+        <w:t>隐藏</w:t>
+      </w:r>
+    </w:p>
+    <w:p>
+      <w:pPr>
+        <w:rPr>
+          <w:sz w:val="18"/>
+          <w:szCs w:val="18"/>
+        </w:rPr>
+      </w:pPr>
+      <w:r>
+        <w:rPr>
+          <w:sz w:val="18"/>
+          <w:szCs w:val="18"/>
+        </w:rPr>
+        <w:tab/>
+        <w:t>&lt;li ng-class="{active: $state.includes('account')}" class="dropdown pointer"&gt;</w:t>
+      </w:r>
+    </w:p>
+    <w:p>
+      <w:pPr>
+        <w:rPr>
+          <w:sz w:val="18"/>
+          <w:szCs w:val="18"/>
+        </w:rPr>
+      </w:pPr>
+      <w:r>
+        <w:rPr>
+          <w:sz w:val="18"/>
+          <w:szCs w:val="18"/>
+        </w:rPr>
+        <w:t xml:space="preserve">       </w:t>
+      </w:r>
+      <w:r>
+        <w:rPr>
+          <w:sz w:val="18"/>
+          <w:szCs w:val="18"/>
+        </w:rPr>
+        <w:t>&lt;a class="dropdown-toggle" data-toggle="dropdown" href="" id="account-menu"&gt;Account&lt;/a&gt;</w:t>
+      </w:r>
+    </w:p>
+    <w:p>
+      <w:pPr>
+        <w:rPr>
+          <w:sz w:val="18"/>
+          <w:szCs w:val="18"/>
+        </w:rPr>
+      </w:pPr>
+      <w:r>
+        <w:rPr>
+          <w:sz w:val="18"/>
+          <w:szCs w:val="18"/>
+        </w:rPr>
+        <w:t xml:space="preserve">       &lt;ul class="dropdown-menu"&gt;</w:t>
+      </w:r>
+    </w:p>
+    <w:p>
+      <w:pPr>
+        <w:rPr>
+          <w:sz w:val="18"/>
+          <w:szCs w:val="18"/>
+        </w:rPr>
+      </w:pPr>
+      <w:r>
+        <w:rPr>
+          <w:sz w:val="18"/>
+          <w:szCs w:val="18"/>
+        </w:rPr>
+        <w:t xml:space="preserve">         </w:t>
+      </w:r>
+      <w:r>
+        <w:rPr>
+          <w:sz w:val="18"/>
+          <w:szCs w:val="18"/>
+        </w:rPr>
+        <w:t>&lt;li ui-sref-active="active" ng-switch-when="true"&gt;&lt;a ui-sref="settings"&gt;Settings&lt;/a&gt;&lt;/li&gt;</w:t>
+      </w:r>
+    </w:p>
+    <w:p>
+      <w:pPr>
+        <w:rPr>
+          <w:sz w:val="18"/>
+          <w:szCs w:val="18"/>
+        </w:rPr>
+      </w:pPr>
+      <w:r>
+        <w:rPr>
+          <w:sz w:val="18"/>
+          <w:szCs w:val="18"/>
+        </w:rPr>
+        <w:t xml:space="preserve">         &lt;li ui-sref-active="active" ng-switch-when="true"&gt;&lt;a ui-sref="password"&gt;Password&lt;/a&gt;&lt;/li&gt;</w:t>
+      </w:r>
+    </w:p>
+    <w:p>
+      <w:pPr>
+        <w:rPr>
+          <w:sz w:val="18"/>
+          <w:szCs w:val="18"/>
+        </w:rPr>
+      </w:pPr>
+      <w:r>
+        <w:rPr>
+          <w:sz w:val="18"/>
+          <w:szCs w:val="18"/>
+        </w:rPr>
+        <w:t xml:space="preserve">         &lt;li ui-sref-active="active" ng-switch-when="true"&gt;&lt;a href="" ng-click="logout()" id="logout"&gt;</w:t>
+      </w:r>
+    </w:p>
+    <w:p>
+      <w:pPr>
+        <w:rPr>
+          <w:sz w:val="18"/>
+          <w:szCs w:val="18"/>
+        </w:rPr>
+      </w:pPr>
+      <w:r>
+        <w:rPr>
+          <w:sz w:val="18"/>
+          <w:szCs w:val="18"/>
+        </w:rPr>
+        <w:t xml:space="preserve">                            Log out&lt;/a&gt;&lt;/li&gt;</w:t>
+      </w:r>
+    </w:p>
+    <w:p>
+      <w:pPr>
+        <w:rPr>
+          <w:sz w:val="18"/>
+          <w:szCs w:val="18"/>
+        </w:rPr>
+      </w:pPr>
+      <w:r>
+        <w:rPr>
+          <w:sz w:val="18"/>
+          <w:szCs w:val="18"/>
+        </w:rPr>
+        <w:t xml:space="preserve">         &lt;li ui-sref-active="active" ng-switch-when="false"&gt;&lt;a ui-sref="login"&gt;Authenticate&lt;/a&gt;&lt;/li&gt;</w:t>
+      </w:r>
+    </w:p>
+    <w:p>
+      <w:pPr>
+        <w:rPr>
+          <w:sz w:val="18"/>
+          <w:szCs w:val="18"/>
+        </w:rPr>
+      </w:pPr>
+      <w:r>
+        <w:rPr>
+          <w:sz w:val="18"/>
+          <w:szCs w:val="18"/>
+        </w:rPr>
+        <w:tab/>
+        <w:t xml:space="preserve">    </w:t>
+      </w:r>
+      <w:r>
+        <w:rPr>
+          <w:sz w:val="18"/>
+          <w:szCs w:val="18"/>
+        </w:rPr>
+        <w:t>&lt;li ui-sref-active="active" ng-switch-when="false"&gt;&lt;a ui-sref="register"&gt;Register&lt;/a&gt;&lt;/li&gt;</w:t>
+      </w:r>
+    </w:p>
+    <w:p>
+      <w:pPr>
+        <w:rPr>
+          <w:sz w:val="18"/>
+          <w:szCs w:val="18"/>
+        </w:rPr>
+      </w:pPr>
+      <w:r>
+        <w:rPr>
+          <w:sz w:val="18"/>
+          <w:szCs w:val="18"/>
+        </w:rPr>
+        <w:t xml:space="preserve">        &lt;/ul&gt;</w:t>
+      </w:r>
+    </w:p>
+    <w:p>
+      <w:pPr>
+        <w:rPr>
+          <w:rFonts w:hint="eastAsia"/>
+          <w:sz w:val="18"/>
+          <w:szCs w:val="18"/>
+        </w:rPr>
+      </w:pPr>
+      <w:r>
+        <w:rPr>
+          <w:sz w:val="18"/>
+          <w:szCs w:val="18"/>
+        </w:rPr>
+        <w:t xml:space="preserve">   </w:t>
+      </w:r>
+      <w:r>
+        <w:rPr>
+          <w:sz w:val="18"/>
+          <w:szCs w:val="18"/>
+        </w:rPr>
+        <w:t xml:space="preserve">    </w:t>
+      </w:r>
+      <w:r>
+        <w:rPr>
+          <w:sz w:val="18"/>
+          <w:szCs w:val="18"/>
+        </w:rPr>
+        <w:t>&lt;/li&gt;</w:t>
+      </w:r>
+    </w:p>
+    <w:p>
+      <w:r>
+        <w:rPr>
+          <w:rFonts w:hint="eastAsia"/>
+        </w:rPr>
+        <w:t xml:space="preserve">Principal: </w:t>
+      </w:r>
+      <w:r>
+        <w:rPr>
+          <w:rFonts w:hint="eastAsia"/>
+        </w:rPr>
+        <w:t>身份</w:t>
+      </w:r>
+    </w:p>
+    <w:p>
+      <w:pPr>
+        <w:rPr>
+          <w:rFonts w:hint="eastAsia"/>
+        </w:rPr>
+      </w:pPr>
     </w:p>
     <w:p>
       <w:pPr>
@@ -8112,6 +9654,119 @@
     </w:lvl>
   </w:abstractNum>
   <w:abstractNum w:abstractNumId="5" w15:restartNumberingAfterBreak="0">
+    <w:nsid w:val="32E37068"/>
+    <w:multiLevelType w:val="hybridMultilevel"/>
+    <w:tmpl w:val="336AEFBE"/>
+    <w:lvl w:ilvl="0" w:tplc="04090001">
+      <w:start w:val="1"/>
+      <w:numFmt w:val="bullet"/>
+      <w:lvlText w:val=""/>
+      <w:lvlJc w:val="left"/>
+      <w:pPr>
+        <w:ind w:left="420" w:hanging="420"/>
+      </w:pPr>
+      <w:rPr>
+        <w:rFonts w:ascii="Wingdings" w:hAnsi="Wingdings" w:hint="default"/>
+      </w:rPr>
+    </w:lvl>
+    <w:lvl w:ilvl="1" w:tplc="04090003" w:tentative="1">
+      <w:start w:val="1"/>
+      <w:numFmt w:val="bullet"/>
+      <w:lvlText w:val=""/>
+      <w:lvlJc w:val="left"/>
+      <w:pPr>
+        <w:ind w:left="840" w:hanging="420"/>
+      </w:pPr>
+      <w:rPr>
+        <w:rFonts w:ascii="Wingdings" w:hAnsi="Wingdings" w:hint="default"/>
+      </w:rPr>
+    </w:lvl>
+    <w:lvl w:ilvl="2" w:tplc="04090005" w:tentative="1">
+      <w:start w:val="1"/>
+      <w:numFmt w:val="bullet"/>
+      <w:lvlText w:val=""/>
+      <w:lvlJc w:val="left"/>
+      <w:pPr>
+        <w:ind w:left="1260" w:hanging="420"/>
+      </w:pPr>
+      <w:rPr>
+        <w:rFonts w:ascii="Wingdings" w:hAnsi="Wingdings" w:hint="default"/>
+      </w:rPr>
+    </w:lvl>
+    <w:lvl w:ilvl="3" w:tplc="04090001" w:tentative="1">
+      <w:start w:val="1"/>
+      <w:numFmt w:val="bullet"/>
+      <w:lvlText w:val=""/>
+      <w:lvlJc w:val="left"/>
+      <w:pPr>
+        <w:ind w:left="1680" w:hanging="420"/>
+      </w:pPr>
+      <w:rPr>
+        <w:rFonts w:ascii="Wingdings" w:hAnsi="Wingdings" w:hint="default"/>
+      </w:rPr>
+    </w:lvl>
+    <w:lvl w:ilvl="4" w:tplc="04090003" w:tentative="1">
+      <w:start w:val="1"/>
+      <w:numFmt w:val="bullet"/>
+      <w:lvlText w:val=""/>
+      <w:lvlJc w:val="left"/>
+      <w:pPr>
+        <w:ind w:left="2100" w:hanging="420"/>
+      </w:pPr>
+      <w:rPr>
+        <w:rFonts w:ascii="Wingdings" w:hAnsi="Wingdings" w:hint="default"/>
+      </w:rPr>
+    </w:lvl>
+    <w:lvl w:ilvl="5" w:tplc="04090005" w:tentative="1">
+      <w:start w:val="1"/>
+      <w:numFmt w:val="bullet"/>
+      <w:lvlText w:val=""/>
+      <w:lvlJc w:val="left"/>
+      <w:pPr>
+        <w:ind w:left="2520" w:hanging="420"/>
+      </w:pPr>
+      <w:rPr>
+        <w:rFonts w:ascii="Wingdings" w:hAnsi="Wingdings" w:hint="default"/>
+      </w:rPr>
+    </w:lvl>
+    <w:lvl w:ilvl="6" w:tplc="04090001" w:tentative="1">
+      <w:start w:val="1"/>
+      <w:numFmt w:val="bullet"/>
+      <w:lvlText w:val=""/>
+      <w:lvlJc w:val="left"/>
+      <w:pPr>
+        <w:ind w:left="2940" w:hanging="420"/>
+      </w:pPr>
+      <w:rPr>
+        <w:rFonts w:ascii="Wingdings" w:hAnsi="Wingdings" w:hint="default"/>
+      </w:rPr>
+    </w:lvl>
+    <w:lvl w:ilvl="7" w:tplc="04090003" w:tentative="1">
+      <w:start w:val="1"/>
+      <w:numFmt w:val="bullet"/>
+      <w:lvlText w:val=""/>
+      <w:lvlJc w:val="left"/>
+      <w:pPr>
+        <w:ind w:left="3360" w:hanging="420"/>
+      </w:pPr>
+      <w:rPr>
+        <w:rFonts w:ascii="Wingdings" w:hAnsi="Wingdings" w:hint="default"/>
+      </w:rPr>
+    </w:lvl>
+    <w:lvl w:ilvl="8" w:tplc="04090005" w:tentative="1">
+      <w:start w:val="1"/>
+      <w:numFmt w:val="bullet"/>
+      <w:lvlText w:val=""/>
+      <w:lvlJc w:val="left"/>
+      <w:pPr>
+        <w:ind w:left="3780" w:hanging="420"/>
+      </w:pPr>
+      <w:rPr>
+        <w:rFonts w:ascii="Wingdings" w:hAnsi="Wingdings" w:hint="default"/>
+      </w:rPr>
+    </w:lvl>
+  </w:abstractNum>
+  <w:abstractNum w:abstractNumId="6" w15:restartNumberingAfterBreak="0">
     <w:nsid w:val="35BA517E"/>
     <w:multiLevelType w:val="hybridMultilevel"/>
     <w:tmpl w:val="8F24BEC2"/>
@@ -8200,7 +9855,7 @@
       </w:pPr>
     </w:lvl>
   </w:abstractNum>
-  <w:abstractNum w:abstractNumId="6" w15:restartNumberingAfterBreak="0">
+  <w:abstractNum w:abstractNumId="7" w15:restartNumberingAfterBreak="0">
     <w:nsid w:val="35ED04FF"/>
     <w:multiLevelType w:val="hybridMultilevel"/>
     <w:tmpl w:val="77C06BD2"/>
@@ -8289,7 +9944,7 @@
       </w:pPr>
     </w:lvl>
   </w:abstractNum>
-  <w:abstractNum w:abstractNumId="7" w15:restartNumberingAfterBreak="0">
+  <w:abstractNum w:abstractNumId="8" w15:restartNumberingAfterBreak="0">
     <w:nsid w:val="395B23FD"/>
     <w:multiLevelType w:val="hybridMultilevel"/>
     <w:tmpl w:val="BE60DA50"/>
@@ -8402,7 +10057,7 @@
       </w:rPr>
     </w:lvl>
   </w:abstractNum>
-  <w:abstractNum w:abstractNumId="8" w15:restartNumberingAfterBreak="0">
+  <w:abstractNum w:abstractNumId="9" w15:restartNumberingAfterBreak="0">
     <w:nsid w:val="5451774E"/>
     <w:multiLevelType w:val="hybridMultilevel"/>
     <w:tmpl w:val="73DE94B4"/>
@@ -8491,7 +10146,7 @@
       </w:pPr>
     </w:lvl>
   </w:abstractNum>
-  <w:abstractNum w:abstractNumId="9" w15:restartNumberingAfterBreak="0">
+  <w:abstractNum w:abstractNumId="10" w15:restartNumberingAfterBreak="0">
     <w:nsid w:val="62342837"/>
     <w:multiLevelType w:val="hybridMultilevel"/>
     <w:tmpl w:val="08482372"/>
@@ -8577,7 +10232,7 @@
       </w:pPr>
     </w:lvl>
   </w:abstractNum>
-  <w:abstractNum w:abstractNumId="10" w15:restartNumberingAfterBreak="0">
+  <w:abstractNum w:abstractNumId="11" w15:restartNumberingAfterBreak="0">
     <w:nsid w:val="78594BC7"/>
     <w:multiLevelType w:val="hybridMultilevel"/>
     <w:tmpl w:val="B7EEC364"/>
@@ -8664,7 +10319,7 @@
     </w:lvl>
   </w:abstractNum>
   <w:num w:numId="1">
-    <w:abstractNumId w:val="8"/>
+    <w:abstractNumId w:val="9"/>
   </w:num>
   <w:num w:numId="2">
     <w:abstractNumId w:val="2"/>
@@ -8673,28 +10328,31 @@
     <w:abstractNumId w:val="3"/>
   </w:num>
   <w:num w:numId="4">
-    <w:abstractNumId w:val="10"/>
+    <w:abstractNumId w:val="11"/>
   </w:num>
   <w:num w:numId="5">
     <w:abstractNumId w:val="4"/>
   </w:num>
   <w:num w:numId="6">
-    <w:abstractNumId w:val="9"/>
+    <w:abstractNumId w:val="10"/>
   </w:num>
   <w:num w:numId="7">
     <w:abstractNumId w:val="1"/>
   </w:num>
   <w:num w:numId="8">
-    <w:abstractNumId w:val="5"/>
+    <w:abstractNumId w:val="6"/>
   </w:num>
   <w:num w:numId="9">
-    <w:abstractNumId w:val="6"/>
+    <w:abstractNumId w:val="7"/>
   </w:num>
   <w:num w:numId="10">
     <w:abstractNumId w:val="0"/>
   </w:num>
   <w:num w:numId="11">
-    <w:abstractNumId w:val="7"/>
+    <w:abstractNumId w:val="8"/>
+  </w:num>
+  <w:num w:numId="12">
+    <w:abstractNumId w:val="5"/>
   </w:num>
 </w:numbering>
 </file>

--- a/fullstack.docx
+++ b/fullstack.docx
@@ -4,6 +4,14 @@
   <w:body>
     <w:sdt>
       <w:sdtPr>
+        <w:rPr>
+          <w:rFonts w:asciiTheme="minorHAnsi" w:eastAsiaTheme="minorEastAsia" w:hAnsiTheme="minorHAnsi" w:cstheme="minorBidi"/>
+          <w:color w:val="auto"/>
+          <w:kern w:val="2"/>
+          <w:sz w:val="21"/>
+          <w:szCs w:val="22"/>
+          <w:lang w:eastAsia="zh-CN"/>
+        </w:rPr>
         <w:id w:val="198289665"/>
         <w:docPartObj>
           <w:docPartGallery w:val="Table of Contents"/>
@@ -12,15 +20,9 @@
       </w:sdtPr>
       <w:sdtEndPr>
         <w:rPr>
-          <w:rFonts w:asciiTheme="minorHAnsi" w:eastAsiaTheme="minorEastAsia" w:hAnsiTheme="minorHAnsi" w:cstheme="minorBidi"/>
           <w:b/>
           <w:bCs/>
           <w:noProof/>
-          <w:color w:val="auto"/>
-          <w:kern w:val="2"/>
-          <w:sz w:val="21"/>
-          <w:szCs w:val="22"/>
-          <w:lang w:eastAsia="zh-CN"/>
         </w:rPr>
       </w:sdtEndPr>
       <w:sdtContent>
@@ -209,7 +211,21 @@
                 <w:rStyle w:val="Hyperlink"/>
                 <w:noProof/>
               </w:rPr>
-              <w:t>install</w:t>
+              <w:t>ins</w:t>
+            </w:r>
+            <w:r>
+              <w:rPr>
+                <w:rStyle w:val="Hyperlink"/>
+                <w:noProof/>
+              </w:rPr>
+              <w:t>t</w:t>
+            </w:r>
+            <w:r>
+              <w:rPr>
+                <w:rStyle w:val="Hyperlink"/>
+                <w:noProof/>
+              </w:rPr>
+              <w:t>all</w:t>
             </w:r>
             <w:r>
               <w:rPr>
@@ -1060,8 +1076,6 @@
               </w:rPr>
               <w:tab/>
             </w:r>
-            <w:bookmarkStart w:id="0" w:name="_GoBack"/>
-            <w:bookmarkEnd w:id="0"/>
             <w:r>
               <w:rPr>
                 <w:noProof/>
@@ -1850,7 +1864,6 @@
       <w:pPr>
         <w:jc w:val="left"/>
         <w:rPr>
-          <w:rFonts w:hint="eastAsia"/>
           <w:b/>
         </w:rPr>
       </w:pPr>
@@ -1968,7 +1981,7 @@
           <w:b/>
         </w:rPr>
       </w:pPr>
-      <w:bookmarkStart w:id="1" w:name="_Toc443142061"/>
+      <w:bookmarkStart w:id="0" w:name="_Toc443142061"/>
       <w:r>
         <w:rPr>
           <w:rFonts w:hint="eastAsia"/>
@@ -1976,7 +1989,7 @@
         </w:rPr>
         <w:t>Deployd</w:t>
       </w:r>
-      <w:bookmarkEnd w:id="1"/>
+      <w:bookmarkEnd w:id="0"/>
     </w:p>
     <w:p>
       <w:pPr>
@@ -2208,7 +2221,7 @@
       <w:pPr>
         <w:pStyle w:val="Heading1"/>
       </w:pPr>
-      <w:bookmarkStart w:id="2" w:name="_Toc443142062"/>
+      <w:bookmarkStart w:id="1" w:name="_Toc443142062"/>
       <w:r>
         <w:rPr>
           <w:rFonts w:hint="eastAsia"/>
@@ -2246,18 +2259,18 @@
       <w:r>
         <w:t>)</w:t>
       </w:r>
+      <w:bookmarkEnd w:id="1"/>
+    </w:p>
+    <w:p>
+      <w:pPr>
+        <w:pStyle w:val="Heading2"/>
+      </w:pPr>
+      <w:bookmarkStart w:id="2" w:name="_Toc443142063"/>
+      <w:proofErr w:type="gramStart"/>
+      <w:r>
+        <w:t>install</w:t>
+      </w:r>
       <w:bookmarkEnd w:id="2"/>
-    </w:p>
-    <w:p>
-      <w:pPr>
-        <w:pStyle w:val="Heading2"/>
-      </w:pPr>
-      <w:bookmarkStart w:id="3" w:name="_Toc443142063"/>
-      <w:proofErr w:type="gramStart"/>
-      <w:r>
-        <w:t>install</w:t>
-      </w:r>
-      <w:bookmarkEnd w:id="3"/>
       <w:proofErr w:type="gramEnd"/>
     </w:p>
     <w:p>
@@ -3784,11 +3797,11 @@
         <w:ind w:left="360" w:firstLineChars="0" w:firstLine="0"/>
         <w:outlineLvl w:val="1"/>
       </w:pPr>
-      <w:bookmarkStart w:id="4" w:name="_Toc443142064"/>
+      <w:bookmarkStart w:id="3" w:name="_Toc443142064"/>
       <w:r>
         <w:t>Basic knowledge</w:t>
       </w:r>
-      <w:bookmarkEnd w:id="4"/>
+      <w:bookmarkEnd w:id="3"/>
     </w:p>
     <w:p>
       <w:pPr>
@@ -3796,7 +3809,7 @@
         <w:ind w:left="720" w:firstLineChars="0" w:firstLine="0"/>
         <w:outlineLvl w:val="2"/>
       </w:pPr>
-      <w:bookmarkStart w:id="5" w:name="_Toc443142065"/>
+      <w:bookmarkStart w:id="4" w:name="_Toc443142065"/>
       <w:r>
         <w:rPr>
           <w:rFonts w:hint="eastAsia"/>
@@ -3812,7 +3825,7 @@
         </w:rPr>
         <w:t>？</w:t>
       </w:r>
-      <w:bookmarkEnd w:id="5"/>
+      <w:bookmarkEnd w:id="4"/>
       <w:r>
         <w:rPr>
           <w:rFonts w:hint="eastAsia"/>
@@ -4626,7 +4639,7 @@
         <w:ind w:left="360" w:firstLineChars="0" w:firstLine="0"/>
         <w:outlineLvl w:val="2"/>
       </w:pPr>
-      <w:bookmarkStart w:id="6" w:name="_Toc443142066"/>
+      <w:bookmarkStart w:id="5" w:name="_Toc443142066"/>
       <w:r>
         <w:rPr>
           <w:rFonts w:hint="eastAsia"/>
@@ -4651,7 +4664,7 @@
         </w:rPr>
         <w:t>交互</w:t>
       </w:r>
-      <w:bookmarkEnd w:id="6"/>
+      <w:bookmarkEnd w:id="5"/>
     </w:p>
     <w:p>
       <w:pPr>
@@ -5694,11 +5707,11 @@
         <w:ind w:left="360" w:firstLineChars="0" w:firstLine="0"/>
         <w:outlineLvl w:val="2"/>
       </w:pPr>
-      <w:bookmarkStart w:id="7" w:name="_Toc443142067"/>
+      <w:bookmarkStart w:id="6" w:name="_Toc443142067"/>
       <w:r>
         <w:t>$httpProvider.interceptors</w:t>
       </w:r>
-      <w:bookmarkEnd w:id="7"/>
+      <w:bookmarkEnd w:id="6"/>
       <w:r>
         <w:t xml:space="preserve"> </w:t>
       </w:r>
@@ -6450,12 +6463,12 @@
         <w:ind w:left="360" w:firstLineChars="0" w:firstLine="0"/>
         <w:outlineLvl w:val="2"/>
       </w:pPr>
-      <w:bookmarkStart w:id="8" w:name="_Toc443142068"/>
+      <w:bookmarkStart w:id="7" w:name="_Toc443142068"/>
       <w:r>
         <w:lastRenderedPageBreak/>
         <w:t>Angular-translate</w:t>
       </w:r>
-      <w:bookmarkEnd w:id="8"/>
+      <w:bookmarkEnd w:id="7"/>
     </w:p>
     <w:p>
       <w:r>
@@ -8479,12 +8492,12 @@
         <w:ind w:left="360" w:firstLineChars="0" w:firstLine="0"/>
         <w:outlineLvl w:val="2"/>
       </w:pPr>
-      <w:bookmarkStart w:id="9" w:name="_Toc443142069"/>
+      <w:bookmarkStart w:id="8" w:name="_Toc443142069"/>
       <w:proofErr w:type="gramStart"/>
       <w:r>
         <w:t>angular-dynamic-locale</w:t>
       </w:r>
-      <w:bookmarkEnd w:id="9"/>
+      <w:bookmarkEnd w:id="8"/>
       <w:proofErr w:type="gramEnd"/>
     </w:p>
     <w:p>
@@ -8737,12 +8750,12 @@
         <w:ind w:left="360" w:firstLineChars="0" w:firstLine="0"/>
         <w:outlineLvl w:val="2"/>
       </w:pPr>
-      <w:bookmarkStart w:id="10" w:name="_Toc443142070"/>
+      <w:bookmarkStart w:id="9" w:name="_Toc443142070"/>
       <w:proofErr w:type="gramStart"/>
       <w:r>
         <w:t>angular-local-storage</w:t>
       </w:r>
-      <w:bookmarkEnd w:id="10"/>
+      <w:bookmarkEnd w:id="9"/>
       <w:proofErr w:type="gramEnd"/>
     </w:p>
     <w:p>
@@ -9186,12 +9199,12 @@
         <w:ind w:left="360" w:firstLineChars="0" w:firstLine="0"/>
         <w:outlineLvl w:val="2"/>
       </w:pPr>
-      <w:bookmarkStart w:id="11" w:name="_Toc443142071"/>
+      <w:bookmarkStart w:id="10" w:name="_Toc443142071"/>
       <w:proofErr w:type="gramStart"/>
       <w:r>
         <w:t>angular-ui-router</w:t>
       </w:r>
-      <w:bookmarkEnd w:id="11"/>
+      <w:bookmarkEnd w:id="10"/>
       <w:proofErr w:type="gramEnd"/>
     </w:p>
     <w:p>
@@ -9933,30 +9946,27 @@
       <w:pPr>
         <w:pStyle w:val="Heading2"/>
       </w:pPr>
-      <w:bookmarkStart w:id="12" w:name="_Toc443142072"/>
+      <w:bookmarkStart w:id="11" w:name="_Toc443142072"/>
       <w:r>
         <w:t>21points dissect</w:t>
       </w:r>
+      <w:bookmarkEnd w:id="11"/>
+    </w:p>
+    <w:p>
+      <w:pPr>
+        <w:pStyle w:val="Heading3"/>
+      </w:pPr>
+      <w:bookmarkStart w:id="12" w:name="_Toc443142073"/>
+      <w:r>
+        <w:rPr>
+          <w:rFonts w:hint="eastAsia"/>
+        </w:rPr>
+        <w:t>应用</w:t>
+      </w:r>
+      <w:r>
+        <w:t>程序状态</w:t>
+      </w:r>
       <w:bookmarkEnd w:id="12"/>
-    </w:p>
-    <w:p>
-      <w:pPr>
-        <w:pStyle w:val="Heading3"/>
-        <w:rPr>
-          <w:rFonts w:hint="eastAsia"/>
-        </w:rPr>
-      </w:pPr>
-      <w:bookmarkStart w:id="13" w:name="_Toc443142073"/>
-      <w:r>
-        <w:rPr>
-          <w:rFonts w:hint="eastAsia"/>
-        </w:rPr>
-        <w:t>应用</w:t>
-      </w:r>
-      <w:r>
-        <w:t>程序状态</w:t>
-      </w:r>
-      <w:bookmarkEnd w:id="13"/>
     </w:p>
     <w:p>
       <w:r>
@@ -11384,9 +11394,6 @@
     <w:p>
       <w:pPr>
         <w:jc w:val="left"/>
-        <w:rPr>
-          <w:rFonts w:hint="eastAsia"/>
-        </w:rPr>
       </w:pPr>
       <w:r>
         <w:rPr>
@@ -11511,11 +11518,6 @@
       </w:r>
     </w:p>
     <w:p>
-      <w:pPr>
-        <w:rPr>
-          <w:rFonts w:hint="eastAsia"/>
-        </w:rPr>
-      </w:pPr>
       <w:r>
         <w:tab/>
       </w:r>
@@ -12647,7 +12649,7 @@
       <w:pPr>
         <w:pStyle w:val="Heading3"/>
       </w:pPr>
-      <w:bookmarkStart w:id="14" w:name="_Toc443142074"/>
+      <w:bookmarkStart w:id="13" w:name="_Toc443142074"/>
       <w:r>
         <w:rPr>
           <w:rFonts w:hint="eastAsia"/>
@@ -12657,7 +12659,7 @@
       <w:r>
         <w:t>页面：</w:t>
       </w:r>
-      <w:bookmarkEnd w:id="14"/>
+      <w:bookmarkEnd w:id="13"/>
     </w:p>
     <w:p>
       <w:r>
@@ -13263,14 +13265,14 @@
       <w:pPr>
         <w:pStyle w:val="Heading3"/>
       </w:pPr>
-      <w:bookmarkStart w:id="15" w:name="_Toc443142075"/>
+      <w:bookmarkStart w:id="14" w:name="_Toc443142075"/>
       <w:r>
         <w:rPr>
           <w:rFonts w:hint="eastAsia"/>
         </w:rPr>
         <w:t>Register</w:t>
       </w:r>
-      <w:bookmarkEnd w:id="15"/>
+      <w:bookmarkEnd w:id="14"/>
       <w:r>
         <w:t xml:space="preserve"> </w:t>
       </w:r>
@@ -14461,14 +14463,14 @@
       <w:pPr>
         <w:pStyle w:val="Heading3"/>
       </w:pPr>
-      <w:bookmarkStart w:id="16" w:name="_Toc443142076"/>
+      <w:bookmarkStart w:id="15" w:name="_Toc443142076"/>
       <w:r>
         <w:rPr>
           <w:rFonts w:hint="eastAsia"/>
         </w:rPr>
         <w:t>Activate</w:t>
       </w:r>
-      <w:bookmarkEnd w:id="16"/>
+      <w:bookmarkEnd w:id="15"/>
     </w:p>
     <w:p>
       <w:pPr>
@@ -14912,11 +14914,11 @@
       <w:pPr>
         <w:pStyle w:val="Heading3"/>
       </w:pPr>
-      <w:bookmarkStart w:id="17" w:name="_Toc443142077"/>
+      <w:bookmarkStart w:id="16" w:name="_Toc443142077"/>
       <w:r>
         <w:t>Login</w:t>
       </w:r>
-      <w:bookmarkEnd w:id="17"/>
+      <w:bookmarkEnd w:id="16"/>
     </w:p>
     <w:p>
       <w:pPr>
@@ -15905,7 +15907,7 @@
       <w:pPr>
         <w:pStyle w:val="Heading3"/>
       </w:pPr>
-      <w:bookmarkStart w:id="18" w:name="_Toc443142078"/>
+      <w:bookmarkStart w:id="17" w:name="_Toc443142078"/>
       <w:r>
         <w:lastRenderedPageBreak/>
         <w:t>R</w:t>
@@ -15922,7 +15924,7 @@
       <w:r>
         <w:t xml:space="preserve"> request</w:t>
       </w:r>
-      <w:bookmarkEnd w:id="18"/>
+      <w:bookmarkEnd w:id="17"/>
     </w:p>
     <w:p>
       <w:pPr>
@@ -16569,11 +16571,11 @@
       <w:pPr>
         <w:pStyle w:val="Heading3"/>
       </w:pPr>
-      <w:bookmarkStart w:id="19" w:name="_Toc443142079"/>
+      <w:bookmarkStart w:id="18" w:name="_Toc443142079"/>
       <w:r>
         <w:t>Reset password finish</w:t>
       </w:r>
-      <w:bookmarkEnd w:id="19"/>
+      <w:bookmarkEnd w:id="18"/>
     </w:p>
     <w:p>
       <w:r>
@@ -17164,7 +17166,7 @@
       <w:pPr>
         <w:pStyle w:val="Heading3"/>
       </w:pPr>
-      <w:bookmarkStart w:id="20" w:name="_Toc443142080"/>
+      <w:bookmarkStart w:id="19" w:name="_Toc443142080"/>
       <w:r>
         <w:rPr>
           <w:rFonts w:hint="eastAsia"/>
@@ -17189,7 +17191,7 @@
         </w:rPr>
         <w:t>)</w:t>
       </w:r>
-      <w:bookmarkEnd w:id="20"/>
+      <w:bookmarkEnd w:id="19"/>
     </w:p>
     <w:p>
       <w:r>
@@ -17740,14 +17742,14 @@
       <w:pPr>
         <w:pStyle w:val="Heading3"/>
       </w:pPr>
-      <w:bookmarkStart w:id="21" w:name="_Toc443142081"/>
+      <w:bookmarkStart w:id="20" w:name="_Toc443142081"/>
       <w:r>
         <w:rPr>
           <w:rFonts w:hint="eastAsia"/>
         </w:rPr>
         <w:t>Change password</w:t>
       </w:r>
-      <w:bookmarkEnd w:id="21"/>
+      <w:bookmarkEnd w:id="20"/>
     </w:p>
     <w:p>
       <w:r>
@@ -18517,14 +18519,14 @@
       <w:pPr>
         <w:pStyle w:val="Heading3"/>
       </w:pPr>
-      <w:bookmarkStart w:id="22" w:name="_Toc443142082"/>
+      <w:bookmarkStart w:id="21" w:name="_Toc443142082"/>
       <w:r>
         <w:rPr>
           <w:rFonts w:hint="eastAsia"/>
         </w:rPr>
         <w:t>Logout</w:t>
       </w:r>
-      <w:bookmarkEnd w:id="22"/>
+      <w:bookmarkEnd w:id="21"/>
     </w:p>
     <w:p>
       <w:r>
@@ -18799,11 +18801,11 @@
       <w:pPr>
         <w:pStyle w:val="Heading3"/>
       </w:pPr>
-      <w:bookmarkStart w:id="23" w:name="_Toc443142083"/>
+      <w:bookmarkStart w:id="22" w:name="_Toc443142083"/>
       <w:r>
         <w:t>Authenticate</w:t>
       </w:r>
-      <w:bookmarkEnd w:id="23"/>
+      <w:bookmarkEnd w:id="22"/>
     </w:p>
     <w:p>
       <w:r>
@@ -24561,6 +24563,8417 @@
         <w:rPr>
           <w:sz w:val="18"/>
           <w:szCs w:val="18"/>
+        </w:rPr>
+        <w:t>}</w:t>
+      </w:r>
+    </w:p>
+    <w:p>
+      <w:pPr>
+        <w:rPr>
+          <w:sz w:val="18"/>
+          <w:szCs w:val="18"/>
+        </w:rPr>
+      </w:pPr>
+    </w:p>
+    <w:p>
+      <w:pPr>
+        <w:rPr>
+          <w:sz w:val="18"/>
+          <w:szCs w:val="18"/>
+        </w:rPr>
+      </w:pPr>
+      <w:r>
+        <w:rPr>
+          <w:rFonts w:hint="eastAsia"/>
+          <w:sz w:val="18"/>
+          <w:szCs w:val="18"/>
+        </w:rPr>
+        <w:t xml:space="preserve">21-point system: to track healthy. </w:t>
+      </w:r>
+    </w:p>
+    <w:p>
+      <w:pPr>
+        <w:rPr>
+          <w:sz w:val="18"/>
+          <w:szCs w:val="18"/>
+        </w:rPr>
+      </w:pPr>
+      <w:r>
+        <w:rPr>
+          <w:sz w:val="18"/>
+          <w:szCs w:val="18"/>
+        </w:rPr>
+        <w:t>Rules: 3 points per day</w:t>
+      </w:r>
+    </w:p>
+    <w:p>
+      <w:pPr>
+        <w:rPr>
+          <w:sz w:val="18"/>
+          <w:szCs w:val="18"/>
+        </w:rPr>
+      </w:pPr>
+      <w:r>
+        <w:rPr>
+          <w:sz w:val="18"/>
+          <w:szCs w:val="18"/>
+        </w:rPr>
+        <w:t>If you eat healthy, you get a point</w:t>
+      </w:r>
+    </w:p>
+    <w:p>
+      <w:pPr>
+        <w:rPr>
+          <w:sz w:val="18"/>
+          <w:szCs w:val="18"/>
+        </w:rPr>
+      </w:pPr>
+      <w:r>
+        <w:rPr>
+          <w:sz w:val="18"/>
+          <w:szCs w:val="18"/>
+        </w:rPr>
+        <w:t>If you exercise, you get a point</w:t>
+      </w:r>
+    </w:p>
+    <w:p>
+      <w:pPr>
+        <w:rPr>
+          <w:sz w:val="18"/>
+          <w:szCs w:val="18"/>
+        </w:rPr>
+      </w:pPr>
+      <w:r>
+        <w:rPr>
+          <w:sz w:val="18"/>
+          <w:szCs w:val="18"/>
+        </w:rPr>
+        <w:t>If you don’t drink alcohol, you get a point</w:t>
+      </w:r>
+    </w:p>
+    <w:p>
+      <w:pPr>
+        <w:rPr>
+          <w:rFonts w:hint="eastAsia"/>
+          <w:sz w:val="18"/>
+          <w:szCs w:val="18"/>
+        </w:rPr>
+      </w:pPr>
+    </w:p>
+    <w:p>
+      <w:pPr>
+        <w:rPr>
+          <w:sz w:val="18"/>
+          <w:szCs w:val="18"/>
+        </w:rPr>
+      </w:pPr>
+      <w:r>
+        <w:rPr>
+          <w:sz w:val="18"/>
+          <w:szCs w:val="18"/>
+        </w:rPr>
+        <w:t>Ionic = HTML5 UI for native application</w:t>
+      </w:r>
+    </w:p>
+    <w:p>
+      <w:pPr>
+        <w:rPr>
+          <w:sz w:val="18"/>
+          <w:szCs w:val="18"/>
+        </w:rPr>
+      </w:pPr>
+      <w:r>
+        <w:rPr>
+          <w:sz w:val="18"/>
+          <w:szCs w:val="18"/>
+        </w:rPr>
+        <w:t>JHipster: a goldmine of information and lessons from several years of developer experience, Yeoman generator, Yeorman expects you to be in the directory you want to create your project in, rather than creating the directory for you</w:t>
+      </w:r>
+    </w:p>
+    <w:p>
+      <w:pPr>
+        <w:rPr>
+          <w:sz w:val="18"/>
+          <w:szCs w:val="18"/>
+        </w:rPr>
+      </w:pPr>
+    </w:p>
+    <w:p>
+      <w:pPr>
+        <w:rPr>
+          <w:sz w:val="18"/>
+          <w:szCs w:val="18"/>
+        </w:rPr>
+      </w:pPr>
+      <w:r>
+        <w:rPr>
+          <w:rFonts w:hint="eastAsia"/>
+          <w:sz w:val="18"/>
+          <w:szCs w:val="18"/>
+        </w:rPr>
+        <w:t xml:space="preserve">Liquibase: as source control for your database, </w:t>
+      </w:r>
+      <w:proofErr w:type="gramStart"/>
+      <w:r>
+        <w:rPr>
+          <w:rFonts w:hint="eastAsia"/>
+          <w:sz w:val="18"/>
+          <w:szCs w:val="18"/>
+        </w:rPr>
+        <w:t>It</w:t>
+      </w:r>
+      <w:proofErr w:type="gramEnd"/>
+      <w:r>
+        <w:rPr>
+          <w:rFonts w:hint="eastAsia"/>
+          <w:sz w:val="18"/>
+          <w:szCs w:val="18"/>
+        </w:rPr>
+        <w:t xml:space="preserve"> will help create new fields as you add them to your entities. </w:t>
+      </w:r>
+      <w:r>
+        <w:rPr>
+          <w:sz w:val="18"/>
+          <w:szCs w:val="18"/>
+        </w:rPr>
+        <w:t>It will also refactor your database, for example creating tables and dropping columns. It also has the ability to undo changes to your database, either automatically or with custom SQL</w:t>
+      </w:r>
+    </w:p>
+    <w:p>
+      <w:pPr>
+        <w:rPr>
+          <w:rFonts w:hint="eastAsia"/>
+          <w:sz w:val="18"/>
+          <w:szCs w:val="18"/>
+        </w:rPr>
+      </w:pPr>
+      <w:r>
+        <w:rPr>
+          <w:sz w:val="18"/>
+          <w:szCs w:val="18"/>
+        </w:rPr>
+        <w:t>PostgreSQL</w:t>
+      </w:r>
+    </w:p>
+    <w:p>
+      <w:pPr>
+        <w:rPr>
+          <w:sz w:val="18"/>
+          <w:szCs w:val="18"/>
+        </w:rPr>
+      </w:pPr>
+      <w:r>
+        <w:rPr>
+          <w:sz w:val="18"/>
+          <w:szCs w:val="18"/>
+        </w:rPr>
+        <w:t xml:space="preserve">#create user health with password </w:t>
+      </w:r>
+      <w:proofErr w:type="gramStart"/>
+      <w:r>
+        <w:rPr>
+          <w:sz w:val="18"/>
+          <w:szCs w:val="18"/>
+        </w:rPr>
+        <w:t>‘health’ ;</w:t>
+      </w:r>
+      <w:proofErr w:type="gramEnd"/>
+      <w:r>
+        <w:rPr>
+          <w:sz w:val="18"/>
+          <w:szCs w:val="18"/>
+        </w:rPr>
+        <w:t xml:space="preserve"> </w:t>
+      </w:r>
+    </w:p>
+    <w:p>
+      <w:pPr>
+        <w:rPr>
+          <w:sz w:val="18"/>
+          <w:szCs w:val="18"/>
+        </w:rPr>
+      </w:pPr>
+      <w:r>
+        <w:rPr>
+          <w:rFonts w:hint="eastAsia"/>
+          <w:sz w:val="18"/>
+          <w:szCs w:val="18"/>
+        </w:rPr>
+        <w:lastRenderedPageBreak/>
+        <w:t>#drop database health</w:t>
+      </w:r>
+      <w:r>
+        <w:rPr>
+          <w:sz w:val="18"/>
+          <w:szCs w:val="18"/>
+        </w:rPr>
+        <w:t>;</w:t>
+      </w:r>
+    </w:p>
+    <w:p>
+      <w:pPr>
+        <w:rPr>
+          <w:sz w:val="18"/>
+          <w:szCs w:val="18"/>
+        </w:rPr>
+      </w:pPr>
+      <w:r>
+        <w:rPr>
+          <w:sz w:val="18"/>
+          <w:szCs w:val="18"/>
+        </w:rPr>
+        <w:t xml:space="preserve">#create database </w:t>
+      </w:r>
+      <w:proofErr w:type="gramStart"/>
+      <w:r>
+        <w:rPr>
+          <w:sz w:val="18"/>
+          <w:szCs w:val="18"/>
+        </w:rPr>
+        <w:t>health ;</w:t>
+      </w:r>
+      <w:proofErr w:type="gramEnd"/>
+      <w:r>
+        <w:rPr>
+          <w:sz w:val="18"/>
+          <w:szCs w:val="18"/>
+        </w:rPr>
+        <w:t xml:space="preserve"> </w:t>
+      </w:r>
+    </w:p>
+    <w:p>
+      <w:pPr>
+        <w:rPr>
+          <w:sz w:val="18"/>
+          <w:szCs w:val="18"/>
+        </w:rPr>
+      </w:pPr>
+      <w:r>
+        <w:rPr>
+          <w:sz w:val="18"/>
+          <w:szCs w:val="18"/>
+        </w:rPr>
+        <w:t xml:space="preserve">#grant all privileges on database health to </w:t>
+      </w:r>
+      <w:proofErr w:type="gramStart"/>
+      <w:r>
+        <w:rPr>
+          <w:sz w:val="18"/>
+          <w:szCs w:val="18"/>
+        </w:rPr>
+        <w:t>health ;</w:t>
+      </w:r>
+      <w:proofErr w:type="gramEnd"/>
+      <w:r>
+        <w:rPr>
+          <w:sz w:val="18"/>
+          <w:szCs w:val="18"/>
+        </w:rPr>
+        <w:t xml:space="preserve"> </w:t>
+      </w:r>
+    </w:p>
+    <w:p>
+      <w:pPr>
+        <w:rPr>
+          <w:sz w:val="18"/>
+          <w:szCs w:val="18"/>
+        </w:rPr>
+      </w:pPr>
+      <w:r>
+        <w:rPr>
+          <w:sz w:val="18"/>
+          <w:szCs w:val="18"/>
+        </w:rPr>
+        <w:t>src/main/resources/config/application-dev.yml</w:t>
+      </w:r>
+    </w:p>
+    <w:p>
+      <w:pPr>
+        <w:rPr>
+          <w:sz w:val="18"/>
+          <w:szCs w:val="18"/>
+        </w:rPr>
+      </w:pPr>
+      <w:proofErr w:type="gramStart"/>
+      <w:r>
+        <w:rPr>
+          <w:sz w:val="18"/>
+          <w:szCs w:val="18"/>
+        </w:rPr>
+        <w:t>database</w:t>
+      </w:r>
+      <w:proofErr w:type="gramEnd"/>
+      <w:r>
+        <w:rPr>
+          <w:sz w:val="18"/>
+          <w:szCs w:val="18"/>
+        </w:rPr>
+        <w:t>:</w:t>
+      </w:r>
+    </w:p>
+    <w:p>
+      <w:pPr>
+        <w:rPr>
+          <w:sz w:val="18"/>
+          <w:szCs w:val="18"/>
+        </w:rPr>
+      </w:pPr>
+      <w:r>
+        <w:rPr>
+          <w:sz w:val="18"/>
+          <w:szCs w:val="18"/>
+        </w:rPr>
+        <w:tab/>
+      </w:r>
+      <w:proofErr w:type="gramStart"/>
+      <w:r>
+        <w:rPr>
+          <w:sz w:val="18"/>
+          <w:szCs w:val="18"/>
+        </w:rPr>
+        <w:t>dataSourceClassName</w:t>
+      </w:r>
+      <w:proofErr w:type="gramEnd"/>
+      <w:r>
+        <w:rPr>
+          <w:sz w:val="18"/>
+          <w:szCs w:val="18"/>
+        </w:rPr>
+        <w:t>: org.postgresql.ds.PGSimpleDataSource</w:t>
+      </w:r>
+    </w:p>
+    <w:p>
+      <w:pPr>
+        <w:rPr>
+          <w:sz w:val="18"/>
+          <w:szCs w:val="18"/>
+        </w:rPr>
+      </w:pPr>
+      <w:r>
+        <w:rPr>
+          <w:sz w:val="18"/>
+          <w:szCs w:val="18"/>
+        </w:rPr>
+        <w:tab/>
+      </w:r>
+      <w:proofErr w:type="gramStart"/>
+      <w:r>
+        <w:rPr>
+          <w:sz w:val="18"/>
+          <w:szCs w:val="18"/>
+        </w:rPr>
+        <w:t>url</w:t>
+      </w:r>
+      <w:proofErr w:type="gramEnd"/>
+      <w:r>
+        <w:rPr>
+          <w:sz w:val="18"/>
+          <w:szCs w:val="18"/>
+        </w:rPr>
+        <w:t>: jdbc:postgresql://localhost/health</w:t>
+      </w:r>
+    </w:p>
+    <w:p>
+      <w:pPr>
+        <w:rPr>
+          <w:sz w:val="18"/>
+          <w:szCs w:val="18"/>
+        </w:rPr>
+      </w:pPr>
+      <w:r>
+        <w:rPr>
+          <w:sz w:val="18"/>
+          <w:szCs w:val="18"/>
+        </w:rPr>
+        <w:tab/>
+      </w:r>
+      <w:proofErr w:type="gramStart"/>
+      <w:r>
+        <w:rPr>
+          <w:sz w:val="18"/>
+          <w:szCs w:val="18"/>
+        </w:rPr>
+        <w:t>username</w:t>
+      </w:r>
+      <w:proofErr w:type="gramEnd"/>
+      <w:r>
+        <w:rPr>
+          <w:sz w:val="18"/>
+          <w:szCs w:val="18"/>
+        </w:rPr>
+        <w:t>: health</w:t>
+      </w:r>
+    </w:p>
+    <w:p>
+      <w:pPr>
+        <w:rPr>
+          <w:sz w:val="18"/>
+          <w:szCs w:val="18"/>
+        </w:rPr>
+      </w:pPr>
+      <w:r>
+        <w:rPr>
+          <w:sz w:val="18"/>
+          <w:szCs w:val="18"/>
+        </w:rPr>
+        <w:tab/>
+      </w:r>
+      <w:proofErr w:type="gramStart"/>
+      <w:r>
+        <w:rPr>
+          <w:sz w:val="18"/>
+          <w:szCs w:val="18"/>
+        </w:rPr>
+        <w:t>password</w:t>
+      </w:r>
+      <w:proofErr w:type="gramEnd"/>
+      <w:r>
+        <w:rPr>
+          <w:sz w:val="18"/>
+          <w:szCs w:val="18"/>
+        </w:rPr>
+        <w:t>: health</w:t>
+      </w:r>
+    </w:p>
+    <w:p>
+      <w:pPr>
+        <w:rPr>
+          <w:sz w:val="18"/>
+          <w:szCs w:val="18"/>
+        </w:rPr>
+      </w:pPr>
+    </w:p>
+    <w:p>
+      <w:pPr>
+        <w:rPr>
+          <w:sz w:val="18"/>
+          <w:szCs w:val="18"/>
+        </w:rPr>
+      </w:pPr>
+      <w:r>
+        <w:rPr>
+          <w:sz w:val="18"/>
+          <w:szCs w:val="18"/>
+        </w:rPr>
+        <w:t>GitHub:</w:t>
+      </w:r>
+    </w:p>
+    <w:p>
+      <w:pPr>
+        <w:rPr>
+          <w:sz w:val="18"/>
+          <w:szCs w:val="18"/>
+        </w:rPr>
+      </w:pPr>
+      <w:r>
+        <w:rPr>
+          <w:sz w:val="18"/>
+          <w:szCs w:val="18"/>
+        </w:rPr>
+        <w:t>$git init</w:t>
+      </w:r>
+    </w:p>
+    <w:p>
+      <w:pPr>
+        <w:rPr>
+          <w:sz w:val="18"/>
+          <w:szCs w:val="18"/>
+        </w:rPr>
+      </w:pPr>
+      <w:r>
+        <w:rPr>
+          <w:sz w:val="18"/>
+          <w:szCs w:val="18"/>
+        </w:rPr>
+        <w:t>$git add –A</w:t>
+      </w:r>
+    </w:p>
+    <w:p>
+      <w:pPr>
+        <w:rPr>
+          <w:sz w:val="18"/>
+          <w:szCs w:val="18"/>
+        </w:rPr>
+      </w:pPr>
+      <w:r>
+        <w:rPr>
+          <w:sz w:val="18"/>
+          <w:szCs w:val="18"/>
+        </w:rPr>
+        <w:t>$git commit –m “Initial check in of …”</w:t>
+      </w:r>
+    </w:p>
+    <w:p>
+      <w:pPr>
+        <w:rPr>
+          <w:sz w:val="18"/>
+          <w:szCs w:val="18"/>
+        </w:rPr>
+      </w:pPr>
+      <w:r>
+        <w:rPr>
+          <w:sz w:val="18"/>
+          <w:szCs w:val="18"/>
+        </w:rPr>
+        <w:t>#git push origin master</w:t>
+      </w:r>
+    </w:p>
+    <w:p>
+      <w:pPr>
+        <w:rPr>
+          <w:sz w:val="18"/>
+          <w:szCs w:val="18"/>
+        </w:rPr>
+      </w:pPr>
+    </w:p>
+    <w:p>
+      <w:pPr>
+        <w:rPr>
+          <w:sz w:val="18"/>
+          <w:szCs w:val="18"/>
+        </w:rPr>
+      </w:pPr>
+      <w:r>
+        <w:rPr>
+          <w:sz w:val="18"/>
+          <w:szCs w:val="18"/>
+        </w:rPr>
+        <w:t>Continuous integration with Jenkins, deploy.</w:t>
+      </w:r>
+    </w:p>
+    <w:p>
+      <w:pPr>
+        <w:rPr>
+          <w:sz w:val="18"/>
+          <w:szCs w:val="18"/>
+        </w:rPr>
+      </w:pPr>
+    </w:p>
+    <w:p>
+      <w:pPr>
+        <w:rPr>
+          <w:sz w:val="18"/>
+          <w:szCs w:val="18"/>
+        </w:rPr>
+      </w:pPr>
+    </w:p>
+    <w:p>
+      <w:pPr>
+        <w:rPr>
+          <w:sz w:val="18"/>
+          <w:szCs w:val="18"/>
+        </w:rPr>
+      </w:pPr>
+      <w:r>
+        <w:rPr>
+          <w:sz w:val="18"/>
+          <w:szCs w:val="18"/>
+        </w:rPr>
+        <w:t>Generating entities</w:t>
+      </w:r>
+    </w:p>
+    <w:p>
+      <w:pPr>
+        <w:rPr>
+          <w:sz w:val="18"/>
+          <w:szCs w:val="18"/>
+        </w:rPr>
+      </w:pPr>
+      <w:proofErr w:type="gramStart"/>
+      <w:r>
+        <w:rPr>
+          <w:sz w:val="18"/>
+          <w:szCs w:val="18"/>
+        </w:rPr>
+        <w:t>for</w:t>
+      </w:r>
+      <w:proofErr w:type="gramEnd"/>
+      <w:r>
+        <w:rPr>
+          <w:sz w:val="18"/>
+          <w:szCs w:val="18"/>
+        </w:rPr>
+        <w:t xml:space="preserve"> each entity:</w:t>
+      </w:r>
+    </w:p>
+    <w:p>
+      <w:pPr>
+        <w:rPr>
+          <w:sz w:val="18"/>
+          <w:szCs w:val="18"/>
+        </w:rPr>
+      </w:pPr>
+      <w:proofErr w:type="gramStart"/>
+      <w:r>
+        <w:rPr>
+          <w:sz w:val="18"/>
+          <w:szCs w:val="18"/>
+        </w:rPr>
+        <w:t>database</w:t>
+      </w:r>
+      <w:proofErr w:type="gramEnd"/>
+      <w:r>
+        <w:rPr>
+          <w:sz w:val="18"/>
+          <w:szCs w:val="18"/>
+        </w:rPr>
+        <w:t xml:space="preserve"> table </w:t>
+      </w:r>
+    </w:p>
+    <w:p>
+      <w:pPr>
+        <w:rPr>
+          <w:sz w:val="18"/>
+          <w:szCs w:val="18"/>
+        </w:rPr>
+      </w:pPr>
+      <w:proofErr w:type="gramStart"/>
+      <w:r>
+        <w:rPr>
+          <w:sz w:val="18"/>
+          <w:szCs w:val="18"/>
+        </w:rPr>
+        <w:t>liquibase</w:t>
+      </w:r>
+      <w:proofErr w:type="gramEnd"/>
+      <w:r>
+        <w:rPr>
+          <w:sz w:val="18"/>
+          <w:szCs w:val="18"/>
+        </w:rPr>
+        <w:t xml:space="preserve"> change set</w:t>
+      </w:r>
+    </w:p>
+    <w:p>
+      <w:pPr>
+        <w:rPr>
+          <w:sz w:val="18"/>
+          <w:szCs w:val="18"/>
+        </w:rPr>
+      </w:pPr>
+      <w:r>
+        <w:rPr>
+          <w:sz w:val="18"/>
+          <w:szCs w:val="18"/>
+        </w:rPr>
+        <w:t xml:space="preserve">JPA entity class </w:t>
+      </w:r>
+    </w:p>
+    <w:p>
+      <w:pPr>
+        <w:rPr>
+          <w:sz w:val="18"/>
+          <w:szCs w:val="18"/>
+        </w:rPr>
+      </w:pPr>
+      <w:proofErr w:type="gramStart"/>
+      <w:r>
+        <w:rPr>
+          <w:sz w:val="18"/>
+          <w:szCs w:val="18"/>
+        </w:rPr>
+        <w:t>spring</w:t>
+      </w:r>
+      <w:proofErr w:type="gramEnd"/>
+      <w:r>
+        <w:rPr>
+          <w:sz w:val="18"/>
+          <w:szCs w:val="18"/>
+        </w:rPr>
+        <w:t xml:space="preserve"> data JpaRepository interface</w:t>
+      </w:r>
+    </w:p>
+    <w:p>
+      <w:pPr>
+        <w:rPr>
+          <w:sz w:val="18"/>
+          <w:szCs w:val="18"/>
+        </w:rPr>
+      </w:pPr>
+      <w:proofErr w:type="gramStart"/>
+      <w:r>
+        <w:rPr>
+          <w:sz w:val="18"/>
+          <w:szCs w:val="18"/>
+        </w:rPr>
+        <w:t>spring</w:t>
+      </w:r>
+      <w:proofErr w:type="gramEnd"/>
+      <w:r>
+        <w:rPr>
+          <w:sz w:val="18"/>
+          <w:szCs w:val="18"/>
+        </w:rPr>
+        <w:t xml:space="preserve"> MVC RestController class</w:t>
+      </w:r>
+    </w:p>
+    <w:p>
+      <w:pPr>
+        <w:rPr>
+          <w:sz w:val="18"/>
+          <w:szCs w:val="18"/>
+        </w:rPr>
+      </w:pPr>
+      <w:r>
+        <w:rPr>
+          <w:sz w:val="18"/>
+          <w:szCs w:val="18"/>
+        </w:rPr>
+        <w:t xml:space="preserve">AngularJS router, controller and service and </w:t>
+      </w:r>
+    </w:p>
+    <w:p>
+      <w:pPr>
+        <w:rPr>
+          <w:sz w:val="18"/>
+          <w:szCs w:val="18"/>
+        </w:rPr>
+      </w:pPr>
+      <w:r>
+        <w:rPr>
+          <w:sz w:val="18"/>
+          <w:szCs w:val="18"/>
+        </w:rPr>
+        <w:t>HTML page</w:t>
+      </w:r>
+    </w:p>
+    <w:p>
+      <w:pPr>
+        <w:rPr>
+          <w:sz w:val="18"/>
+          <w:szCs w:val="18"/>
+        </w:rPr>
+      </w:pPr>
+      <w:r>
+        <w:rPr>
+          <w:sz w:val="18"/>
+          <w:szCs w:val="18"/>
+        </w:rPr>
+        <w:t xml:space="preserve">If you have entities with relationships, it will generate the necessary schema to support </w:t>
+      </w:r>
+      <w:proofErr w:type="gramStart"/>
+      <w:r>
+        <w:rPr>
+          <w:sz w:val="18"/>
+          <w:szCs w:val="18"/>
+        </w:rPr>
+        <w:t>them(</w:t>
+      </w:r>
+      <w:proofErr w:type="gramEnd"/>
+      <w:r>
+        <w:rPr>
+          <w:sz w:val="18"/>
+          <w:szCs w:val="18"/>
+        </w:rPr>
+        <w:t>with foreign keys), and the Javascri</w:t>
+      </w:r>
+      <w:r>
+        <w:rPr>
+          <w:sz w:val="18"/>
+          <w:szCs w:val="18"/>
+        </w:rPr>
+        <w:t>pt and HTML code to manage them</w:t>
+      </w:r>
+    </w:p>
+    <w:p>
+      <w:pPr>
+        <w:rPr>
+          <w:sz w:val="18"/>
+          <w:szCs w:val="18"/>
+        </w:rPr>
+      </w:pPr>
+      <w:r>
+        <w:rPr>
+          <w:sz w:val="18"/>
+          <w:szCs w:val="18"/>
+        </w:rPr>
+        <w:t>Two methods of code generation for entity</w:t>
+      </w:r>
+    </w:p>
+    <w:p>
+      <w:pPr>
+        <w:pStyle w:val="ListParagraph"/>
+        <w:numPr>
+          <w:ilvl w:val="0"/>
+          <w:numId w:val="13"/>
+        </w:numPr>
+        <w:ind w:firstLineChars="0"/>
+        <w:rPr>
+          <w:sz w:val="18"/>
+          <w:szCs w:val="18"/>
+        </w:rPr>
+      </w:pPr>
+      <w:r>
+        <w:rPr>
+          <w:sz w:val="18"/>
+          <w:szCs w:val="18"/>
+        </w:rPr>
+        <w:t>entity sub-generator</w:t>
+      </w:r>
+    </w:p>
+    <w:p>
+      <w:pPr>
+        <w:pStyle w:val="ListParagraph"/>
+        <w:numPr>
+          <w:ilvl w:val="0"/>
+          <w:numId w:val="13"/>
+        </w:numPr>
+        <w:ind w:firstLineChars="0"/>
+        <w:rPr>
+          <w:sz w:val="18"/>
+          <w:szCs w:val="18"/>
+        </w:rPr>
+      </w:pPr>
+      <w:r>
+        <w:rPr>
+          <w:sz w:val="18"/>
+          <w:szCs w:val="18"/>
+        </w:rPr>
+        <w:t>UML editors (Modelio, UML Designer, GenMyModel and Visual Paradiam)</w:t>
+      </w:r>
+    </w:p>
+    <w:p>
+      <w:pPr>
+        <w:rPr>
+          <w:sz w:val="18"/>
+          <w:szCs w:val="18"/>
+        </w:rPr>
+      </w:pPr>
+      <w:r>
+        <w:rPr>
+          <w:noProof/>
+        </w:rPr>
+        <w:drawing>
+          <wp:inline distT="0" distB="0" distL="0" distR="0" wp14:anchorId="2143F356" wp14:editId="46DAF638">
+            <wp:extent cx="5274310" cy="2003425"/>
+            <wp:effectExtent l="0" t="0" r="2540" b="0"/>
+            <wp:docPr id="4" name="Picture 4"/>
+            <wp:cNvGraphicFramePr>
+              <a:graphicFrameLocks xmlns:a="http://schemas.openxmlformats.org/drawingml/2006/main" noChangeAspect="1"/>
+            </wp:cNvGraphicFramePr>
+            <a:graphic xmlns:a="http://schemas.openxmlformats.org/drawingml/2006/main">
+              <a:graphicData uri="http://schemas.openxmlformats.org/drawingml/2006/picture">
+                <pic:pic xmlns:pic="http://schemas.openxmlformats.org/drawingml/2006/picture">
+                  <pic:nvPicPr>
+                    <pic:cNvPr id="1" name=""/>
+                    <pic:cNvPicPr/>
+                  </pic:nvPicPr>
+                  <pic:blipFill>
+                    <a:blip r:embed="rId36"/>
+                    <a:stretch>
+                      <a:fillRect/>
+                    </a:stretch>
+                  </pic:blipFill>
+                  <pic:spPr>
+                    <a:xfrm>
+                      <a:off x="0" y="0"/>
+                      <a:ext cx="5274310" cy="2003425"/>
+                    </a:xfrm>
+                    <a:prstGeom prst="rect">
+                      <a:avLst/>
+                    </a:prstGeom>
+                  </pic:spPr>
+                </pic:pic>
+              </a:graphicData>
+            </a:graphic>
+          </wp:inline>
+        </w:drawing>
+      </w:r>
+    </w:p>
+    <w:p>
+      <w:pPr>
+        <w:rPr>
+          <w:sz w:val="18"/>
+          <w:szCs w:val="18"/>
+        </w:rPr>
+      </w:pPr>
+      <w:r>
+        <w:rPr>
+          <w:sz w:val="18"/>
+          <w:szCs w:val="18"/>
+        </w:rPr>
+        <w:lastRenderedPageBreak/>
+        <w:t>The most important thing to remember when generating entities with JHipster is that you must generate the entity that owns the relationship first</w:t>
+      </w:r>
+    </w:p>
+    <w:p>
+      <w:pPr>
+        <w:rPr>
+          <w:sz w:val="18"/>
+          <w:szCs w:val="18"/>
+        </w:rPr>
+      </w:pPr>
+      <w:r>
+        <w:rPr>
+          <w:sz w:val="18"/>
+          <w:szCs w:val="18"/>
+        </w:rPr>
+        <w:t>&gt;y</w:t>
+      </w:r>
+      <w:r>
+        <w:rPr>
+          <w:rFonts w:hint="eastAsia"/>
+          <w:sz w:val="18"/>
+          <w:szCs w:val="18"/>
+        </w:rPr>
+        <w:t xml:space="preserve">o </w:t>
+      </w:r>
+      <w:r>
+        <w:rPr>
+          <w:sz w:val="18"/>
+          <w:szCs w:val="18"/>
+        </w:rPr>
+        <w:t>jhipster</w:t>
+      </w:r>
+      <w:proofErr w:type="gramStart"/>
+      <w:r>
+        <w:rPr>
+          <w:sz w:val="18"/>
+          <w:szCs w:val="18"/>
+        </w:rPr>
+        <w:t>:entity</w:t>
+      </w:r>
+      <w:proofErr w:type="gramEnd"/>
+      <w:r>
+        <w:rPr>
+          <w:sz w:val="18"/>
+          <w:szCs w:val="18"/>
+        </w:rPr>
+        <w:t xml:space="preserve"> points</w:t>
+      </w:r>
+      <w:r>
+        <w:rPr>
+          <w:sz w:val="18"/>
+          <w:szCs w:val="18"/>
+        </w:rPr>
+        <w:tab/>
+      </w:r>
+      <w:r>
+        <w:rPr>
+          <w:sz w:val="18"/>
+          <w:szCs w:val="18"/>
+        </w:rPr>
+        <w:tab/>
+        <w:t>(many-to-one relationship with User)</w:t>
+      </w:r>
+    </w:p>
+    <w:p>
+      <w:pPr>
+        <w:rPr>
+          <w:sz w:val="18"/>
+          <w:szCs w:val="18"/>
+        </w:rPr>
+      </w:pPr>
+      <w:r>
+        <w:rPr>
+          <w:sz w:val="18"/>
+          <w:szCs w:val="18"/>
+        </w:rPr>
+        <w:t>&gt;yo jhipster</w:t>
+      </w:r>
+      <w:proofErr w:type="gramStart"/>
+      <w:r>
+        <w:rPr>
+          <w:sz w:val="18"/>
+          <w:szCs w:val="18"/>
+        </w:rPr>
+        <w:t>:entity</w:t>
+      </w:r>
+      <w:proofErr w:type="gramEnd"/>
+      <w:r>
+        <w:rPr>
+          <w:sz w:val="18"/>
+          <w:szCs w:val="18"/>
+        </w:rPr>
+        <w:t xml:space="preserve"> weight</w:t>
+      </w:r>
+      <w:r>
+        <w:rPr>
+          <w:sz w:val="18"/>
+          <w:szCs w:val="18"/>
+        </w:rPr>
+        <w:tab/>
+      </w:r>
+      <w:r>
+        <w:rPr>
+          <w:sz w:val="18"/>
+          <w:szCs w:val="18"/>
+        </w:rPr>
+        <w:tab/>
+        <w:t>(many-to-one …)</w:t>
+      </w:r>
+    </w:p>
+    <w:p>
+      <w:pPr>
+        <w:rPr>
+          <w:sz w:val="18"/>
+          <w:szCs w:val="18"/>
+        </w:rPr>
+      </w:pPr>
+      <w:r>
+        <w:rPr>
+          <w:sz w:val="18"/>
+          <w:szCs w:val="18"/>
+        </w:rPr>
+        <w:t>&gt;yo jhipster</w:t>
+      </w:r>
+      <w:proofErr w:type="gramStart"/>
+      <w:r>
+        <w:rPr>
+          <w:sz w:val="18"/>
+          <w:szCs w:val="18"/>
+        </w:rPr>
+        <w:t>:entity</w:t>
+      </w:r>
+      <w:proofErr w:type="gramEnd"/>
+      <w:r>
+        <w:rPr>
+          <w:sz w:val="18"/>
+          <w:szCs w:val="18"/>
+        </w:rPr>
+        <w:t xml:space="preserve"> bloodpressure</w:t>
+      </w:r>
+      <w:r>
+        <w:rPr>
+          <w:sz w:val="18"/>
+          <w:szCs w:val="18"/>
+        </w:rPr>
+        <w:tab/>
+        <w:t>(many-to-one …)</w:t>
+      </w:r>
+    </w:p>
+    <w:p>
+      <w:pPr>
+        <w:rPr>
+          <w:sz w:val="18"/>
+          <w:szCs w:val="18"/>
+        </w:rPr>
+      </w:pPr>
+      <w:r>
+        <w:rPr>
+          <w:sz w:val="18"/>
+          <w:szCs w:val="18"/>
+        </w:rPr>
+        <w:t>&gt;yo jhipster</w:t>
+      </w:r>
+      <w:proofErr w:type="gramStart"/>
+      <w:r>
+        <w:rPr>
+          <w:sz w:val="18"/>
+          <w:szCs w:val="18"/>
+        </w:rPr>
+        <w:t>:entity</w:t>
+      </w:r>
+      <w:proofErr w:type="gramEnd"/>
+      <w:r>
+        <w:rPr>
+          <w:sz w:val="18"/>
+          <w:szCs w:val="18"/>
+        </w:rPr>
+        <w:t xml:space="preserve"> preferences</w:t>
+      </w:r>
+      <w:r>
+        <w:rPr>
+          <w:sz w:val="18"/>
+          <w:szCs w:val="18"/>
+        </w:rPr>
+        <w:tab/>
+      </w:r>
+      <w:r>
+        <w:rPr>
+          <w:sz w:val="18"/>
+          <w:szCs w:val="18"/>
+        </w:rPr>
+        <w:tab/>
+        <w:t>(one-to-one relationship with User)</w:t>
+      </w:r>
+    </w:p>
+    <w:p>
+      <w:pPr>
+        <w:rPr>
+          <w:sz w:val="18"/>
+          <w:szCs w:val="18"/>
+        </w:rPr>
+      </w:pPr>
+      <w:r>
+        <w:rPr>
+          <w:rFonts w:hint="eastAsia"/>
+          <w:sz w:val="18"/>
+          <w:szCs w:val="18"/>
+        </w:rPr>
+        <w:t>(</w:t>
+      </w:r>
+      <w:proofErr w:type="gramStart"/>
+      <w:r>
+        <w:rPr>
+          <w:rFonts w:hint="eastAsia"/>
+          <w:sz w:val="18"/>
+          <w:szCs w:val="18"/>
+        </w:rPr>
+        <w:t>please</w:t>
+      </w:r>
+      <w:proofErr w:type="gramEnd"/>
+      <w:r>
+        <w:rPr>
+          <w:rFonts w:hint="eastAsia"/>
+          <w:sz w:val="18"/>
+          <w:szCs w:val="18"/>
+        </w:rPr>
+        <w:t xml:space="preserve"> refer to page 27)</w:t>
+      </w:r>
+    </w:p>
+    <w:p>
+      <w:pPr>
+        <w:rPr>
+          <w:rFonts w:hint="eastAsia"/>
+          <w:sz w:val="18"/>
+          <w:szCs w:val="18"/>
+        </w:rPr>
+      </w:pPr>
+    </w:p>
+    <w:p>
+      <w:pPr>
+        <w:rPr>
+          <w:rFonts w:hint="eastAsia"/>
+          <w:sz w:val="18"/>
+          <w:szCs w:val="18"/>
+        </w:rPr>
+      </w:pPr>
+      <w:r>
+        <w:rPr>
+          <w:sz w:val="18"/>
+          <w:szCs w:val="18"/>
+        </w:rPr>
+        <w:t>Bootstrap: web component frameworks</w:t>
+      </w:r>
+    </w:p>
+    <w:p>
+      <w:pPr>
+        <w:rPr>
+          <w:sz w:val="18"/>
+          <w:szCs w:val="18"/>
+        </w:rPr>
+      </w:pPr>
+      <w:r>
+        <w:rPr>
+          <w:sz w:val="18"/>
+          <w:szCs w:val="18"/>
+        </w:rPr>
+        <w:t>Building the UI and business logic</w:t>
+      </w:r>
+    </w:p>
+    <w:p>
+      <w:pPr>
+        <w:rPr>
+          <w:b/>
+          <w:sz w:val="18"/>
+          <w:szCs w:val="18"/>
+        </w:rPr>
+      </w:pPr>
+      <w:r>
+        <w:rPr>
+          <w:b/>
+          <w:sz w:val="18"/>
+          <w:szCs w:val="18"/>
+        </w:rPr>
+        <w:t>Material design theme for Bootstrap</w:t>
+      </w:r>
+    </w:p>
+    <w:p>
+      <w:pPr>
+        <w:rPr>
+          <w:sz w:val="18"/>
+          <w:szCs w:val="18"/>
+        </w:rPr>
+      </w:pPr>
+      <w:r>
+        <w:rPr>
+          <w:sz w:val="18"/>
+          <w:szCs w:val="18"/>
+        </w:rPr>
+        <w:t xml:space="preserve">&gt;bower install bootstrap-material-design –save </w:t>
+      </w:r>
+      <w:r>
+        <w:rPr>
+          <w:sz w:val="18"/>
+          <w:szCs w:val="18"/>
+        </w:rPr>
+        <w:tab/>
+      </w:r>
+      <w:r>
+        <w:rPr>
+          <w:sz w:val="18"/>
+          <w:szCs w:val="18"/>
+        </w:rPr>
+        <w:tab/>
+      </w:r>
+    </w:p>
+    <w:p>
+      <w:pPr>
+        <w:rPr>
+          <w:sz w:val="18"/>
+          <w:szCs w:val="18"/>
+        </w:rPr>
+      </w:pPr>
+      <w:r>
+        <w:rPr>
+          <w:sz w:val="18"/>
+          <w:szCs w:val="18"/>
+        </w:rPr>
+        <w:t>&lt;</w:t>
+      </w:r>
+      <w:proofErr w:type="gramStart"/>
+      <w:r>
+        <w:rPr>
+          <w:sz w:val="18"/>
+          <w:szCs w:val="18"/>
+        </w:rPr>
+        <w:t>script</w:t>
+      </w:r>
+      <w:proofErr w:type="gramEnd"/>
+      <w:r>
+        <w:rPr>
+          <w:sz w:val="18"/>
+          <w:szCs w:val="18"/>
+        </w:rPr>
+        <w:t>&gt;</w:t>
+      </w:r>
+    </w:p>
+    <w:p>
+      <w:pPr>
+        <w:rPr>
+          <w:sz w:val="18"/>
+          <w:szCs w:val="18"/>
+        </w:rPr>
+      </w:pPr>
+      <w:r>
+        <w:rPr>
+          <w:sz w:val="18"/>
+          <w:szCs w:val="18"/>
+        </w:rPr>
+        <w:tab/>
+        <w:t>$.</w:t>
+      </w:r>
+      <w:proofErr w:type="gramStart"/>
+      <w:r>
+        <w:rPr>
+          <w:sz w:val="18"/>
+          <w:szCs w:val="18"/>
+        </w:rPr>
+        <w:t>material.init(</w:t>
+      </w:r>
+      <w:proofErr w:type="gramEnd"/>
+      <w:r>
+        <w:rPr>
+          <w:sz w:val="18"/>
+          <w:szCs w:val="18"/>
+        </w:rPr>
+        <w:t xml:space="preserve">) ; </w:t>
+      </w:r>
+    </w:p>
+    <w:p>
+      <w:pPr>
+        <w:rPr>
+          <w:sz w:val="18"/>
+          <w:szCs w:val="18"/>
+        </w:rPr>
+      </w:pPr>
+      <w:r>
+        <w:rPr>
+          <w:sz w:val="18"/>
+          <w:szCs w:val="18"/>
+        </w:rPr>
+        <w:t>&lt;/script&gt;</w:t>
+      </w:r>
+    </w:p>
+    <w:p>
+      <w:pPr>
+        <w:rPr>
+          <w:rFonts w:hint="eastAsia"/>
+          <w:sz w:val="18"/>
+          <w:szCs w:val="18"/>
+        </w:rPr>
+      </w:pPr>
+    </w:p>
+    <w:p>
+      <w:pPr>
+        <w:rPr>
+          <w:sz w:val="18"/>
+          <w:szCs w:val="18"/>
+        </w:rPr>
+      </w:pPr>
+      <w:r>
+        <w:rPr>
+          <w:sz w:val="18"/>
+          <w:szCs w:val="18"/>
+        </w:rPr>
+        <w:t>Display the user’s username instead of user’s ID</w:t>
+      </w:r>
+    </w:p>
+    <w:p>
+      <w:pPr>
+        <w:rPr>
+          <w:sz w:val="18"/>
+          <w:szCs w:val="18"/>
+        </w:rPr>
+      </w:pPr>
+      <w:r>
+        <w:rPr>
+          <w:sz w:val="18"/>
+          <w:szCs w:val="18"/>
+        </w:rPr>
+        <w:t>src/main/webapp/scripts/app/entities/goal/goal-dialog.html</w:t>
+      </w:r>
+    </w:p>
+    <w:p>
+      <w:pPr>
+        <w:rPr>
+          <w:sz w:val="18"/>
+          <w:szCs w:val="18"/>
+        </w:rPr>
+      </w:pPr>
+      <w:r>
+        <w:rPr>
+          <w:sz w:val="18"/>
+          <w:szCs w:val="18"/>
+        </w:rPr>
+        <w:t>&lt;select class=”form-control” id=”field_user” name=”user” ng-model=”goal.user.id” ng-option=”user.id as user.login for user in users&gt;</w:t>
+      </w:r>
+    </w:p>
+    <w:p>
+      <w:pPr>
+        <w:rPr>
+          <w:rFonts w:hint="eastAsia"/>
+          <w:sz w:val="18"/>
+          <w:szCs w:val="18"/>
+        </w:rPr>
+      </w:pPr>
+      <w:r>
+        <w:rPr>
+          <w:rFonts w:hint="eastAsia"/>
+          <w:sz w:val="18"/>
+          <w:szCs w:val="18"/>
+        </w:rPr>
+        <w:t>UI mockup: OmniGraffle + Bootstrap stencil</w:t>
+      </w:r>
+    </w:p>
+    <w:p>
+      <w:pPr>
+        <w:rPr>
+          <w:sz w:val="18"/>
+          <w:szCs w:val="18"/>
+        </w:rPr>
+      </w:pPr>
+    </w:p>
+    <w:p>
+      <w:pPr>
+        <w:rPr>
+          <w:sz w:val="18"/>
+          <w:szCs w:val="18"/>
+        </w:rPr>
+      </w:pPr>
+      <w:r>
+        <w:rPr>
+          <w:rFonts w:hint="eastAsia"/>
+          <w:sz w:val="18"/>
+          <w:szCs w:val="18"/>
+        </w:rPr>
+        <w:t xml:space="preserve">UI code (HTML, Javascript, and CSS) is my favorite. </w:t>
+      </w:r>
+      <w:r>
+        <w:rPr>
+          <w:sz w:val="18"/>
+          <w:szCs w:val="18"/>
+        </w:rPr>
+        <w:t>I like that you can see changes immediately and make progress quickly – especially when you’re using dual monitors with Browsersync.</w:t>
+      </w:r>
+    </w:p>
+    <w:p>
+      <w:pPr>
+        <w:rPr>
+          <w:sz w:val="18"/>
+          <w:szCs w:val="18"/>
+        </w:rPr>
+      </w:pPr>
+      <w:r>
+        <w:rPr>
+          <w:noProof/>
+        </w:rPr>
+        <w:drawing>
+          <wp:inline distT="0" distB="0" distL="0" distR="0" wp14:anchorId="4EF6F15D" wp14:editId="4EFDFAC5">
+            <wp:extent cx="5274310" cy="2968625"/>
+            <wp:effectExtent l="0" t="0" r="2540" b="3175"/>
+            <wp:docPr id="5" name="Picture 5"/>
+            <wp:cNvGraphicFramePr>
+              <a:graphicFrameLocks xmlns:a="http://schemas.openxmlformats.org/drawingml/2006/main" noChangeAspect="1"/>
+            </wp:cNvGraphicFramePr>
+            <a:graphic xmlns:a="http://schemas.openxmlformats.org/drawingml/2006/main">
+              <a:graphicData uri="http://schemas.openxmlformats.org/drawingml/2006/picture">
+                <pic:pic xmlns:pic="http://schemas.openxmlformats.org/drawingml/2006/picture">
+                  <pic:nvPicPr>
+                    <pic:cNvPr id="1" name=""/>
+                    <pic:cNvPicPr/>
+                  </pic:nvPicPr>
+                  <pic:blipFill>
+                    <a:blip r:embed="rId37"/>
+                    <a:stretch>
+                      <a:fillRect/>
+                    </a:stretch>
+                  </pic:blipFill>
+                  <pic:spPr>
+                    <a:xfrm>
+                      <a:off x="0" y="0"/>
+                      <a:ext cx="5274310" cy="2968625"/>
+                    </a:xfrm>
+                    <a:prstGeom prst="rect">
+                      <a:avLst/>
+                    </a:prstGeom>
+                  </pic:spPr>
+                </pic:pic>
+              </a:graphicData>
+            </a:graphic>
+          </wp:inline>
+        </w:drawing>
+      </w:r>
+    </w:p>
+    <w:p>
+      <w:pPr>
+        <w:rPr>
+          <w:sz w:val="18"/>
+          <w:szCs w:val="18"/>
+        </w:rPr>
+      </w:pPr>
+      <w:proofErr w:type="gramStart"/>
+      <w:r>
+        <w:rPr>
+          <w:sz w:val="18"/>
+          <w:szCs w:val="18"/>
+        </w:rPr>
+        <w:t>is</w:t>
+      </w:r>
+      <w:proofErr w:type="gramEnd"/>
+      <w:r>
+        <w:rPr>
+          <w:sz w:val="18"/>
+          <w:szCs w:val="18"/>
+        </w:rPr>
+        <w:t xml:space="preserve"> changed to </w:t>
+      </w:r>
+    </w:p>
+    <w:p>
+      <w:pPr>
+        <w:rPr>
+          <w:sz w:val="18"/>
+          <w:szCs w:val="18"/>
+        </w:rPr>
+      </w:pPr>
+      <w:r>
+        <w:rPr>
+          <w:noProof/>
+        </w:rPr>
+        <w:lastRenderedPageBreak/>
+        <w:drawing>
+          <wp:inline distT="0" distB="0" distL="0" distR="0" wp14:anchorId="39D9E298" wp14:editId="23AE806D">
+            <wp:extent cx="5274310" cy="2955290"/>
+            <wp:effectExtent l="0" t="0" r="2540" b="0"/>
+            <wp:docPr id="6" name="Picture 6"/>
+            <wp:cNvGraphicFramePr>
+              <a:graphicFrameLocks xmlns:a="http://schemas.openxmlformats.org/drawingml/2006/main" noChangeAspect="1"/>
+            </wp:cNvGraphicFramePr>
+            <a:graphic xmlns:a="http://schemas.openxmlformats.org/drawingml/2006/main">
+              <a:graphicData uri="http://schemas.openxmlformats.org/drawingml/2006/picture">
+                <pic:pic xmlns:pic="http://schemas.openxmlformats.org/drawingml/2006/picture">
+                  <pic:nvPicPr>
+                    <pic:cNvPr id="1" name=""/>
+                    <pic:cNvPicPr/>
+                  </pic:nvPicPr>
+                  <pic:blipFill>
+                    <a:blip r:embed="rId38"/>
+                    <a:stretch>
+                      <a:fillRect/>
+                    </a:stretch>
+                  </pic:blipFill>
+                  <pic:spPr>
+                    <a:xfrm>
+                      <a:off x="0" y="0"/>
+                      <a:ext cx="5274310" cy="2955290"/>
+                    </a:xfrm>
+                    <a:prstGeom prst="rect">
+                      <a:avLst/>
+                    </a:prstGeom>
+                  </pic:spPr>
+                </pic:pic>
+              </a:graphicData>
+            </a:graphic>
+          </wp:inline>
+        </w:drawing>
+      </w:r>
+    </w:p>
+    <w:p>
+      <w:pPr>
+        <w:rPr>
+          <w:rFonts w:hint="eastAsia"/>
+          <w:sz w:val="18"/>
+          <w:szCs w:val="18"/>
+        </w:rPr>
+      </w:pPr>
+      <w:r>
+        <w:rPr>
+          <w:noProof/>
+        </w:rPr>
+        <w:drawing>
+          <wp:inline distT="0" distB="0" distL="0" distR="0" wp14:anchorId="5DBF23FF" wp14:editId="4E4636BC">
+            <wp:extent cx="5274310" cy="309245"/>
+            <wp:effectExtent l="0" t="0" r="2540" b="0"/>
+            <wp:docPr id="7" name="Picture 7"/>
+            <wp:cNvGraphicFramePr>
+              <a:graphicFrameLocks xmlns:a="http://schemas.openxmlformats.org/drawingml/2006/main" noChangeAspect="1"/>
+            </wp:cNvGraphicFramePr>
+            <a:graphic xmlns:a="http://schemas.openxmlformats.org/drawingml/2006/main">
+              <a:graphicData uri="http://schemas.openxmlformats.org/drawingml/2006/picture">
+                <pic:pic xmlns:pic="http://schemas.openxmlformats.org/drawingml/2006/picture">
+                  <pic:nvPicPr>
+                    <pic:cNvPr id="1" name=""/>
+                    <pic:cNvPicPr/>
+                  </pic:nvPicPr>
+                  <pic:blipFill>
+                    <a:blip r:embed="rId39"/>
+                    <a:stretch>
+                      <a:fillRect/>
+                    </a:stretch>
+                  </pic:blipFill>
+                  <pic:spPr>
+                    <a:xfrm>
+                      <a:off x="0" y="0"/>
+                      <a:ext cx="5274310" cy="309245"/>
+                    </a:xfrm>
+                    <a:prstGeom prst="rect">
+                      <a:avLst/>
+                    </a:prstGeom>
+                  </pic:spPr>
+                </pic:pic>
+              </a:graphicData>
+            </a:graphic>
+          </wp:inline>
+        </w:drawing>
+      </w:r>
+    </w:p>
+    <w:p>
+      <w:pPr>
+        <w:autoSpaceDE w:val="0"/>
+        <w:autoSpaceDN w:val="0"/>
+        <w:adjustRightInd w:val="0"/>
+        <w:jc w:val="left"/>
+        <w:rPr>
+          <w:rFonts w:ascii="Consolas" w:hAnsi="Consolas" w:cs="Consolas"/>
+          <w:kern w:val="0"/>
+          <w:sz w:val="20"/>
+          <w:szCs w:val="20"/>
+        </w:rPr>
+      </w:pPr>
+      <w:r>
+        <w:rPr>
+          <w:rFonts w:ascii="Consolas" w:hAnsi="Consolas" w:cs="Consolas"/>
+          <w:color w:val="008080"/>
+          <w:kern w:val="0"/>
+          <w:sz w:val="20"/>
+          <w:szCs w:val="20"/>
+        </w:rPr>
+        <w:t>&lt;</w:t>
+      </w:r>
+      <w:r>
+        <w:rPr>
+          <w:rFonts w:ascii="Consolas" w:hAnsi="Consolas" w:cs="Consolas"/>
+          <w:color w:val="3F7F7F"/>
+          <w:kern w:val="0"/>
+          <w:sz w:val="20"/>
+          <w:szCs w:val="20"/>
+          <w:highlight w:val="lightGray"/>
+        </w:rPr>
+        <w:t>div</w:t>
+      </w:r>
+      <w:r>
+        <w:rPr>
+          <w:rFonts w:ascii="Consolas" w:hAnsi="Consolas" w:cs="Consolas"/>
+          <w:kern w:val="0"/>
+          <w:sz w:val="20"/>
+          <w:szCs w:val="20"/>
+        </w:rPr>
+        <w:t xml:space="preserve"> </w:t>
+      </w:r>
+      <w:r>
+        <w:rPr>
+          <w:rFonts w:ascii="Consolas" w:hAnsi="Consolas" w:cs="Consolas"/>
+          <w:color w:val="7F007F"/>
+          <w:kern w:val="0"/>
+          <w:sz w:val="20"/>
+          <w:szCs w:val="20"/>
+        </w:rPr>
+        <w:t>class</w:t>
+      </w:r>
+      <w:r>
+        <w:rPr>
+          <w:rFonts w:ascii="Consolas" w:hAnsi="Consolas" w:cs="Consolas"/>
+          <w:color w:val="000000"/>
+          <w:kern w:val="0"/>
+          <w:sz w:val="20"/>
+          <w:szCs w:val="20"/>
+        </w:rPr>
+        <w:t>=</w:t>
+      </w:r>
+      <w:r>
+        <w:rPr>
+          <w:rFonts w:ascii="Consolas" w:hAnsi="Consolas" w:cs="Consolas"/>
+          <w:i/>
+          <w:iCs/>
+          <w:color w:val="2A00FF"/>
+          <w:kern w:val="0"/>
+          <w:sz w:val="20"/>
+          <w:szCs w:val="20"/>
+        </w:rPr>
+        <w:t>"row"</w:t>
+      </w:r>
+      <w:r>
+        <w:rPr>
+          <w:rFonts w:ascii="Consolas" w:hAnsi="Consolas" w:cs="Consolas"/>
+          <w:color w:val="008080"/>
+          <w:kern w:val="0"/>
+          <w:sz w:val="20"/>
+          <w:szCs w:val="20"/>
+        </w:rPr>
+        <w:t>&gt;</w:t>
+      </w:r>
+    </w:p>
+    <w:p>
+      <w:pPr>
+        <w:autoSpaceDE w:val="0"/>
+        <w:autoSpaceDN w:val="0"/>
+        <w:adjustRightInd w:val="0"/>
+        <w:jc w:val="left"/>
+        <w:rPr>
+          <w:rFonts w:ascii="Consolas" w:hAnsi="Consolas" w:cs="Consolas"/>
+          <w:kern w:val="0"/>
+          <w:sz w:val="20"/>
+          <w:szCs w:val="20"/>
+        </w:rPr>
+      </w:pPr>
+      <w:r>
+        <w:rPr>
+          <w:rFonts w:ascii="Consolas" w:hAnsi="Consolas" w:cs="Consolas"/>
+          <w:color w:val="000000"/>
+          <w:kern w:val="0"/>
+          <w:sz w:val="20"/>
+          <w:szCs w:val="20"/>
+        </w:rPr>
+        <w:t xml:space="preserve">    </w:t>
+      </w:r>
+      <w:r>
+        <w:rPr>
+          <w:rFonts w:ascii="Consolas" w:hAnsi="Consolas" w:cs="Consolas"/>
+          <w:color w:val="008080"/>
+          <w:kern w:val="0"/>
+          <w:sz w:val="20"/>
+          <w:szCs w:val="20"/>
+        </w:rPr>
+        <w:t>&lt;</w:t>
+      </w:r>
+      <w:r>
+        <w:rPr>
+          <w:rFonts w:ascii="Consolas" w:hAnsi="Consolas" w:cs="Consolas"/>
+          <w:color w:val="3F7F7F"/>
+          <w:kern w:val="0"/>
+          <w:sz w:val="20"/>
+          <w:szCs w:val="20"/>
+        </w:rPr>
+        <w:t>div</w:t>
+      </w:r>
+      <w:r>
+        <w:rPr>
+          <w:rFonts w:ascii="Consolas" w:hAnsi="Consolas" w:cs="Consolas"/>
+          <w:kern w:val="0"/>
+          <w:sz w:val="20"/>
+          <w:szCs w:val="20"/>
+        </w:rPr>
+        <w:t xml:space="preserve"> </w:t>
+      </w:r>
+      <w:r>
+        <w:rPr>
+          <w:rFonts w:ascii="Consolas" w:hAnsi="Consolas" w:cs="Consolas"/>
+          <w:color w:val="7F007F"/>
+          <w:kern w:val="0"/>
+          <w:sz w:val="20"/>
+          <w:szCs w:val="20"/>
+        </w:rPr>
+        <w:t>class</w:t>
+      </w:r>
+      <w:r>
+        <w:rPr>
+          <w:rFonts w:ascii="Consolas" w:hAnsi="Consolas" w:cs="Consolas"/>
+          <w:color w:val="000000"/>
+          <w:kern w:val="0"/>
+          <w:sz w:val="20"/>
+          <w:szCs w:val="20"/>
+        </w:rPr>
+        <w:t>=</w:t>
+      </w:r>
+      <w:r>
+        <w:rPr>
+          <w:rFonts w:ascii="Consolas" w:hAnsi="Consolas" w:cs="Consolas"/>
+          <w:i/>
+          <w:iCs/>
+          <w:color w:val="2A00FF"/>
+          <w:kern w:val="0"/>
+          <w:sz w:val="20"/>
+          <w:szCs w:val="20"/>
+        </w:rPr>
+        <w:t>"col-sm-7"</w:t>
+      </w:r>
+      <w:r>
+        <w:rPr>
+          <w:rFonts w:ascii="Consolas" w:hAnsi="Consolas" w:cs="Consolas"/>
+          <w:color w:val="008080"/>
+          <w:kern w:val="0"/>
+          <w:sz w:val="20"/>
+          <w:szCs w:val="20"/>
+        </w:rPr>
+        <w:t>&gt;&lt;</w:t>
+      </w:r>
+      <w:r>
+        <w:rPr>
+          <w:rFonts w:ascii="Consolas" w:hAnsi="Consolas" w:cs="Consolas"/>
+          <w:color w:val="3F7F7F"/>
+          <w:kern w:val="0"/>
+          <w:sz w:val="20"/>
+          <w:szCs w:val="20"/>
+        </w:rPr>
+        <w:t>h2</w:t>
+      </w:r>
+      <w:r>
+        <w:rPr>
+          <w:rFonts w:ascii="Consolas" w:hAnsi="Consolas" w:cs="Consolas"/>
+          <w:color w:val="008080"/>
+          <w:kern w:val="0"/>
+          <w:sz w:val="20"/>
+          <w:szCs w:val="20"/>
+        </w:rPr>
+        <w:t>&gt;</w:t>
+      </w:r>
+      <w:r>
+        <w:rPr>
+          <w:rFonts w:ascii="Consolas" w:hAnsi="Consolas" w:cs="Consolas"/>
+          <w:color w:val="000000"/>
+          <w:kern w:val="0"/>
+          <w:sz w:val="20"/>
+          <w:szCs w:val="20"/>
+        </w:rPr>
+        <w:t>Points</w:t>
+      </w:r>
+      <w:r>
+        <w:rPr>
+          <w:rFonts w:ascii="Consolas" w:hAnsi="Consolas" w:cs="Consolas"/>
+          <w:color w:val="008080"/>
+          <w:kern w:val="0"/>
+          <w:sz w:val="20"/>
+          <w:szCs w:val="20"/>
+        </w:rPr>
+        <w:t>&lt;/</w:t>
+      </w:r>
+      <w:r>
+        <w:rPr>
+          <w:rFonts w:ascii="Consolas" w:hAnsi="Consolas" w:cs="Consolas"/>
+          <w:color w:val="3F7F7F"/>
+          <w:kern w:val="0"/>
+          <w:sz w:val="20"/>
+          <w:szCs w:val="20"/>
+        </w:rPr>
+        <w:t>h2</w:t>
+      </w:r>
+      <w:r>
+        <w:rPr>
+          <w:rFonts w:ascii="Consolas" w:hAnsi="Consolas" w:cs="Consolas"/>
+          <w:color w:val="008080"/>
+          <w:kern w:val="0"/>
+          <w:sz w:val="20"/>
+          <w:szCs w:val="20"/>
+        </w:rPr>
+        <w:t>&gt;&lt;/</w:t>
+      </w:r>
+      <w:r>
+        <w:rPr>
+          <w:rFonts w:ascii="Consolas" w:hAnsi="Consolas" w:cs="Consolas"/>
+          <w:color w:val="3F7F7F"/>
+          <w:kern w:val="0"/>
+          <w:sz w:val="20"/>
+          <w:szCs w:val="20"/>
+        </w:rPr>
+        <w:t>div</w:t>
+      </w:r>
+      <w:r>
+        <w:rPr>
+          <w:rFonts w:ascii="Consolas" w:hAnsi="Consolas" w:cs="Consolas"/>
+          <w:color w:val="008080"/>
+          <w:kern w:val="0"/>
+          <w:sz w:val="20"/>
+          <w:szCs w:val="20"/>
+        </w:rPr>
+        <w:t>&gt;</w:t>
+      </w:r>
+    </w:p>
+    <w:p>
+      <w:pPr>
+        <w:autoSpaceDE w:val="0"/>
+        <w:autoSpaceDN w:val="0"/>
+        <w:adjustRightInd w:val="0"/>
+        <w:jc w:val="left"/>
+        <w:rPr>
+          <w:rFonts w:ascii="Consolas" w:hAnsi="Consolas" w:cs="Consolas"/>
+          <w:kern w:val="0"/>
+          <w:sz w:val="20"/>
+          <w:szCs w:val="20"/>
+        </w:rPr>
+      </w:pPr>
+      <w:r>
+        <w:rPr>
+          <w:rFonts w:ascii="Consolas" w:hAnsi="Consolas" w:cs="Consolas"/>
+          <w:color w:val="000000"/>
+          <w:kern w:val="0"/>
+          <w:sz w:val="20"/>
+          <w:szCs w:val="20"/>
+        </w:rPr>
+        <w:t xml:space="preserve">    </w:t>
+      </w:r>
+      <w:r>
+        <w:rPr>
+          <w:rFonts w:ascii="Consolas" w:hAnsi="Consolas" w:cs="Consolas"/>
+          <w:color w:val="008080"/>
+          <w:kern w:val="0"/>
+          <w:sz w:val="20"/>
+          <w:szCs w:val="20"/>
+        </w:rPr>
+        <w:t>&lt;</w:t>
+      </w:r>
+      <w:r>
+        <w:rPr>
+          <w:rFonts w:ascii="Consolas" w:hAnsi="Consolas" w:cs="Consolas"/>
+          <w:color w:val="3F7F7F"/>
+          <w:kern w:val="0"/>
+          <w:sz w:val="20"/>
+          <w:szCs w:val="20"/>
+        </w:rPr>
+        <w:t>div</w:t>
+      </w:r>
+      <w:r>
+        <w:rPr>
+          <w:rFonts w:ascii="Consolas" w:hAnsi="Consolas" w:cs="Consolas"/>
+          <w:kern w:val="0"/>
+          <w:sz w:val="20"/>
+          <w:szCs w:val="20"/>
+        </w:rPr>
+        <w:t xml:space="preserve"> </w:t>
+      </w:r>
+      <w:r>
+        <w:rPr>
+          <w:rFonts w:ascii="Consolas" w:hAnsi="Consolas" w:cs="Consolas"/>
+          <w:color w:val="7F007F"/>
+          <w:kern w:val="0"/>
+          <w:sz w:val="20"/>
+          <w:szCs w:val="20"/>
+        </w:rPr>
+        <w:t>class</w:t>
+      </w:r>
+      <w:r>
+        <w:rPr>
+          <w:rFonts w:ascii="Consolas" w:hAnsi="Consolas" w:cs="Consolas"/>
+          <w:color w:val="000000"/>
+          <w:kern w:val="0"/>
+          <w:sz w:val="20"/>
+          <w:szCs w:val="20"/>
+        </w:rPr>
+        <w:t>=</w:t>
+      </w:r>
+      <w:r>
+        <w:rPr>
+          <w:rFonts w:ascii="Consolas" w:hAnsi="Consolas" w:cs="Consolas"/>
+          <w:i/>
+          <w:iCs/>
+          <w:color w:val="2A00FF"/>
+          <w:kern w:val="0"/>
+          <w:sz w:val="20"/>
+          <w:szCs w:val="20"/>
+        </w:rPr>
+        <w:t>"col-sm-5 text-right"</w:t>
+      </w:r>
+      <w:r>
+        <w:rPr>
+          <w:rFonts w:ascii="Consolas" w:hAnsi="Consolas" w:cs="Consolas"/>
+          <w:color w:val="008080"/>
+          <w:kern w:val="0"/>
+          <w:sz w:val="20"/>
+          <w:szCs w:val="20"/>
+        </w:rPr>
+        <w:t>&gt;</w:t>
+      </w:r>
+    </w:p>
+    <w:p>
+      <w:pPr>
+        <w:autoSpaceDE w:val="0"/>
+        <w:autoSpaceDN w:val="0"/>
+        <w:adjustRightInd w:val="0"/>
+        <w:jc w:val="left"/>
+        <w:rPr>
+          <w:rFonts w:ascii="Consolas" w:hAnsi="Consolas" w:cs="Consolas"/>
+          <w:kern w:val="0"/>
+          <w:sz w:val="20"/>
+          <w:szCs w:val="20"/>
+        </w:rPr>
+      </w:pPr>
+      <w:r>
+        <w:rPr>
+          <w:rFonts w:ascii="Consolas" w:hAnsi="Consolas" w:cs="Consolas"/>
+          <w:color w:val="000000"/>
+          <w:kern w:val="0"/>
+          <w:sz w:val="20"/>
+          <w:szCs w:val="20"/>
+        </w:rPr>
+        <w:t xml:space="preserve">       </w:t>
+      </w:r>
+      <w:r>
+        <w:rPr>
+          <w:rFonts w:ascii="Consolas" w:hAnsi="Consolas" w:cs="Consolas"/>
+          <w:color w:val="008080"/>
+          <w:kern w:val="0"/>
+          <w:sz w:val="20"/>
+          <w:szCs w:val="20"/>
+        </w:rPr>
+        <w:t>&lt;</w:t>
+      </w:r>
+      <w:r>
+        <w:rPr>
+          <w:rFonts w:ascii="Consolas" w:hAnsi="Consolas" w:cs="Consolas"/>
+          <w:color w:val="3F7F7F"/>
+          <w:kern w:val="0"/>
+          <w:sz w:val="20"/>
+          <w:szCs w:val="20"/>
+        </w:rPr>
+        <w:t>form</w:t>
+      </w:r>
+      <w:r>
+        <w:rPr>
+          <w:rFonts w:ascii="Consolas" w:hAnsi="Consolas" w:cs="Consolas"/>
+          <w:kern w:val="0"/>
+          <w:sz w:val="20"/>
+          <w:szCs w:val="20"/>
+        </w:rPr>
+        <w:t xml:space="preserve"> </w:t>
+      </w:r>
+      <w:r>
+        <w:rPr>
+          <w:rFonts w:ascii="Consolas" w:hAnsi="Consolas" w:cs="Consolas"/>
+          <w:color w:val="7F007F"/>
+          <w:kern w:val="0"/>
+          <w:sz w:val="20"/>
+          <w:szCs w:val="20"/>
+        </w:rPr>
+        <w:t>name</w:t>
+      </w:r>
+      <w:r>
+        <w:rPr>
+          <w:rFonts w:ascii="Consolas" w:hAnsi="Consolas" w:cs="Consolas"/>
+          <w:color w:val="000000"/>
+          <w:kern w:val="0"/>
+          <w:sz w:val="20"/>
+          <w:szCs w:val="20"/>
+        </w:rPr>
+        <w:t>=</w:t>
+      </w:r>
+      <w:r>
+        <w:rPr>
+          <w:rFonts w:ascii="Consolas" w:hAnsi="Consolas" w:cs="Consolas"/>
+          <w:i/>
+          <w:iCs/>
+          <w:color w:val="2A00FF"/>
+          <w:kern w:val="0"/>
+          <w:sz w:val="20"/>
+          <w:szCs w:val="20"/>
+        </w:rPr>
+        <w:t>"searchForm"</w:t>
+      </w:r>
+      <w:r>
+        <w:rPr>
+          <w:rFonts w:ascii="Consolas" w:hAnsi="Consolas" w:cs="Consolas"/>
+          <w:kern w:val="0"/>
+          <w:sz w:val="20"/>
+          <w:szCs w:val="20"/>
+        </w:rPr>
+        <w:t xml:space="preserve"> </w:t>
+      </w:r>
+      <w:r>
+        <w:rPr>
+          <w:rFonts w:ascii="Consolas" w:hAnsi="Consolas" w:cs="Consolas"/>
+          <w:color w:val="7F007F"/>
+          <w:kern w:val="0"/>
+          <w:sz w:val="20"/>
+          <w:szCs w:val="20"/>
+        </w:rPr>
+        <w:t>class</w:t>
+      </w:r>
+      <w:r>
+        <w:rPr>
+          <w:rFonts w:ascii="Consolas" w:hAnsi="Consolas" w:cs="Consolas"/>
+          <w:color w:val="000000"/>
+          <w:kern w:val="0"/>
+          <w:sz w:val="20"/>
+          <w:szCs w:val="20"/>
+        </w:rPr>
+        <w:t>=</w:t>
+      </w:r>
+      <w:r>
+        <w:rPr>
+          <w:rFonts w:ascii="Consolas" w:hAnsi="Consolas" w:cs="Consolas"/>
+          <w:i/>
+          <w:iCs/>
+          <w:color w:val="2A00FF"/>
+          <w:kern w:val="0"/>
+          <w:sz w:val="20"/>
+          <w:szCs w:val="20"/>
+        </w:rPr>
+        <w:t>"form-inline"</w:t>
+      </w:r>
+      <w:r>
+        <w:rPr>
+          <w:rFonts w:ascii="Consolas" w:hAnsi="Consolas" w:cs="Consolas"/>
+          <w:color w:val="008080"/>
+          <w:kern w:val="0"/>
+          <w:sz w:val="20"/>
+          <w:szCs w:val="20"/>
+        </w:rPr>
+        <w:t>&gt;</w:t>
+      </w:r>
+    </w:p>
+    <w:p>
+      <w:pPr>
+        <w:autoSpaceDE w:val="0"/>
+        <w:autoSpaceDN w:val="0"/>
+        <w:adjustRightInd w:val="0"/>
+        <w:jc w:val="left"/>
+        <w:rPr>
+          <w:rFonts w:ascii="Consolas" w:hAnsi="Consolas" w:cs="Consolas"/>
+          <w:kern w:val="0"/>
+          <w:sz w:val="20"/>
+          <w:szCs w:val="20"/>
+        </w:rPr>
+      </w:pPr>
+      <w:r>
+        <w:rPr>
+          <w:rFonts w:ascii="Consolas" w:hAnsi="Consolas" w:cs="Consolas"/>
+          <w:color w:val="000000"/>
+          <w:kern w:val="0"/>
+          <w:sz w:val="20"/>
+          <w:szCs w:val="20"/>
+        </w:rPr>
+        <w:t xml:space="preserve">           </w:t>
+      </w:r>
+      <w:r>
+        <w:rPr>
+          <w:rFonts w:ascii="Consolas" w:hAnsi="Consolas" w:cs="Consolas"/>
+          <w:color w:val="008080"/>
+          <w:kern w:val="0"/>
+          <w:sz w:val="20"/>
+          <w:szCs w:val="20"/>
+        </w:rPr>
+        <w:t>&lt;</w:t>
+      </w:r>
+      <w:r>
+        <w:rPr>
+          <w:rFonts w:ascii="Consolas" w:hAnsi="Consolas" w:cs="Consolas"/>
+          <w:color w:val="3F7F7F"/>
+          <w:kern w:val="0"/>
+          <w:sz w:val="20"/>
+          <w:szCs w:val="20"/>
+        </w:rPr>
+        <w:t>div</w:t>
+      </w:r>
+      <w:r>
+        <w:rPr>
+          <w:rFonts w:ascii="Consolas" w:hAnsi="Consolas" w:cs="Consolas"/>
+          <w:kern w:val="0"/>
+          <w:sz w:val="20"/>
+          <w:szCs w:val="20"/>
+        </w:rPr>
+        <w:t xml:space="preserve"> </w:t>
+      </w:r>
+      <w:r>
+        <w:rPr>
+          <w:rFonts w:ascii="Consolas" w:hAnsi="Consolas" w:cs="Consolas"/>
+          <w:color w:val="7F007F"/>
+          <w:kern w:val="0"/>
+          <w:sz w:val="20"/>
+          <w:szCs w:val="20"/>
+        </w:rPr>
+        <w:t>class</w:t>
+      </w:r>
+      <w:r>
+        <w:rPr>
+          <w:rFonts w:ascii="Consolas" w:hAnsi="Consolas" w:cs="Consolas"/>
+          <w:color w:val="000000"/>
+          <w:kern w:val="0"/>
+          <w:sz w:val="20"/>
+          <w:szCs w:val="20"/>
+        </w:rPr>
+        <w:t>=</w:t>
+      </w:r>
+      <w:r>
+        <w:rPr>
+          <w:rFonts w:ascii="Consolas" w:hAnsi="Consolas" w:cs="Consolas"/>
+          <w:i/>
+          <w:iCs/>
+          <w:color w:val="2A00FF"/>
+          <w:kern w:val="0"/>
+          <w:sz w:val="20"/>
+          <w:szCs w:val="20"/>
+        </w:rPr>
+        <w:t>"form-group p-r"</w:t>
+      </w:r>
+      <w:r>
+        <w:rPr>
+          <w:rFonts w:ascii="Consolas" w:hAnsi="Consolas" w:cs="Consolas"/>
+          <w:color w:val="008080"/>
+          <w:kern w:val="0"/>
+          <w:sz w:val="20"/>
+          <w:szCs w:val="20"/>
+        </w:rPr>
+        <w:t>&gt;</w:t>
+      </w:r>
+    </w:p>
+    <w:p>
+      <w:pPr>
+        <w:autoSpaceDE w:val="0"/>
+        <w:autoSpaceDN w:val="0"/>
+        <w:adjustRightInd w:val="0"/>
+        <w:jc w:val="left"/>
+        <w:rPr>
+          <w:rFonts w:ascii="Consolas" w:hAnsi="Consolas" w:cs="Consolas"/>
+          <w:kern w:val="0"/>
+          <w:sz w:val="20"/>
+          <w:szCs w:val="20"/>
+        </w:rPr>
+      </w:pPr>
+      <w:r>
+        <w:rPr>
+          <w:rFonts w:ascii="Consolas" w:hAnsi="Consolas" w:cs="Consolas"/>
+          <w:color w:val="000000"/>
+          <w:kern w:val="0"/>
+          <w:sz w:val="20"/>
+          <w:szCs w:val="20"/>
+        </w:rPr>
+        <w:t xml:space="preserve">              </w:t>
+      </w:r>
+      <w:r>
+        <w:rPr>
+          <w:rFonts w:ascii="Consolas" w:hAnsi="Consolas" w:cs="Consolas"/>
+          <w:color w:val="008080"/>
+          <w:kern w:val="0"/>
+          <w:sz w:val="20"/>
+          <w:szCs w:val="20"/>
+        </w:rPr>
+        <w:t>&lt;</w:t>
+      </w:r>
+      <w:r>
+        <w:rPr>
+          <w:rFonts w:ascii="Consolas" w:hAnsi="Consolas" w:cs="Consolas"/>
+          <w:color w:val="3F7F7F"/>
+          <w:kern w:val="0"/>
+          <w:sz w:val="20"/>
+          <w:szCs w:val="20"/>
+        </w:rPr>
+        <w:t>input</w:t>
+      </w:r>
+      <w:r>
+        <w:rPr>
+          <w:rFonts w:ascii="Consolas" w:hAnsi="Consolas" w:cs="Consolas"/>
+          <w:kern w:val="0"/>
+          <w:sz w:val="20"/>
+          <w:szCs w:val="20"/>
+        </w:rPr>
+        <w:t xml:space="preserve"> </w:t>
+      </w:r>
+      <w:r>
+        <w:rPr>
+          <w:rFonts w:ascii="Consolas" w:hAnsi="Consolas" w:cs="Consolas"/>
+          <w:color w:val="7F007F"/>
+          <w:kern w:val="0"/>
+          <w:sz w:val="20"/>
+          <w:szCs w:val="20"/>
+        </w:rPr>
+        <w:t>type</w:t>
+      </w:r>
+      <w:r>
+        <w:rPr>
+          <w:rFonts w:ascii="Consolas" w:hAnsi="Consolas" w:cs="Consolas"/>
+          <w:color w:val="000000"/>
+          <w:kern w:val="0"/>
+          <w:sz w:val="20"/>
+          <w:szCs w:val="20"/>
+        </w:rPr>
+        <w:t>=</w:t>
+      </w:r>
+      <w:r>
+        <w:rPr>
+          <w:rFonts w:ascii="Consolas" w:hAnsi="Consolas" w:cs="Consolas"/>
+          <w:i/>
+          <w:iCs/>
+          <w:color w:val="2A00FF"/>
+          <w:kern w:val="0"/>
+          <w:sz w:val="20"/>
+          <w:szCs w:val="20"/>
+        </w:rPr>
+        <w:t>"text"</w:t>
+      </w:r>
+      <w:r>
+        <w:rPr>
+          <w:rFonts w:ascii="Consolas" w:hAnsi="Consolas" w:cs="Consolas"/>
+          <w:kern w:val="0"/>
+          <w:sz w:val="20"/>
+          <w:szCs w:val="20"/>
+        </w:rPr>
+        <w:t xml:space="preserve"> </w:t>
+      </w:r>
+      <w:r>
+        <w:rPr>
+          <w:rFonts w:ascii="Consolas" w:hAnsi="Consolas" w:cs="Consolas"/>
+          <w:color w:val="7F007F"/>
+          <w:kern w:val="0"/>
+          <w:sz w:val="20"/>
+          <w:szCs w:val="20"/>
+        </w:rPr>
+        <w:t>class</w:t>
+      </w:r>
+      <w:r>
+        <w:rPr>
+          <w:rFonts w:ascii="Consolas" w:hAnsi="Consolas" w:cs="Consolas"/>
+          <w:color w:val="000000"/>
+          <w:kern w:val="0"/>
+          <w:sz w:val="20"/>
+          <w:szCs w:val="20"/>
+        </w:rPr>
+        <w:t>=</w:t>
+      </w:r>
+      <w:r>
+        <w:rPr>
+          <w:rFonts w:ascii="Consolas" w:hAnsi="Consolas" w:cs="Consolas"/>
+          <w:i/>
+          <w:iCs/>
+          <w:color w:val="2A00FF"/>
+          <w:kern w:val="0"/>
+          <w:sz w:val="20"/>
+          <w:szCs w:val="20"/>
+        </w:rPr>
+        <w:t>"form-control"</w:t>
+      </w:r>
+      <w:r>
+        <w:rPr>
+          <w:rFonts w:ascii="Consolas" w:hAnsi="Consolas" w:cs="Consolas"/>
+          <w:kern w:val="0"/>
+          <w:sz w:val="20"/>
+          <w:szCs w:val="20"/>
+        </w:rPr>
+        <w:t xml:space="preserve"> </w:t>
+      </w:r>
+      <w:r>
+        <w:rPr>
+          <w:rFonts w:ascii="Consolas" w:hAnsi="Consolas" w:cs="Consolas"/>
+          <w:color w:val="7F007F"/>
+          <w:kern w:val="0"/>
+          <w:sz w:val="20"/>
+          <w:szCs w:val="20"/>
+        </w:rPr>
+        <w:t>placeholder</w:t>
+      </w:r>
+      <w:r>
+        <w:rPr>
+          <w:rFonts w:ascii="Consolas" w:hAnsi="Consolas" w:cs="Consolas"/>
+          <w:color w:val="000000"/>
+          <w:kern w:val="0"/>
+          <w:sz w:val="20"/>
+          <w:szCs w:val="20"/>
+        </w:rPr>
+        <w:t>=</w:t>
+      </w:r>
+      <w:r>
+        <w:rPr>
+          <w:rFonts w:ascii="Consolas" w:hAnsi="Consolas" w:cs="Consolas"/>
+          <w:i/>
+          <w:iCs/>
+          <w:color w:val="2A00FF"/>
+          <w:kern w:val="0"/>
+          <w:sz w:val="20"/>
+          <w:szCs w:val="20"/>
+        </w:rPr>
+        <w:t>"</w:t>
+      </w:r>
+      <w:r>
+        <w:rPr>
+          <w:rFonts w:ascii="Consolas" w:hAnsi="Consolas" w:cs="Consolas"/>
+          <w:i/>
+          <w:iCs/>
+          <w:color w:val="2A00FF"/>
+          <w:kern w:val="0"/>
+          <w:sz w:val="20"/>
+          <w:szCs w:val="20"/>
+        </w:rPr>
+        <w:t>Search</w:t>
+      </w:r>
+      <w:r>
+        <w:rPr>
+          <w:rFonts w:ascii="Consolas" w:hAnsi="Consolas" w:cs="Consolas"/>
+          <w:i/>
+          <w:iCs/>
+          <w:color w:val="2A00FF"/>
+          <w:kern w:val="0"/>
+          <w:sz w:val="20"/>
+          <w:szCs w:val="20"/>
+        </w:rPr>
+        <w:t>"</w:t>
+      </w:r>
+      <w:r>
+        <w:rPr>
+          <w:rFonts w:ascii="Consolas" w:hAnsi="Consolas" w:cs="Consolas"/>
+          <w:color w:val="008080"/>
+          <w:kern w:val="0"/>
+          <w:sz w:val="20"/>
+          <w:szCs w:val="20"/>
+        </w:rPr>
+        <w:t>&gt;</w:t>
+      </w:r>
+    </w:p>
+    <w:p>
+      <w:pPr>
+        <w:autoSpaceDE w:val="0"/>
+        <w:autoSpaceDN w:val="0"/>
+        <w:adjustRightInd w:val="0"/>
+        <w:jc w:val="left"/>
+        <w:rPr>
+          <w:rFonts w:ascii="Consolas" w:hAnsi="Consolas" w:cs="Consolas"/>
+          <w:kern w:val="0"/>
+          <w:sz w:val="20"/>
+          <w:szCs w:val="20"/>
+        </w:rPr>
+      </w:pPr>
+      <w:r>
+        <w:rPr>
+          <w:rFonts w:ascii="Consolas" w:hAnsi="Consolas" w:cs="Consolas"/>
+          <w:color w:val="000000"/>
+          <w:kern w:val="0"/>
+          <w:sz w:val="20"/>
+          <w:szCs w:val="20"/>
+        </w:rPr>
+        <w:t xml:space="preserve">           </w:t>
+      </w:r>
+      <w:r>
+        <w:rPr>
+          <w:rFonts w:ascii="Consolas" w:hAnsi="Consolas" w:cs="Consolas"/>
+          <w:color w:val="008080"/>
+          <w:kern w:val="0"/>
+          <w:sz w:val="20"/>
+          <w:szCs w:val="20"/>
+        </w:rPr>
+        <w:t>&lt;/</w:t>
+      </w:r>
+      <w:r>
+        <w:rPr>
+          <w:rFonts w:ascii="Consolas" w:hAnsi="Consolas" w:cs="Consolas"/>
+          <w:color w:val="3F7F7F"/>
+          <w:kern w:val="0"/>
+          <w:sz w:val="20"/>
+          <w:szCs w:val="20"/>
+        </w:rPr>
+        <w:t>div</w:t>
+      </w:r>
+      <w:r>
+        <w:rPr>
+          <w:rFonts w:ascii="Consolas" w:hAnsi="Consolas" w:cs="Consolas"/>
+          <w:color w:val="008080"/>
+          <w:kern w:val="0"/>
+          <w:sz w:val="20"/>
+          <w:szCs w:val="20"/>
+        </w:rPr>
+        <w:t>&gt;</w:t>
+      </w:r>
+    </w:p>
+    <w:p>
+      <w:pPr>
+        <w:autoSpaceDE w:val="0"/>
+        <w:autoSpaceDN w:val="0"/>
+        <w:adjustRightInd w:val="0"/>
+        <w:jc w:val="left"/>
+        <w:rPr>
+          <w:rFonts w:ascii="Consolas" w:hAnsi="Consolas" w:cs="Consolas"/>
+          <w:kern w:val="0"/>
+          <w:sz w:val="20"/>
+          <w:szCs w:val="20"/>
+        </w:rPr>
+      </w:pPr>
+      <w:r>
+        <w:rPr>
+          <w:rFonts w:ascii="Consolas" w:hAnsi="Consolas" w:cs="Consolas"/>
+          <w:color w:val="000000"/>
+          <w:kern w:val="0"/>
+          <w:sz w:val="20"/>
+          <w:szCs w:val="20"/>
+        </w:rPr>
+        <w:t xml:space="preserve">           </w:t>
+      </w:r>
+      <w:r>
+        <w:rPr>
+          <w:rFonts w:ascii="Consolas" w:hAnsi="Consolas" w:cs="Consolas"/>
+          <w:color w:val="008080"/>
+          <w:kern w:val="0"/>
+          <w:sz w:val="20"/>
+          <w:szCs w:val="20"/>
+        </w:rPr>
+        <w:t>&lt;</w:t>
+      </w:r>
+      <w:r>
+        <w:rPr>
+          <w:rFonts w:ascii="Consolas" w:hAnsi="Consolas" w:cs="Consolas"/>
+          <w:color w:val="3F7F7F"/>
+          <w:kern w:val="0"/>
+          <w:sz w:val="20"/>
+          <w:szCs w:val="20"/>
+        </w:rPr>
+        <w:t>button</w:t>
+      </w:r>
+      <w:r>
+        <w:rPr>
+          <w:rFonts w:ascii="Consolas" w:hAnsi="Consolas" w:cs="Consolas"/>
+          <w:kern w:val="0"/>
+          <w:sz w:val="20"/>
+          <w:szCs w:val="20"/>
+        </w:rPr>
+        <w:t xml:space="preserve"> </w:t>
+      </w:r>
+      <w:r>
+        <w:rPr>
+          <w:rFonts w:ascii="Consolas" w:hAnsi="Consolas" w:cs="Consolas"/>
+          <w:color w:val="7F007F"/>
+          <w:kern w:val="0"/>
+          <w:sz w:val="20"/>
+          <w:szCs w:val="20"/>
+        </w:rPr>
+        <w:t>class</w:t>
+      </w:r>
+      <w:r>
+        <w:rPr>
+          <w:rFonts w:ascii="Consolas" w:hAnsi="Consolas" w:cs="Consolas"/>
+          <w:color w:val="000000"/>
+          <w:kern w:val="0"/>
+          <w:sz w:val="20"/>
+          <w:szCs w:val="20"/>
+        </w:rPr>
+        <w:t>=</w:t>
+      </w:r>
+      <w:r>
+        <w:rPr>
+          <w:rFonts w:ascii="Consolas" w:hAnsi="Consolas" w:cs="Consolas"/>
+          <w:i/>
+          <w:iCs/>
+          <w:color w:val="2A00FF"/>
+          <w:kern w:val="0"/>
+          <w:sz w:val="20"/>
+          <w:szCs w:val="20"/>
+        </w:rPr>
+        <w:t>"btn btn-info btn-sm"</w:t>
+      </w:r>
+      <w:r>
+        <w:rPr>
+          <w:rFonts w:ascii="Consolas" w:hAnsi="Consolas" w:cs="Consolas"/>
+          <w:kern w:val="0"/>
+          <w:sz w:val="20"/>
+          <w:szCs w:val="20"/>
+        </w:rPr>
+        <w:t xml:space="preserve"> </w:t>
+      </w:r>
+      <w:r>
+        <w:rPr>
+          <w:rFonts w:ascii="Consolas" w:hAnsi="Consolas" w:cs="Consolas"/>
+          <w:color w:val="7F007F"/>
+          <w:kern w:val="0"/>
+          <w:sz w:val="20"/>
+          <w:szCs w:val="20"/>
+          <w:u w:val="single"/>
+        </w:rPr>
+        <w:t>ng-click</w:t>
+      </w:r>
+      <w:r>
+        <w:rPr>
+          <w:rFonts w:ascii="Consolas" w:hAnsi="Consolas" w:cs="Consolas"/>
+          <w:color w:val="000000"/>
+          <w:kern w:val="0"/>
+          <w:sz w:val="20"/>
+          <w:szCs w:val="20"/>
+        </w:rPr>
+        <w:t>=</w:t>
+      </w:r>
+      <w:r>
+        <w:rPr>
+          <w:rFonts w:ascii="Consolas" w:hAnsi="Consolas" w:cs="Consolas"/>
+          <w:i/>
+          <w:iCs/>
+          <w:color w:val="2A00FF"/>
+          <w:kern w:val="0"/>
+          <w:sz w:val="20"/>
+          <w:szCs w:val="20"/>
+        </w:rPr>
+        <w:t>"</w:t>
+      </w:r>
+      <w:proofErr w:type="gramStart"/>
+      <w:r>
+        <w:rPr>
+          <w:rFonts w:ascii="Consolas" w:hAnsi="Consolas" w:cs="Consolas"/>
+          <w:i/>
+          <w:iCs/>
+          <w:color w:val="2A00FF"/>
+          <w:kern w:val="0"/>
+          <w:sz w:val="20"/>
+          <w:szCs w:val="20"/>
+        </w:rPr>
+        <w:t>search(</w:t>
+      </w:r>
+      <w:proofErr w:type="gramEnd"/>
+      <w:r>
+        <w:rPr>
+          <w:rFonts w:ascii="Consolas" w:hAnsi="Consolas" w:cs="Consolas"/>
+          <w:i/>
+          <w:iCs/>
+          <w:color w:val="2A00FF"/>
+          <w:kern w:val="0"/>
+          <w:sz w:val="20"/>
+          <w:szCs w:val="20"/>
+        </w:rPr>
+        <w:t>)"</w:t>
+      </w:r>
+      <w:r>
+        <w:rPr>
+          <w:rFonts w:ascii="Consolas" w:hAnsi="Consolas" w:cs="Consolas"/>
+          <w:i/>
+          <w:iCs/>
+          <w:color w:val="2A00FF"/>
+          <w:kern w:val="0"/>
+          <w:sz w:val="20"/>
+          <w:szCs w:val="20"/>
+        </w:rPr>
+        <w:t xml:space="preserve"> </w:t>
+      </w:r>
+      <w:r>
+        <w:rPr>
+          <w:rFonts w:ascii="Consolas" w:hAnsi="Consolas" w:cs="Consolas"/>
+          <w:color w:val="7F007F"/>
+          <w:kern w:val="0"/>
+          <w:sz w:val="20"/>
+          <w:szCs w:val="20"/>
+          <w:u w:val="single"/>
+        </w:rPr>
+        <w:t>tooltip</w:t>
+      </w:r>
+      <w:r>
+        <w:rPr>
+          <w:rFonts w:ascii="Consolas" w:hAnsi="Consolas" w:cs="Consolas"/>
+          <w:color w:val="000000"/>
+          <w:kern w:val="0"/>
+          <w:sz w:val="20"/>
+          <w:szCs w:val="20"/>
+        </w:rPr>
+        <w:t>=</w:t>
+      </w:r>
+      <w:r>
+        <w:rPr>
+          <w:rFonts w:ascii="Consolas" w:hAnsi="Consolas" w:cs="Consolas"/>
+          <w:i/>
+          <w:iCs/>
+          <w:color w:val="2A00FF"/>
+          <w:kern w:val="0"/>
+          <w:sz w:val="20"/>
+          <w:szCs w:val="20"/>
+        </w:rPr>
+        <w:t>"</w:t>
+      </w:r>
+      <w:r>
+        <w:rPr>
+          <w:rFonts w:ascii="Consolas" w:hAnsi="Consolas" w:cs="Consolas"/>
+          <w:i/>
+          <w:iCs/>
+          <w:color w:val="2A00FF"/>
+          <w:kern w:val="0"/>
+          <w:sz w:val="20"/>
+          <w:szCs w:val="20"/>
+        </w:rPr>
+        <w:t>…</w:t>
+      </w:r>
+      <w:r>
+        <w:rPr>
+          <w:rFonts w:ascii="Consolas" w:hAnsi="Consolas" w:cs="Consolas"/>
+          <w:i/>
+          <w:iCs/>
+          <w:color w:val="2A00FF"/>
+          <w:kern w:val="0"/>
+          <w:sz w:val="20"/>
+          <w:szCs w:val="20"/>
+        </w:rPr>
+        <w:t>"</w:t>
+      </w:r>
+      <w:r>
+        <w:rPr>
+          <w:rFonts w:ascii="Consolas" w:hAnsi="Consolas" w:cs="Consolas"/>
+          <w:color w:val="008080"/>
+          <w:kern w:val="0"/>
+          <w:sz w:val="20"/>
+          <w:szCs w:val="20"/>
+        </w:rPr>
+        <w:t>&gt;&lt;</w:t>
+      </w:r>
+      <w:r>
+        <w:rPr>
+          <w:rFonts w:ascii="Consolas" w:hAnsi="Consolas" w:cs="Consolas"/>
+          <w:color w:val="3F7F7F"/>
+          <w:kern w:val="0"/>
+          <w:sz w:val="20"/>
+          <w:szCs w:val="20"/>
+        </w:rPr>
+        <w:t>i</w:t>
+      </w:r>
+      <w:r>
+        <w:rPr>
+          <w:rFonts w:ascii="Consolas" w:hAnsi="Consolas" w:cs="Consolas"/>
+          <w:kern w:val="0"/>
+          <w:sz w:val="20"/>
+          <w:szCs w:val="20"/>
+        </w:rPr>
+        <w:t xml:space="preserve"> </w:t>
+      </w:r>
+      <w:r>
+        <w:rPr>
+          <w:rFonts w:ascii="Consolas" w:hAnsi="Consolas" w:cs="Consolas"/>
+          <w:color w:val="7F007F"/>
+          <w:kern w:val="0"/>
+          <w:sz w:val="20"/>
+          <w:szCs w:val="20"/>
+        </w:rPr>
+        <w:t>class</w:t>
+      </w:r>
+      <w:r>
+        <w:rPr>
+          <w:rFonts w:ascii="Consolas" w:hAnsi="Consolas" w:cs="Consolas"/>
+          <w:color w:val="000000"/>
+          <w:kern w:val="0"/>
+          <w:sz w:val="20"/>
+          <w:szCs w:val="20"/>
+        </w:rPr>
+        <w:t>=</w:t>
+      </w:r>
+      <w:r>
+        <w:rPr>
+          <w:rFonts w:ascii="Consolas" w:hAnsi="Consolas" w:cs="Consolas"/>
+          <w:i/>
+          <w:iCs/>
+          <w:color w:val="2A00FF"/>
+          <w:kern w:val="0"/>
+          <w:sz w:val="20"/>
+          <w:szCs w:val="20"/>
+        </w:rPr>
+        <w:t>"glyphicon glyphicon-search"</w:t>
+      </w:r>
+      <w:r>
+        <w:rPr>
+          <w:rFonts w:ascii="Consolas" w:hAnsi="Consolas" w:cs="Consolas"/>
+          <w:color w:val="008080"/>
+          <w:kern w:val="0"/>
+          <w:sz w:val="20"/>
+          <w:szCs w:val="20"/>
+        </w:rPr>
+        <w:t>&gt;&lt;/</w:t>
+      </w:r>
+      <w:r>
+        <w:rPr>
+          <w:rFonts w:ascii="Consolas" w:hAnsi="Consolas" w:cs="Consolas"/>
+          <w:color w:val="3F7F7F"/>
+          <w:kern w:val="0"/>
+          <w:sz w:val="20"/>
+          <w:szCs w:val="20"/>
+        </w:rPr>
+        <w:t>i</w:t>
+      </w:r>
+      <w:r>
+        <w:rPr>
+          <w:rFonts w:ascii="Consolas" w:hAnsi="Consolas" w:cs="Consolas"/>
+          <w:color w:val="008080"/>
+          <w:kern w:val="0"/>
+          <w:sz w:val="20"/>
+          <w:szCs w:val="20"/>
+        </w:rPr>
+        <w:t>&gt;</w:t>
+      </w:r>
+    </w:p>
+    <w:p>
+      <w:pPr>
+        <w:autoSpaceDE w:val="0"/>
+        <w:autoSpaceDN w:val="0"/>
+        <w:adjustRightInd w:val="0"/>
+        <w:jc w:val="left"/>
+        <w:rPr>
+          <w:rFonts w:ascii="Consolas" w:hAnsi="Consolas" w:cs="Consolas"/>
+          <w:kern w:val="0"/>
+          <w:sz w:val="20"/>
+          <w:szCs w:val="20"/>
+        </w:rPr>
+      </w:pPr>
+      <w:r>
+        <w:rPr>
+          <w:rFonts w:ascii="Consolas" w:hAnsi="Consolas" w:cs="Consolas"/>
+          <w:color w:val="000000"/>
+          <w:kern w:val="0"/>
+          <w:sz w:val="20"/>
+          <w:szCs w:val="20"/>
+        </w:rPr>
+        <w:t xml:space="preserve">           </w:t>
+      </w:r>
+      <w:r>
+        <w:rPr>
+          <w:rFonts w:ascii="Consolas" w:hAnsi="Consolas" w:cs="Consolas"/>
+          <w:color w:val="008080"/>
+          <w:kern w:val="0"/>
+          <w:sz w:val="20"/>
+          <w:szCs w:val="20"/>
+        </w:rPr>
+        <w:t>&lt;/</w:t>
+      </w:r>
+      <w:r>
+        <w:rPr>
+          <w:rFonts w:ascii="Consolas" w:hAnsi="Consolas" w:cs="Consolas"/>
+          <w:color w:val="3F7F7F"/>
+          <w:kern w:val="0"/>
+          <w:sz w:val="20"/>
+          <w:szCs w:val="20"/>
+        </w:rPr>
+        <w:t>button</w:t>
+      </w:r>
+      <w:r>
+        <w:rPr>
+          <w:rFonts w:ascii="Consolas" w:hAnsi="Consolas" w:cs="Consolas"/>
+          <w:color w:val="008080"/>
+          <w:kern w:val="0"/>
+          <w:sz w:val="20"/>
+          <w:szCs w:val="20"/>
+        </w:rPr>
+        <w:t>&gt;</w:t>
+      </w:r>
+    </w:p>
+    <w:p>
+      <w:pPr>
+        <w:autoSpaceDE w:val="0"/>
+        <w:autoSpaceDN w:val="0"/>
+        <w:adjustRightInd w:val="0"/>
+        <w:jc w:val="left"/>
+        <w:rPr>
+          <w:rFonts w:ascii="Consolas" w:hAnsi="Consolas" w:cs="Consolas"/>
+          <w:kern w:val="0"/>
+          <w:sz w:val="20"/>
+          <w:szCs w:val="20"/>
+        </w:rPr>
+      </w:pPr>
+      <w:r>
+        <w:rPr>
+          <w:rFonts w:ascii="Consolas" w:hAnsi="Consolas" w:cs="Consolas"/>
+          <w:color w:val="000000"/>
+          <w:kern w:val="0"/>
+          <w:sz w:val="20"/>
+          <w:szCs w:val="20"/>
+        </w:rPr>
+        <w:t xml:space="preserve">           </w:t>
+      </w:r>
+      <w:r>
+        <w:rPr>
+          <w:rFonts w:ascii="Consolas" w:hAnsi="Consolas" w:cs="Consolas"/>
+          <w:color w:val="008080"/>
+          <w:kern w:val="0"/>
+          <w:sz w:val="20"/>
+          <w:szCs w:val="20"/>
+        </w:rPr>
+        <w:t>&lt;</w:t>
+      </w:r>
+      <w:r>
+        <w:rPr>
+          <w:rFonts w:ascii="Consolas" w:hAnsi="Consolas" w:cs="Consolas"/>
+          <w:color w:val="3F7F7F"/>
+          <w:kern w:val="0"/>
+          <w:sz w:val="20"/>
+          <w:szCs w:val="20"/>
+        </w:rPr>
+        <w:t>button</w:t>
+      </w:r>
+      <w:r>
+        <w:rPr>
+          <w:rFonts w:ascii="Consolas" w:hAnsi="Consolas" w:cs="Consolas"/>
+          <w:kern w:val="0"/>
+          <w:sz w:val="20"/>
+          <w:szCs w:val="20"/>
+        </w:rPr>
+        <w:t xml:space="preserve"> </w:t>
+      </w:r>
+      <w:r>
+        <w:rPr>
+          <w:rFonts w:ascii="Consolas" w:hAnsi="Consolas" w:cs="Consolas"/>
+          <w:color w:val="7F007F"/>
+          <w:kern w:val="0"/>
+          <w:sz w:val="20"/>
+          <w:szCs w:val="20"/>
+        </w:rPr>
+        <w:t>class</w:t>
+      </w:r>
+      <w:r>
+        <w:rPr>
+          <w:rFonts w:ascii="Consolas" w:hAnsi="Consolas" w:cs="Consolas"/>
+          <w:color w:val="000000"/>
+          <w:kern w:val="0"/>
+          <w:sz w:val="20"/>
+          <w:szCs w:val="20"/>
+        </w:rPr>
+        <w:t>=</w:t>
+      </w:r>
+      <w:r>
+        <w:rPr>
+          <w:rFonts w:ascii="Consolas" w:hAnsi="Consolas" w:cs="Consolas"/>
+          <w:i/>
+          <w:iCs/>
+          <w:color w:val="2A00FF"/>
+          <w:kern w:val="0"/>
+          <w:sz w:val="20"/>
+          <w:szCs w:val="20"/>
+        </w:rPr>
+        <w:t>"btn btn-primary btn-sm"</w:t>
+      </w:r>
+      <w:r>
+        <w:rPr>
+          <w:rFonts w:ascii="Consolas" w:hAnsi="Consolas" w:cs="Consolas"/>
+          <w:kern w:val="0"/>
+          <w:sz w:val="20"/>
+          <w:szCs w:val="20"/>
+        </w:rPr>
+        <w:t xml:space="preserve"> </w:t>
+      </w:r>
+      <w:r>
+        <w:rPr>
+          <w:rFonts w:ascii="Consolas" w:hAnsi="Consolas" w:cs="Consolas"/>
+          <w:color w:val="7F007F"/>
+          <w:kern w:val="0"/>
+          <w:sz w:val="20"/>
+          <w:szCs w:val="20"/>
+          <w:u w:val="single"/>
+        </w:rPr>
+        <w:t>ui-sref</w:t>
+      </w:r>
+      <w:r>
+        <w:rPr>
+          <w:rFonts w:ascii="Consolas" w:hAnsi="Consolas" w:cs="Consolas"/>
+          <w:color w:val="000000"/>
+          <w:kern w:val="0"/>
+          <w:sz w:val="20"/>
+          <w:szCs w:val="20"/>
+        </w:rPr>
+        <w:t>=</w:t>
+      </w:r>
+      <w:r>
+        <w:rPr>
+          <w:rFonts w:ascii="Consolas" w:hAnsi="Consolas" w:cs="Consolas"/>
+          <w:i/>
+          <w:iCs/>
+          <w:color w:val="2A00FF"/>
+          <w:kern w:val="0"/>
+          <w:sz w:val="20"/>
+          <w:szCs w:val="20"/>
+        </w:rPr>
+        <w:t>"points.new"</w:t>
+      </w:r>
+      <w:r>
+        <w:rPr>
+          <w:rFonts w:ascii="Consolas" w:hAnsi="Consolas" w:cs="Consolas"/>
+          <w:kern w:val="0"/>
+          <w:sz w:val="20"/>
+          <w:szCs w:val="20"/>
+        </w:rPr>
+        <w:t xml:space="preserve">                        </w:t>
+      </w:r>
+      <w:r>
+        <w:rPr>
+          <w:rFonts w:ascii="Consolas" w:hAnsi="Consolas" w:cs="Consolas"/>
+          <w:color w:val="7F007F"/>
+          <w:kern w:val="0"/>
+          <w:sz w:val="20"/>
+          <w:szCs w:val="20"/>
+          <w:u w:val="single"/>
+        </w:rPr>
+        <w:t>tooltip</w:t>
+      </w:r>
+      <w:r>
+        <w:rPr>
+          <w:rFonts w:ascii="Consolas" w:hAnsi="Consolas" w:cs="Consolas"/>
+          <w:color w:val="000000"/>
+          <w:kern w:val="0"/>
+          <w:sz w:val="20"/>
+          <w:szCs w:val="20"/>
+        </w:rPr>
+        <w:t>=</w:t>
+      </w:r>
+      <w:r>
+        <w:rPr>
+          <w:rFonts w:ascii="Consolas" w:hAnsi="Consolas" w:cs="Consolas"/>
+          <w:i/>
+          <w:iCs/>
+          <w:color w:val="2A00FF"/>
+          <w:kern w:val="0"/>
+          <w:sz w:val="20"/>
+          <w:szCs w:val="20"/>
+        </w:rPr>
+        <w:t>"</w:t>
+      </w:r>
+      <w:r>
+        <w:rPr>
+          <w:rFonts w:ascii="Consolas" w:hAnsi="Consolas" w:cs="Consolas"/>
+          <w:i/>
+          <w:iCs/>
+          <w:color w:val="2A00FF"/>
+          <w:kern w:val="0"/>
+          <w:sz w:val="20"/>
+          <w:szCs w:val="20"/>
+        </w:rPr>
+        <w:t>…</w:t>
+      </w:r>
+      <w:r>
+        <w:rPr>
+          <w:rFonts w:ascii="Consolas" w:hAnsi="Consolas" w:cs="Consolas"/>
+          <w:i/>
+          <w:iCs/>
+          <w:color w:val="2A00FF"/>
+          <w:kern w:val="0"/>
+          <w:sz w:val="20"/>
+          <w:szCs w:val="20"/>
+        </w:rPr>
+        <w:t>"</w:t>
+      </w:r>
+      <w:r>
+        <w:rPr>
+          <w:rFonts w:ascii="Consolas" w:hAnsi="Consolas" w:cs="Consolas"/>
+          <w:color w:val="008080"/>
+          <w:kern w:val="0"/>
+          <w:sz w:val="20"/>
+          <w:szCs w:val="20"/>
+        </w:rPr>
+        <w:t>&gt;&lt;</w:t>
+      </w:r>
+      <w:r>
+        <w:rPr>
+          <w:rFonts w:ascii="Consolas" w:hAnsi="Consolas" w:cs="Consolas"/>
+          <w:color w:val="3F7F7F"/>
+          <w:kern w:val="0"/>
+          <w:sz w:val="20"/>
+          <w:szCs w:val="20"/>
+        </w:rPr>
+        <w:t>span</w:t>
+      </w:r>
+      <w:r>
+        <w:rPr>
+          <w:rFonts w:ascii="Consolas" w:hAnsi="Consolas" w:cs="Consolas"/>
+          <w:kern w:val="0"/>
+          <w:sz w:val="20"/>
+          <w:szCs w:val="20"/>
+        </w:rPr>
+        <w:t xml:space="preserve"> </w:t>
+      </w:r>
+      <w:r>
+        <w:rPr>
+          <w:rFonts w:ascii="Consolas" w:hAnsi="Consolas" w:cs="Consolas"/>
+          <w:color w:val="7F007F"/>
+          <w:kern w:val="0"/>
+          <w:sz w:val="20"/>
+          <w:szCs w:val="20"/>
+        </w:rPr>
+        <w:t>class</w:t>
+      </w:r>
+      <w:r>
+        <w:rPr>
+          <w:rFonts w:ascii="Consolas" w:hAnsi="Consolas" w:cs="Consolas"/>
+          <w:color w:val="000000"/>
+          <w:kern w:val="0"/>
+          <w:sz w:val="20"/>
+          <w:szCs w:val="20"/>
+        </w:rPr>
+        <w:t>=</w:t>
+      </w:r>
+      <w:r>
+        <w:rPr>
+          <w:rFonts w:ascii="Consolas" w:hAnsi="Consolas" w:cs="Consolas"/>
+          <w:i/>
+          <w:iCs/>
+          <w:color w:val="2A00FF"/>
+          <w:kern w:val="0"/>
+          <w:sz w:val="20"/>
+          <w:szCs w:val="20"/>
+        </w:rPr>
+        <w:t>"glyphicon glyphicon-plus"</w:t>
+      </w:r>
+      <w:r>
+        <w:rPr>
+          <w:rFonts w:ascii="Consolas" w:hAnsi="Consolas" w:cs="Consolas"/>
+          <w:color w:val="008080"/>
+          <w:kern w:val="0"/>
+          <w:sz w:val="20"/>
+          <w:szCs w:val="20"/>
+        </w:rPr>
+        <w:t>&gt;&lt;/</w:t>
+      </w:r>
+      <w:r>
+        <w:rPr>
+          <w:rFonts w:ascii="Consolas" w:hAnsi="Consolas" w:cs="Consolas"/>
+          <w:color w:val="3F7F7F"/>
+          <w:kern w:val="0"/>
+          <w:sz w:val="20"/>
+          <w:szCs w:val="20"/>
+        </w:rPr>
+        <w:t>span</w:t>
+      </w:r>
+      <w:r>
+        <w:rPr>
+          <w:rFonts w:ascii="Consolas" w:hAnsi="Consolas" w:cs="Consolas"/>
+          <w:color w:val="008080"/>
+          <w:kern w:val="0"/>
+          <w:sz w:val="20"/>
+          <w:szCs w:val="20"/>
+        </w:rPr>
+        <w:t>&gt;</w:t>
+      </w:r>
+    </w:p>
+    <w:p>
+      <w:pPr>
+        <w:autoSpaceDE w:val="0"/>
+        <w:autoSpaceDN w:val="0"/>
+        <w:adjustRightInd w:val="0"/>
+        <w:jc w:val="left"/>
+        <w:rPr>
+          <w:rFonts w:ascii="Consolas" w:hAnsi="Consolas" w:cs="Consolas"/>
+          <w:kern w:val="0"/>
+          <w:sz w:val="20"/>
+          <w:szCs w:val="20"/>
+        </w:rPr>
+      </w:pPr>
+      <w:r>
+        <w:rPr>
+          <w:rFonts w:ascii="Consolas" w:hAnsi="Consolas" w:cs="Consolas"/>
+          <w:color w:val="000000"/>
+          <w:kern w:val="0"/>
+          <w:sz w:val="20"/>
+          <w:szCs w:val="20"/>
+        </w:rPr>
+        <w:t xml:space="preserve">           </w:t>
+      </w:r>
+      <w:r>
+        <w:rPr>
+          <w:rFonts w:ascii="Consolas" w:hAnsi="Consolas" w:cs="Consolas"/>
+          <w:color w:val="008080"/>
+          <w:kern w:val="0"/>
+          <w:sz w:val="20"/>
+          <w:szCs w:val="20"/>
+        </w:rPr>
+        <w:t>&lt;/</w:t>
+      </w:r>
+      <w:r>
+        <w:rPr>
+          <w:rFonts w:ascii="Consolas" w:hAnsi="Consolas" w:cs="Consolas"/>
+          <w:color w:val="3F7F7F"/>
+          <w:kern w:val="0"/>
+          <w:sz w:val="20"/>
+          <w:szCs w:val="20"/>
+        </w:rPr>
+        <w:t>button</w:t>
+      </w:r>
+      <w:r>
+        <w:rPr>
+          <w:rFonts w:ascii="Consolas" w:hAnsi="Consolas" w:cs="Consolas"/>
+          <w:color w:val="008080"/>
+          <w:kern w:val="0"/>
+          <w:sz w:val="20"/>
+          <w:szCs w:val="20"/>
+        </w:rPr>
+        <w:t>&gt;</w:t>
+      </w:r>
+    </w:p>
+    <w:p>
+      <w:pPr>
+        <w:autoSpaceDE w:val="0"/>
+        <w:autoSpaceDN w:val="0"/>
+        <w:adjustRightInd w:val="0"/>
+        <w:jc w:val="left"/>
+        <w:rPr>
+          <w:rFonts w:ascii="Consolas" w:hAnsi="Consolas" w:cs="Consolas"/>
+          <w:kern w:val="0"/>
+          <w:sz w:val="20"/>
+          <w:szCs w:val="20"/>
+        </w:rPr>
+      </w:pPr>
+      <w:r>
+        <w:rPr>
+          <w:rFonts w:ascii="Consolas" w:hAnsi="Consolas" w:cs="Consolas"/>
+          <w:color w:val="000000"/>
+          <w:kern w:val="0"/>
+          <w:sz w:val="20"/>
+          <w:szCs w:val="20"/>
+        </w:rPr>
+        <w:t xml:space="preserve">       </w:t>
+      </w:r>
+      <w:r>
+        <w:rPr>
+          <w:rFonts w:ascii="Consolas" w:hAnsi="Consolas" w:cs="Consolas"/>
+          <w:color w:val="008080"/>
+          <w:kern w:val="0"/>
+          <w:sz w:val="20"/>
+          <w:szCs w:val="20"/>
+        </w:rPr>
+        <w:t>&lt;/</w:t>
+      </w:r>
+      <w:r>
+        <w:rPr>
+          <w:rFonts w:ascii="Consolas" w:hAnsi="Consolas" w:cs="Consolas"/>
+          <w:color w:val="3F7F7F"/>
+          <w:kern w:val="0"/>
+          <w:sz w:val="20"/>
+          <w:szCs w:val="20"/>
+        </w:rPr>
+        <w:t>form</w:t>
+      </w:r>
+      <w:r>
+        <w:rPr>
+          <w:rFonts w:ascii="Consolas" w:hAnsi="Consolas" w:cs="Consolas"/>
+          <w:color w:val="008080"/>
+          <w:kern w:val="0"/>
+          <w:sz w:val="20"/>
+          <w:szCs w:val="20"/>
+        </w:rPr>
+        <w:t>&gt;</w:t>
+      </w:r>
+    </w:p>
+    <w:p>
+      <w:pPr>
+        <w:autoSpaceDE w:val="0"/>
+        <w:autoSpaceDN w:val="0"/>
+        <w:adjustRightInd w:val="0"/>
+        <w:jc w:val="left"/>
+        <w:rPr>
+          <w:rFonts w:ascii="Consolas" w:hAnsi="Consolas" w:cs="Consolas"/>
+          <w:kern w:val="0"/>
+          <w:sz w:val="20"/>
+          <w:szCs w:val="20"/>
+        </w:rPr>
+      </w:pPr>
+      <w:r>
+        <w:rPr>
+          <w:rFonts w:ascii="Consolas" w:hAnsi="Consolas" w:cs="Consolas"/>
+          <w:color w:val="000000"/>
+          <w:kern w:val="0"/>
+          <w:sz w:val="20"/>
+          <w:szCs w:val="20"/>
+        </w:rPr>
+        <w:t xml:space="preserve">    </w:t>
+      </w:r>
+      <w:r>
+        <w:rPr>
+          <w:rFonts w:ascii="Consolas" w:hAnsi="Consolas" w:cs="Consolas"/>
+          <w:color w:val="008080"/>
+          <w:kern w:val="0"/>
+          <w:sz w:val="20"/>
+          <w:szCs w:val="20"/>
+        </w:rPr>
+        <w:t>&lt;/</w:t>
+      </w:r>
+      <w:r>
+        <w:rPr>
+          <w:rFonts w:ascii="Consolas" w:hAnsi="Consolas" w:cs="Consolas"/>
+          <w:color w:val="3F7F7F"/>
+          <w:kern w:val="0"/>
+          <w:sz w:val="20"/>
+          <w:szCs w:val="20"/>
+        </w:rPr>
+        <w:t>div</w:t>
+      </w:r>
+      <w:r>
+        <w:rPr>
+          <w:rFonts w:ascii="Consolas" w:hAnsi="Consolas" w:cs="Consolas"/>
+          <w:color w:val="008080"/>
+          <w:kern w:val="0"/>
+          <w:sz w:val="20"/>
+          <w:szCs w:val="20"/>
+        </w:rPr>
+        <w:t>&gt;</w:t>
+      </w:r>
+    </w:p>
+    <w:p>
+      <w:pPr>
+        <w:rPr>
+          <w:rFonts w:ascii="Consolas" w:hAnsi="Consolas" w:cs="Consolas"/>
+          <w:color w:val="008080"/>
+          <w:kern w:val="0"/>
+          <w:sz w:val="20"/>
+          <w:szCs w:val="20"/>
+        </w:rPr>
+      </w:pPr>
+      <w:r>
+        <w:rPr>
+          <w:rFonts w:ascii="Consolas" w:hAnsi="Consolas" w:cs="Consolas"/>
+          <w:color w:val="008080"/>
+          <w:kern w:val="0"/>
+          <w:sz w:val="20"/>
+          <w:szCs w:val="20"/>
+        </w:rPr>
+        <w:t>&lt;/</w:t>
+      </w:r>
+      <w:r>
+        <w:rPr>
+          <w:rFonts w:ascii="Consolas" w:hAnsi="Consolas" w:cs="Consolas"/>
+          <w:color w:val="3F7F7F"/>
+          <w:kern w:val="0"/>
+          <w:sz w:val="20"/>
+          <w:szCs w:val="20"/>
+          <w:highlight w:val="lightGray"/>
+        </w:rPr>
+        <w:t>div</w:t>
+      </w:r>
+      <w:r>
+        <w:rPr>
+          <w:rFonts w:ascii="Consolas" w:hAnsi="Consolas" w:cs="Consolas"/>
+          <w:color w:val="008080"/>
+          <w:kern w:val="0"/>
+          <w:sz w:val="20"/>
+          <w:szCs w:val="20"/>
+        </w:rPr>
+        <w:t>&gt;</w:t>
+      </w:r>
+    </w:p>
+    <w:p>
+      <w:pPr>
+        <w:rPr>
+          <w:sz w:val="18"/>
+          <w:szCs w:val="18"/>
+        </w:rPr>
+      </w:pPr>
+      <w:r>
+        <w:rPr>
+          <w:rFonts w:hint="eastAsia"/>
+          <w:sz w:val="18"/>
+          <w:szCs w:val="18"/>
+        </w:rPr>
+        <w:t>解析</w:t>
+      </w:r>
+      <w:r>
+        <w:rPr>
+          <w:sz w:val="18"/>
+          <w:szCs w:val="18"/>
+        </w:rPr>
+        <w:t>：</w:t>
+      </w:r>
+    </w:p>
+    <w:p>
+      <w:pPr>
+        <w:rPr>
+          <w:sz w:val="18"/>
+          <w:szCs w:val="18"/>
+        </w:rPr>
+      </w:pPr>
+      <w:r>
+        <w:rPr>
+          <w:rFonts w:hint="eastAsia"/>
+          <w:sz w:val="18"/>
+          <w:szCs w:val="18"/>
+        </w:rPr>
+        <w:t>class=</w:t>
+      </w:r>
+      <w:r>
+        <w:rPr>
+          <w:sz w:val="18"/>
+          <w:szCs w:val="18"/>
+        </w:rPr>
+        <w:t xml:space="preserve">”text-right” </w:t>
+      </w:r>
+      <w:r>
+        <w:rPr>
+          <w:rFonts w:hint="eastAsia"/>
+          <w:sz w:val="18"/>
+          <w:szCs w:val="18"/>
+        </w:rPr>
+        <w:t>表示</w:t>
+      </w:r>
+      <w:r>
+        <w:rPr>
+          <w:sz w:val="18"/>
+          <w:szCs w:val="18"/>
+        </w:rPr>
+        <w:t>该</w:t>
+      </w:r>
+      <w:r>
+        <w:rPr>
+          <w:rFonts w:hint="eastAsia"/>
+          <w:sz w:val="18"/>
+          <w:szCs w:val="18"/>
+        </w:rPr>
+        <w:t>div</w:t>
+      </w:r>
+      <w:r>
+        <w:rPr>
+          <w:rFonts w:hint="eastAsia"/>
+          <w:sz w:val="18"/>
+          <w:szCs w:val="18"/>
+        </w:rPr>
+        <w:t>右</w:t>
+      </w:r>
+      <w:r>
+        <w:rPr>
+          <w:sz w:val="18"/>
+          <w:szCs w:val="18"/>
+        </w:rPr>
+        <w:t>对齐</w:t>
+      </w:r>
+    </w:p>
+    <w:p>
+      <w:pPr>
+        <w:rPr>
+          <w:sz w:val="18"/>
+          <w:szCs w:val="18"/>
+        </w:rPr>
+      </w:pPr>
+      <w:r>
+        <w:rPr>
+          <w:rFonts w:hint="eastAsia"/>
+          <w:sz w:val="18"/>
+          <w:szCs w:val="18"/>
+        </w:rPr>
+        <w:t>&lt;form clas</w:t>
+      </w:r>
+      <w:r>
+        <w:rPr>
+          <w:sz w:val="18"/>
+          <w:szCs w:val="18"/>
+        </w:rPr>
+        <w:t>s=”form-inline”&gt;</w:t>
+      </w:r>
+      <w:r>
+        <w:rPr>
+          <w:rFonts w:hint="eastAsia"/>
+          <w:sz w:val="18"/>
+          <w:szCs w:val="18"/>
+        </w:rPr>
+        <w:t xml:space="preserve"> </w:t>
+      </w:r>
+      <w:r>
+        <w:rPr>
+          <w:rFonts w:hint="eastAsia"/>
+          <w:sz w:val="18"/>
+          <w:szCs w:val="18"/>
+        </w:rPr>
+        <w:t>表示</w:t>
+      </w:r>
+      <w:r>
+        <w:rPr>
+          <w:sz w:val="18"/>
+          <w:szCs w:val="18"/>
+        </w:rPr>
+        <w:t>内联表单</w:t>
+      </w:r>
+    </w:p>
+    <w:p>
+      <w:pPr>
+        <w:rPr>
+          <w:sz w:val="18"/>
+          <w:szCs w:val="18"/>
+        </w:rPr>
+      </w:pPr>
+      <w:r>
+        <w:rPr>
+          <w:sz w:val="18"/>
+          <w:szCs w:val="18"/>
+        </w:rPr>
+        <w:t xml:space="preserve">class=”p-r” </w:t>
+      </w:r>
+      <w:r>
+        <w:rPr>
+          <w:rFonts w:hint="eastAsia"/>
+          <w:sz w:val="18"/>
+          <w:szCs w:val="18"/>
+        </w:rPr>
+        <w:t>表示</w:t>
+      </w:r>
+      <w:r>
+        <w:rPr>
+          <w:rFonts w:hint="eastAsia"/>
+          <w:sz w:val="18"/>
+          <w:szCs w:val="18"/>
+        </w:rPr>
+        <w:t xml:space="preserve">padding-right: 10px </w:t>
+      </w:r>
+      <w:r>
+        <w:rPr>
+          <w:rFonts w:hint="eastAsia"/>
+          <w:sz w:val="18"/>
+          <w:szCs w:val="18"/>
+        </w:rPr>
+        <w:t>（</w:t>
+      </w:r>
+      <w:r>
+        <w:rPr>
+          <w:sz w:val="18"/>
+          <w:szCs w:val="18"/>
+        </w:rPr>
+        <w:t>见</w:t>
+      </w:r>
+      <w:r>
+        <w:rPr>
+          <w:rFonts w:hint="eastAsia"/>
+          <w:sz w:val="18"/>
+          <w:szCs w:val="18"/>
+        </w:rPr>
+        <w:t>main.css</w:t>
+      </w:r>
+      <w:r>
+        <w:rPr>
+          <w:rFonts w:hint="eastAsia"/>
+          <w:sz w:val="18"/>
+          <w:szCs w:val="18"/>
+        </w:rPr>
+        <w:t>）</w:t>
+      </w:r>
+    </w:p>
+    <w:p>
+      <w:pPr>
+        <w:rPr>
+          <w:sz w:val="18"/>
+          <w:szCs w:val="18"/>
+        </w:rPr>
+      </w:pPr>
+    </w:p>
+    <w:p>
+      <w:pPr>
+        <w:rPr>
+          <w:sz w:val="18"/>
+          <w:szCs w:val="18"/>
+        </w:rPr>
+      </w:pPr>
+      <w:r>
+        <w:rPr>
+          <w:noProof/>
+        </w:rPr>
+        <w:drawing>
+          <wp:inline distT="0" distB="0" distL="0" distR="0" wp14:anchorId="3E144981" wp14:editId="7B4A082D">
+            <wp:extent cx="5274310" cy="536575"/>
+            <wp:effectExtent l="0" t="0" r="2540" b="0"/>
+            <wp:docPr id="8" name="Picture 8"/>
+            <wp:cNvGraphicFramePr>
+              <a:graphicFrameLocks xmlns:a="http://schemas.openxmlformats.org/drawingml/2006/main" noChangeAspect="1"/>
+            </wp:cNvGraphicFramePr>
+            <a:graphic xmlns:a="http://schemas.openxmlformats.org/drawingml/2006/main">
+              <a:graphicData uri="http://schemas.openxmlformats.org/drawingml/2006/picture">
+                <pic:pic xmlns:pic="http://schemas.openxmlformats.org/drawingml/2006/picture">
+                  <pic:nvPicPr>
+                    <pic:cNvPr id="1" name=""/>
+                    <pic:cNvPicPr/>
+                  </pic:nvPicPr>
+                  <pic:blipFill>
+                    <a:blip r:embed="rId40"/>
+                    <a:stretch>
+                      <a:fillRect/>
+                    </a:stretch>
+                  </pic:blipFill>
+                  <pic:spPr>
+                    <a:xfrm>
+                      <a:off x="0" y="0"/>
+                      <a:ext cx="5274310" cy="536575"/>
+                    </a:xfrm>
+                    <a:prstGeom prst="rect">
+                      <a:avLst/>
+                    </a:prstGeom>
+                  </pic:spPr>
+                </pic:pic>
+              </a:graphicData>
+            </a:graphic>
+          </wp:inline>
+        </w:drawing>
+      </w:r>
+    </w:p>
+    <w:p>
+      <w:pPr>
+        <w:autoSpaceDE w:val="0"/>
+        <w:autoSpaceDN w:val="0"/>
+        <w:adjustRightInd w:val="0"/>
+        <w:jc w:val="left"/>
+        <w:rPr>
+          <w:rFonts w:ascii="Consolas" w:hAnsi="Consolas" w:cs="Consolas"/>
+          <w:kern w:val="0"/>
+          <w:sz w:val="20"/>
+          <w:szCs w:val="20"/>
+        </w:rPr>
+      </w:pPr>
+      <w:r>
+        <w:rPr>
+          <w:rFonts w:ascii="Consolas" w:hAnsi="Consolas" w:cs="Consolas"/>
+          <w:color w:val="008080"/>
+          <w:kern w:val="0"/>
+          <w:sz w:val="20"/>
+          <w:szCs w:val="20"/>
+        </w:rPr>
+        <w:t>&lt;</w:t>
+      </w:r>
+      <w:r>
+        <w:rPr>
+          <w:rFonts w:ascii="Consolas" w:hAnsi="Consolas" w:cs="Consolas"/>
+          <w:color w:val="3F7F7F"/>
+          <w:kern w:val="0"/>
+          <w:sz w:val="20"/>
+          <w:szCs w:val="20"/>
+          <w:highlight w:val="lightGray"/>
+        </w:rPr>
+        <w:t>div</w:t>
+      </w:r>
+      <w:r>
+        <w:rPr>
+          <w:rFonts w:ascii="Consolas" w:hAnsi="Consolas" w:cs="Consolas"/>
+          <w:kern w:val="0"/>
+          <w:sz w:val="20"/>
+          <w:szCs w:val="20"/>
+        </w:rPr>
+        <w:t xml:space="preserve"> </w:t>
+      </w:r>
+      <w:r>
+        <w:rPr>
+          <w:rFonts w:ascii="Consolas" w:hAnsi="Consolas" w:cs="Consolas"/>
+          <w:color w:val="7F007F"/>
+          <w:kern w:val="0"/>
+          <w:sz w:val="20"/>
+          <w:szCs w:val="20"/>
+        </w:rPr>
+        <w:t>class</w:t>
+      </w:r>
+      <w:r>
+        <w:rPr>
+          <w:rFonts w:ascii="Consolas" w:hAnsi="Consolas" w:cs="Consolas"/>
+          <w:color w:val="000000"/>
+          <w:kern w:val="0"/>
+          <w:sz w:val="20"/>
+          <w:szCs w:val="20"/>
+        </w:rPr>
+        <w:t>=</w:t>
+      </w:r>
+      <w:r>
+        <w:rPr>
+          <w:rFonts w:ascii="Consolas" w:hAnsi="Consolas" w:cs="Consolas"/>
+          <w:i/>
+          <w:iCs/>
+          <w:color w:val="2A00FF"/>
+          <w:kern w:val="0"/>
+          <w:sz w:val="20"/>
+          <w:szCs w:val="20"/>
+        </w:rPr>
+        <w:t>"table-responsive"</w:t>
+      </w:r>
+      <w:r>
+        <w:rPr>
+          <w:rFonts w:ascii="Consolas" w:hAnsi="Consolas" w:cs="Consolas"/>
+          <w:color w:val="008080"/>
+          <w:kern w:val="0"/>
+          <w:sz w:val="20"/>
+          <w:szCs w:val="20"/>
+        </w:rPr>
+        <w:t>&gt;</w:t>
+      </w:r>
+    </w:p>
+    <w:p>
+      <w:pPr>
+        <w:autoSpaceDE w:val="0"/>
+        <w:autoSpaceDN w:val="0"/>
+        <w:adjustRightInd w:val="0"/>
+        <w:jc w:val="left"/>
+        <w:rPr>
+          <w:rFonts w:ascii="Consolas" w:hAnsi="Consolas" w:cs="Consolas"/>
+          <w:kern w:val="0"/>
+          <w:sz w:val="20"/>
+          <w:szCs w:val="20"/>
+        </w:rPr>
+      </w:pPr>
+      <w:r>
+        <w:rPr>
+          <w:rFonts w:ascii="Consolas" w:hAnsi="Consolas" w:cs="Consolas"/>
+          <w:color w:val="000000"/>
+          <w:kern w:val="0"/>
+          <w:sz w:val="20"/>
+          <w:szCs w:val="20"/>
+        </w:rPr>
+        <w:t xml:space="preserve">  </w:t>
+      </w:r>
+      <w:r>
+        <w:rPr>
+          <w:rFonts w:ascii="Consolas" w:hAnsi="Consolas" w:cs="Consolas"/>
+          <w:color w:val="008080"/>
+          <w:kern w:val="0"/>
+          <w:sz w:val="20"/>
+          <w:szCs w:val="20"/>
+        </w:rPr>
+        <w:t>&lt;</w:t>
+      </w:r>
+      <w:r>
+        <w:rPr>
+          <w:rFonts w:ascii="Consolas" w:hAnsi="Consolas" w:cs="Consolas"/>
+          <w:color w:val="3F7F7F"/>
+          <w:kern w:val="0"/>
+          <w:sz w:val="20"/>
+          <w:szCs w:val="20"/>
+        </w:rPr>
+        <w:t>table</w:t>
+      </w:r>
+      <w:r>
+        <w:rPr>
+          <w:rFonts w:ascii="Consolas" w:hAnsi="Consolas" w:cs="Consolas"/>
+          <w:kern w:val="0"/>
+          <w:sz w:val="20"/>
+          <w:szCs w:val="20"/>
+        </w:rPr>
+        <w:t xml:space="preserve"> </w:t>
+      </w:r>
+      <w:r>
+        <w:rPr>
+          <w:rFonts w:ascii="Consolas" w:hAnsi="Consolas" w:cs="Consolas"/>
+          <w:color w:val="7F007F"/>
+          <w:kern w:val="0"/>
+          <w:sz w:val="20"/>
+          <w:szCs w:val="20"/>
+        </w:rPr>
+        <w:t>class</w:t>
+      </w:r>
+      <w:r>
+        <w:rPr>
+          <w:rFonts w:ascii="Consolas" w:hAnsi="Consolas" w:cs="Consolas"/>
+          <w:color w:val="000000"/>
+          <w:kern w:val="0"/>
+          <w:sz w:val="20"/>
+          <w:szCs w:val="20"/>
+        </w:rPr>
+        <w:t>=</w:t>
+      </w:r>
+      <w:r>
+        <w:rPr>
+          <w:rFonts w:ascii="Consolas" w:hAnsi="Consolas" w:cs="Consolas"/>
+          <w:i/>
+          <w:iCs/>
+          <w:color w:val="2A00FF"/>
+          <w:kern w:val="0"/>
+          <w:sz w:val="20"/>
+          <w:szCs w:val="20"/>
+        </w:rPr>
+        <w:t>"table table-striped"</w:t>
+      </w:r>
+      <w:r>
+        <w:rPr>
+          <w:rFonts w:ascii="Consolas" w:hAnsi="Consolas" w:cs="Consolas"/>
+          <w:color w:val="008080"/>
+          <w:kern w:val="0"/>
+          <w:sz w:val="20"/>
+          <w:szCs w:val="20"/>
+        </w:rPr>
+        <w:t>&gt;</w:t>
+      </w:r>
+    </w:p>
+    <w:p>
+      <w:pPr>
+        <w:autoSpaceDE w:val="0"/>
+        <w:autoSpaceDN w:val="0"/>
+        <w:adjustRightInd w:val="0"/>
+        <w:jc w:val="left"/>
+        <w:rPr>
+          <w:rFonts w:ascii="Consolas" w:hAnsi="Consolas" w:cs="Consolas"/>
+          <w:kern w:val="0"/>
+          <w:sz w:val="20"/>
+          <w:szCs w:val="20"/>
+        </w:rPr>
+      </w:pPr>
+      <w:r>
+        <w:rPr>
+          <w:rFonts w:ascii="Consolas" w:hAnsi="Consolas" w:cs="Consolas"/>
+          <w:color w:val="008080"/>
+          <w:kern w:val="0"/>
+          <w:sz w:val="20"/>
+          <w:szCs w:val="20"/>
+        </w:rPr>
+        <w:t>&lt;</w:t>
+      </w:r>
+      <w:r>
+        <w:rPr>
+          <w:rFonts w:ascii="Consolas" w:hAnsi="Consolas" w:cs="Consolas"/>
+          <w:color w:val="3F7F7F"/>
+          <w:kern w:val="0"/>
+          <w:sz w:val="20"/>
+          <w:szCs w:val="20"/>
+        </w:rPr>
+        <w:t>thead</w:t>
+      </w:r>
+      <w:r>
+        <w:rPr>
+          <w:rFonts w:ascii="Consolas" w:hAnsi="Consolas" w:cs="Consolas"/>
+          <w:color w:val="008080"/>
+          <w:kern w:val="0"/>
+          <w:sz w:val="20"/>
+          <w:szCs w:val="20"/>
+        </w:rPr>
+        <w:t>&gt;&lt;</w:t>
+      </w:r>
+      <w:r>
+        <w:rPr>
+          <w:rFonts w:ascii="Consolas" w:hAnsi="Consolas" w:cs="Consolas"/>
+          <w:color w:val="3F7F7F"/>
+          <w:kern w:val="0"/>
+          <w:sz w:val="20"/>
+          <w:szCs w:val="20"/>
+        </w:rPr>
+        <w:t>tr</w:t>
+      </w:r>
+      <w:r>
+        <w:rPr>
+          <w:rFonts w:ascii="Consolas" w:hAnsi="Consolas" w:cs="Consolas"/>
+          <w:color w:val="008080"/>
+          <w:kern w:val="0"/>
+          <w:sz w:val="20"/>
+          <w:szCs w:val="20"/>
+        </w:rPr>
+        <w:t>&gt;&lt;</w:t>
+      </w:r>
+      <w:r>
+        <w:rPr>
+          <w:rFonts w:ascii="Consolas" w:hAnsi="Consolas" w:cs="Consolas"/>
+          <w:color w:val="3F7F7F"/>
+          <w:kern w:val="0"/>
+          <w:sz w:val="20"/>
+          <w:szCs w:val="20"/>
+        </w:rPr>
+        <w:t>th</w:t>
+      </w:r>
+      <w:r>
+        <w:rPr>
+          <w:rFonts w:ascii="Consolas" w:hAnsi="Consolas" w:cs="Consolas"/>
+          <w:color w:val="008080"/>
+          <w:kern w:val="0"/>
+          <w:sz w:val="20"/>
+          <w:szCs w:val="20"/>
+        </w:rPr>
+        <w:t>&gt;</w:t>
+      </w:r>
+      <w:r>
+        <w:rPr>
+          <w:rFonts w:ascii="Consolas" w:hAnsi="Consolas" w:cs="Consolas"/>
+          <w:color w:val="000000"/>
+          <w:kern w:val="0"/>
+          <w:sz w:val="20"/>
+          <w:szCs w:val="20"/>
+        </w:rPr>
+        <w:t>Date</w:t>
+      </w:r>
+      <w:r>
+        <w:rPr>
+          <w:rFonts w:ascii="Consolas" w:hAnsi="Consolas" w:cs="Consolas"/>
+          <w:color w:val="008080"/>
+          <w:kern w:val="0"/>
+          <w:sz w:val="20"/>
+          <w:szCs w:val="20"/>
+        </w:rPr>
+        <w:t>&lt;/</w:t>
+      </w:r>
+      <w:r>
+        <w:rPr>
+          <w:rFonts w:ascii="Consolas" w:hAnsi="Consolas" w:cs="Consolas"/>
+          <w:color w:val="3F7F7F"/>
+          <w:kern w:val="0"/>
+          <w:sz w:val="20"/>
+          <w:szCs w:val="20"/>
+        </w:rPr>
+        <w:t>th</w:t>
+      </w:r>
+      <w:r>
+        <w:rPr>
+          <w:rFonts w:ascii="Consolas" w:hAnsi="Consolas" w:cs="Consolas"/>
+          <w:color w:val="008080"/>
+          <w:kern w:val="0"/>
+          <w:sz w:val="20"/>
+          <w:szCs w:val="20"/>
+        </w:rPr>
+        <w:t>&gt;&lt;</w:t>
+      </w:r>
+      <w:r>
+        <w:rPr>
+          <w:rFonts w:ascii="Consolas" w:hAnsi="Consolas" w:cs="Consolas"/>
+          <w:color w:val="3F7F7F"/>
+          <w:kern w:val="0"/>
+          <w:sz w:val="20"/>
+          <w:szCs w:val="20"/>
+        </w:rPr>
+        <w:t>th</w:t>
+      </w:r>
+      <w:r>
+        <w:rPr>
+          <w:rFonts w:ascii="Consolas" w:hAnsi="Consolas" w:cs="Consolas"/>
+          <w:color w:val="008080"/>
+          <w:kern w:val="0"/>
+          <w:sz w:val="20"/>
+          <w:szCs w:val="20"/>
+        </w:rPr>
+        <w:t>&gt;</w:t>
+      </w:r>
+      <w:r>
+        <w:rPr>
+          <w:rFonts w:ascii="Consolas" w:hAnsi="Consolas" w:cs="Consolas"/>
+          <w:color w:val="000000"/>
+          <w:kern w:val="0"/>
+          <w:sz w:val="20"/>
+          <w:szCs w:val="20"/>
+        </w:rPr>
+        <w:t>Exercise</w:t>
+      </w:r>
+      <w:r>
+        <w:rPr>
+          <w:rFonts w:ascii="Consolas" w:hAnsi="Consolas" w:cs="Consolas"/>
+          <w:color w:val="008080"/>
+          <w:kern w:val="0"/>
+          <w:sz w:val="20"/>
+          <w:szCs w:val="20"/>
+        </w:rPr>
+        <w:t>&lt;/</w:t>
+      </w:r>
+      <w:r>
+        <w:rPr>
+          <w:rFonts w:ascii="Consolas" w:hAnsi="Consolas" w:cs="Consolas"/>
+          <w:color w:val="3F7F7F"/>
+          <w:kern w:val="0"/>
+          <w:sz w:val="20"/>
+          <w:szCs w:val="20"/>
+        </w:rPr>
+        <w:t>th</w:t>
+      </w:r>
+      <w:r>
+        <w:rPr>
+          <w:rFonts w:ascii="Consolas" w:hAnsi="Consolas" w:cs="Consolas"/>
+          <w:color w:val="008080"/>
+          <w:kern w:val="0"/>
+          <w:sz w:val="20"/>
+          <w:szCs w:val="20"/>
+        </w:rPr>
+        <w:t>&gt;&lt;</w:t>
+      </w:r>
+      <w:r>
+        <w:rPr>
+          <w:rFonts w:ascii="Consolas" w:hAnsi="Consolas" w:cs="Consolas"/>
+          <w:color w:val="3F7F7F"/>
+          <w:kern w:val="0"/>
+          <w:sz w:val="20"/>
+          <w:szCs w:val="20"/>
+        </w:rPr>
+        <w:t>th</w:t>
+      </w:r>
+      <w:r>
+        <w:rPr>
+          <w:rFonts w:ascii="Consolas" w:hAnsi="Consolas" w:cs="Consolas"/>
+          <w:color w:val="008080"/>
+          <w:kern w:val="0"/>
+          <w:sz w:val="20"/>
+          <w:szCs w:val="20"/>
+        </w:rPr>
+        <w:t>&gt;</w:t>
+      </w:r>
+      <w:r>
+        <w:rPr>
+          <w:rFonts w:ascii="Consolas" w:hAnsi="Consolas" w:cs="Consolas"/>
+          <w:color w:val="000000"/>
+          <w:kern w:val="0"/>
+          <w:sz w:val="20"/>
+          <w:szCs w:val="20"/>
+        </w:rPr>
+        <w:t>Meals</w:t>
+      </w:r>
+      <w:r>
+        <w:rPr>
+          <w:rFonts w:ascii="Consolas" w:hAnsi="Consolas" w:cs="Consolas"/>
+          <w:color w:val="008080"/>
+          <w:kern w:val="0"/>
+          <w:sz w:val="20"/>
+          <w:szCs w:val="20"/>
+        </w:rPr>
+        <w:t>&lt;/</w:t>
+      </w:r>
+      <w:r>
+        <w:rPr>
+          <w:rFonts w:ascii="Consolas" w:hAnsi="Consolas" w:cs="Consolas"/>
+          <w:color w:val="3F7F7F"/>
+          <w:kern w:val="0"/>
+          <w:sz w:val="20"/>
+          <w:szCs w:val="20"/>
+        </w:rPr>
+        <w:t>th</w:t>
+      </w:r>
+      <w:r>
+        <w:rPr>
+          <w:rFonts w:ascii="Consolas" w:hAnsi="Consolas" w:cs="Consolas"/>
+          <w:color w:val="008080"/>
+          <w:kern w:val="0"/>
+          <w:sz w:val="20"/>
+          <w:szCs w:val="20"/>
+        </w:rPr>
+        <w:t>&gt;&lt;</w:t>
+      </w:r>
+      <w:r>
+        <w:rPr>
+          <w:rFonts w:ascii="Consolas" w:hAnsi="Consolas" w:cs="Consolas"/>
+          <w:color w:val="3F7F7F"/>
+          <w:kern w:val="0"/>
+          <w:sz w:val="20"/>
+          <w:szCs w:val="20"/>
+        </w:rPr>
+        <w:t>th</w:t>
+      </w:r>
+      <w:r>
+        <w:rPr>
+          <w:rFonts w:ascii="Consolas" w:hAnsi="Consolas" w:cs="Consolas"/>
+          <w:color w:val="008080"/>
+          <w:kern w:val="0"/>
+          <w:sz w:val="20"/>
+          <w:szCs w:val="20"/>
+        </w:rPr>
+        <w:t>&gt;</w:t>
+      </w:r>
+      <w:r>
+        <w:rPr>
+          <w:rFonts w:ascii="Consolas" w:hAnsi="Consolas" w:cs="Consolas"/>
+          <w:color w:val="000000"/>
+          <w:kern w:val="0"/>
+          <w:sz w:val="20"/>
+          <w:szCs w:val="20"/>
+        </w:rPr>
+        <w:t>Alcohol</w:t>
+      </w:r>
+      <w:r>
+        <w:rPr>
+          <w:rFonts w:ascii="Consolas" w:hAnsi="Consolas" w:cs="Consolas"/>
+          <w:color w:val="008080"/>
+          <w:kern w:val="0"/>
+          <w:sz w:val="20"/>
+          <w:szCs w:val="20"/>
+        </w:rPr>
+        <w:t>&lt;/</w:t>
+      </w:r>
+      <w:r>
+        <w:rPr>
+          <w:rFonts w:ascii="Consolas" w:hAnsi="Consolas" w:cs="Consolas"/>
+          <w:color w:val="3F7F7F"/>
+          <w:kern w:val="0"/>
+          <w:sz w:val="20"/>
+          <w:szCs w:val="20"/>
+        </w:rPr>
+        <w:t>th</w:t>
+      </w:r>
+      <w:r>
+        <w:rPr>
+          <w:rFonts w:ascii="Consolas" w:hAnsi="Consolas" w:cs="Consolas"/>
+          <w:color w:val="008080"/>
+          <w:kern w:val="0"/>
+          <w:sz w:val="20"/>
+          <w:szCs w:val="20"/>
+        </w:rPr>
+        <w:t>&gt;</w:t>
+      </w:r>
+    </w:p>
+    <w:p>
+      <w:pPr>
+        <w:autoSpaceDE w:val="0"/>
+        <w:autoSpaceDN w:val="0"/>
+        <w:adjustRightInd w:val="0"/>
+        <w:jc w:val="left"/>
+        <w:rPr>
+          <w:rFonts w:ascii="Consolas" w:hAnsi="Consolas" w:cs="Consolas"/>
+          <w:kern w:val="0"/>
+          <w:sz w:val="20"/>
+          <w:szCs w:val="20"/>
+        </w:rPr>
+      </w:pPr>
+      <w:r>
+        <w:rPr>
+          <w:rFonts w:ascii="Consolas" w:hAnsi="Consolas" w:cs="Consolas"/>
+          <w:color w:val="008080"/>
+          <w:kern w:val="0"/>
+          <w:sz w:val="20"/>
+          <w:szCs w:val="20"/>
+        </w:rPr>
+        <w:lastRenderedPageBreak/>
+        <w:t>&lt;</w:t>
+      </w:r>
+      <w:proofErr w:type="gramStart"/>
+      <w:r>
+        <w:rPr>
+          <w:rFonts w:ascii="Consolas" w:hAnsi="Consolas" w:cs="Consolas"/>
+          <w:color w:val="3F7F7F"/>
+          <w:kern w:val="0"/>
+          <w:sz w:val="20"/>
+          <w:szCs w:val="20"/>
+        </w:rPr>
+        <w:t>th</w:t>
+      </w:r>
+      <w:r>
+        <w:rPr>
+          <w:rFonts w:ascii="Consolas" w:hAnsi="Consolas" w:cs="Consolas"/>
+          <w:color w:val="008080"/>
+          <w:kern w:val="0"/>
+          <w:sz w:val="20"/>
+          <w:szCs w:val="20"/>
+        </w:rPr>
+        <w:t>&gt;</w:t>
+      </w:r>
+      <w:proofErr w:type="gramEnd"/>
+      <w:r>
+        <w:rPr>
+          <w:rFonts w:ascii="Consolas" w:hAnsi="Consolas" w:cs="Consolas"/>
+          <w:color w:val="000000"/>
+          <w:kern w:val="0"/>
+          <w:sz w:val="20"/>
+          <w:szCs w:val="20"/>
+        </w:rPr>
+        <w:t>Notes</w:t>
+      </w:r>
+      <w:r>
+        <w:rPr>
+          <w:rFonts w:ascii="Consolas" w:hAnsi="Consolas" w:cs="Consolas"/>
+          <w:color w:val="008080"/>
+          <w:kern w:val="0"/>
+          <w:sz w:val="20"/>
+          <w:szCs w:val="20"/>
+        </w:rPr>
+        <w:t>&lt;/</w:t>
+      </w:r>
+      <w:r>
+        <w:rPr>
+          <w:rFonts w:ascii="Consolas" w:hAnsi="Consolas" w:cs="Consolas"/>
+          <w:color w:val="3F7F7F"/>
+          <w:kern w:val="0"/>
+          <w:sz w:val="20"/>
+          <w:szCs w:val="20"/>
+        </w:rPr>
+        <w:t>th</w:t>
+      </w:r>
+      <w:r>
+        <w:rPr>
+          <w:rFonts w:ascii="Consolas" w:hAnsi="Consolas" w:cs="Consolas"/>
+          <w:color w:val="008080"/>
+          <w:kern w:val="0"/>
+          <w:sz w:val="20"/>
+          <w:szCs w:val="20"/>
+        </w:rPr>
+        <w:t>&gt;&lt;</w:t>
+      </w:r>
+      <w:r>
+        <w:rPr>
+          <w:rFonts w:ascii="Consolas" w:hAnsi="Consolas" w:cs="Consolas"/>
+          <w:color w:val="3F7F7F"/>
+          <w:kern w:val="0"/>
+          <w:sz w:val="20"/>
+          <w:szCs w:val="20"/>
+        </w:rPr>
+        <w:t>th</w:t>
+      </w:r>
+      <w:r>
+        <w:rPr>
+          <w:rFonts w:ascii="Consolas" w:hAnsi="Consolas" w:cs="Consolas"/>
+          <w:color w:val="008080"/>
+          <w:kern w:val="0"/>
+          <w:sz w:val="20"/>
+          <w:szCs w:val="20"/>
+        </w:rPr>
+        <w:t>&gt;</w:t>
+      </w:r>
+      <w:r>
+        <w:rPr>
+          <w:rFonts w:ascii="Consolas" w:hAnsi="Consolas" w:cs="Consolas"/>
+          <w:color w:val="000000"/>
+          <w:kern w:val="0"/>
+          <w:sz w:val="20"/>
+          <w:szCs w:val="20"/>
+        </w:rPr>
+        <w:t>user</w:t>
+      </w:r>
+      <w:r>
+        <w:rPr>
+          <w:rFonts w:ascii="Consolas" w:hAnsi="Consolas" w:cs="Consolas"/>
+          <w:color w:val="008080"/>
+          <w:kern w:val="0"/>
+          <w:sz w:val="20"/>
+          <w:szCs w:val="20"/>
+        </w:rPr>
+        <w:t>&lt;/</w:t>
+      </w:r>
+      <w:r>
+        <w:rPr>
+          <w:rFonts w:ascii="Consolas" w:hAnsi="Consolas" w:cs="Consolas"/>
+          <w:color w:val="3F7F7F"/>
+          <w:kern w:val="0"/>
+          <w:sz w:val="20"/>
+          <w:szCs w:val="20"/>
+        </w:rPr>
+        <w:t>th</w:t>
+      </w:r>
+      <w:r>
+        <w:rPr>
+          <w:rFonts w:ascii="Consolas" w:hAnsi="Consolas" w:cs="Consolas"/>
+          <w:color w:val="008080"/>
+          <w:kern w:val="0"/>
+          <w:sz w:val="20"/>
+          <w:szCs w:val="20"/>
+        </w:rPr>
+        <w:t>&gt;&lt;</w:t>
+      </w:r>
+      <w:r>
+        <w:rPr>
+          <w:rFonts w:ascii="Consolas" w:hAnsi="Consolas" w:cs="Consolas"/>
+          <w:color w:val="3F7F7F"/>
+          <w:kern w:val="0"/>
+          <w:sz w:val="20"/>
+          <w:szCs w:val="20"/>
+        </w:rPr>
+        <w:t>th</w:t>
+      </w:r>
+      <w:r>
+        <w:rPr>
+          <w:rFonts w:ascii="Consolas" w:hAnsi="Consolas" w:cs="Consolas"/>
+          <w:color w:val="3F7F7F"/>
+          <w:kern w:val="0"/>
+          <w:sz w:val="20"/>
+          <w:szCs w:val="20"/>
+        </w:rPr>
+        <w:t xml:space="preserve"> </w:t>
+      </w:r>
+      <w:r>
+        <w:rPr>
+          <w:rFonts w:ascii="Consolas" w:hAnsi="Consolas" w:cs="Consolas"/>
+          <w:color w:val="7F007F"/>
+          <w:kern w:val="0"/>
+          <w:sz w:val="20"/>
+          <w:szCs w:val="20"/>
+        </w:rPr>
+        <w:t>class</w:t>
+      </w:r>
+      <w:r>
+        <w:rPr>
+          <w:rFonts w:ascii="Consolas" w:hAnsi="Consolas" w:cs="Consolas"/>
+          <w:color w:val="000000"/>
+          <w:kern w:val="0"/>
+          <w:sz w:val="20"/>
+          <w:szCs w:val="20"/>
+        </w:rPr>
+        <w:t>=</w:t>
+      </w:r>
+      <w:r>
+        <w:rPr>
+          <w:rFonts w:ascii="Consolas" w:hAnsi="Consolas" w:cs="Consolas"/>
+          <w:i/>
+          <w:iCs/>
+          <w:color w:val="2A00FF"/>
+          <w:kern w:val="0"/>
+          <w:sz w:val="20"/>
+          <w:szCs w:val="20"/>
+        </w:rPr>
+        <w:t>"col-md-2"</w:t>
+      </w:r>
+      <w:r>
+        <w:rPr>
+          <w:rFonts w:ascii="Consolas" w:hAnsi="Consolas" w:cs="Consolas"/>
+          <w:color w:val="008080"/>
+          <w:kern w:val="0"/>
+          <w:sz w:val="20"/>
+          <w:szCs w:val="20"/>
+        </w:rPr>
+        <w:t>&gt;</w:t>
+      </w:r>
+      <w:r>
+        <w:rPr>
+          <w:rFonts w:ascii="Consolas" w:hAnsi="Consolas" w:cs="Consolas"/>
+          <w:color w:val="000000"/>
+          <w:kern w:val="0"/>
+          <w:sz w:val="20"/>
+          <w:szCs w:val="20"/>
+        </w:rPr>
+        <w:t>Actions</w:t>
+      </w:r>
+      <w:r>
+        <w:rPr>
+          <w:rFonts w:ascii="Consolas" w:hAnsi="Consolas" w:cs="Consolas"/>
+          <w:color w:val="008080"/>
+          <w:kern w:val="0"/>
+          <w:sz w:val="20"/>
+          <w:szCs w:val="20"/>
+        </w:rPr>
+        <w:t>&lt;/</w:t>
+      </w:r>
+      <w:r>
+        <w:rPr>
+          <w:rFonts w:ascii="Consolas" w:hAnsi="Consolas" w:cs="Consolas"/>
+          <w:color w:val="3F7F7F"/>
+          <w:kern w:val="0"/>
+          <w:sz w:val="20"/>
+          <w:szCs w:val="20"/>
+        </w:rPr>
+        <w:t>th</w:t>
+      </w:r>
+      <w:r>
+        <w:rPr>
+          <w:rFonts w:ascii="Consolas" w:hAnsi="Consolas" w:cs="Consolas"/>
+          <w:color w:val="008080"/>
+          <w:kern w:val="0"/>
+          <w:sz w:val="20"/>
+          <w:szCs w:val="20"/>
+        </w:rPr>
+        <w:t>&gt;&lt;/</w:t>
+      </w:r>
+      <w:r>
+        <w:rPr>
+          <w:rFonts w:ascii="Consolas" w:hAnsi="Consolas" w:cs="Consolas"/>
+          <w:color w:val="3F7F7F"/>
+          <w:kern w:val="0"/>
+          <w:sz w:val="20"/>
+          <w:szCs w:val="20"/>
+        </w:rPr>
+        <w:t>tr</w:t>
+      </w:r>
+      <w:r>
+        <w:rPr>
+          <w:rFonts w:ascii="Consolas" w:hAnsi="Consolas" w:cs="Consolas"/>
+          <w:color w:val="008080"/>
+          <w:kern w:val="0"/>
+          <w:sz w:val="20"/>
+          <w:szCs w:val="20"/>
+        </w:rPr>
+        <w:t>&gt;</w:t>
+      </w:r>
+    </w:p>
+    <w:p>
+      <w:pPr>
+        <w:autoSpaceDE w:val="0"/>
+        <w:autoSpaceDN w:val="0"/>
+        <w:adjustRightInd w:val="0"/>
+        <w:jc w:val="left"/>
+        <w:rPr>
+          <w:rFonts w:ascii="Consolas" w:hAnsi="Consolas" w:cs="Consolas"/>
+          <w:kern w:val="0"/>
+          <w:sz w:val="20"/>
+          <w:szCs w:val="20"/>
+        </w:rPr>
+      </w:pPr>
+      <w:r>
+        <w:rPr>
+          <w:rFonts w:ascii="Consolas" w:hAnsi="Consolas" w:cs="Consolas"/>
+          <w:color w:val="008080"/>
+          <w:kern w:val="0"/>
+          <w:sz w:val="20"/>
+          <w:szCs w:val="20"/>
+        </w:rPr>
+        <w:t>&lt;/</w:t>
+      </w:r>
+      <w:r>
+        <w:rPr>
+          <w:rFonts w:ascii="Consolas" w:hAnsi="Consolas" w:cs="Consolas"/>
+          <w:color w:val="3F7F7F"/>
+          <w:kern w:val="0"/>
+          <w:sz w:val="20"/>
+          <w:szCs w:val="20"/>
+        </w:rPr>
+        <w:t>thead</w:t>
+      </w:r>
+      <w:r>
+        <w:rPr>
+          <w:rFonts w:ascii="Consolas" w:hAnsi="Consolas" w:cs="Consolas"/>
+          <w:color w:val="008080"/>
+          <w:kern w:val="0"/>
+          <w:sz w:val="20"/>
+          <w:szCs w:val="20"/>
+        </w:rPr>
+        <w:t>&gt;</w:t>
+      </w:r>
+    </w:p>
+    <w:p>
+      <w:pPr>
+        <w:autoSpaceDE w:val="0"/>
+        <w:autoSpaceDN w:val="0"/>
+        <w:adjustRightInd w:val="0"/>
+        <w:jc w:val="left"/>
+        <w:rPr>
+          <w:rFonts w:ascii="Consolas" w:hAnsi="Consolas" w:cs="Consolas"/>
+          <w:kern w:val="0"/>
+          <w:sz w:val="20"/>
+          <w:szCs w:val="20"/>
+        </w:rPr>
+      </w:pPr>
+      <w:r>
+        <w:rPr>
+          <w:rFonts w:ascii="Consolas" w:hAnsi="Consolas" w:cs="Consolas"/>
+          <w:color w:val="008080"/>
+          <w:kern w:val="0"/>
+          <w:sz w:val="20"/>
+          <w:szCs w:val="20"/>
+        </w:rPr>
+        <w:t>&lt;</w:t>
+      </w:r>
+      <w:r>
+        <w:rPr>
+          <w:rFonts w:ascii="Consolas" w:hAnsi="Consolas" w:cs="Consolas"/>
+          <w:color w:val="3F7F7F"/>
+          <w:kern w:val="0"/>
+          <w:sz w:val="20"/>
+          <w:szCs w:val="20"/>
+        </w:rPr>
+        <w:t>tbody</w:t>
+      </w:r>
+      <w:r>
+        <w:rPr>
+          <w:rFonts w:ascii="Consolas" w:hAnsi="Consolas" w:cs="Consolas"/>
+          <w:kern w:val="0"/>
+          <w:sz w:val="20"/>
+          <w:szCs w:val="20"/>
+        </w:rPr>
+        <w:t xml:space="preserve"> </w:t>
+      </w:r>
+      <w:r>
+        <w:rPr>
+          <w:rFonts w:ascii="Consolas" w:hAnsi="Consolas" w:cs="Consolas"/>
+          <w:color w:val="7F007F"/>
+          <w:kern w:val="0"/>
+          <w:sz w:val="20"/>
+          <w:szCs w:val="20"/>
+          <w:u w:val="single"/>
+        </w:rPr>
+        <w:t>infinite-scroll</w:t>
+      </w:r>
+      <w:r>
+        <w:rPr>
+          <w:rFonts w:ascii="Consolas" w:hAnsi="Consolas" w:cs="Consolas"/>
+          <w:color w:val="000000"/>
+          <w:kern w:val="0"/>
+          <w:sz w:val="20"/>
+          <w:szCs w:val="20"/>
+        </w:rPr>
+        <w:t>=</w:t>
+      </w:r>
+      <w:r>
+        <w:rPr>
+          <w:rFonts w:ascii="Consolas" w:hAnsi="Consolas" w:cs="Consolas"/>
+          <w:i/>
+          <w:iCs/>
+          <w:color w:val="2A00FF"/>
+          <w:kern w:val="0"/>
+          <w:sz w:val="20"/>
+          <w:szCs w:val="20"/>
+        </w:rPr>
+        <w:t>"</w:t>
+      </w:r>
+      <w:proofErr w:type="gramStart"/>
+      <w:r>
+        <w:rPr>
+          <w:rFonts w:ascii="Consolas" w:hAnsi="Consolas" w:cs="Consolas"/>
+          <w:i/>
+          <w:iCs/>
+          <w:color w:val="2A00FF"/>
+          <w:kern w:val="0"/>
+          <w:sz w:val="20"/>
+          <w:szCs w:val="20"/>
+        </w:rPr>
+        <w:t>loadPage(</w:t>
+      </w:r>
+      <w:proofErr w:type="gramEnd"/>
+      <w:r>
+        <w:rPr>
+          <w:rFonts w:ascii="Consolas" w:hAnsi="Consolas" w:cs="Consolas"/>
+          <w:i/>
+          <w:iCs/>
+          <w:color w:val="2A00FF"/>
+          <w:kern w:val="0"/>
+          <w:sz w:val="20"/>
+          <w:szCs w:val="20"/>
+        </w:rPr>
+        <w:t>page + 1)"</w:t>
+      </w:r>
+      <w:r>
+        <w:rPr>
+          <w:rFonts w:ascii="Consolas" w:hAnsi="Consolas" w:cs="Consolas"/>
+          <w:kern w:val="0"/>
+          <w:sz w:val="20"/>
+          <w:szCs w:val="20"/>
+        </w:rPr>
+        <w:t xml:space="preserve"> </w:t>
+      </w:r>
+      <w:r>
+        <w:rPr>
+          <w:rFonts w:ascii="Consolas" w:hAnsi="Consolas" w:cs="Consolas"/>
+          <w:color w:val="7F007F"/>
+          <w:kern w:val="0"/>
+          <w:sz w:val="20"/>
+          <w:szCs w:val="20"/>
+          <w:u w:val="single"/>
+        </w:rPr>
+        <w:t>infinite-scroll-disabled</w:t>
+      </w:r>
+      <w:r>
+        <w:rPr>
+          <w:rFonts w:ascii="Consolas" w:hAnsi="Consolas" w:cs="Consolas"/>
+          <w:color w:val="000000"/>
+          <w:kern w:val="0"/>
+          <w:sz w:val="20"/>
+          <w:szCs w:val="20"/>
+        </w:rPr>
+        <w:t>=</w:t>
+      </w:r>
+      <w:r>
+        <w:rPr>
+          <w:rFonts w:ascii="Consolas" w:hAnsi="Consolas" w:cs="Consolas"/>
+          <w:i/>
+          <w:iCs/>
+          <w:color w:val="2A00FF"/>
+          <w:kern w:val="0"/>
+          <w:sz w:val="20"/>
+          <w:szCs w:val="20"/>
+        </w:rPr>
+        <w:t>"links['last'] ==</w:t>
+      </w:r>
+      <w:bookmarkStart w:id="23" w:name="_GoBack"/>
+      <w:bookmarkEnd w:id="23"/>
+      <w:r>
+        <w:rPr>
+          <w:rFonts w:ascii="Consolas" w:hAnsi="Consolas" w:cs="Consolas"/>
+          <w:i/>
+          <w:iCs/>
+          <w:color w:val="2A00FF"/>
+          <w:kern w:val="0"/>
+          <w:sz w:val="20"/>
+          <w:szCs w:val="20"/>
+        </w:rPr>
+        <w:t xml:space="preserve"> page"</w:t>
+      </w:r>
+      <w:r>
+        <w:rPr>
+          <w:rFonts w:ascii="Consolas" w:hAnsi="Consolas" w:cs="Consolas"/>
+          <w:color w:val="008080"/>
+          <w:kern w:val="0"/>
+          <w:sz w:val="20"/>
+          <w:szCs w:val="20"/>
+        </w:rPr>
+        <w:t>&gt;</w:t>
+      </w:r>
+    </w:p>
+    <w:p>
+      <w:pPr>
+        <w:autoSpaceDE w:val="0"/>
+        <w:autoSpaceDN w:val="0"/>
+        <w:adjustRightInd w:val="0"/>
+        <w:jc w:val="left"/>
+        <w:rPr>
+          <w:rFonts w:ascii="Consolas" w:hAnsi="Consolas" w:cs="Consolas"/>
+          <w:kern w:val="0"/>
+          <w:sz w:val="20"/>
+          <w:szCs w:val="20"/>
+        </w:rPr>
+      </w:pPr>
+      <w:r>
+        <w:rPr>
+          <w:rFonts w:ascii="Consolas" w:hAnsi="Consolas" w:cs="Consolas"/>
+          <w:color w:val="000000"/>
+          <w:kern w:val="0"/>
+          <w:sz w:val="20"/>
+          <w:szCs w:val="20"/>
+        </w:rPr>
+        <w:t xml:space="preserve">   </w:t>
+      </w:r>
+      <w:r>
+        <w:rPr>
+          <w:rFonts w:ascii="Consolas" w:hAnsi="Consolas" w:cs="Consolas"/>
+          <w:color w:val="008080"/>
+          <w:kern w:val="0"/>
+          <w:sz w:val="20"/>
+          <w:szCs w:val="20"/>
+        </w:rPr>
+        <w:t>&lt;</w:t>
+      </w:r>
+      <w:proofErr w:type="gramStart"/>
+      <w:r>
+        <w:rPr>
+          <w:rFonts w:ascii="Consolas" w:hAnsi="Consolas" w:cs="Consolas"/>
+          <w:color w:val="3F7F7F"/>
+          <w:kern w:val="0"/>
+          <w:sz w:val="20"/>
+          <w:szCs w:val="20"/>
+        </w:rPr>
+        <w:t>tr</w:t>
+      </w:r>
+      <w:proofErr w:type="gramEnd"/>
+      <w:r>
+        <w:rPr>
+          <w:rFonts w:ascii="Consolas" w:hAnsi="Consolas" w:cs="Consolas"/>
+          <w:kern w:val="0"/>
+          <w:sz w:val="20"/>
+          <w:szCs w:val="20"/>
+        </w:rPr>
+        <w:t xml:space="preserve"> </w:t>
+      </w:r>
+      <w:r>
+        <w:rPr>
+          <w:rFonts w:ascii="Consolas" w:hAnsi="Consolas" w:cs="Consolas"/>
+          <w:color w:val="7F007F"/>
+          <w:kern w:val="0"/>
+          <w:sz w:val="20"/>
+          <w:szCs w:val="20"/>
+          <w:u w:val="single"/>
+        </w:rPr>
+        <w:t>ng-repeat</w:t>
+      </w:r>
+      <w:r>
+        <w:rPr>
+          <w:rFonts w:ascii="Consolas" w:hAnsi="Consolas" w:cs="Consolas"/>
+          <w:color w:val="000000"/>
+          <w:kern w:val="0"/>
+          <w:sz w:val="20"/>
+          <w:szCs w:val="20"/>
+        </w:rPr>
+        <w:t>=</w:t>
+      </w:r>
+      <w:r>
+        <w:rPr>
+          <w:rFonts w:ascii="Consolas" w:hAnsi="Consolas" w:cs="Consolas"/>
+          <w:i/>
+          <w:iCs/>
+          <w:color w:val="2A00FF"/>
+          <w:kern w:val="0"/>
+          <w:sz w:val="20"/>
+          <w:szCs w:val="20"/>
+        </w:rPr>
+        <w:t>"points in pointsList"</w:t>
+      </w:r>
+      <w:r>
+        <w:rPr>
+          <w:rFonts w:ascii="Consolas" w:hAnsi="Consolas" w:cs="Consolas"/>
+          <w:color w:val="008080"/>
+          <w:kern w:val="0"/>
+          <w:sz w:val="20"/>
+          <w:szCs w:val="20"/>
+        </w:rPr>
+        <w:t>&gt;</w:t>
+      </w:r>
+    </w:p>
+    <w:p>
+      <w:pPr>
+        <w:autoSpaceDE w:val="0"/>
+        <w:autoSpaceDN w:val="0"/>
+        <w:adjustRightInd w:val="0"/>
+        <w:jc w:val="left"/>
+        <w:rPr>
+          <w:rFonts w:ascii="Consolas" w:hAnsi="Consolas" w:cs="Consolas"/>
+          <w:kern w:val="0"/>
+          <w:sz w:val="20"/>
+          <w:szCs w:val="20"/>
+        </w:rPr>
+      </w:pPr>
+      <w:r>
+        <w:rPr>
+          <w:rFonts w:ascii="Consolas" w:hAnsi="Consolas" w:cs="Consolas"/>
+          <w:color w:val="000000"/>
+          <w:kern w:val="0"/>
+          <w:sz w:val="20"/>
+          <w:szCs w:val="20"/>
+        </w:rPr>
+        <w:t xml:space="preserve">      </w:t>
+      </w:r>
+      <w:r>
+        <w:rPr>
+          <w:rFonts w:ascii="Consolas" w:hAnsi="Consolas" w:cs="Consolas"/>
+          <w:color w:val="008080"/>
+          <w:kern w:val="0"/>
+          <w:sz w:val="20"/>
+          <w:szCs w:val="20"/>
+        </w:rPr>
+        <w:t>&lt;</w:t>
+      </w:r>
+      <w:r>
+        <w:rPr>
+          <w:rFonts w:ascii="Consolas" w:hAnsi="Consolas" w:cs="Consolas"/>
+          <w:color w:val="3F7F7F"/>
+          <w:kern w:val="0"/>
+          <w:sz w:val="20"/>
+          <w:szCs w:val="20"/>
+        </w:rPr>
+        <w:t>td</w:t>
+      </w:r>
+      <w:r>
+        <w:rPr>
+          <w:rFonts w:ascii="Consolas" w:hAnsi="Consolas" w:cs="Consolas"/>
+          <w:kern w:val="0"/>
+          <w:sz w:val="20"/>
+          <w:szCs w:val="20"/>
+        </w:rPr>
+        <w:t xml:space="preserve"> </w:t>
+      </w:r>
+      <w:r>
+        <w:rPr>
+          <w:rFonts w:ascii="Consolas" w:hAnsi="Consolas" w:cs="Consolas"/>
+          <w:color w:val="7F007F"/>
+          <w:kern w:val="0"/>
+          <w:sz w:val="20"/>
+          <w:szCs w:val="20"/>
+        </w:rPr>
+        <w:t>class</w:t>
+      </w:r>
+      <w:r>
+        <w:rPr>
+          <w:rFonts w:ascii="Consolas" w:hAnsi="Consolas" w:cs="Consolas"/>
+          <w:color w:val="000000"/>
+          <w:kern w:val="0"/>
+          <w:sz w:val="20"/>
+          <w:szCs w:val="20"/>
+        </w:rPr>
+        <w:t>=</w:t>
+      </w:r>
+      <w:r>
+        <w:rPr>
+          <w:rFonts w:ascii="Consolas" w:hAnsi="Consolas" w:cs="Consolas"/>
+          <w:i/>
+          <w:iCs/>
+          <w:color w:val="2A00FF"/>
+          <w:kern w:val="0"/>
+          <w:sz w:val="20"/>
+          <w:szCs w:val="20"/>
+        </w:rPr>
+        <w:t>"text-nowrap"</w:t>
+      </w:r>
+      <w:r>
+        <w:rPr>
+          <w:rFonts w:ascii="Consolas" w:hAnsi="Consolas" w:cs="Consolas"/>
+          <w:color w:val="008080"/>
+          <w:kern w:val="0"/>
+          <w:sz w:val="20"/>
+          <w:szCs w:val="20"/>
+        </w:rPr>
+        <w:t>&gt;</w:t>
+      </w:r>
+    </w:p>
+    <w:p>
+      <w:pPr>
+        <w:autoSpaceDE w:val="0"/>
+        <w:autoSpaceDN w:val="0"/>
+        <w:adjustRightInd w:val="0"/>
+        <w:jc w:val="left"/>
+        <w:rPr>
+          <w:rFonts w:ascii="Consolas" w:hAnsi="Consolas" w:cs="Consolas"/>
+          <w:kern w:val="0"/>
+          <w:sz w:val="20"/>
+          <w:szCs w:val="20"/>
+        </w:rPr>
+      </w:pPr>
+      <w:r>
+        <w:rPr>
+          <w:rFonts w:ascii="Consolas" w:hAnsi="Consolas" w:cs="Consolas"/>
+          <w:color w:val="000000"/>
+          <w:kern w:val="0"/>
+          <w:sz w:val="20"/>
+          <w:szCs w:val="20"/>
+        </w:rPr>
+        <w:t xml:space="preserve">         </w:t>
+      </w:r>
+      <w:r>
+        <w:rPr>
+          <w:rFonts w:ascii="Consolas" w:hAnsi="Consolas" w:cs="Consolas"/>
+          <w:color w:val="008080"/>
+          <w:kern w:val="0"/>
+          <w:sz w:val="20"/>
+          <w:szCs w:val="20"/>
+        </w:rPr>
+        <w:t>&lt;</w:t>
+      </w:r>
+      <w:r>
+        <w:rPr>
+          <w:rFonts w:ascii="Consolas" w:hAnsi="Consolas" w:cs="Consolas"/>
+          <w:color w:val="3F7F7F"/>
+          <w:kern w:val="0"/>
+          <w:sz w:val="20"/>
+          <w:szCs w:val="20"/>
+        </w:rPr>
+        <w:t>a</w:t>
+      </w:r>
+      <w:r>
+        <w:rPr>
+          <w:rFonts w:ascii="Consolas" w:hAnsi="Consolas" w:cs="Consolas"/>
+          <w:kern w:val="0"/>
+          <w:sz w:val="20"/>
+          <w:szCs w:val="20"/>
+        </w:rPr>
+        <w:t xml:space="preserve"> </w:t>
+      </w:r>
+      <w:r>
+        <w:rPr>
+          <w:rFonts w:ascii="Consolas" w:hAnsi="Consolas" w:cs="Consolas"/>
+          <w:color w:val="7F007F"/>
+          <w:kern w:val="0"/>
+          <w:sz w:val="20"/>
+          <w:szCs w:val="20"/>
+          <w:u w:val="single"/>
+        </w:rPr>
+        <w:t>ui-sref</w:t>
+      </w:r>
+      <w:r>
+        <w:rPr>
+          <w:rFonts w:ascii="Consolas" w:hAnsi="Consolas" w:cs="Consolas"/>
+          <w:color w:val="000000"/>
+          <w:kern w:val="0"/>
+          <w:sz w:val="20"/>
+          <w:szCs w:val="20"/>
+        </w:rPr>
+        <w:t>=</w:t>
+      </w:r>
+      <w:r>
+        <w:rPr>
+          <w:rFonts w:ascii="Consolas" w:hAnsi="Consolas" w:cs="Consolas"/>
+          <w:i/>
+          <w:iCs/>
+          <w:color w:val="2A00FF"/>
+          <w:kern w:val="0"/>
+          <w:sz w:val="20"/>
+          <w:szCs w:val="20"/>
+        </w:rPr>
+        <w:t>"</w:t>
+      </w:r>
+      <w:proofErr w:type="gramStart"/>
+      <w:r>
+        <w:rPr>
+          <w:rFonts w:ascii="Consolas" w:hAnsi="Consolas" w:cs="Consolas"/>
+          <w:i/>
+          <w:iCs/>
+          <w:color w:val="2A00FF"/>
+          <w:kern w:val="0"/>
+          <w:sz w:val="20"/>
+          <w:szCs w:val="20"/>
+        </w:rPr>
+        <w:t>points.detail(</w:t>
+      </w:r>
+      <w:proofErr w:type="gramEnd"/>
+      <w:r>
+        <w:rPr>
+          <w:rFonts w:ascii="Consolas" w:hAnsi="Consolas" w:cs="Consolas"/>
+          <w:i/>
+          <w:iCs/>
+          <w:color w:val="2A00FF"/>
+          <w:kern w:val="0"/>
+          <w:sz w:val="20"/>
+          <w:szCs w:val="20"/>
+        </w:rPr>
+        <w:t>{id:points.id})"</w:t>
+      </w:r>
+      <w:r>
+        <w:rPr>
+          <w:rFonts w:ascii="Consolas" w:hAnsi="Consolas" w:cs="Consolas"/>
+          <w:color w:val="008080"/>
+          <w:kern w:val="0"/>
+          <w:sz w:val="20"/>
+          <w:szCs w:val="20"/>
+        </w:rPr>
+        <w:t>&gt;</w:t>
+      </w:r>
+      <w:r>
+        <w:rPr>
+          <w:rFonts w:ascii="Consolas" w:hAnsi="Consolas" w:cs="Consolas"/>
+          <w:color w:val="000000"/>
+          <w:kern w:val="0"/>
+          <w:sz w:val="20"/>
+          <w:szCs w:val="20"/>
+        </w:rPr>
+        <w:t>…</w:t>
+      </w:r>
+      <w:r>
+        <w:rPr>
+          <w:rFonts w:ascii="Consolas" w:hAnsi="Consolas" w:cs="Consolas"/>
+          <w:color w:val="008080"/>
+          <w:kern w:val="0"/>
+          <w:sz w:val="20"/>
+          <w:szCs w:val="20"/>
+        </w:rPr>
+        <w:t>&lt;/</w:t>
+      </w:r>
+      <w:r>
+        <w:rPr>
+          <w:rFonts w:ascii="Consolas" w:hAnsi="Consolas" w:cs="Consolas"/>
+          <w:color w:val="3F7F7F"/>
+          <w:kern w:val="0"/>
+          <w:sz w:val="20"/>
+          <w:szCs w:val="20"/>
+        </w:rPr>
+        <w:t>a</w:t>
+      </w:r>
+      <w:r>
+        <w:rPr>
+          <w:rFonts w:ascii="Consolas" w:hAnsi="Consolas" w:cs="Consolas"/>
+          <w:color w:val="008080"/>
+          <w:kern w:val="0"/>
+          <w:sz w:val="20"/>
+          <w:szCs w:val="20"/>
+        </w:rPr>
+        <w:t>&gt;&lt;/</w:t>
+      </w:r>
+      <w:r>
+        <w:rPr>
+          <w:rFonts w:ascii="Consolas" w:hAnsi="Consolas" w:cs="Consolas"/>
+          <w:color w:val="3F7F7F"/>
+          <w:kern w:val="0"/>
+          <w:sz w:val="20"/>
+          <w:szCs w:val="20"/>
+        </w:rPr>
+        <w:t>td</w:t>
+      </w:r>
+      <w:r>
+        <w:rPr>
+          <w:rFonts w:ascii="Consolas" w:hAnsi="Consolas" w:cs="Consolas"/>
+          <w:color w:val="008080"/>
+          <w:kern w:val="0"/>
+          <w:sz w:val="20"/>
+          <w:szCs w:val="20"/>
+        </w:rPr>
+        <w:t>&gt;</w:t>
+      </w:r>
+    </w:p>
+    <w:p>
+      <w:pPr>
+        <w:autoSpaceDE w:val="0"/>
+        <w:autoSpaceDN w:val="0"/>
+        <w:adjustRightInd w:val="0"/>
+        <w:jc w:val="left"/>
+        <w:rPr>
+          <w:rFonts w:ascii="Consolas" w:hAnsi="Consolas" w:cs="Consolas"/>
+          <w:kern w:val="0"/>
+          <w:sz w:val="20"/>
+          <w:szCs w:val="20"/>
+        </w:rPr>
+      </w:pPr>
+      <w:r>
+        <w:rPr>
+          <w:rFonts w:ascii="Consolas" w:hAnsi="Consolas" w:cs="Consolas"/>
+          <w:color w:val="000000"/>
+          <w:kern w:val="0"/>
+          <w:sz w:val="20"/>
+          <w:szCs w:val="20"/>
+        </w:rPr>
+        <w:t xml:space="preserve">      </w:t>
+      </w:r>
+      <w:r>
+        <w:rPr>
+          <w:rFonts w:ascii="Consolas" w:hAnsi="Consolas" w:cs="Consolas"/>
+          <w:color w:val="008080"/>
+          <w:kern w:val="0"/>
+          <w:sz w:val="20"/>
+          <w:szCs w:val="20"/>
+        </w:rPr>
+        <w:t>&lt;</w:t>
+      </w:r>
+      <w:r>
+        <w:rPr>
+          <w:rFonts w:ascii="Consolas" w:hAnsi="Consolas" w:cs="Consolas"/>
+          <w:color w:val="3F7F7F"/>
+          <w:kern w:val="0"/>
+          <w:sz w:val="20"/>
+          <w:szCs w:val="20"/>
+        </w:rPr>
+        <w:t>td</w:t>
+      </w:r>
+      <w:r>
+        <w:rPr>
+          <w:rFonts w:ascii="Consolas" w:hAnsi="Consolas" w:cs="Consolas"/>
+          <w:kern w:val="0"/>
+          <w:sz w:val="20"/>
+          <w:szCs w:val="20"/>
+        </w:rPr>
+        <w:t xml:space="preserve"> </w:t>
+      </w:r>
+      <w:r>
+        <w:rPr>
+          <w:rFonts w:ascii="Consolas" w:hAnsi="Consolas" w:cs="Consolas"/>
+          <w:color w:val="7F007F"/>
+          <w:kern w:val="0"/>
+          <w:sz w:val="20"/>
+          <w:szCs w:val="20"/>
+        </w:rPr>
+        <w:t>class</w:t>
+      </w:r>
+      <w:r>
+        <w:rPr>
+          <w:rFonts w:ascii="Consolas" w:hAnsi="Consolas" w:cs="Consolas"/>
+          <w:color w:val="000000"/>
+          <w:kern w:val="0"/>
+          <w:sz w:val="20"/>
+          <w:szCs w:val="20"/>
+        </w:rPr>
+        <w:t>=</w:t>
+      </w:r>
+      <w:r>
+        <w:rPr>
+          <w:rFonts w:ascii="Consolas" w:hAnsi="Consolas" w:cs="Consolas"/>
+          <w:i/>
+          <w:iCs/>
+          <w:color w:val="2A00FF"/>
+          <w:kern w:val="0"/>
+          <w:sz w:val="20"/>
+          <w:szCs w:val="20"/>
+        </w:rPr>
+        <w:t>"text-center"</w:t>
+      </w:r>
+      <w:r>
+        <w:rPr>
+          <w:rFonts w:ascii="Consolas" w:hAnsi="Consolas" w:cs="Consolas"/>
+          <w:color w:val="008080"/>
+          <w:kern w:val="0"/>
+          <w:sz w:val="20"/>
+          <w:szCs w:val="20"/>
+        </w:rPr>
+        <w:t>&gt;</w:t>
+      </w:r>
+    </w:p>
+    <w:p>
+      <w:pPr>
+        <w:autoSpaceDE w:val="0"/>
+        <w:autoSpaceDN w:val="0"/>
+        <w:adjustRightInd w:val="0"/>
+        <w:jc w:val="left"/>
+        <w:rPr>
+          <w:rFonts w:ascii="Consolas" w:hAnsi="Consolas" w:cs="Consolas"/>
+          <w:kern w:val="0"/>
+          <w:sz w:val="20"/>
+          <w:szCs w:val="20"/>
+        </w:rPr>
+      </w:pPr>
+      <w:r>
+        <w:rPr>
+          <w:rFonts w:ascii="Consolas" w:hAnsi="Consolas" w:cs="Consolas"/>
+          <w:color w:val="000000"/>
+          <w:kern w:val="0"/>
+          <w:sz w:val="20"/>
+          <w:szCs w:val="20"/>
+        </w:rPr>
+        <w:t xml:space="preserve">         </w:t>
+      </w:r>
+      <w:r>
+        <w:rPr>
+          <w:rFonts w:ascii="Consolas" w:hAnsi="Consolas" w:cs="Consolas"/>
+          <w:color w:val="008080"/>
+          <w:kern w:val="0"/>
+          <w:sz w:val="20"/>
+          <w:szCs w:val="20"/>
+        </w:rPr>
+        <w:t>&lt;</w:t>
+      </w:r>
+      <w:r>
+        <w:rPr>
+          <w:rFonts w:ascii="Consolas" w:hAnsi="Consolas" w:cs="Consolas"/>
+          <w:color w:val="3F7F7F"/>
+          <w:kern w:val="0"/>
+          <w:sz w:val="20"/>
+          <w:szCs w:val="20"/>
+        </w:rPr>
+        <w:t>i</w:t>
+      </w:r>
+      <w:r>
+        <w:rPr>
+          <w:rFonts w:ascii="Consolas" w:hAnsi="Consolas" w:cs="Consolas"/>
+          <w:kern w:val="0"/>
+          <w:sz w:val="20"/>
+          <w:szCs w:val="20"/>
+        </w:rPr>
+        <w:t xml:space="preserve"> </w:t>
+      </w:r>
+      <w:r>
+        <w:rPr>
+          <w:rFonts w:ascii="Consolas" w:hAnsi="Consolas" w:cs="Consolas"/>
+          <w:color w:val="7F007F"/>
+          <w:kern w:val="0"/>
+          <w:sz w:val="20"/>
+          <w:szCs w:val="20"/>
+        </w:rPr>
+        <w:t>class</w:t>
+      </w:r>
+      <w:r>
+        <w:rPr>
+          <w:rFonts w:ascii="Consolas" w:hAnsi="Consolas" w:cs="Consolas"/>
+          <w:color w:val="000000"/>
+          <w:kern w:val="0"/>
+          <w:sz w:val="20"/>
+          <w:szCs w:val="20"/>
+        </w:rPr>
+        <w:t>=</w:t>
+      </w:r>
+      <w:r>
+        <w:rPr>
+          <w:rFonts w:ascii="Consolas" w:hAnsi="Consolas" w:cs="Consolas"/>
+          <w:i/>
+          <w:iCs/>
+          <w:color w:val="2A00FF"/>
+          <w:kern w:val="0"/>
+          <w:sz w:val="20"/>
+          <w:szCs w:val="20"/>
+        </w:rPr>
+        <w:t>"glyphicon"</w:t>
+      </w:r>
+      <w:r>
+        <w:rPr>
+          <w:rFonts w:ascii="Consolas" w:hAnsi="Consolas" w:cs="Consolas"/>
+          <w:kern w:val="0"/>
+          <w:sz w:val="20"/>
+          <w:szCs w:val="20"/>
+        </w:rPr>
+        <w:t xml:space="preserve"> </w:t>
+      </w:r>
+      <w:r>
+        <w:rPr>
+          <w:rFonts w:ascii="Consolas" w:hAnsi="Consolas" w:cs="Consolas"/>
+          <w:color w:val="7F007F"/>
+          <w:kern w:val="0"/>
+          <w:sz w:val="20"/>
+          <w:szCs w:val="20"/>
+          <w:u w:val="single"/>
+        </w:rPr>
+        <w:t>ng-class</w:t>
+      </w:r>
+      <w:r>
+        <w:rPr>
+          <w:rFonts w:ascii="Consolas" w:hAnsi="Consolas" w:cs="Consolas"/>
+          <w:color w:val="000000"/>
+          <w:kern w:val="0"/>
+          <w:sz w:val="20"/>
+          <w:szCs w:val="20"/>
+        </w:rPr>
+        <w:t>=</w:t>
+      </w:r>
+      <w:r>
+        <w:rPr>
+          <w:rFonts w:ascii="Consolas" w:hAnsi="Consolas" w:cs="Consolas"/>
+          <w:i/>
+          <w:iCs/>
+          <w:color w:val="2A00FF"/>
+          <w:kern w:val="0"/>
+          <w:sz w:val="20"/>
+          <w:szCs w:val="20"/>
+        </w:rPr>
+        <w:t>"{'glyphicon-ok text-success': points.exercise,</w:t>
+      </w:r>
+      <w:r>
+        <w:rPr>
+          <w:rFonts w:ascii="Consolas" w:hAnsi="Consolas" w:cs="Consolas"/>
+          <w:i/>
+          <w:iCs/>
+          <w:color w:val="2A00FF"/>
+          <w:kern w:val="0"/>
+          <w:sz w:val="20"/>
+          <w:szCs w:val="20"/>
+        </w:rPr>
+        <w:t>'glyphicon-remove text-danger':</w:t>
+      </w:r>
+      <w:r>
+        <w:rPr>
+          <w:rFonts w:ascii="Consolas" w:hAnsi="Consolas" w:cs="Consolas"/>
+          <w:i/>
+          <w:iCs/>
+          <w:color w:val="2A00FF"/>
+          <w:kern w:val="0"/>
+          <w:sz w:val="20"/>
+          <w:szCs w:val="20"/>
+        </w:rPr>
+        <w:t>!points.exercise}"</w:t>
+      </w:r>
+      <w:r>
+        <w:rPr>
+          <w:rFonts w:ascii="Consolas" w:hAnsi="Consolas" w:cs="Consolas"/>
+          <w:color w:val="008080"/>
+          <w:kern w:val="0"/>
+          <w:sz w:val="20"/>
+          <w:szCs w:val="20"/>
+        </w:rPr>
+        <w:t>&gt;&lt;/</w:t>
+      </w:r>
+      <w:r>
+        <w:rPr>
+          <w:rFonts w:ascii="Consolas" w:hAnsi="Consolas" w:cs="Consolas"/>
+          <w:color w:val="3F7F7F"/>
+          <w:kern w:val="0"/>
+          <w:sz w:val="20"/>
+          <w:szCs w:val="20"/>
+        </w:rPr>
+        <w:t>i</w:t>
+      </w:r>
+      <w:r>
+        <w:rPr>
+          <w:rFonts w:ascii="Consolas" w:hAnsi="Consolas" w:cs="Consolas"/>
+          <w:color w:val="008080"/>
+          <w:kern w:val="0"/>
+          <w:sz w:val="20"/>
+          <w:szCs w:val="20"/>
+        </w:rPr>
+        <w:t>&gt;&lt;/</w:t>
+      </w:r>
+      <w:r>
+        <w:rPr>
+          <w:rFonts w:ascii="Consolas" w:hAnsi="Consolas" w:cs="Consolas"/>
+          <w:color w:val="3F7F7F"/>
+          <w:kern w:val="0"/>
+          <w:sz w:val="20"/>
+          <w:szCs w:val="20"/>
+        </w:rPr>
+        <w:t>td</w:t>
+      </w:r>
+      <w:r>
+        <w:rPr>
+          <w:rFonts w:ascii="Consolas" w:hAnsi="Consolas" w:cs="Consolas"/>
+          <w:color w:val="008080"/>
+          <w:kern w:val="0"/>
+          <w:sz w:val="20"/>
+          <w:szCs w:val="20"/>
+        </w:rPr>
+        <w:t>&gt;</w:t>
+      </w:r>
+    </w:p>
+    <w:p>
+      <w:pPr>
+        <w:autoSpaceDE w:val="0"/>
+        <w:autoSpaceDN w:val="0"/>
+        <w:adjustRightInd w:val="0"/>
+        <w:jc w:val="left"/>
+        <w:rPr>
+          <w:rFonts w:ascii="Consolas" w:hAnsi="Consolas" w:cs="Consolas"/>
+          <w:kern w:val="0"/>
+          <w:sz w:val="20"/>
+          <w:szCs w:val="20"/>
+        </w:rPr>
+      </w:pPr>
+      <w:r>
+        <w:rPr>
+          <w:rFonts w:ascii="Consolas" w:hAnsi="Consolas" w:cs="Consolas"/>
+          <w:color w:val="000000"/>
+          <w:kern w:val="0"/>
+          <w:sz w:val="20"/>
+          <w:szCs w:val="20"/>
+        </w:rPr>
+        <w:t xml:space="preserve">      </w:t>
+      </w:r>
+      <w:r>
+        <w:rPr>
+          <w:rFonts w:ascii="Consolas" w:hAnsi="Consolas" w:cs="Consolas"/>
+          <w:color w:val="000000"/>
+          <w:kern w:val="0"/>
+          <w:sz w:val="20"/>
+          <w:szCs w:val="20"/>
+        </w:rPr>
+        <w:t>…</w:t>
+      </w:r>
+    </w:p>
+    <w:p>
+      <w:pPr>
+        <w:autoSpaceDE w:val="0"/>
+        <w:autoSpaceDN w:val="0"/>
+        <w:adjustRightInd w:val="0"/>
+        <w:jc w:val="left"/>
+        <w:rPr>
+          <w:rFonts w:ascii="Consolas" w:hAnsi="Consolas" w:cs="Consolas"/>
+          <w:kern w:val="0"/>
+          <w:sz w:val="20"/>
+          <w:szCs w:val="20"/>
+        </w:rPr>
+      </w:pPr>
+      <w:r>
+        <w:rPr>
+          <w:rFonts w:ascii="Consolas" w:hAnsi="Consolas" w:cs="Consolas"/>
+          <w:color w:val="000000"/>
+          <w:kern w:val="0"/>
+          <w:sz w:val="20"/>
+          <w:szCs w:val="20"/>
+        </w:rPr>
+        <w:t xml:space="preserve">      </w:t>
+      </w:r>
+      <w:r>
+        <w:rPr>
+          <w:rFonts w:ascii="Consolas" w:hAnsi="Consolas" w:cs="Consolas"/>
+          <w:color w:val="008080"/>
+          <w:kern w:val="0"/>
+          <w:sz w:val="20"/>
+          <w:szCs w:val="20"/>
+        </w:rPr>
+        <w:t>&lt;</w:t>
+      </w:r>
+      <w:r>
+        <w:rPr>
+          <w:rFonts w:ascii="Consolas" w:hAnsi="Consolas" w:cs="Consolas"/>
+          <w:color w:val="3F7F7F"/>
+          <w:kern w:val="0"/>
+          <w:sz w:val="20"/>
+          <w:szCs w:val="20"/>
+        </w:rPr>
+        <w:t>td</w:t>
+      </w:r>
+      <w:r>
+        <w:rPr>
+          <w:rFonts w:ascii="Consolas" w:hAnsi="Consolas" w:cs="Consolas"/>
+          <w:color w:val="008080"/>
+          <w:kern w:val="0"/>
+          <w:sz w:val="20"/>
+          <w:szCs w:val="20"/>
+        </w:rPr>
+        <w:t>&gt;&lt;</w:t>
+      </w:r>
+      <w:r>
+        <w:rPr>
+          <w:rFonts w:ascii="Consolas" w:hAnsi="Consolas" w:cs="Consolas"/>
+          <w:color w:val="3F7F7F"/>
+          <w:kern w:val="0"/>
+          <w:sz w:val="20"/>
+          <w:szCs w:val="20"/>
+        </w:rPr>
+        <w:t>div</w:t>
+      </w:r>
+      <w:r>
+        <w:rPr>
+          <w:rFonts w:ascii="Consolas" w:hAnsi="Consolas" w:cs="Consolas"/>
+          <w:kern w:val="0"/>
+          <w:sz w:val="20"/>
+          <w:szCs w:val="20"/>
+        </w:rPr>
+        <w:t xml:space="preserve"> </w:t>
+      </w:r>
+      <w:r>
+        <w:rPr>
+          <w:rFonts w:ascii="Consolas" w:hAnsi="Consolas" w:cs="Consolas"/>
+          <w:color w:val="7F007F"/>
+          <w:kern w:val="0"/>
+          <w:sz w:val="20"/>
+          <w:szCs w:val="20"/>
+        </w:rPr>
+        <w:t>class</w:t>
+      </w:r>
+      <w:r>
+        <w:rPr>
+          <w:rFonts w:ascii="Consolas" w:hAnsi="Consolas" w:cs="Consolas"/>
+          <w:color w:val="000000"/>
+          <w:kern w:val="0"/>
+          <w:sz w:val="20"/>
+          <w:szCs w:val="20"/>
+        </w:rPr>
+        <w:t>=</w:t>
+      </w:r>
+      <w:r>
+        <w:rPr>
+          <w:rFonts w:ascii="Consolas" w:hAnsi="Consolas" w:cs="Consolas"/>
+          <w:i/>
+          <w:iCs/>
+          <w:color w:val="2A00FF"/>
+          <w:kern w:val="0"/>
+          <w:sz w:val="20"/>
+          <w:szCs w:val="20"/>
+        </w:rPr>
+        <w:t>"truncate"</w:t>
+      </w:r>
+      <w:r>
+        <w:rPr>
+          <w:rFonts w:ascii="Consolas" w:hAnsi="Consolas" w:cs="Consolas"/>
+          <w:kern w:val="0"/>
+          <w:sz w:val="20"/>
+          <w:szCs w:val="20"/>
+        </w:rPr>
+        <w:t xml:space="preserve"> </w:t>
+      </w:r>
+      <w:r>
+        <w:rPr>
+          <w:rFonts w:ascii="Consolas" w:hAnsi="Consolas" w:cs="Consolas"/>
+          <w:color w:val="7F007F"/>
+          <w:kern w:val="0"/>
+          <w:sz w:val="20"/>
+          <w:szCs w:val="20"/>
+          <w:u w:val="single"/>
+        </w:rPr>
+        <w:t>popover</w:t>
+      </w:r>
+      <w:r>
+        <w:rPr>
+          <w:rFonts w:ascii="Consolas" w:hAnsi="Consolas" w:cs="Consolas"/>
+          <w:color w:val="000000"/>
+          <w:kern w:val="0"/>
+          <w:sz w:val="20"/>
+          <w:szCs w:val="20"/>
+        </w:rPr>
+        <w:t>=</w:t>
+      </w:r>
+      <w:r>
+        <w:rPr>
+          <w:rFonts w:ascii="Consolas" w:hAnsi="Consolas" w:cs="Consolas"/>
+          <w:i/>
+          <w:iCs/>
+          <w:color w:val="2A00FF"/>
+          <w:kern w:val="0"/>
+          <w:sz w:val="20"/>
+          <w:szCs w:val="20"/>
+        </w:rPr>
+        <w:t>"</w:t>
+      </w:r>
+      <w:r>
+        <w:rPr>
+          <w:rFonts w:ascii="Consolas" w:hAnsi="Consolas" w:cs="Consolas"/>
+          <w:i/>
+          <w:iCs/>
+          <w:color w:val="2A00FF"/>
+          <w:kern w:val="0"/>
+          <w:sz w:val="20"/>
+          <w:szCs w:val="20"/>
+        </w:rPr>
+        <w:t xml:space="preserve"> </w:t>
+      </w:r>
+      <w:r>
+        <w:rPr>
+          <w:rFonts w:ascii="Consolas" w:hAnsi="Consolas" w:cs="Consolas"/>
+          <w:i/>
+          <w:iCs/>
+          <w:color w:val="2A00FF"/>
+          <w:kern w:val="0"/>
+          <w:sz w:val="20"/>
+          <w:szCs w:val="20"/>
+        </w:rPr>
+        <w:t>{{points.notes}}"</w:t>
+      </w:r>
+      <w:r>
+        <w:rPr>
+          <w:rFonts w:ascii="Consolas" w:hAnsi="Consolas" w:cs="Consolas"/>
+          <w:color w:val="008080"/>
+          <w:kern w:val="0"/>
+          <w:sz w:val="20"/>
+          <w:szCs w:val="20"/>
+        </w:rPr>
+        <w:t>&gt;</w:t>
+      </w:r>
+      <w:r>
+        <w:rPr>
+          <w:rFonts w:ascii="Consolas" w:hAnsi="Consolas" w:cs="Consolas"/>
+          <w:color w:val="008080"/>
+          <w:kern w:val="0"/>
+          <w:sz w:val="20"/>
+          <w:szCs w:val="20"/>
+        </w:rPr>
+        <w:t xml:space="preserve"> </w:t>
+      </w:r>
+      <w:r>
+        <w:rPr>
+          <w:rFonts w:ascii="Consolas" w:hAnsi="Consolas" w:cs="Consolas"/>
+          <w:color w:val="000000"/>
+          <w:kern w:val="0"/>
+          <w:sz w:val="20"/>
+          <w:szCs w:val="20"/>
+        </w:rPr>
+        <w:t>…</w:t>
+      </w:r>
+      <w:r>
+        <w:rPr>
+          <w:rFonts w:ascii="Consolas" w:hAnsi="Consolas" w:cs="Consolas"/>
+          <w:color w:val="008080"/>
+          <w:kern w:val="0"/>
+          <w:sz w:val="20"/>
+          <w:szCs w:val="20"/>
+        </w:rPr>
+        <w:t>&lt;/</w:t>
+      </w:r>
+      <w:r>
+        <w:rPr>
+          <w:rFonts w:ascii="Consolas" w:hAnsi="Consolas" w:cs="Consolas"/>
+          <w:color w:val="3F7F7F"/>
+          <w:kern w:val="0"/>
+          <w:sz w:val="20"/>
+          <w:szCs w:val="20"/>
+        </w:rPr>
+        <w:t>div</w:t>
+      </w:r>
+      <w:r>
+        <w:rPr>
+          <w:rFonts w:ascii="Consolas" w:hAnsi="Consolas" w:cs="Consolas"/>
+          <w:color w:val="008080"/>
+          <w:kern w:val="0"/>
+          <w:sz w:val="20"/>
+          <w:szCs w:val="20"/>
+        </w:rPr>
+        <w:t>&gt;&lt;/</w:t>
+      </w:r>
+      <w:r>
+        <w:rPr>
+          <w:rFonts w:ascii="Consolas" w:hAnsi="Consolas" w:cs="Consolas"/>
+          <w:color w:val="3F7F7F"/>
+          <w:kern w:val="0"/>
+          <w:sz w:val="20"/>
+          <w:szCs w:val="20"/>
+        </w:rPr>
+        <w:t>td</w:t>
+      </w:r>
+      <w:r>
+        <w:rPr>
+          <w:rFonts w:ascii="Consolas" w:hAnsi="Consolas" w:cs="Consolas"/>
+          <w:color w:val="008080"/>
+          <w:kern w:val="0"/>
+          <w:sz w:val="20"/>
+          <w:szCs w:val="20"/>
+        </w:rPr>
+        <w:t>&gt;</w:t>
+      </w:r>
+    </w:p>
+    <w:p>
+      <w:pPr>
+        <w:autoSpaceDE w:val="0"/>
+        <w:autoSpaceDN w:val="0"/>
+        <w:adjustRightInd w:val="0"/>
+        <w:jc w:val="left"/>
+        <w:rPr>
+          <w:rFonts w:ascii="Consolas" w:hAnsi="Consolas" w:cs="Consolas"/>
+          <w:kern w:val="0"/>
+          <w:sz w:val="20"/>
+          <w:szCs w:val="20"/>
+        </w:rPr>
+      </w:pPr>
+      <w:r>
+        <w:rPr>
+          <w:rFonts w:ascii="Consolas" w:hAnsi="Consolas" w:cs="Consolas"/>
+          <w:color w:val="000000"/>
+          <w:kern w:val="0"/>
+          <w:sz w:val="20"/>
+          <w:szCs w:val="20"/>
+        </w:rPr>
+        <w:t xml:space="preserve">      </w:t>
+      </w:r>
+      <w:r>
+        <w:rPr>
+          <w:rFonts w:ascii="Consolas" w:hAnsi="Consolas" w:cs="Consolas"/>
+          <w:color w:val="008080"/>
+          <w:kern w:val="0"/>
+          <w:sz w:val="20"/>
+          <w:szCs w:val="20"/>
+        </w:rPr>
+        <w:t>&lt;</w:t>
+      </w:r>
+      <w:r>
+        <w:rPr>
+          <w:rFonts w:ascii="Consolas" w:hAnsi="Consolas" w:cs="Consolas"/>
+          <w:color w:val="3F7F7F"/>
+          <w:kern w:val="0"/>
+          <w:sz w:val="20"/>
+          <w:szCs w:val="20"/>
+        </w:rPr>
+        <w:t>td</w:t>
+      </w:r>
+      <w:r>
+        <w:rPr>
+          <w:rFonts w:ascii="Consolas" w:hAnsi="Consolas" w:cs="Consolas"/>
+          <w:color w:val="008080"/>
+          <w:kern w:val="0"/>
+          <w:sz w:val="20"/>
+          <w:szCs w:val="20"/>
+        </w:rPr>
+        <w:t>&gt;</w:t>
+      </w:r>
+      <w:r>
+        <w:rPr>
+          <w:rFonts w:ascii="Consolas" w:hAnsi="Consolas" w:cs="Consolas"/>
+          <w:color w:val="000000"/>
+          <w:kern w:val="0"/>
+          <w:sz w:val="20"/>
+          <w:szCs w:val="20"/>
+        </w:rPr>
+        <w:t>{{points.user.login}}</w:t>
+      </w:r>
+      <w:r>
+        <w:rPr>
+          <w:rFonts w:ascii="Consolas" w:hAnsi="Consolas" w:cs="Consolas"/>
+          <w:color w:val="008080"/>
+          <w:kern w:val="0"/>
+          <w:sz w:val="20"/>
+          <w:szCs w:val="20"/>
+        </w:rPr>
+        <w:t>&lt;/</w:t>
+      </w:r>
+      <w:r>
+        <w:rPr>
+          <w:rFonts w:ascii="Consolas" w:hAnsi="Consolas" w:cs="Consolas"/>
+          <w:color w:val="3F7F7F"/>
+          <w:kern w:val="0"/>
+          <w:sz w:val="20"/>
+          <w:szCs w:val="20"/>
+        </w:rPr>
+        <w:t>td</w:t>
+      </w:r>
+      <w:r>
+        <w:rPr>
+          <w:rFonts w:ascii="Consolas" w:hAnsi="Consolas" w:cs="Consolas"/>
+          <w:color w:val="008080"/>
+          <w:kern w:val="0"/>
+          <w:sz w:val="20"/>
+          <w:szCs w:val="20"/>
+        </w:rPr>
+        <w:t>&gt;</w:t>
+      </w:r>
+    </w:p>
+    <w:p>
+      <w:pPr>
+        <w:autoSpaceDE w:val="0"/>
+        <w:autoSpaceDN w:val="0"/>
+        <w:adjustRightInd w:val="0"/>
+        <w:jc w:val="left"/>
+        <w:rPr>
+          <w:rFonts w:ascii="Consolas" w:hAnsi="Consolas" w:cs="Consolas"/>
+          <w:kern w:val="0"/>
+          <w:sz w:val="20"/>
+          <w:szCs w:val="20"/>
+        </w:rPr>
+      </w:pPr>
+      <w:r>
+        <w:rPr>
+          <w:rFonts w:ascii="Consolas" w:hAnsi="Consolas" w:cs="Consolas"/>
+          <w:color w:val="000000"/>
+          <w:kern w:val="0"/>
+          <w:sz w:val="20"/>
+          <w:szCs w:val="20"/>
+        </w:rPr>
+        <w:t xml:space="preserve">      </w:t>
+      </w:r>
+      <w:r>
+        <w:rPr>
+          <w:rFonts w:ascii="Consolas" w:hAnsi="Consolas" w:cs="Consolas"/>
+          <w:color w:val="008080"/>
+          <w:kern w:val="0"/>
+          <w:sz w:val="20"/>
+          <w:szCs w:val="20"/>
+        </w:rPr>
+        <w:t>&lt;</w:t>
+      </w:r>
+      <w:proofErr w:type="gramStart"/>
+      <w:r>
+        <w:rPr>
+          <w:rFonts w:ascii="Consolas" w:hAnsi="Consolas" w:cs="Consolas"/>
+          <w:color w:val="3F7F7F"/>
+          <w:kern w:val="0"/>
+          <w:sz w:val="20"/>
+          <w:szCs w:val="20"/>
+        </w:rPr>
+        <w:t>td</w:t>
+      </w:r>
+      <w:proofErr w:type="gramEnd"/>
+      <w:r>
+        <w:rPr>
+          <w:rFonts w:ascii="Consolas" w:hAnsi="Consolas" w:cs="Consolas"/>
+          <w:color w:val="008080"/>
+          <w:kern w:val="0"/>
+          <w:sz w:val="20"/>
+          <w:szCs w:val="20"/>
+        </w:rPr>
+        <w:t>&gt;&lt;</w:t>
+      </w:r>
+      <w:r>
+        <w:rPr>
+          <w:rFonts w:ascii="Consolas" w:hAnsi="Consolas" w:cs="Consolas"/>
+          <w:color w:val="3F7F7F"/>
+          <w:kern w:val="0"/>
+          <w:sz w:val="20"/>
+          <w:szCs w:val="20"/>
+        </w:rPr>
+        <w:t>div</w:t>
+      </w:r>
+      <w:r>
+        <w:rPr>
+          <w:rFonts w:ascii="Consolas" w:hAnsi="Consolas" w:cs="Consolas"/>
+          <w:kern w:val="0"/>
+          <w:sz w:val="20"/>
+          <w:szCs w:val="20"/>
+        </w:rPr>
+        <w:t xml:space="preserve"> </w:t>
+      </w:r>
+      <w:r>
+        <w:rPr>
+          <w:rFonts w:ascii="Consolas" w:hAnsi="Consolas" w:cs="Consolas"/>
+          <w:color w:val="7F007F"/>
+          <w:kern w:val="0"/>
+          <w:sz w:val="20"/>
+          <w:szCs w:val="20"/>
+        </w:rPr>
+        <w:t>class</w:t>
+      </w:r>
+      <w:r>
+        <w:rPr>
+          <w:rFonts w:ascii="Consolas" w:hAnsi="Consolas" w:cs="Consolas"/>
+          <w:color w:val="000000"/>
+          <w:kern w:val="0"/>
+          <w:sz w:val="20"/>
+          <w:szCs w:val="20"/>
+        </w:rPr>
+        <w:t>=</w:t>
+      </w:r>
+      <w:r>
+        <w:rPr>
+          <w:rFonts w:ascii="Consolas" w:hAnsi="Consolas" w:cs="Consolas"/>
+          <w:i/>
+          <w:iCs/>
+          <w:color w:val="2A00FF"/>
+          <w:kern w:val="0"/>
+          <w:sz w:val="20"/>
+          <w:szCs w:val="20"/>
+        </w:rPr>
+        <w:t>"btn-group m-n"</w:t>
+      </w:r>
+      <w:r>
+        <w:rPr>
+          <w:rFonts w:ascii="Consolas" w:hAnsi="Consolas" w:cs="Consolas"/>
+          <w:color w:val="008080"/>
+          <w:kern w:val="0"/>
+          <w:sz w:val="20"/>
+          <w:szCs w:val="20"/>
+        </w:rPr>
+        <w:t>&gt;</w:t>
+      </w:r>
+    </w:p>
+    <w:p>
+      <w:pPr>
+        <w:autoSpaceDE w:val="0"/>
+        <w:autoSpaceDN w:val="0"/>
+        <w:adjustRightInd w:val="0"/>
+        <w:jc w:val="left"/>
+        <w:rPr>
+          <w:rFonts w:ascii="Consolas" w:hAnsi="Consolas" w:cs="Consolas"/>
+          <w:kern w:val="0"/>
+          <w:sz w:val="20"/>
+          <w:szCs w:val="20"/>
+        </w:rPr>
+      </w:pPr>
+      <w:r>
+        <w:rPr>
+          <w:rFonts w:ascii="Consolas" w:hAnsi="Consolas" w:cs="Consolas"/>
+          <w:color w:val="008080"/>
+          <w:kern w:val="0"/>
+          <w:sz w:val="20"/>
+          <w:szCs w:val="20"/>
+        </w:rPr>
+        <w:t>&lt;</w:t>
+      </w:r>
+      <w:r>
+        <w:rPr>
+          <w:rFonts w:ascii="Consolas" w:hAnsi="Consolas" w:cs="Consolas"/>
+          <w:color w:val="3F7F7F"/>
+          <w:kern w:val="0"/>
+          <w:sz w:val="20"/>
+          <w:szCs w:val="20"/>
+        </w:rPr>
+        <w:t>button</w:t>
+      </w:r>
+      <w:r>
+        <w:rPr>
+          <w:rFonts w:ascii="Consolas" w:hAnsi="Consolas" w:cs="Consolas"/>
+          <w:kern w:val="0"/>
+          <w:sz w:val="20"/>
+          <w:szCs w:val="20"/>
+        </w:rPr>
+        <w:t xml:space="preserve"> </w:t>
+      </w:r>
+      <w:r>
+        <w:rPr>
+          <w:rFonts w:ascii="Consolas" w:hAnsi="Consolas" w:cs="Consolas"/>
+          <w:color w:val="7F007F"/>
+          <w:kern w:val="0"/>
+          <w:sz w:val="20"/>
+          <w:szCs w:val="20"/>
+        </w:rPr>
+        <w:t>type</w:t>
+      </w:r>
+      <w:r>
+        <w:rPr>
+          <w:rFonts w:ascii="Consolas" w:hAnsi="Consolas" w:cs="Consolas"/>
+          <w:color w:val="000000"/>
+          <w:kern w:val="0"/>
+          <w:sz w:val="20"/>
+          <w:szCs w:val="20"/>
+        </w:rPr>
+        <w:t>=</w:t>
+      </w:r>
+      <w:r>
+        <w:rPr>
+          <w:rFonts w:ascii="Consolas" w:hAnsi="Consolas" w:cs="Consolas"/>
+          <w:i/>
+          <w:iCs/>
+          <w:color w:val="2A00FF"/>
+          <w:kern w:val="0"/>
+          <w:sz w:val="20"/>
+          <w:szCs w:val="20"/>
+        </w:rPr>
+        <w:t>"submit"</w:t>
+      </w:r>
+      <w:r>
+        <w:rPr>
+          <w:rFonts w:ascii="Consolas" w:hAnsi="Consolas" w:cs="Consolas"/>
+          <w:kern w:val="0"/>
+          <w:sz w:val="20"/>
+          <w:szCs w:val="20"/>
+        </w:rPr>
+        <w:t xml:space="preserve"> </w:t>
+      </w:r>
+      <w:r>
+        <w:rPr>
+          <w:rFonts w:ascii="Consolas" w:hAnsi="Consolas" w:cs="Consolas"/>
+          <w:color w:val="7F007F"/>
+          <w:kern w:val="0"/>
+          <w:sz w:val="20"/>
+          <w:szCs w:val="20"/>
+          <w:u w:val="single"/>
+        </w:rPr>
+        <w:t>ui-sref</w:t>
+      </w:r>
+      <w:r>
+        <w:rPr>
+          <w:rFonts w:ascii="Consolas" w:hAnsi="Consolas" w:cs="Consolas"/>
+          <w:color w:val="000000"/>
+          <w:kern w:val="0"/>
+          <w:sz w:val="20"/>
+          <w:szCs w:val="20"/>
+        </w:rPr>
+        <w:t>=</w:t>
+      </w:r>
+      <w:r>
+        <w:rPr>
+          <w:rFonts w:ascii="Consolas" w:hAnsi="Consolas" w:cs="Consolas"/>
+          <w:i/>
+          <w:iCs/>
+          <w:color w:val="2A00FF"/>
+          <w:kern w:val="0"/>
+          <w:sz w:val="20"/>
+          <w:szCs w:val="20"/>
+        </w:rPr>
+        <w:t>"</w:t>
+      </w:r>
+      <w:proofErr w:type="gramStart"/>
+      <w:r>
+        <w:rPr>
+          <w:rFonts w:ascii="Consolas" w:hAnsi="Consolas" w:cs="Consolas"/>
+          <w:i/>
+          <w:iCs/>
+          <w:color w:val="2A00FF"/>
+          <w:kern w:val="0"/>
+          <w:sz w:val="20"/>
+          <w:szCs w:val="20"/>
+        </w:rPr>
+        <w:t>points.detail(</w:t>
+      </w:r>
+      <w:proofErr w:type="gramEnd"/>
+      <w:r>
+        <w:rPr>
+          <w:rFonts w:ascii="Consolas" w:hAnsi="Consolas" w:cs="Consolas"/>
+          <w:i/>
+          <w:iCs/>
+          <w:color w:val="2A00FF"/>
+          <w:kern w:val="0"/>
+          <w:sz w:val="20"/>
+          <w:szCs w:val="20"/>
+        </w:rPr>
+        <w:t>{id:points.id})"</w:t>
+      </w:r>
+      <w:r>
+        <w:rPr>
+          <w:rFonts w:ascii="Consolas" w:hAnsi="Consolas" w:cs="Consolas"/>
+          <w:color w:val="008080"/>
+          <w:kern w:val="0"/>
+          <w:sz w:val="20"/>
+          <w:szCs w:val="20"/>
+        </w:rPr>
+        <w:t>&gt;&lt;</w:t>
+      </w:r>
+      <w:r>
+        <w:rPr>
+          <w:rFonts w:ascii="Consolas" w:hAnsi="Consolas" w:cs="Consolas"/>
+          <w:color w:val="3F7F7F"/>
+          <w:kern w:val="0"/>
+          <w:sz w:val="20"/>
+          <w:szCs w:val="20"/>
+        </w:rPr>
+        <w:t>span</w:t>
+      </w:r>
+      <w:r>
+        <w:rPr>
+          <w:rFonts w:ascii="Consolas" w:hAnsi="Consolas" w:cs="Consolas"/>
+          <w:kern w:val="0"/>
+          <w:sz w:val="20"/>
+          <w:szCs w:val="20"/>
+        </w:rPr>
+        <w:t xml:space="preserve"> </w:t>
+      </w:r>
+      <w:r>
+        <w:rPr>
+          <w:rFonts w:ascii="Consolas" w:hAnsi="Consolas" w:cs="Consolas"/>
+          <w:color w:val="7F007F"/>
+          <w:kern w:val="0"/>
+          <w:sz w:val="20"/>
+          <w:szCs w:val="20"/>
+        </w:rPr>
+        <w:t>class</w:t>
+      </w:r>
+      <w:r>
+        <w:rPr>
+          <w:rFonts w:ascii="Consolas" w:hAnsi="Consolas" w:cs="Consolas"/>
+          <w:color w:val="000000"/>
+          <w:kern w:val="0"/>
+          <w:sz w:val="20"/>
+          <w:szCs w:val="20"/>
+        </w:rPr>
+        <w:t>=</w:t>
+      </w:r>
+      <w:r>
+        <w:rPr>
+          <w:rFonts w:ascii="Consolas" w:hAnsi="Consolas" w:cs="Consolas"/>
+          <w:i/>
+          <w:iCs/>
+          <w:color w:val="2A00FF"/>
+          <w:kern w:val="0"/>
+          <w:sz w:val="20"/>
+          <w:szCs w:val="20"/>
+        </w:rPr>
+        <w:t>"glyphicon glyphicon-eye-open"</w:t>
+      </w:r>
+      <w:r>
+        <w:rPr>
+          <w:rFonts w:ascii="Consolas" w:hAnsi="Consolas" w:cs="Consolas"/>
+          <w:color w:val="008080"/>
+          <w:kern w:val="0"/>
+          <w:sz w:val="20"/>
+          <w:szCs w:val="20"/>
+        </w:rPr>
+        <w:t>&gt;&lt;/</w:t>
+      </w:r>
+      <w:r>
+        <w:rPr>
+          <w:rFonts w:ascii="Consolas" w:hAnsi="Consolas" w:cs="Consolas"/>
+          <w:color w:val="3F7F7F"/>
+          <w:kern w:val="0"/>
+          <w:sz w:val="20"/>
+          <w:szCs w:val="20"/>
+        </w:rPr>
+        <w:t>span</w:t>
+      </w:r>
+      <w:r>
+        <w:rPr>
+          <w:rFonts w:ascii="Consolas" w:hAnsi="Consolas" w:cs="Consolas"/>
+          <w:color w:val="008080"/>
+          <w:kern w:val="0"/>
+          <w:sz w:val="20"/>
+          <w:szCs w:val="20"/>
+        </w:rPr>
+        <w:t>&gt;&lt;/</w:t>
+      </w:r>
+      <w:r>
+        <w:rPr>
+          <w:rFonts w:ascii="Consolas" w:hAnsi="Consolas" w:cs="Consolas"/>
+          <w:color w:val="3F7F7F"/>
+          <w:kern w:val="0"/>
+          <w:sz w:val="20"/>
+          <w:szCs w:val="20"/>
+        </w:rPr>
+        <w:t>button</w:t>
+      </w:r>
+      <w:r>
+        <w:rPr>
+          <w:rFonts w:ascii="Consolas" w:hAnsi="Consolas" w:cs="Consolas"/>
+          <w:color w:val="008080"/>
+          <w:kern w:val="0"/>
+          <w:sz w:val="20"/>
+          <w:szCs w:val="20"/>
+        </w:rPr>
+        <w:t>&gt;</w:t>
+      </w:r>
+    </w:p>
+    <w:p>
+      <w:pPr>
+        <w:autoSpaceDE w:val="0"/>
+        <w:autoSpaceDN w:val="0"/>
+        <w:adjustRightInd w:val="0"/>
+        <w:jc w:val="left"/>
+        <w:rPr>
+          <w:rFonts w:ascii="Consolas" w:hAnsi="Consolas" w:cs="Consolas"/>
+          <w:kern w:val="0"/>
+          <w:sz w:val="20"/>
+          <w:szCs w:val="20"/>
+        </w:rPr>
+      </w:pPr>
+      <w:r>
+        <w:rPr>
+          <w:rFonts w:ascii="Consolas" w:hAnsi="Consolas" w:cs="Consolas"/>
+          <w:color w:val="008080"/>
+          <w:kern w:val="0"/>
+          <w:sz w:val="20"/>
+          <w:szCs w:val="20"/>
+        </w:rPr>
+        <w:t>&lt;</w:t>
+      </w:r>
+      <w:r>
+        <w:rPr>
+          <w:rFonts w:ascii="Consolas" w:hAnsi="Consolas" w:cs="Consolas"/>
+          <w:color w:val="3F7F7F"/>
+          <w:kern w:val="0"/>
+          <w:sz w:val="20"/>
+          <w:szCs w:val="20"/>
+        </w:rPr>
+        <w:t>button</w:t>
+      </w:r>
+      <w:r>
+        <w:rPr>
+          <w:rFonts w:ascii="Consolas" w:hAnsi="Consolas" w:cs="Consolas"/>
+          <w:kern w:val="0"/>
+          <w:sz w:val="20"/>
+          <w:szCs w:val="20"/>
+        </w:rPr>
+        <w:t xml:space="preserve"> </w:t>
+      </w:r>
+      <w:r>
+        <w:rPr>
+          <w:rFonts w:ascii="Consolas" w:hAnsi="Consolas" w:cs="Consolas"/>
+          <w:color w:val="7F007F"/>
+          <w:kern w:val="0"/>
+          <w:sz w:val="20"/>
+          <w:szCs w:val="20"/>
+        </w:rPr>
+        <w:t>type</w:t>
+      </w:r>
+      <w:r>
+        <w:rPr>
+          <w:rFonts w:ascii="Consolas" w:hAnsi="Consolas" w:cs="Consolas"/>
+          <w:color w:val="000000"/>
+          <w:kern w:val="0"/>
+          <w:sz w:val="20"/>
+          <w:szCs w:val="20"/>
+        </w:rPr>
+        <w:t>=</w:t>
+      </w:r>
+      <w:r>
+        <w:rPr>
+          <w:rFonts w:ascii="Consolas" w:hAnsi="Consolas" w:cs="Consolas"/>
+          <w:i/>
+          <w:iCs/>
+          <w:color w:val="2A00FF"/>
+          <w:kern w:val="0"/>
+          <w:sz w:val="20"/>
+          <w:szCs w:val="20"/>
+        </w:rPr>
+        <w:t>"submit"</w:t>
+      </w:r>
+      <w:r>
+        <w:rPr>
+          <w:rFonts w:ascii="Consolas" w:hAnsi="Consolas" w:cs="Consolas"/>
+          <w:kern w:val="0"/>
+          <w:sz w:val="20"/>
+          <w:szCs w:val="20"/>
+        </w:rPr>
+        <w:t xml:space="preserve"> </w:t>
+      </w:r>
+      <w:r>
+        <w:rPr>
+          <w:rFonts w:ascii="Consolas" w:hAnsi="Consolas" w:cs="Consolas"/>
+          <w:color w:val="7F007F"/>
+          <w:kern w:val="0"/>
+          <w:sz w:val="20"/>
+          <w:szCs w:val="20"/>
+          <w:u w:val="single"/>
+        </w:rPr>
+        <w:t>ui-sref</w:t>
+      </w:r>
+      <w:r>
+        <w:rPr>
+          <w:rFonts w:ascii="Consolas" w:hAnsi="Consolas" w:cs="Consolas"/>
+          <w:color w:val="000000"/>
+          <w:kern w:val="0"/>
+          <w:sz w:val="20"/>
+          <w:szCs w:val="20"/>
+        </w:rPr>
+        <w:t>=</w:t>
+      </w:r>
+      <w:r>
+        <w:rPr>
+          <w:rFonts w:ascii="Consolas" w:hAnsi="Consolas" w:cs="Consolas"/>
+          <w:i/>
+          <w:iCs/>
+          <w:color w:val="2A00FF"/>
+          <w:kern w:val="0"/>
+          <w:sz w:val="20"/>
+          <w:szCs w:val="20"/>
+        </w:rPr>
+        <w:t>"</w:t>
+      </w:r>
+      <w:proofErr w:type="gramStart"/>
+      <w:r>
+        <w:rPr>
+          <w:rFonts w:ascii="Consolas" w:hAnsi="Consolas" w:cs="Consolas"/>
+          <w:i/>
+          <w:iCs/>
+          <w:color w:val="2A00FF"/>
+          <w:kern w:val="0"/>
+          <w:sz w:val="20"/>
+          <w:szCs w:val="20"/>
+        </w:rPr>
+        <w:t>points.edit(</w:t>
+      </w:r>
+      <w:proofErr w:type="gramEnd"/>
+      <w:r>
+        <w:rPr>
+          <w:rFonts w:ascii="Consolas" w:hAnsi="Consolas" w:cs="Consolas"/>
+          <w:i/>
+          <w:iCs/>
+          <w:color w:val="2A00FF"/>
+          <w:kern w:val="0"/>
+          <w:sz w:val="20"/>
+          <w:szCs w:val="20"/>
+        </w:rPr>
+        <w:t>{id:points.id})"</w:t>
+      </w:r>
+      <w:r>
+        <w:rPr>
+          <w:rFonts w:ascii="Consolas" w:hAnsi="Consolas" w:cs="Consolas"/>
+          <w:color w:val="008080"/>
+          <w:kern w:val="0"/>
+          <w:sz w:val="20"/>
+          <w:szCs w:val="20"/>
+        </w:rPr>
+        <w:t>&lt;</w:t>
+      </w:r>
+      <w:r>
+        <w:rPr>
+          <w:rFonts w:ascii="Consolas" w:hAnsi="Consolas" w:cs="Consolas"/>
+          <w:color w:val="3F7F7F"/>
+          <w:kern w:val="0"/>
+          <w:sz w:val="20"/>
+          <w:szCs w:val="20"/>
+        </w:rPr>
+        <w:t>span</w:t>
+      </w:r>
+      <w:r>
+        <w:rPr>
+          <w:rFonts w:ascii="Consolas" w:hAnsi="Consolas" w:cs="Consolas"/>
+          <w:kern w:val="0"/>
+          <w:sz w:val="20"/>
+          <w:szCs w:val="20"/>
+        </w:rPr>
+        <w:t xml:space="preserve"> </w:t>
+      </w:r>
+      <w:r>
+        <w:rPr>
+          <w:rFonts w:ascii="Consolas" w:hAnsi="Consolas" w:cs="Consolas"/>
+          <w:color w:val="7F007F"/>
+          <w:kern w:val="0"/>
+          <w:sz w:val="20"/>
+          <w:szCs w:val="20"/>
+        </w:rPr>
+        <w:t>class</w:t>
+      </w:r>
+      <w:r>
+        <w:rPr>
+          <w:rFonts w:ascii="Consolas" w:hAnsi="Consolas" w:cs="Consolas"/>
+          <w:color w:val="000000"/>
+          <w:kern w:val="0"/>
+          <w:sz w:val="20"/>
+          <w:szCs w:val="20"/>
+        </w:rPr>
+        <w:t>=</w:t>
+      </w:r>
+      <w:r>
+        <w:rPr>
+          <w:rFonts w:ascii="Consolas" w:hAnsi="Consolas" w:cs="Consolas"/>
+          <w:i/>
+          <w:iCs/>
+          <w:color w:val="2A00FF"/>
+          <w:kern w:val="0"/>
+          <w:sz w:val="20"/>
+          <w:szCs w:val="20"/>
+        </w:rPr>
+        <w:t>"glyphicon glyphicon-pencil"</w:t>
+      </w:r>
+      <w:r>
+        <w:rPr>
+          <w:rFonts w:ascii="Consolas" w:hAnsi="Consolas" w:cs="Consolas"/>
+          <w:color w:val="008080"/>
+          <w:kern w:val="0"/>
+          <w:sz w:val="20"/>
+          <w:szCs w:val="20"/>
+        </w:rPr>
+        <w:t>&gt;&lt;/</w:t>
+      </w:r>
+      <w:r>
+        <w:rPr>
+          <w:rFonts w:ascii="Consolas" w:hAnsi="Consolas" w:cs="Consolas"/>
+          <w:color w:val="3F7F7F"/>
+          <w:kern w:val="0"/>
+          <w:sz w:val="20"/>
+          <w:szCs w:val="20"/>
+        </w:rPr>
+        <w:t>span</w:t>
+      </w:r>
+      <w:r>
+        <w:rPr>
+          <w:rFonts w:ascii="Consolas" w:hAnsi="Consolas" w:cs="Consolas"/>
+          <w:color w:val="008080"/>
+          <w:kern w:val="0"/>
+          <w:sz w:val="20"/>
+          <w:szCs w:val="20"/>
+        </w:rPr>
+        <w:t>&gt;&lt;/</w:t>
+      </w:r>
+      <w:r>
+        <w:rPr>
+          <w:rFonts w:ascii="Consolas" w:hAnsi="Consolas" w:cs="Consolas"/>
+          <w:color w:val="3F7F7F"/>
+          <w:kern w:val="0"/>
+          <w:sz w:val="20"/>
+          <w:szCs w:val="20"/>
+        </w:rPr>
+        <w:t>button</w:t>
+      </w:r>
+      <w:r>
+        <w:rPr>
+          <w:rFonts w:ascii="Consolas" w:hAnsi="Consolas" w:cs="Consolas"/>
+          <w:color w:val="008080"/>
+          <w:kern w:val="0"/>
+          <w:sz w:val="20"/>
+          <w:szCs w:val="20"/>
+        </w:rPr>
+        <w:t>&gt;</w:t>
+      </w:r>
+    </w:p>
+    <w:p>
+      <w:pPr>
+        <w:autoSpaceDE w:val="0"/>
+        <w:autoSpaceDN w:val="0"/>
+        <w:adjustRightInd w:val="0"/>
+        <w:jc w:val="left"/>
+        <w:rPr>
+          <w:rFonts w:ascii="Consolas" w:hAnsi="Consolas" w:cs="Consolas"/>
+          <w:color w:val="008080"/>
+          <w:kern w:val="0"/>
+          <w:sz w:val="20"/>
+          <w:szCs w:val="20"/>
+        </w:rPr>
+      </w:pPr>
+      <w:r>
+        <w:rPr>
+          <w:rFonts w:ascii="Consolas" w:hAnsi="Consolas" w:cs="Consolas"/>
+          <w:color w:val="008080"/>
+          <w:kern w:val="0"/>
+          <w:sz w:val="20"/>
+          <w:szCs w:val="20"/>
+        </w:rPr>
+        <w:t>&lt;</w:t>
+      </w:r>
+      <w:r>
+        <w:rPr>
+          <w:rFonts w:ascii="Consolas" w:hAnsi="Consolas" w:cs="Consolas"/>
+          <w:color w:val="3F7F7F"/>
+          <w:kern w:val="0"/>
+          <w:sz w:val="20"/>
+          <w:szCs w:val="20"/>
+        </w:rPr>
+        <w:t>button</w:t>
+      </w:r>
+      <w:r>
+        <w:rPr>
+          <w:rFonts w:ascii="Consolas" w:hAnsi="Consolas" w:cs="Consolas"/>
+          <w:kern w:val="0"/>
+          <w:sz w:val="20"/>
+          <w:szCs w:val="20"/>
+        </w:rPr>
+        <w:t xml:space="preserve"> </w:t>
+      </w:r>
+      <w:r>
+        <w:rPr>
+          <w:rFonts w:ascii="Consolas" w:hAnsi="Consolas" w:cs="Consolas"/>
+          <w:color w:val="7F007F"/>
+          <w:kern w:val="0"/>
+          <w:sz w:val="20"/>
+          <w:szCs w:val="20"/>
+        </w:rPr>
+        <w:t>type</w:t>
+      </w:r>
+      <w:r>
+        <w:rPr>
+          <w:rFonts w:ascii="Consolas" w:hAnsi="Consolas" w:cs="Consolas"/>
+          <w:color w:val="000000"/>
+          <w:kern w:val="0"/>
+          <w:sz w:val="20"/>
+          <w:szCs w:val="20"/>
+        </w:rPr>
+        <w:t>=</w:t>
+      </w:r>
+      <w:r>
+        <w:rPr>
+          <w:rFonts w:ascii="Consolas" w:hAnsi="Consolas" w:cs="Consolas"/>
+          <w:i/>
+          <w:iCs/>
+          <w:color w:val="2A00FF"/>
+          <w:kern w:val="0"/>
+          <w:sz w:val="20"/>
+          <w:szCs w:val="20"/>
+        </w:rPr>
+        <w:t>"submit"</w:t>
+      </w:r>
+      <w:r>
+        <w:rPr>
+          <w:rFonts w:ascii="Consolas" w:hAnsi="Consolas" w:cs="Consolas"/>
+          <w:i/>
+          <w:iCs/>
+          <w:color w:val="2A00FF"/>
+          <w:kern w:val="0"/>
+          <w:sz w:val="20"/>
+          <w:szCs w:val="20"/>
+        </w:rPr>
+        <w:t xml:space="preserve"> </w:t>
+      </w:r>
+      <w:r>
+        <w:rPr>
+          <w:rFonts w:ascii="Consolas" w:hAnsi="Consolas" w:cs="Consolas"/>
+          <w:color w:val="7F007F"/>
+          <w:kern w:val="0"/>
+          <w:sz w:val="20"/>
+          <w:szCs w:val="20"/>
+          <w:u w:val="single"/>
+        </w:rPr>
+        <w:t>ng-click</w:t>
+      </w:r>
+      <w:r>
+        <w:rPr>
+          <w:rFonts w:ascii="Consolas" w:hAnsi="Consolas" w:cs="Consolas"/>
+          <w:color w:val="000000"/>
+          <w:kern w:val="0"/>
+          <w:sz w:val="20"/>
+          <w:szCs w:val="20"/>
+        </w:rPr>
+        <w:t>=</w:t>
+      </w:r>
+      <w:r>
+        <w:rPr>
+          <w:rFonts w:ascii="Consolas" w:hAnsi="Consolas" w:cs="Consolas"/>
+          <w:i/>
+          <w:iCs/>
+          <w:color w:val="2A00FF"/>
+          <w:kern w:val="0"/>
+          <w:sz w:val="20"/>
+          <w:szCs w:val="20"/>
+        </w:rPr>
+        <w:t>"</w:t>
+      </w:r>
+      <w:proofErr w:type="gramStart"/>
+      <w:r>
+        <w:rPr>
+          <w:rFonts w:ascii="Consolas" w:hAnsi="Consolas" w:cs="Consolas"/>
+          <w:i/>
+          <w:iCs/>
+          <w:color w:val="2A00FF"/>
+          <w:kern w:val="0"/>
+          <w:sz w:val="20"/>
+          <w:szCs w:val="20"/>
+        </w:rPr>
+        <w:t>delete(</w:t>
+      </w:r>
+      <w:proofErr w:type="gramEnd"/>
+      <w:r>
+        <w:rPr>
+          <w:rFonts w:ascii="Consolas" w:hAnsi="Consolas" w:cs="Consolas"/>
+          <w:i/>
+          <w:iCs/>
+          <w:color w:val="2A00FF"/>
+          <w:kern w:val="0"/>
+          <w:sz w:val="20"/>
+          <w:szCs w:val="20"/>
+        </w:rPr>
+        <w:t>points.id)"</w:t>
+      </w:r>
+      <w:r>
+        <w:rPr>
+          <w:rFonts w:ascii="Consolas" w:hAnsi="Consolas" w:cs="Consolas"/>
+          <w:color w:val="008080"/>
+          <w:kern w:val="0"/>
+          <w:sz w:val="20"/>
+          <w:szCs w:val="20"/>
+        </w:rPr>
+        <w:t>&gt;&lt;</w:t>
+      </w:r>
+      <w:r>
+        <w:rPr>
+          <w:rFonts w:ascii="Consolas" w:hAnsi="Consolas" w:cs="Consolas"/>
+          <w:color w:val="3F7F7F"/>
+          <w:kern w:val="0"/>
+          <w:sz w:val="20"/>
+          <w:szCs w:val="20"/>
+        </w:rPr>
+        <w:t>span</w:t>
+      </w:r>
+      <w:r>
+        <w:rPr>
+          <w:rFonts w:ascii="Consolas" w:hAnsi="Consolas" w:cs="Consolas"/>
+          <w:kern w:val="0"/>
+          <w:sz w:val="20"/>
+          <w:szCs w:val="20"/>
+        </w:rPr>
+        <w:t xml:space="preserve"> </w:t>
+      </w:r>
+      <w:r>
+        <w:rPr>
+          <w:rFonts w:ascii="Consolas" w:hAnsi="Consolas" w:cs="Consolas"/>
+          <w:color w:val="7F007F"/>
+          <w:kern w:val="0"/>
+          <w:sz w:val="20"/>
+          <w:szCs w:val="20"/>
+        </w:rPr>
+        <w:t>class</w:t>
+      </w:r>
+      <w:r>
+        <w:rPr>
+          <w:rFonts w:ascii="Consolas" w:hAnsi="Consolas" w:cs="Consolas"/>
+          <w:color w:val="000000"/>
+          <w:kern w:val="0"/>
+          <w:sz w:val="20"/>
+          <w:szCs w:val="20"/>
+        </w:rPr>
+        <w:t>=</w:t>
+      </w:r>
+      <w:r>
+        <w:rPr>
+          <w:rFonts w:ascii="Consolas" w:hAnsi="Consolas" w:cs="Consolas"/>
+          <w:i/>
+          <w:iCs/>
+          <w:color w:val="2A00FF"/>
+          <w:kern w:val="0"/>
+          <w:sz w:val="20"/>
+          <w:szCs w:val="20"/>
+        </w:rPr>
+        <w:t>"glyphicon glyphicon-remove-circle"</w:t>
+      </w:r>
+      <w:r>
+        <w:rPr>
+          <w:rFonts w:ascii="Consolas" w:hAnsi="Consolas" w:cs="Consolas"/>
+          <w:color w:val="008080"/>
+          <w:kern w:val="0"/>
+          <w:sz w:val="20"/>
+          <w:szCs w:val="20"/>
+        </w:rPr>
+        <w:t>&gt;&lt;/</w:t>
+      </w:r>
+      <w:r>
+        <w:rPr>
+          <w:rFonts w:ascii="Consolas" w:hAnsi="Consolas" w:cs="Consolas"/>
+          <w:color w:val="3F7F7F"/>
+          <w:kern w:val="0"/>
+          <w:sz w:val="20"/>
+          <w:szCs w:val="20"/>
+        </w:rPr>
+        <w:t>span</w:t>
+      </w:r>
+      <w:r>
+        <w:rPr>
+          <w:rFonts w:ascii="Consolas" w:hAnsi="Consolas" w:cs="Consolas"/>
+          <w:color w:val="008080"/>
+          <w:kern w:val="0"/>
+          <w:sz w:val="20"/>
+          <w:szCs w:val="20"/>
+        </w:rPr>
+        <w:t>&gt;&lt;/</w:t>
+      </w:r>
+      <w:r>
+        <w:rPr>
+          <w:rFonts w:ascii="Consolas" w:hAnsi="Consolas" w:cs="Consolas"/>
+          <w:color w:val="3F7F7F"/>
+          <w:kern w:val="0"/>
+          <w:sz w:val="20"/>
+          <w:szCs w:val="20"/>
+        </w:rPr>
+        <w:t>button</w:t>
+      </w:r>
+      <w:r>
+        <w:rPr>
+          <w:rFonts w:ascii="Consolas" w:hAnsi="Consolas" w:cs="Consolas"/>
+          <w:color w:val="008080"/>
+          <w:kern w:val="0"/>
+          <w:sz w:val="20"/>
+          <w:szCs w:val="20"/>
+        </w:rPr>
+        <w:t>&gt;&lt;/</w:t>
+      </w:r>
+      <w:r>
+        <w:rPr>
+          <w:rFonts w:ascii="Consolas" w:hAnsi="Consolas" w:cs="Consolas"/>
+          <w:color w:val="3F7F7F"/>
+          <w:kern w:val="0"/>
+          <w:sz w:val="20"/>
+          <w:szCs w:val="20"/>
+        </w:rPr>
+        <w:t>div</w:t>
+      </w:r>
+      <w:r>
+        <w:rPr>
+          <w:rFonts w:ascii="Consolas" w:hAnsi="Consolas" w:cs="Consolas"/>
+          <w:color w:val="008080"/>
+          <w:kern w:val="0"/>
+          <w:sz w:val="20"/>
+          <w:szCs w:val="20"/>
+        </w:rPr>
+        <w:t>&gt;&lt;/</w:t>
+      </w:r>
+      <w:r>
+        <w:rPr>
+          <w:rFonts w:ascii="Consolas" w:hAnsi="Consolas" w:cs="Consolas"/>
+          <w:color w:val="3F7F7F"/>
+          <w:kern w:val="0"/>
+          <w:sz w:val="20"/>
+          <w:szCs w:val="20"/>
+        </w:rPr>
+        <w:t>td</w:t>
+      </w:r>
+      <w:r>
+        <w:rPr>
+          <w:rFonts w:ascii="Consolas" w:hAnsi="Consolas" w:cs="Consolas"/>
+          <w:color w:val="008080"/>
+          <w:kern w:val="0"/>
+          <w:sz w:val="20"/>
+          <w:szCs w:val="20"/>
+        </w:rPr>
+        <w:t>&gt;</w:t>
+      </w:r>
+    </w:p>
+    <w:p>
+      <w:pPr>
+        <w:autoSpaceDE w:val="0"/>
+        <w:autoSpaceDN w:val="0"/>
+        <w:adjustRightInd w:val="0"/>
+        <w:jc w:val="left"/>
+        <w:rPr>
+          <w:rFonts w:ascii="Consolas" w:hAnsi="Consolas" w:cs="Consolas"/>
+          <w:color w:val="008080"/>
+          <w:kern w:val="0"/>
+          <w:sz w:val="20"/>
+          <w:szCs w:val="20"/>
+        </w:rPr>
+      </w:pPr>
+      <w:r>
+        <w:rPr>
+          <w:rFonts w:ascii="Consolas" w:hAnsi="Consolas" w:cs="Consolas"/>
+          <w:color w:val="008080"/>
+          <w:kern w:val="0"/>
+          <w:sz w:val="20"/>
+          <w:szCs w:val="20"/>
+        </w:rPr>
+        <w:t>…</w:t>
+      </w:r>
+    </w:p>
+    <w:p>
+      <w:pPr>
+        <w:autoSpaceDE w:val="0"/>
+        <w:autoSpaceDN w:val="0"/>
+        <w:adjustRightInd w:val="0"/>
+        <w:jc w:val="left"/>
+        <w:rPr>
+          <w:sz w:val="18"/>
+          <w:szCs w:val="18"/>
+        </w:rPr>
+      </w:pPr>
+      <w:r>
+        <w:rPr>
+          <w:rFonts w:hint="eastAsia"/>
+          <w:sz w:val="18"/>
+          <w:szCs w:val="18"/>
+        </w:rPr>
+        <w:t>解析：</w:t>
+      </w:r>
+    </w:p>
+    <w:p>
+      <w:pPr>
+        <w:autoSpaceDE w:val="0"/>
+        <w:autoSpaceDN w:val="0"/>
+        <w:adjustRightInd w:val="0"/>
+        <w:jc w:val="left"/>
+        <w:rPr>
+          <w:rFonts w:ascii="Consolas" w:hAnsi="Consolas" w:cs="Consolas"/>
+          <w:kern w:val="0"/>
+          <w:sz w:val="20"/>
+          <w:szCs w:val="20"/>
+        </w:rPr>
+      </w:pPr>
+      <w:r>
+        <w:rPr>
+          <w:rFonts w:ascii="Consolas" w:hAnsi="Consolas" w:cs="Consolas"/>
+          <w:color w:val="008080"/>
+          <w:kern w:val="0"/>
+          <w:sz w:val="20"/>
+          <w:szCs w:val="20"/>
+        </w:rPr>
+        <w:t>&lt;</w:t>
+      </w:r>
+      <w:r>
+        <w:rPr>
+          <w:rFonts w:ascii="Consolas" w:hAnsi="Consolas" w:cs="Consolas"/>
+          <w:color w:val="3F7F7F"/>
+          <w:kern w:val="0"/>
+          <w:sz w:val="20"/>
+          <w:szCs w:val="20"/>
+          <w:highlight w:val="lightGray"/>
+        </w:rPr>
+        <w:t>div</w:t>
+      </w:r>
+      <w:r>
+        <w:rPr>
+          <w:rFonts w:ascii="Consolas" w:hAnsi="Consolas" w:cs="Consolas"/>
+          <w:kern w:val="0"/>
+          <w:sz w:val="20"/>
+          <w:szCs w:val="20"/>
+        </w:rPr>
+        <w:t xml:space="preserve"> </w:t>
+      </w:r>
+      <w:r>
+        <w:rPr>
+          <w:rFonts w:ascii="Consolas" w:hAnsi="Consolas" w:cs="Consolas"/>
+          <w:color w:val="7F007F"/>
+          <w:kern w:val="0"/>
+          <w:sz w:val="20"/>
+          <w:szCs w:val="20"/>
+        </w:rPr>
+        <w:t>class</w:t>
+      </w:r>
+      <w:r>
+        <w:rPr>
+          <w:rFonts w:ascii="Consolas" w:hAnsi="Consolas" w:cs="Consolas"/>
+          <w:color w:val="000000"/>
+          <w:kern w:val="0"/>
+          <w:sz w:val="20"/>
+          <w:szCs w:val="20"/>
+        </w:rPr>
+        <w:t>=</w:t>
+      </w:r>
+      <w:r>
+        <w:rPr>
+          <w:rFonts w:ascii="Consolas" w:hAnsi="Consolas" w:cs="Consolas"/>
+          <w:i/>
+          <w:iCs/>
+          <w:color w:val="2A00FF"/>
+          <w:kern w:val="0"/>
+          <w:sz w:val="20"/>
+          <w:szCs w:val="20"/>
+        </w:rPr>
+        <w:t>"table-responsive"</w:t>
+      </w:r>
+      <w:r>
+        <w:rPr>
+          <w:rFonts w:ascii="Consolas" w:hAnsi="Consolas" w:cs="Consolas"/>
+          <w:color w:val="008080"/>
+          <w:kern w:val="0"/>
+          <w:sz w:val="20"/>
+          <w:szCs w:val="20"/>
+        </w:rPr>
+        <w:t>&gt;</w:t>
+      </w:r>
+    </w:p>
+    <w:p>
+      <w:pPr>
+        <w:autoSpaceDE w:val="0"/>
+        <w:autoSpaceDN w:val="0"/>
+        <w:adjustRightInd w:val="0"/>
+        <w:jc w:val="left"/>
+        <w:rPr>
+          <w:rFonts w:ascii="Consolas" w:hAnsi="Consolas" w:cs="Consolas"/>
+          <w:kern w:val="0"/>
+          <w:sz w:val="20"/>
+          <w:szCs w:val="20"/>
+        </w:rPr>
+      </w:pPr>
+      <w:r>
+        <w:rPr>
+          <w:rFonts w:ascii="Consolas" w:hAnsi="Consolas" w:cs="Consolas"/>
+          <w:color w:val="000000"/>
+          <w:kern w:val="0"/>
+          <w:sz w:val="20"/>
+          <w:szCs w:val="20"/>
+        </w:rPr>
+        <w:t xml:space="preserve">  </w:t>
+      </w:r>
+      <w:r>
+        <w:rPr>
+          <w:rFonts w:ascii="Consolas" w:hAnsi="Consolas" w:cs="Consolas"/>
+          <w:color w:val="008080"/>
+          <w:kern w:val="0"/>
+          <w:sz w:val="20"/>
+          <w:szCs w:val="20"/>
+        </w:rPr>
+        <w:t>&lt;</w:t>
+      </w:r>
+      <w:r>
+        <w:rPr>
+          <w:rFonts w:ascii="Consolas" w:hAnsi="Consolas" w:cs="Consolas"/>
+          <w:color w:val="3F7F7F"/>
+          <w:kern w:val="0"/>
+          <w:sz w:val="20"/>
+          <w:szCs w:val="20"/>
+        </w:rPr>
+        <w:t>table</w:t>
+      </w:r>
+      <w:r>
+        <w:rPr>
+          <w:rFonts w:ascii="Consolas" w:hAnsi="Consolas" w:cs="Consolas"/>
+          <w:kern w:val="0"/>
+          <w:sz w:val="20"/>
+          <w:szCs w:val="20"/>
+        </w:rPr>
+        <w:t xml:space="preserve"> </w:t>
+      </w:r>
+      <w:r>
+        <w:rPr>
+          <w:rFonts w:ascii="Consolas" w:hAnsi="Consolas" w:cs="Consolas"/>
+          <w:color w:val="7F007F"/>
+          <w:kern w:val="0"/>
+          <w:sz w:val="20"/>
+          <w:szCs w:val="20"/>
+        </w:rPr>
+        <w:t>class</w:t>
+      </w:r>
+      <w:r>
+        <w:rPr>
+          <w:rFonts w:ascii="Consolas" w:hAnsi="Consolas" w:cs="Consolas"/>
+          <w:color w:val="000000"/>
+          <w:kern w:val="0"/>
+          <w:sz w:val="20"/>
+          <w:szCs w:val="20"/>
+        </w:rPr>
+        <w:t>=</w:t>
+      </w:r>
+      <w:r>
+        <w:rPr>
+          <w:rFonts w:ascii="Consolas" w:hAnsi="Consolas" w:cs="Consolas"/>
+          <w:i/>
+          <w:iCs/>
+          <w:color w:val="2A00FF"/>
+          <w:kern w:val="0"/>
+          <w:sz w:val="20"/>
+          <w:szCs w:val="20"/>
+        </w:rPr>
+        <w:t>"table table-striped"</w:t>
+      </w:r>
+      <w:r>
+        <w:rPr>
+          <w:rFonts w:ascii="Consolas" w:hAnsi="Consolas" w:cs="Consolas"/>
+          <w:color w:val="008080"/>
+          <w:kern w:val="0"/>
+          <w:sz w:val="20"/>
+          <w:szCs w:val="20"/>
+        </w:rPr>
+        <w:t>&gt;</w:t>
+      </w:r>
+    </w:p>
+    <w:p>
+      <w:pPr>
+        <w:autoSpaceDE w:val="0"/>
+        <w:autoSpaceDN w:val="0"/>
+        <w:adjustRightInd w:val="0"/>
+        <w:jc w:val="left"/>
+        <w:rPr>
+          <w:sz w:val="18"/>
+          <w:szCs w:val="18"/>
+        </w:rPr>
+      </w:pPr>
+      <w:r>
+        <w:rPr>
+          <w:rFonts w:hint="eastAsia"/>
+          <w:sz w:val="18"/>
+          <w:szCs w:val="18"/>
+        </w:rPr>
+        <w:t>将任何</w:t>
+      </w:r>
+      <w:r>
+        <w:rPr>
+          <w:rFonts w:hint="eastAsia"/>
+          <w:sz w:val="18"/>
+          <w:szCs w:val="18"/>
+        </w:rPr>
+        <w:t>.table</w:t>
+      </w:r>
+      <w:r>
+        <w:rPr>
+          <w:rFonts w:hint="eastAsia"/>
+          <w:sz w:val="18"/>
+          <w:szCs w:val="18"/>
+        </w:rPr>
+        <w:t>元素包裹</w:t>
+      </w:r>
+      <w:r>
+        <w:rPr>
+          <w:sz w:val="18"/>
+          <w:szCs w:val="18"/>
+        </w:rPr>
+        <w:t>在</w:t>
+      </w:r>
+      <w:r>
+        <w:rPr>
+          <w:rFonts w:hint="eastAsia"/>
+          <w:sz w:val="18"/>
+          <w:szCs w:val="18"/>
+        </w:rPr>
+        <w:t>.table-responsive</w:t>
+      </w:r>
+      <w:r>
+        <w:rPr>
+          <w:rFonts w:hint="eastAsia"/>
+          <w:sz w:val="18"/>
+          <w:szCs w:val="18"/>
+        </w:rPr>
+        <w:t>元素</w:t>
+      </w:r>
+      <w:r>
+        <w:rPr>
+          <w:sz w:val="18"/>
+          <w:szCs w:val="18"/>
+        </w:rPr>
+        <w:t>内，即可创建响应表格，其会在小屏幕设备上</w:t>
+      </w:r>
+      <w:r>
+        <w:rPr>
+          <w:rFonts w:hint="eastAsia"/>
+          <w:sz w:val="18"/>
+          <w:szCs w:val="18"/>
+        </w:rPr>
+        <w:t>(</w:t>
+      </w:r>
+      <w:r>
+        <w:rPr>
+          <w:rFonts w:hint="eastAsia"/>
+          <w:sz w:val="18"/>
+          <w:szCs w:val="18"/>
+        </w:rPr>
+        <w:t>小</w:t>
+      </w:r>
+      <w:r>
+        <w:rPr>
+          <w:sz w:val="18"/>
+          <w:szCs w:val="18"/>
+        </w:rPr>
+        <w:t>于</w:t>
+      </w:r>
+      <w:r>
+        <w:rPr>
+          <w:rFonts w:hint="eastAsia"/>
+          <w:sz w:val="18"/>
+          <w:szCs w:val="18"/>
+        </w:rPr>
+        <w:t>768px)</w:t>
+      </w:r>
+      <w:r>
+        <w:rPr>
+          <w:rFonts w:hint="eastAsia"/>
+          <w:sz w:val="18"/>
+          <w:szCs w:val="18"/>
+        </w:rPr>
+        <w:t>水平</w:t>
+      </w:r>
+      <w:r>
+        <w:rPr>
+          <w:sz w:val="18"/>
+          <w:szCs w:val="18"/>
+        </w:rPr>
+        <w:t>滚动，当屏幕大于</w:t>
+      </w:r>
+      <w:r>
+        <w:rPr>
+          <w:rFonts w:hint="eastAsia"/>
+          <w:sz w:val="18"/>
+          <w:szCs w:val="18"/>
+        </w:rPr>
+        <w:t>768px</w:t>
+      </w:r>
+      <w:r>
+        <w:rPr>
+          <w:rFonts w:hint="eastAsia"/>
+          <w:sz w:val="18"/>
+          <w:szCs w:val="18"/>
+        </w:rPr>
+        <w:t>宽度</w:t>
+      </w:r>
+      <w:r>
+        <w:rPr>
+          <w:sz w:val="18"/>
+          <w:szCs w:val="18"/>
+        </w:rPr>
+        <w:t>时，水平滚动条消失</w:t>
+      </w:r>
+    </w:p>
+    <w:p>
+      <w:pPr>
+        <w:rPr>
+          <w:rFonts w:hint="eastAsia"/>
+          <w:sz w:val="18"/>
+          <w:szCs w:val="18"/>
+        </w:rPr>
+      </w:pPr>
+      <w:r>
+        <w:rPr>
+          <w:sz w:val="18"/>
+          <w:szCs w:val="18"/>
+        </w:rPr>
+        <w:t>ng-class</w:t>
+      </w:r>
+      <w:r>
+        <w:rPr>
+          <w:rFonts w:hint="eastAsia"/>
+          <w:sz w:val="18"/>
+          <w:szCs w:val="18"/>
+        </w:rPr>
+        <w:t>：</w:t>
+      </w:r>
+      <w:r>
+        <w:rPr>
+          <w:rFonts w:hint="eastAsia"/>
+          <w:sz w:val="18"/>
+          <w:szCs w:val="18"/>
+        </w:rPr>
+        <w:t>可</w:t>
+      </w:r>
+      <w:r>
+        <w:rPr>
+          <w:sz w:val="18"/>
+          <w:szCs w:val="18"/>
+        </w:rPr>
+        <w:t>以</w:t>
+      </w:r>
+      <w:r>
+        <w:rPr>
+          <w:rFonts w:hint="eastAsia"/>
+          <w:sz w:val="18"/>
+          <w:szCs w:val="18"/>
+        </w:rPr>
+        <w:t>基于逻辑</w:t>
+      </w:r>
+      <w:r>
+        <w:rPr>
+          <w:sz w:val="18"/>
+          <w:szCs w:val="18"/>
+        </w:rPr>
+        <w:t>选择性添加</w:t>
+      </w:r>
+      <w:r>
+        <w:rPr>
+          <w:sz w:val="18"/>
+          <w:szCs w:val="18"/>
+        </w:rPr>
+        <w:t>class</w:t>
+      </w:r>
+      <w:r>
+        <w:rPr>
+          <w:rFonts w:hint="eastAsia"/>
+          <w:sz w:val="18"/>
+          <w:szCs w:val="18"/>
+        </w:rPr>
+        <w:t xml:space="preserve">, </w:t>
+      </w:r>
+      <w:r>
+        <w:rPr>
+          <w:rFonts w:hint="eastAsia"/>
+          <w:sz w:val="18"/>
+          <w:szCs w:val="18"/>
+        </w:rPr>
+        <w:t>若存</w:t>
+      </w:r>
+      <w:r>
+        <w:rPr>
+          <w:sz w:val="18"/>
+          <w:szCs w:val="18"/>
+        </w:rPr>
+        <w:t>在</w:t>
+      </w:r>
+      <w:r>
+        <w:rPr>
+          <w:rFonts w:hint="eastAsia"/>
+          <w:sz w:val="18"/>
+          <w:szCs w:val="18"/>
+        </w:rPr>
+        <w:t>points.meals</w:t>
+      </w:r>
+      <w:r>
+        <w:rPr>
+          <w:rFonts w:hint="eastAsia"/>
+          <w:sz w:val="18"/>
+          <w:szCs w:val="18"/>
+        </w:rPr>
+        <w:t>，</w:t>
+      </w:r>
+      <w:r>
+        <w:rPr>
+          <w:sz w:val="18"/>
+          <w:szCs w:val="18"/>
+        </w:rPr>
+        <w:t>则添加类</w:t>
+      </w:r>
+      <w:r>
+        <w:rPr>
+          <w:rFonts w:ascii="Consolas" w:hAnsi="Consolas" w:cs="Consolas"/>
+          <w:i/>
+          <w:iCs/>
+          <w:color w:val="2A00FF"/>
+          <w:kern w:val="0"/>
+          <w:sz w:val="20"/>
+          <w:szCs w:val="20"/>
+        </w:rPr>
+        <w:t>glyphicon-ok text-success</w:t>
+      </w:r>
+      <w:r>
+        <w:rPr>
+          <w:rFonts w:ascii="Consolas" w:hAnsi="Consolas" w:cs="Consolas"/>
+          <w:i/>
+          <w:iCs/>
+          <w:color w:val="2A00FF"/>
+          <w:kern w:val="0"/>
+          <w:sz w:val="20"/>
+          <w:szCs w:val="20"/>
+        </w:rPr>
+        <w:t xml:space="preserve">, </w:t>
+      </w:r>
+      <w:r>
+        <w:rPr>
+          <w:rFonts w:hint="eastAsia"/>
+          <w:sz w:val="18"/>
+          <w:szCs w:val="18"/>
+        </w:rPr>
+        <w:t>若</w:t>
+      </w:r>
+      <w:r>
+        <w:rPr>
+          <w:sz w:val="18"/>
+          <w:szCs w:val="18"/>
+        </w:rPr>
+        <w:t>不存在，则添</w:t>
+      </w:r>
+      <w:r>
+        <w:rPr>
+          <w:rFonts w:hint="eastAsia"/>
+          <w:sz w:val="18"/>
+          <w:szCs w:val="18"/>
+        </w:rPr>
+        <w:t>加</w:t>
+      </w:r>
+      <w:r>
+        <w:rPr>
+          <w:sz w:val="18"/>
+          <w:szCs w:val="18"/>
+        </w:rPr>
+        <w:t>类</w:t>
+      </w:r>
+      <w:r>
+        <w:rPr>
+          <w:rFonts w:ascii="Consolas" w:hAnsi="Consolas" w:cs="Consolas"/>
+          <w:i/>
+          <w:iCs/>
+          <w:color w:val="2A00FF"/>
+          <w:kern w:val="0"/>
+          <w:sz w:val="20"/>
+          <w:szCs w:val="20"/>
+        </w:rPr>
+        <w:t>glyphicon-remove text-danger</w:t>
+      </w:r>
+    </w:p>
+    <w:p>
+      <w:pPr>
+        <w:rPr>
+          <w:rFonts w:hint="eastAsia"/>
+        </w:rPr>
+      </w:pPr>
+      <w:r>
+        <w:t>&lt;</w:t>
+      </w:r>
+      <w:r>
+        <w:rPr>
+          <w:color w:val="3F7F7F"/>
+        </w:rPr>
+        <w:t>a</w:t>
+      </w:r>
+      <w:r>
+        <w:t xml:space="preserve"> </w:t>
+      </w:r>
+      <w:r>
+        <w:rPr>
+          <w:color w:val="7F007F"/>
+          <w:u w:val="single"/>
+        </w:rPr>
+        <w:t>ui-sref</w:t>
+      </w:r>
+      <w:r>
+        <w:rPr>
+          <w:color w:val="000000"/>
+        </w:rPr>
+        <w:t>=</w:t>
+      </w:r>
+      <w:r>
+        <w:rPr>
+          <w:i/>
+          <w:iCs/>
+          <w:color w:val="2A00FF"/>
+        </w:rPr>
+        <w:t>"</w:t>
+      </w:r>
+      <w:proofErr w:type="gramStart"/>
+      <w:r>
+        <w:rPr>
+          <w:i/>
+          <w:iCs/>
+          <w:color w:val="2A00FF"/>
+        </w:rPr>
+        <w:t>points.detail(</w:t>
+      </w:r>
+      <w:proofErr w:type="gramEnd"/>
+      <w:r>
+        <w:rPr>
+          <w:i/>
+          <w:iCs/>
+          <w:color w:val="2A00FF"/>
+        </w:rPr>
+        <w:t>{id:points.id})"</w:t>
+      </w:r>
+      <w:r>
+        <w:t>&gt;</w:t>
+      </w:r>
+      <w:r>
+        <w:rPr>
+          <w:color w:val="000000"/>
+        </w:rPr>
+        <w:t>…</w:t>
+      </w:r>
+      <w:r>
+        <w:t>&lt;/</w:t>
+      </w:r>
+      <w:r>
+        <w:rPr>
+          <w:color w:val="3F7F7F"/>
+        </w:rPr>
+        <w:t>a</w:t>
+      </w:r>
+      <w:r>
+        <w:t>&gt;</w:t>
+      </w:r>
+      <w:r>
+        <w:rPr>
+          <w:rFonts w:hint="eastAsia"/>
+        </w:rPr>
+        <w:t>：</w:t>
+      </w:r>
+      <w:r>
+        <w:rPr>
+          <w:rFonts w:hint="eastAsia"/>
+        </w:rPr>
+        <w:t xml:space="preserve"> </w:t>
+      </w:r>
+      <w:r>
+        <w:rPr>
+          <w:rFonts w:hint="eastAsia"/>
+        </w:rPr>
+        <w:t>点击</w:t>
+      </w:r>
+      <w:r>
+        <w:t>链接会进入应用程序状态</w:t>
+      </w:r>
+      <w:r>
+        <w:rPr>
+          <w:rFonts w:hint="eastAsia"/>
+        </w:rPr>
+        <w:t>points.detail</w:t>
+      </w:r>
+      <w:r>
+        <w:t xml:space="preserve"> = </w:t>
+      </w:r>
+      <w:r>
+        <w:t>url: '/points/{id:int}'</w:t>
+      </w:r>
+      <w:r>
+        <w:t xml:space="preserve">, </w:t>
+      </w:r>
+      <w:r>
+        <w:rPr>
+          <w:rFonts w:hint="eastAsia"/>
+        </w:rPr>
+        <w:t>从</w:t>
+      </w:r>
+      <w:r>
+        <w:t>而</w:t>
+      </w:r>
+      <w:r>
+        <w:rPr>
+          <w:rFonts w:ascii="Consolas" w:hAnsi="Consolas" w:cs="Consolas"/>
+          <w:color w:val="000000"/>
+          <w:kern w:val="0"/>
+          <w:sz w:val="20"/>
+          <w:szCs w:val="20"/>
+        </w:rPr>
+        <w:t>Points.get({id : $stateParams.id})</w:t>
+      </w:r>
+      <w:r>
+        <w:rPr>
+          <w:rFonts w:ascii="Consolas" w:hAnsi="Consolas" w:cs="Consolas" w:hint="eastAsia"/>
+          <w:color w:val="000000"/>
+          <w:kern w:val="0"/>
+          <w:sz w:val="20"/>
+          <w:szCs w:val="20"/>
+        </w:rPr>
+        <w:t>能</w:t>
+      </w:r>
+      <w:r>
+        <w:rPr>
+          <w:rFonts w:ascii="Consolas" w:hAnsi="Consolas" w:cs="Consolas"/>
+          <w:color w:val="000000"/>
+          <w:kern w:val="0"/>
+          <w:sz w:val="20"/>
+          <w:szCs w:val="20"/>
+        </w:rPr>
+        <w:t>接受到，在</w:t>
+      </w:r>
+      <w:r>
+        <w:rPr>
+          <w:rFonts w:ascii="Consolas" w:hAnsi="Consolas" w:cs="Consolas" w:hint="eastAsia"/>
+          <w:color w:val="000000"/>
+          <w:kern w:val="0"/>
+          <w:sz w:val="20"/>
+          <w:szCs w:val="20"/>
+        </w:rPr>
+        <w:t>渲染</w:t>
+      </w:r>
+      <w:r>
+        <w:rPr>
+          <w:rFonts w:ascii="Consolas" w:hAnsi="Consolas" w:cs="Consolas"/>
+          <w:color w:val="000000"/>
+          <w:kern w:val="0"/>
+          <w:sz w:val="20"/>
+          <w:szCs w:val="20"/>
+        </w:rPr>
+        <w:t>视图时，</w:t>
+      </w:r>
+      <w:r>
+        <w:rPr>
+          <w:rFonts w:ascii="Consolas" w:hAnsi="Consolas" w:cs="Consolas"/>
+          <w:color w:val="000000"/>
+          <w:kern w:val="0"/>
+          <w:sz w:val="20"/>
+          <w:szCs w:val="20"/>
+        </w:rPr>
+        <w:t>entity</w:t>
+      </w:r>
+      <w:r>
+        <w:rPr>
+          <w:rFonts w:ascii="Consolas" w:hAnsi="Consolas" w:cs="Consolas" w:hint="eastAsia"/>
+          <w:color w:val="000000"/>
+          <w:kern w:val="0"/>
+          <w:sz w:val="20"/>
+          <w:szCs w:val="20"/>
+        </w:rPr>
+        <w:t>已经</w:t>
+      </w:r>
+      <w:r>
+        <w:rPr>
+          <w:rFonts w:ascii="Consolas" w:hAnsi="Consolas" w:cs="Consolas"/>
+          <w:color w:val="000000"/>
+          <w:kern w:val="0"/>
+          <w:sz w:val="20"/>
+          <w:szCs w:val="20"/>
+        </w:rPr>
+        <w:t>获</w:t>
+      </w:r>
+      <w:r>
+        <w:rPr>
+          <w:rFonts w:ascii="Consolas" w:hAnsi="Consolas" w:cs="Consolas" w:hint="eastAsia"/>
+          <w:color w:val="000000"/>
+          <w:kern w:val="0"/>
+          <w:sz w:val="20"/>
+          <w:szCs w:val="20"/>
+        </w:rPr>
+        <w:t>得</w:t>
+      </w:r>
+      <w:r>
+        <w:rPr>
+          <w:rFonts w:ascii="Consolas" w:hAnsi="Consolas" w:cs="Consolas"/>
+          <w:color w:val="000000"/>
+          <w:kern w:val="0"/>
+          <w:sz w:val="20"/>
+          <w:szCs w:val="20"/>
+        </w:rPr>
+        <w:t>数据，</w:t>
+      </w:r>
+      <w:r>
+        <w:rPr>
+          <w:rFonts w:ascii="Consolas" w:hAnsi="Consolas" w:cs="Consolas" w:hint="eastAsia"/>
+          <w:color w:val="000000"/>
+          <w:kern w:val="0"/>
+          <w:sz w:val="20"/>
+          <w:szCs w:val="20"/>
+        </w:rPr>
+        <w:t>传</w:t>
+      </w:r>
+      <w:r>
+        <w:rPr>
+          <w:rFonts w:ascii="Consolas" w:hAnsi="Consolas" w:cs="Consolas"/>
+          <w:color w:val="000000"/>
+          <w:kern w:val="0"/>
+          <w:sz w:val="20"/>
+          <w:szCs w:val="20"/>
+        </w:rPr>
+        <w:t>给控制器，最终填充视图</w:t>
+      </w:r>
+    </w:p>
+    <w:p>
+      <w:pPr>
+        <w:autoSpaceDE w:val="0"/>
+        <w:autoSpaceDN w:val="0"/>
+        <w:adjustRightInd w:val="0"/>
+        <w:jc w:val="left"/>
+        <w:rPr>
+          <w:rFonts w:ascii="Consolas" w:hAnsi="Consolas" w:cs="Consolas"/>
+          <w:kern w:val="0"/>
+          <w:sz w:val="20"/>
+          <w:szCs w:val="20"/>
+        </w:rPr>
+      </w:pPr>
+      <w:r>
+        <w:rPr>
+          <w:rFonts w:ascii="Consolas" w:hAnsi="Consolas" w:cs="Consolas"/>
+          <w:color w:val="000000"/>
+          <w:kern w:val="0"/>
+          <w:sz w:val="20"/>
+          <w:szCs w:val="20"/>
+        </w:rPr>
+        <w:t>.</w:t>
+      </w:r>
+      <w:proofErr w:type="gramStart"/>
+      <w:r>
+        <w:rPr>
+          <w:rFonts w:ascii="Consolas" w:hAnsi="Consolas" w:cs="Consolas"/>
+          <w:color w:val="000000"/>
+          <w:kern w:val="0"/>
+          <w:sz w:val="20"/>
+          <w:szCs w:val="20"/>
+        </w:rPr>
+        <w:t>state(</w:t>
+      </w:r>
+      <w:proofErr w:type="gramEnd"/>
+      <w:r>
+        <w:rPr>
+          <w:rFonts w:ascii="Consolas" w:hAnsi="Consolas" w:cs="Consolas"/>
+          <w:color w:val="2A00FF"/>
+          <w:kern w:val="0"/>
+          <w:sz w:val="20"/>
+          <w:szCs w:val="20"/>
+        </w:rPr>
+        <w:t>'points.detail'</w:t>
+      </w:r>
+      <w:r>
+        <w:rPr>
+          <w:rFonts w:ascii="Consolas" w:hAnsi="Consolas" w:cs="Consolas"/>
+          <w:color w:val="000000"/>
+          <w:kern w:val="0"/>
+          <w:sz w:val="20"/>
+          <w:szCs w:val="20"/>
+        </w:rPr>
+        <w:t>, {</w:t>
+      </w:r>
+    </w:p>
+    <w:p>
+      <w:pPr>
+        <w:autoSpaceDE w:val="0"/>
+        <w:autoSpaceDN w:val="0"/>
+        <w:adjustRightInd w:val="0"/>
+        <w:jc w:val="left"/>
+        <w:rPr>
+          <w:rFonts w:ascii="Consolas" w:hAnsi="Consolas" w:cs="Consolas"/>
+          <w:kern w:val="0"/>
+          <w:sz w:val="20"/>
+          <w:szCs w:val="20"/>
+        </w:rPr>
+      </w:pPr>
+      <w:r>
+        <w:rPr>
+          <w:rFonts w:ascii="Consolas" w:hAnsi="Consolas" w:cs="Consolas"/>
+          <w:color w:val="000000"/>
+          <w:kern w:val="0"/>
+          <w:sz w:val="20"/>
+          <w:szCs w:val="20"/>
+        </w:rPr>
+        <w:t xml:space="preserve">   </w:t>
+      </w:r>
+      <w:proofErr w:type="gramStart"/>
+      <w:r>
+        <w:rPr>
+          <w:rFonts w:ascii="Consolas" w:hAnsi="Consolas" w:cs="Consolas"/>
+          <w:color w:val="000000"/>
+          <w:kern w:val="0"/>
+          <w:sz w:val="20"/>
+          <w:szCs w:val="20"/>
+        </w:rPr>
+        <w:t>parent</w:t>
+      </w:r>
+      <w:proofErr w:type="gramEnd"/>
+      <w:r>
+        <w:rPr>
+          <w:rFonts w:ascii="Consolas" w:hAnsi="Consolas" w:cs="Consolas"/>
+          <w:color w:val="000000"/>
+          <w:kern w:val="0"/>
+          <w:sz w:val="20"/>
+          <w:szCs w:val="20"/>
+        </w:rPr>
+        <w:t xml:space="preserve">: </w:t>
+      </w:r>
+      <w:r>
+        <w:rPr>
+          <w:rFonts w:ascii="Consolas" w:hAnsi="Consolas" w:cs="Consolas"/>
+          <w:color w:val="2A00FF"/>
+          <w:kern w:val="0"/>
+          <w:sz w:val="20"/>
+          <w:szCs w:val="20"/>
+        </w:rPr>
+        <w:t>'entity'</w:t>
+      </w:r>
+      <w:r>
+        <w:rPr>
+          <w:rFonts w:ascii="Consolas" w:hAnsi="Consolas" w:cs="Consolas"/>
+          <w:color w:val="000000"/>
+          <w:kern w:val="0"/>
+          <w:sz w:val="20"/>
+          <w:szCs w:val="20"/>
+        </w:rPr>
+        <w:t>,</w:t>
+      </w:r>
+    </w:p>
+    <w:p>
+      <w:pPr>
+        <w:autoSpaceDE w:val="0"/>
+        <w:autoSpaceDN w:val="0"/>
+        <w:adjustRightInd w:val="0"/>
+        <w:jc w:val="left"/>
+        <w:rPr>
+          <w:rFonts w:ascii="Consolas" w:hAnsi="Consolas" w:cs="Consolas"/>
+          <w:kern w:val="0"/>
+          <w:sz w:val="20"/>
+          <w:szCs w:val="20"/>
+        </w:rPr>
+      </w:pPr>
+      <w:r>
+        <w:rPr>
+          <w:rFonts w:ascii="Consolas" w:hAnsi="Consolas" w:cs="Consolas"/>
+          <w:color w:val="000000"/>
+          <w:kern w:val="0"/>
+          <w:sz w:val="20"/>
+          <w:szCs w:val="20"/>
+        </w:rPr>
+        <w:t xml:space="preserve">   </w:t>
+      </w:r>
+      <w:proofErr w:type="gramStart"/>
+      <w:r>
+        <w:rPr>
+          <w:rFonts w:ascii="Consolas" w:hAnsi="Consolas" w:cs="Consolas"/>
+          <w:color w:val="000000"/>
+          <w:kern w:val="0"/>
+          <w:sz w:val="20"/>
+          <w:szCs w:val="20"/>
+        </w:rPr>
+        <w:t>url</w:t>
+      </w:r>
+      <w:proofErr w:type="gramEnd"/>
+      <w:r>
+        <w:rPr>
+          <w:rFonts w:ascii="Consolas" w:hAnsi="Consolas" w:cs="Consolas"/>
+          <w:color w:val="000000"/>
+          <w:kern w:val="0"/>
+          <w:sz w:val="20"/>
+          <w:szCs w:val="20"/>
+        </w:rPr>
+        <w:t xml:space="preserve">: </w:t>
+      </w:r>
+      <w:r>
+        <w:rPr>
+          <w:rFonts w:ascii="Consolas" w:hAnsi="Consolas" w:cs="Consolas"/>
+          <w:color w:val="2A00FF"/>
+          <w:kern w:val="0"/>
+          <w:sz w:val="20"/>
+          <w:szCs w:val="20"/>
+        </w:rPr>
+        <w:t>'/points/{id:int}'</w:t>
+      </w:r>
+      <w:r>
+        <w:rPr>
+          <w:rFonts w:ascii="Consolas" w:hAnsi="Consolas" w:cs="Consolas"/>
+          <w:color w:val="000000"/>
+          <w:kern w:val="0"/>
+          <w:sz w:val="20"/>
+          <w:szCs w:val="20"/>
+        </w:rPr>
+        <w:t>,</w:t>
+      </w:r>
+    </w:p>
+    <w:p>
+      <w:pPr>
+        <w:autoSpaceDE w:val="0"/>
+        <w:autoSpaceDN w:val="0"/>
+        <w:adjustRightInd w:val="0"/>
+        <w:jc w:val="left"/>
+        <w:rPr>
+          <w:rFonts w:ascii="Consolas" w:hAnsi="Consolas" w:cs="Consolas"/>
+          <w:kern w:val="0"/>
+          <w:sz w:val="20"/>
+          <w:szCs w:val="20"/>
+        </w:rPr>
+      </w:pPr>
+      <w:r>
+        <w:rPr>
+          <w:rFonts w:ascii="Consolas" w:hAnsi="Consolas" w:cs="Consolas"/>
+          <w:color w:val="000000"/>
+          <w:kern w:val="0"/>
+          <w:sz w:val="20"/>
+          <w:szCs w:val="20"/>
+        </w:rPr>
+        <w:t xml:space="preserve">   </w:t>
+      </w:r>
+      <w:proofErr w:type="gramStart"/>
+      <w:r>
+        <w:rPr>
+          <w:rFonts w:ascii="Consolas" w:hAnsi="Consolas" w:cs="Consolas"/>
+          <w:color w:val="000000"/>
+          <w:kern w:val="0"/>
+          <w:sz w:val="20"/>
+          <w:szCs w:val="20"/>
+        </w:rPr>
+        <w:t>data</w:t>
+      </w:r>
+      <w:proofErr w:type="gramEnd"/>
+      <w:r>
+        <w:rPr>
+          <w:rFonts w:ascii="Consolas" w:hAnsi="Consolas" w:cs="Consolas"/>
+          <w:color w:val="000000"/>
+          <w:kern w:val="0"/>
+          <w:sz w:val="20"/>
+          <w:szCs w:val="20"/>
+        </w:rPr>
+        <w:t>: {roles: [</w:t>
+      </w:r>
+      <w:r>
+        <w:rPr>
+          <w:rFonts w:ascii="Consolas" w:hAnsi="Consolas" w:cs="Consolas"/>
+          <w:color w:val="2A00FF"/>
+          <w:kern w:val="0"/>
+          <w:sz w:val="20"/>
+          <w:szCs w:val="20"/>
+        </w:rPr>
+        <w:t>'ROLE_USER'</w:t>
+      </w:r>
+      <w:r>
+        <w:rPr>
+          <w:rFonts w:ascii="Consolas" w:hAnsi="Consolas" w:cs="Consolas"/>
+          <w:color w:val="000000"/>
+          <w:kern w:val="0"/>
+          <w:sz w:val="20"/>
+          <w:szCs w:val="20"/>
+        </w:rPr>
+        <w:t>],</w:t>
+      </w:r>
+    </w:p>
+    <w:p>
+      <w:pPr>
+        <w:autoSpaceDE w:val="0"/>
+        <w:autoSpaceDN w:val="0"/>
+        <w:adjustRightInd w:val="0"/>
+        <w:jc w:val="left"/>
+        <w:rPr>
+          <w:rFonts w:ascii="Consolas" w:hAnsi="Consolas" w:cs="Consolas"/>
+          <w:kern w:val="0"/>
+          <w:sz w:val="20"/>
+          <w:szCs w:val="20"/>
+        </w:rPr>
+      </w:pPr>
+      <w:r>
+        <w:rPr>
+          <w:rFonts w:ascii="Consolas" w:hAnsi="Consolas" w:cs="Consolas"/>
+          <w:color w:val="000000"/>
+          <w:kern w:val="0"/>
+          <w:sz w:val="20"/>
+          <w:szCs w:val="20"/>
+        </w:rPr>
+        <w:t xml:space="preserve">           </w:t>
+      </w:r>
+      <w:proofErr w:type="gramStart"/>
+      <w:r>
+        <w:rPr>
+          <w:rFonts w:ascii="Consolas" w:hAnsi="Consolas" w:cs="Consolas"/>
+          <w:color w:val="000000"/>
+          <w:kern w:val="0"/>
+          <w:sz w:val="20"/>
+          <w:szCs w:val="20"/>
+        </w:rPr>
+        <w:t>pageTitle</w:t>
+      </w:r>
+      <w:proofErr w:type="gramEnd"/>
+      <w:r>
+        <w:rPr>
+          <w:rFonts w:ascii="Consolas" w:hAnsi="Consolas" w:cs="Consolas"/>
+          <w:color w:val="000000"/>
+          <w:kern w:val="0"/>
+          <w:sz w:val="20"/>
+          <w:szCs w:val="20"/>
+        </w:rPr>
+        <w:t xml:space="preserve">: </w:t>
+      </w:r>
+      <w:r>
+        <w:rPr>
+          <w:rFonts w:ascii="Consolas" w:hAnsi="Consolas" w:cs="Consolas"/>
+          <w:color w:val="2A00FF"/>
+          <w:kern w:val="0"/>
+          <w:sz w:val="20"/>
+          <w:szCs w:val="20"/>
+        </w:rPr>
+        <w:t>'21pointsApp.points.detail.title'</w:t>
+      </w:r>
+      <w:r>
+        <w:rPr>
+          <w:rFonts w:ascii="Consolas" w:hAnsi="Consolas" w:cs="Consolas"/>
+          <w:color w:val="000000"/>
+          <w:kern w:val="0"/>
+          <w:sz w:val="20"/>
+          <w:szCs w:val="20"/>
+        </w:rPr>
+        <w:t>},</w:t>
+      </w:r>
+    </w:p>
+    <w:p>
+      <w:pPr>
+        <w:autoSpaceDE w:val="0"/>
+        <w:autoSpaceDN w:val="0"/>
+        <w:adjustRightInd w:val="0"/>
+        <w:jc w:val="left"/>
+        <w:rPr>
+          <w:rFonts w:ascii="Consolas" w:hAnsi="Consolas" w:cs="Consolas"/>
+          <w:kern w:val="0"/>
+          <w:sz w:val="20"/>
+          <w:szCs w:val="20"/>
+        </w:rPr>
+      </w:pPr>
+      <w:r>
+        <w:rPr>
+          <w:rFonts w:ascii="Consolas" w:hAnsi="Consolas" w:cs="Consolas"/>
+          <w:color w:val="000000"/>
+          <w:kern w:val="0"/>
+          <w:sz w:val="20"/>
+          <w:szCs w:val="20"/>
+        </w:rPr>
+        <w:t xml:space="preserve">  </w:t>
+      </w:r>
+      <w:proofErr w:type="gramStart"/>
+      <w:r>
+        <w:rPr>
+          <w:rFonts w:ascii="Consolas" w:hAnsi="Consolas" w:cs="Consolas"/>
+          <w:color w:val="000000"/>
+          <w:kern w:val="0"/>
+          <w:sz w:val="20"/>
+          <w:szCs w:val="20"/>
+        </w:rPr>
+        <w:t>views</w:t>
+      </w:r>
+      <w:proofErr w:type="gramEnd"/>
+      <w:r>
+        <w:rPr>
+          <w:rFonts w:ascii="Consolas" w:hAnsi="Consolas" w:cs="Consolas"/>
+          <w:color w:val="000000"/>
+          <w:kern w:val="0"/>
+          <w:sz w:val="20"/>
+          <w:szCs w:val="20"/>
+        </w:rPr>
+        <w:t>: {</w:t>
+      </w:r>
+      <w:r>
+        <w:rPr>
+          <w:rFonts w:ascii="Consolas" w:hAnsi="Consolas" w:cs="Consolas"/>
+          <w:color w:val="2A00FF"/>
+          <w:kern w:val="0"/>
+          <w:sz w:val="20"/>
+          <w:szCs w:val="20"/>
+        </w:rPr>
+        <w:t>'content@'</w:t>
+      </w:r>
+      <w:r>
+        <w:rPr>
+          <w:rFonts w:ascii="Consolas" w:hAnsi="Consolas" w:cs="Consolas"/>
+          <w:color w:val="000000"/>
+          <w:kern w:val="0"/>
+          <w:sz w:val="20"/>
+          <w:szCs w:val="20"/>
+        </w:rPr>
+        <w:t xml:space="preserve">: {templateUrl: </w:t>
+      </w:r>
+      <w:r>
+        <w:rPr>
+          <w:rFonts w:ascii="Consolas" w:hAnsi="Consolas" w:cs="Consolas"/>
+          <w:color w:val="2A00FF"/>
+          <w:kern w:val="0"/>
+          <w:sz w:val="20"/>
+          <w:szCs w:val="20"/>
+        </w:rPr>
+        <w:t>'scripts/app/entities/points/points-detail.html'</w:t>
+      </w:r>
+      <w:r>
+        <w:rPr>
+          <w:rFonts w:ascii="Consolas" w:hAnsi="Consolas" w:cs="Consolas"/>
+          <w:color w:val="000000"/>
+          <w:kern w:val="0"/>
+          <w:sz w:val="20"/>
+          <w:szCs w:val="20"/>
+        </w:rPr>
+        <w:t xml:space="preserve">, controller: </w:t>
+      </w:r>
+      <w:r>
+        <w:rPr>
+          <w:rFonts w:ascii="Consolas" w:hAnsi="Consolas" w:cs="Consolas"/>
+          <w:color w:val="2A00FF"/>
+          <w:kern w:val="0"/>
+          <w:sz w:val="20"/>
+          <w:szCs w:val="20"/>
+        </w:rPr>
+        <w:t>'PointsDetailController'</w:t>
+      </w:r>
+      <w:r>
+        <w:rPr>
+          <w:rFonts w:ascii="Consolas" w:hAnsi="Consolas" w:cs="Consolas"/>
+          <w:color w:val="000000"/>
+          <w:kern w:val="0"/>
+          <w:sz w:val="20"/>
+          <w:szCs w:val="20"/>
+        </w:rPr>
+        <w:t>}},</w:t>
+      </w:r>
+    </w:p>
+    <w:p>
+      <w:pPr>
+        <w:autoSpaceDE w:val="0"/>
+        <w:autoSpaceDN w:val="0"/>
+        <w:adjustRightInd w:val="0"/>
+        <w:jc w:val="left"/>
+        <w:rPr>
+          <w:rFonts w:ascii="Consolas" w:hAnsi="Consolas" w:cs="Consolas"/>
+          <w:kern w:val="0"/>
+          <w:sz w:val="20"/>
+          <w:szCs w:val="20"/>
+        </w:rPr>
+      </w:pPr>
+      <w:r>
+        <w:rPr>
+          <w:rFonts w:ascii="Consolas" w:hAnsi="Consolas" w:cs="Consolas"/>
+          <w:color w:val="000000"/>
+          <w:kern w:val="0"/>
+          <w:sz w:val="20"/>
+          <w:szCs w:val="20"/>
+        </w:rPr>
+        <w:t xml:space="preserve">  </w:t>
+      </w:r>
+      <w:proofErr w:type="gramStart"/>
+      <w:r>
+        <w:rPr>
+          <w:rFonts w:ascii="Consolas" w:hAnsi="Consolas" w:cs="Consolas"/>
+          <w:color w:val="000000"/>
+          <w:kern w:val="0"/>
+          <w:sz w:val="20"/>
+          <w:szCs w:val="20"/>
+        </w:rPr>
+        <w:t>resolve</w:t>
+      </w:r>
+      <w:proofErr w:type="gramEnd"/>
+      <w:r>
+        <w:rPr>
+          <w:rFonts w:ascii="Consolas" w:hAnsi="Consolas" w:cs="Consolas"/>
+          <w:color w:val="000000"/>
+          <w:kern w:val="0"/>
+          <w:sz w:val="20"/>
+          <w:szCs w:val="20"/>
+        </w:rPr>
+        <w:t xml:space="preserve">: {translatePartialLoader: </w:t>
+      </w:r>
+      <w:r>
+        <w:rPr>
+          <w:rFonts w:ascii="Consolas" w:hAnsi="Consolas" w:cs="Consolas"/>
+          <w:color w:val="000000"/>
+          <w:kern w:val="0"/>
+          <w:sz w:val="20"/>
+          <w:szCs w:val="20"/>
+        </w:rPr>
+        <w:t>…</w:t>
+      </w:r>
+      <w:r>
+        <w:rPr>
+          <w:rFonts w:ascii="Consolas" w:hAnsi="Consolas" w:cs="Consolas"/>
+          <w:color w:val="000000"/>
+          <w:kern w:val="0"/>
+          <w:sz w:val="20"/>
+          <w:szCs w:val="20"/>
+        </w:rPr>
+        <w:t>,</w:t>
+      </w:r>
+    </w:p>
+    <w:p>
+      <w:pPr>
+        <w:autoSpaceDE w:val="0"/>
+        <w:autoSpaceDN w:val="0"/>
+        <w:adjustRightInd w:val="0"/>
+        <w:jc w:val="left"/>
+        <w:rPr>
+          <w:rFonts w:ascii="Consolas" w:hAnsi="Consolas" w:cs="Consolas"/>
+          <w:color w:val="000000"/>
+          <w:kern w:val="0"/>
+          <w:sz w:val="20"/>
+          <w:szCs w:val="20"/>
+        </w:rPr>
+      </w:pPr>
+      <w:r>
+        <w:rPr>
+          <w:rFonts w:ascii="Consolas" w:hAnsi="Consolas" w:cs="Consolas"/>
+          <w:color w:val="000000"/>
+          <w:kern w:val="0"/>
+          <w:sz w:val="20"/>
+          <w:szCs w:val="20"/>
+        </w:rPr>
+        <w:t xml:space="preserve">             </w:t>
+      </w:r>
+      <w:proofErr w:type="gramStart"/>
+      <w:r>
+        <w:rPr>
+          <w:rFonts w:ascii="Consolas" w:hAnsi="Consolas" w:cs="Consolas"/>
+          <w:color w:val="000000"/>
+          <w:kern w:val="0"/>
+          <w:sz w:val="20"/>
+          <w:szCs w:val="20"/>
+        </w:rPr>
+        <w:t>entity</w:t>
+      </w:r>
+      <w:proofErr w:type="gramEnd"/>
+      <w:r>
+        <w:rPr>
+          <w:rFonts w:ascii="Consolas" w:hAnsi="Consolas" w:cs="Consolas"/>
+          <w:color w:val="000000"/>
+          <w:kern w:val="0"/>
+          <w:sz w:val="20"/>
+          <w:szCs w:val="20"/>
+        </w:rPr>
+        <w:t xml:space="preserve">: </w:t>
+      </w:r>
+      <w:r>
+        <w:rPr>
+          <w:rFonts w:ascii="Consolas" w:hAnsi="Consolas" w:cs="Consolas"/>
+          <w:b/>
+          <w:bCs/>
+          <w:color w:val="7F0055"/>
+          <w:kern w:val="0"/>
+          <w:sz w:val="20"/>
+          <w:szCs w:val="20"/>
+        </w:rPr>
+        <w:t>function</w:t>
+      </w:r>
+      <w:r>
+        <w:rPr>
+          <w:rFonts w:ascii="Consolas" w:hAnsi="Consolas" w:cs="Consolas"/>
+          <w:color w:val="000000"/>
+          <w:kern w:val="0"/>
+          <w:sz w:val="20"/>
+          <w:szCs w:val="20"/>
+        </w:rPr>
+        <w:t>($stateParams, Points) {</w:t>
+      </w:r>
+      <w:r>
+        <w:rPr>
+          <w:rFonts w:ascii="Consolas" w:hAnsi="Consolas" w:cs="Consolas"/>
+          <w:color w:val="000000"/>
+          <w:kern w:val="0"/>
+          <w:sz w:val="20"/>
+          <w:szCs w:val="20"/>
+        </w:rPr>
+        <w:t xml:space="preserve"> </w:t>
+      </w:r>
+    </w:p>
+    <w:p>
+      <w:pPr>
+        <w:autoSpaceDE w:val="0"/>
+        <w:autoSpaceDN w:val="0"/>
+        <w:adjustRightInd w:val="0"/>
+        <w:ind w:left="1260" w:firstLine="420"/>
+        <w:jc w:val="left"/>
+        <w:rPr>
+          <w:rFonts w:ascii="Consolas" w:hAnsi="Consolas" w:cs="Consolas"/>
+          <w:color w:val="000000"/>
+          <w:kern w:val="0"/>
+          <w:sz w:val="20"/>
+          <w:szCs w:val="20"/>
+        </w:rPr>
+      </w:pPr>
+      <w:proofErr w:type="gramStart"/>
+      <w:r>
+        <w:rPr>
+          <w:rFonts w:ascii="Consolas" w:hAnsi="Consolas" w:cs="Consolas"/>
+          <w:b/>
+          <w:bCs/>
+          <w:color w:val="7F0055"/>
+          <w:kern w:val="0"/>
+          <w:sz w:val="20"/>
+          <w:szCs w:val="20"/>
+        </w:rPr>
+        <w:t>return</w:t>
+      </w:r>
+      <w:proofErr w:type="gramEnd"/>
+      <w:r>
+        <w:rPr>
+          <w:rFonts w:ascii="Consolas" w:hAnsi="Consolas" w:cs="Consolas"/>
+          <w:color w:val="000000"/>
+          <w:kern w:val="0"/>
+          <w:sz w:val="20"/>
+          <w:szCs w:val="20"/>
+        </w:rPr>
+        <w:t xml:space="preserve"> Points.get({id : $stateParams.id});</w:t>
+      </w:r>
+    </w:p>
+    <w:p>
+      <w:pPr>
+        <w:autoSpaceDE w:val="0"/>
+        <w:autoSpaceDN w:val="0"/>
+        <w:adjustRightInd w:val="0"/>
+        <w:ind w:left="840" w:firstLine="420"/>
+        <w:jc w:val="left"/>
+        <w:rPr>
+          <w:rFonts w:ascii="Consolas" w:hAnsi="Consolas" w:cs="Consolas"/>
+          <w:color w:val="000000"/>
+          <w:kern w:val="0"/>
+          <w:sz w:val="20"/>
+          <w:szCs w:val="20"/>
+        </w:rPr>
+      </w:pPr>
+      <w:r>
+        <w:rPr>
+          <w:rFonts w:ascii="Consolas" w:hAnsi="Consolas" w:cs="Consolas"/>
+          <w:color w:val="000000"/>
+          <w:kern w:val="0"/>
+          <w:sz w:val="20"/>
+          <w:szCs w:val="20"/>
+        </w:rPr>
+        <w:t>}</w:t>
+      </w:r>
+      <w:r>
+        <w:rPr>
+          <w:rFonts w:ascii="Consolas" w:hAnsi="Consolas" w:cs="Consolas"/>
+          <w:color w:val="000000"/>
+          <w:kern w:val="0"/>
+          <w:sz w:val="20"/>
+          <w:szCs w:val="20"/>
+        </w:rPr>
+        <w:t>}</w:t>
+      </w:r>
+    </w:p>
+    <w:p>
+      <w:pPr>
+        <w:rPr>
+          <w:rFonts w:ascii="Consolas" w:hAnsi="Consolas" w:cs="Consolas"/>
+          <w:color w:val="000000"/>
+          <w:kern w:val="0"/>
+          <w:sz w:val="20"/>
+          <w:szCs w:val="20"/>
+        </w:rPr>
+      </w:pPr>
+      <w:r>
+        <w:rPr>
+          <w:rFonts w:ascii="Consolas" w:hAnsi="Consolas" w:cs="Consolas"/>
+          <w:color w:val="000000"/>
+          <w:kern w:val="0"/>
+          <w:sz w:val="20"/>
+          <w:szCs w:val="20"/>
+        </w:rPr>
+        <w:t>})</w:t>
+      </w:r>
+    </w:p>
+    <w:p>
+      <w:pPr>
+        <w:rPr>
+          <w:rFonts w:ascii="Consolas" w:hAnsi="Consolas" w:cs="Consolas" w:hint="eastAsia"/>
+          <w:color w:val="000000"/>
+          <w:kern w:val="0"/>
+          <w:sz w:val="20"/>
+          <w:szCs w:val="20"/>
+        </w:rPr>
+      </w:pPr>
+      <w:r>
+        <w:rPr>
+          <w:rFonts w:ascii="Consolas" w:hAnsi="Consolas" w:cs="Consolas" w:hint="eastAsia"/>
+          <w:color w:val="000000"/>
+          <w:kern w:val="0"/>
+          <w:sz w:val="20"/>
+          <w:szCs w:val="20"/>
+        </w:rPr>
+        <w:t>截断</w:t>
+      </w:r>
+      <w:r>
+        <w:rPr>
+          <w:rFonts w:ascii="Consolas" w:hAnsi="Consolas" w:cs="Consolas"/>
+          <w:color w:val="000000"/>
+          <w:kern w:val="0"/>
+          <w:sz w:val="20"/>
+          <w:szCs w:val="20"/>
+        </w:rPr>
+        <w:t>字符串</w:t>
+      </w:r>
+      <w:r>
+        <w:rPr>
+          <w:rFonts w:ascii="Consolas" w:hAnsi="Consolas" w:cs="Consolas" w:hint="eastAsia"/>
+          <w:color w:val="000000"/>
+          <w:kern w:val="0"/>
+          <w:sz w:val="20"/>
+          <w:szCs w:val="20"/>
+        </w:rPr>
+        <w:t>显示</w:t>
+      </w:r>
+    </w:p>
+    <w:p>
+      <w:pPr>
+        <w:autoSpaceDE w:val="0"/>
+        <w:autoSpaceDN w:val="0"/>
+        <w:adjustRightInd w:val="0"/>
+        <w:jc w:val="left"/>
+        <w:rPr>
+          <w:rFonts w:ascii="Consolas" w:hAnsi="Consolas" w:cs="Consolas"/>
+          <w:kern w:val="0"/>
+          <w:sz w:val="20"/>
+          <w:szCs w:val="20"/>
+        </w:rPr>
+      </w:pPr>
+      <w:r>
+        <w:rPr>
+          <w:rFonts w:ascii="Consolas" w:hAnsi="Consolas" w:cs="Consolas"/>
+          <w:i/>
+          <w:iCs/>
+          <w:color w:val="3F7F7F"/>
+          <w:kern w:val="0"/>
+          <w:sz w:val="20"/>
+          <w:szCs w:val="20"/>
+        </w:rPr>
+        <w:lastRenderedPageBreak/>
+        <w:t>.truncate</w:t>
+      </w:r>
+      <w:r>
+        <w:rPr>
+          <w:rFonts w:ascii="Consolas" w:hAnsi="Consolas" w:cs="Consolas"/>
+          <w:kern w:val="0"/>
+          <w:sz w:val="20"/>
+          <w:szCs w:val="20"/>
+        </w:rPr>
+        <w:t xml:space="preserve"> </w:t>
+      </w:r>
+      <w:r>
+        <w:rPr>
+          <w:rFonts w:ascii="Consolas" w:hAnsi="Consolas" w:cs="Consolas"/>
+          <w:color w:val="000000"/>
+          <w:kern w:val="0"/>
+          <w:sz w:val="20"/>
+          <w:szCs w:val="20"/>
+        </w:rPr>
+        <w:t>{</w:t>
+      </w:r>
+    </w:p>
+    <w:p>
+      <w:pPr>
+        <w:autoSpaceDE w:val="0"/>
+        <w:autoSpaceDN w:val="0"/>
+        <w:adjustRightInd w:val="0"/>
+        <w:jc w:val="left"/>
+        <w:rPr>
+          <w:rFonts w:ascii="Consolas" w:hAnsi="Consolas" w:cs="Consolas"/>
+          <w:kern w:val="0"/>
+          <w:sz w:val="20"/>
+          <w:szCs w:val="20"/>
+        </w:rPr>
+      </w:pPr>
+      <w:r>
+        <w:rPr>
+          <w:rFonts w:ascii="Consolas" w:hAnsi="Consolas" w:cs="Consolas"/>
+          <w:kern w:val="0"/>
+          <w:sz w:val="20"/>
+          <w:szCs w:val="20"/>
+        </w:rPr>
+        <w:t xml:space="preserve">    </w:t>
+      </w:r>
+      <w:proofErr w:type="gramStart"/>
+      <w:r>
+        <w:rPr>
+          <w:rFonts w:ascii="Consolas" w:hAnsi="Consolas" w:cs="Consolas"/>
+          <w:color w:val="7F007F"/>
+          <w:kern w:val="0"/>
+          <w:sz w:val="20"/>
+          <w:szCs w:val="20"/>
+        </w:rPr>
+        <w:t>width</w:t>
+      </w:r>
+      <w:proofErr w:type="gramEnd"/>
+      <w:r>
+        <w:rPr>
+          <w:rFonts w:ascii="Consolas" w:hAnsi="Consolas" w:cs="Consolas"/>
+          <w:color w:val="000000"/>
+          <w:kern w:val="0"/>
+          <w:sz w:val="20"/>
+          <w:szCs w:val="20"/>
+        </w:rPr>
+        <w:t>:</w:t>
+      </w:r>
+      <w:r>
+        <w:rPr>
+          <w:rFonts w:ascii="Consolas" w:hAnsi="Consolas" w:cs="Consolas"/>
+          <w:kern w:val="0"/>
+          <w:sz w:val="20"/>
+          <w:szCs w:val="20"/>
+        </w:rPr>
+        <w:t xml:space="preserve"> </w:t>
+      </w:r>
+      <w:r>
+        <w:rPr>
+          <w:rFonts w:ascii="Consolas" w:hAnsi="Consolas" w:cs="Consolas"/>
+          <w:i/>
+          <w:iCs/>
+          <w:color w:val="2A00E1"/>
+          <w:kern w:val="0"/>
+          <w:sz w:val="20"/>
+          <w:szCs w:val="20"/>
+        </w:rPr>
+        <w:t>180px</w:t>
+      </w:r>
+      <w:r>
+        <w:rPr>
+          <w:rFonts w:ascii="Consolas" w:hAnsi="Consolas" w:cs="Consolas"/>
+          <w:color w:val="000000"/>
+          <w:kern w:val="0"/>
+          <w:sz w:val="20"/>
+          <w:szCs w:val="20"/>
+        </w:rPr>
+        <w:t>;</w:t>
+      </w:r>
+    </w:p>
+    <w:p>
+      <w:pPr>
+        <w:autoSpaceDE w:val="0"/>
+        <w:autoSpaceDN w:val="0"/>
+        <w:adjustRightInd w:val="0"/>
+        <w:jc w:val="left"/>
+        <w:rPr>
+          <w:rFonts w:ascii="Consolas" w:hAnsi="Consolas" w:cs="Consolas"/>
+          <w:kern w:val="0"/>
+          <w:sz w:val="20"/>
+          <w:szCs w:val="20"/>
+        </w:rPr>
+      </w:pPr>
+      <w:r>
+        <w:rPr>
+          <w:rFonts w:ascii="Consolas" w:hAnsi="Consolas" w:cs="Consolas"/>
+          <w:color w:val="000000"/>
+          <w:kern w:val="0"/>
+          <w:sz w:val="20"/>
+          <w:szCs w:val="20"/>
+        </w:rPr>
+        <w:t xml:space="preserve">    </w:t>
+      </w:r>
+      <w:proofErr w:type="gramStart"/>
+      <w:r>
+        <w:rPr>
+          <w:rFonts w:ascii="Consolas" w:hAnsi="Consolas" w:cs="Consolas"/>
+          <w:color w:val="7F007F"/>
+          <w:kern w:val="0"/>
+          <w:sz w:val="20"/>
+          <w:szCs w:val="20"/>
+        </w:rPr>
+        <w:t>white-space</w:t>
+      </w:r>
+      <w:proofErr w:type="gramEnd"/>
+      <w:r>
+        <w:rPr>
+          <w:rFonts w:ascii="Consolas" w:hAnsi="Consolas" w:cs="Consolas"/>
+          <w:color w:val="000000"/>
+          <w:kern w:val="0"/>
+          <w:sz w:val="20"/>
+          <w:szCs w:val="20"/>
+        </w:rPr>
+        <w:t>:</w:t>
+      </w:r>
+      <w:r>
+        <w:rPr>
+          <w:rFonts w:ascii="Consolas" w:hAnsi="Consolas" w:cs="Consolas"/>
+          <w:kern w:val="0"/>
+          <w:sz w:val="20"/>
+          <w:szCs w:val="20"/>
+        </w:rPr>
+        <w:t xml:space="preserve"> </w:t>
+      </w:r>
+      <w:r>
+        <w:rPr>
+          <w:rFonts w:ascii="Consolas" w:hAnsi="Consolas" w:cs="Consolas"/>
+          <w:i/>
+          <w:iCs/>
+          <w:color w:val="2A00E1"/>
+          <w:kern w:val="0"/>
+          <w:sz w:val="20"/>
+          <w:szCs w:val="20"/>
+        </w:rPr>
+        <w:t>nowrap</w:t>
+      </w:r>
+      <w:r>
+        <w:rPr>
+          <w:rFonts w:ascii="Consolas" w:hAnsi="Consolas" w:cs="Consolas"/>
+          <w:color w:val="000000"/>
+          <w:kern w:val="0"/>
+          <w:sz w:val="20"/>
+          <w:szCs w:val="20"/>
+        </w:rPr>
+        <w:t>;</w:t>
+      </w:r>
+    </w:p>
+    <w:p>
+      <w:pPr>
+        <w:autoSpaceDE w:val="0"/>
+        <w:autoSpaceDN w:val="0"/>
+        <w:adjustRightInd w:val="0"/>
+        <w:jc w:val="left"/>
+        <w:rPr>
+          <w:rFonts w:ascii="Consolas" w:hAnsi="Consolas" w:cs="Consolas"/>
+          <w:kern w:val="0"/>
+          <w:sz w:val="20"/>
+          <w:szCs w:val="20"/>
+        </w:rPr>
+      </w:pPr>
+      <w:r>
+        <w:rPr>
+          <w:rFonts w:ascii="Consolas" w:hAnsi="Consolas" w:cs="Consolas"/>
+          <w:color w:val="000000"/>
+          <w:kern w:val="0"/>
+          <w:sz w:val="20"/>
+          <w:szCs w:val="20"/>
+        </w:rPr>
+        <w:t xml:space="preserve">    </w:t>
+      </w:r>
+      <w:proofErr w:type="gramStart"/>
+      <w:r>
+        <w:rPr>
+          <w:rFonts w:ascii="Consolas" w:hAnsi="Consolas" w:cs="Consolas"/>
+          <w:color w:val="7F007F"/>
+          <w:kern w:val="0"/>
+          <w:sz w:val="20"/>
+          <w:szCs w:val="20"/>
+        </w:rPr>
+        <w:t>overflow</w:t>
+      </w:r>
+      <w:proofErr w:type="gramEnd"/>
+      <w:r>
+        <w:rPr>
+          <w:rFonts w:ascii="Consolas" w:hAnsi="Consolas" w:cs="Consolas"/>
+          <w:color w:val="000000"/>
+          <w:kern w:val="0"/>
+          <w:sz w:val="20"/>
+          <w:szCs w:val="20"/>
+        </w:rPr>
+        <w:t>:</w:t>
+      </w:r>
+      <w:r>
+        <w:rPr>
+          <w:rFonts w:ascii="Consolas" w:hAnsi="Consolas" w:cs="Consolas"/>
+          <w:kern w:val="0"/>
+          <w:sz w:val="20"/>
+          <w:szCs w:val="20"/>
+        </w:rPr>
+        <w:t xml:space="preserve"> </w:t>
+      </w:r>
+      <w:r>
+        <w:rPr>
+          <w:rFonts w:ascii="Consolas" w:hAnsi="Consolas" w:cs="Consolas"/>
+          <w:i/>
+          <w:iCs/>
+          <w:color w:val="2A00E1"/>
+          <w:kern w:val="0"/>
+          <w:sz w:val="20"/>
+          <w:szCs w:val="20"/>
+        </w:rPr>
+        <w:t>hidden</w:t>
+      </w:r>
+      <w:r>
+        <w:rPr>
+          <w:rFonts w:ascii="Consolas" w:hAnsi="Consolas" w:cs="Consolas"/>
+          <w:color w:val="000000"/>
+          <w:kern w:val="0"/>
+          <w:sz w:val="20"/>
+          <w:szCs w:val="20"/>
+        </w:rPr>
+        <w:t>;</w:t>
+      </w:r>
+    </w:p>
+    <w:p>
+      <w:pPr>
+        <w:autoSpaceDE w:val="0"/>
+        <w:autoSpaceDN w:val="0"/>
+        <w:adjustRightInd w:val="0"/>
+        <w:jc w:val="left"/>
+        <w:rPr>
+          <w:rFonts w:ascii="Consolas" w:hAnsi="Consolas" w:cs="Consolas"/>
+          <w:kern w:val="0"/>
+          <w:sz w:val="20"/>
+          <w:szCs w:val="20"/>
+        </w:rPr>
+      </w:pPr>
+      <w:r>
+        <w:rPr>
+          <w:rFonts w:ascii="Consolas" w:hAnsi="Consolas" w:cs="Consolas"/>
+          <w:color w:val="000000"/>
+          <w:kern w:val="0"/>
+          <w:sz w:val="20"/>
+          <w:szCs w:val="20"/>
+        </w:rPr>
+        <w:t xml:space="preserve">    </w:t>
+      </w:r>
+      <w:proofErr w:type="gramStart"/>
+      <w:r>
+        <w:rPr>
+          <w:rFonts w:ascii="Consolas" w:hAnsi="Consolas" w:cs="Consolas"/>
+          <w:color w:val="7F007F"/>
+          <w:kern w:val="0"/>
+          <w:sz w:val="20"/>
+          <w:szCs w:val="20"/>
+        </w:rPr>
+        <w:t>text-overflow</w:t>
+      </w:r>
+      <w:proofErr w:type="gramEnd"/>
+      <w:r>
+        <w:rPr>
+          <w:rFonts w:ascii="Consolas" w:hAnsi="Consolas" w:cs="Consolas"/>
+          <w:color w:val="000000"/>
+          <w:kern w:val="0"/>
+          <w:sz w:val="20"/>
+          <w:szCs w:val="20"/>
+        </w:rPr>
+        <w:t>:</w:t>
+      </w:r>
+      <w:r>
+        <w:rPr>
+          <w:rFonts w:ascii="Consolas" w:hAnsi="Consolas" w:cs="Consolas"/>
+          <w:kern w:val="0"/>
+          <w:sz w:val="20"/>
+          <w:szCs w:val="20"/>
+        </w:rPr>
+        <w:t xml:space="preserve"> </w:t>
+      </w:r>
+      <w:r>
+        <w:rPr>
+          <w:rFonts w:ascii="Consolas" w:hAnsi="Consolas" w:cs="Consolas"/>
+          <w:i/>
+          <w:iCs/>
+          <w:color w:val="2A00E1"/>
+          <w:kern w:val="0"/>
+          <w:sz w:val="20"/>
+          <w:szCs w:val="20"/>
+        </w:rPr>
+        <w:t>ellipsis</w:t>
+      </w:r>
+      <w:r>
+        <w:rPr>
+          <w:rFonts w:ascii="Consolas" w:hAnsi="Consolas" w:cs="Consolas"/>
+          <w:color w:val="000000"/>
+          <w:kern w:val="0"/>
+          <w:sz w:val="20"/>
+          <w:szCs w:val="20"/>
+        </w:rPr>
+        <w:t>;</w:t>
+      </w:r>
+    </w:p>
+    <w:p>
+      <w:pPr>
+        <w:autoSpaceDE w:val="0"/>
+        <w:autoSpaceDN w:val="0"/>
+        <w:adjustRightInd w:val="0"/>
+        <w:jc w:val="left"/>
+        <w:rPr>
+          <w:rFonts w:ascii="Consolas" w:hAnsi="Consolas" w:cs="Consolas"/>
+          <w:kern w:val="0"/>
+          <w:sz w:val="20"/>
+          <w:szCs w:val="20"/>
+        </w:rPr>
+      </w:pPr>
+      <w:r>
+        <w:rPr>
+          <w:rFonts w:ascii="Consolas" w:hAnsi="Consolas" w:cs="Consolas"/>
+          <w:color w:val="000000"/>
+          <w:kern w:val="0"/>
+          <w:sz w:val="20"/>
+          <w:szCs w:val="20"/>
+        </w:rPr>
+        <w:t xml:space="preserve">    </w:t>
+      </w:r>
+      <w:proofErr w:type="gramStart"/>
+      <w:r>
+        <w:rPr>
+          <w:rFonts w:ascii="Consolas" w:hAnsi="Consolas" w:cs="Consolas"/>
+          <w:color w:val="7F007F"/>
+          <w:kern w:val="0"/>
+          <w:sz w:val="20"/>
+          <w:szCs w:val="20"/>
+        </w:rPr>
+        <w:t>cursor</w:t>
+      </w:r>
+      <w:proofErr w:type="gramEnd"/>
+      <w:r>
+        <w:rPr>
+          <w:rFonts w:ascii="Consolas" w:hAnsi="Consolas" w:cs="Consolas"/>
+          <w:color w:val="000000"/>
+          <w:kern w:val="0"/>
+          <w:sz w:val="20"/>
+          <w:szCs w:val="20"/>
+        </w:rPr>
+        <w:t>:</w:t>
+      </w:r>
+      <w:r>
+        <w:rPr>
+          <w:rFonts w:ascii="Consolas" w:hAnsi="Consolas" w:cs="Consolas"/>
+          <w:kern w:val="0"/>
+          <w:sz w:val="20"/>
+          <w:szCs w:val="20"/>
+        </w:rPr>
+        <w:t xml:space="preserve"> </w:t>
+      </w:r>
+      <w:r>
+        <w:rPr>
+          <w:rFonts w:ascii="Consolas" w:hAnsi="Consolas" w:cs="Consolas"/>
+          <w:i/>
+          <w:iCs/>
+          <w:color w:val="2A00E1"/>
+          <w:kern w:val="0"/>
+          <w:sz w:val="20"/>
+          <w:szCs w:val="20"/>
+        </w:rPr>
+        <w:t>pointer</w:t>
+      </w:r>
+      <w:r>
+        <w:rPr>
+          <w:rFonts w:ascii="Consolas" w:hAnsi="Consolas" w:cs="Consolas"/>
+          <w:color w:val="000000"/>
+          <w:kern w:val="0"/>
+          <w:sz w:val="20"/>
+          <w:szCs w:val="20"/>
+        </w:rPr>
+        <w:t>;</w:t>
+      </w:r>
+    </w:p>
+    <w:p>
+      <w:pPr>
+        <w:rPr>
+          <w:rFonts w:hint="eastAsia"/>
+          <w:sz w:val="18"/>
+          <w:szCs w:val="18"/>
+        </w:rPr>
+      </w:pPr>
+      <w:r>
+        <w:rPr>
+          <w:rFonts w:ascii="Consolas" w:hAnsi="Consolas" w:cs="Consolas"/>
+          <w:color w:val="000000"/>
+          <w:kern w:val="0"/>
+          <w:sz w:val="20"/>
+          <w:szCs w:val="20"/>
         </w:rPr>
         <w:t>}</w:t>
       </w:r>
@@ -26096,6 +34509,119 @@
     </w:lvl>
   </w:abstractNum>
   <w:abstractNum w:abstractNumId="11" w15:restartNumberingAfterBreak="0">
+    <w:nsid w:val="6CA12B05"/>
+    <w:multiLevelType w:val="hybridMultilevel"/>
+    <w:tmpl w:val="3364CF96"/>
+    <w:lvl w:ilvl="0" w:tplc="04090001">
+      <w:start w:val="1"/>
+      <w:numFmt w:val="bullet"/>
+      <w:lvlText w:val=""/>
+      <w:lvlJc w:val="left"/>
+      <w:pPr>
+        <w:ind w:left="420" w:hanging="420"/>
+      </w:pPr>
+      <w:rPr>
+        <w:rFonts w:ascii="Wingdings" w:hAnsi="Wingdings" w:hint="default"/>
+      </w:rPr>
+    </w:lvl>
+    <w:lvl w:ilvl="1" w:tplc="04090003" w:tentative="1">
+      <w:start w:val="1"/>
+      <w:numFmt w:val="bullet"/>
+      <w:lvlText w:val=""/>
+      <w:lvlJc w:val="left"/>
+      <w:pPr>
+        <w:ind w:left="840" w:hanging="420"/>
+      </w:pPr>
+      <w:rPr>
+        <w:rFonts w:ascii="Wingdings" w:hAnsi="Wingdings" w:hint="default"/>
+      </w:rPr>
+    </w:lvl>
+    <w:lvl w:ilvl="2" w:tplc="04090005" w:tentative="1">
+      <w:start w:val="1"/>
+      <w:numFmt w:val="bullet"/>
+      <w:lvlText w:val=""/>
+      <w:lvlJc w:val="left"/>
+      <w:pPr>
+        <w:ind w:left="1260" w:hanging="420"/>
+      </w:pPr>
+      <w:rPr>
+        <w:rFonts w:ascii="Wingdings" w:hAnsi="Wingdings" w:hint="default"/>
+      </w:rPr>
+    </w:lvl>
+    <w:lvl w:ilvl="3" w:tplc="04090001" w:tentative="1">
+      <w:start w:val="1"/>
+      <w:numFmt w:val="bullet"/>
+      <w:lvlText w:val=""/>
+      <w:lvlJc w:val="left"/>
+      <w:pPr>
+        <w:ind w:left="1680" w:hanging="420"/>
+      </w:pPr>
+      <w:rPr>
+        <w:rFonts w:ascii="Wingdings" w:hAnsi="Wingdings" w:hint="default"/>
+      </w:rPr>
+    </w:lvl>
+    <w:lvl w:ilvl="4" w:tplc="04090003" w:tentative="1">
+      <w:start w:val="1"/>
+      <w:numFmt w:val="bullet"/>
+      <w:lvlText w:val=""/>
+      <w:lvlJc w:val="left"/>
+      <w:pPr>
+        <w:ind w:left="2100" w:hanging="420"/>
+      </w:pPr>
+      <w:rPr>
+        <w:rFonts w:ascii="Wingdings" w:hAnsi="Wingdings" w:hint="default"/>
+      </w:rPr>
+    </w:lvl>
+    <w:lvl w:ilvl="5" w:tplc="04090005" w:tentative="1">
+      <w:start w:val="1"/>
+      <w:numFmt w:val="bullet"/>
+      <w:lvlText w:val=""/>
+      <w:lvlJc w:val="left"/>
+      <w:pPr>
+        <w:ind w:left="2520" w:hanging="420"/>
+      </w:pPr>
+      <w:rPr>
+        <w:rFonts w:ascii="Wingdings" w:hAnsi="Wingdings" w:hint="default"/>
+      </w:rPr>
+    </w:lvl>
+    <w:lvl w:ilvl="6" w:tplc="04090001" w:tentative="1">
+      <w:start w:val="1"/>
+      <w:numFmt w:val="bullet"/>
+      <w:lvlText w:val=""/>
+      <w:lvlJc w:val="left"/>
+      <w:pPr>
+        <w:ind w:left="2940" w:hanging="420"/>
+      </w:pPr>
+      <w:rPr>
+        <w:rFonts w:ascii="Wingdings" w:hAnsi="Wingdings" w:hint="default"/>
+      </w:rPr>
+    </w:lvl>
+    <w:lvl w:ilvl="7" w:tplc="04090003" w:tentative="1">
+      <w:start w:val="1"/>
+      <w:numFmt w:val="bullet"/>
+      <w:lvlText w:val=""/>
+      <w:lvlJc w:val="left"/>
+      <w:pPr>
+        <w:ind w:left="3360" w:hanging="420"/>
+      </w:pPr>
+      <w:rPr>
+        <w:rFonts w:ascii="Wingdings" w:hAnsi="Wingdings" w:hint="default"/>
+      </w:rPr>
+    </w:lvl>
+    <w:lvl w:ilvl="8" w:tplc="04090005" w:tentative="1">
+      <w:start w:val="1"/>
+      <w:numFmt w:val="bullet"/>
+      <w:lvlText w:val=""/>
+      <w:lvlJc w:val="left"/>
+      <w:pPr>
+        <w:ind w:left="3780" w:hanging="420"/>
+      </w:pPr>
+      <w:rPr>
+        <w:rFonts w:ascii="Wingdings" w:hAnsi="Wingdings" w:hint="default"/>
+      </w:rPr>
+    </w:lvl>
+  </w:abstractNum>
+  <w:abstractNum w:abstractNumId="12" w15:restartNumberingAfterBreak="0">
     <w:nsid w:val="78594BC7"/>
     <w:multiLevelType w:val="hybridMultilevel"/>
     <w:tmpl w:val="B7EEC364"/>
@@ -26191,7 +34717,7 @@
     <w:abstractNumId w:val="3"/>
   </w:num>
   <w:num w:numId="4">
-    <w:abstractNumId w:val="11"/>
+    <w:abstractNumId w:val="12"/>
   </w:num>
   <w:num w:numId="5">
     <w:abstractNumId w:val="4"/>
@@ -26216,6 +34742,9 @@
   </w:num>
   <w:num w:numId="12">
     <w:abstractNumId w:val="5"/>
+  </w:num>
+  <w:num w:numId="13">
+    <w:abstractNumId w:val="11"/>
   </w:num>
 </w:numbering>
 </file>
@@ -27103,7 +35632,7 @@
 </file>
 
 <file path=customXml/itemProps1.xml><?xml version="1.0" encoding="utf-8"?>
-<ds:datastoreItem xmlns:ds="http://schemas.openxmlformats.org/officeDocument/2006/customXml" ds:itemID="{7175D210-660B-4761-ADBC-84128A2EB0A6}">
+<ds:datastoreItem xmlns:ds="http://schemas.openxmlformats.org/officeDocument/2006/customXml" ds:itemID="{C8AD64BB-3037-4F99-8812-B5B5340A3DA8}">
   <ds:schemaRefs>
     <ds:schemaRef ds:uri="http://schemas.openxmlformats.org/officeDocument/2006/bibliography"/>
   </ds:schemaRefs>

--- a/fullstack.docx
+++ b/fullstack.docx
@@ -2206,15 +2206,175 @@
       </w:pPr>
       <w:bookmarkStart w:id="2" w:name="_Toc443142063"/>
       <w:r>
-        <w:t>install</w:t>
+        <w:t>I</w:t>
+      </w:r>
+      <w:r>
+        <w:t>nstall</w:t>
       </w:r>
       <w:bookmarkEnd w:id="2"/>
     </w:p>
     <w:p>
-      <w:pPr>
-        <w:pStyle w:val="ListParagraph"/>
-        <w:ind w:left="420" w:firstLineChars="0" w:firstLine="0"/>
-      </w:pPr>
+      <w:r>
+        <w:rPr>
+          <w:rFonts w:hint="eastAsia"/>
+        </w:rPr>
+        <w:t>若</w:t>
+      </w:r>
+      <w:r>
+        <w:t>需要代理才能上网，需要设置</w:t>
+      </w:r>
+      <w:r>
+        <w:rPr>
+          <w:rFonts w:hint="eastAsia"/>
+        </w:rPr>
+        <w:t>三</w:t>
+      </w:r>
+      <w:r>
+        <w:t>个地方</w:t>
+      </w:r>
+      <w:r>
+        <w:rPr>
+          <w:rFonts w:hint="eastAsia"/>
+        </w:rPr>
+        <w:t>：</w:t>
+      </w:r>
+    </w:p>
+    <w:p>
+      <w:pPr>
+        <w:tabs>
+          <w:tab w:val="left" w:pos="384"/>
+          <w:tab w:val="left" w:pos="768"/>
+          <w:tab w:val="left" w:pos="1152"/>
+          <w:tab w:val="left" w:pos="1536"/>
+          <w:tab w:val="left" w:pos="1920"/>
+          <w:tab w:val="left" w:pos="2304"/>
+          <w:tab w:val="left" w:pos="2688"/>
+          <w:tab w:val="left" w:pos="3072"/>
+          <w:tab w:val="left" w:pos="3456"/>
+          <w:tab w:val="left" w:pos="3840"/>
+          <w:tab w:val="left" w:pos="4224"/>
+          <w:tab w:val="left" w:pos="4608"/>
+          <w:tab w:val="left" w:pos="4992"/>
+          <w:tab w:val="left" w:pos="5376"/>
+          <w:tab w:val="left" w:pos="5760"/>
+          <w:tab w:val="left" w:pos="6144"/>
+          <w:tab w:val="left" w:pos="6528"/>
+          <w:tab w:val="left" w:pos="6912"/>
+          <w:tab w:val="left" w:pos="7296"/>
+          <w:tab w:val="left" w:pos="7680"/>
+          <w:tab w:val="left" w:pos="8064"/>
+          <w:tab w:val="left" w:pos="8448"/>
+          <w:tab w:val="left" w:pos="8832"/>
+          <w:tab w:val="left" w:pos="9216"/>
+          <w:tab w:val="left" w:pos="9600"/>
+          <w:tab w:val="left" w:pos="9984"/>
+          <w:tab w:val="left" w:pos="10368"/>
+          <w:tab w:val="left" w:pos="10752"/>
+          <w:tab w:val="left" w:pos="11136"/>
+          <w:tab w:val="left" w:pos="11520"/>
+          <w:tab w:val="left" w:pos="11904"/>
+          <w:tab w:val="left" w:pos="12288"/>
+        </w:tabs>
+        <w:autoSpaceDE w:val="0"/>
+        <w:autoSpaceDN w:val="0"/>
+        <w:adjustRightInd w:val="0"/>
+        <w:jc w:val="left"/>
+      </w:pPr>
+      <w:r>
+        <w:t xml:space="preserve">env: </w:t>
+      </w:r>
+      <w:r>
+        <w:t>HTTP_PROXY and HTTPS_PROXY</w:t>
+      </w:r>
+      <w:r>
+        <w:t xml:space="preserve">  (for git)</w:t>
+      </w:r>
+    </w:p>
+    <w:p>
+      <w:pPr>
+        <w:tabs>
+          <w:tab w:val="left" w:pos="384"/>
+          <w:tab w:val="left" w:pos="768"/>
+          <w:tab w:val="left" w:pos="1152"/>
+          <w:tab w:val="left" w:pos="1536"/>
+          <w:tab w:val="left" w:pos="1920"/>
+          <w:tab w:val="left" w:pos="2304"/>
+          <w:tab w:val="left" w:pos="2688"/>
+          <w:tab w:val="left" w:pos="3072"/>
+          <w:tab w:val="left" w:pos="3456"/>
+          <w:tab w:val="left" w:pos="3840"/>
+          <w:tab w:val="left" w:pos="4224"/>
+          <w:tab w:val="left" w:pos="4608"/>
+          <w:tab w:val="left" w:pos="4992"/>
+          <w:tab w:val="left" w:pos="5376"/>
+          <w:tab w:val="left" w:pos="5760"/>
+          <w:tab w:val="left" w:pos="6144"/>
+          <w:tab w:val="left" w:pos="6528"/>
+          <w:tab w:val="left" w:pos="6912"/>
+          <w:tab w:val="left" w:pos="7296"/>
+          <w:tab w:val="left" w:pos="7680"/>
+          <w:tab w:val="left" w:pos="8064"/>
+          <w:tab w:val="left" w:pos="8448"/>
+          <w:tab w:val="left" w:pos="8832"/>
+          <w:tab w:val="left" w:pos="9216"/>
+          <w:tab w:val="left" w:pos="9600"/>
+          <w:tab w:val="left" w:pos="9984"/>
+          <w:tab w:val="left" w:pos="10368"/>
+          <w:tab w:val="left" w:pos="10752"/>
+          <w:tab w:val="left" w:pos="11136"/>
+          <w:tab w:val="left" w:pos="11520"/>
+          <w:tab w:val="left" w:pos="11904"/>
+          <w:tab w:val="left" w:pos="12288"/>
+        </w:tabs>
+        <w:autoSpaceDE w:val="0"/>
+        <w:autoSpaceDN w:val="0"/>
+        <w:adjustRightInd w:val="0"/>
+        <w:jc w:val="left"/>
+      </w:pPr>
+      <w:r>
+        <w:t>cmd</w:t>
+      </w:r>
+      <w:r>
+        <w:t xml:space="preserve">&gt;npm config </w:t>
+      </w:r>
+      <w:r>
+        <w:t xml:space="preserve">set </w:t>
+      </w:r>
+      <w:r>
+        <w:t>proxy</w:t>
+      </w:r>
+      <w:r>
+        <w:t xml:space="preserve"> … &amp;&amp; </w:t>
+      </w:r>
+      <w:r>
+        <w:t xml:space="preserve">npm config </w:t>
+      </w:r>
+      <w:r>
+        <w:t xml:space="preserve">set </w:t>
+      </w:r>
+      <w:r>
+        <w:t>https-proxy</w:t>
+      </w:r>
+      <w:r>
+        <w:t xml:space="preserve"> …</w:t>
+      </w:r>
+    </w:p>
+    <w:p>
+      <w:r>
+        <w:t>Intellij: proxy</w:t>
+      </w:r>
+      <w:r>
+        <w:t xml:space="preserve"> or gradle.properties</w:t>
+      </w:r>
+    </w:p>
+    <w:p>
+      <w:pPr>
+        <w:rPr>
+          <w:rFonts w:hint="eastAsia"/>
+        </w:rPr>
+      </w:pPr>
+    </w:p>
+    <w:p>
       <w:r>
         <w:rPr>
           <w:rFonts w:hint="eastAsia"/>
@@ -2233,8 +2393,6 @@
     </w:p>
     <w:p>
       <w:pPr>
-        <w:pStyle w:val="ListParagraph"/>
-        <w:ind w:left="420" w:firstLineChars="0" w:firstLine="0"/>
         <w:rPr>
           <w:b/>
         </w:rPr>
@@ -2285,9 +2443,23 @@
       </w:r>
     </w:p>
     <w:p>
-      <w:r>
+      <w:pPr>
+        <w:rPr>
+          <w:b/>
+        </w:rPr>
+      </w:pPr>
+      <w:r>
+        <w:rPr>
+          <w:b/>
+        </w:rPr>
         <w:t>&gt;npm install –g yo bower grunt-cli</w:t>
       </w:r>
+      <w:r>
+        <w:rPr>
+          <w:b/>
+        </w:rPr>
+        <w:t xml:space="preserve"> gulp</w:t>
+      </w:r>
     </w:p>
     <w:p>
       <w:r>
@@ -2313,6 +2485,65 @@
       </w:r>
     </w:p>
     <w:p>
+      <w:r>
+        <w:t xml:space="preserve">&gt; npm config set proxy </w:t>
+      </w:r>
+      <w:hyperlink r:id="rId9" w:history="1">
+        <w:r>
+          <w:t>http://165.225.96.34:10015</w:t>
+        </w:r>
+      </w:hyperlink>
+    </w:p>
+    <w:p>
+      <w:r>
+        <w:t xml:space="preserve">&gt; npm config set https-proxy </w:t>
+      </w:r>
+      <w:hyperlink r:id="rId10" w:history="1">
+        <w:r>
+          <w:t>http://165.225.96.34:10015</w:t>
+        </w:r>
+      </w:hyperlink>
+    </w:p>
+    <w:p>
+      <w:r>
+        <w:rPr>
+          <w:rFonts w:hint="eastAsia"/>
+        </w:rPr>
+        <w:t>(</w:t>
+      </w:r>
+      <w:r>
+        <w:t>npm config get proxy, npm config delete proxy)</w:t>
+      </w:r>
+    </w:p>
+    <w:p/>
+    <w:p>
+      <w:r>
+        <w:t>// install jhipster</w:t>
+      </w:r>
+    </w:p>
+    <w:p>
+      <w:r>
+        <w:t>&gt;</w:t>
+      </w:r>
+      <w:r>
+        <w:t xml:space="preserve"> node --version &amp;&amp; npm --version &amp;&amp; git </w:t>
+      </w:r>
+      <w:r>
+        <w:t>–</w:t>
+      </w:r>
+      <w:r>
+        <w:t>version</w:t>
+      </w:r>
+    </w:p>
+    <w:p>
+      <w:r>
+        <w:t>&gt;</w:t>
+      </w:r>
+      <w:r>
+        <w:t xml:space="preserve"> yo --version &amp;&amp; bower --version &amp;&amp; grunt --version</w:t>
+      </w:r>
+    </w:p>
+    <w:p>
       <w:pPr>
         <w:rPr>
           <w:b/>
@@ -2322,19 +2553,1081 @@
         <w:rPr>
           <w:b/>
         </w:rPr>
-        <w:t xml:space="preserve">&gt; npm config set proxy </w:t>
-      </w:r>
-      <w:hyperlink r:id="rId9" w:history="1">
+        <w:t>&gt; npm install –g generator-jhipster</w:t>
+      </w:r>
+    </w:p>
+    <w:p>
+      <w:pPr>
+        <w:rPr>
+          <w:b/>
+        </w:rPr>
+      </w:pPr>
+      <w:r>
+        <w:rPr>
+          <w:b/>
+        </w:rPr>
+        <w:t>&gt;mkdir myApp &amp;&amp; cd myApp</w:t>
+      </w:r>
+    </w:p>
+    <w:p>
+      <w:pPr>
+        <w:rPr>
+          <w:b/>
+        </w:rPr>
+      </w:pPr>
+      <w:r>
+        <w:rPr>
+          <w:b/>
+        </w:rPr>
+        <w:t>myApp</w:t>
+      </w:r>
+      <w:r>
+        <w:rPr>
+          <w:b/>
+        </w:rPr>
+        <w:t xml:space="preserve"> &gt; yo jhipster</w:t>
+      </w:r>
+    </w:p>
+    <w:p/>
+    <w:p>
+      <w:r>
+        <w:t xml:space="preserve">What is the base name of your application? </w:t>
+      </w:r>
+      <w:r>
+        <w:rPr>
+          <w:color w:val="00B0F0"/>
+        </w:rPr>
+        <w:t>s</w:t>
+      </w:r>
+      <w:r>
+        <w:rPr>
+          <w:rFonts w:hint="eastAsia"/>
+          <w:color w:val="00B0F0"/>
+        </w:rPr>
+        <w:t>ample</w:t>
+      </w:r>
+    </w:p>
+    <w:p>
+      <w:r>
+        <w:t xml:space="preserve">What is your default Java package name” </w:t>
+      </w:r>
+      <w:r>
+        <w:rPr>
+          <w:color w:val="00B0F0"/>
+        </w:rPr>
+        <w:t>com.philips.sample</w:t>
+      </w:r>
+    </w:p>
+    <w:p>
+      <w:r>
+        <w:t xml:space="preserve">Do you want to use Java 8? </w:t>
+      </w:r>
+      <w:r>
+        <w:rPr>
+          <w:color w:val="00B0F0"/>
+        </w:rPr>
+        <w:t>Yes</w:t>
+      </w:r>
+    </w:p>
+    <w:p>
+      <w:r>
+        <w:t xml:space="preserve">Which type of authentication would you like to use? </w:t>
+      </w:r>
+      <w:r>
+        <w:rPr>
+          <w:color w:val="00B0F0"/>
+        </w:rPr>
+        <w:t>HTTP Session Authentication (stateful,…)</w:t>
+      </w:r>
+    </w:p>
+    <w:p>
+      <w:r>
+        <w:t xml:space="preserve">Which type of database would you like to use? </w:t>
+      </w:r>
+      <w:r>
+        <w:rPr>
+          <w:color w:val="00B0F0"/>
+        </w:rPr>
+        <w:t>SQL</w:t>
+      </w:r>
+    </w:p>
+    <w:p>
+      <w:r>
+        <w:t xml:space="preserve">Which production database would you like to use? </w:t>
+      </w:r>
+      <w:r>
+        <w:rPr>
+          <w:color w:val="00B0F0"/>
+        </w:rPr>
+        <w:t>PostgreSQL</w:t>
+      </w:r>
+    </w:p>
+    <w:p>
+      <w:r>
+        <w:t xml:space="preserve">Which development database would like to use? </w:t>
+      </w:r>
+      <w:r>
+        <w:rPr>
+          <w:color w:val="00B0F0"/>
+        </w:rPr>
+        <w:t>PostgreSQL</w:t>
+      </w:r>
+    </w:p>
+    <w:p>
+      <w:r>
+        <w:t>Do you want to use Hibernate 2</w:t>
+      </w:r>
+      <w:r>
+        <w:rPr>
+          <w:vertAlign w:val="superscript"/>
+        </w:rPr>
+        <w:t>nd</w:t>
+      </w:r>
+      <w:r>
+        <w:t xml:space="preserve"> level cache? </w:t>
+      </w:r>
+      <w:r>
+        <w:rPr>
+          <w:color w:val="00B0F0"/>
+        </w:rPr>
+        <w:t>Yes, with encache (local cache, for a single node)</w:t>
+      </w:r>
+    </w:p>
+    <w:p>
+      <w:r>
+        <w:t xml:space="preserve">Do you want to use clustered HTTP sessions? </w:t>
+      </w:r>
+      <w:r>
+        <w:rPr>
+          <w:color w:val="00B0F0"/>
+        </w:rPr>
+        <w:t>No</w:t>
+      </w:r>
+    </w:p>
+    <w:p>
+      <w:r>
+        <w:t xml:space="preserve">Do you want to use WebSockets? </w:t>
+      </w:r>
+      <w:r>
+        <w:rPr>
+          <w:color w:val="00B0F0"/>
+        </w:rPr>
+        <w:t>No</w:t>
+      </w:r>
+    </w:p>
+    <w:p>
+      <w:r>
+        <w:t xml:space="preserve">Would you like to use Maven or Gradle for building the backend? </w:t>
+      </w:r>
+      <w:r>
+        <w:rPr>
+          <w:color w:val="00B0F0"/>
+        </w:rPr>
+        <w:t>Gradle</w:t>
+      </w:r>
+    </w:p>
+    <w:p>
+      <w:r>
+        <w:t xml:space="preserve">Would you like to use Grunt or Gulp.js for building the frontend? </w:t>
+      </w:r>
+      <w:r>
+        <w:rPr>
+          <w:color w:val="00B0F0"/>
+        </w:rPr>
+        <w:t>Grunt</w:t>
+      </w:r>
+    </w:p>
+    <w:p>
+      <w:pPr>
+        <w:rPr>
+          <w:color w:val="00B0F0"/>
+        </w:rPr>
+      </w:pPr>
+      <w:r>
+        <w:t xml:space="preserve">Would you like to use the Compass CSS Authoring Framework? </w:t>
+      </w:r>
+      <w:r>
+        <w:rPr>
+          <w:color w:val="00B0F0"/>
+        </w:rPr>
+        <w:t>Yes</w:t>
+      </w:r>
+    </w:p>
+    <w:p>
+      <w:r>
+        <w:t>pdAmin</w:t>
+      </w:r>
+      <w:r>
+        <w:t>3</w:t>
+      </w:r>
+      <w:r>
+        <w:t xml:space="preserve"> for PostgreSQ</w:t>
+      </w:r>
+      <w:r>
+        <w:t>L</w:t>
+      </w:r>
+    </w:p>
+    <w:p>
+      <w:r>
+        <w:t>if fails, &gt;npm install &amp; bower install</w:t>
+      </w:r>
+    </w:p>
+    <w:p/>
+    <w:p>
+      <w:r>
+        <w:rPr>
+          <w:rFonts w:hint="eastAsia"/>
+        </w:rPr>
+        <w:lastRenderedPageBreak/>
+        <w:t>// run server</w:t>
+      </w:r>
+    </w:p>
+    <w:p>
+      <w:r>
+        <w:t>myApp &gt; gradlew</w:t>
+      </w:r>
+    </w:p>
+    <w:p>
+      <w:r>
+        <w:t xml:space="preserve">access to web exploer: </w:t>
+      </w:r>
+      <w:hyperlink r:id="rId11" w:history="1">
         <w:r>
           <w:rPr>
             <w:rStyle w:val="Hyperlink"/>
-            <w:b/>
           </w:rPr>
-          <w:t>http://165.225.96.34:10015</w:t>
+          <w:t>http://localhost:8080</w:t>
         </w:r>
       </w:hyperlink>
     </w:p>
     <w:p>
+      <w:r>
+        <w:t>Features</w:t>
+      </w:r>
+      <w:r>
+        <w:rPr>
+          <w:rFonts w:hint="eastAsia"/>
+        </w:rPr>
+        <w:t>:</w:t>
+      </w:r>
+    </w:p>
+    <w:p>
+      <w:pPr>
+        <w:pStyle w:val="ListParagraph"/>
+        <w:numPr>
+          <w:ilvl w:val="0"/>
+          <w:numId w:val="4"/>
+        </w:numPr>
+        <w:ind w:firstLineChars="0"/>
+      </w:pPr>
+      <w:r>
+        <w:t>S</w:t>
+      </w:r>
+      <w:r>
+        <w:rPr>
+          <w:rFonts w:hint="eastAsia"/>
+        </w:rPr>
+        <w:t xml:space="preserve">pring </w:t>
+      </w:r>
+      <w:r>
+        <w:t>boot (jpa, mongodb, cassandra, Spring security, spring mvc REST, Thymeleaf(server-side templates), monitoring), liquibase, Caching(Encache, HazelCast, Hibernate 2</w:t>
+      </w:r>
+      <w:r>
+        <w:rPr>
+          <w:vertAlign w:val="superscript"/>
+        </w:rPr>
+        <w:t>nd</w:t>
+      </w:r>
+      <w:r>
+        <w:t xml:space="preserve"> level cache or Spring Caching abstraction), cloud deployment</w:t>
+      </w:r>
+    </w:p>
+    <w:p>
+      <w:pPr>
+        <w:pStyle w:val="ListParagraph"/>
+        <w:numPr>
+          <w:ilvl w:val="0"/>
+          <w:numId w:val="4"/>
+        </w:numPr>
+        <w:ind w:firstLineChars="0"/>
+      </w:pPr>
+      <w:r>
+        <w:t xml:space="preserve">myApp &gt; yo jhipster:entity foo </w:t>
+      </w:r>
+    </w:p>
+    <w:p>
+      <w:pPr>
+        <w:pStyle w:val="ListParagraph"/>
+        <w:ind w:left="420" w:firstLineChars="0" w:firstLine="0"/>
+      </w:pPr>
+      <w:r>
+        <w:t>myApp &gt; yo jhipster:service user</w:t>
+      </w:r>
+    </w:p>
+    <w:p>
+      <w:pPr>
+        <w:pStyle w:val="ListParagraph"/>
+        <w:numPr>
+          <w:ilvl w:val="0"/>
+          <w:numId w:val="4"/>
+        </w:numPr>
+        <w:ind w:firstLineChars="0"/>
+      </w:pPr>
+      <w:r>
+        <w:t>Spring Security includes Ajax endpoints, secured remember-me, audits…</w:t>
+      </w:r>
+    </w:p>
+    <w:p>
+      <w:pPr>
+        <w:rPr>
+          <w:rFonts w:hint="eastAsia"/>
+        </w:rPr>
+      </w:pPr>
+      <w:r>
+        <w:t>Note:</w:t>
+      </w:r>
+    </w:p>
+    <w:p>
+      <w:r>
+        <w:rPr>
+          <w:rFonts w:hint="eastAsia"/>
+        </w:rPr>
+        <w:t>若</w:t>
+      </w:r>
+      <w:r>
+        <w:t>gradle</w:t>
+      </w:r>
+      <w:r>
+        <w:rPr>
+          <w:rFonts w:hint="eastAsia"/>
+        </w:rPr>
+        <w:t>无</w:t>
+      </w:r>
+      <w:r>
+        <w:t>法下载</w:t>
+      </w:r>
+      <w:r>
+        <w:rPr>
+          <w:rFonts w:hint="eastAsia"/>
+        </w:rPr>
+        <w:t xml:space="preserve">gradle-bin, </w:t>
+      </w:r>
+      <w:r>
+        <w:rPr>
+          <w:rFonts w:hint="eastAsia"/>
+        </w:rPr>
+        <w:t>然后</w:t>
+      </w:r>
+      <w:r>
+        <w:rPr>
+          <w:rFonts w:hint="eastAsia"/>
+        </w:rPr>
+        <w:t>gradle-bin</w:t>
+      </w:r>
+      <w:r>
+        <w:rPr>
+          <w:rFonts w:hint="eastAsia"/>
+        </w:rPr>
+        <w:t>无</w:t>
+      </w:r>
+      <w:r>
+        <w:t>法下载</w:t>
+      </w:r>
+      <w:r>
+        <w:rPr>
+          <w:rFonts w:hint="eastAsia"/>
+        </w:rPr>
+        <w:t>spring-boot</w:t>
+      </w:r>
+      <w:r>
+        <w:t>…</w:t>
+      </w:r>
+    </w:p>
+    <w:p>
+      <w:r>
+        <w:t xml:space="preserve">IDE: </w:t>
+      </w:r>
+      <w:r>
+        <w:rPr>
+          <w:rFonts w:hint="eastAsia"/>
+        </w:rPr>
+        <w:t>若</w:t>
+      </w:r>
+      <w:r>
+        <w:t>代理，</w:t>
+      </w:r>
+      <w:r>
+        <w:rPr>
+          <w:rFonts w:hint="eastAsia"/>
+        </w:rPr>
+        <w:t>配置</w:t>
+      </w:r>
+      <w:r>
+        <w:rPr>
+          <w:rFonts w:hint="eastAsia"/>
+        </w:rPr>
+        <w:t>proxy</w:t>
+      </w:r>
+      <w:r>
+        <w:rPr>
+          <w:rFonts w:hint="eastAsia"/>
+        </w:rPr>
+        <w:t>于</w:t>
+      </w:r>
+      <w:r>
+        <w:rPr>
+          <w:rFonts w:hint="eastAsia"/>
+        </w:rPr>
+        <w:t>Intellij or Eclipse</w:t>
+      </w:r>
+    </w:p>
+    <w:p>
+      <w:pPr>
+        <w:rPr>
+          <w:rFonts w:hint="eastAsia"/>
+        </w:rPr>
+      </w:pPr>
+      <w:r>
+        <w:rPr>
+          <w:rFonts w:hint="eastAsia"/>
+        </w:rPr>
+        <w:t>命令</w:t>
+      </w:r>
+      <w:r>
+        <w:t>行</w:t>
+      </w:r>
+      <w:r>
+        <w:t xml:space="preserve">: </w:t>
+      </w:r>
+      <w:r>
+        <w:rPr>
+          <w:rFonts w:hint="eastAsia"/>
+        </w:rPr>
+        <w:t>若</w:t>
+      </w:r>
+      <w:r>
+        <w:t>需要代理，</w:t>
+      </w:r>
+      <w:r>
+        <w:rPr>
+          <w:rFonts w:hint="eastAsia"/>
+        </w:rPr>
+        <w:t>则</w:t>
+      </w:r>
+      <w:r>
+        <w:t>设置</w:t>
+      </w:r>
+      <w:r>
+        <w:t>proxy</w:t>
+      </w:r>
+      <w:r>
+        <w:rPr>
+          <w:rFonts w:hint="eastAsia"/>
+        </w:rPr>
+        <w:t>于</w:t>
+      </w:r>
+      <w:r>
+        <w:rPr>
+          <w:rFonts w:hint="eastAsia"/>
+        </w:rPr>
+        <w:t>gradle.properties)</w:t>
+      </w:r>
+    </w:p>
+    <w:p>
+      <w:pPr>
+        <w:ind w:left="1440"/>
+        <w:rPr>
+          <w:shd w:val="pct15" w:color="auto" w:fill="FFFFFF"/>
+        </w:rPr>
+      </w:pPr>
+      <w:r>
+        <w:rPr>
+          <w:shd w:val="pct15" w:color="auto" w:fill="FFFFFF"/>
+        </w:rPr>
+        <w:t>systemProp.http.proxyHost=16</w:t>
+      </w:r>
+      <w:r>
+        <w:rPr>
+          <w:shd w:val="pct15" w:color="auto" w:fill="FFFFFF"/>
+        </w:rPr>
+        <w:t>5</w:t>
+      </w:r>
+      <w:r>
+        <w:rPr>
+          <w:shd w:val="pct15" w:color="auto" w:fill="FFFFFF"/>
+        </w:rPr>
+        <w:t>.</w:t>
+      </w:r>
+      <w:r>
+        <w:rPr>
+          <w:shd w:val="pct15" w:color="auto" w:fill="FFFFFF"/>
+        </w:rPr>
+        <w:t>225</w:t>
+      </w:r>
+      <w:r>
+        <w:rPr>
+          <w:shd w:val="pct15" w:color="auto" w:fill="FFFFFF"/>
+        </w:rPr>
+        <w:t>.</w:t>
+      </w:r>
+      <w:r>
+        <w:rPr>
+          <w:shd w:val="pct15" w:color="auto" w:fill="FFFFFF"/>
+        </w:rPr>
+        <w:t>96</w:t>
+      </w:r>
+      <w:r>
+        <w:rPr>
+          <w:shd w:val="pct15" w:color="auto" w:fill="FFFFFF"/>
+        </w:rPr>
+        <w:t>.</w:t>
+      </w:r>
+      <w:r>
+        <w:rPr>
+          <w:shd w:val="pct15" w:color="auto" w:fill="FFFFFF"/>
+        </w:rPr>
+        <w:t>34</w:t>
+      </w:r>
+    </w:p>
+    <w:p>
+      <w:pPr>
+        <w:ind w:left="1440"/>
+        <w:rPr>
+          <w:shd w:val="pct15" w:color="auto" w:fill="FFFFFF"/>
+        </w:rPr>
+      </w:pPr>
+      <w:r>
+        <w:rPr>
+          <w:shd w:val="pct15" w:color="auto" w:fill="FFFFFF"/>
+        </w:rPr>
+        <w:t>systemProp.http.proxyPort=</w:t>
+      </w:r>
+      <w:r>
+        <w:rPr>
+          <w:shd w:val="pct15" w:color="auto" w:fill="FFFFFF"/>
+        </w:rPr>
+        <w:t>10015</w:t>
+      </w:r>
+    </w:p>
+    <w:p>
+      <w:pPr>
+        <w:ind w:left="1440"/>
+        <w:rPr>
+          <w:shd w:val="pct15" w:color="auto" w:fill="FFFFFF"/>
+        </w:rPr>
+      </w:pPr>
+      <w:r>
+        <w:rPr>
+          <w:shd w:val="pct15" w:color="auto" w:fill="FFFFFF"/>
+        </w:rPr>
+        <w:t>systemProp.http.nonProxyHosts=*.nonproxyrepos.com|localhost</w:t>
+      </w:r>
+    </w:p>
+    <w:p>
+      <w:pPr>
+        <w:ind w:left="1440"/>
+        <w:rPr>
+          <w:shd w:val="pct15" w:color="auto" w:fill="FFFFFF"/>
+        </w:rPr>
+      </w:pPr>
+      <w:r>
+        <w:rPr>
+          <w:shd w:val="pct15" w:color="auto" w:fill="FFFFFF"/>
+        </w:rPr>
+        <w:t>systemProp.http</w:t>
+      </w:r>
+      <w:r>
+        <w:rPr>
+          <w:rFonts w:hint="eastAsia"/>
+          <w:shd w:val="pct15" w:color="auto" w:fill="FFFFFF"/>
+        </w:rPr>
+        <w:t>s</w:t>
+      </w:r>
+      <w:r>
+        <w:rPr>
+          <w:shd w:val="pct15" w:color="auto" w:fill="FFFFFF"/>
+        </w:rPr>
+        <w:t>.proxyHost=16</w:t>
+      </w:r>
+      <w:r>
+        <w:rPr>
+          <w:shd w:val="pct15" w:color="auto" w:fill="FFFFFF"/>
+        </w:rPr>
+        <w:t>5</w:t>
+      </w:r>
+      <w:r>
+        <w:rPr>
+          <w:shd w:val="pct15" w:color="auto" w:fill="FFFFFF"/>
+        </w:rPr>
+        <w:t>.</w:t>
+      </w:r>
+      <w:r>
+        <w:rPr>
+          <w:shd w:val="pct15" w:color="auto" w:fill="FFFFFF"/>
+        </w:rPr>
+        <w:t>225</w:t>
+      </w:r>
+      <w:r>
+        <w:rPr>
+          <w:shd w:val="pct15" w:color="auto" w:fill="FFFFFF"/>
+        </w:rPr>
+        <w:t>.</w:t>
+      </w:r>
+      <w:r>
+        <w:rPr>
+          <w:shd w:val="pct15" w:color="auto" w:fill="FFFFFF"/>
+        </w:rPr>
+        <w:t>96</w:t>
+      </w:r>
+      <w:r>
+        <w:rPr>
+          <w:shd w:val="pct15" w:color="auto" w:fill="FFFFFF"/>
+        </w:rPr>
+        <w:t>.</w:t>
+      </w:r>
+      <w:r>
+        <w:rPr>
+          <w:shd w:val="pct15" w:color="auto" w:fill="FFFFFF"/>
+        </w:rPr>
+        <w:t>34</w:t>
+      </w:r>
+    </w:p>
+    <w:p>
+      <w:pPr>
+        <w:ind w:left="1440"/>
+        <w:rPr>
+          <w:shd w:val="pct15" w:color="auto" w:fill="FFFFFF"/>
+        </w:rPr>
+      </w:pPr>
+      <w:r>
+        <w:rPr>
+          <w:shd w:val="pct15" w:color="auto" w:fill="FFFFFF"/>
+        </w:rPr>
+        <w:t>systemProp.http</w:t>
+      </w:r>
+      <w:r>
+        <w:rPr>
+          <w:rFonts w:hint="eastAsia"/>
+          <w:shd w:val="pct15" w:color="auto" w:fill="FFFFFF"/>
+        </w:rPr>
+        <w:t>s</w:t>
+      </w:r>
+      <w:r>
+        <w:rPr>
+          <w:shd w:val="pct15" w:color="auto" w:fill="FFFFFF"/>
+        </w:rPr>
+        <w:t>.proxyPort=</w:t>
+      </w:r>
+      <w:r>
+        <w:rPr>
+          <w:shd w:val="pct15" w:color="auto" w:fill="FFFFFF"/>
+        </w:rPr>
+        <w:t>10015</w:t>
+      </w:r>
+    </w:p>
+    <w:p>
+      <w:pPr>
+        <w:ind w:left="1440"/>
+        <w:rPr>
+          <w:rFonts w:hint="eastAsia"/>
+          <w:shd w:val="pct15" w:color="auto" w:fill="FFFFFF"/>
+        </w:rPr>
+      </w:pPr>
+      <w:r>
+        <w:rPr>
+          <w:shd w:val="pct15" w:color="auto" w:fill="FFFFFF"/>
+        </w:rPr>
+        <w:t>systemProp.http</w:t>
+      </w:r>
+      <w:r>
+        <w:rPr>
+          <w:rFonts w:hint="eastAsia"/>
+          <w:shd w:val="pct15" w:color="auto" w:fill="FFFFFF"/>
+        </w:rPr>
+        <w:t>s</w:t>
+      </w:r>
+      <w:r>
+        <w:rPr>
+          <w:shd w:val="pct15" w:color="auto" w:fill="FFFFFF"/>
+        </w:rPr>
+        <w:t>.nonProxyHosts=*.nonproxyrepos.com|localhost</w:t>
+      </w:r>
+    </w:p>
+    <w:p>
+      <w:r>
+        <w:rPr>
+          <w:rFonts w:hint="eastAsia"/>
+        </w:rPr>
+        <w:t>若无</w:t>
+      </w:r>
+      <w:r>
+        <w:t>法连上数据库服务</w:t>
+      </w:r>
+      <w:r>
+        <w:rPr>
+          <w:rFonts w:hint="eastAsia"/>
+        </w:rPr>
+        <w:t>器，启动</w:t>
+      </w:r>
+      <w:r>
+        <w:t>数据库服务器</w:t>
+      </w:r>
+    </w:p>
+    <w:p>
+      <w:r>
+        <w:rPr>
+          <w:rFonts w:hint="eastAsia"/>
+        </w:rPr>
+        <w:t>若</w:t>
+      </w:r>
+      <w:r>
+        <w:t>出现下载</w:t>
+      </w:r>
+      <w:r>
+        <w:rPr>
+          <w:rFonts w:hint="eastAsia"/>
+        </w:rPr>
+        <w:t>mongodb</w:t>
+      </w:r>
+      <w:r>
+        <w:rPr>
+          <w:rFonts w:hint="eastAsia"/>
+        </w:rPr>
+        <w:t>失败</w:t>
+      </w:r>
+      <w:r>
+        <w:t>，是因为</w:t>
+      </w:r>
+      <w:r>
+        <w:rPr>
+          <w:rFonts w:hint="eastAsia"/>
+        </w:rPr>
+        <w:t>测试</w:t>
+      </w:r>
+      <w:r>
+        <w:t>使用内置</w:t>
+      </w:r>
+      <w:r>
+        <w:rPr>
+          <w:rFonts w:hint="eastAsia"/>
+        </w:rPr>
+        <w:t>mondodb</w:t>
+      </w:r>
+      <w:r>
+        <w:rPr>
+          <w:rFonts w:hint="eastAsia"/>
+        </w:rPr>
+        <w:t>服务</w:t>
+      </w:r>
+      <w:r>
+        <w:t>器，</w:t>
+      </w:r>
+      <w:r>
+        <w:rPr>
+          <w:rFonts w:hint="eastAsia"/>
+        </w:rPr>
+        <w:t>而</w:t>
+      </w:r>
+      <w:r>
+        <w:t>下载需要</w:t>
+      </w:r>
+      <w:r>
+        <w:rPr>
+          <w:rFonts w:hint="eastAsia"/>
+        </w:rPr>
+        <w:t>设置</w:t>
+      </w:r>
+      <w:r>
+        <w:t>代理</w:t>
+      </w:r>
+      <w:r>
+        <w:rPr>
+          <w:rFonts w:hint="eastAsia"/>
+        </w:rPr>
+        <w:t>（</w:t>
+      </w:r>
+      <w:r>
+        <w:t>目前</w:t>
+      </w:r>
+      <w:r>
+        <w:rPr>
+          <w:rFonts w:hint="eastAsia"/>
+        </w:rPr>
+        <w:t>代码</w:t>
+      </w:r>
+      <w:r>
+        <w:t>写死，或者</w:t>
+      </w:r>
+      <w:r>
+        <w:rPr>
+          <w:rFonts w:hint="eastAsia"/>
+        </w:rPr>
+        <w:t>可</w:t>
+      </w:r>
+      <w:r>
+        <w:t>以配置我还没找到），只需</w:t>
+      </w:r>
+      <w:r>
+        <w:rPr>
+          <w:rFonts w:hint="eastAsia"/>
+        </w:rPr>
+        <w:t>在</w:t>
+      </w:r>
+      <w:r>
+        <w:rPr>
+          <w:rFonts w:hint="eastAsia"/>
+        </w:rPr>
+        <w:t>build.gradle</w:t>
+      </w:r>
+      <w:r>
+        <w:rPr>
+          <w:rFonts w:hint="eastAsia"/>
+        </w:rPr>
+        <w:t>注释</w:t>
+      </w:r>
+      <w:r>
+        <w:rPr>
+          <w:rFonts w:hint="eastAsia"/>
+        </w:rPr>
+        <w:t>de.flapdoodle.embed.mongo</w:t>
+      </w:r>
+      <w:r>
+        <w:t>,</w:t>
+      </w:r>
+      <w:r>
+        <w:rPr>
+          <w:rFonts w:hint="eastAsia"/>
+        </w:rPr>
+        <w:t>这</w:t>
+      </w:r>
+      <w:r>
+        <w:t>样</w:t>
+      </w:r>
+      <w:r>
+        <w:rPr>
+          <w:rFonts w:hint="eastAsia"/>
+        </w:rPr>
+        <w:t>spring boot</w:t>
+      </w:r>
+      <w:r>
+        <w:rPr>
+          <w:rFonts w:hint="eastAsia"/>
+        </w:rPr>
+        <w:t>就</w:t>
+      </w:r>
+      <w:r>
+        <w:t>不会自动加载</w:t>
+      </w:r>
+      <w:r>
+        <w:rPr>
+          <w:rFonts w:hint="eastAsia"/>
+        </w:rPr>
+        <w:t>和</w:t>
+      </w:r>
+      <w:r>
+        <w:t>注入</w:t>
+      </w:r>
+      <w:r>
+        <w:rPr>
+          <w:rFonts w:hint="eastAsia"/>
+        </w:rPr>
+        <w:t>内置</w:t>
+      </w:r>
+      <w:r>
+        <w:rPr>
+          <w:rFonts w:hint="eastAsia"/>
+        </w:rPr>
+        <w:t>mongodb</w:t>
+      </w:r>
+      <w:r>
+        <w:rPr>
+          <w:rFonts w:hint="eastAsia"/>
+        </w:rPr>
+        <w:t>服务</w:t>
+      </w:r>
+      <w:r>
+        <w:t>器）</w:t>
+      </w:r>
+    </w:p>
+    <w:p>
+      <w:r>
+        <w:rPr>
+          <w:rFonts w:hint="eastAsia"/>
+        </w:rPr>
+        <w:t>若</w:t>
+      </w:r>
+      <w:r>
+        <w:rPr>
+          <w:rFonts w:hint="eastAsia"/>
+        </w:rPr>
+        <w:t>SQL</w:t>
+      </w:r>
+      <w:r>
+        <w:rPr>
+          <w:rFonts w:hint="eastAsia"/>
+        </w:rPr>
+        <w:t>数据</w:t>
+      </w:r>
+      <w:r>
+        <w:t>库</w:t>
+      </w:r>
+    </w:p>
+    <w:p>
+      <w:pPr>
+        <w:rPr>
+          <w:rFonts w:hint="eastAsia"/>
+        </w:rPr>
+      </w:pPr>
+      <w:r>
+        <w:rPr>
+          <w:rFonts w:hint="eastAsia"/>
+        </w:rPr>
+        <w:t>需要创建，</w:t>
+      </w:r>
+      <w:r>
+        <w:t>如</w:t>
+      </w:r>
+      <w:r>
+        <w:rPr>
+          <w:rFonts w:hint="eastAsia"/>
+        </w:rPr>
+        <w:t>postgresql</w:t>
+      </w:r>
+    </w:p>
+    <w:p>
+      <w:r>
+        <w:rPr>
+          <w:rFonts w:hint="eastAsia"/>
+        </w:rPr>
+        <w:t>username: postgresql</w:t>
+      </w:r>
+    </w:p>
+    <w:p>
+      <w:r>
+        <w:t>password: qzlin</w:t>
+      </w:r>
+    </w:p>
+    <w:p>
+      <w:pPr>
+        <w:rPr>
+          <w:rFonts w:hint="eastAsia"/>
+        </w:rPr>
+      </w:pPr>
+      <w:r>
+        <w:rPr>
+          <w:rFonts w:hint="eastAsia"/>
+        </w:rPr>
+        <w:t>创建</w:t>
+      </w:r>
+      <w:r>
+        <w:t>数据库</w:t>
+      </w:r>
+      <w:r>
+        <w:rPr>
+          <w:rFonts w:hint="eastAsia"/>
+        </w:rPr>
+        <w:t>: resume</w:t>
+      </w:r>
+    </w:p>
+    <w:p>
+      <w:pPr>
+        <w:rPr>
+          <w:rFonts w:hint="eastAsia"/>
+        </w:rPr>
+      </w:pPr>
+      <w:r>
+        <w:rPr>
+          <w:rFonts w:hint="eastAsia"/>
+        </w:rPr>
+        <w:t>配置于</w:t>
+      </w:r>
+      <w:r>
+        <w:rPr>
+          <w:rFonts w:hint="eastAsia"/>
+        </w:rPr>
+        <w:t>src\main\resources\config\application-dev.yml</w:t>
+      </w:r>
+    </w:p>
+    <w:p>
+      <w:pPr>
+        <w:rPr>
+          <w:rFonts w:hint="eastAsia"/>
+        </w:rPr>
+      </w:pPr>
+      <w:r>
+        <w:t>s</w:t>
+      </w:r>
+      <w:r>
+        <w:t>rc\main\resources\config\application-prod.yml</w:t>
+      </w:r>
+    </w:p>
+    <w:p>
+      <w:r>
+        <w:t>datasource:</w:t>
+      </w:r>
+    </w:p>
+    <w:p>
+      <w:r>
+        <w:t xml:space="preserve">        url: jdbc:po</w:t>
+      </w:r>
+      <w:bookmarkStart w:id="3" w:name="_GoBack"/>
+      <w:bookmarkEnd w:id="3"/>
+      <w:r>
+        <w:t>stgresql://localhost:5432/resume</w:t>
+      </w:r>
+    </w:p>
+    <w:p>
+      <w:r>
+        <w:t xml:space="preserve">        name:</w:t>
+      </w:r>
+    </w:p>
+    <w:p>
+      <w:r>
+        <w:t xml:space="preserve">        username: postgres</w:t>
+      </w:r>
+    </w:p>
+    <w:p>
+      <w:r>
+        <w:t xml:space="preserve">        password: qzlin</w:t>
+      </w:r>
+    </w:p>
+    <w:p/>
+    <w:p>
+      <w:pPr>
+        <w:rPr>
+          <w:rFonts w:hint="eastAsia"/>
+        </w:rPr>
+      </w:pPr>
+    </w:p>
+    <w:p>
+      <w:r>
+        <w:rPr>
+          <w:rFonts w:hint="eastAsia"/>
+        </w:rPr>
+        <w:t>// ru</w:t>
+      </w:r>
+      <w:r>
+        <w:t xml:space="preserve">n </w:t>
+      </w:r>
+      <w:r>
+        <w:t>live-reload</w:t>
+      </w:r>
+      <w:r>
+        <w:t xml:space="preserve"> (via Gulp and Browsersync)</w:t>
+      </w:r>
+    </w:p>
+    <w:p>
+      <w:r>
+        <w:t>myApp</w:t>
+      </w:r>
+      <w:r>
+        <w:t xml:space="preserve"> &gt; grunt</w:t>
+      </w:r>
+      <w:r>
+        <w:t xml:space="preserve"> serve</w:t>
+      </w:r>
+    </w:p>
+    <w:p>
       <w:pPr>
         <w:rPr>
           <w:b/>
@@ -2344,329 +3637,12 @@
         <w:rPr>
           <w:b/>
         </w:rPr>
-        <w:t xml:space="preserve">&gt; npm config set https-proxy </w:t>
-      </w:r>
-      <w:hyperlink r:id="rId10" w:history="1">
-        <w:r>
-          <w:rPr>
-            <w:rStyle w:val="Hyperlink"/>
-            <w:b/>
-          </w:rPr>
-          <w:t>http://165.225.96.34:10015</w:t>
-        </w:r>
-      </w:hyperlink>
-    </w:p>
-    <w:p>
-      <w:r>
-        <w:rPr>
-          <w:rFonts w:hint="eastAsia"/>
-        </w:rPr>
-        <w:t>(</w:t>
-      </w:r>
-      <w:r>
-        <w:t>npm config get proxy, npm config delete proxy)</w:t>
+        <w:t>myApp&gt; gulp serve</w:t>
       </w:r>
     </w:p>
     <w:p/>
     <w:p>
       <w:r>
-        <w:t>// install jhipster</w:t>
-      </w:r>
-    </w:p>
-    <w:p>
-      <w:pPr>
-        <w:rPr>
-          <w:b/>
-        </w:rPr>
-      </w:pPr>
-      <w:r>
-        <w:t>T</w:t>
-      </w:r>
-      <w:r>
-        <w:t>emplate</w:t>
-      </w:r>
-      <w:r>
-        <w:rPr>
-          <w:rFonts w:hint="eastAsia"/>
-        </w:rPr>
-        <w:t xml:space="preserve"> </w:t>
-      </w:r>
-      <w:r>
-        <w:t>&gt;</w:t>
-      </w:r>
-      <w:r>
-        <w:rPr>
-          <w:b/>
-        </w:rPr>
-        <w:t xml:space="preserve"> node --version &amp;&amp; npm --version &amp;&amp; git </w:t>
-      </w:r>
-      <w:r>
-        <w:rPr>
-          <w:b/>
-        </w:rPr>
-        <w:t>–</w:t>
-      </w:r>
-      <w:r>
-        <w:rPr>
-          <w:b/>
-        </w:rPr>
-        <w:t>version</w:t>
-      </w:r>
-    </w:p>
-    <w:p>
-      <w:pPr>
-        <w:rPr>
-          <w:b/>
-        </w:rPr>
-      </w:pPr>
-      <w:r>
-        <w:t>T</w:t>
-      </w:r>
-      <w:r>
-        <w:t>emplate</w:t>
-      </w:r>
-      <w:r>
-        <w:rPr>
-          <w:rFonts w:hint="eastAsia"/>
-        </w:rPr>
-        <w:t xml:space="preserve"> </w:t>
-      </w:r>
-      <w:r>
-        <w:t>&gt;</w:t>
-      </w:r>
-      <w:r>
-        <w:rPr>
-          <w:b/>
-        </w:rPr>
-        <w:t xml:space="preserve"> yo --version &amp;&amp; bower --version &amp;&amp; grunt --version</w:t>
-      </w:r>
-    </w:p>
-    <w:p>
-      <w:r>
-        <w:t>T</w:t>
-      </w:r>
-      <w:r>
-        <w:t>emplate &gt; npm install –g generator-jhipster</w:t>
-      </w:r>
-    </w:p>
-    <w:p>
-      <w:r>
-        <w:t>T</w:t>
-      </w:r>
-      <w:r>
-        <w:t>emplate &gt; yo jhipster</w:t>
-      </w:r>
-    </w:p>
-    <w:p/>
-    <w:p>
-      <w:r>
-        <w:t xml:space="preserve">What is the base name of your application? </w:t>
-      </w:r>
-      <w:r>
-        <w:rPr>
-          <w:color w:val="00B0F0"/>
-        </w:rPr>
-        <w:t>s</w:t>
-      </w:r>
-      <w:r>
-        <w:rPr>
-          <w:rFonts w:hint="eastAsia"/>
-          <w:color w:val="00B0F0"/>
-        </w:rPr>
-        <w:t>ample</w:t>
-      </w:r>
-    </w:p>
-    <w:p>
-      <w:r>
-        <w:t xml:space="preserve">What is your default Java package name” </w:t>
-      </w:r>
-      <w:r>
-        <w:rPr>
-          <w:color w:val="00B0F0"/>
-        </w:rPr>
-        <w:t>com.philips.sample</w:t>
-      </w:r>
-    </w:p>
-    <w:p>
-      <w:r>
-        <w:t xml:space="preserve">Do you want to use Java 8? </w:t>
-      </w:r>
-      <w:r>
-        <w:rPr>
-          <w:color w:val="00B0F0"/>
-        </w:rPr>
-        <w:t>Yes</w:t>
-      </w:r>
-    </w:p>
-    <w:p>
-      <w:r>
-        <w:t xml:space="preserve">Which type of authentication would you like to use? </w:t>
-      </w:r>
-      <w:r>
-        <w:rPr>
-          <w:color w:val="00B0F0"/>
-        </w:rPr>
-        <w:t>HTTP Session Authentication (stateful,…)</w:t>
-      </w:r>
-    </w:p>
-    <w:p>
-      <w:r>
-        <w:t xml:space="preserve">Which type of database would you like to use? </w:t>
-      </w:r>
-      <w:r>
-        <w:rPr>
-          <w:color w:val="00B0F0"/>
-        </w:rPr>
-        <w:t>SQL</w:t>
-      </w:r>
-    </w:p>
-    <w:p>
-      <w:r>
-        <w:t xml:space="preserve">Which production database would you like to use? </w:t>
-      </w:r>
-      <w:r>
-        <w:rPr>
-          <w:color w:val="00B0F0"/>
-        </w:rPr>
-        <w:t>PostgreSQL</w:t>
-      </w:r>
-    </w:p>
-    <w:p>
-      <w:r>
-        <w:t xml:space="preserve">Which development database would like to use? </w:t>
-      </w:r>
-      <w:r>
-        <w:rPr>
-          <w:color w:val="00B0F0"/>
-        </w:rPr>
-        <w:t>PostgreSQL</w:t>
-      </w:r>
-    </w:p>
-    <w:p>
-      <w:r>
-        <w:t>Do you want to use Hibernate 2</w:t>
-      </w:r>
-      <w:r>
-        <w:rPr>
-          <w:vertAlign w:val="superscript"/>
-        </w:rPr>
-        <w:t>nd</w:t>
-      </w:r>
-      <w:r>
-        <w:t xml:space="preserve"> level cache? </w:t>
-      </w:r>
-      <w:r>
-        <w:rPr>
-          <w:color w:val="00B0F0"/>
-        </w:rPr>
-        <w:t>Yes, with encache (local cache, for a single node)</w:t>
-      </w:r>
-    </w:p>
-    <w:p>
-      <w:r>
-        <w:t xml:space="preserve">Do you want to use clustered HTTP sessions? </w:t>
-      </w:r>
-      <w:r>
-        <w:rPr>
-          <w:color w:val="00B0F0"/>
-        </w:rPr>
-        <w:t>No</w:t>
-      </w:r>
-    </w:p>
-    <w:p>
-      <w:r>
-        <w:t xml:space="preserve">Do you want to use WebSockets? </w:t>
-      </w:r>
-      <w:r>
-        <w:rPr>
-          <w:color w:val="00B0F0"/>
-        </w:rPr>
-        <w:t>No</w:t>
-      </w:r>
-    </w:p>
-    <w:p>
-      <w:r>
-        <w:t xml:space="preserve">Would you like to use Maven or Gradle for building the backend? </w:t>
-      </w:r>
-      <w:r>
-        <w:rPr>
-          <w:color w:val="00B0F0"/>
-        </w:rPr>
-        <w:t>Gradle</w:t>
-      </w:r>
-    </w:p>
-    <w:p>
-      <w:r>
-        <w:t xml:space="preserve">Would you like to use Grunt or Gulp.js for building the frontend? </w:t>
-      </w:r>
-      <w:r>
-        <w:rPr>
-          <w:color w:val="00B0F0"/>
-        </w:rPr>
-        <w:t>Grunt</w:t>
-      </w:r>
-    </w:p>
-    <w:p>
-      <w:pPr>
-        <w:rPr>
-          <w:color w:val="00B0F0"/>
-        </w:rPr>
-      </w:pPr>
-      <w:r>
-        <w:t xml:space="preserve">Would you like to use the Compass CSS Authoring Framework? </w:t>
-      </w:r>
-      <w:r>
-        <w:rPr>
-          <w:color w:val="00B0F0"/>
-        </w:rPr>
-        <w:t>Yes</w:t>
-      </w:r>
-    </w:p>
-    <w:p>
-      <w:r>
-        <w:t>pdAmin</w:t>
-      </w:r>
-      <w:r>
-        <w:t>3</w:t>
-      </w:r>
-      <w:r>
-        <w:t xml:space="preserve"> for PostgreSQ</w:t>
-      </w:r>
-      <w:r>
-        <w:t>L</w:t>
-      </w:r>
-    </w:p>
-    <w:p>
-      <w:r>
-        <w:t>if fails, &gt;npm install &amp; bower install</w:t>
-      </w:r>
-    </w:p>
-    <w:p/>
-    <w:p>
-      <w:r>
-        <w:rPr>
-          <w:rFonts w:hint="eastAsia"/>
-        </w:rPr>
-        <w:t>// ru</w:t>
-      </w:r>
-      <w:r>
-        <w:t xml:space="preserve">n </w:t>
-      </w:r>
-      <w:r>
-        <w:t>live-reload</w:t>
-      </w:r>
-    </w:p>
-    <w:p>
-      <w:r>
-        <w:t>T</w:t>
-      </w:r>
-      <w:r>
-        <w:t>emplate &gt; grunt</w:t>
-      </w:r>
-    </w:p>
-    <w:p/>
-    <w:p>
-      <w:r>
         <w:t>Features</w:t>
       </w:r>
       <w:r>
@@ -2689,6 +3665,7 @@
     </w:p>
     <w:p>
       <w:r>
+        <w:lastRenderedPageBreak/>
         <w:t xml:space="preserve">Note: </w:t>
       </w:r>
     </w:p>
@@ -2705,7 +3682,6 @@
         <w:rPr>
           <w:rFonts w:hint="eastAsia"/>
         </w:rPr>
-        <w:lastRenderedPageBreak/>
         <w:t>bower</w:t>
       </w:r>
       <w:r>
@@ -2808,28 +3784,6 @@
           <w:b/>
         </w:rPr>
         <w:t xml:space="preserve">HTTP_PROXY = </w:t>
-      </w:r>
-      <w:hyperlink r:id="rId11" w:history="1">
-        <w:r>
-          <w:rPr>
-            <w:rStyle w:val="Hyperlink"/>
-            <w:b/>
-          </w:rPr>
-          <w:t>http://165.225.96.34:10015</w:t>
-        </w:r>
-      </w:hyperlink>
-    </w:p>
-    <w:p>
-      <w:pPr>
-        <w:rPr>
-          <w:b/>
-        </w:rPr>
-      </w:pPr>
-      <w:r>
-        <w:rPr>
-          <w:b/>
-        </w:rPr>
-        <w:t xml:space="preserve">HTTPS_PROXY = </w:t>
       </w:r>
       <w:hyperlink r:id="rId12" w:history="1">
         <w:r>
@@ -2843,6 +3797,28 @@
     </w:p>
     <w:p>
       <w:pPr>
+        <w:rPr>
+          <w:b/>
+        </w:rPr>
+      </w:pPr>
+      <w:r>
+        <w:rPr>
+          <w:b/>
+        </w:rPr>
+        <w:t xml:space="preserve">HTTPS_PROXY = </w:t>
+      </w:r>
+      <w:hyperlink r:id="rId13" w:history="1">
+        <w:r>
+          <w:rPr>
+            <w:rStyle w:val="Hyperlink"/>
+            <w:b/>
+          </w:rPr>
+          <w:t>http://165.225.96.34:10015</w:t>
+        </w:r>
+      </w:hyperlink>
+    </w:p>
+    <w:p>
+      <w:pPr>
         <w:pStyle w:val="ListParagraph"/>
         <w:numPr>
           <w:ilvl w:val="0"/>
@@ -3014,322 +3990,6 @@
         <w:rPr>
           <w:rFonts w:hint="eastAsia"/>
         </w:rPr>
-        <w:t>// run server</w:t>
-      </w:r>
-    </w:p>
-    <w:p>
-      <w:r>
-        <w:t>T</w:t>
-      </w:r>
-      <w:r>
-        <w:t>emplate &gt; gradlew</w:t>
-      </w:r>
-    </w:p>
-    <w:p>
-      <w:r>
-        <w:t xml:space="preserve">access to web exploer: </w:t>
-      </w:r>
-      <w:hyperlink r:id="rId13" w:history="1">
-        <w:r>
-          <w:rPr>
-            <w:rStyle w:val="Hyperlink"/>
-          </w:rPr>
-          <w:t>http://localhost:8080</w:t>
-        </w:r>
-      </w:hyperlink>
-    </w:p>
-    <w:p>
-      <w:r>
-        <w:t>Features</w:t>
-      </w:r>
-      <w:r>
-        <w:rPr>
-          <w:rFonts w:hint="eastAsia"/>
-        </w:rPr>
-        <w:t>:</w:t>
-      </w:r>
-    </w:p>
-    <w:p>
-      <w:pPr>
-        <w:pStyle w:val="ListParagraph"/>
-        <w:numPr>
-          <w:ilvl w:val="0"/>
-          <w:numId w:val="4"/>
-        </w:numPr>
-        <w:ind w:firstLineChars="0"/>
-      </w:pPr>
-      <w:r>
-        <w:t>S</w:t>
-      </w:r>
-      <w:r>
-        <w:rPr>
-          <w:rFonts w:hint="eastAsia"/>
-        </w:rPr>
-        <w:t xml:space="preserve">pring </w:t>
-      </w:r>
-      <w:r>
-        <w:t>boot (jpa, mongodb, cassandra, Spring security, spring mvc REST, Thymeleaf(server-side templates)</w:t>
-      </w:r>
-      <w:r>
-        <w:t>, monitoring</w:t>
-      </w:r>
-      <w:r>
-        <w:t>), liquibase, Caching(Encache, HazelCast, Hibernate 2</w:t>
-      </w:r>
-      <w:r>
-        <w:rPr>
-          <w:vertAlign w:val="superscript"/>
-        </w:rPr>
-        <w:t>nd</w:t>
-      </w:r>
-      <w:r>
-        <w:t xml:space="preserve"> level cache or Spring Caching abstraction)</w:t>
-      </w:r>
-      <w:r>
-        <w:t>, cloud deployment</w:t>
-      </w:r>
-    </w:p>
-    <w:p>
-      <w:pPr>
-        <w:pStyle w:val="ListParagraph"/>
-        <w:numPr>
-          <w:ilvl w:val="0"/>
-          <w:numId w:val="4"/>
-        </w:numPr>
-        <w:ind w:firstLineChars="0"/>
-      </w:pPr>
-      <w:r>
-        <w:t xml:space="preserve">Template &gt; yo jhipster:entity foo </w:t>
-      </w:r>
-    </w:p>
-    <w:p>
-      <w:pPr>
-        <w:pStyle w:val="ListParagraph"/>
-        <w:ind w:left="420" w:firstLineChars="0" w:firstLine="0"/>
-      </w:pPr>
-      <w:r>
-        <w:t>Template &gt; yo jhipster:service user</w:t>
-      </w:r>
-    </w:p>
-    <w:p>
-      <w:pPr>
-        <w:pStyle w:val="ListParagraph"/>
-        <w:numPr>
-          <w:ilvl w:val="0"/>
-          <w:numId w:val="4"/>
-        </w:numPr>
-        <w:ind w:firstLineChars="0"/>
-      </w:pPr>
-      <w:r>
-        <w:t>Spring Security includes Ajax endpoints, secured remember-me, audits…</w:t>
-      </w:r>
-    </w:p>
-    <w:p>
-      <w:r>
-        <w:t>Note:</w:t>
-      </w:r>
-    </w:p>
-    <w:p>
-      <w:r>
-        <w:rPr>
-          <w:rFonts w:hint="eastAsia"/>
-        </w:rPr>
-        <w:t>若无</w:t>
-      </w:r>
-      <w:r>
-        <w:t>法连上数据库服务</w:t>
-      </w:r>
-      <w:r>
-        <w:rPr>
-          <w:rFonts w:hint="eastAsia"/>
-        </w:rPr>
-        <w:t>器，启动</w:t>
-      </w:r>
-      <w:r>
-        <w:t>数据库服务器</w:t>
-      </w:r>
-    </w:p>
-    <w:p>
-      <w:r>
-        <w:rPr>
-          <w:rFonts w:hint="eastAsia"/>
-        </w:rPr>
-        <w:t>若</w:t>
-      </w:r>
-      <w:r>
-        <w:t>出现下载</w:t>
-      </w:r>
-      <w:r>
-        <w:rPr>
-          <w:rFonts w:hint="eastAsia"/>
-        </w:rPr>
-        <w:t>mongodb</w:t>
-      </w:r>
-      <w:r>
-        <w:rPr>
-          <w:rFonts w:hint="eastAsia"/>
-        </w:rPr>
-        <w:t>失败</w:t>
-      </w:r>
-      <w:r>
-        <w:t>，是因为</w:t>
-      </w:r>
-      <w:r>
-        <w:rPr>
-          <w:rFonts w:hint="eastAsia"/>
-        </w:rPr>
-        <w:t>测试</w:t>
-      </w:r>
-      <w:r>
-        <w:t>使用内置</w:t>
-      </w:r>
-      <w:r>
-        <w:rPr>
-          <w:rFonts w:hint="eastAsia"/>
-        </w:rPr>
-        <w:t>mondodb</w:t>
-      </w:r>
-      <w:r>
-        <w:rPr>
-          <w:rFonts w:hint="eastAsia"/>
-        </w:rPr>
-        <w:t>服务</w:t>
-      </w:r>
-      <w:r>
-        <w:t>器，</w:t>
-      </w:r>
-      <w:r>
-        <w:rPr>
-          <w:rFonts w:hint="eastAsia"/>
-        </w:rPr>
-        <w:t>而</w:t>
-      </w:r>
-      <w:r>
-        <w:t>下载需要</w:t>
-      </w:r>
-      <w:r>
-        <w:rPr>
-          <w:rFonts w:hint="eastAsia"/>
-        </w:rPr>
-        <w:t>设置</w:t>
-      </w:r>
-      <w:r>
-        <w:t>代理</w:t>
-      </w:r>
-      <w:r>
-        <w:rPr>
-          <w:rFonts w:hint="eastAsia"/>
-        </w:rPr>
-        <w:t>（</w:t>
-      </w:r>
-      <w:r>
-        <w:t>目前</w:t>
-      </w:r>
-      <w:r>
-        <w:rPr>
-          <w:rFonts w:hint="eastAsia"/>
-        </w:rPr>
-        <w:t>代码</w:t>
-      </w:r>
-      <w:r>
-        <w:t>写死，或者</w:t>
-      </w:r>
-      <w:r>
-        <w:rPr>
-          <w:rFonts w:hint="eastAsia"/>
-        </w:rPr>
-        <w:t>可</w:t>
-      </w:r>
-      <w:r>
-        <w:t>以配置我还没找到），只需</w:t>
-      </w:r>
-      <w:r>
-        <w:rPr>
-          <w:rFonts w:hint="eastAsia"/>
-        </w:rPr>
-        <w:t>在</w:t>
-      </w:r>
-      <w:r>
-        <w:rPr>
-          <w:rFonts w:hint="eastAsia"/>
-        </w:rPr>
-        <w:t>build.gradle</w:t>
-      </w:r>
-      <w:r>
-        <w:rPr>
-          <w:rFonts w:hint="eastAsia"/>
-        </w:rPr>
-        <w:t>注释</w:t>
-      </w:r>
-      <w:r>
-        <w:rPr>
-          <w:rFonts w:hint="eastAsia"/>
-        </w:rPr>
-        <w:t>de.flapdoodle.embed.mongo</w:t>
-      </w:r>
-      <w:r>
-        <w:t>,</w:t>
-      </w:r>
-      <w:r>
-        <w:rPr>
-          <w:rFonts w:hint="eastAsia"/>
-        </w:rPr>
-        <w:t>这</w:t>
-      </w:r>
-      <w:r>
-        <w:t>样</w:t>
-      </w:r>
-      <w:r>
-        <w:rPr>
-          <w:rFonts w:hint="eastAsia"/>
-        </w:rPr>
-        <w:t>spring boot</w:t>
-      </w:r>
-      <w:r>
-        <w:rPr>
-          <w:rFonts w:hint="eastAsia"/>
-        </w:rPr>
-        <w:t>就</w:t>
-      </w:r>
-      <w:r>
-        <w:t>不会自动加载</w:t>
-      </w:r>
-      <w:r>
-        <w:rPr>
-          <w:rFonts w:hint="eastAsia"/>
-        </w:rPr>
-        <w:t>和</w:t>
-      </w:r>
-      <w:r>
-        <w:t>注入</w:t>
-      </w:r>
-      <w:r>
-        <w:rPr>
-          <w:rFonts w:hint="eastAsia"/>
-        </w:rPr>
-        <w:t>内置</w:t>
-      </w:r>
-      <w:r>
-        <w:rPr>
-          <w:rFonts w:hint="eastAsia"/>
-        </w:rPr>
-        <w:t>mongodb</w:t>
-      </w:r>
-      <w:r>
-        <w:rPr>
-          <w:rFonts w:hint="eastAsia"/>
-        </w:rPr>
-        <w:t>服务</w:t>
-      </w:r>
-      <w:r>
-        <w:t>器）</w:t>
-      </w:r>
-    </w:p>
-    <w:p>
-      <w:r>
-        <w:rPr>
-          <w:rFonts w:hint="eastAsia"/>
-        </w:rPr>
         <w:t>&gt;yo jhipster:entity author</w:t>
       </w:r>
     </w:p>
@@ -3514,7 +4174,6 @@
         </w:rPr>
       </w:pPr>
       <w:r>
-        <w:lastRenderedPageBreak/>
         <w:t>src/main/webapp/scripts/app/entities/</w:t>
       </w:r>
       <w:r>
@@ -3611,11 +4270,11 @@
         <w:ind w:left="360" w:firstLineChars="0" w:firstLine="0"/>
         <w:outlineLvl w:val="1"/>
       </w:pPr>
-      <w:bookmarkStart w:id="3" w:name="_Toc443142064"/>
+      <w:bookmarkStart w:id="4" w:name="_Toc443142064"/>
       <w:r>
         <w:t>Basic knowledge</w:t>
       </w:r>
-      <w:bookmarkEnd w:id="3"/>
+      <w:bookmarkEnd w:id="4"/>
     </w:p>
     <w:p>
       <w:pPr>
@@ -3623,7 +4282,7 @@
         <w:ind w:left="720" w:firstLineChars="0" w:firstLine="0"/>
         <w:outlineLvl w:val="2"/>
       </w:pPr>
-      <w:bookmarkStart w:id="4" w:name="_Toc443142065"/>
+      <w:bookmarkStart w:id="5" w:name="_Toc443142065"/>
       <w:r>
         <w:rPr>
           <w:rFonts w:hint="eastAsia"/>
@@ -3639,7 +4298,7 @@
         </w:rPr>
         <w:t>？</w:t>
       </w:r>
-      <w:bookmarkEnd w:id="4"/>
+      <w:bookmarkEnd w:id="5"/>
       <w:r>
         <w:rPr>
           <w:rFonts w:hint="eastAsia"/>
@@ -3692,7 +4351,11 @@
         <w:t xml:space="preserve">$q: </w:t>
       </w:r>
       <w:r>
-        <w:t>A service that helps you run functions asynchronously, and use their return values (or exceptions) when they are done processing.</w:t>
+        <w:t xml:space="preserve">A service that helps you run functions asynchronously, and use their return values (or </w:t>
+      </w:r>
+      <w:r>
+        <w:lastRenderedPageBreak/>
+        <w:t>exceptions) when they are done processing.</w:t>
       </w:r>
     </w:p>
     <w:p>
@@ -3930,162 +4593,162 @@
     <w:p/>
     <w:p>
       <w:r>
+        <w:t xml:space="preserve">  return {</w:t>
+      </w:r>
+    </w:p>
+    <w:p>
+      <w:r>
+        <w:t xml:space="preserve">    getMessages: getMessages</w:t>
+      </w:r>
+    </w:p>
+    <w:p>
+      <w:r>
+        <w:t xml:space="preserve">  };</w:t>
+      </w:r>
+    </w:p>
+    <w:p>
+      <w:r>
+        <w:t>});</w:t>
+      </w:r>
+    </w:p>
+    <w:p>
+      <w:r>
+        <w:rPr>
+          <w:rFonts w:hint="eastAsia"/>
+        </w:rPr>
+        <w:t>使用服务</w:t>
+      </w:r>
+      <w:r>
+        <w:rPr>
+          <w:rFonts w:hint="eastAsia"/>
+        </w:rPr>
+        <w:t xml:space="preserve">  </w:t>
+      </w:r>
+      <w:r>
+        <w:rPr>
+          <w:rFonts w:hint="eastAsia"/>
+        </w:rPr>
+        <w:t>（使用</w:t>
+      </w:r>
+      <w:r>
+        <w:rPr>
+          <w:rFonts w:hint="eastAsia"/>
+        </w:rPr>
+        <w:t>promise</w:t>
+      </w:r>
+      <w:r>
+        <w:rPr>
+          <w:rFonts w:hint="eastAsia"/>
+        </w:rPr>
+        <w:t>的接口）</w:t>
+      </w:r>
+    </w:p>
+    <w:p>
+      <w:r>
+        <w:t xml:space="preserve">myModule.controller('HelloCtrl', function($scope, </w:t>
+      </w:r>
+      <w:r>
+        <w:t>h</w:t>
+      </w:r>
+      <w:r>
+        <w:t>elloWorld) {</w:t>
+      </w:r>
+    </w:p>
+    <w:p>
+      <w:r>
+        <w:t xml:space="preserve">    </w:t>
+      </w:r>
+      <w:r>
+        <w:t>h</w:t>
+      </w:r>
+      <w:r>
+        <w:t>elloWorld.getMessages().then(function(messages) {</w:t>
+      </w:r>
+    </w:p>
+    <w:p>
+      <w:r>
+        <w:t xml:space="preserve">      $scope.messages = messages;</w:t>
+      </w:r>
+    </w:p>
+    <w:p>
+      <w:r>
+        <w:t xml:space="preserve">    });</w:t>
+      </w:r>
+    </w:p>
+    <w:p>
+      <w:r>
+        <w:t>});</w:t>
+      </w:r>
+    </w:p>
+    <w:p>
+      <w:pPr>
+        <w:rPr>
+          <w:b/>
+        </w:rPr>
+      </w:pPr>
+      <w:r>
+        <w:rPr>
+          <w:rFonts w:hint="eastAsia"/>
+          <w:b/>
+        </w:rPr>
+        <w:t>若是</w:t>
+      </w:r>
+      <w:r>
+        <w:rPr>
+          <w:rFonts w:hint="eastAsia"/>
+          <w:b/>
+        </w:rPr>
+        <w:t>angular</w:t>
+      </w:r>
+      <w:r>
+        <w:rPr>
+          <w:rFonts w:hint="eastAsia"/>
+          <w:b/>
+        </w:rPr>
+        <w:t>的双向绑定，支持</w:t>
+      </w:r>
+      <w:r>
+        <w:rPr>
+          <w:rFonts w:hint="eastAsia"/>
+          <w:b/>
+        </w:rPr>
+        <w:t>promise</w:t>
+      </w:r>
+      <w:r>
+        <w:rPr>
+          <w:rFonts w:hint="eastAsia"/>
+          <w:b/>
+        </w:rPr>
+        <w:t>作为数据</w:t>
+      </w:r>
+    </w:p>
+    <w:p>
+      <w:pPr>
+        <w:rPr>
+          <w:b/>
+        </w:rPr>
+      </w:pPr>
+      <w:r>
+        <w:rPr>
+          <w:b/>
+        </w:rPr>
+        <w:t>//When Angular encounters a promise inside the view, it automatically sets up a success callback and substitutes the promise for the resulting value once it has been resolved</w:t>
+      </w:r>
+    </w:p>
+    <w:p>
+      <w:r>
+        <w:t xml:space="preserve">myModule.controller('HelloCtrl', function($scope, </w:t>
+      </w:r>
+      <w:r>
+        <w:t>h</w:t>
+      </w:r>
+      <w:r>
+        <w:t>elloWorld) {</w:t>
+      </w:r>
+    </w:p>
+    <w:p>
+      <w:r>
         <w:lastRenderedPageBreak/>
-        <w:t xml:space="preserve">  return {</w:t>
-      </w:r>
-    </w:p>
-    <w:p>
-      <w:r>
-        <w:t xml:space="preserve">    getMessages: getMessages</w:t>
-      </w:r>
-    </w:p>
-    <w:p>
-      <w:r>
-        <w:t xml:space="preserve">  };</w:t>
-      </w:r>
-    </w:p>
-    <w:p>
-      <w:r>
-        <w:t>});</w:t>
-      </w:r>
-    </w:p>
-    <w:p>
-      <w:r>
-        <w:rPr>
-          <w:rFonts w:hint="eastAsia"/>
-        </w:rPr>
-        <w:t>使用服务</w:t>
-      </w:r>
-      <w:r>
-        <w:rPr>
-          <w:rFonts w:hint="eastAsia"/>
-        </w:rPr>
-        <w:t xml:space="preserve">  </w:t>
-      </w:r>
-      <w:r>
-        <w:rPr>
-          <w:rFonts w:hint="eastAsia"/>
-        </w:rPr>
-        <w:t>（使用</w:t>
-      </w:r>
-      <w:r>
-        <w:rPr>
-          <w:rFonts w:hint="eastAsia"/>
-        </w:rPr>
-        <w:t>promise</w:t>
-      </w:r>
-      <w:r>
-        <w:rPr>
-          <w:rFonts w:hint="eastAsia"/>
-        </w:rPr>
-        <w:t>的接口）</w:t>
-      </w:r>
-    </w:p>
-    <w:p>
-      <w:r>
-        <w:t xml:space="preserve">myModule.controller('HelloCtrl', function($scope, </w:t>
-      </w:r>
-      <w:r>
-        <w:t>h</w:t>
-      </w:r>
-      <w:r>
-        <w:t>elloWorld) {</w:t>
-      </w:r>
-    </w:p>
-    <w:p>
-      <w:r>
-        <w:t xml:space="preserve">    </w:t>
-      </w:r>
-      <w:r>
-        <w:t>h</w:t>
-      </w:r>
-      <w:r>
-        <w:t>elloWorld.getMessages().then(function(messages) {</w:t>
-      </w:r>
-    </w:p>
-    <w:p>
-      <w:r>
-        <w:t xml:space="preserve">      $scope.messages = messages;</w:t>
-      </w:r>
-    </w:p>
-    <w:p>
-      <w:r>
-        <w:t xml:space="preserve">    });</w:t>
-      </w:r>
-    </w:p>
-    <w:p>
-      <w:r>
-        <w:t>});</w:t>
-      </w:r>
-    </w:p>
-    <w:p>
-      <w:pPr>
-        <w:rPr>
-          <w:b/>
-        </w:rPr>
-      </w:pPr>
-      <w:r>
-        <w:rPr>
-          <w:rFonts w:hint="eastAsia"/>
-          <w:b/>
-        </w:rPr>
-        <w:t>若是</w:t>
-      </w:r>
-      <w:r>
-        <w:rPr>
-          <w:rFonts w:hint="eastAsia"/>
-          <w:b/>
-        </w:rPr>
-        <w:t>angular</w:t>
-      </w:r>
-      <w:r>
-        <w:rPr>
-          <w:rFonts w:hint="eastAsia"/>
-          <w:b/>
-        </w:rPr>
-        <w:t>的双向绑定，支持</w:t>
-      </w:r>
-      <w:r>
-        <w:rPr>
-          <w:rFonts w:hint="eastAsia"/>
-          <w:b/>
-        </w:rPr>
-        <w:t>promise</w:t>
-      </w:r>
-      <w:r>
-        <w:rPr>
-          <w:rFonts w:hint="eastAsia"/>
-          <w:b/>
-        </w:rPr>
-        <w:t>作为数据</w:t>
-      </w:r>
-    </w:p>
-    <w:p>
-      <w:pPr>
-        <w:rPr>
-          <w:b/>
-        </w:rPr>
-      </w:pPr>
-      <w:r>
-        <w:rPr>
-          <w:b/>
-        </w:rPr>
-        <w:t>//When Angular encounters a promise inside the view, it automatically sets up a success callback and substitutes the promise for the resulting value once it has been resolved</w:t>
-      </w:r>
-    </w:p>
-    <w:p>
-      <w:r>
-        <w:t xml:space="preserve">myModule.controller('HelloCtrl', function($scope, </w:t>
-      </w:r>
-      <w:r>
-        <w:t>h</w:t>
-      </w:r>
-      <w:r>
-        <w:t>elloWorld) {</w:t>
-      </w:r>
-    </w:p>
-    <w:p>
-      <w:r>
         <w:t xml:space="preserve">  $scope.messages = </w:t>
       </w:r>
       <w:r>
@@ -4294,7 +4957,7 @@
         <w:ind w:left="360" w:firstLineChars="0" w:firstLine="0"/>
         <w:outlineLvl w:val="2"/>
       </w:pPr>
-      <w:bookmarkStart w:id="5" w:name="_Toc443142066"/>
+      <w:bookmarkStart w:id="6" w:name="_Toc443142066"/>
       <w:r>
         <w:rPr>
           <w:rFonts w:hint="eastAsia"/>
@@ -4319,7 +4982,7 @@
         </w:rPr>
         <w:t>交互</w:t>
       </w:r>
-      <w:bookmarkEnd w:id="5"/>
+      <w:bookmarkEnd w:id="6"/>
     </w:p>
     <w:p>
       <w:pPr>
@@ -4457,7 +5120,6 @@
         <w:ind w:left="840" w:firstLine="420"/>
       </w:pPr>
       <w:r>
-        <w:lastRenderedPageBreak/>
         <w:t>transformResponse: function (data) {</w:t>
       </w:r>
     </w:p>
@@ -4584,6 +5246,7 @@
     </w:p>
     <w:p>
       <w:r>
+        <w:lastRenderedPageBreak/>
         <w:t xml:space="preserve"> </w:t>
       </w:r>
       <w:r>
@@ -4860,7 +5523,6 @@
     </w:p>
     <w:p>
       <w:r>
-        <w:lastRenderedPageBreak/>
         <w:tab/>
         <w:t>if ($scope.bloodPressure.id != null) {</w:t>
       </w:r>
@@ -4962,6 +5624,7 @@
         <w:ind w:firstLine="420"/>
       </w:pPr>
       <w:r>
+        <w:lastRenderedPageBreak/>
         <w:t>$scope.bloodPressure = result;</w:t>
       </w:r>
     </w:p>
@@ -5133,11 +5796,11 @@
         <w:ind w:left="360" w:firstLineChars="0" w:firstLine="0"/>
         <w:outlineLvl w:val="2"/>
       </w:pPr>
-      <w:bookmarkStart w:id="6" w:name="_Toc443142067"/>
+      <w:bookmarkStart w:id="7" w:name="_Toc443142067"/>
       <w:r>
         <w:t>$httpProvider.interceptors</w:t>
       </w:r>
-      <w:bookmarkEnd w:id="6"/>
+      <w:bookmarkEnd w:id="7"/>
       <w:r>
         <w:t xml:space="preserve"> </w:t>
       </w:r>
@@ -5199,87 +5862,84 @@
         <w:t>config</w:t>
       </w:r>
       <w:r>
-        <w:t xml:space="preserve"> object. The function is free to modify the config object or create a new one. The function needs to return the config object directly, or a promise </w:t>
-      </w:r>
+        <w:t xml:space="preserve"> object. The function is free to modify the config object or create a new one. The function needs to return the config object directly, or a promise containing the config or a new config object.</w:t>
+      </w:r>
+    </w:p>
+    <w:p>
+      <w:r>
+        <w:rPr>
+          <w:b/>
+        </w:rPr>
+        <w:t>requestError</w:t>
+      </w:r>
+      <w:r>
+        <w:t>: interceptor gets called when a previous interceptor threw an error or resolved with a rejection.</w:t>
+      </w:r>
+    </w:p>
+    <w:p>
+      <w:r>
+        <w:rPr>
+          <w:b/>
+        </w:rPr>
+        <w:t>response</w:t>
+      </w:r>
+      <w:r>
+        <w:t xml:space="preserve">: interceptors get called with http </w:t>
+      </w:r>
+      <w:r>
+        <w:rPr>
+          <w:b/>
+        </w:rPr>
+        <w:t>response</w:t>
+      </w:r>
+      <w:r>
+        <w:t xml:space="preserve"> object. The function is free to modify the response object or create a new one. The function needs to return the response object directly, or as a promise containing the response or a new response object.</w:t>
+      </w:r>
+    </w:p>
+    <w:p>
+      <w:r>
+        <w:rPr>
+          <w:b/>
+        </w:rPr>
+        <w:t>responseError</w:t>
+      </w:r>
+      <w:r>
+        <w:t>: interceptor gets called when a previous interceptor threw an error or resolved with a rejection.</w:t>
+      </w:r>
+    </w:p>
+    <w:p>
+      <w:r>
+        <w:t>$httpProvider.interceptors.push('errorHandlerInterceptor');</w:t>
+      </w:r>
+    </w:p>
+    <w:p>
+      <w:r>
+        <w:t>$httpProvider.interceptors.push('authExpiredInterceptor');</w:t>
+      </w:r>
+    </w:p>
+    <w:p>
+      <w:r>
+        <w:t>$httpProvider.interceptors.push('authInterceptor');</w:t>
+      </w:r>
+    </w:p>
+    <w:p>
+      <w:r>
+        <w:t>$httpProvider.interceptors.push('notificationInterceptor');</w:t>
+      </w:r>
+    </w:p>
+    <w:p>
+      <w:r>
+        <w:t>.factory('errorHandlerInterceptor', function ($q, $rootScope) {</w:t>
+      </w:r>
+    </w:p>
+    <w:p>
+      <w:r>
+        <w:t xml:space="preserve">   return {</w:t>
+      </w:r>
+    </w:p>
+    <w:p>
       <w:r>
         <w:lastRenderedPageBreak/>
-        <w:t>containing the config or a new config object.</w:t>
-      </w:r>
-    </w:p>
-    <w:p>
-      <w:r>
-        <w:rPr>
-          <w:b/>
-        </w:rPr>
-        <w:t>requestError</w:t>
-      </w:r>
-      <w:r>
-        <w:t>: interceptor gets called when a previous interceptor threw an error or resolved with a rejection.</w:t>
-      </w:r>
-    </w:p>
-    <w:p>
-      <w:r>
-        <w:rPr>
-          <w:b/>
-        </w:rPr>
-        <w:t>response</w:t>
-      </w:r>
-      <w:r>
-        <w:t xml:space="preserve">: interceptors get called with http </w:t>
-      </w:r>
-      <w:r>
-        <w:rPr>
-          <w:b/>
-        </w:rPr>
-        <w:t>response</w:t>
-      </w:r>
-      <w:r>
-        <w:t xml:space="preserve"> object. The function is free to modify the response object or create a new one. The function needs to return the response object directly, or as a promise containing the response or a new response object.</w:t>
-      </w:r>
-    </w:p>
-    <w:p>
-      <w:r>
-        <w:rPr>
-          <w:b/>
-        </w:rPr>
-        <w:t>responseError</w:t>
-      </w:r>
-      <w:r>
-        <w:t>: interceptor gets called when a previous interceptor threw an error or resolved with a rejection.</w:t>
-      </w:r>
-    </w:p>
-    <w:p>
-      <w:r>
-        <w:t>$httpProvider.interceptors.push('errorHandlerInterceptor');</w:t>
-      </w:r>
-    </w:p>
-    <w:p>
-      <w:r>
-        <w:t>$httpProvider.interceptors.push('authExpiredInterceptor');</w:t>
-      </w:r>
-    </w:p>
-    <w:p>
-      <w:r>
-        <w:t>$httpProvider.interceptors.push('authInterceptor');</w:t>
-      </w:r>
-    </w:p>
-    <w:p>
-      <w:r>
-        <w:t>$httpProvider.interceptors.push('notificationInterceptor');</w:t>
-      </w:r>
-    </w:p>
-    <w:p>
-      <w:r>
-        <w:t>.factory('errorHandlerInterceptor', function ($q, $rootScope) {</w:t>
-      </w:r>
-    </w:p>
-    <w:p>
-      <w:r>
-        <w:t xml:space="preserve">   return {</w:t>
-      </w:r>
-    </w:p>
-    <w:p>
-      <w:r>
         <w:t xml:space="preserve">     </w:t>
       </w:r>
       <w:r>
@@ -5506,113 +6166,113 @@
     </w:p>
     <w:p>
       <w:r>
+        <w:t xml:space="preserve">                    }</w:t>
+      </w:r>
+    </w:p>
+    <w:p>
+      <w:r>
+        <w:t xml:space="preserve">            }</w:t>
+      </w:r>
+    </w:p>
+    <w:p>
+      <w:r>
+        <w:t xml:space="preserve">            return </w:t>
+      </w:r>
+      <w:r>
+        <w:rPr>
+          <w:b/>
+        </w:rPr>
+        <w:t>$q.reject(response)</w:t>
+      </w:r>
+      <w:r>
+        <w:t>;</w:t>
+      </w:r>
+    </w:p>
+    <w:p>
+      <w:r>
+        <w:t xml:space="preserve">        }};</w:t>
+      </w:r>
+    </w:p>
+    <w:p>
+      <w:r>
+        <w:t>});</w:t>
+      </w:r>
+    </w:p>
+    <w:p>
+      <w:r>
+        <w:t>.factory('notificationInterceptor', function ($q, AlertService) {</w:t>
+      </w:r>
+    </w:p>
+    <w:p>
+      <w:r>
+        <w:t xml:space="preserve">    return {</w:t>
+      </w:r>
+    </w:p>
+    <w:p>
+      <w:r>
+        <w:t xml:space="preserve">         </w:t>
+      </w:r>
+      <w:r>
+        <w:rPr>
+          <w:b/>
+        </w:rPr>
+        <w:t>response</w:t>
+      </w:r>
+      <w:r>
+        <w:t>: function(</w:t>
+      </w:r>
+      <w:r>
+        <w:rPr>
+          <w:b/>
+        </w:rPr>
+        <w:t>response</w:t>
+      </w:r>
+      <w:r>
+        <w:t>) {</w:t>
+      </w:r>
+    </w:p>
+    <w:p>
+      <w:r>
+        <w:t xml:space="preserve">            var alertKey = response.headers('X-21pointsApp-alert');</w:t>
+      </w:r>
+    </w:p>
+    <w:p>
+      <w:r>
+        <w:t xml:space="preserve">            if (angular.isString(alertKey)) {</w:t>
+      </w:r>
+    </w:p>
+    <w:p>
+      <w:r>
+        <w:t>AlertService.success(alertKey, { param : response.headers('X-21pointsApp-params')});</w:t>
+      </w:r>
+    </w:p>
+    <w:p>
+      <w:r>
+        <w:t xml:space="preserve">            }</w:t>
+      </w:r>
+    </w:p>
+    <w:p>
+      <w:r>
+        <w:t xml:space="preserve">            return </w:t>
+      </w:r>
+      <w:r>
+        <w:rPr>
+          <w:b/>
+        </w:rPr>
+        <w:t>response</w:t>
+      </w:r>
+      <w:r>
+        <w:t>;</w:t>
+      </w:r>
+    </w:p>
+    <w:p>
+      <w:r>
+        <w:t xml:space="preserve">         }};</w:t>
+      </w:r>
+    </w:p>
+    <w:p>
+      <w:r>
         <w:lastRenderedPageBreak/>
-        <w:t xml:space="preserve">                    }</w:t>
-      </w:r>
-    </w:p>
-    <w:p>
-      <w:r>
-        <w:t xml:space="preserve">            }</w:t>
-      </w:r>
-    </w:p>
-    <w:p>
-      <w:r>
-        <w:t xml:space="preserve">            return </w:t>
-      </w:r>
-      <w:r>
-        <w:rPr>
-          <w:b/>
-        </w:rPr>
-        <w:t>$q.reject(response)</w:t>
-      </w:r>
-      <w:r>
-        <w:t>;</w:t>
-      </w:r>
-    </w:p>
-    <w:p>
-      <w:r>
-        <w:t xml:space="preserve">        }};</w:t>
-      </w:r>
-    </w:p>
-    <w:p>
-      <w:r>
-        <w:t>});</w:t>
-      </w:r>
-    </w:p>
-    <w:p>
-      <w:r>
-        <w:t>.factory('notificationInterceptor', function ($q, AlertService) {</w:t>
-      </w:r>
-    </w:p>
-    <w:p>
-      <w:r>
-        <w:t xml:space="preserve">    return {</w:t>
-      </w:r>
-    </w:p>
-    <w:p>
-      <w:r>
-        <w:t xml:space="preserve">         </w:t>
-      </w:r>
-      <w:r>
-        <w:rPr>
-          <w:b/>
-        </w:rPr>
-        <w:t>response</w:t>
-      </w:r>
-      <w:r>
-        <w:t>: function(</w:t>
-      </w:r>
-      <w:r>
-        <w:rPr>
-          <w:b/>
-        </w:rPr>
-        <w:t>response</w:t>
-      </w:r>
-      <w:r>
-        <w:t>) {</w:t>
-      </w:r>
-    </w:p>
-    <w:p>
-      <w:r>
-        <w:t xml:space="preserve">            var alertKey = response.headers('X-21pointsApp-alert');</w:t>
-      </w:r>
-    </w:p>
-    <w:p>
-      <w:r>
-        <w:t xml:space="preserve">            if (angular.isString(alertKey)) {</w:t>
-      </w:r>
-    </w:p>
-    <w:p>
-      <w:r>
-        <w:t>AlertService.success(alertKey, { param : response.headers('X-21pointsApp-params')});</w:t>
-      </w:r>
-    </w:p>
-    <w:p>
-      <w:r>
-        <w:t xml:space="preserve">            }</w:t>
-      </w:r>
-    </w:p>
-    <w:p>
-      <w:r>
-        <w:t xml:space="preserve">            return </w:t>
-      </w:r>
-      <w:r>
-        <w:rPr>
-          <w:b/>
-        </w:rPr>
-        <w:t>response</w:t>
-      </w:r>
-      <w:r>
-        <w:t>;</w:t>
-      </w:r>
-    </w:p>
-    <w:p>
-      <w:r>
-        <w:t xml:space="preserve">         }};</w:t>
-      </w:r>
-    </w:p>
-    <w:p>
-      <w:r>
         <w:t>});</w:t>
       </w:r>
     </w:p>
@@ -5631,12 +6291,12 @@
         <w:ind w:left="360" w:firstLineChars="0" w:firstLine="0"/>
         <w:outlineLvl w:val="2"/>
       </w:pPr>
-      <w:bookmarkStart w:id="7" w:name="_Toc443142068"/>
+      <w:bookmarkStart w:id="8" w:name="_Toc443142068"/>
       <w:r>
         <w:lastRenderedPageBreak/>
         <w:t>Angular-translate</w:t>
       </w:r>
-      <w:bookmarkEnd w:id="7"/>
+      <w:bookmarkEnd w:id="8"/>
     </w:p>
     <w:p>
       <w:r>
@@ -7203,11 +7863,11 @@
         <w:ind w:left="360" w:firstLineChars="0" w:firstLine="0"/>
         <w:outlineLvl w:val="2"/>
       </w:pPr>
-      <w:bookmarkStart w:id="8" w:name="_Toc443142069"/>
+      <w:bookmarkStart w:id="9" w:name="_Toc443142069"/>
       <w:r>
         <w:t>angular-dynamic-locale</w:t>
       </w:r>
-      <w:bookmarkEnd w:id="8"/>
+      <w:bookmarkEnd w:id="9"/>
     </w:p>
     <w:p>
       <w:hyperlink r:id="rId20" w:history="1">
@@ -7394,11 +8054,11 @@
         <w:ind w:left="360" w:firstLineChars="0" w:firstLine="0"/>
         <w:outlineLvl w:val="2"/>
       </w:pPr>
-      <w:bookmarkStart w:id="9" w:name="_Toc443142070"/>
+      <w:bookmarkStart w:id="10" w:name="_Toc443142070"/>
       <w:r>
         <w:t>angular-local-storage</w:t>
       </w:r>
-      <w:bookmarkEnd w:id="9"/>
+      <w:bookmarkEnd w:id="10"/>
     </w:p>
     <w:p>
       <w:pPr>
@@ -7667,11 +8327,11 @@
         <w:ind w:left="360" w:firstLineChars="0" w:firstLine="0"/>
         <w:outlineLvl w:val="2"/>
       </w:pPr>
-      <w:bookmarkStart w:id="10" w:name="_Toc443142071"/>
+      <w:bookmarkStart w:id="11" w:name="_Toc443142071"/>
       <w:r>
         <w:t>angular-ui-router</w:t>
       </w:r>
-      <w:bookmarkEnd w:id="10"/>
+      <w:bookmarkEnd w:id="11"/>
     </w:p>
     <w:p>
       <w:hyperlink r:id="rId22" w:history="1">
@@ -8339,17 +8999,17 @@
       <w:pPr>
         <w:pStyle w:val="Heading2"/>
       </w:pPr>
-      <w:bookmarkStart w:id="11" w:name="_Toc443142072"/>
+      <w:bookmarkStart w:id="12" w:name="_Toc443142072"/>
       <w:r>
         <w:t>21points dissect</w:t>
       </w:r>
-      <w:bookmarkEnd w:id="11"/>
+      <w:bookmarkEnd w:id="12"/>
     </w:p>
     <w:p>
       <w:pPr>
         <w:pStyle w:val="Heading3"/>
       </w:pPr>
-      <w:bookmarkStart w:id="12" w:name="_Toc443142073"/>
+      <w:bookmarkStart w:id="13" w:name="_Toc443142073"/>
       <w:r>
         <w:rPr>
           <w:rFonts w:hint="eastAsia"/>
@@ -8359,7 +9019,7 @@
       <w:r>
         <w:t>程序状态</w:t>
       </w:r>
-      <w:bookmarkEnd w:id="12"/>
+      <w:bookmarkEnd w:id="13"/>
     </w:p>
     <w:p>
       <w:r>
@@ -10690,7 +11350,7 @@
       <w:pPr>
         <w:pStyle w:val="Heading3"/>
       </w:pPr>
-      <w:bookmarkStart w:id="13" w:name="_Toc443142074"/>
+      <w:bookmarkStart w:id="14" w:name="_Toc443142074"/>
       <w:r>
         <w:rPr>
           <w:rFonts w:hint="eastAsia"/>
@@ -10700,7 +11360,7 @@
       <w:r>
         <w:t>页面：</w:t>
       </w:r>
-      <w:bookmarkEnd w:id="13"/>
+      <w:bookmarkEnd w:id="14"/>
     </w:p>
     <w:p>
       <w:r>
@@ -11278,14 +11938,14 @@
       <w:pPr>
         <w:pStyle w:val="Heading3"/>
       </w:pPr>
-      <w:bookmarkStart w:id="14" w:name="_Toc443142075"/>
+      <w:bookmarkStart w:id="15" w:name="_Toc443142075"/>
       <w:r>
         <w:rPr>
           <w:rFonts w:hint="eastAsia"/>
         </w:rPr>
         <w:t>Register</w:t>
       </w:r>
-      <w:bookmarkEnd w:id="14"/>
+      <w:bookmarkEnd w:id="15"/>
       <w:r>
         <w:t xml:space="preserve"> </w:t>
       </w:r>
@@ -12428,14 +13088,14 @@
       <w:pPr>
         <w:pStyle w:val="Heading3"/>
       </w:pPr>
-      <w:bookmarkStart w:id="15" w:name="_Toc443142076"/>
+      <w:bookmarkStart w:id="16" w:name="_Toc443142076"/>
       <w:r>
         <w:rPr>
           <w:rFonts w:hint="eastAsia"/>
         </w:rPr>
         <w:t>Activate</w:t>
       </w:r>
-      <w:bookmarkEnd w:id="15"/>
+      <w:bookmarkEnd w:id="16"/>
     </w:p>
     <w:p>
       <w:pPr>
@@ -12871,11 +13531,11 @@
       <w:pPr>
         <w:pStyle w:val="Heading3"/>
       </w:pPr>
-      <w:bookmarkStart w:id="16" w:name="_Toc443142077"/>
+      <w:bookmarkStart w:id="17" w:name="_Toc443142077"/>
       <w:r>
         <w:t>Login</w:t>
       </w:r>
-      <w:bookmarkEnd w:id="16"/>
+      <w:bookmarkEnd w:id="17"/>
     </w:p>
     <w:p>
       <w:pPr>
@@ -13881,7 +14541,7 @@
       <w:pPr>
         <w:pStyle w:val="Heading3"/>
       </w:pPr>
-      <w:bookmarkStart w:id="17" w:name="_Toc443142078"/>
+      <w:bookmarkStart w:id="18" w:name="_Toc443142078"/>
       <w:r>
         <w:lastRenderedPageBreak/>
         <w:t>R</w:t>
@@ -13898,7 +14558,7 @@
       <w:r>
         <w:t xml:space="preserve"> request</w:t>
       </w:r>
-      <w:bookmarkEnd w:id="17"/>
+      <w:bookmarkEnd w:id="18"/>
     </w:p>
     <w:p>
       <w:pPr>
@@ -14540,11 +15200,11 @@
       <w:pPr>
         <w:pStyle w:val="Heading3"/>
       </w:pPr>
-      <w:bookmarkStart w:id="18" w:name="_Toc443142079"/>
+      <w:bookmarkStart w:id="19" w:name="_Toc443142079"/>
       <w:r>
         <w:t>Reset password finish</w:t>
       </w:r>
-      <w:bookmarkEnd w:id="18"/>
+      <w:bookmarkEnd w:id="19"/>
     </w:p>
     <w:p>
       <w:r>
@@ -15127,7 +15787,7 @@
       <w:pPr>
         <w:pStyle w:val="Heading3"/>
       </w:pPr>
-      <w:bookmarkStart w:id="19" w:name="_Toc443142080"/>
+      <w:bookmarkStart w:id="20" w:name="_Toc443142080"/>
       <w:r>
         <w:rPr>
           <w:rFonts w:hint="eastAsia"/>
@@ -15152,7 +15812,7 @@
         </w:rPr>
         <w:t>)</w:t>
       </w:r>
-      <w:bookmarkEnd w:id="19"/>
+      <w:bookmarkEnd w:id="20"/>
     </w:p>
     <w:p>
       <w:r>
@@ -15693,14 +16353,14 @@
       <w:pPr>
         <w:pStyle w:val="Heading3"/>
       </w:pPr>
-      <w:bookmarkStart w:id="20" w:name="_Toc443142081"/>
+      <w:bookmarkStart w:id="21" w:name="_Toc443142081"/>
       <w:r>
         <w:rPr>
           <w:rFonts w:hint="eastAsia"/>
         </w:rPr>
         <w:t>Change password</w:t>
       </w:r>
-      <w:bookmarkEnd w:id="20"/>
+      <w:bookmarkEnd w:id="21"/>
     </w:p>
     <w:p>
       <w:r>
@@ -16465,14 +17125,14 @@
       <w:pPr>
         <w:pStyle w:val="Heading3"/>
       </w:pPr>
-      <w:bookmarkStart w:id="21" w:name="_Toc443142082"/>
+      <w:bookmarkStart w:id="22" w:name="_Toc443142082"/>
       <w:r>
         <w:rPr>
           <w:rFonts w:hint="eastAsia"/>
         </w:rPr>
         <w:t>Logout</w:t>
       </w:r>
-      <w:bookmarkEnd w:id="21"/>
+      <w:bookmarkEnd w:id="22"/>
     </w:p>
     <w:p>
       <w:r>
@@ -16747,11 +17407,11 @@
       <w:pPr>
         <w:pStyle w:val="Heading3"/>
       </w:pPr>
-      <w:bookmarkStart w:id="22" w:name="_Toc443142083"/>
+      <w:bookmarkStart w:id="23" w:name="_Toc443142083"/>
       <w:r>
         <w:t>Authenticate</w:t>
       </w:r>
-      <w:bookmarkEnd w:id="22"/>
+      <w:bookmarkEnd w:id="23"/>
     </w:p>
     <w:p>
       <w:r>
@@ -31787,16 +32447,7 @@
           <w:sz w:val="13"/>
           <w:szCs w:val="13"/>
         </w:rPr>
-        <w:t>points.links['last'] =</w:t>
-      </w:r>
-      <w:bookmarkStart w:id="23" w:name="_GoBack"/>
-      <w:bookmarkEnd w:id="23"/>
-      <w:r>
-        <w:rPr>
-          <w:sz w:val="13"/>
-          <w:szCs w:val="13"/>
-        </w:rPr>
-        <w:t>= points.page</w:t>
+        <w:t>points.links['last'] == points.page</w:t>
       </w:r>
       <w:r>
         <w:rPr>
@@ -31855,14 +32506,7 @@
           <w:sz w:val="15"/>
           <w:szCs w:val="15"/>
         </w:rPr>
-        <w:t>infinite-scroll-disabled=</w:t>
-      </w:r>
-      <w:r>
-        <w:rPr>
-          <w:sz w:val="15"/>
-          <w:szCs w:val="15"/>
-        </w:rPr>
-        <w:t>“true”,</w:t>
+        <w:t>infinite-scroll-disabled=“true”,</w:t>
       </w:r>
       <w:r>
         <w:rPr>
@@ -32436,7 +33080,6 @@
     <w:p>
       <w:pPr>
         <w:rPr>
-          <w:rFonts w:hint="eastAsia"/>
           <w:sz w:val="18"/>
           <w:szCs w:val="18"/>
         </w:rPr>
@@ -32582,16 +33225,14 @@
     <w:p>
       <w:pPr>
         <w:rPr>
-          <w:rFonts w:hint="eastAsia"/>
-          <w:sz w:val="18"/>
-          <w:szCs w:val="18"/>
-        </w:rPr>
-      </w:pPr>
-    </w:p>
-    <w:p>
-      <w:pPr>
-        <w:rPr>
-          <w:rFonts w:hint="eastAsia"/>
+          <w:sz w:val="18"/>
+          <w:szCs w:val="18"/>
+        </w:rPr>
+      </w:pPr>
+    </w:p>
+    <w:p>
+      <w:pPr>
+        <w:rPr>
           <w:sz w:val="18"/>
           <w:szCs w:val="18"/>
         </w:rPr>
@@ -32732,7 +33373,6 @@
     <w:p>
       <w:pPr>
         <w:rPr>
-          <w:rFonts w:hint="eastAsia"/>
           <w:sz w:val="18"/>
           <w:szCs w:val="18"/>
         </w:rPr>
@@ -32748,7 +33388,6 @@
     <w:p>
       <w:pPr>
         <w:rPr>
-          <w:rFonts w:hint="eastAsia"/>
           <w:sz w:val="18"/>
           <w:szCs w:val="18"/>
         </w:rPr>
@@ -41227,7 +41866,6 @@
     <w:next w:val="Normal"/>
     <w:link w:val="Heading2Char"/>
     <w:uiPriority w:val="9"/>
-    <w:semiHidden/>
     <w:unhideWhenUsed/>
     <w:qFormat/>
     <w:rsid w:val="00EA1355"/>
@@ -41335,7 +41973,6 @@
     <w:basedOn w:val="DefaultParagraphFont"/>
     <w:link w:val="Heading2"/>
     <w:uiPriority w:val="9"/>
-    <w:semiHidden/>
     <w:rsid w:val="00EA1355"/>
     <w:rPr>
       <w:rFonts w:asciiTheme="majorHAnsi" w:eastAsiaTheme="majorEastAsia" w:hAnsiTheme="majorHAnsi" w:cstheme="majorBidi"/>
@@ -41751,7 +42388,7 @@
 </file>
 
 <file path=customXml/itemProps1.xml><?xml version="1.0" encoding="utf-8"?>
-<ds:datastoreItem xmlns:ds="http://schemas.openxmlformats.org/officeDocument/2006/customXml" ds:itemID="{4103A7D2-1590-4A4B-9163-15662F374DB9}">
+<ds:datastoreItem xmlns:ds="http://schemas.openxmlformats.org/officeDocument/2006/customXml" ds:itemID="{4975CED7-623E-410C-9CB8-B1819B7C1619}">
   <ds:schemaRefs>
     <ds:schemaRef ds:uri="http://schemas.openxmlformats.org/officeDocument/2006/bibliography"/>
   </ds:schemaRefs>

--- a/fullstack.docx
+++ b/fullstack.docx
@@ -2281,13 +2281,7 @@
         <w:jc w:val="left"/>
       </w:pPr>
       <w:r>
-        <w:t xml:space="preserve">env: </w:t>
-      </w:r>
-      <w:r>
-        <w:t>HTTP_PROXY and HTTPS_PROXY</w:t>
-      </w:r>
-      <w:r>
-        <w:t xml:space="preserve">  (for git)</w:t>
+        <w:t>env: HTTP_PROXY and HTTPS_PROXY  (for git)</w:t>
       </w:r>
     </w:p>
     <w:p>
@@ -2367,13 +2361,7 @@
         <w:t xml:space="preserve"> or gradle.properties</w:t>
       </w:r>
     </w:p>
-    <w:p>
-      <w:pPr>
-        <w:rPr>
-          <w:rFonts w:hint="eastAsia"/>
-        </w:rPr>
-      </w:pPr>
-    </w:p>
+    <w:p/>
     <w:p>
       <w:r>
         <w:rPr>
@@ -2878,11 +2866,6 @@
       </w:r>
     </w:p>
     <w:p>
-      <w:pPr>
-        <w:rPr>
-          <w:rFonts w:hint="eastAsia"/>
-        </w:rPr>
-      </w:pPr>
       <w:r>
         <w:t>Note:</w:t>
       </w:r>
@@ -2982,11 +2965,6 @@
       </w:r>
     </w:p>
     <w:p>
-      <w:pPr>
-        <w:rPr>
-          <w:rFonts w:hint="eastAsia"/>
-        </w:rPr>
-      </w:pPr>
       <w:r>
         <w:rPr>
           <w:rFonts w:hint="eastAsia"/>
@@ -3229,7 +3207,6 @@
       <w:pPr>
         <w:ind w:left="1440"/>
         <w:rPr>
-          <w:rFonts w:hint="eastAsia"/>
           <w:shd w:val="pct15" w:color="auto" w:fill="FFFFFF"/>
         </w:rPr>
       </w:pPr>
@@ -3258,322 +3235,412 @@
         <w:rPr>
           <w:rFonts w:hint="eastAsia"/>
         </w:rPr>
-        <w:t>若无</w:t>
-      </w:r>
-      <w:r>
-        <w:t>法连上数据库服务</w:t>
-      </w:r>
-      <w:r>
-        <w:rPr>
-          <w:rFonts w:hint="eastAsia"/>
-        </w:rPr>
-        <w:t>器，启动</w:t>
-      </w:r>
-      <w:r>
-        <w:t>数据库服务器</w:t>
-      </w:r>
-    </w:p>
-    <w:p>
-      <w:r>
-        <w:rPr>
-          <w:rFonts w:hint="eastAsia"/>
-        </w:rPr>
-        <w:t>若</w:t>
-      </w:r>
-      <w:r>
-        <w:t>出现下载</w:t>
-      </w:r>
-      <w:r>
-        <w:rPr>
-          <w:rFonts w:hint="eastAsia"/>
-        </w:rPr>
-        <w:t>mongodb</w:t>
-      </w:r>
-      <w:r>
-        <w:rPr>
-          <w:rFonts w:hint="eastAsia"/>
-        </w:rPr>
-        <w:t>失败</w:t>
-      </w:r>
-      <w:r>
-        <w:t>，是因为</w:t>
-      </w:r>
-      <w:r>
-        <w:rPr>
-          <w:rFonts w:hint="eastAsia"/>
-        </w:rPr>
-        <w:t>测试</w:t>
-      </w:r>
-      <w:r>
-        <w:t>使用内置</w:t>
-      </w:r>
-      <w:r>
-        <w:rPr>
-          <w:rFonts w:hint="eastAsia"/>
-        </w:rPr>
-        <w:t>mondodb</w:t>
-      </w:r>
-      <w:r>
-        <w:rPr>
-          <w:rFonts w:hint="eastAsia"/>
-        </w:rPr>
-        <w:t>服务</w:t>
-      </w:r>
-      <w:r>
-        <w:t>器，</w:t>
-      </w:r>
-      <w:r>
-        <w:rPr>
-          <w:rFonts w:hint="eastAsia"/>
-        </w:rPr>
-        <w:t>而</w:t>
-      </w:r>
-      <w:r>
-        <w:t>下载需要</w:t>
-      </w:r>
-      <w:r>
-        <w:rPr>
-          <w:rFonts w:hint="eastAsia"/>
-        </w:rPr>
-        <w:t>设置</w:t>
-      </w:r>
-      <w:r>
-        <w:t>代理</w:t>
-      </w:r>
-      <w:r>
-        <w:rPr>
-          <w:rFonts w:hint="eastAsia"/>
-        </w:rPr>
-        <w:t>（</w:t>
-      </w:r>
-      <w:r>
-        <w:t>目前</w:t>
-      </w:r>
-      <w:r>
-        <w:rPr>
-          <w:rFonts w:hint="eastAsia"/>
-        </w:rPr>
-        <w:t>代码</w:t>
-      </w:r>
-      <w:r>
-        <w:t>写死，或者</w:t>
-      </w:r>
-      <w:r>
-        <w:rPr>
-          <w:rFonts w:hint="eastAsia"/>
-        </w:rPr>
-        <w:t>可</w:t>
-      </w:r>
-      <w:r>
-        <w:t>以配置我还没找到），只需</w:t>
-      </w:r>
-      <w:r>
-        <w:rPr>
-          <w:rFonts w:hint="eastAsia"/>
-        </w:rPr>
-        <w:t>在</w:t>
-      </w:r>
-      <w:r>
-        <w:rPr>
-          <w:rFonts w:hint="eastAsia"/>
-        </w:rPr>
-        <w:t>build.gradle</w:t>
-      </w:r>
-      <w:r>
-        <w:rPr>
-          <w:rFonts w:hint="eastAsia"/>
-        </w:rPr>
-        <w:t>注释</w:t>
-      </w:r>
-      <w:r>
-        <w:rPr>
-          <w:rFonts w:hint="eastAsia"/>
-        </w:rPr>
-        <w:t>de.flapdoodle.embed.mongo</w:t>
-      </w:r>
-      <w:r>
-        <w:t>,</w:t>
-      </w:r>
-      <w:r>
-        <w:rPr>
-          <w:rFonts w:hint="eastAsia"/>
-        </w:rPr>
-        <w:t>这</w:t>
-      </w:r>
-      <w:r>
-        <w:t>样</w:t>
-      </w:r>
-      <w:r>
-        <w:rPr>
-          <w:rFonts w:hint="eastAsia"/>
-        </w:rPr>
-        <w:t>spring boot</w:t>
-      </w:r>
-      <w:r>
-        <w:rPr>
-          <w:rFonts w:hint="eastAsia"/>
-        </w:rPr>
-        <w:t>就</w:t>
-      </w:r>
-      <w:r>
-        <w:t>不会自动加载</w:t>
-      </w:r>
-      <w:r>
-        <w:rPr>
-          <w:rFonts w:hint="eastAsia"/>
-        </w:rPr>
-        <w:t>和</w:t>
-      </w:r>
-      <w:r>
-        <w:t>注入</w:t>
-      </w:r>
-      <w:r>
-        <w:rPr>
-          <w:rFonts w:hint="eastAsia"/>
-        </w:rPr>
-        <w:t>内置</w:t>
-      </w:r>
-      <w:r>
-        <w:rPr>
-          <w:rFonts w:hint="eastAsia"/>
-        </w:rPr>
-        <w:t>mongodb</w:t>
-      </w:r>
-      <w:r>
-        <w:rPr>
-          <w:rFonts w:hint="eastAsia"/>
-        </w:rPr>
-        <w:t>服务</w:t>
-      </w:r>
-      <w:r>
-        <w:t>器）</w:t>
-      </w:r>
-    </w:p>
-    <w:p>
-      <w:r>
-        <w:rPr>
-          <w:rFonts w:hint="eastAsia"/>
-        </w:rPr>
-        <w:t>若</w:t>
-      </w:r>
-      <w:r>
-        <w:rPr>
-          <w:rFonts w:hint="eastAsia"/>
-        </w:rPr>
-        <w:t>SQL</w:t>
-      </w:r>
-      <w:r>
-        <w:rPr>
-          <w:rFonts w:hint="eastAsia"/>
-        </w:rPr>
-        <w:t>数据</w:t>
-      </w:r>
-      <w:r>
-        <w:t>库</w:t>
-      </w:r>
-    </w:p>
-    <w:p>
-      <w:pPr>
-        <w:rPr>
-          <w:rFonts w:hint="eastAsia"/>
-        </w:rPr>
-      </w:pPr>
-      <w:r>
-        <w:rPr>
-          <w:rFonts w:hint="eastAsia"/>
-        </w:rPr>
-        <w:t>需要创建，</w:t>
-      </w:r>
-      <w:r>
-        <w:t>如</w:t>
-      </w:r>
-      <w:r>
-        <w:rPr>
-          <w:rFonts w:hint="eastAsia"/>
-        </w:rPr>
-        <w:t>postgresql</w:t>
-      </w:r>
-    </w:p>
-    <w:p>
-      <w:r>
-        <w:rPr>
-          <w:rFonts w:hint="eastAsia"/>
-        </w:rPr>
-        <w:t>username: postgresql</w:t>
-      </w:r>
-    </w:p>
-    <w:p>
-      <w:r>
-        <w:t>password: qzlin</w:t>
-      </w:r>
-    </w:p>
-    <w:p>
-      <w:pPr>
-        <w:rPr>
-          <w:rFonts w:hint="eastAsia"/>
-        </w:rPr>
-      </w:pPr>
-      <w:r>
-        <w:rPr>
-          <w:rFonts w:hint="eastAsia"/>
-        </w:rPr>
-        <w:t>创建</w:t>
-      </w:r>
-      <w:r>
-        <w:t>数据库</w:t>
-      </w:r>
-      <w:r>
-        <w:rPr>
-          <w:rFonts w:hint="eastAsia"/>
-        </w:rPr>
-        <w:t>: resume</w:t>
-      </w:r>
-    </w:p>
-    <w:p>
-      <w:pPr>
-        <w:rPr>
-          <w:rFonts w:hint="eastAsia"/>
-        </w:rPr>
-      </w:pPr>
-      <w:r>
-        <w:rPr>
-          <w:rFonts w:hint="eastAsia"/>
-        </w:rPr>
-        <w:t>配置于</w:t>
-      </w:r>
-      <w:r>
-        <w:rPr>
-          <w:rFonts w:hint="eastAsia"/>
-        </w:rPr>
-        <w:t>src\main\resources\config\application-dev.yml</w:t>
-      </w:r>
-    </w:p>
-    <w:p>
-      <w:pPr>
-        <w:rPr>
-          <w:rFonts w:hint="eastAsia"/>
-        </w:rPr>
-      </w:pPr>
-      <w:r>
-        <w:t>s</w:t>
-      </w:r>
-      <w:r>
-        <w:t>rc\main\resources\config\application-prod.yml</w:t>
-      </w:r>
-    </w:p>
-    <w:p>
-      <w:r>
-        <w:t>datasource:</w:t>
-      </w:r>
-    </w:p>
-    <w:p>
-      <w:r>
-        <w:t xml:space="preserve">        url: jdbc:po</w:t>
+        <w:t>若出</w:t>
+      </w:r>
+      <w:r>
+        <w:t>现出法下载某个</w:t>
+      </w:r>
+      <w:r>
+        <w:rPr>
+          <w:rFonts w:hint="eastAsia"/>
+        </w:rPr>
+        <w:t>plugin jar</w:t>
+      </w:r>
+      <w:r>
+        <w:rPr>
+          <w:rFonts w:hint="eastAsia"/>
+        </w:rPr>
+        <w:t>包，</w:t>
+      </w:r>
+      <w:r>
+        <w:t>则可能是更新</w:t>
+      </w:r>
+      <w:r>
+        <w:rPr>
+          <w:rFonts w:hint="eastAsia"/>
+        </w:rPr>
+        <w:t>gradle</w:t>
+      </w:r>
+      <w:r>
+        <w:rPr>
+          <w:rFonts w:hint="eastAsia"/>
+        </w:rPr>
+        <w:t>之</w:t>
+      </w:r>
+      <w:r>
+        <w:t>后，版本冲突</w:t>
       </w:r>
       <w:bookmarkStart w:id="3" w:name="_GoBack"/>
       <w:bookmarkEnd w:id="3"/>
-      <w:r>
-        <w:t>stgresql://localhost:5432/resume</w:t>
+    </w:p>
+    <w:p>
+      <w:pPr>
+        <w:rPr>
+          <w:shd w:val="pct15" w:color="auto" w:fill="FFFFFF"/>
+        </w:rPr>
+      </w:pPr>
+      <w:r>
+        <w:rPr>
+          <w:rFonts w:hint="eastAsia"/>
+        </w:rPr>
+        <w:t>解决：</w:t>
+      </w:r>
+      <w:r>
+        <w:rPr>
+          <w:rFonts w:hint="eastAsia"/>
+        </w:rPr>
+        <w:t>ENV</w:t>
+      </w:r>
+      <w:r>
+        <w:rPr>
+          <w:rFonts w:hint="eastAsia"/>
+        </w:rPr>
+        <w:t>删除</w:t>
+      </w:r>
+      <w:r>
+        <w:rPr>
+          <w:rFonts w:hint="eastAsia"/>
+        </w:rPr>
+        <w:t xml:space="preserve">gradle, </w:t>
+      </w:r>
+      <w:r>
+        <w:rPr>
+          <w:rFonts w:hint="eastAsia"/>
+        </w:rPr>
+        <w:t>删除</w:t>
+      </w:r>
+      <w:r>
+        <w:t>缓存</w:t>
+      </w:r>
+      <w:r>
+        <w:t>C:\Users\310031267\.gradle</w:t>
+      </w:r>
+      <w:r>
+        <w:rPr>
+          <w:rFonts w:hint="eastAsia"/>
+        </w:rPr>
+        <w:t>（注意</w:t>
+      </w:r>
+      <w:r>
+        <w:rPr>
+          <w:rFonts w:hint="eastAsia"/>
+        </w:rPr>
+        <w:t>gradle clean</w:t>
+      </w:r>
+      <w:r>
+        <w:rPr>
+          <w:rFonts w:hint="eastAsia"/>
+        </w:rPr>
+        <w:t>可</w:t>
+      </w:r>
+      <w:r>
+        <w:t>能无效）</w:t>
+      </w:r>
+    </w:p>
+    <w:p>
+      <w:pPr>
+        <w:rPr>
+          <w:rFonts w:hint="eastAsia"/>
+          <w:shd w:val="pct15" w:color="auto" w:fill="FFFFFF"/>
+        </w:rPr>
+      </w:pPr>
+    </w:p>
+    <w:p>
+      <w:r>
+        <w:rPr>
+          <w:rFonts w:hint="eastAsia"/>
+        </w:rPr>
+        <w:t>若无</w:t>
+      </w:r>
+      <w:r>
+        <w:t>法连上数据库服务</w:t>
+      </w:r>
+      <w:r>
+        <w:rPr>
+          <w:rFonts w:hint="eastAsia"/>
+        </w:rPr>
+        <w:t>器，启动</w:t>
+      </w:r>
+      <w:r>
+        <w:t>数据库服务器</w:t>
+      </w:r>
+    </w:p>
+    <w:p>
+      <w:r>
+        <w:rPr>
+          <w:rFonts w:hint="eastAsia"/>
+        </w:rPr>
+        <w:t>若</w:t>
+      </w:r>
+      <w:r>
+        <w:t>出现下载</w:t>
+      </w:r>
+      <w:r>
+        <w:rPr>
+          <w:rFonts w:hint="eastAsia"/>
+        </w:rPr>
+        <w:t>mongodb</w:t>
+      </w:r>
+      <w:r>
+        <w:rPr>
+          <w:rFonts w:hint="eastAsia"/>
+        </w:rPr>
+        <w:t>失败</w:t>
+      </w:r>
+      <w:r>
+        <w:t>，是因为</w:t>
+      </w:r>
+      <w:r>
+        <w:rPr>
+          <w:rFonts w:hint="eastAsia"/>
+        </w:rPr>
+        <w:t>测试</w:t>
+      </w:r>
+      <w:r>
+        <w:t>使用内置</w:t>
+      </w:r>
+      <w:r>
+        <w:rPr>
+          <w:rFonts w:hint="eastAsia"/>
+        </w:rPr>
+        <w:t>mondodb</w:t>
+      </w:r>
+      <w:r>
+        <w:rPr>
+          <w:rFonts w:hint="eastAsia"/>
+        </w:rPr>
+        <w:t>服务</w:t>
+      </w:r>
+      <w:r>
+        <w:t>器，</w:t>
+      </w:r>
+      <w:r>
+        <w:rPr>
+          <w:rFonts w:hint="eastAsia"/>
+        </w:rPr>
+        <w:t>而</w:t>
+      </w:r>
+      <w:r>
+        <w:t>下载需要</w:t>
+      </w:r>
+      <w:r>
+        <w:rPr>
+          <w:rFonts w:hint="eastAsia"/>
+        </w:rPr>
+        <w:t>设置</w:t>
+      </w:r>
+      <w:r>
+        <w:t>代理</w:t>
+      </w:r>
+      <w:r>
+        <w:rPr>
+          <w:rFonts w:hint="eastAsia"/>
+        </w:rPr>
+        <w:t>（</w:t>
+      </w:r>
+      <w:r>
+        <w:t>目前</w:t>
+      </w:r>
+      <w:r>
+        <w:rPr>
+          <w:rFonts w:hint="eastAsia"/>
+        </w:rPr>
+        <w:t>代码</w:t>
+      </w:r>
+      <w:r>
+        <w:t>写死，或者</w:t>
+      </w:r>
+      <w:r>
+        <w:rPr>
+          <w:rFonts w:hint="eastAsia"/>
+        </w:rPr>
+        <w:t>可</w:t>
+      </w:r>
+      <w:r>
+        <w:t>以配置我还没找到），只需</w:t>
+      </w:r>
+      <w:r>
+        <w:rPr>
+          <w:rFonts w:hint="eastAsia"/>
+        </w:rPr>
+        <w:t>在</w:t>
+      </w:r>
+      <w:r>
+        <w:rPr>
+          <w:rFonts w:hint="eastAsia"/>
+        </w:rPr>
+        <w:t>build.gradle</w:t>
+      </w:r>
+      <w:r>
+        <w:rPr>
+          <w:rFonts w:hint="eastAsia"/>
+        </w:rPr>
+        <w:t>注释</w:t>
+      </w:r>
+      <w:r>
+        <w:rPr>
+          <w:rFonts w:hint="eastAsia"/>
+        </w:rPr>
+        <w:t>de.flapdoodle.embed.mongo</w:t>
+      </w:r>
+      <w:r>
+        <w:t>,</w:t>
+      </w:r>
+      <w:r>
+        <w:rPr>
+          <w:rFonts w:hint="eastAsia"/>
+        </w:rPr>
+        <w:t>这</w:t>
+      </w:r>
+      <w:r>
+        <w:t>样</w:t>
+      </w:r>
+      <w:r>
+        <w:rPr>
+          <w:rFonts w:hint="eastAsia"/>
+        </w:rPr>
+        <w:t>spring boot</w:t>
+      </w:r>
+      <w:r>
+        <w:rPr>
+          <w:rFonts w:hint="eastAsia"/>
+        </w:rPr>
+        <w:t>就</w:t>
+      </w:r>
+      <w:r>
+        <w:t>不会自动加载</w:t>
+      </w:r>
+      <w:r>
+        <w:rPr>
+          <w:rFonts w:hint="eastAsia"/>
+        </w:rPr>
+        <w:t>和</w:t>
+      </w:r>
+      <w:r>
+        <w:t>注入</w:t>
+      </w:r>
+      <w:r>
+        <w:rPr>
+          <w:rFonts w:hint="eastAsia"/>
+        </w:rPr>
+        <w:t>内置</w:t>
+      </w:r>
+      <w:r>
+        <w:rPr>
+          <w:rFonts w:hint="eastAsia"/>
+        </w:rPr>
+        <w:t>mongodb</w:t>
+      </w:r>
+      <w:r>
+        <w:rPr>
+          <w:rFonts w:hint="eastAsia"/>
+        </w:rPr>
+        <w:t>服务</w:t>
+      </w:r>
+      <w:r>
+        <w:t>器）</w:t>
+      </w:r>
+    </w:p>
+    <w:p>
+      <w:r>
+        <w:rPr>
+          <w:rFonts w:hint="eastAsia"/>
+        </w:rPr>
+        <w:t>若</w:t>
+      </w:r>
+      <w:r>
+        <w:rPr>
+          <w:rFonts w:hint="eastAsia"/>
+        </w:rPr>
+        <w:t>SQL</w:t>
+      </w:r>
+      <w:r>
+        <w:rPr>
+          <w:rFonts w:hint="eastAsia"/>
+        </w:rPr>
+        <w:t>数据</w:t>
+      </w:r>
+      <w:r>
+        <w:t>库</w:t>
+      </w:r>
+    </w:p>
+    <w:p>
+      <w:r>
+        <w:rPr>
+          <w:rFonts w:hint="eastAsia"/>
+        </w:rPr>
+        <w:t>需要创建，</w:t>
+      </w:r>
+      <w:r>
+        <w:t>如</w:t>
+      </w:r>
+      <w:r>
+        <w:rPr>
+          <w:rFonts w:hint="eastAsia"/>
+        </w:rPr>
+        <w:t>postgresql</w:t>
+      </w:r>
+    </w:p>
+    <w:p>
+      <w:r>
+        <w:rPr>
+          <w:rFonts w:hint="eastAsia"/>
+        </w:rPr>
+        <w:t>username: postgresql</w:t>
+      </w:r>
+    </w:p>
+    <w:p>
+      <w:r>
+        <w:t>password: qzlin</w:t>
+      </w:r>
+    </w:p>
+    <w:p>
+      <w:r>
+        <w:rPr>
+          <w:rFonts w:hint="eastAsia"/>
+        </w:rPr>
+        <w:t>创建</w:t>
+      </w:r>
+      <w:r>
+        <w:t>数据库</w:t>
+      </w:r>
+      <w:r>
+        <w:rPr>
+          <w:rFonts w:hint="eastAsia"/>
+        </w:rPr>
+        <w:t>: resume</w:t>
+      </w:r>
+    </w:p>
+    <w:p>
+      <w:r>
+        <w:rPr>
+          <w:rFonts w:hint="eastAsia"/>
+        </w:rPr>
+        <w:t>配置于</w:t>
+      </w:r>
+      <w:r>
+        <w:rPr>
+          <w:rFonts w:hint="eastAsia"/>
+        </w:rPr>
+        <w:t>src\main\resources\config\application-dev.yml</w:t>
+      </w:r>
+    </w:p>
+    <w:p>
+      <w:r>
+        <w:t>s</w:t>
+      </w:r>
+      <w:r>
+        <w:t>rc\main\resources\config\application-prod.yml</w:t>
+      </w:r>
+    </w:p>
+    <w:p>
+      <w:r>
+        <w:t>datasource:</w:t>
+      </w:r>
+    </w:p>
+    <w:p>
+      <w:r>
+        <w:t xml:space="preserve">        url: jdbc:postgresql://localhost:5432/resume</w:t>
       </w:r>
     </w:p>
     <w:p>
@@ -3592,13 +3659,7 @@
       </w:r>
     </w:p>
     <w:p/>
-    <w:p>
-      <w:pPr>
-        <w:rPr>
-          <w:rFonts w:hint="eastAsia"/>
-        </w:rPr>
-      </w:pPr>
-    </w:p>
+    <w:p/>
     <w:p>
       <w:r>
         <w:rPr>
@@ -3665,7 +3726,6 @@
     </w:p>
     <w:p>
       <w:r>
-        <w:lastRenderedPageBreak/>
         <w:t xml:space="preserve">Note: </w:t>
       </w:r>
     </w:p>
@@ -4287,6 +4347,7 @@
         <w:rPr>
           <w:rFonts w:hint="eastAsia"/>
         </w:rPr>
+        <w:lastRenderedPageBreak/>
         <w:t>如何实现</w:t>
       </w:r>
       <w:r>
@@ -4351,11 +4412,7 @@
         <w:t xml:space="preserve">$q: </w:t>
       </w:r>
       <w:r>
-        <w:t xml:space="preserve">A service that helps you run functions asynchronously, and use their return values (or </w:t>
-      </w:r>
-      <w:r>
-        <w:lastRenderedPageBreak/>
-        <w:t>exceptions) when they are done processing.</w:t>
+        <w:t>A service that helps you run functions asynchronously, and use their return values (or exceptions) when they are done processing.</w:t>
       </w:r>
     </w:p>
     <w:p>
@@ -4732,6 +4789,7 @@
         <w:rPr>
           <w:b/>
         </w:rPr>
+        <w:lastRenderedPageBreak/>
         <w:t>//When Angular encounters a promise inside the view, it automatically sets up a success callback and substitutes the promise for the resulting value once it has been resolved</w:t>
       </w:r>
     </w:p>
@@ -4748,7 +4806,6 @@
     </w:p>
     <w:p>
       <w:r>
-        <w:lastRenderedPageBreak/>
         <w:t xml:space="preserve">  $scope.messages = </w:t>
       </w:r>
       <w:r>
@@ -5224,6 +5281,7 @@
         <w:ind w:firstLine="420"/>
       </w:pPr>
       <w:r>
+        <w:lastRenderedPageBreak/>
         <w:t>'save':   { method: 'POST' },</w:t>
       </w:r>
     </w:p>
@@ -5246,7 +5304,6 @@
     </w:p>
     <w:p>
       <w:r>
-        <w:lastRenderedPageBreak/>
         <w:t xml:space="preserve"> </w:t>
       </w:r>
       <w:r>
@@ -5603,6 +5660,7 @@
     </w:p>
     <w:p>
       <w:r>
+        <w:lastRenderedPageBreak/>
         <w:t>};</w:t>
       </w:r>
     </w:p>
@@ -5624,7 +5682,6 @@
         <w:ind w:firstLine="420"/>
       </w:pPr>
       <w:r>
-        <w:lastRenderedPageBreak/>
         <w:t>$scope.bloodPressure = result;</w:t>
       </w:r>
     </w:p>
@@ -5924,6 +5981,7 @@
     </w:p>
     <w:p>
       <w:r>
+        <w:lastRenderedPageBreak/>
         <w:t>$httpProvider.interceptors.push('notificationInterceptor');</w:t>
       </w:r>
     </w:p>
@@ -5939,7 +5997,6 @@
     </w:p>
     <w:p>
       <w:r>
-        <w:lastRenderedPageBreak/>
         <w:t xml:space="preserve">     </w:t>
       </w:r>
       <w:r>
@@ -6248,6 +6305,7 @@
     </w:p>
     <w:p>
       <w:r>
+        <w:lastRenderedPageBreak/>
         <w:t xml:space="preserve">            }</w:t>
       </w:r>
     </w:p>
@@ -6272,7 +6330,6 @@
     </w:p>
     <w:p>
       <w:r>
-        <w:lastRenderedPageBreak/>
         <w:t>});</w:t>
       </w:r>
     </w:p>
@@ -42130,7 +42187,7 @@
         <a:sysClr val="windowText" lastClr="000000"/>
       </a:dk1>
       <a:lt1>
-        <a:sysClr val="window" lastClr="DAE8CC"/>
+        <a:sysClr val="window" lastClr="CCE8CF"/>
       </a:lt1>
       <a:dk2>
         <a:srgbClr val="44546A"/>
@@ -42388,7 +42445,7 @@
 </file>
 
 <file path=customXml/itemProps1.xml><?xml version="1.0" encoding="utf-8"?>
-<ds:datastoreItem xmlns:ds="http://schemas.openxmlformats.org/officeDocument/2006/customXml" ds:itemID="{4975CED7-623E-410C-9CB8-B1819B7C1619}">
+<ds:datastoreItem xmlns:ds="http://schemas.openxmlformats.org/officeDocument/2006/customXml" ds:itemID="{05CD93EB-1454-4024-94FC-F0D1117B149B}">
   <ds:schemaRefs>
     <ds:schemaRef ds:uri="http://schemas.openxmlformats.org/officeDocument/2006/bibliography"/>
   </ds:schemaRefs>

--- a/fullstack.docx
+++ b/fullstack.docx
@@ -53,7 +53,7 @@
           <w:r>
             <w:fldChar w:fldCharType="separate"/>
           </w:r>
-          <w:hyperlink w:anchor="_Toc443142061" w:history="1">
+          <w:hyperlink w:anchor="_Toc450494286" w:history="1">
             <w:r>
               <w:rPr>
                 <w:rStyle w:val="Hyperlink"/>
@@ -81,7 +81,7 @@
                 <w:noProof/>
                 <w:webHidden/>
               </w:rPr>
-              <w:instrText xml:space="preserve"> PAGEREF _Toc443142061 \h </w:instrText>
+              <w:instrText xml:space="preserve"> PAGEREF _Toc450494286 \h </w:instrText>
             </w:r>
             <w:r>
               <w:rPr>
@@ -101,7 +101,7 @@
                 <w:noProof/>
                 <w:webHidden/>
               </w:rPr>
-              <w:t>1</w:t>
+              <w:t>2</w:t>
             </w:r>
             <w:r>
               <w:rPr>
@@ -122,7 +122,7 @@
               <w:noProof/>
             </w:rPr>
           </w:pPr>
-          <w:hyperlink w:anchor="_Toc443142062" w:history="1">
+          <w:hyperlink w:anchor="_Toc450494287" w:history="1">
             <w:r>
               <w:rPr>
                 <w:rStyle w:val="Hyperlink"/>
@@ -164,7 +164,7 @@
                 <w:noProof/>
                 <w:webHidden/>
               </w:rPr>
-              <w:instrText xml:space="preserve"> PAGEREF _Toc443142062 \h </w:instrText>
+              <w:instrText xml:space="preserve"> PAGEREF _Toc450494287 \h </w:instrText>
             </w:r>
             <w:r>
               <w:rPr>
@@ -184,7 +184,7 @@
                 <w:noProof/>
                 <w:webHidden/>
               </w:rPr>
-              <w:t>2</w:t>
+              <w:t>3</w:t>
             </w:r>
             <w:r>
               <w:rPr>
@@ -205,13 +205,13 @@
               <w:noProof/>
             </w:rPr>
           </w:pPr>
-          <w:hyperlink w:anchor="_Toc443142063" w:history="1">
+          <w:hyperlink w:anchor="_Toc450494288" w:history="1">
             <w:r>
               <w:rPr>
                 <w:rStyle w:val="Hyperlink"/>
                 <w:noProof/>
               </w:rPr>
-              <w:t>install</w:t>
+              <w:t>Install</w:t>
             </w:r>
             <w:r>
               <w:rPr>
@@ -232,7 +232,7 @@
                 <w:noProof/>
                 <w:webHidden/>
               </w:rPr>
-              <w:instrText xml:space="preserve"> PAGEREF _Toc443142063 \h </w:instrText>
+              <w:instrText xml:space="preserve"> PAGEREF _Toc450494288 \h </w:instrText>
             </w:r>
             <w:r>
               <w:rPr>
@@ -252,7 +252,7 @@
                 <w:noProof/>
                 <w:webHidden/>
               </w:rPr>
-              <w:t>2</w:t>
+              <w:t>3</w:t>
             </w:r>
             <w:r>
               <w:rPr>
@@ -273,7 +273,7 @@
               <w:noProof/>
             </w:rPr>
           </w:pPr>
-          <w:hyperlink w:anchor="_Toc443142064" w:history="1">
+          <w:hyperlink w:anchor="_Toc450494289" w:history="1">
             <w:r>
               <w:rPr>
                 <w:rStyle w:val="Hyperlink"/>
@@ -300,7 +300,7 @@
                 <w:noProof/>
                 <w:webHidden/>
               </w:rPr>
-              <w:instrText xml:space="preserve"> PAGEREF _Toc443142064 \h </w:instrText>
+              <w:instrText xml:space="preserve"> PAGEREF _Toc450494289 \h </w:instrText>
             </w:r>
             <w:r>
               <w:rPr>
@@ -320,7 +320,7 @@
                 <w:noProof/>
                 <w:webHidden/>
               </w:rPr>
-              <w:t>4</w:t>
+              <w:t>5</w:t>
             </w:r>
             <w:r>
               <w:rPr>
@@ -341,7 +341,7 @@
               <w:noProof/>
             </w:rPr>
           </w:pPr>
-          <w:hyperlink w:anchor="_Toc443142065" w:history="1">
+          <w:hyperlink w:anchor="_Toc450494290" w:history="1">
             <w:r>
               <w:rPr>
                 <w:rStyle w:val="Hyperlink"/>
@@ -369,7 +369,7 @@
                 <w:noProof/>
                 <w:webHidden/>
               </w:rPr>
-              <w:instrText xml:space="preserve"> PAGEREF _Toc443142065 \h </w:instrText>
+              <w:instrText xml:space="preserve"> PAGEREF _Toc450494290 \h </w:instrText>
             </w:r>
             <w:r>
               <w:rPr>
@@ -389,7 +389,7 @@
                 <w:noProof/>
                 <w:webHidden/>
               </w:rPr>
-              <w:t>4</w:t>
+              <w:t>5</w:t>
             </w:r>
             <w:r>
               <w:rPr>
@@ -410,7 +410,7 @@
               <w:noProof/>
             </w:rPr>
           </w:pPr>
-          <w:hyperlink w:anchor="_Toc443142066" w:history="1">
+          <w:hyperlink w:anchor="_Toc450494291" w:history="1">
             <w:r>
               <w:rPr>
                 <w:rStyle w:val="Hyperlink"/>
@@ -460,75 +460,7 @@
                 <w:noProof/>
                 <w:webHidden/>
               </w:rPr>
-              <w:instrText xml:space="preserve"> PAGEREF _Toc443142066 \h </w:instrText>
-            </w:r>
-            <w:r>
-              <w:rPr>
-                <w:noProof/>
-                <w:webHidden/>
-              </w:rPr>
-            </w:r>
-            <w:r>
-              <w:rPr>
-                <w:noProof/>
-                <w:webHidden/>
-              </w:rPr>
-              <w:fldChar w:fldCharType="separate"/>
-            </w:r>
-            <w:r>
-              <w:rPr>
-                <w:noProof/>
-                <w:webHidden/>
-              </w:rPr>
-              <w:t>5</w:t>
-            </w:r>
-            <w:r>
-              <w:rPr>
-                <w:noProof/>
-                <w:webHidden/>
-              </w:rPr>
-              <w:fldChar w:fldCharType="end"/>
-            </w:r>
-          </w:hyperlink>
-        </w:p>
-        <w:p>
-          <w:pPr>
-            <w:pStyle w:val="TOC3"/>
-            <w:tabs>
-              <w:tab w:val="right" w:leader="dot" w:pos="8296"/>
-            </w:tabs>
-            <w:rPr>
-              <w:noProof/>
-            </w:rPr>
-          </w:pPr>
-          <w:hyperlink w:anchor="_Toc443142067" w:history="1">
-            <w:r>
-              <w:rPr>
-                <w:rStyle w:val="Hyperlink"/>
-                <w:noProof/>
-              </w:rPr>
-              <w:t>$httpProvider.interceptors</w:t>
-            </w:r>
-            <w:r>
-              <w:rPr>
-                <w:noProof/>
-                <w:webHidden/>
-              </w:rPr>
-              <w:tab/>
-            </w:r>
-            <w:r>
-              <w:rPr>
-                <w:noProof/>
-                <w:webHidden/>
-              </w:rPr>
-              <w:fldChar w:fldCharType="begin"/>
-            </w:r>
-            <w:r>
-              <w:rPr>
-                <w:noProof/>
-                <w:webHidden/>
-              </w:rPr>
-              <w:instrText xml:space="preserve"> PAGEREF _Toc443142067 \h </w:instrText>
+              <w:instrText xml:space="preserve"> PAGEREF _Toc450494291 \h </w:instrText>
             </w:r>
             <w:r>
               <w:rPr>
@@ -569,7 +501,75 @@
               <w:noProof/>
             </w:rPr>
           </w:pPr>
-          <w:hyperlink w:anchor="_Toc443142068" w:history="1">
+          <w:hyperlink w:anchor="_Toc450494292" w:history="1">
+            <w:r>
+              <w:rPr>
+                <w:rStyle w:val="Hyperlink"/>
+                <w:noProof/>
+              </w:rPr>
+              <w:t>$httpProvider.interceptors</w:t>
+            </w:r>
+            <w:r>
+              <w:rPr>
+                <w:noProof/>
+                <w:webHidden/>
+              </w:rPr>
+              <w:tab/>
+            </w:r>
+            <w:r>
+              <w:rPr>
+                <w:noProof/>
+                <w:webHidden/>
+              </w:rPr>
+              <w:fldChar w:fldCharType="begin"/>
+            </w:r>
+            <w:r>
+              <w:rPr>
+                <w:noProof/>
+                <w:webHidden/>
+              </w:rPr>
+              <w:instrText xml:space="preserve"> PAGEREF _Toc450494292 \h </w:instrText>
+            </w:r>
+            <w:r>
+              <w:rPr>
+                <w:noProof/>
+                <w:webHidden/>
+              </w:rPr>
+            </w:r>
+            <w:r>
+              <w:rPr>
+                <w:noProof/>
+                <w:webHidden/>
+              </w:rPr>
+              <w:fldChar w:fldCharType="separate"/>
+            </w:r>
+            <w:r>
+              <w:rPr>
+                <w:noProof/>
+                <w:webHidden/>
+              </w:rPr>
+              <w:t>9</w:t>
+            </w:r>
+            <w:r>
+              <w:rPr>
+                <w:noProof/>
+                <w:webHidden/>
+              </w:rPr>
+              <w:fldChar w:fldCharType="end"/>
+            </w:r>
+          </w:hyperlink>
+        </w:p>
+        <w:p>
+          <w:pPr>
+            <w:pStyle w:val="TOC3"/>
+            <w:tabs>
+              <w:tab w:val="right" w:leader="dot" w:pos="8296"/>
+            </w:tabs>
+            <w:rPr>
+              <w:noProof/>
+            </w:rPr>
+          </w:pPr>
+          <w:hyperlink w:anchor="_Toc450494293" w:history="1">
             <w:r>
               <w:rPr>
                 <w:rStyle w:val="Hyperlink"/>
@@ -596,7 +596,7 @@
                 <w:noProof/>
                 <w:webHidden/>
               </w:rPr>
-              <w:instrText xml:space="preserve"> PAGEREF _Toc443142068 \h </w:instrText>
+              <w:instrText xml:space="preserve"> PAGEREF _Toc450494293 \h </w:instrText>
             </w:r>
             <w:r>
               <w:rPr>
@@ -616,7 +616,7 @@
                 <w:noProof/>
                 <w:webHidden/>
               </w:rPr>
-              <w:t>10</w:t>
+              <w:t>12</w:t>
             </w:r>
             <w:r>
               <w:rPr>
@@ -637,7 +637,7 @@
               <w:noProof/>
             </w:rPr>
           </w:pPr>
-          <w:hyperlink w:anchor="_Toc443142069" w:history="1">
+          <w:hyperlink w:anchor="_Toc450494294" w:history="1">
             <w:r>
               <w:rPr>
                 <w:rStyle w:val="Hyperlink"/>
@@ -664,211 +664,7 @@
                 <w:noProof/>
                 <w:webHidden/>
               </w:rPr>
-              <w:instrText xml:space="preserve"> PAGEREF _Toc443142069 \h </w:instrText>
-            </w:r>
-            <w:r>
-              <w:rPr>
-                <w:noProof/>
-                <w:webHidden/>
-              </w:rPr>
-            </w:r>
-            <w:r>
-              <w:rPr>
-                <w:noProof/>
-                <w:webHidden/>
-              </w:rPr>
-              <w:fldChar w:fldCharType="separate"/>
-            </w:r>
-            <w:r>
-              <w:rPr>
-                <w:noProof/>
-                <w:webHidden/>
-              </w:rPr>
-              <w:t>15</w:t>
-            </w:r>
-            <w:r>
-              <w:rPr>
-                <w:noProof/>
-                <w:webHidden/>
-              </w:rPr>
-              <w:fldChar w:fldCharType="end"/>
-            </w:r>
-          </w:hyperlink>
-        </w:p>
-        <w:p>
-          <w:pPr>
-            <w:pStyle w:val="TOC3"/>
-            <w:tabs>
-              <w:tab w:val="right" w:leader="dot" w:pos="8296"/>
-            </w:tabs>
-            <w:rPr>
-              <w:noProof/>
-            </w:rPr>
-          </w:pPr>
-          <w:hyperlink w:anchor="_Toc443142070" w:history="1">
-            <w:r>
-              <w:rPr>
-                <w:rStyle w:val="Hyperlink"/>
-                <w:noProof/>
-              </w:rPr>
-              <w:t>angular-local-storage</w:t>
-            </w:r>
-            <w:r>
-              <w:rPr>
-                <w:noProof/>
-                <w:webHidden/>
-              </w:rPr>
-              <w:tab/>
-            </w:r>
-            <w:r>
-              <w:rPr>
-                <w:noProof/>
-                <w:webHidden/>
-              </w:rPr>
-              <w:fldChar w:fldCharType="begin"/>
-            </w:r>
-            <w:r>
-              <w:rPr>
-                <w:noProof/>
-                <w:webHidden/>
-              </w:rPr>
-              <w:instrText xml:space="preserve"> PAGEREF _Toc443142070 \h </w:instrText>
-            </w:r>
-            <w:r>
-              <w:rPr>
-                <w:noProof/>
-                <w:webHidden/>
-              </w:rPr>
-            </w:r>
-            <w:r>
-              <w:rPr>
-                <w:noProof/>
-                <w:webHidden/>
-              </w:rPr>
-              <w:fldChar w:fldCharType="separate"/>
-            </w:r>
-            <w:r>
-              <w:rPr>
-                <w:noProof/>
-                <w:webHidden/>
-              </w:rPr>
-              <w:t>15</w:t>
-            </w:r>
-            <w:r>
-              <w:rPr>
-                <w:noProof/>
-                <w:webHidden/>
-              </w:rPr>
-              <w:fldChar w:fldCharType="end"/>
-            </w:r>
-          </w:hyperlink>
-        </w:p>
-        <w:p>
-          <w:pPr>
-            <w:pStyle w:val="TOC3"/>
-            <w:tabs>
-              <w:tab w:val="right" w:leader="dot" w:pos="8296"/>
-            </w:tabs>
-            <w:rPr>
-              <w:noProof/>
-            </w:rPr>
-          </w:pPr>
-          <w:hyperlink w:anchor="_Toc443142071" w:history="1">
-            <w:r>
-              <w:rPr>
-                <w:rStyle w:val="Hyperlink"/>
-                <w:noProof/>
-              </w:rPr>
-              <w:t>angular-ui-router</w:t>
-            </w:r>
-            <w:r>
-              <w:rPr>
-                <w:noProof/>
-                <w:webHidden/>
-              </w:rPr>
-              <w:tab/>
-            </w:r>
-            <w:r>
-              <w:rPr>
-                <w:noProof/>
-                <w:webHidden/>
-              </w:rPr>
-              <w:fldChar w:fldCharType="begin"/>
-            </w:r>
-            <w:r>
-              <w:rPr>
-                <w:noProof/>
-                <w:webHidden/>
-              </w:rPr>
-              <w:instrText xml:space="preserve"> PAGEREF _Toc443142071 \h </w:instrText>
-            </w:r>
-            <w:r>
-              <w:rPr>
-                <w:noProof/>
-                <w:webHidden/>
-              </w:rPr>
-            </w:r>
-            <w:r>
-              <w:rPr>
-                <w:noProof/>
-                <w:webHidden/>
-              </w:rPr>
-              <w:fldChar w:fldCharType="separate"/>
-            </w:r>
-            <w:r>
-              <w:rPr>
-                <w:noProof/>
-                <w:webHidden/>
-              </w:rPr>
-              <w:t>16</w:t>
-            </w:r>
-            <w:r>
-              <w:rPr>
-                <w:noProof/>
-                <w:webHidden/>
-              </w:rPr>
-              <w:fldChar w:fldCharType="end"/>
-            </w:r>
-          </w:hyperlink>
-        </w:p>
-        <w:p>
-          <w:pPr>
-            <w:pStyle w:val="TOC2"/>
-            <w:tabs>
-              <w:tab w:val="right" w:leader="dot" w:pos="8296"/>
-            </w:tabs>
-            <w:rPr>
-              <w:noProof/>
-            </w:rPr>
-          </w:pPr>
-          <w:hyperlink w:anchor="_Toc443142072" w:history="1">
-            <w:r>
-              <w:rPr>
-                <w:rStyle w:val="Hyperlink"/>
-                <w:noProof/>
-              </w:rPr>
-              <w:t>21points dissect</w:t>
-            </w:r>
-            <w:r>
-              <w:rPr>
-                <w:noProof/>
-                <w:webHidden/>
-              </w:rPr>
-              <w:tab/>
-            </w:r>
-            <w:r>
-              <w:rPr>
-                <w:noProof/>
-                <w:webHidden/>
-              </w:rPr>
-              <w:fldChar w:fldCharType="begin"/>
-            </w:r>
-            <w:r>
-              <w:rPr>
-                <w:noProof/>
-                <w:webHidden/>
-              </w:rPr>
-              <w:instrText xml:space="preserve"> PAGEREF _Toc443142072 \h </w:instrText>
+              <w:instrText xml:space="preserve"> PAGEREF _Toc450494294 \h </w:instrText>
             </w:r>
             <w:r>
               <w:rPr>
@@ -909,14 +705,13 @@
               <w:noProof/>
             </w:rPr>
           </w:pPr>
-          <w:hyperlink w:anchor="_Toc443142073" w:history="1">
+          <w:hyperlink w:anchor="_Toc450494295" w:history="1">
             <w:r>
               <w:rPr>
                 <w:rStyle w:val="Hyperlink"/>
-                <w:rFonts w:hint="eastAsia"/>
                 <w:noProof/>
               </w:rPr>
-              <w:t>应用程序状态</w:t>
+              <w:t>angular-local-storage</w:t>
             </w:r>
             <w:r>
               <w:rPr>
@@ -937,7 +732,7 @@
                 <w:noProof/>
                 <w:webHidden/>
               </w:rPr>
-              <w:instrText xml:space="preserve"> PAGEREF _Toc443142073 \h </w:instrText>
+              <w:instrText xml:space="preserve"> PAGEREF _Toc450494295 \h </w:instrText>
             </w:r>
             <w:r>
               <w:rPr>
@@ -978,7 +773,212 @@
               <w:noProof/>
             </w:rPr>
           </w:pPr>
-          <w:hyperlink w:anchor="_Toc443142074" w:history="1">
+          <w:hyperlink w:anchor="_Toc450494296" w:history="1">
+            <w:r>
+              <w:rPr>
+                <w:rStyle w:val="Hyperlink"/>
+                <w:noProof/>
+              </w:rPr>
+              <w:t>angular-ui-router</w:t>
+            </w:r>
+            <w:r>
+              <w:rPr>
+                <w:noProof/>
+                <w:webHidden/>
+              </w:rPr>
+              <w:tab/>
+            </w:r>
+            <w:r>
+              <w:rPr>
+                <w:noProof/>
+                <w:webHidden/>
+              </w:rPr>
+              <w:fldChar w:fldCharType="begin"/>
+            </w:r>
+            <w:r>
+              <w:rPr>
+                <w:noProof/>
+                <w:webHidden/>
+              </w:rPr>
+              <w:instrText xml:space="preserve"> PAGEREF _Toc450494296 \h </w:instrText>
+            </w:r>
+            <w:r>
+              <w:rPr>
+                <w:noProof/>
+                <w:webHidden/>
+              </w:rPr>
+            </w:r>
+            <w:r>
+              <w:rPr>
+                <w:noProof/>
+                <w:webHidden/>
+              </w:rPr>
+              <w:fldChar w:fldCharType="separate"/>
+            </w:r>
+            <w:r>
+              <w:rPr>
+                <w:noProof/>
+                <w:webHidden/>
+              </w:rPr>
+              <w:t>18</w:t>
+            </w:r>
+            <w:r>
+              <w:rPr>
+                <w:noProof/>
+                <w:webHidden/>
+              </w:rPr>
+              <w:fldChar w:fldCharType="end"/>
+            </w:r>
+          </w:hyperlink>
+        </w:p>
+        <w:p>
+          <w:pPr>
+            <w:pStyle w:val="TOC2"/>
+            <w:tabs>
+              <w:tab w:val="right" w:leader="dot" w:pos="8296"/>
+            </w:tabs>
+            <w:rPr>
+              <w:noProof/>
+            </w:rPr>
+          </w:pPr>
+          <w:hyperlink w:anchor="_Toc450494297" w:history="1">
+            <w:r>
+              <w:rPr>
+                <w:rStyle w:val="Hyperlink"/>
+                <w:noProof/>
+              </w:rPr>
+              <w:t>21points dissect</w:t>
+            </w:r>
+            <w:r>
+              <w:rPr>
+                <w:noProof/>
+                <w:webHidden/>
+              </w:rPr>
+              <w:tab/>
+            </w:r>
+            <w:r>
+              <w:rPr>
+                <w:noProof/>
+                <w:webHidden/>
+              </w:rPr>
+              <w:fldChar w:fldCharType="begin"/>
+            </w:r>
+            <w:r>
+              <w:rPr>
+                <w:noProof/>
+                <w:webHidden/>
+              </w:rPr>
+              <w:instrText xml:space="preserve"> PAGEREF _Toc450494297 \h </w:instrText>
+            </w:r>
+            <w:r>
+              <w:rPr>
+                <w:noProof/>
+                <w:webHidden/>
+              </w:rPr>
+            </w:r>
+            <w:r>
+              <w:rPr>
+                <w:noProof/>
+                <w:webHidden/>
+              </w:rPr>
+              <w:fldChar w:fldCharType="separate"/>
+            </w:r>
+            <w:r>
+              <w:rPr>
+                <w:noProof/>
+                <w:webHidden/>
+              </w:rPr>
+              <w:t>19</w:t>
+            </w:r>
+            <w:r>
+              <w:rPr>
+                <w:noProof/>
+                <w:webHidden/>
+              </w:rPr>
+              <w:fldChar w:fldCharType="end"/>
+            </w:r>
+          </w:hyperlink>
+        </w:p>
+        <w:p>
+          <w:pPr>
+            <w:pStyle w:val="TOC3"/>
+            <w:tabs>
+              <w:tab w:val="right" w:leader="dot" w:pos="8296"/>
+            </w:tabs>
+            <w:rPr>
+              <w:noProof/>
+            </w:rPr>
+          </w:pPr>
+          <w:hyperlink w:anchor="_Toc450494298" w:history="1">
+            <w:r>
+              <w:rPr>
+                <w:rStyle w:val="Hyperlink"/>
+                <w:rFonts w:hint="eastAsia"/>
+                <w:noProof/>
+              </w:rPr>
+              <w:t>应用程序状态</w:t>
+            </w:r>
+            <w:r>
+              <w:rPr>
+                <w:noProof/>
+                <w:webHidden/>
+              </w:rPr>
+              <w:tab/>
+            </w:r>
+            <w:r>
+              <w:rPr>
+                <w:noProof/>
+                <w:webHidden/>
+              </w:rPr>
+              <w:fldChar w:fldCharType="begin"/>
+            </w:r>
+            <w:r>
+              <w:rPr>
+                <w:noProof/>
+                <w:webHidden/>
+              </w:rPr>
+              <w:instrText xml:space="preserve"> PAGEREF _Toc450494298 \h </w:instrText>
+            </w:r>
+            <w:r>
+              <w:rPr>
+                <w:noProof/>
+                <w:webHidden/>
+              </w:rPr>
+            </w:r>
+            <w:r>
+              <w:rPr>
+                <w:noProof/>
+                <w:webHidden/>
+              </w:rPr>
+              <w:fldChar w:fldCharType="separate"/>
+            </w:r>
+            <w:r>
+              <w:rPr>
+                <w:noProof/>
+                <w:webHidden/>
+              </w:rPr>
+              <w:t>19</w:t>
+            </w:r>
+            <w:r>
+              <w:rPr>
+                <w:noProof/>
+                <w:webHidden/>
+              </w:rPr>
+              <w:fldChar w:fldCharType="end"/>
+            </w:r>
+          </w:hyperlink>
+        </w:p>
+        <w:p>
+          <w:pPr>
+            <w:pStyle w:val="TOC3"/>
+            <w:tabs>
+              <w:tab w:val="right" w:leader="dot" w:pos="8296"/>
+            </w:tabs>
+            <w:rPr>
+              <w:noProof/>
+            </w:rPr>
+          </w:pPr>
+          <w:hyperlink w:anchor="_Toc450494299" w:history="1">
             <w:r>
               <w:rPr>
                 <w:rStyle w:val="Hyperlink"/>
@@ -1006,143 +1006,7 @@
                 <w:noProof/>
                 <w:webHidden/>
               </w:rPr>
-              <w:instrText xml:space="preserve"> PAGEREF _Toc443142074 \h </w:instrText>
-            </w:r>
-            <w:r>
-              <w:rPr>
-                <w:noProof/>
-                <w:webHidden/>
-              </w:rPr>
-            </w:r>
-            <w:r>
-              <w:rPr>
-                <w:noProof/>
-                <w:webHidden/>
-              </w:rPr>
-              <w:fldChar w:fldCharType="separate"/>
-            </w:r>
-            <w:r>
-              <w:rPr>
-                <w:noProof/>
-                <w:webHidden/>
-              </w:rPr>
-              <w:t>20</w:t>
-            </w:r>
-            <w:r>
-              <w:rPr>
-                <w:noProof/>
-                <w:webHidden/>
-              </w:rPr>
-              <w:fldChar w:fldCharType="end"/>
-            </w:r>
-          </w:hyperlink>
-        </w:p>
-        <w:p>
-          <w:pPr>
-            <w:pStyle w:val="TOC3"/>
-            <w:tabs>
-              <w:tab w:val="right" w:leader="dot" w:pos="8296"/>
-            </w:tabs>
-            <w:rPr>
-              <w:noProof/>
-            </w:rPr>
-          </w:pPr>
-          <w:hyperlink w:anchor="_Toc443142075" w:history="1">
-            <w:r>
-              <w:rPr>
-                <w:rStyle w:val="Hyperlink"/>
-                <w:noProof/>
-              </w:rPr>
-              <w:t>Register</w:t>
-            </w:r>
-            <w:r>
-              <w:rPr>
-                <w:noProof/>
-                <w:webHidden/>
-              </w:rPr>
-              <w:tab/>
-            </w:r>
-            <w:r>
-              <w:rPr>
-                <w:noProof/>
-                <w:webHidden/>
-              </w:rPr>
-              <w:fldChar w:fldCharType="begin"/>
-            </w:r>
-            <w:r>
-              <w:rPr>
-                <w:noProof/>
-                <w:webHidden/>
-              </w:rPr>
-              <w:instrText xml:space="preserve"> PAGEREF _Toc443142075 \h </w:instrText>
-            </w:r>
-            <w:r>
-              <w:rPr>
-                <w:noProof/>
-                <w:webHidden/>
-              </w:rPr>
-            </w:r>
-            <w:r>
-              <w:rPr>
-                <w:noProof/>
-                <w:webHidden/>
-              </w:rPr>
-              <w:fldChar w:fldCharType="separate"/>
-            </w:r>
-            <w:r>
-              <w:rPr>
-                <w:noProof/>
-                <w:webHidden/>
-              </w:rPr>
-              <w:t>21</w:t>
-            </w:r>
-            <w:r>
-              <w:rPr>
-                <w:noProof/>
-                <w:webHidden/>
-              </w:rPr>
-              <w:fldChar w:fldCharType="end"/>
-            </w:r>
-          </w:hyperlink>
-        </w:p>
-        <w:p>
-          <w:pPr>
-            <w:pStyle w:val="TOC3"/>
-            <w:tabs>
-              <w:tab w:val="right" w:leader="dot" w:pos="8296"/>
-            </w:tabs>
-            <w:rPr>
-              <w:noProof/>
-            </w:rPr>
-          </w:pPr>
-          <w:hyperlink w:anchor="_Toc443142076" w:history="1">
-            <w:r>
-              <w:rPr>
-                <w:rStyle w:val="Hyperlink"/>
-                <w:noProof/>
-              </w:rPr>
-              <w:t>Activate</w:t>
-            </w:r>
-            <w:r>
-              <w:rPr>
-                <w:noProof/>
-                <w:webHidden/>
-              </w:rPr>
-              <w:tab/>
-            </w:r>
-            <w:r>
-              <w:rPr>
-                <w:noProof/>
-                <w:webHidden/>
-              </w:rPr>
-              <w:fldChar w:fldCharType="begin"/>
-            </w:r>
-            <w:r>
-              <w:rPr>
-                <w:noProof/>
-                <w:webHidden/>
-              </w:rPr>
-              <w:instrText xml:space="preserve"> PAGEREF _Toc443142076 \h </w:instrText>
+              <w:instrText xml:space="preserve"> PAGEREF _Toc450494299 \h </w:instrText>
             </w:r>
             <w:r>
               <w:rPr>
@@ -1183,13 +1047,13 @@
               <w:noProof/>
             </w:rPr>
           </w:pPr>
-          <w:hyperlink w:anchor="_Toc443142077" w:history="1">
+          <w:hyperlink w:anchor="_Toc450494300" w:history="1">
             <w:r>
               <w:rPr>
                 <w:rStyle w:val="Hyperlink"/>
                 <w:noProof/>
               </w:rPr>
-              <w:t>Login</w:t>
+              <w:t>Register</w:t>
             </w:r>
             <w:r>
               <w:rPr>
@@ -1210,7 +1074,7 @@
                 <w:noProof/>
                 <w:webHidden/>
               </w:rPr>
-              <w:instrText xml:space="preserve"> PAGEREF _Toc443142077 \h </w:instrText>
+              <w:instrText xml:space="preserve"> PAGEREF _Toc450494300 \h </w:instrText>
             </w:r>
             <w:r>
               <w:rPr>
@@ -1251,13 +1115,13 @@
               <w:noProof/>
             </w:rPr>
           </w:pPr>
-          <w:hyperlink w:anchor="_Toc443142078" w:history="1">
+          <w:hyperlink w:anchor="_Toc450494301" w:history="1">
             <w:r>
               <w:rPr>
                 <w:rStyle w:val="Hyperlink"/>
                 <w:noProof/>
               </w:rPr>
-              <w:t>Reset password request</w:t>
+              <w:t>Activate</w:t>
             </w:r>
             <w:r>
               <w:rPr>
@@ -1278,7 +1142,75 @@
                 <w:noProof/>
                 <w:webHidden/>
               </w:rPr>
-              <w:instrText xml:space="preserve"> PAGEREF _Toc443142078 \h </w:instrText>
+              <w:instrText xml:space="preserve"> PAGEREF _Toc450494301 \h </w:instrText>
+            </w:r>
+            <w:r>
+              <w:rPr>
+                <w:noProof/>
+                <w:webHidden/>
+              </w:rPr>
+            </w:r>
+            <w:r>
+              <w:rPr>
+                <w:noProof/>
+                <w:webHidden/>
+              </w:rPr>
+              <w:fldChar w:fldCharType="separate"/>
+            </w:r>
+            <w:r>
+              <w:rPr>
+                <w:noProof/>
+                <w:webHidden/>
+              </w:rPr>
+              <w:t>24</w:t>
+            </w:r>
+            <w:r>
+              <w:rPr>
+                <w:noProof/>
+                <w:webHidden/>
+              </w:rPr>
+              <w:fldChar w:fldCharType="end"/>
+            </w:r>
+          </w:hyperlink>
+        </w:p>
+        <w:p>
+          <w:pPr>
+            <w:pStyle w:val="TOC3"/>
+            <w:tabs>
+              <w:tab w:val="right" w:leader="dot" w:pos="8296"/>
+            </w:tabs>
+            <w:rPr>
+              <w:noProof/>
+            </w:rPr>
+          </w:pPr>
+          <w:hyperlink w:anchor="_Toc450494302" w:history="1">
+            <w:r>
+              <w:rPr>
+                <w:rStyle w:val="Hyperlink"/>
+                <w:noProof/>
+              </w:rPr>
+              <w:t>Login</w:t>
+            </w:r>
+            <w:r>
+              <w:rPr>
+                <w:noProof/>
+                <w:webHidden/>
+              </w:rPr>
+              <w:tab/>
+            </w:r>
+            <w:r>
+              <w:rPr>
+                <w:noProof/>
+                <w:webHidden/>
+              </w:rPr>
+              <w:fldChar w:fldCharType="begin"/>
+            </w:r>
+            <w:r>
+              <w:rPr>
+                <w:noProof/>
+                <w:webHidden/>
+              </w:rPr>
+              <w:instrText xml:space="preserve"> PAGEREF _Toc450494302 \h </w:instrText>
             </w:r>
             <w:r>
               <w:rPr>
@@ -1319,7 +1251,75 @@
               <w:noProof/>
             </w:rPr>
           </w:pPr>
-          <w:hyperlink w:anchor="_Toc443142079" w:history="1">
+          <w:hyperlink w:anchor="_Toc450494303" w:history="1">
+            <w:r>
+              <w:rPr>
+                <w:rStyle w:val="Hyperlink"/>
+                <w:noProof/>
+              </w:rPr>
+              <w:t>Reset password request</w:t>
+            </w:r>
+            <w:r>
+              <w:rPr>
+                <w:noProof/>
+                <w:webHidden/>
+              </w:rPr>
+              <w:tab/>
+            </w:r>
+            <w:r>
+              <w:rPr>
+                <w:noProof/>
+                <w:webHidden/>
+              </w:rPr>
+              <w:fldChar w:fldCharType="begin"/>
+            </w:r>
+            <w:r>
+              <w:rPr>
+                <w:noProof/>
+                <w:webHidden/>
+              </w:rPr>
+              <w:instrText xml:space="preserve"> PAGEREF _Toc450494303 \h </w:instrText>
+            </w:r>
+            <w:r>
+              <w:rPr>
+                <w:noProof/>
+                <w:webHidden/>
+              </w:rPr>
+            </w:r>
+            <w:r>
+              <w:rPr>
+                <w:noProof/>
+                <w:webHidden/>
+              </w:rPr>
+              <w:fldChar w:fldCharType="separate"/>
+            </w:r>
+            <w:r>
+              <w:rPr>
+                <w:noProof/>
+                <w:webHidden/>
+              </w:rPr>
+              <w:t>27</w:t>
+            </w:r>
+            <w:r>
+              <w:rPr>
+                <w:noProof/>
+                <w:webHidden/>
+              </w:rPr>
+              <w:fldChar w:fldCharType="end"/>
+            </w:r>
+          </w:hyperlink>
+        </w:p>
+        <w:p>
+          <w:pPr>
+            <w:pStyle w:val="TOC3"/>
+            <w:tabs>
+              <w:tab w:val="right" w:leader="dot" w:pos="8296"/>
+            </w:tabs>
+            <w:rPr>
+              <w:noProof/>
+            </w:rPr>
+          </w:pPr>
+          <w:hyperlink w:anchor="_Toc450494304" w:history="1">
             <w:r>
               <w:rPr>
                 <w:rStyle w:val="Hyperlink"/>
@@ -1346,7 +1346,7 @@
                 <w:noProof/>
                 <w:webHidden/>
               </w:rPr>
-              <w:instrText xml:space="preserve"> PAGEREF _Toc443142079 \h </w:instrText>
+              <w:instrText xml:space="preserve"> PAGEREF _Toc450494304 \h </w:instrText>
             </w:r>
             <w:r>
               <w:rPr>
@@ -1366,7 +1366,7 @@
                 <w:noProof/>
                 <w:webHidden/>
               </w:rPr>
-              <w:t>26</w:t>
+              <w:t>28</w:t>
             </w:r>
             <w:r>
               <w:rPr>
@@ -1387,7 +1387,7 @@
               <w:noProof/>
             </w:rPr>
           </w:pPr>
-          <w:hyperlink w:anchor="_Toc443142080" w:history="1">
+          <w:hyperlink w:anchor="_Toc450494305" w:history="1">
             <w:r>
               <w:rPr>
                 <w:rStyle w:val="Hyperlink"/>
@@ -1429,143 +1429,7 @@
                 <w:noProof/>
                 <w:webHidden/>
               </w:rPr>
-              <w:instrText xml:space="preserve"> PAGEREF _Toc443142080 \h </w:instrText>
-            </w:r>
-            <w:r>
-              <w:rPr>
-                <w:noProof/>
-                <w:webHidden/>
-              </w:rPr>
-            </w:r>
-            <w:r>
-              <w:rPr>
-                <w:noProof/>
-                <w:webHidden/>
-              </w:rPr>
-              <w:fldChar w:fldCharType="separate"/>
-            </w:r>
-            <w:r>
-              <w:rPr>
-                <w:noProof/>
-                <w:webHidden/>
-              </w:rPr>
-              <w:t>27</w:t>
-            </w:r>
-            <w:r>
-              <w:rPr>
-                <w:noProof/>
-                <w:webHidden/>
-              </w:rPr>
-              <w:fldChar w:fldCharType="end"/>
-            </w:r>
-          </w:hyperlink>
-        </w:p>
-        <w:p>
-          <w:pPr>
-            <w:pStyle w:val="TOC3"/>
-            <w:tabs>
-              <w:tab w:val="right" w:leader="dot" w:pos="8296"/>
-            </w:tabs>
-            <w:rPr>
-              <w:noProof/>
-            </w:rPr>
-          </w:pPr>
-          <w:hyperlink w:anchor="_Toc443142081" w:history="1">
-            <w:r>
-              <w:rPr>
-                <w:rStyle w:val="Hyperlink"/>
-                <w:noProof/>
-              </w:rPr>
-              <w:t>Change password</w:t>
-            </w:r>
-            <w:r>
-              <w:rPr>
-                <w:noProof/>
-                <w:webHidden/>
-              </w:rPr>
-              <w:tab/>
-            </w:r>
-            <w:r>
-              <w:rPr>
-                <w:noProof/>
-                <w:webHidden/>
-              </w:rPr>
-              <w:fldChar w:fldCharType="begin"/>
-            </w:r>
-            <w:r>
-              <w:rPr>
-                <w:noProof/>
-                <w:webHidden/>
-              </w:rPr>
-              <w:instrText xml:space="preserve"> PAGEREF _Toc443142081 \h </w:instrText>
-            </w:r>
-            <w:r>
-              <w:rPr>
-                <w:noProof/>
-                <w:webHidden/>
-              </w:rPr>
-            </w:r>
-            <w:r>
-              <w:rPr>
-                <w:noProof/>
-                <w:webHidden/>
-              </w:rPr>
-              <w:fldChar w:fldCharType="separate"/>
-            </w:r>
-            <w:r>
-              <w:rPr>
-                <w:noProof/>
-                <w:webHidden/>
-              </w:rPr>
-              <w:t>28</w:t>
-            </w:r>
-            <w:r>
-              <w:rPr>
-                <w:noProof/>
-                <w:webHidden/>
-              </w:rPr>
-              <w:fldChar w:fldCharType="end"/>
-            </w:r>
-          </w:hyperlink>
-        </w:p>
-        <w:p>
-          <w:pPr>
-            <w:pStyle w:val="TOC3"/>
-            <w:tabs>
-              <w:tab w:val="right" w:leader="dot" w:pos="8296"/>
-            </w:tabs>
-            <w:rPr>
-              <w:noProof/>
-            </w:rPr>
-          </w:pPr>
-          <w:hyperlink w:anchor="_Toc443142082" w:history="1">
-            <w:r>
-              <w:rPr>
-                <w:rStyle w:val="Hyperlink"/>
-                <w:noProof/>
-              </w:rPr>
-              <w:t>Logout</w:t>
-            </w:r>
-            <w:r>
-              <w:rPr>
-                <w:noProof/>
-                <w:webHidden/>
-              </w:rPr>
-              <w:tab/>
-            </w:r>
-            <w:r>
-              <w:rPr>
-                <w:noProof/>
-                <w:webHidden/>
-              </w:rPr>
-              <w:fldChar w:fldCharType="begin"/>
-            </w:r>
-            <w:r>
-              <w:rPr>
-                <w:noProof/>
-                <w:webHidden/>
-              </w:rPr>
-              <w:instrText xml:space="preserve"> PAGEREF _Toc443142082 \h </w:instrText>
+              <w:instrText xml:space="preserve"> PAGEREF _Toc450494305 \h </w:instrText>
             </w:r>
             <w:r>
               <w:rPr>
@@ -1606,13 +1470,13 @@
               <w:noProof/>
             </w:rPr>
           </w:pPr>
-          <w:hyperlink w:anchor="_Toc443142083" w:history="1">
+          <w:hyperlink w:anchor="_Toc450494306" w:history="1">
             <w:r>
               <w:rPr>
                 <w:rStyle w:val="Hyperlink"/>
                 <w:noProof/>
               </w:rPr>
-              <w:t>Authenticate</w:t>
+              <w:t>Change password</w:t>
             </w:r>
             <w:r>
               <w:rPr>
@@ -1633,7 +1497,7 @@
                 <w:noProof/>
                 <w:webHidden/>
               </w:rPr>
-              <w:instrText xml:space="preserve"> PAGEREF _Toc443142083 \h </w:instrText>
+              <w:instrText xml:space="preserve"> PAGEREF _Toc450494306 \h </w:instrText>
             </w:r>
             <w:r>
               <w:rPr>
@@ -1666,6 +1530,300 @@
         </w:p>
         <w:p>
           <w:pPr>
+            <w:pStyle w:val="TOC3"/>
+            <w:tabs>
+              <w:tab w:val="right" w:leader="dot" w:pos="8296"/>
+            </w:tabs>
+            <w:rPr>
+              <w:noProof/>
+            </w:rPr>
+          </w:pPr>
+          <w:hyperlink w:anchor="_Toc450494307" w:history="1">
+            <w:r>
+              <w:rPr>
+                <w:rStyle w:val="Hyperlink"/>
+                <w:noProof/>
+              </w:rPr>
+              <w:t>Logout</w:t>
+            </w:r>
+            <w:r>
+              <w:rPr>
+                <w:noProof/>
+                <w:webHidden/>
+              </w:rPr>
+              <w:tab/>
+            </w:r>
+            <w:r>
+              <w:rPr>
+                <w:noProof/>
+                <w:webHidden/>
+              </w:rPr>
+              <w:fldChar w:fldCharType="begin"/>
+            </w:r>
+            <w:r>
+              <w:rPr>
+                <w:noProof/>
+                <w:webHidden/>
+              </w:rPr>
+              <w:instrText xml:space="preserve"> PAGEREF _Toc450494307 \h </w:instrText>
+            </w:r>
+            <w:r>
+              <w:rPr>
+                <w:noProof/>
+                <w:webHidden/>
+              </w:rPr>
+            </w:r>
+            <w:r>
+              <w:rPr>
+                <w:noProof/>
+                <w:webHidden/>
+              </w:rPr>
+              <w:fldChar w:fldCharType="separate"/>
+            </w:r>
+            <w:r>
+              <w:rPr>
+                <w:noProof/>
+                <w:webHidden/>
+              </w:rPr>
+              <w:t>31</w:t>
+            </w:r>
+            <w:r>
+              <w:rPr>
+                <w:noProof/>
+                <w:webHidden/>
+              </w:rPr>
+              <w:fldChar w:fldCharType="end"/>
+            </w:r>
+          </w:hyperlink>
+        </w:p>
+        <w:p>
+          <w:pPr>
+            <w:pStyle w:val="TOC3"/>
+            <w:tabs>
+              <w:tab w:val="right" w:leader="dot" w:pos="8296"/>
+            </w:tabs>
+            <w:rPr>
+              <w:noProof/>
+            </w:rPr>
+          </w:pPr>
+          <w:hyperlink w:anchor="_Toc450494308" w:history="1">
+            <w:r>
+              <w:rPr>
+                <w:rStyle w:val="Hyperlink"/>
+                <w:noProof/>
+              </w:rPr>
+              <w:t>Authenticate</w:t>
+            </w:r>
+            <w:r>
+              <w:rPr>
+                <w:noProof/>
+                <w:webHidden/>
+              </w:rPr>
+              <w:tab/>
+            </w:r>
+            <w:r>
+              <w:rPr>
+                <w:noProof/>
+                <w:webHidden/>
+              </w:rPr>
+              <w:fldChar w:fldCharType="begin"/>
+            </w:r>
+            <w:r>
+              <w:rPr>
+                <w:noProof/>
+                <w:webHidden/>
+              </w:rPr>
+              <w:instrText xml:space="preserve"> PAGEREF _Toc450494308 \h </w:instrText>
+            </w:r>
+            <w:r>
+              <w:rPr>
+                <w:noProof/>
+                <w:webHidden/>
+              </w:rPr>
+            </w:r>
+            <w:r>
+              <w:rPr>
+                <w:noProof/>
+                <w:webHidden/>
+              </w:rPr>
+              <w:fldChar w:fldCharType="separate"/>
+            </w:r>
+            <w:r>
+              <w:rPr>
+                <w:noProof/>
+                <w:webHidden/>
+              </w:rPr>
+              <w:t>32</w:t>
+            </w:r>
+            <w:r>
+              <w:rPr>
+                <w:noProof/>
+                <w:webHidden/>
+              </w:rPr>
+              <w:fldChar w:fldCharType="end"/>
+            </w:r>
+          </w:hyperlink>
+        </w:p>
+        <w:p>
+          <w:pPr>
+            <w:pStyle w:val="TOC2"/>
+            <w:tabs>
+              <w:tab w:val="right" w:leader="dot" w:pos="8296"/>
+            </w:tabs>
+            <w:rPr>
+              <w:noProof/>
+            </w:rPr>
+          </w:pPr>
+          <w:hyperlink w:anchor="_Toc450494309" w:history="1">
+            <w:r>
+              <w:rPr>
+                <w:rStyle w:val="Hyperlink"/>
+                <w:rFonts w:cstheme="minorHAnsi"/>
+                <w:noProof/>
+                <w:kern w:val="0"/>
+              </w:rPr>
+              <w:t>Jhipster3.1.0 note</w:t>
+            </w:r>
+            <w:r>
+              <w:rPr>
+                <w:noProof/>
+                <w:webHidden/>
+              </w:rPr>
+              <w:tab/>
+            </w:r>
+            <w:r>
+              <w:rPr>
+                <w:noProof/>
+                <w:webHidden/>
+              </w:rPr>
+              <w:fldChar w:fldCharType="begin"/>
+            </w:r>
+            <w:r>
+              <w:rPr>
+                <w:noProof/>
+                <w:webHidden/>
+              </w:rPr>
+              <w:instrText xml:space="preserve"> PAGEREF _Toc450494309 \h </w:instrText>
+            </w:r>
+            <w:r>
+              <w:rPr>
+                <w:noProof/>
+                <w:webHidden/>
+              </w:rPr>
+            </w:r>
+            <w:r>
+              <w:rPr>
+                <w:noProof/>
+                <w:webHidden/>
+              </w:rPr>
+              <w:fldChar w:fldCharType="separate"/>
+            </w:r>
+            <w:r>
+              <w:rPr>
+                <w:noProof/>
+                <w:webHidden/>
+              </w:rPr>
+              <w:t>53</w:t>
+            </w:r>
+            <w:r>
+              <w:rPr>
+                <w:noProof/>
+                <w:webHidden/>
+              </w:rPr>
+              <w:fldChar w:fldCharType="end"/>
+            </w:r>
+          </w:hyperlink>
+        </w:p>
+        <w:p>
+          <w:pPr>
+            <w:pStyle w:val="TOC3"/>
+            <w:tabs>
+              <w:tab w:val="right" w:leader="dot" w:pos="8296"/>
+            </w:tabs>
+            <w:rPr>
+              <w:noProof/>
+            </w:rPr>
+          </w:pPr>
+          <w:hyperlink w:anchor="_Toc450494310" w:history="1">
+            <w:r>
+              <w:rPr>
+                <w:rStyle w:val="Hyperlink"/>
+                <w:rFonts w:cstheme="minorHAnsi"/>
+                <w:noProof/>
+                <w:kern w:val="0"/>
+              </w:rPr>
+              <w:t>how to use jh</w:t>
+            </w:r>
+            <w:r>
+              <w:rPr>
+                <w:rStyle w:val="Hyperlink"/>
+                <w:rFonts w:cstheme="minorHAnsi"/>
+                <w:noProof/>
+                <w:kern w:val="0"/>
+              </w:rPr>
+              <w:t>i</w:t>
+            </w:r>
+            <w:r>
+              <w:rPr>
+                <w:rStyle w:val="Hyperlink"/>
+                <w:rFonts w:cstheme="minorHAnsi"/>
+                <w:noProof/>
+                <w:kern w:val="0"/>
+              </w:rPr>
+              <w:t>pster-jdl</w:t>
+            </w:r>
+            <w:r>
+              <w:rPr>
+                <w:noProof/>
+                <w:webHidden/>
+              </w:rPr>
+              <w:tab/>
+            </w:r>
+            <w:r>
+              <w:rPr>
+                <w:noProof/>
+                <w:webHidden/>
+              </w:rPr>
+              <w:fldChar w:fldCharType="begin"/>
+            </w:r>
+            <w:r>
+              <w:rPr>
+                <w:noProof/>
+                <w:webHidden/>
+              </w:rPr>
+              <w:instrText xml:space="preserve"> PAGEREF _Toc450494310 \h </w:instrText>
+            </w:r>
+            <w:r>
+              <w:rPr>
+                <w:noProof/>
+                <w:webHidden/>
+              </w:rPr>
+            </w:r>
+            <w:r>
+              <w:rPr>
+                <w:noProof/>
+                <w:webHidden/>
+              </w:rPr>
+              <w:fldChar w:fldCharType="separate"/>
+            </w:r>
+            <w:r>
+              <w:rPr>
+                <w:noProof/>
+                <w:webHidden/>
+              </w:rPr>
+              <w:t>53</w:t>
+            </w:r>
+            <w:r>
+              <w:rPr>
+                <w:noProof/>
+                <w:webHidden/>
+              </w:rPr>
+              <w:fldChar w:fldCharType="end"/>
+            </w:r>
+          </w:hyperlink>
+        </w:p>
+        <w:p>
+          <w:pPr>
             <w:pStyle w:val="TOC1"/>
             <w:tabs>
               <w:tab w:val="right" w:leader="dot" w:pos="8296"/>
@@ -1674,7 +1832,7 @@
               <w:noProof/>
             </w:rPr>
           </w:pPr>
-          <w:hyperlink w:anchor="_Toc443142084" w:history="1">
+          <w:hyperlink w:anchor="_Toc450494311" w:history="1">
             <w:r>
               <w:rPr>
                 <w:rStyle w:val="Hyperlink"/>
@@ -1702,7 +1860,7 @@
                 <w:noProof/>
                 <w:webHidden/>
               </w:rPr>
-              <w:instrText xml:space="preserve"> PAGEREF _Toc443142084 \h </w:instrText>
+              <w:instrText xml:space="preserve"> PAGEREF _Toc450494311 \h </w:instrText>
             </w:r>
             <w:r>
               <w:rPr>
@@ -1722,7 +1880,7 @@
                 <w:noProof/>
                 <w:webHidden/>
               </w:rPr>
-              <w:t>36</w:t>
+              <w:t>59</w:t>
             </w:r>
             <w:r>
               <w:rPr>
@@ -1743,7 +1901,7 @@
               <w:noProof/>
             </w:rPr>
           </w:pPr>
-          <w:hyperlink w:anchor="_Toc443142085" w:history="1">
+          <w:hyperlink w:anchor="_Toc450494312" w:history="1">
             <w:r>
               <w:rPr>
                 <w:rStyle w:val="Hyperlink"/>
@@ -1788,7 +1946,7 @@
                 <w:noProof/>
                 <w:webHidden/>
               </w:rPr>
-              <w:instrText xml:space="preserve"> PAGEREF _Toc443142085 \h </w:instrText>
+              <w:instrText xml:space="preserve"> PAGEREF _Toc450494312 \h </w:instrText>
             </w:r>
             <w:r>
               <w:rPr>
@@ -1808,7 +1966,7 @@
                 <w:noProof/>
                 <w:webHidden/>
               </w:rPr>
-              <w:t>37</w:t>
+              <w:t>60</w:t>
             </w:r>
             <w:r>
               <w:rPr>
@@ -1938,7 +2096,7 @@
           <w:b/>
         </w:rPr>
       </w:pPr>
-      <w:bookmarkStart w:id="0" w:name="_Toc443142061"/>
+      <w:bookmarkStart w:id="0" w:name="_Toc450494286"/>
       <w:r>
         <w:rPr>
           <w:rFonts w:hint="eastAsia"/>
@@ -2160,7 +2318,7 @@
       <w:pPr>
         <w:pStyle w:val="Heading1"/>
       </w:pPr>
-      <w:bookmarkStart w:id="1" w:name="_Toc443142062"/>
+      <w:bookmarkStart w:id="1" w:name="_Toc450494287"/>
       <w:r>
         <w:rPr>
           <w:rFonts w:hint="eastAsia"/>
@@ -2204,7 +2362,7 @@
       <w:pPr>
         <w:pStyle w:val="Heading2"/>
       </w:pPr>
-      <w:bookmarkStart w:id="2" w:name="_Toc443142063"/>
+      <w:bookmarkStart w:id="2" w:name="_Toc450494288"/>
       <w:r>
         <w:t>I</w:t>
       </w:r>
@@ -2281,13 +2439,7 @@
         <w:jc w:val="left"/>
       </w:pPr>
       <w:r>
-        <w:t xml:space="preserve">env: </w:t>
-      </w:r>
-      <w:r>
-        <w:t>HTTP_PROXY and HTTPS_PROXY</w:t>
-      </w:r>
-      <w:r>
-        <w:t xml:space="preserve">  (for git)</w:t>
+        <w:t>env: HTTP_PROXY and HTTPS_PROXY  (for git)</w:t>
       </w:r>
     </w:p>
     <w:p>
@@ -2367,13 +2519,7 @@
         <w:t xml:space="preserve"> or gradle.properties</w:t>
       </w:r>
     </w:p>
-    <w:p>
-      <w:pPr>
-        <w:rPr>
-          <w:rFonts w:hint="eastAsia"/>
-        </w:rPr>
-      </w:pPr>
-    </w:p>
+    <w:p/>
     <w:p>
       <w:r>
         <w:rPr>
@@ -2878,11 +3024,6 @@
       </w:r>
     </w:p>
     <w:p>
-      <w:pPr>
-        <w:rPr>
-          <w:rFonts w:hint="eastAsia"/>
-        </w:rPr>
-      </w:pPr>
       <w:r>
         <w:t>Note:</w:t>
       </w:r>
@@ -2982,11 +3123,6 @@
       </w:r>
     </w:p>
     <w:p>
-      <w:pPr>
-        <w:rPr>
-          <w:rFonts w:hint="eastAsia"/>
-        </w:rPr>
-      </w:pPr>
       <w:r>
         <w:rPr>
           <w:rFonts w:hint="eastAsia"/>
@@ -3229,7 +3365,6 @@
       <w:pPr>
         <w:ind w:left="1440"/>
         <w:rPr>
-          <w:rFonts w:hint="eastAsia"/>
           <w:shd w:val="pct15" w:color="auto" w:fill="FFFFFF"/>
         </w:rPr>
       </w:pPr>
@@ -3473,11 +3608,6 @@
       </w:r>
     </w:p>
     <w:p>
-      <w:pPr>
-        <w:rPr>
-          <w:rFonts w:hint="eastAsia"/>
-        </w:rPr>
-      </w:pPr>
       <w:r>
         <w:rPr>
           <w:rFonts w:hint="eastAsia"/>
@@ -3508,11 +3638,6 @@
       </w:r>
     </w:p>
     <w:p>
-      <w:pPr>
-        <w:rPr>
-          <w:rFonts w:hint="eastAsia"/>
-        </w:rPr>
-      </w:pPr>
       <w:r>
         <w:rPr>
           <w:rFonts w:hint="eastAsia"/>
@@ -3530,11 +3655,6 @@
       </w:r>
     </w:p>
     <w:p>
-      <w:pPr>
-        <w:rPr>
-          <w:rFonts w:hint="eastAsia"/>
-        </w:rPr>
-      </w:pPr>
       <w:r>
         <w:rPr>
           <w:rFonts w:hint="eastAsia"/>
@@ -3549,11 +3669,6 @@
       </w:r>
     </w:p>
     <w:p>
-      <w:pPr>
-        <w:rPr>
-          <w:rFonts w:hint="eastAsia"/>
-        </w:rPr>
-      </w:pPr>
       <w:r>
         <w:t>s</w:t>
       </w:r>
@@ -3568,12 +3683,7 @@
     </w:p>
     <w:p>
       <w:r>
-        <w:t xml:space="preserve">        url: jdbc:po</w:t>
-      </w:r>
-      <w:bookmarkStart w:id="3" w:name="_GoBack"/>
-      <w:bookmarkEnd w:id="3"/>
-      <w:r>
-        <w:t>stgresql://localhost:5432/resume</w:t>
+        <w:t xml:space="preserve">        url: jdbc:postgresql://localhost:5432/resume</w:t>
       </w:r>
     </w:p>
     <w:p>
@@ -3592,13 +3702,7 @@
       </w:r>
     </w:p>
     <w:p/>
-    <w:p>
-      <w:pPr>
-        <w:rPr>
-          <w:rFonts w:hint="eastAsia"/>
-        </w:rPr>
-      </w:pPr>
-    </w:p>
+    <w:p/>
     <w:p>
       <w:r>
         <w:rPr>
@@ -3984,6 +4088,56 @@
         <w:t>&gt;npm install</w:t>
       </w:r>
     </w:p>
+    <w:p>
+      <w:r>
+        <w:rPr>
+          <w:rFonts w:hint="eastAsia"/>
+        </w:rPr>
+        <w:t xml:space="preserve">d) </w:t>
+      </w:r>
+      <w:r>
+        <w:rPr>
+          <w:rFonts w:hint="eastAsia"/>
+        </w:rPr>
+        <w:t>若</w:t>
+      </w:r>
+      <w:r>
+        <w:rPr>
+          <w:rFonts w:hint="eastAsia"/>
+        </w:rPr>
+        <w:t xml:space="preserve">port </w:t>
+      </w:r>
+      <w:r>
+        <w:rPr>
+          <w:rFonts w:hint="eastAsia"/>
+        </w:rPr>
+        <w:t>被</w:t>
+      </w:r>
+      <w:r>
+        <w:t>占用，可以改</w:t>
+      </w:r>
+      <w:r>
+        <w:rPr>
+          <w:rFonts w:hint="eastAsia"/>
+        </w:rPr>
+        <w:t>port</w:t>
+      </w:r>
+      <w:r>
+        <w:rPr>
+          <w:rFonts w:hint="eastAsia"/>
+        </w:rPr>
+        <w:t>端口</w:t>
+      </w:r>
+      <w:r>
+        <w:t>，</w:t>
+      </w:r>
+      <w:r>
+        <w:rPr>
+          <w:rFonts w:hint="eastAsia"/>
+        </w:rPr>
+        <w:t>Gruntfile.js -&gt; port: 9000 -&gt; 9100</w:t>
+      </w:r>
+    </w:p>
     <w:p/>
     <w:p>
       <w:r>
@@ -4270,11 +4424,11 @@
         <w:ind w:left="360" w:firstLineChars="0" w:firstLine="0"/>
         <w:outlineLvl w:val="1"/>
       </w:pPr>
-      <w:bookmarkStart w:id="4" w:name="_Toc443142064"/>
+      <w:bookmarkStart w:id="3" w:name="_Toc450494289"/>
       <w:r>
         <w:t>Basic knowledge</w:t>
       </w:r>
-      <w:bookmarkEnd w:id="4"/>
+      <w:bookmarkEnd w:id="3"/>
     </w:p>
     <w:p>
       <w:pPr>
@@ -4282,7 +4436,7 @@
         <w:ind w:left="720" w:firstLineChars="0" w:firstLine="0"/>
         <w:outlineLvl w:val="2"/>
       </w:pPr>
-      <w:bookmarkStart w:id="5" w:name="_Toc443142065"/>
+      <w:bookmarkStart w:id="4" w:name="_Toc450494290"/>
       <w:r>
         <w:rPr>
           <w:rFonts w:hint="eastAsia"/>
@@ -4298,7 +4452,7 @@
         </w:rPr>
         <w:t>？</w:t>
       </w:r>
-      <w:bookmarkEnd w:id="5"/>
+      <w:bookmarkEnd w:id="4"/>
       <w:r>
         <w:rPr>
           <w:rFonts w:hint="eastAsia"/>
@@ -4348,14 +4502,11 @@
         <w:ind w:left="720" w:firstLineChars="0" w:firstLine="0"/>
       </w:pPr>
       <w:r>
+        <w:lastRenderedPageBreak/>
         <w:t xml:space="preserve">$q: </w:t>
       </w:r>
       <w:r>
-        <w:t xml:space="preserve">A service that helps you run functions asynchronously, and use their return values (or </w:t>
-      </w:r>
-      <w:r>
-        <w:lastRenderedPageBreak/>
-        <w:t>exceptions) when they are done processing.</w:t>
+        <w:t>A service that helps you run functions asynchronously, and use their return values (or exceptions) when they are done processing.</w:t>
       </w:r>
     </w:p>
     <w:p>
@@ -4737,6 +4888,7 @@
     </w:p>
     <w:p>
       <w:r>
+        <w:lastRenderedPageBreak/>
         <w:t xml:space="preserve">myModule.controller('HelloCtrl', function($scope, </w:t>
       </w:r>
       <w:r>
@@ -4748,7 +4900,6 @@
     </w:p>
     <w:p>
       <w:r>
-        <w:lastRenderedPageBreak/>
         <w:t xml:space="preserve">  $scope.messages = </w:t>
       </w:r>
       <w:r>
@@ -4957,7 +5108,7 @@
         <w:ind w:left="360" w:firstLineChars="0" w:firstLine="0"/>
         <w:outlineLvl w:val="2"/>
       </w:pPr>
-      <w:bookmarkStart w:id="6" w:name="_Toc443142066"/>
+      <w:bookmarkStart w:id="5" w:name="_Toc450494291"/>
       <w:r>
         <w:rPr>
           <w:rFonts w:hint="eastAsia"/>
@@ -4982,7 +5133,7 @@
         </w:rPr>
         <w:t>交互</w:t>
       </w:r>
-      <w:bookmarkEnd w:id="6"/>
+      <w:bookmarkEnd w:id="5"/>
     </w:p>
     <w:p>
       <w:pPr>
@@ -5237,6 +5388,7 @@
     </w:p>
     <w:p>
       <w:r>
+        <w:lastRenderedPageBreak/>
         <w:t xml:space="preserve"> </w:t>
       </w:r>
       <w:r>
@@ -5246,7 +5398,6 @@
     </w:p>
     <w:p>
       <w:r>
-        <w:lastRenderedPageBreak/>
         <w:t xml:space="preserve"> </w:t>
       </w:r>
       <w:r>
@@ -5616,6 +5767,7 @@
     </w:p>
     <w:p>
       <w:r>
+        <w:lastRenderedPageBreak/>
         <w:t>$rootScope.$on('21pointsApp:bloodPressureUpdate', function(event, result) {</w:t>
       </w:r>
     </w:p>
@@ -5624,7 +5776,6 @@
         <w:ind w:firstLine="420"/>
       </w:pPr>
       <w:r>
-        <w:lastRenderedPageBreak/>
         <w:t>$scope.bloodPressure = result;</w:t>
       </w:r>
     </w:p>
@@ -5796,11 +5947,11 @@
         <w:ind w:left="360" w:firstLineChars="0" w:firstLine="0"/>
         <w:outlineLvl w:val="2"/>
       </w:pPr>
-      <w:bookmarkStart w:id="7" w:name="_Toc443142067"/>
+      <w:bookmarkStart w:id="6" w:name="_Toc450494292"/>
       <w:r>
         <w:t>$httpProvider.interceptors</w:t>
       </w:r>
-      <w:bookmarkEnd w:id="7"/>
+      <w:bookmarkEnd w:id="6"/>
       <w:r>
         <w:t xml:space="preserve"> </w:t>
       </w:r>
@@ -5934,12 +6085,12 @@
     </w:p>
     <w:p>
       <w:r>
+        <w:lastRenderedPageBreak/>
         <w:t xml:space="preserve">   return {</w:t>
       </w:r>
     </w:p>
     <w:p>
       <w:r>
-        <w:lastRenderedPageBreak/>
         <w:t xml:space="preserve">     </w:t>
       </w:r>
       <w:r>
@@ -6267,12 +6418,12 @@
     </w:p>
     <w:p>
       <w:r>
+        <w:lastRenderedPageBreak/>
         <w:t xml:space="preserve">         }};</w:t>
       </w:r>
     </w:p>
     <w:p>
       <w:r>
-        <w:lastRenderedPageBreak/>
         <w:t>});</w:t>
       </w:r>
     </w:p>
@@ -6291,12 +6442,12 @@
         <w:ind w:left="360" w:firstLineChars="0" w:firstLine="0"/>
         <w:outlineLvl w:val="2"/>
       </w:pPr>
-      <w:bookmarkStart w:id="8" w:name="_Toc443142068"/>
+      <w:bookmarkStart w:id="7" w:name="_Toc450494293"/>
       <w:r>
         <w:lastRenderedPageBreak/>
         <w:t>Angular-translate</w:t>
       </w:r>
-      <w:bookmarkEnd w:id="8"/>
+      <w:bookmarkEnd w:id="7"/>
     </w:p>
     <w:p>
       <w:r>
@@ -7863,11 +8014,11 @@
         <w:ind w:left="360" w:firstLineChars="0" w:firstLine="0"/>
         <w:outlineLvl w:val="2"/>
       </w:pPr>
-      <w:bookmarkStart w:id="9" w:name="_Toc443142069"/>
+      <w:bookmarkStart w:id="8" w:name="_Toc450494294"/>
       <w:r>
         <w:t>angular-dynamic-locale</w:t>
       </w:r>
-      <w:bookmarkEnd w:id="9"/>
+      <w:bookmarkEnd w:id="8"/>
     </w:p>
     <w:p>
       <w:hyperlink r:id="rId20" w:history="1">
@@ -8054,11 +8205,11 @@
         <w:ind w:left="360" w:firstLineChars="0" w:firstLine="0"/>
         <w:outlineLvl w:val="2"/>
       </w:pPr>
-      <w:bookmarkStart w:id="10" w:name="_Toc443142070"/>
+      <w:bookmarkStart w:id="9" w:name="_Toc450494295"/>
       <w:r>
         <w:t>angular-local-storage</w:t>
       </w:r>
-      <w:bookmarkEnd w:id="10"/>
+      <w:bookmarkEnd w:id="9"/>
     </w:p>
     <w:p>
       <w:pPr>
@@ -8327,11 +8478,11 @@
         <w:ind w:left="360" w:firstLineChars="0" w:firstLine="0"/>
         <w:outlineLvl w:val="2"/>
       </w:pPr>
-      <w:bookmarkStart w:id="11" w:name="_Toc443142071"/>
+      <w:bookmarkStart w:id="10" w:name="_Toc450494296"/>
       <w:r>
         <w:t>angular-ui-router</w:t>
       </w:r>
-      <w:bookmarkEnd w:id="11"/>
+      <w:bookmarkEnd w:id="10"/>
     </w:p>
     <w:p>
       <w:hyperlink r:id="rId22" w:history="1">
@@ -8999,27 +9150,27 @@
       <w:pPr>
         <w:pStyle w:val="Heading2"/>
       </w:pPr>
-      <w:bookmarkStart w:id="12" w:name="_Toc443142072"/>
+      <w:bookmarkStart w:id="11" w:name="_Toc450494297"/>
       <w:r>
         <w:t>21points dissect</w:t>
       </w:r>
+      <w:bookmarkEnd w:id="11"/>
+    </w:p>
+    <w:p>
+      <w:pPr>
+        <w:pStyle w:val="Heading3"/>
+      </w:pPr>
+      <w:bookmarkStart w:id="12" w:name="_Toc450494298"/>
+      <w:r>
+        <w:rPr>
+          <w:rFonts w:hint="eastAsia"/>
+        </w:rPr>
+        <w:t>应用</w:t>
+      </w:r>
+      <w:r>
+        <w:t>程序状态</w:t>
+      </w:r>
       <w:bookmarkEnd w:id="12"/>
-    </w:p>
-    <w:p>
-      <w:pPr>
-        <w:pStyle w:val="Heading3"/>
-      </w:pPr>
-      <w:bookmarkStart w:id="13" w:name="_Toc443142073"/>
-      <w:r>
-        <w:rPr>
-          <w:rFonts w:hint="eastAsia"/>
-        </w:rPr>
-        <w:t>应用</w:t>
-      </w:r>
-      <w:r>
-        <w:t>程序状态</w:t>
-      </w:r>
-      <w:bookmarkEnd w:id="13"/>
     </w:p>
     <w:p>
       <w:r>
@@ -11350,7 +11501,7 @@
       <w:pPr>
         <w:pStyle w:val="Heading3"/>
       </w:pPr>
-      <w:bookmarkStart w:id="14" w:name="_Toc443142074"/>
+      <w:bookmarkStart w:id="13" w:name="_Toc450494299"/>
       <w:r>
         <w:rPr>
           <w:rFonts w:hint="eastAsia"/>
@@ -11360,7 +11511,7 @@
       <w:r>
         <w:t>页面：</w:t>
       </w:r>
-      <w:bookmarkEnd w:id="14"/>
+      <w:bookmarkEnd w:id="13"/>
     </w:p>
     <w:p>
       <w:r>
@@ -11938,14 +12089,14 @@
       <w:pPr>
         <w:pStyle w:val="Heading3"/>
       </w:pPr>
-      <w:bookmarkStart w:id="15" w:name="_Toc443142075"/>
+      <w:bookmarkStart w:id="14" w:name="_Toc450494300"/>
       <w:r>
         <w:rPr>
           <w:rFonts w:hint="eastAsia"/>
         </w:rPr>
         <w:t>Register</w:t>
       </w:r>
-      <w:bookmarkEnd w:id="15"/>
+      <w:bookmarkEnd w:id="14"/>
       <w:r>
         <w:t xml:space="preserve"> </w:t>
       </w:r>
@@ -13088,14 +13239,14 @@
       <w:pPr>
         <w:pStyle w:val="Heading3"/>
       </w:pPr>
-      <w:bookmarkStart w:id="16" w:name="_Toc443142076"/>
+      <w:bookmarkStart w:id="15" w:name="_Toc450494301"/>
       <w:r>
         <w:rPr>
           <w:rFonts w:hint="eastAsia"/>
         </w:rPr>
         <w:t>Activate</w:t>
       </w:r>
-      <w:bookmarkEnd w:id="16"/>
+      <w:bookmarkEnd w:id="15"/>
     </w:p>
     <w:p>
       <w:pPr>
@@ -13531,11 +13682,11 @@
       <w:pPr>
         <w:pStyle w:val="Heading3"/>
       </w:pPr>
-      <w:bookmarkStart w:id="17" w:name="_Toc443142077"/>
+      <w:bookmarkStart w:id="16" w:name="_Toc450494302"/>
       <w:r>
         <w:t>Login</w:t>
       </w:r>
-      <w:bookmarkEnd w:id="17"/>
+      <w:bookmarkEnd w:id="16"/>
     </w:p>
     <w:p>
       <w:pPr>
@@ -14541,7 +14692,7 @@
       <w:pPr>
         <w:pStyle w:val="Heading3"/>
       </w:pPr>
-      <w:bookmarkStart w:id="18" w:name="_Toc443142078"/>
+      <w:bookmarkStart w:id="17" w:name="_Toc450494303"/>
       <w:r>
         <w:lastRenderedPageBreak/>
         <w:t>R</w:t>
@@ -14558,7 +14709,7 @@
       <w:r>
         <w:t xml:space="preserve"> request</w:t>
       </w:r>
-      <w:bookmarkEnd w:id="18"/>
+      <w:bookmarkEnd w:id="17"/>
     </w:p>
     <w:p>
       <w:pPr>
@@ -15200,11 +15351,11 @@
       <w:pPr>
         <w:pStyle w:val="Heading3"/>
       </w:pPr>
-      <w:bookmarkStart w:id="19" w:name="_Toc443142079"/>
+      <w:bookmarkStart w:id="18" w:name="_Toc450494304"/>
       <w:r>
         <w:t>Reset password finish</w:t>
       </w:r>
-      <w:bookmarkEnd w:id="19"/>
+      <w:bookmarkEnd w:id="18"/>
     </w:p>
     <w:p>
       <w:r>
@@ -15787,7 +15938,7 @@
       <w:pPr>
         <w:pStyle w:val="Heading3"/>
       </w:pPr>
-      <w:bookmarkStart w:id="20" w:name="_Toc443142080"/>
+      <w:bookmarkStart w:id="19" w:name="_Toc450494305"/>
       <w:r>
         <w:rPr>
           <w:rFonts w:hint="eastAsia"/>
@@ -15812,7 +15963,7 @@
         </w:rPr>
         <w:t>)</w:t>
       </w:r>
-      <w:bookmarkEnd w:id="20"/>
+      <w:bookmarkEnd w:id="19"/>
     </w:p>
     <w:p>
       <w:r>
@@ -16353,14 +16504,14 @@
       <w:pPr>
         <w:pStyle w:val="Heading3"/>
       </w:pPr>
-      <w:bookmarkStart w:id="21" w:name="_Toc443142081"/>
+      <w:bookmarkStart w:id="20" w:name="_Toc450494306"/>
       <w:r>
         <w:rPr>
           <w:rFonts w:hint="eastAsia"/>
         </w:rPr>
         <w:t>Change password</w:t>
       </w:r>
-      <w:bookmarkEnd w:id="21"/>
+      <w:bookmarkEnd w:id="20"/>
     </w:p>
     <w:p>
       <w:r>
@@ -17125,14 +17276,14 @@
       <w:pPr>
         <w:pStyle w:val="Heading3"/>
       </w:pPr>
-      <w:bookmarkStart w:id="22" w:name="_Toc443142082"/>
+      <w:bookmarkStart w:id="21" w:name="_Toc450494307"/>
       <w:r>
         <w:rPr>
           <w:rFonts w:hint="eastAsia"/>
         </w:rPr>
         <w:t>Logout</w:t>
       </w:r>
-      <w:bookmarkEnd w:id="22"/>
+      <w:bookmarkEnd w:id="21"/>
     </w:p>
     <w:p>
       <w:r>
@@ -17407,11 +17558,11 @@
       <w:pPr>
         <w:pStyle w:val="Heading3"/>
       </w:pPr>
-      <w:bookmarkStart w:id="23" w:name="_Toc443142083"/>
+      <w:bookmarkStart w:id="22" w:name="_Toc450494308"/>
       <w:r>
         <w:t>Authenticate</w:t>
       </w:r>
-      <w:bookmarkEnd w:id="23"/>
+      <w:bookmarkEnd w:id="22"/>
     </w:p>
     <w:p>
       <w:r>
@@ -39693,6 +39844,5491 @@
     </w:p>
     <w:p>
       <w:pPr>
+        <w:rPr>
+          <w:rFonts w:cstheme="minorHAnsi"/>
+          <w:color w:val="000000"/>
+          <w:kern w:val="0"/>
+          <w:sz w:val="20"/>
+          <w:szCs w:val="20"/>
+        </w:rPr>
+      </w:pPr>
+    </w:p>
+    <w:p>
+      <w:pPr>
+        <w:pStyle w:val="Heading2"/>
+        <w:rPr>
+          <w:rFonts w:cstheme="minorHAnsi"/>
+          <w:color w:val="000000"/>
+          <w:kern w:val="0"/>
+          <w:sz w:val="20"/>
+          <w:szCs w:val="20"/>
+        </w:rPr>
+      </w:pPr>
+      <w:bookmarkStart w:id="23" w:name="_Toc450494309"/>
+      <w:r>
+        <w:rPr>
+          <w:rFonts w:cstheme="minorHAnsi"/>
+          <w:color w:val="000000"/>
+          <w:kern w:val="0"/>
+          <w:sz w:val="20"/>
+          <w:szCs w:val="20"/>
+        </w:rPr>
+        <w:t>Jhipster3.1.0 note</w:t>
+      </w:r>
+      <w:bookmarkEnd w:id="23"/>
+    </w:p>
+    <w:p>
+      <w:pPr>
+        <w:pStyle w:val="Heading3"/>
+        <w:rPr>
+          <w:rFonts w:cstheme="minorHAnsi"/>
+          <w:color w:val="000000"/>
+          <w:kern w:val="0"/>
+          <w:sz w:val="20"/>
+          <w:szCs w:val="20"/>
+        </w:rPr>
+      </w:pPr>
+      <w:bookmarkStart w:id="24" w:name="_Toc450494310"/>
+      <w:r>
+        <w:rPr>
+          <w:rFonts w:cstheme="minorHAnsi"/>
+          <w:color w:val="000000"/>
+          <w:kern w:val="0"/>
+          <w:sz w:val="20"/>
+          <w:szCs w:val="20"/>
+        </w:rPr>
+        <w:t>how to use jhipster-jdl</w:t>
+      </w:r>
+      <w:bookmarkEnd w:id="24"/>
+    </w:p>
+    <w:p>
+      <w:pPr>
+        <w:rPr>
+          <w:rFonts w:cstheme="minorHAnsi"/>
+          <w:color w:val="000000"/>
+          <w:kern w:val="0"/>
+          <w:sz w:val="20"/>
+          <w:szCs w:val="20"/>
+        </w:rPr>
+      </w:pPr>
+      <w:r>
+        <w:rPr>
+          <w:rFonts w:cstheme="minorHAnsi"/>
+          <w:color w:val="000000"/>
+          <w:kern w:val="0"/>
+          <w:sz w:val="20"/>
+          <w:szCs w:val="20"/>
+        </w:rPr>
+        <w:t>m</w:t>
+      </w:r>
+      <w:r>
+        <w:rPr>
+          <w:rFonts w:cstheme="minorHAnsi" w:hint="eastAsia"/>
+          <w:color w:val="000000"/>
+          <w:kern w:val="0"/>
+          <w:sz w:val="20"/>
+          <w:szCs w:val="20"/>
+        </w:rPr>
+        <w:t>odel/</w:t>
+      </w:r>
+      <w:r>
+        <w:rPr>
+          <w:rFonts w:cstheme="minorHAnsi"/>
+          <w:color w:val="000000"/>
+          <w:kern w:val="0"/>
+          <w:sz w:val="20"/>
+          <w:szCs w:val="20"/>
+        </w:rPr>
+        <w:t>jhipster-jdl.jh</w:t>
+      </w:r>
+    </w:p>
+    <w:p>
+      <w:pPr>
+        <w:rPr>
+          <w:rFonts w:cstheme="minorHAnsi"/>
+          <w:color w:val="000000"/>
+          <w:kern w:val="0"/>
+          <w:sz w:val="20"/>
+          <w:szCs w:val="20"/>
+        </w:rPr>
+      </w:pPr>
+      <w:r>
+        <w:rPr>
+          <w:rFonts w:cstheme="minorHAnsi"/>
+          <w:color w:val="000000"/>
+          <w:kern w:val="0"/>
+          <w:sz w:val="20"/>
+          <w:szCs w:val="20"/>
+        </w:rPr>
+        <w:t>entity Resume {</w:t>
+      </w:r>
+    </w:p>
+    <w:p>
+      <w:pPr>
+        <w:rPr>
+          <w:rFonts w:cstheme="minorHAnsi"/>
+          <w:color w:val="000000"/>
+          <w:kern w:val="0"/>
+          <w:sz w:val="20"/>
+          <w:szCs w:val="20"/>
+        </w:rPr>
+      </w:pPr>
+      <w:r>
+        <w:rPr>
+          <w:rFonts w:cstheme="minorHAnsi"/>
+          <w:color w:val="000000"/>
+          <w:kern w:val="0"/>
+          <w:sz w:val="20"/>
+          <w:szCs w:val="20"/>
+        </w:rPr>
+        <w:tab/>
+        <w:t>infoEmail String required,</w:t>
+      </w:r>
+    </w:p>
+    <w:p>
+      <w:pPr>
+        <w:rPr>
+          <w:rFonts w:cstheme="minorHAnsi"/>
+          <w:color w:val="000000"/>
+          <w:kern w:val="0"/>
+          <w:sz w:val="20"/>
+          <w:szCs w:val="20"/>
+        </w:rPr>
+      </w:pPr>
+      <w:r>
+        <w:rPr>
+          <w:rFonts w:cstheme="minorHAnsi"/>
+          <w:color w:val="000000"/>
+          <w:kern w:val="0"/>
+          <w:sz w:val="20"/>
+          <w:szCs w:val="20"/>
+        </w:rPr>
+        <w:t xml:space="preserve">    infoPhone String required,</w:t>
+      </w:r>
+    </w:p>
+    <w:p>
+      <w:pPr>
+        <w:rPr>
+          <w:rFonts w:cstheme="minorHAnsi"/>
+          <w:color w:val="000000"/>
+          <w:kern w:val="0"/>
+          <w:sz w:val="20"/>
+          <w:szCs w:val="20"/>
+        </w:rPr>
+      </w:pPr>
+      <w:r>
+        <w:rPr>
+          <w:rFonts w:cstheme="minorHAnsi"/>
+          <w:color w:val="000000"/>
+          <w:kern w:val="0"/>
+          <w:sz w:val="20"/>
+          <w:szCs w:val="20"/>
+        </w:rPr>
+        <w:lastRenderedPageBreak/>
+        <w:t xml:space="preserve">    infoGithub String,</w:t>
+      </w:r>
+    </w:p>
+    <w:p>
+      <w:pPr>
+        <w:rPr>
+          <w:rFonts w:cstheme="minorHAnsi"/>
+          <w:color w:val="000000"/>
+          <w:kern w:val="0"/>
+          <w:sz w:val="20"/>
+          <w:szCs w:val="20"/>
+        </w:rPr>
+      </w:pPr>
+      <w:r>
+        <w:rPr>
+          <w:rFonts w:cstheme="minorHAnsi"/>
+          <w:color w:val="000000"/>
+          <w:kern w:val="0"/>
+          <w:sz w:val="20"/>
+          <w:szCs w:val="20"/>
+        </w:rPr>
+        <w:t xml:space="preserve">    infoLinkedin String,</w:t>
+      </w:r>
+    </w:p>
+    <w:p>
+      <w:pPr>
+        <w:rPr>
+          <w:rFonts w:cstheme="minorHAnsi"/>
+          <w:color w:val="000000"/>
+          <w:kern w:val="0"/>
+          <w:sz w:val="20"/>
+          <w:szCs w:val="20"/>
+        </w:rPr>
+      </w:pPr>
+      <w:r>
+        <w:rPr>
+          <w:rFonts w:cstheme="minorHAnsi"/>
+          <w:color w:val="000000"/>
+          <w:kern w:val="0"/>
+          <w:sz w:val="20"/>
+          <w:szCs w:val="20"/>
+        </w:rPr>
+        <w:t xml:space="preserve">    </w:t>
+      </w:r>
+    </w:p>
+    <w:p>
+      <w:pPr>
+        <w:rPr>
+          <w:rFonts w:cstheme="minorHAnsi"/>
+          <w:color w:val="000000"/>
+          <w:kern w:val="0"/>
+          <w:sz w:val="20"/>
+          <w:szCs w:val="20"/>
+        </w:rPr>
+      </w:pPr>
+      <w:r>
+        <w:rPr>
+          <w:rFonts w:cstheme="minorHAnsi"/>
+          <w:color w:val="000000"/>
+          <w:kern w:val="0"/>
+          <w:sz w:val="20"/>
+          <w:szCs w:val="20"/>
+        </w:rPr>
+        <w:t xml:space="preserve">    profileBasic String maxlength(1024),</w:t>
+      </w:r>
+    </w:p>
+    <w:p>
+      <w:pPr>
+        <w:rPr>
+          <w:rFonts w:cstheme="minorHAnsi"/>
+          <w:color w:val="000000"/>
+          <w:kern w:val="0"/>
+          <w:sz w:val="20"/>
+          <w:szCs w:val="20"/>
+        </w:rPr>
+      </w:pPr>
+      <w:r>
+        <w:rPr>
+          <w:rFonts w:cstheme="minorHAnsi"/>
+          <w:color w:val="000000"/>
+          <w:kern w:val="0"/>
+          <w:sz w:val="20"/>
+          <w:szCs w:val="20"/>
+        </w:rPr>
+        <w:t xml:space="preserve">    profileTechniqueDomain String maxlength(1024),</w:t>
+      </w:r>
+    </w:p>
+    <w:p>
+      <w:pPr>
+        <w:rPr>
+          <w:rFonts w:cstheme="minorHAnsi"/>
+          <w:color w:val="000000"/>
+          <w:kern w:val="0"/>
+          <w:sz w:val="20"/>
+          <w:szCs w:val="20"/>
+        </w:rPr>
+      </w:pPr>
+      <w:r>
+        <w:rPr>
+          <w:rFonts w:cstheme="minorHAnsi"/>
+          <w:color w:val="000000"/>
+          <w:kern w:val="0"/>
+          <w:sz w:val="20"/>
+          <w:szCs w:val="20"/>
+        </w:rPr>
+        <w:t xml:space="preserve">    profileSoftwareSystem String maxlength(1024),</w:t>
+      </w:r>
+    </w:p>
+    <w:p>
+      <w:pPr>
+        <w:rPr>
+          <w:rFonts w:cstheme="minorHAnsi"/>
+          <w:color w:val="000000"/>
+          <w:kern w:val="0"/>
+          <w:sz w:val="20"/>
+          <w:szCs w:val="20"/>
+        </w:rPr>
+      </w:pPr>
+      <w:r>
+        <w:rPr>
+          <w:rFonts w:cstheme="minorHAnsi"/>
+          <w:color w:val="000000"/>
+          <w:kern w:val="0"/>
+          <w:sz w:val="20"/>
+          <w:szCs w:val="20"/>
+        </w:rPr>
+        <w:t xml:space="preserve">    profileMultibranchExperience String maxlength(1024),</w:t>
+      </w:r>
+    </w:p>
+    <w:p>
+      <w:pPr>
+        <w:rPr>
+          <w:rFonts w:cstheme="minorHAnsi"/>
+          <w:color w:val="000000"/>
+          <w:kern w:val="0"/>
+          <w:sz w:val="20"/>
+          <w:szCs w:val="20"/>
+        </w:rPr>
+      </w:pPr>
+      <w:r>
+        <w:rPr>
+          <w:rFonts w:cstheme="minorHAnsi"/>
+          <w:color w:val="000000"/>
+          <w:kern w:val="0"/>
+          <w:sz w:val="20"/>
+          <w:szCs w:val="20"/>
+        </w:rPr>
+        <w:t xml:space="preserve">    profilePreferredPosition String maxlength(1024)</w:t>
+      </w:r>
+    </w:p>
+    <w:p>
+      <w:pPr>
+        <w:rPr>
+          <w:rFonts w:cstheme="minorHAnsi"/>
+          <w:color w:val="000000"/>
+          <w:kern w:val="0"/>
+          <w:sz w:val="20"/>
+          <w:szCs w:val="20"/>
+        </w:rPr>
+      </w:pPr>
+      <w:r>
+        <w:rPr>
+          <w:rFonts w:cstheme="minorHAnsi"/>
+          <w:color w:val="000000"/>
+          <w:kern w:val="0"/>
+          <w:sz w:val="20"/>
+          <w:szCs w:val="20"/>
+        </w:rPr>
+        <w:t>}</w:t>
+      </w:r>
+    </w:p>
+    <w:p>
+      <w:pPr>
+        <w:rPr>
+          <w:rFonts w:cstheme="minorHAnsi"/>
+          <w:color w:val="000000"/>
+          <w:kern w:val="0"/>
+          <w:sz w:val="20"/>
+          <w:szCs w:val="20"/>
+        </w:rPr>
+      </w:pPr>
+      <w:r>
+        <w:rPr>
+          <w:rFonts w:cstheme="minorHAnsi"/>
+          <w:color w:val="000000"/>
+          <w:kern w:val="0"/>
+          <w:sz w:val="20"/>
+          <w:szCs w:val="20"/>
+        </w:rPr>
+        <w:t>relationship OneToOne {</w:t>
+      </w:r>
+    </w:p>
+    <w:p>
+      <w:pPr>
+        <w:rPr>
+          <w:rFonts w:cstheme="minorHAnsi"/>
+          <w:color w:val="000000"/>
+          <w:kern w:val="0"/>
+          <w:sz w:val="20"/>
+          <w:szCs w:val="20"/>
+        </w:rPr>
+      </w:pPr>
+      <w:r>
+        <w:rPr>
+          <w:rFonts w:cstheme="minorHAnsi"/>
+          <w:color w:val="000000"/>
+          <w:kern w:val="0"/>
+          <w:sz w:val="20"/>
+          <w:szCs w:val="20"/>
+        </w:rPr>
+        <w:tab/>
+        <w:t>Resume{user(login)} to User</w:t>
+      </w:r>
+    </w:p>
+    <w:p>
+      <w:pPr>
+        <w:rPr>
+          <w:rFonts w:cstheme="minorHAnsi"/>
+          <w:color w:val="000000"/>
+          <w:kern w:val="0"/>
+          <w:sz w:val="20"/>
+          <w:szCs w:val="20"/>
+        </w:rPr>
+      </w:pPr>
+      <w:r>
+        <w:rPr>
+          <w:rFonts w:cstheme="minorHAnsi"/>
+          <w:color w:val="000000"/>
+          <w:kern w:val="0"/>
+          <w:sz w:val="20"/>
+          <w:szCs w:val="20"/>
+        </w:rPr>
+        <w:t>}</w:t>
+      </w:r>
+    </w:p>
+    <w:p>
+      <w:pPr>
+        <w:rPr>
+          <w:rFonts w:cstheme="minorHAnsi"/>
+          <w:color w:val="000000"/>
+          <w:kern w:val="0"/>
+          <w:sz w:val="20"/>
+          <w:szCs w:val="20"/>
+        </w:rPr>
+      </w:pPr>
+    </w:p>
+    <w:p>
+      <w:pPr>
+        <w:rPr>
+          <w:rFonts w:cstheme="minorHAnsi"/>
+          <w:color w:val="000000"/>
+          <w:kern w:val="0"/>
+          <w:sz w:val="20"/>
+          <w:szCs w:val="20"/>
+        </w:rPr>
+      </w:pPr>
+      <w:r>
+        <w:rPr>
+          <w:rFonts w:cstheme="minorHAnsi"/>
+          <w:color w:val="000000"/>
+          <w:kern w:val="0"/>
+          <w:sz w:val="20"/>
+          <w:szCs w:val="20"/>
+        </w:rPr>
+        <w:t>entity ResumeExperienceProjectAccomplish {</w:t>
+      </w:r>
+    </w:p>
+    <w:p>
+      <w:pPr>
+        <w:rPr>
+          <w:rFonts w:cstheme="minorHAnsi"/>
+          <w:color w:val="000000"/>
+          <w:kern w:val="0"/>
+          <w:sz w:val="20"/>
+          <w:szCs w:val="20"/>
+        </w:rPr>
+      </w:pPr>
+      <w:r>
+        <w:rPr>
+          <w:rFonts w:cstheme="minorHAnsi"/>
+          <w:color w:val="000000"/>
+          <w:kern w:val="0"/>
+          <w:sz w:val="20"/>
+          <w:szCs w:val="20"/>
+        </w:rPr>
+        <w:tab/>
+        <w:t>accomplish String maxlength(1024)</w:t>
+      </w:r>
+    </w:p>
+    <w:p>
+      <w:pPr>
+        <w:rPr>
+          <w:rFonts w:cstheme="minorHAnsi"/>
+          <w:color w:val="000000"/>
+          <w:kern w:val="0"/>
+          <w:sz w:val="20"/>
+          <w:szCs w:val="20"/>
+        </w:rPr>
+      </w:pPr>
+      <w:r>
+        <w:rPr>
+          <w:rFonts w:cstheme="minorHAnsi"/>
+          <w:color w:val="000000"/>
+          <w:kern w:val="0"/>
+          <w:sz w:val="20"/>
+          <w:szCs w:val="20"/>
+        </w:rPr>
+        <w:t>}</w:t>
+      </w:r>
+    </w:p>
+    <w:p>
+      <w:pPr>
+        <w:rPr>
+          <w:rFonts w:cstheme="minorHAnsi"/>
+          <w:color w:val="000000"/>
+          <w:kern w:val="0"/>
+          <w:sz w:val="20"/>
+          <w:szCs w:val="20"/>
+        </w:rPr>
+      </w:pPr>
+    </w:p>
+    <w:p>
+      <w:pPr>
+        <w:rPr>
+          <w:rFonts w:cstheme="minorHAnsi"/>
+          <w:color w:val="000000"/>
+          <w:kern w:val="0"/>
+          <w:sz w:val="20"/>
+          <w:szCs w:val="20"/>
+        </w:rPr>
+      </w:pPr>
+      <w:r>
+        <w:rPr>
+          <w:rFonts w:cstheme="minorHAnsi"/>
+          <w:color w:val="000000"/>
+          <w:kern w:val="0"/>
+          <w:sz w:val="20"/>
+          <w:szCs w:val="20"/>
+        </w:rPr>
+        <w:t>entity ResumeExperienceProject {</w:t>
+      </w:r>
+    </w:p>
+    <w:p>
+      <w:pPr>
+        <w:rPr>
+          <w:rFonts w:cstheme="minorHAnsi"/>
+          <w:color w:val="000000"/>
+          <w:kern w:val="0"/>
+          <w:sz w:val="20"/>
+          <w:szCs w:val="20"/>
+        </w:rPr>
+      </w:pPr>
+      <w:r>
+        <w:rPr>
+          <w:rFonts w:cstheme="minorHAnsi"/>
+          <w:color w:val="000000"/>
+          <w:kern w:val="0"/>
+          <w:sz w:val="20"/>
+          <w:szCs w:val="20"/>
+        </w:rPr>
+        <w:tab/>
+        <w:t>index Integer required,</w:t>
+      </w:r>
+    </w:p>
+    <w:p>
+      <w:pPr>
+        <w:rPr>
+          <w:rFonts w:cstheme="minorHAnsi"/>
+          <w:color w:val="000000"/>
+          <w:kern w:val="0"/>
+          <w:sz w:val="20"/>
+          <w:szCs w:val="20"/>
+        </w:rPr>
+      </w:pPr>
+      <w:r>
+        <w:rPr>
+          <w:rFonts w:cstheme="minorHAnsi"/>
+          <w:color w:val="000000"/>
+          <w:kern w:val="0"/>
+          <w:sz w:val="20"/>
+          <w:szCs w:val="20"/>
+        </w:rPr>
+        <w:t xml:space="preserve">    name String required,</w:t>
+      </w:r>
+    </w:p>
+    <w:p>
+      <w:pPr>
+        <w:rPr>
+          <w:rFonts w:cstheme="minorHAnsi"/>
+          <w:color w:val="000000"/>
+          <w:kern w:val="0"/>
+          <w:sz w:val="20"/>
+          <w:szCs w:val="20"/>
+        </w:rPr>
+      </w:pPr>
+      <w:r>
+        <w:rPr>
+          <w:rFonts w:cstheme="minorHAnsi"/>
+          <w:color w:val="000000"/>
+          <w:kern w:val="0"/>
+          <w:sz w:val="20"/>
+          <w:szCs w:val="20"/>
+        </w:rPr>
+        <w:t xml:space="preserve">    startTime ZonedDateTime,</w:t>
+      </w:r>
+    </w:p>
+    <w:p>
+      <w:pPr>
+        <w:rPr>
+          <w:rFonts w:cstheme="minorHAnsi"/>
+          <w:color w:val="000000"/>
+          <w:kern w:val="0"/>
+          <w:sz w:val="20"/>
+          <w:szCs w:val="20"/>
+        </w:rPr>
+      </w:pPr>
+      <w:r>
+        <w:rPr>
+          <w:rFonts w:cstheme="minorHAnsi"/>
+          <w:color w:val="000000"/>
+          <w:kern w:val="0"/>
+          <w:sz w:val="20"/>
+          <w:szCs w:val="20"/>
+        </w:rPr>
+        <w:t xml:space="preserve">    endTime ZonedDateTime, </w:t>
+      </w:r>
+    </w:p>
+    <w:p>
+      <w:pPr>
+        <w:rPr>
+          <w:rFonts w:cstheme="minorHAnsi"/>
+          <w:color w:val="000000"/>
+          <w:kern w:val="0"/>
+          <w:sz w:val="20"/>
+          <w:szCs w:val="20"/>
+        </w:rPr>
+      </w:pPr>
+      <w:r>
+        <w:rPr>
+          <w:rFonts w:cstheme="minorHAnsi"/>
+          <w:color w:val="000000"/>
+          <w:kern w:val="0"/>
+          <w:sz w:val="20"/>
+          <w:szCs w:val="20"/>
+        </w:rPr>
+        <w:t xml:space="preserve">    introduction String required maxlength(1024)</w:t>
+      </w:r>
+    </w:p>
+    <w:p>
+      <w:pPr>
+        <w:rPr>
+          <w:rFonts w:cstheme="minorHAnsi"/>
+          <w:color w:val="000000"/>
+          <w:kern w:val="0"/>
+          <w:sz w:val="20"/>
+          <w:szCs w:val="20"/>
+        </w:rPr>
+      </w:pPr>
+      <w:r>
+        <w:rPr>
+          <w:rFonts w:cstheme="minorHAnsi"/>
+          <w:color w:val="000000"/>
+          <w:kern w:val="0"/>
+          <w:sz w:val="20"/>
+          <w:szCs w:val="20"/>
+        </w:rPr>
+        <w:t xml:space="preserve">    responsiility String required maxlength(1024)</w:t>
+      </w:r>
+    </w:p>
+    <w:p>
+      <w:pPr>
+        <w:rPr>
+          <w:rFonts w:cstheme="minorHAnsi"/>
+          <w:color w:val="000000"/>
+          <w:kern w:val="0"/>
+          <w:sz w:val="20"/>
+          <w:szCs w:val="20"/>
+        </w:rPr>
+      </w:pPr>
+      <w:r>
+        <w:rPr>
+          <w:rFonts w:cstheme="minorHAnsi"/>
+          <w:color w:val="000000"/>
+          <w:kern w:val="0"/>
+          <w:sz w:val="20"/>
+          <w:szCs w:val="20"/>
+        </w:rPr>
+        <w:t xml:space="preserve">    platform String required maxlength(1024)</w:t>
+      </w:r>
+    </w:p>
+    <w:p>
+      <w:pPr>
+        <w:rPr>
+          <w:rFonts w:cstheme="minorHAnsi"/>
+          <w:color w:val="000000"/>
+          <w:kern w:val="0"/>
+          <w:sz w:val="20"/>
+          <w:szCs w:val="20"/>
+        </w:rPr>
+      </w:pPr>
+      <w:r>
+        <w:rPr>
+          <w:rFonts w:cstheme="minorHAnsi"/>
+          <w:color w:val="000000"/>
+          <w:kern w:val="0"/>
+          <w:sz w:val="20"/>
+          <w:szCs w:val="20"/>
+        </w:rPr>
+        <w:t>}</w:t>
+      </w:r>
+    </w:p>
+    <w:p>
+      <w:pPr>
+        <w:rPr>
+          <w:rFonts w:cstheme="minorHAnsi"/>
+          <w:color w:val="000000"/>
+          <w:kern w:val="0"/>
+          <w:sz w:val="20"/>
+          <w:szCs w:val="20"/>
+        </w:rPr>
+      </w:pPr>
+      <w:r>
+        <w:rPr>
+          <w:rFonts w:cstheme="minorHAnsi"/>
+          <w:color w:val="000000"/>
+          <w:kern w:val="0"/>
+          <w:sz w:val="20"/>
+          <w:szCs w:val="20"/>
+        </w:rPr>
+        <w:t>relationship OneToMany {</w:t>
+      </w:r>
+    </w:p>
+    <w:p>
+      <w:pPr>
+        <w:rPr>
+          <w:rFonts w:cstheme="minorHAnsi"/>
+          <w:color w:val="000000"/>
+          <w:kern w:val="0"/>
+          <w:sz w:val="20"/>
+          <w:szCs w:val="20"/>
+        </w:rPr>
+      </w:pPr>
+      <w:r>
+        <w:rPr>
+          <w:rFonts w:cstheme="minorHAnsi"/>
+          <w:color w:val="000000"/>
+          <w:kern w:val="0"/>
+          <w:sz w:val="20"/>
+          <w:szCs w:val="20"/>
+        </w:rPr>
+        <w:tab/>
+        <w:t>ResumeExperienceProject{accomplish} to ResumeExperienceProjectAccomplish</w:t>
+      </w:r>
+    </w:p>
+    <w:p>
+      <w:pPr>
+        <w:rPr>
+          <w:rFonts w:cstheme="minorHAnsi"/>
+          <w:color w:val="000000"/>
+          <w:kern w:val="0"/>
+          <w:sz w:val="20"/>
+          <w:szCs w:val="20"/>
+        </w:rPr>
+      </w:pPr>
+      <w:r>
+        <w:rPr>
+          <w:rFonts w:cstheme="minorHAnsi"/>
+          <w:color w:val="000000"/>
+          <w:kern w:val="0"/>
+          <w:sz w:val="20"/>
+          <w:szCs w:val="20"/>
+        </w:rPr>
+        <w:t>}</w:t>
+      </w:r>
+    </w:p>
+    <w:p>
+      <w:pPr>
+        <w:rPr>
+          <w:rFonts w:cstheme="minorHAnsi"/>
+          <w:color w:val="000000"/>
+          <w:kern w:val="0"/>
+          <w:sz w:val="20"/>
+          <w:szCs w:val="20"/>
+        </w:rPr>
+      </w:pPr>
+    </w:p>
+    <w:p>
+      <w:pPr>
+        <w:rPr>
+          <w:rFonts w:cstheme="minorHAnsi"/>
+          <w:color w:val="000000"/>
+          <w:kern w:val="0"/>
+          <w:sz w:val="20"/>
+          <w:szCs w:val="20"/>
+        </w:rPr>
+      </w:pPr>
+      <w:r>
+        <w:rPr>
+          <w:rFonts w:cstheme="minorHAnsi"/>
+          <w:color w:val="000000"/>
+          <w:kern w:val="0"/>
+          <w:sz w:val="20"/>
+          <w:szCs w:val="20"/>
+        </w:rPr>
+        <w:t>entity ResumeExperience {</w:t>
+      </w:r>
+    </w:p>
+    <w:p>
+      <w:pPr>
+        <w:rPr>
+          <w:rFonts w:cstheme="minorHAnsi"/>
+          <w:color w:val="000000"/>
+          <w:kern w:val="0"/>
+          <w:sz w:val="20"/>
+          <w:szCs w:val="20"/>
+        </w:rPr>
+      </w:pPr>
+      <w:r>
+        <w:rPr>
+          <w:rFonts w:cstheme="minorHAnsi"/>
+          <w:color w:val="000000"/>
+          <w:kern w:val="0"/>
+          <w:sz w:val="20"/>
+          <w:szCs w:val="20"/>
+        </w:rPr>
+        <w:tab/>
+        <w:t>index Integer required,</w:t>
+      </w:r>
+    </w:p>
+    <w:p>
+      <w:pPr>
+        <w:rPr>
+          <w:rFonts w:cstheme="minorHAnsi"/>
+          <w:color w:val="000000"/>
+          <w:kern w:val="0"/>
+          <w:sz w:val="20"/>
+          <w:szCs w:val="20"/>
+        </w:rPr>
+      </w:pPr>
+      <w:r>
+        <w:rPr>
+          <w:rFonts w:cstheme="minorHAnsi"/>
+          <w:color w:val="000000"/>
+          <w:kern w:val="0"/>
+          <w:sz w:val="20"/>
+          <w:szCs w:val="20"/>
+        </w:rPr>
+        <w:t xml:space="preserve">    position String required,</w:t>
+      </w:r>
+    </w:p>
+    <w:p>
+      <w:pPr>
+        <w:rPr>
+          <w:rFonts w:cstheme="minorHAnsi"/>
+          <w:color w:val="000000"/>
+          <w:kern w:val="0"/>
+          <w:sz w:val="20"/>
+          <w:szCs w:val="20"/>
+        </w:rPr>
+      </w:pPr>
+      <w:r>
+        <w:rPr>
+          <w:rFonts w:cstheme="minorHAnsi"/>
+          <w:color w:val="000000"/>
+          <w:kern w:val="0"/>
+          <w:sz w:val="20"/>
+          <w:szCs w:val="20"/>
+        </w:rPr>
+        <w:t xml:space="preserve">    company String required,</w:t>
+      </w:r>
+    </w:p>
+    <w:p>
+      <w:pPr>
+        <w:rPr>
+          <w:rFonts w:cstheme="minorHAnsi"/>
+          <w:color w:val="000000"/>
+          <w:kern w:val="0"/>
+          <w:sz w:val="20"/>
+          <w:szCs w:val="20"/>
+        </w:rPr>
+      </w:pPr>
+      <w:r>
+        <w:rPr>
+          <w:rFonts w:cstheme="minorHAnsi"/>
+          <w:color w:val="000000"/>
+          <w:kern w:val="0"/>
+          <w:sz w:val="20"/>
+          <w:szCs w:val="20"/>
+        </w:rPr>
+        <w:t xml:space="preserve">    startTime ZonedDateTime required</w:t>
+      </w:r>
+    </w:p>
+    <w:p>
+      <w:pPr>
+        <w:rPr>
+          <w:rFonts w:cstheme="minorHAnsi"/>
+          <w:color w:val="000000"/>
+          <w:kern w:val="0"/>
+          <w:sz w:val="20"/>
+          <w:szCs w:val="20"/>
+        </w:rPr>
+      </w:pPr>
+      <w:r>
+        <w:rPr>
+          <w:rFonts w:cstheme="minorHAnsi"/>
+          <w:color w:val="000000"/>
+          <w:kern w:val="0"/>
+          <w:sz w:val="20"/>
+          <w:szCs w:val="20"/>
+        </w:rPr>
+        <w:t xml:space="preserve">    endTime ZonedDateTime</w:t>
+      </w:r>
+    </w:p>
+    <w:p>
+      <w:pPr>
+        <w:rPr>
+          <w:rFonts w:cstheme="minorHAnsi"/>
+          <w:color w:val="000000"/>
+          <w:kern w:val="0"/>
+          <w:sz w:val="20"/>
+          <w:szCs w:val="20"/>
+        </w:rPr>
+      </w:pPr>
+      <w:r>
+        <w:rPr>
+          <w:rFonts w:cstheme="minorHAnsi"/>
+          <w:color w:val="000000"/>
+          <w:kern w:val="0"/>
+          <w:sz w:val="20"/>
+          <w:szCs w:val="20"/>
+        </w:rPr>
+        <w:t>}</w:t>
+      </w:r>
+    </w:p>
+    <w:p>
+      <w:pPr>
+        <w:rPr>
+          <w:rFonts w:cstheme="minorHAnsi"/>
+          <w:color w:val="000000"/>
+          <w:kern w:val="0"/>
+          <w:sz w:val="20"/>
+          <w:szCs w:val="20"/>
+        </w:rPr>
+      </w:pPr>
+      <w:r>
+        <w:rPr>
+          <w:rFonts w:cstheme="minorHAnsi"/>
+          <w:color w:val="000000"/>
+          <w:kern w:val="0"/>
+          <w:sz w:val="20"/>
+          <w:szCs w:val="20"/>
+        </w:rPr>
+        <w:t>relationship OneToMany {</w:t>
+      </w:r>
+    </w:p>
+    <w:p>
+      <w:pPr>
+        <w:rPr>
+          <w:rFonts w:cstheme="minorHAnsi"/>
+          <w:color w:val="000000"/>
+          <w:kern w:val="0"/>
+          <w:sz w:val="20"/>
+          <w:szCs w:val="20"/>
+        </w:rPr>
+      </w:pPr>
+      <w:r>
+        <w:rPr>
+          <w:rFonts w:cstheme="minorHAnsi"/>
+          <w:color w:val="000000"/>
+          <w:kern w:val="0"/>
+          <w:sz w:val="20"/>
+          <w:szCs w:val="20"/>
+        </w:rPr>
+        <w:tab/>
+        <w:t>ResumeExperience{project} to ResumeExperienceProject</w:t>
+      </w:r>
+    </w:p>
+    <w:p>
+      <w:pPr>
+        <w:rPr>
+          <w:rFonts w:cstheme="minorHAnsi"/>
+          <w:color w:val="000000"/>
+          <w:kern w:val="0"/>
+          <w:sz w:val="20"/>
+          <w:szCs w:val="20"/>
+        </w:rPr>
+      </w:pPr>
+      <w:r>
+        <w:rPr>
+          <w:rFonts w:cstheme="minorHAnsi"/>
+          <w:color w:val="000000"/>
+          <w:kern w:val="0"/>
+          <w:sz w:val="20"/>
+          <w:szCs w:val="20"/>
+        </w:rPr>
+        <w:t>}</w:t>
+      </w:r>
+    </w:p>
+    <w:p>
+      <w:pPr>
+        <w:rPr>
+          <w:rFonts w:cstheme="minorHAnsi"/>
+          <w:color w:val="000000"/>
+          <w:kern w:val="0"/>
+          <w:sz w:val="20"/>
+          <w:szCs w:val="20"/>
+        </w:rPr>
+      </w:pPr>
+      <w:r>
+        <w:rPr>
+          <w:rFonts w:cstheme="minorHAnsi"/>
+          <w:color w:val="000000"/>
+          <w:kern w:val="0"/>
+          <w:sz w:val="20"/>
+          <w:szCs w:val="20"/>
+        </w:rPr>
+        <w:t>relationship OneToMany {</w:t>
+      </w:r>
+    </w:p>
+    <w:p>
+      <w:pPr>
+        <w:rPr>
+          <w:rFonts w:cstheme="minorHAnsi"/>
+          <w:color w:val="000000"/>
+          <w:kern w:val="0"/>
+          <w:sz w:val="20"/>
+          <w:szCs w:val="20"/>
+        </w:rPr>
+      </w:pPr>
+      <w:r>
+        <w:rPr>
+          <w:rFonts w:cstheme="minorHAnsi"/>
+          <w:color w:val="000000"/>
+          <w:kern w:val="0"/>
+          <w:sz w:val="20"/>
+          <w:szCs w:val="20"/>
+        </w:rPr>
+        <w:tab/>
+        <w:t>Resume{experience} to ResumeExperience</w:t>
+      </w:r>
+    </w:p>
+    <w:p>
+      <w:pPr>
+        <w:rPr>
+          <w:rFonts w:cstheme="minorHAnsi"/>
+          <w:color w:val="000000"/>
+          <w:kern w:val="0"/>
+          <w:sz w:val="20"/>
+          <w:szCs w:val="20"/>
+        </w:rPr>
+      </w:pPr>
+      <w:r>
+        <w:rPr>
+          <w:rFonts w:cstheme="minorHAnsi"/>
+          <w:color w:val="000000"/>
+          <w:kern w:val="0"/>
+          <w:sz w:val="20"/>
+          <w:szCs w:val="20"/>
+        </w:rPr>
+        <w:t>}</w:t>
+      </w:r>
+    </w:p>
+    <w:p>
+      <w:pPr>
+        <w:rPr>
+          <w:rFonts w:cstheme="minorHAnsi"/>
+          <w:color w:val="000000"/>
+          <w:kern w:val="0"/>
+          <w:sz w:val="20"/>
+          <w:szCs w:val="20"/>
+        </w:rPr>
+      </w:pPr>
+    </w:p>
+    <w:p>
+      <w:pPr>
+        <w:rPr>
+          <w:rFonts w:cstheme="minorHAnsi"/>
+          <w:color w:val="000000"/>
+          <w:kern w:val="0"/>
+          <w:sz w:val="20"/>
+          <w:szCs w:val="20"/>
+        </w:rPr>
+      </w:pPr>
+      <w:r>
+        <w:rPr>
+          <w:rFonts w:cstheme="minorHAnsi"/>
+          <w:color w:val="000000"/>
+          <w:kern w:val="0"/>
+          <w:sz w:val="20"/>
+          <w:szCs w:val="20"/>
+        </w:rPr>
+        <w:lastRenderedPageBreak/>
+        <w:t>entity ResumeSkill {</w:t>
+      </w:r>
+    </w:p>
+    <w:p>
+      <w:pPr>
+        <w:rPr>
+          <w:rFonts w:cstheme="minorHAnsi"/>
+          <w:color w:val="000000"/>
+          <w:kern w:val="0"/>
+          <w:sz w:val="20"/>
+          <w:szCs w:val="20"/>
+        </w:rPr>
+      </w:pPr>
+      <w:r>
+        <w:rPr>
+          <w:rFonts w:cstheme="minorHAnsi"/>
+          <w:color w:val="000000"/>
+          <w:kern w:val="0"/>
+          <w:sz w:val="20"/>
+          <w:szCs w:val="20"/>
+        </w:rPr>
+        <w:tab/>
+        <w:t>skill String maxlength(1024)</w:t>
+      </w:r>
+    </w:p>
+    <w:p>
+      <w:pPr>
+        <w:rPr>
+          <w:rFonts w:cstheme="minorHAnsi"/>
+          <w:color w:val="000000"/>
+          <w:kern w:val="0"/>
+          <w:sz w:val="20"/>
+          <w:szCs w:val="20"/>
+        </w:rPr>
+      </w:pPr>
+      <w:r>
+        <w:rPr>
+          <w:rFonts w:cstheme="minorHAnsi"/>
+          <w:color w:val="000000"/>
+          <w:kern w:val="0"/>
+          <w:sz w:val="20"/>
+          <w:szCs w:val="20"/>
+        </w:rPr>
+        <w:t>}</w:t>
+      </w:r>
+    </w:p>
+    <w:p>
+      <w:pPr>
+        <w:rPr>
+          <w:rFonts w:cstheme="minorHAnsi"/>
+          <w:color w:val="000000"/>
+          <w:kern w:val="0"/>
+          <w:sz w:val="20"/>
+          <w:szCs w:val="20"/>
+        </w:rPr>
+      </w:pPr>
+      <w:r>
+        <w:rPr>
+          <w:rFonts w:cstheme="minorHAnsi"/>
+          <w:color w:val="000000"/>
+          <w:kern w:val="0"/>
+          <w:sz w:val="20"/>
+          <w:szCs w:val="20"/>
+        </w:rPr>
+        <w:t>relationship OneToMany {</w:t>
+      </w:r>
+    </w:p>
+    <w:p>
+      <w:pPr>
+        <w:rPr>
+          <w:rFonts w:cstheme="minorHAnsi"/>
+          <w:color w:val="000000"/>
+          <w:kern w:val="0"/>
+          <w:sz w:val="20"/>
+          <w:szCs w:val="20"/>
+        </w:rPr>
+      </w:pPr>
+      <w:r>
+        <w:rPr>
+          <w:rFonts w:cstheme="minorHAnsi"/>
+          <w:color w:val="000000"/>
+          <w:kern w:val="0"/>
+          <w:sz w:val="20"/>
+          <w:szCs w:val="20"/>
+        </w:rPr>
+        <w:tab/>
+        <w:t>Resume{skill} to ResumeSkill</w:t>
+      </w:r>
+    </w:p>
+    <w:p>
+      <w:pPr>
+        <w:rPr>
+          <w:rFonts w:cstheme="minorHAnsi"/>
+          <w:color w:val="000000"/>
+          <w:kern w:val="0"/>
+          <w:sz w:val="20"/>
+          <w:szCs w:val="20"/>
+        </w:rPr>
+      </w:pPr>
+      <w:r>
+        <w:rPr>
+          <w:rFonts w:cstheme="minorHAnsi"/>
+          <w:color w:val="000000"/>
+          <w:kern w:val="0"/>
+          <w:sz w:val="20"/>
+          <w:szCs w:val="20"/>
+        </w:rPr>
+        <w:t>}</w:t>
+      </w:r>
+    </w:p>
+    <w:p>
+      <w:pPr>
+        <w:rPr>
+          <w:rFonts w:cstheme="minorHAnsi"/>
+          <w:color w:val="000000"/>
+          <w:kern w:val="0"/>
+          <w:sz w:val="20"/>
+          <w:szCs w:val="20"/>
+        </w:rPr>
+      </w:pPr>
+    </w:p>
+    <w:p>
+      <w:pPr>
+        <w:rPr>
+          <w:rFonts w:cstheme="minorHAnsi"/>
+          <w:color w:val="000000"/>
+          <w:kern w:val="0"/>
+          <w:sz w:val="20"/>
+          <w:szCs w:val="20"/>
+        </w:rPr>
+      </w:pPr>
+      <w:r>
+        <w:rPr>
+          <w:rFonts w:cstheme="minorHAnsi"/>
+          <w:color w:val="000000"/>
+          <w:kern w:val="0"/>
+          <w:sz w:val="20"/>
+          <w:szCs w:val="20"/>
+        </w:rPr>
+        <w:t>entity ResumePaper {</w:t>
+      </w:r>
+    </w:p>
+    <w:p>
+      <w:pPr>
+        <w:rPr>
+          <w:rFonts w:cstheme="minorHAnsi"/>
+          <w:color w:val="000000"/>
+          <w:kern w:val="0"/>
+          <w:sz w:val="20"/>
+          <w:szCs w:val="20"/>
+        </w:rPr>
+      </w:pPr>
+      <w:r>
+        <w:rPr>
+          <w:rFonts w:cstheme="minorHAnsi"/>
+          <w:color w:val="000000"/>
+          <w:kern w:val="0"/>
+          <w:sz w:val="20"/>
+          <w:szCs w:val="20"/>
+        </w:rPr>
+        <w:tab/>
+        <w:t>paper String maxlength(1024)</w:t>
+      </w:r>
+    </w:p>
+    <w:p>
+      <w:pPr>
+        <w:rPr>
+          <w:rFonts w:cstheme="minorHAnsi"/>
+          <w:color w:val="000000"/>
+          <w:kern w:val="0"/>
+          <w:sz w:val="20"/>
+          <w:szCs w:val="20"/>
+        </w:rPr>
+      </w:pPr>
+      <w:r>
+        <w:rPr>
+          <w:rFonts w:cstheme="minorHAnsi"/>
+          <w:color w:val="000000"/>
+          <w:kern w:val="0"/>
+          <w:sz w:val="20"/>
+          <w:szCs w:val="20"/>
+        </w:rPr>
+        <w:t>}</w:t>
+      </w:r>
+    </w:p>
+    <w:p>
+      <w:pPr>
+        <w:rPr>
+          <w:rFonts w:cstheme="minorHAnsi"/>
+          <w:color w:val="000000"/>
+          <w:kern w:val="0"/>
+          <w:sz w:val="20"/>
+          <w:szCs w:val="20"/>
+        </w:rPr>
+      </w:pPr>
+      <w:r>
+        <w:rPr>
+          <w:rFonts w:cstheme="minorHAnsi"/>
+          <w:color w:val="000000"/>
+          <w:kern w:val="0"/>
+          <w:sz w:val="20"/>
+          <w:szCs w:val="20"/>
+        </w:rPr>
+        <w:t>relationship OneToMany {</w:t>
+      </w:r>
+    </w:p>
+    <w:p>
+      <w:pPr>
+        <w:rPr>
+          <w:rFonts w:cstheme="minorHAnsi"/>
+          <w:color w:val="000000"/>
+          <w:kern w:val="0"/>
+          <w:sz w:val="20"/>
+          <w:szCs w:val="20"/>
+        </w:rPr>
+      </w:pPr>
+      <w:r>
+        <w:rPr>
+          <w:rFonts w:cstheme="minorHAnsi"/>
+          <w:color w:val="000000"/>
+          <w:kern w:val="0"/>
+          <w:sz w:val="20"/>
+          <w:szCs w:val="20"/>
+        </w:rPr>
+        <w:tab/>
+        <w:t>Resume{paper} to ResumePaper</w:t>
+      </w:r>
+    </w:p>
+    <w:p>
+      <w:pPr>
+        <w:rPr>
+          <w:rFonts w:cstheme="minorHAnsi"/>
+          <w:color w:val="000000"/>
+          <w:kern w:val="0"/>
+          <w:sz w:val="20"/>
+          <w:szCs w:val="20"/>
+        </w:rPr>
+      </w:pPr>
+      <w:r>
+        <w:rPr>
+          <w:rFonts w:cstheme="minorHAnsi"/>
+          <w:color w:val="000000"/>
+          <w:kern w:val="0"/>
+          <w:sz w:val="20"/>
+          <w:szCs w:val="20"/>
+        </w:rPr>
+        <w:t>}</w:t>
+      </w:r>
+    </w:p>
+    <w:p>
+      <w:pPr>
+        <w:rPr>
+          <w:rFonts w:cstheme="minorHAnsi"/>
+          <w:color w:val="000000"/>
+          <w:kern w:val="0"/>
+          <w:sz w:val="20"/>
+          <w:szCs w:val="20"/>
+        </w:rPr>
+      </w:pPr>
+    </w:p>
+    <w:p>
+      <w:pPr>
+        <w:rPr>
+          <w:rFonts w:cstheme="minorHAnsi"/>
+          <w:color w:val="000000"/>
+          <w:kern w:val="0"/>
+          <w:sz w:val="20"/>
+          <w:szCs w:val="20"/>
+        </w:rPr>
+      </w:pPr>
+      <w:r>
+        <w:rPr>
+          <w:rFonts w:cstheme="minorHAnsi"/>
+          <w:color w:val="000000"/>
+          <w:kern w:val="0"/>
+          <w:sz w:val="20"/>
+          <w:szCs w:val="20"/>
+        </w:rPr>
+        <w:t>entity ResumeEducation {</w:t>
+      </w:r>
+    </w:p>
+    <w:p>
+      <w:pPr>
+        <w:rPr>
+          <w:rFonts w:cstheme="minorHAnsi"/>
+          <w:color w:val="000000"/>
+          <w:kern w:val="0"/>
+          <w:sz w:val="20"/>
+          <w:szCs w:val="20"/>
+        </w:rPr>
+      </w:pPr>
+      <w:r>
+        <w:rPr>
+          <w:rFonts w:cstheme="minorHAnsi"/>
+          <w:color w:val="000000"/>
+          <w:kern w:val="0"/>
+          <w:sz w:val="20"/>
+          <w:szCs w:val="20"/>
+        </w:rPr>
+        <w:tab/>
+        <w:t>major String required,</w:t>
+      </w:r>
+    </w:p>
+    <w:p>
+      <w:pPr>
+        <w:rPr>
+          <w:rFonts w:cstheme="minorHAnsi"/>
+          <w:color w:val="000000"/>
+          <w:kern w:val="0"/>
+          <w:sz w:val="20"/>
+          <w:szCs w:val="20"/>
+        </w:rPr>
+      </w:pPr>
+      <w:r>
+        <w:rPr>
+          <w:rFonts w:cstheme="minorHAnsi"/>
+          <w:color w:val="000000"/>
+          <w:kern w:val="0"/>
+          <w:sz w:val="20"/>
+          <w:szCs w:val="20"/>
+        </w:rPr>
+        <w:t xml:space="preserve">    university String required,</w:t>
+      </w:r>
+    </w:p>
+    <w:p>
+      <w:pPr>
+        <w:rPr>
+          <w:rFonts w:cstheme="minorHAnsi"/>
+          <w:color w:val="000000"/>
+          <w:kern w:val="0"/>
+          <w:sz w:val="20"/>
+          <w:szCs w:val="20"/>
+        </w:rPr>
+      </w:pPr>
+      <w:r>
+        <w:rPr>
+          <w:rFonts w:cstheme="minorHAnsi"/>
+          <w:color w:val="000000"/>
+          <w:kern w:val="0"/>
+          <w:sz w:val="20"/>
+          <w:szCs w:val="20"/>
+        </w:rPr>
+        <w:t xml:space="preserve">    startTime ZonedDateTime required,</w:t>
+      </w:r>
+    </w:p>
+    <w:p>
+      <w:pPr>
+        <w:rPr>
+          <w:rFonts w:cstheme="minorHAnsi"/>
+          <w:color w:val="000000"/>
+          <w:kern w:val="0"/>
+          <w:sz w:val="20"/>
+          <w:szCs w:val="20"/>
+        </w:rPr>
+      </w:pPr>
+      <w:r>
+        <w:rPr>
+          <w:rFonts w:cstheme="minorHAnsi"/>
+          <w:color w:val="000000"/>
+          <w:kern w:val="0"/>
+          <w:sz w:val="20"/>
+          <w:szCs w:val="20"/>
+        </w:rPr>
+        <w:t xml:space="preserve">    endTime ZonedDateTime required</w:t>
+      </w:r>
+    </w:p>
+    <w:p>
+      <w:pPr>
+        <w:rPr>
+          <w:rFonts w:cstheme="minorHAnsi"/>
+          <w:color w:val="000000"/>
+          <w:kern w:val="0"/>
+          <w:sz w:val="20"/>
+          <w:szCs w:val="20"/>
+        </w:rPr>
+      </w:pPr>
+      <w:r>
+        <w:rPr>
+          <w:rFonts w:cstheme="minorHAnsi"/>
+          <w:color w:val="000000"/>
+          <w:kern w:val="0"/>
+          <w:sz w:val="20"/>
+          <w:szCs w:val="20"/>
+        </w:rPr>
+        <w:t>}</w:t>
+      </w:r>
+    </w:p>
+    <w:p>
+      <w:pPr>
+        <w:rPr>
+          <w:rFonts w:cstheme="minorHAnsi"/>
+          <w:color w:val="000000"/>
+          <w:kern w:val="0"/>
+          <w:sz w:val="20"/>
+          <w:szCs w:val="20"/>
+        </w:rPr>
+      </w:pPr>
+      <w:r>
+        <w:rPr>
+          <w:rFonts w:cstheme="minorHAnsi"/>
+          <w:color w:val="000000"/>
+          <w:kern w:val="0"/>
+          <w:sz w:val="20"/>
+          <w:szCs w:val="20"/>
+        </w:rPr>
+        <w:t>relationship OneToMany {</w:t>
+      </w:r>
+    </w:p>
+    <w:p>
+      <w:pPr>
+        <w:rPr>
+          <w:rFonts w:cstheme="minorHAnsi"/>
+          <w:color w:val="000000"/>
+          <w:kern w:val="0"/>
+          <w:sz w:val="20"/>
+          <w:szCs w:val="20"/>
+        </w:rPr>
+      </w:pPr>
+      <w:r>
+        <w:rPr>
+          <w:rFonts w:cstheme="minorHAnsi"/>
+          <w:color w:val="000000"/>
+          <w:kern w:val="0"/>
+          <w:sz w:val="20"/>
+          <w:szCs w:val="20"/>
+        </w:rPr>
+        <w:tab/>
+        <w:t>Resume{educaton} to ResumeEducation</w:t>
+      </w:r>
+    </w:p>
+    <w:p>
+      <w:pPr>
+        <w:rPr>
+          <w:rFonts w:cstheme="minorHAnsi"/>
+          <w:color w:val="000000"/>
+          <w:kern w:val="0"/>
+          <w:sz w:val="20"/>
+          <w:szCs w:val="20"/>
+        </w:rPr>
+      </w:pPr>
+      <w:r>
+        <w:rPr>
+          <w:rFonts w:cstheme="minorHAnsi"/>
+          <w:color w:val="000000"/>
+          <w:kern w:val="0"/>
+          <w:sz w:val="20"/>
+          <w:szCs w:val="20"/>
+        </w:rPr>
+        <w:t>}</w:t>
+      </w:r>
+    </w:p>
+    <w:p>
+      <w:pPr>
+        <w:rPr>
+          <w:rFonts w:cstheme="minorHAnsi"/>
+          <w:color w:val="000000"/>
+          <w:kern w:val="0"/>
+          <w:sz w:val="20"/>
+          <w:szCs w:val="20"/>
+        </w:rPr>
+      </w:pPr>
+    </w:p>
+    <w:p>
+      <w:pPr>
+        <w:rPr>
+          <w:rFonts w:cstheme="minorHAnsi"/>
+          <w:color w:val="000000"/>
+          <w:kern w:val="0"/>
+          <w:sz w:val="20"/>
+          <w:szCs w:val="20"/>
+        </w:rPr>
+      </w:pPr>
+      <w:r>
+        <w:rPr>
+          <w:rFonts w:cstheme="minorHAnsi"/>
+          <w:color w:val="000000"/>
+          <w:kern w:val="0"/>
+          <w:sz w:val="20"/>
+          <w:szCs w:val="20"/>
+        </w:rPr>
+        <w:t>service Resume with serviceClass</w:t>
+      </w:r>
+    </w:p>
+    <w:p>
+      <w:pPr>
+        <w:rPr>
+          <w:rFonts w:cstheme="minorHAnsi"/>
+          <w:color w:val="000000"/>
+          <w:kern w:val="0"/>
+          <w:sz w:val="20"/>
+          <w:szCs w:val="20"/>
+        </w:rPr>
+      </w:pPr>
+      <w:hyperlink r:id="rId48" w:history="1">
+        <w:r>
+          <w:rPr>
+            <w:rStyle w:val="Hyperlink"/>
+            <w:rFonts w:cstheme="minorHAnsi"/>
+            <w:kern w:val="0"/>
+            <w:sz w:val="20"/>
+            <w:szCs w:val="20"/>
+          </w:rPr>
+          <w:t>http://jhipster.github.io/jdl-studio/</w:t>
+        </w:r>
+      </w:hyperlink>
+      <w:r>
+        <w:rPr>
+          <w:rFonts w:cstheme="minorHAnsi"/>
+          <w:color w:val="000000"/>
+          <w:kern w:val="0"/>
+          <w:sz w:val="20"/>
+          <w:szCs w:val="20"/>
+        </w:rPr>
+        <w:t xml:space="preserve"> </w:t>
+      </w:r>
+    </w:p>
+    <w:p>
+      <w:pPr>
+        <w:rPr>
+          <w:rFonts w:cstheme="minorHAnsi"/>
+          <w:color w:val="000000"/>
+          <w:kern w:val="0"/>
+          <w:sz w:val="20"/>
+          <w:szCs w:val="20"/>
+        </w:rPr>
+      </w:pPr>
+      <w:r>
+        <w:rPr>
+          <w:noProof/>
+        </w:rPr>
+        <w:lastRenderedPageBreak/>
+        <w:drawing>
+          <wp:inline distT="0" distB="0" distL="0" distR="0" wp14:anchorId="27E1D1D7" wp14:editId="104F03DC">
+            <wp:extent cx="5274310" cy="3794125"/>
+            <wp:effectExtent l="0" t="0" r="2540" b="0"/>
+            <wp:docPr id="13" name="Picture 13"/>
+            <wp:cNvGraphicFramePr>
+              <a:graphicFrameLocks xmlns:a="http://schemas.openxmlformats.org/drawingml/2006/main" noChangeAspect="1"/>
+            </wp:cNvGraphicFramePr>
+            <a:graphic xmlns:a="http://schemas.openxmlformats.org/drawingml/2006/main">
+              <a:graphicData uri="http://schemas.openxmlformats.org/drawingml/2006/picture">
+                <pic:pic xmlns:pic="http://schemas.openxmlformats.org/drawingml/2006/picture">
+                  <pic:nvPicPr>
+                    <pic:cNvPr id="1" name=""/>
+                    <pic:cNvPicPr/>
+                  </pic:nvPicPr>
+                  <pic:blipFill>
+                    <a:blip r:embed="rId49"/>
+                    <a:stretch>
+                      <a:fillRect/>
+                    </a:stretch>
+                  </pic:blipFill>
+                  <pic:spPr>
+                    <a:xfrm>
+                      <a:off x="0" y="0"/>
+                      <a:ext cx="5274310" cy="3794125"/>
+                    </a:xfrm>
+                    <a:prstGeom prst="rect">
+                      <a:avLst/>
+                    </a:prstGeom>
+                  </pic:spPr>
+                </pic:pic>
+              </a:graphicData>
+            </a:graphic>
+          </wp:inline>
+        </w:drawing>
+      </w:r>
+    </w:p>
+    <w:p>
+      <w:pPr>
+        <w:rPr>
+          <w:rFonts w:cstheme="minorHAnsi"/>
+          <w:color w:val="000000"/>
+          <w:kern w:val="0"/>
+          <w:sz w:val="20"/>
+          <w:szCs w:val="20"/>
+        </w:rPr>
+      </w:pPr>
+      <w:r>
+        <w:rPr>
+          <w:rFonts w:cstheme="minorHAnsi" w:hint="eastAsia"/>
+          <w:color w:val="000000"/>
+          <w:kern w:val="0"/>
+          <w:sz w:val="20"/>
+          <w:szCs w:val="20"/>
+        </w:rPr>
+        <w:t>&gt;</w:t>
+      </w:r>
+      <w:r>
+        <w:rPr>
+          <w:rFonts w:cstheme="minorHAnsi"/>
+          <w:color w:val="000000"/>
+          <w:kern w:val="0"/>
+          <w:sz w:val="20"/>
+          <w:szCs w:val="20"/>
+        </w:rPr>
+        <w:t>yo jhipster:import-jdl yourJdlFilePath.jh</w:t>
+      </w:r>
+    </w:p>
+    <w:p>
+      <w:pPr>
+        <w:rPr>
+          <w:rFonts w:cstheme="minorHAnsi"/>
+          <w:color w:val="000000"/>
+          <w:kern w:val="0"/>
+          <w:sz w:val="20"/>
+          <w:szCs w:val="20"/>
+        </w:rPr>
+      </w:pPr>
+      <w:r>
+        <w:rPr>
+          <w:noProof/>
+        </w:rPr>
+        <w:drawing>
+          <wp:inline distT="0" distB="0" distL="0" distR="0" wp14:anchorId="7CA69F04" wp14:editId="76B1EE65">
+            <wp:extent cx="1155600" cy="763200"/>
+            <wp:effectExtent l="0" t="0" r="6985" b="0"/>
+            <wp:docPr id="20" name="Picture 20"/>
+            <wp:cNvGraphicFramePr>
+              <a:graphicFrameLocks xmlns:a="http://schemas.openxmlformats.org/drawingml/2006/main" noChangeAspect="1"/>
+            </wp:cNvGraphicFramePr>
+            <a:graphic xmlns:a="http://schemas.openxmlformats.org/drawingml/2006/main">
+              <a:graphicData uri="http://schemas.openxmlformats.org/drawingml/2006/picture">
+                <pic:pic xmlns:pic="http://schemas.openxmlformats.org/drawingml/2006/picture">
+                  <pic:nvPicPr>
+                    <pic:cNvPr id="1" name=""/>
+                    <pic:cNvPicPr/>
+                  </pic:nvPicPr>
+                  <pic:blipFill rotWithShape="1">
+                    <a:blip r:embed="rId50"/>
+                    <a:srcRect r="19508"/>
+                    <a:stretch/>
+                  </pic:blipFill>
+                  <pic:spPr bwMode="auto">
+                    <a:xfrm>
+                      <a:off x="0" y="0"/>
+                      <a:ext cx="1155600" cy="763200"/>
+                    </a:xfrm>
+                    <a:prstGeom prst="rect">
+                      <a:avLst/>
+                    </a:prstGeom>
+                    <a:ln>
+                      <a:noFill/>
+                    </a:ln>
+                    <a:extLst>
+                      <a:ext uri="{53640926-AAD7-44D8-BBD7-CCE9431645EC}">
+                        <a14:shadowObscured xmlns:a14="http://schemas.microsoft.com/office/drawing/2010/main"/>
+                      </a:ext>
+                    </a:extLst>
+                  </pic:spPr>
+                </pic:pic>
+              </a:graphicData>
+            </a:graphic>
+          </wp:inline>
+        </w:drawing>
+      </w:r>
+      <w:r>
+        <w:rPr>
+          <w:noProof/>
+        </w:rPr>
+        <w:drawing>
+          <wp:inline distT="0" distB="0" distL="0" distR="0" wp14:anchorId="1E6E764F" wp14:editId="411CDA7A">
+            <wp:extent cx="1198800" cy="1436400"/>
+            <wp:effectExtent l="0" t="0" r="1905" b="0"/>
+            <wp:docPr id="25" name="Picture 25"/>
+            <wp:cNvGraphicFramePr>
+              <a:graphicFrameLocks xmlns:a="http://schemas.openxmlformats.org/drawingml/2006/main" noChangeAspect="1"/>
+            </wp:cNvGraphicFramePr>
+            <a:graphic xmlns:a="http://schemas.openxmlformats.org/drawingml/2006/main">
+              <a:graphicData uri="http://schemas.openxmlformats.org/drawingml/2006/picture">
+                <pic:pic xmlns:pic="http://schemas.openxmlformats.org/drawingml/2006/picture">
+                  <pic:nvPicPr>
+                    <pic:cNvPr id="1" name=""/>
+                    <pic:cNvPicPr/>
+                  </pic:nvPicPr>
+                  <pic:blipFill rotWithShape="1">
+                    <a:blip r:embed="rId51"/>
+                    <a:srcRect r="10447"/>
+                    <a:stretch/>
+                  </pic:blipFill>
+                  <pic:spPr bwMode="auto">
+                    <a:xfrm>
+                      <a:off x="0" y="0"/>
+                      <a:ext cx="1198800" cy="1436400"/>
+                    </a:xfrm>
+                    <a:prstGeom prst="rect">
+                      <a:avLst/>
+                    </a:prstGeom>
+                    <a:ln>
+                      <a:noFill/>
+                    </a:ln>
+                    <a:extLst>
+                      <a:ext uri="{53640926-AAD7-44D8-BBD7-CCE9431645EC}">
+                        <a14:shadowObscured xmlns:a14="http://schemas.microsoft.com/office/drawing/2010/main"/>
+                      </a:ext>
+                    </a:extLst>
+                  </pic:spPr>
+                </pic:pic>
+              </a:graphicData>
+            </a:graphic>
+          </wp:inline>
+        </w:drawing>
+      </w:r>
+      <w:r>
+        <w:rPr>
+          <w:noProof/>
+        </w:rPr>
+        <w:drawing>
+          <wp:inline distT="0" distB="0" distL="0" distR="0" wp14:anchorId="0BBE9C47" wp14:editId="3D3997CB">
+            <wp:extent cx="1281600" cy="1357200"/>
+            <wp:effectExtent l="0" t="0" r="0" b="0"/>
+            <wp:docPr id="26" name="Picture 26"/>
+            <wp:cNvGraphicFramePr>
+              <a:graphicFrameLocks xmlns:a="http://schemas.openxmlformats.org/drawingml/2006/main" noChangeAspect="1"/>
+            </wp:cNvGraphicFramePr>
+            <a:graphic xmlns:a="http://schemas.openxmlformats.org/drawingml/2006/main">
+              <a:graphicData uri="http://schemas.openxmlformats.org/drawingml/2006/picture">
+                <pic:pic xmlns:pic="http://schemas.openxmlformats.org/drawingml/2006/picture">
+                  <pic:nvPicPr>
+                    <pic:cNvPr id="1" name=""/>
+                    <pic:cNvPicPr/>
+                  </pic:nvPicPr>
+                  <pic:blipFill>
+                    <a:blip r:embed="rId52"/>
+                    <a:stretch>
+                      <a:fillRect/>
+                    </a:stretch>
+                  </pic:blipFill>
+                  <pic:spPr>
+                    <a:xfrm>
+                      <a:off x="0" y="0"/>
+                      <a:ext cx="1281600" cy="1357200"/>
+                    </a:xfrm>
+                    <a:prstGeom prst="rect">
+                      <a:avLst/>
+                    </a:prstGeom>
+                  </pic:spPr>
+                </pic:pic>
+              </a:graphicData>
+            </a:graphic>
+          </wp:inline>
+        </w:drawing>
+      </w:r>
+      <w:r>
+        <w:rPr>
+          <w:noProof/>
+        </w:rPr>
+        <w:drawing>
+          <wp:inline distT="0" distB="0" distL="0" distR="0" wp14:anchorId="62050B49" wp14:editId="448B1493">
+            <wp:extent cx="860400" cy="669600"/>
+            <wp:effectExtent l="0" t="0" r="0" b="0"/>
+            <wp:docPr id="27" name="Picture 27"/>
+            <wp:cNvGraphicFramePr>
+              <a:graphicFrameLocks xmlns:a="http://schemas.openxmlformats.org/drawingml/2006/main" noChangeAspect="1"/>
+            </wp:cNvGraphicFramePr>
+            <a:graphic xmlns:a="http://schemas.openxmlformats.org/drawingml/2006/main">
+              <a:graphicData uri="http://schemas.openxmlformats.org/drawingml/2006/picture">
+                <pic:pic xmlns:pic="http://schemas.openxmlformats.org/drawingml/2006/picture">
+                  <pic:nvPicPr>
+                    <pic:cNvPr id="1" name=""/>
+                    <pic:cNvPicPr/>
+                  </pic:nvPicPr>
+                  <pic:blipFill rotWithShape="1">
+                    <a:blip r:embed="rId53"/>
+                    <a:srcRect r="12690"/>
+                    <a:stretch/>
+                  </pic:blipFill>
+                  <pic:spPr bwMode="auto">
+                    <a:xfrm>
+                      <a:off x="0" y="0"/>
+                      <a:ext cx="860400" cy="669600"/>
+                    </a:xfrm>
+                    <a:prstGeom prst="rect">
+                      <a:avLst/>
+                    </a:prstGeom>
+                    <a:ln>
+                      <a:noFill/>
+                    </a:ln>
+                    <a:extLst>
+                      <a:ext uri="{53640926-AAD7-44D8-BBD7-CCE9431645EC}">
+                        <a14:shadowObscured xmlns:a14="http://schemas.microsoft.com/office/drawing/2010/main"/>
+                      </a:ext>
+                    </a:extLst>
+                  </pic:spPr>
+                </pic:pic>
+              </a:graphicData>
+            </a:graphic>
+          </wp:inline>
+        </w:drawing>
+      </w:r>
+      <w:r>
+        <w:rPr>
+          <w:noProof/>
+        </w:rPr>
+        <w:drawing>
+          <wp:inline distT="0" distB="0" distL="0" distR="0" wp14:anchorId="3DA42900" wp14:editId="4E64930E">
+            <wp:extent cx="1119600" cy="1717200"/>
+            <wp:effectExtent l="0" t="0" r="4445" b="0"/>
+            <wp:docPr id="31" name="Picture 31"/>
+            <wp:cNvGraphicFramePr>
+              <a:graphicFrameLocks xmlns:a="http://schemas.openxmlformats.org/drawingml/2006/main" noChangeAspect="1"/>
+            </wp:cNvGraphicFramePr>
+            <a:graphic xmlns:a="http://schemas.openxmlformats.org/drawingml/2006/main">
+              <a:graphicData uri="http://schemas.openxmlformats.org/drawingml/2006/picture">
+                <pic:pic xmlns:pic="http://schemas.openxmlformats.org/drawingml/2006/picture">
+                  <pic:nvPicPr>
+                    <pic:cNvPr id="1" name=""/>
+                    <pic:cNvPicPr/>
+                  </pic:nvPicPr>
+                  <pic:blipFill>
+                    <a:blip r:embed="rId54"/>
+                    <a:stretch>
+                      <a:fillRect/>
+                    </a:stretch>
+                  </pic:blipFill>
+                  <pic:spPr>
+                    <a:xfrm>
+                      <a:off x="0" y="0"/>
+                      <a:ext cx="1119600" cy="1717200"/>
+                    </a:xfrm>
+                    <a:prstGeom prst="rect">
+                      <a:avLst/>
+                    </a:prstGeom>
+                  </pic:spPr>
+                </pic:pic>
+              </a:graphicData>
+            </a:graphic>
+          </wp:inline>
+        </w:drawing>
+      </w:r>
+      <w:r>
+        <w:rPr>
+          <w:noProof/>
+        </w:rPr>
+        <w:drawing>
+          <wp:inline distT="0" distB="0" distL="0" distR="0" wp14:anchorId="3DA65510" wp14:editId="7A2138A3">
+            <wp:extent cx="1353600" cy="1886400"/>
+            <wp:effectExtent l="0" t="0" r="0" b="0"/>
+            <wp:docPr id="32" name="Picture 32"/>
+            <wp:cNvGraphicFramePr>
+              <a:graphicFrameLocks xmlns:a="http://schemas.openxmlformats.org/drawingml/2006/main" noChangeAspect="1"/>
+            </wp:cNvGraphicFramePr>
+            <a:graphic xmlns:a="http://schemas.openxmlformats.org/drawingml/2006/main">
+              <a:graphicData uri="http://schemas.openxmlformats.org/drawingml/2006/picture">
+                <pic:pic xmlns:pic="http://schemas.openxmlformats.org/drawingml/2006/picture">
+                  <pic:nvPicPr>
+                    <pic:cNvPr id="1" name=""/>
+                    <pic:cNvPicPr/>
+                  </pic:nvPicPr>
+                  <pic:blipFill>
+                    <a:blip r:embed="rId55"/>
+                    <a:stretch>
+                      <a:fillRect/>
+                    </a:stretch>
+                  </pic:blipFill>
+                  <pic:spPr>
+                    <a:xfrm>
+                      <a:off x="0" y="0"/>
+                      <a:ext cx="1353600" cy="1886400"/>
+                    </a:xfrm>
+                    <a:prstGeom prst="rect">
+                      <a:avLst/>
+                    </a:prstGeom>
+                  </pic:spPr>
+                </pic:pic>
+              </a:graphicData>
+            </a:graphic>
+          </wp:inline>
+        </w:drawing>
+      </w:r>
+      <w:r>
+        <w:rPr>
+          <w:noProof/>
+        </w:rPr>
+        <w:drawing>
+          <wp:inline distT="0" distB="0" distL="0" distR="0" wp14:anchorId="7F1A23E5" wp14:editId="5B21B296">
+            <wp:extent cx="1278000" cy="1450800"/>
+            <wp:effectExtent l="0" t="0" r="0" b="0"/>
+            <wp:docPr id="33" name="Picture 33"/>
+            <wp:cNvGraphicFramePr>
+              <a:graphicFrameLocks xmlns:a="http://schemas.openxmlformats.org/drawingml/2006/main" noChangeAspect="1"/>
+            </wp:cNvGraphicFramePr>
+            <a:graphic xmlns:a="http://schemas.openxmlformats.org/drawingml/2006/main">
+              <a:graphicData uri="http://schemas.openxmlformats.org/drawingml/2006/picture">
+                <pic:pic xmlns:pic="http://schemas.openxmlformats.org/drawingml/2006/picture">
+                  <pic:nvPicPr>
+                    <pic:cNvPr id="1" name=""/>
+                    <pic:cNvPicPr/>
+                  </pic:nvPicPr>
+                  <pic:blipFill>
+                    <a:blip r:embed="rId56"/>
+                    <a:stretch>
+                      <a:fillRect/>
+                    </a:stretch>
+                  </pic:blipFill>
+                  <pic:spPr>
+                    <a:xfrm>
+                      <a:off x="0" y="0"/>
+                      <a:ext cx="1278000" cy="1450800"/>
+                    </a:xfrm>
+                    <a:prstGeom prst="rect">
+                      <a:avLst/>
+                    </a:prstGeom>
+                  </pic:spPr>
+                </pic:pic>
+              </a:graphicData>
+            </a:graphic>
+          </wp:inline>
+        </w:drawing>
+      </w:r>
+    </w:p>
+    <w:p>
+      <w:pPr>
+        <w:rPr>
+          <w:rFonts w:cstheme="minorHAnsi"/>
+          <w:color w:val="000000"/>
+          <w:kern w:val="0"/>
+          <w:sz w:val="20"/>
+          <w:szCs w:val="20"/>
+        </w:rPr>
+      </w:pPr>
+      <w:r>
+        <w:rPr>
+          <w:noProof/>
+        </w:rPr>
+        <w:lastRenderedPageBreak/>
+        <w:drawing>
+          <wp:inline distT="0" distB="0" distL="0" distR="0" wp14:anchorId="0B09B077" wp14:editId="3EB566CE">
+            <wp:extent cx="2973600" cy="1288800"/>
+            <wp:effectExtent l="0" t="0" r="0" b="6985"/>
+            <wp:docPr id="34" name="Picture 34"/>
+            <wp:cNvGraphicFramePr>
+              <a:graphicFrameLocks xmlns:a="http://schemas.openxmlformats.org/drawingml/2006/main" noChangeAspect="1"/>
+            </wp:cNvGraphicFramePr>
+            <a:graphic xmlns:a="http://schemas.openxmlformats.org/drawingml/2006/main">
+              <a:graphicData uri="http://schemas.openxmlformats.org/drawingml/2006/picture">
+                <pic:pic xmlns:pic="http://schemas.openxmlformats.org/drawingml/2006/picture">
+                  <pic:nvPicPr>
+                    <pic:cNvPr id="1" name=""/>
+                    <pic:cNvPicPr/>
+                  </pic:nvPicPr>
+                  <pic:blipFill>
+                    <a:blip r:embed="rId57"/>
+                    <a:stretch>
+                      <a:fillRect/>
+                    </a:stretch>
+                  </pic:blipFill>
+                  <pic:spPr>
+                    <a:xfrm>
+                      <a:off x="0" y="0"/>
+                      <a:ext cx="2973600" cy="1288800"/>
+                    </a:xfrm>
+                    <a:prstGeom prst="rect">
+                      <a:avLst/>
+                    </a:prstGeom>
+                  </pic:spPr>
+                </pic:pic>
+              </a:graphicData>
+            </a:graphic>
+          </wp:inline>
+        </w:drawing>
+      </w:r>
+    </w:p>
+    <w:p>
+      <w:pPr>
+        <w:rPr>
+          <w:rFonts w:cstheme="minorHAnsi"/>
+          <w:color w:val="000000"/>
+          <w:kern w:val="0"/>
+          <w:sz w:val="20"/>
+          <w:szCs w:val="20"/>
+        </w:rPr>
+      </w:pPr>
+      <w:r>
+        <w:rPr>
+          <w:rFonts w:cstheme="minorHAnsi"/>
+          <w:color w:val="000000"/>
+          <w:kern w:val="0"/>
+          <w:sz w:val="20"/>
+          <w:szCs w:val="20"/>
+        </w:rPr>
+        <w:t>A</w:t>
+      </w:r>
+      <w:r>
+        <w:rPr>
+          <w:rFonts w:cstheme="minorHAnsi" w:hint="eastAsia"/>
+          <w:color w:val="000000"/>
+          <w:kern w:val="0"/>
+          <w:sz w:val="20"/>
+          <w:szCs w:val="20"/>
+        </w:rPr>
+        <w:t xml:space="preserve">nd </w:t>
+      </w:r>
+      <w:r>
+        <w:rPr>
+          <w:rFonts w:cstheme="minorHAnsi"/>
+          <w:color w:val="000000"/>
+          <w:kern w:val="0"/>
+          <w:sz w:val="20"/>
+          <w:szCs w:val="20"/>
+        </w:rPr>
+        <w:t>test</w:t>
+      </w:r>
+      <w:r>
+        <w:rPr>
+          <w:rFonts w:cstheme="minorHAnsi"/>
+          <w:color w:val="000000"/>
+          <w:kern w:val="0"/>
+          <w:sz w:val="20"/>
+          <w:szCs w:val="20"/>
+        </w:rPr>
+        <w:t xml:space="preserve"> …</w:t>
+      </w:r>
+    </w:p>
+    <w:p>
+      <w:pPr>
+        <w:rPr>
+          <w:rFonts w:cstheme="minorHAnsi"/>
+          <w:color w:val="000000"/>
+          <w:kern w:val="0"/>
+          <w:sz w:val="20"/>
+          <w:szCs w:val="20"/>
+        </w:rPr>
+      </w:pPr>
+    </w:p>
+    <w:p>
+      <w:pPr>
+        <w:rPr>
+          <w:rFonts w:cstheme="minorHAnsi"/>
+          <w:color w:val="000000"/>
+          <w:kern w:val="0"/>
+          <w:sz w:val="20"/>
+          <w:szCs w:val="20"/>
+        </w:rPr>
+      </w:pPr>
+      <w:r>
+        <w:rPr>
+          <w:rFonts w:cstheme="minorHAnsi" w:hint="eastAsia"/>
+          <w:color w:val="000000"/>
+          <w:kern w:val="0"/>
+          <w:sz w:val="20"/>
+          <w:szCs w:val="20"/>
+        </w:rPr>
+        <w:t>若</w:t>
+      </w:r>
+      <w:r>
+        <w:rPr>
+          <w:rFonts w:cstheme="minorHAnsi"/>
+          <w:color w:val="000000"/>
+          <w:kern w:val="0"/>
+          <w:sz w:val="20"/>
+          <w:szCs w:val="20"/>
+        </w:rPr>
+        <w:t>关系</w:t>
+      </w:r>
+    </w:p>
+    <w:p>
+      <w:pPr>
+        <w:widowControl/>
+        <w:jc w:val="left"/>
+        <w:rPr>
+          <w:rFonts w:cstheme="minorHAnsi"/>
+          <w:color w:val="000000"/>
+          <w:kern w:val="0"/>
+          <w:sz w:val="20"/>
+          <w:szCs w:val="20"/>
+        </w:rPr>
+      </w:pPr>
+      <w:r>
+        <w:rPr>
+          <w:rFonts w:cstheme="minorHAnsi"/>
+          <w:color w:val="000000"/>
+          <w:kern w:val="0"/>
+          <w:sz w:val="20"/>
+          <w:szCs w:val="20"/>
+        </w:rPr>
+        <w:t>relationship ManyToOne {</w:t>
+      </w:r>
+    </w:p>
+    <w:p>
+      <w:pPr>
+        <w:widowControl/>
+        <w:jc w:val="left"/>
+        <w:rPr>
+          <w:rFonts w:cstheme="minorHAnsi"/>
+          <w:color w:val="000000"/>
+          <w:kern w:val="0"/>
+          <w:sz w:val="20"/>
+          <w:szCs w:val="20"/>
+        </w:rPr>
+      </w:pPr>
+      <w:r>
+        <w:rPr>
+          <w:rFonts w:cstheme="minorHAnsi"/>
+          <w:color w:val="000000"/>
+          <w:kern w:val="0"/>
+          <w:sz w:val="20"/>
+          <w:szCs w:val="20"/>
+        </w:rPr>
+        <w:tab/>
+        <w:t>Blog{user(login)} to User</w:t>
+      </w:r>
+    </w:p>
+    <w:p>
+      <w:pPr>
+        <w:widowControl/>
+        <w:jc w:val="left"/>
+        <w:rPr>
+          <w:rFonts w:cstheme="minorHAnsi"/>
+          <w:color w:val="000000"/>
+          <w:kern w:val="0"/>
+          <w:sz w:val="20"/>
+          <w:szCs w:val="20"/>
+        </w:rPr>
+      </w:pPr>
+      <w:r>
+        <w:rPr>
+          <w:rFonts w:cstheme="minorHAnsi"/>
+          <w:color w:val="000000"/>
+          <w:kern w:val="0"/>
+          <w:sz w:val="20"/>
+          <w:szCs w:val="20"/>
+        </w:rPr>
+        <w:t>}</w:t>
+      </w:r>
+    </w:p>
+    <w:p>
+      <w:pPr>
+        <w:widowControl/>
+        <w:jc w:val="left"/>
+        <w:rPr>
+          <w:rFonts w:cstheme="minorHAnsi"/>
+          <w:color w:val="000000"/>
+          <w:kern w:val="0"/>
+          <w:sz w:val="20"/>
+          <w:szCs w:val="20"/>
+        </w:rPr>
+      </w:pPr>
+      <w:r>
+        <w:rPr>
+          <w:rFonts w:cstheme="minorHAnsi" w:hint="eastAsia"/>
+          <w:color w:val="000000"/>
+          <w:kern w:val="0"/>
+          <w:sz w:val="20"/>
+          <w:szCs w:val="20"/>
+        </w:rPr>
+        <w:t>则</w:t>
+      </w:r>
+      <w:r>
+        <w:rPr>
+          <w:rFonts w:cstheme="minorHAnsi"/>
+          <w:color w:val="000000"/>
+          <w:kern w:val="0"/>
+          <w:sz w:val="20"/>
+          <w:szCs w:val="20"/>
+        </w:rPr>
+        <w:t>类</w:t>
+      </w:r>
+    </w:p>
+    <w:p>
+      <w:pPr>
+        <w:widowControl/>
+        <w:jc w:val="left"/>
+        <w:rPr>
+          <w:rFonts w:cstheme="minorHAnsi"/>
+          <w:color w:val="000000"/>
+          <w:kern w:val="0"/>
+          <w:sz w:val="20"/>
+          <w:szCs w:val="20"/>
+        </w:rPr>
+      </w:pPr>
+      <w:r>
+        <w:rPr>
+          <w:rFonts w:cstheme="minorHAnsi"/>
+          <w:color w:val="000000"/>
+          <w:kern w:val="0"/>
+          <w:sz w:val="20"/>
+          <w:szCs w:val="20"/>
+        </w:rPr>
+        <w:t>public class Blog {</w:t>
+      </w:r>
+    </w:p>
+    <w:p>
+      <w:pPr>
+        <w:widowControl/>
+        <w:jc w:val="left"/>
+        <w:rPr>
+          <w:rFonts w:cstheme="minorHAnsi"/>
+          <w:color w:val="000000"/>
+          <w:kern w:val="0"/>
+          <w:sz w:val="20"/>
+          <w:szCs w:val="20"/>
+        </w:rPr>
+      </w:pPr>
+      <w:r>
+        <w:rPr>
+          <w:rFonts w:cstheme="minorHAnsi"/>
+          <w:color w:val="000000"/>
+          <w:kern w:val="0"/>
+          <w:sz w:val="20"/>
+          <w:szCs w:val="20"/>
+        </w:rPr>
+        <w:t xml:space="preserve">    private Long id;</w:t>
+      </w:r>
+    </w:p>
+    <w:p>
+      <w:pPr>
+        <w:widowControl/>
+        <w:jc w:val="left"/>
+        <w:rPr>
+          <w:rFonts w:cstheme="minorHAnsi"/>
+          <w:color w:val="000000"/>
+          <w:kern w:val="0"/>
+          <w:sz w:val="20"/>
+          <w:szCs w:val="20"/>
+        </w:rPr>
+      </w:pPr>
+      <w:r>
+        <w:rPr>
+          <w:rFonts w:cstheme="minorHAnsi"/>
+          <w:color w:val="000000"/>
+          <w:kern w:val="0"/>
+          <w:sz w:val="20"/>
+          <w:szCs w:val="20"/>
+        </w:rPr>
+        <w:t xml:space="preserve">    private String name;</w:t>
+      </w:r>
+    </w:p>
+    <w:p>
+      <w:pPr>
+        <w:widowControl/>
+        <w:jc w:val="left"/>
+        <w:rPr>
+          <w:rFonts w:cstheme="minorHAnsi"/>
+          <w:color w:val="000000"/>
+          <w:kern w:val="0"/>
+          <w:sz w:val="20"/>
+          <w:szCs w:val="20"/>
+        </w:rPr>
+      </w:pPr>
+      <w:r>
+        <w:rPr>
+          <w:rFonts w:cstheme="minorHAnsi"/>
+          <w:color w:val="000000"/>
+          <w:kern w:val="0"/>
+          <w:sz w:val="20"/>
+          <w:szCs w:val="20"/>
+        </w:rPr>
+        <w:t xml:space="preserve">    private String handle;</w:t>
+      </w:r>
+    </w:p>
+    <w:p>
+      <w:pPr>
+        <w:widowControl/>
+        <w:jc w:val="left"/>
+        <w:rPr>
+          <w:rFonts w:cstheme="minorHAnsi"/>
+          <w:color w:val="000000"/>
+          <w:kern w:val="0"/>
+          <w:sz w:val="20"/>
+          <w:szCs w:val="20"/>
+        </w:rPr>
+      </w:pPr>
+    </w:p>
+    <w:p>
+      <w:pPr>
+        <w:widowControl/>
+        <w:jc w:val="left"/>
+        <w:rPr>
+          <w:rFonts w:cstheme="minorHAnsi"/>
+          <w:color w:val="000000"/>
+          <w:kern w:val="0"/>
+          <w:sz w:val="20"/>
+          <w:szCs w:val="20"/>
+        </w:rPr>
+      </w:pPr>
+      <w:r>
+        <w:rPr>
+          <w:rFonts w:cstheme="minorHAnsi"/>
+          <w:color w:val="000000"/>
+          <w:kern w:val="0"/>
+          <w:sz w:val="20"/>
+          <w:szCs w:val="20"/>
+        </w:rPr>
+        <w:t xml:space="preserve">    @ManyToOne</w:t>
+      </w:r>
+    </w:p>
+    <w:p>
+      <w:pPr>
+        <w:widowControl/>
+        <w:jc w:val="left"/>
+        <w:rPr>
+          <w:rFonts w:cstheme="minorHAnsi"/>
+          <w:color w:val="000000"/>
+          <w:kern w:val="0"/>
+          <w:sz w:val="20"/>
+          <w:szCs w:val="20"/>
+        </w:rPr>
+      </w:pPr>
+      <w:r>
+        <w:rPr>
+          <w:rFonts w:cstheme="minorHAnsi"/>
+          <w:color w:val="000000"/>
+          <w:kern w:val="0"/>
+          <w:sz w:val="20"/>
+          <w:szCs w:val="20"/>
+        </w:rPr>
+        <w:t xml:space="preserve">    private User user;</w:t>
+      </w:r>
+    </w:p>
+    <w:p>
+      <w:pPr>
+        <w:widowControl/>
+        <w:jc w:val="left"/>
+        <w:rPr>
+          <w:rFonts w:cstheme="minorHAnsi"/>
+          <w:color w:val="000000"/>
+          <w:kern w:val="0"/>
+          <w:sz w:val="20"/>
+          <w:szCs w:val="20"/>
+        </w:rPr>
+      </w:pPr>
+      <w:r>
+        <w:rPr>
+          <w:rFonts w:cstheme="minorHAnsi"/>
+          <w:color w:val="000000"/>
+          <w:kern w:val="0"/>
+          <w:sz w:val="20"/>
+          <w:szCs w:val="20"/>
+        </w:rPr>
+        <w:t>}</w:t>
+      </w:r>
+    </w:p>
+    <w:p>
+      <w:pPr>
+        <w:widowControl/>
+        <w:jc w:val="left"/>
+        <w:rPr>
+          <w:rFonts w:cstheme="minorHAnsi"/>
+          <w:color w:val="000000"/>
+          <w:kern w:val="0"/>
+          <w:sz w:val="20"/>
+          <w:szCs w:val="20"/>
+        </w:rPr>
+      </w:pPr>
+      <w:r>
+        <w:rPr>
+          <w:rFonts w:cstheme="minorHAnsi" w:hint="eastAsia"/>
+          <w:color w:val="000000"/>
+          <w:kern w:val="0"/>
+          <w:sz w:val="20"/>
+          <w:szCs w:val="20"/>
+        </w:rPr>
+        <w:t>则</w:t>
+      </w:r>
+      <w:r>
+        <w:rPr>
+          <w:rFonts w:cstheme="minorHAnsi"/>
+          <w:color w:val="000000"/>
+          <w:kern w:val="0"/>
+          <w:sz w:val="20"/>
+          <w:szCs w:val="20"/>
+        </w:rPr>
+        <w:t>数据库</w:t>
+      </w:r>
+    </w:p>
+    <w:p>
+      <w:pPr>
+        <w:widowControl/>
+        <w:jc w:val="left"/>
+        <w:rPr>
+          <w:rFonts w:cstheme="minorHAnsi"/>
+          <w:color w:val="000000"/>
+          <w:kern w:val="0"/>
+          <w:sz w:val="20"/>
+          <w:szCs w:val="20"/>
+        </w:rPr>
+      </w:pPr>
+      <w:r>
+        <w:rPr>
+          <w:rFonts w:cstheme="minorHAnsi"/>
+          <w:color w:val="000000"/>
+          <w:kern w:val="0"/>
+          <w:sz w:val="20"/>
+          <w:szCs w:val="20"/>
+        </w:rPr>
+        <w:t>Blog(id:Long, name:String, handle:String, user_id:Long)</w:t>
+      </w:r>
+    </w:p>
+    <w:p>
+      <w:pPr>
+        <w:widowControl/>
+        <w:jc w:val="left"/>
+        <w:rPr>
+          <w:rFonts w:cstheme="minorHAnsi"/>
+          <w:color w:val="000000"/>
+          <w:kern w:val="0"/>
+          <w:sz w:val="20"/>
+          <w:szCs w:val="20"/>
+        </w:rPr>
+      </w:pPr>
+      <w:r>
+        <w:rPr>
+          <w:rFonts w:cstheme="minorHAnsi" w:hint="eastAsia"/>
+          <w:color w:val="000000"/>
+          <w:kern w:val="0"/>
+          <w:sz w:val="20"/>
+          <w:szCs w:val="20"/>
+        </w:rPr>
+        <w:t>注意</w:t>
+      </w:r>
+      <w:r>
+        <w:rPr>
+          <w:rFonts w:cstheme="minorHAnsi" w:hint="eastAsia"/>
+          <w:color w:val="000000"/>
+          <w:kern w:val="0"/>
+          <w:sz w:val="20"/>
+          <w:szCs w:val="20"/>
+        </w:rPr>
+        <w:t>Blog</w:t>
+      </w:r>
+      <w:r>
+        <w:rPr>
+          <w:rFonts w:cstheme="minorHAnsi" w:hint="eastAsia"/>
+          <w:color w:val="000000"/>
+          <w:kern w:val="0"/>
+          <w:sz w:val="20"/>
+          <w:szCs w:val="20"/>
+        </w:rPr>
+        <w:t>对象</w:t>
+      </w:r>
+      <w:r>
+        <w:rPr>
+          <w:rFonts w:cstheme="minorHAnsi"/>
+          <w:color w:val="000000"/>
+          <w:kern w:val="0"/>
+          <w:sz w:val="20"/>
+          <w:szCs w:val="20"/>
+        </w:rPr>
+        <w:t>含</w:t>
+      </w:r>
+      <w:r>
+        <w:rPr>
+          <w:rFonts w:cstheme="minorHAnsi" w:hint="eastAsia"/>
+          <w:color w:val="000000"/>
+          <w:kern w:val="0"/>
+          <w:sz w:val="20"/>
+          <w:szCs w:val="20"/>
+        </w:rPr>
+        <w:t>User</w:t>
+      </w:r>
+      <w:r>
+        <w:rPr>
+          <w:rFonts w:cstheme="minorHAnsi" w:hint="eastAsia"/>
+          <w:color w:val="000000"/>
+          <w:kern w:val="0"/>
+          <w:sz w:val="20"/>
+          <w:szCs w:val="20"/>
+        </w:rPr>
+        <w:t>对象</w:t>
+      </w:r>
+      <w:r>
+        <w:rPr>
+          <w:rFonts w:cstheme="minorHAnsi"/>
+          <w:color w:val="000000"/>
+          <w:kern w:val="0"/>
+          <w:sz w:val="20"/>
+          <w:szCs w:val="20"/>
+        </w:rPr>
+        <w:t>，</w:t>
+      </w:r>
+      <w:r>
+        <w:rPr>
+          <w:rFonts w:cstheme="minorHAnsi" w:hint="eastAsia"/>
+          <w:color w:val="000000"/>
+          <w:kern w:val="0"/>
+          <w:sz w:val="20"/>
+          <w:szCs w:val="20"/>
+        </w:rPr>
+        <w:t>但</w:t>
+      </w:r>
+      <w:r>
+        <w:rPr>
+          <w:rFonts w:cstheme="minorHAnsi" w:hint="eastAsia"/>
+          <w:color w:val="000000"/>
+          <w:kern w:val="0"/>
+          <w:sz w:val="20"/>
+          <w:szCs w:val="20"/>
+        </w:rPr>
+        <w:t>User</w:t>
+      </w:r>
+      <w:r>
+        <w:rPr>
+          <w:rFonts w:cstheme="minorHAnsi" w:hint="eastAsia"/>
+          <w:color w:val="000000"/>
+          <w:kern w:val="0"/>
+          <w:sz w:val="20"/>
+          <w:szCs w:val="20"/>
+        </w:rPr>
+        <w:t>对象</w:t>
+      </w:r>
+      <w:r>
+        <w:rPr>
+          <w:rFonts w:cstheme="minorHAnsi"/>
+          <w:color w:val="000000"/>
+          <w:kern w:val="0"/>
+          <w:sz w:val="20"/>
+          <w:szCs w:val="20"/>
+        </w:rPr>
+        <w:t>不含</w:t>
+      </w:r>
+      <w:r>
+        <w:rPr>
+          <w:rFonts w:cstheme="minorHAnsi" w:hint="eastAsia"/>
+          <w:color w:val="000000"/>
+          <w:kern w:val="0"/>
+          <w:sz w:val="20"/>
+          <w:szCs w:val="20"/>
+        </w:rPr>
+        <w:t>Blog</w:t>
+      </w:r>
+      <w:r>
+        <w:rPr>
+          <w:rFonts w:cstheme="minorHAnsi" w:hint="eastAsia"/>
+          <w:color w:val="000000"/>
+          <w:kern w:val="0"/>
+          <w:sz w:val="20"/>
+          <w:szCs w:val="20"/>
+        </w:rPr>
+        <w:t>对象</w:t>
+      </w:r>
+    </w:p>
+    <w:p>
+      <w:pPr>
+        <w:widowControl/>
+        <w:jc w:val="left"/>
+        <w:rPr>
+          <w:rFonts w:cstheme="minorHAnsi"/>
+          <w:color w:val="000000"/>
+          <w:kern w:val="0"/>
+          <w:sz w:val="20"/>
+          <w:szCs w:val="20"/>
+        </w:rPr>
+      </w:pPr>
+      <w:r>
+        <w:rPr>
+          <w:rFonts w:cstheme="minorHAnsi" w:hint="eastAsia"/>
+          <w:color w:val="000000"/>
+          <w:kern w:val="0"/>
+          <w:sz w:val="20"/>
+          <w:szCs w:val="20"/>
+        </w:rPr>
+        <w:t>若</w:t>
+      </w:r>
+      <w:r>
+        <w:rPr>
+          <w:rFonts w:cstheme="minorHAnsi"/>
+          <w:color w:val="000000"/>
+          <w:kern w:val="0"/>
+          <w:sz w:val="20"/>
+          <w:szCs w:val="20"/>
+        </w:rPr>
+        <w:t>关系</w:t>
+      </w:r>
+    </w:p>
+    <w:p>
+      <w:pPr>
+        <w:widowControl/>
+        <w:jc w:val="left"/>
+        <w:rPr>
+          <w:rFonts w:cstheme="minorHAnsi"/>
+          <w:color w:val="000000"/>
+          <w:kern w:val="0"/>
+          <w:sz w:val="20"/>
+          <w:szCs w:val="20"/>
+        </w:rPr>
+      </w:pPr>
+      <w:r>
+        <w:rPr>
+          <w:rFonts w:cstheme="minorHAnsi"/>
+          <w:color w:val="000000"/>
+          <w:kern w:val="0"/>
+          <w:sz w:val="20"/>
+          <w:szCs w:val="20"/>
+        </w:rPr>
+        <w:t>relationship OneToMany {</w:t>
+      </w:r>
+    </w:p>
+    <w:p>
+      <w:pPr>
+        <w:widowControl/>
+        <w:jc w:val="left"/>
+        <w:rPr>
+          <w:rFonts w:cstheme="minorHAnsi"/>
+          <w:color w:val="000000"/>
+          <w:kern w:val="0"/>
+          <w:sz w:val="20"/>
+          <w:szCs w:val="20"/>
+        </w:rPr>
+      </w:pPr>
+      <w:r>
+        <w:rPr>
+          <w:rFonts w:cstheme="minorHAnsi"/>
+          <w:color w:val="000000"/>
+          <w:kern w:val="0"/>
+          <w:sz w:val="20"/>
+          <w:szCs w:val="20"/>
+        </w:rPr>
+        <w:tab/>
+        <w:t>Resume{skill} to ResumeSkill{resume}</w:t>
+      </w:r>
+    </w:p>
+    <w:p>
+      <w:pPr>
+        <w:widowControl/>
+        <w:jc w:val="left"/>
+        <w:rPr>
+          <w:rFonts w:cstheme="minorHAnsi"/>
+          <w:color w:val="000000"/>
+          <w:kern w:val="0"/>
+          <w:sz w:val="20"/>
+          <w:szCs w:val="20"/>
+        </w:rPr>
+      </w:pPr>
+      <w:r>
+        <w:rPr>
+          <w:rFonts w:cstheme="minorHAnsi"/>
+          <w:color w:val="000000"/>
+          <w:kern w:val="0"/>
+          <w:sz w:val="20"/>
+          <w:szCs w:val="20"/>
+        </w:rPr>
+        <w:t>}</w:t>
+      </w:r>
+    </w:p>
+    <w:p>
+      <w:pPr>
+        <w:widowControl/>
+        <w:jc w:val="left"/>
+        <w:rPr>
+          <w:rFonts w:cstheme="minorHAnsi"/>
+          <w:color w:val="000000"/>
+          <w:kern w:val="0"/>
+          <w:sz w:val="20"/>
+          <w:szCs w:val="20"/>
+        </w:rPr>
+      </w:pPr>
+      <w:r>
+        <w:rPr>
+          <w:rFonts w:cstheme="minorHAnsi"/>
+          <w:color w:val="000000"/>
+          <w:kern w:val="0"/>
+          <w:sz w:val="20"/>
+          <w:szCs w:val="20"/>
+        </w:rPr>
+        <w:t>public class Resume {</w:t>
+      </w:r>
+    </w:p>
+    <w:p>
+      <w:pPr>
+        <w:widowControl/>
+        <w:jc w:val="left"/>
+        <w:rPr>
+          <w:rFonts w:cstheme="minorHAnsi"/>
+          <w:color w:val="000000"/>
+          <w:kern w:val="0"/>
+          <w:sz w:val="20"/>
+          <w:szCs w:val="20"/>
+        </w:rPr>
+      </w:pPr>
+      <w:r>
+        <w:rPr>
+          <w:rFonts w:cstheme="minorHAnsi"/>
+          <w:color w:val="000000"/>
+          <w:kern w:val="0"/>
+          <w:sz w:val="20"/>
+          <w:szCs w:val="20"/>
+        </w:rPr>
+        <w:t xml:space="preserve">    @OneToMany(mappedBy = "resume")</w:t>
+      </w:r>
+    </w:p>
+    <w:p>
+      <w:pPr>
+        <w:widowControl/>
+        <w:jc w:val="left"/>
+        <w:rPr>
+          <w:rFonts w:cstheme="minorHAnsi"/>
+          <w:color w:val="000000"/>
+          <w:kern w:val="0"/>
+          <w:sz w:val="20"/>
+          <w:szCs w:val="20"/>
+        </w:rPr>
+      </w:pPr>
+      <w:r>
+        <w:rPr>
+          <w:rFonts w:cstheme="minorHAnsi"/>
+          <w:color w:val="000000"/>
+          <w:kern w:val="0"/>
+          <w:sz w:val="20"/>
+          <w:szCs w:val="20"/>
+        </w:rPr>
+        <w:t xml:space="preserve">    </w:t>
+      </w:r>
+      <w:r>
+        <w:rPr>
+          <w:rFonts w:cstheme="minorHAnsi"/>
+          <w:color w:val="000000"/>
+          <w:kern w:val="0"/>
+          <w:sz w:val="20"/>
+          <w:szCs w:val="20"/>
+        </w:rPr>
+        <w:t>@JsonIgnore</w:t>
+      </w:r>
+    </w:p>
+    <w:p>
+      <w:pPr>
+        <w:widowControl/>
+        <w:jc w:val="left"/>
+        <w:rPr>
+          <w:rFonts w:cstheme="minorHAnsi"/>
+          <w:color w:val="000000"/>
+          <w:kern w:val="0"/>
+          <w:sz w:val="20"/>
+          <w:szCs w:val="20"/>
+        </w:rPr>
+      </w:pPr>
+      <w:r>
+        <w:rPr>
+          <w:rFonts w:cstheme="minorHAnsi"/>
+          <w:color w:val="000000"/>
+          <w:kern w:val="0"/>
+          <w:sz w:val="20"/>
+          <w:szCs w:val="20"/>
+        </w:rPr>
+        <w:t xml:space="preserve">    @Cache(usage = CacheConcurrencyStrategy.NONSTRICT_READ_WRITE)</w:t>
+      </w:r>
+    </w:p>
+    <w:p>
+      <w:pPr>
+        <w:widowControl/>
+        <w:jc w:val="left"/>
+        <w:rPr>
+          <w:rFonts w:cstheme="minorHAnsi"/>
+          <w:color w:val="000000"/>
+          <w:kern w:val="0"/>
+          <w:sz w:val="20"/>
+          <w:szCs w:val="20"/>
+        </w:rPr>
+      </w:pPr>
+      <w:r>
+        <w:rPr>
+          <w:rFonts w:cstheme="minorHAnsi"/>
+          <w:color w:val="000000"/>
+          <w:kern w:val="0"/>
+          <w:sz w:val="20"/>
+          <w:szCs w:val="20"/>
+        </w:rPr>
+        <w:t xml:space="preserve">    private Set&lt;ResumeSkill&gt; skills = new HashSet&lt;&gt;();</w:t>
+      </w:r>
+    </w:p>
+    <w:p>
+      <w:pPr>
+        <w:widowControl/>
+        <w:jc w:val="left"/>
+        <w:rPr>
+          <w:rFonts w:cstheme="minorHAnsi"/>
+          <w:color w:val="000000"/>
+          <w:kern w:val="0"/>
+          <w:sz w:val="20"/>
+          <w:szCs w:val="20"/>
+        </w:rPr>
+      </w:pPr>
+      <w:r>
+        <w:rPr>
+          <w:rFonts w:cstheme="minorHAnsi" w:hint="eastAsia"/>
+          <w:color w:val="000000"/>
+          <w:kern w:val="0"/>
+          <w:sz w:val="20"/>
+          <w:szCs w:val="20"/>
+        </w:rPr>
+        <w:t>｝</w:t>
+      </w:r>
+    </w:p>
+    <w:p>
+      <w:pPr>
+        <w:widowControl/>
+        <w:jc w:val="left"/>
+        <w:rPr>
+          <w:rFonts w:cstheme="minorHAnsi"/>
+          <w:color w:val="000000"/>
+          <w:kern w:val="0"/>
+          <w:sz w:val="20"/>
+          <w:szCs w:val="20"/>
+        </w:rPr>
+      </w:pPr>
+      <w:r>
+        <w:rPr>
+          <w:rFonts w:cstheme="minorHAnsi"/>
+          <w:color w:val="000000"/>
+          <w:kern w:val="0"/>
+          <w:sz w:val="20"/>
+          <w:szCs w:val="20"/>
+        </w:rPr>
+        <w:t>public class ResumeSkill {</w:t>
+      </w:r>
+    </w:p>
+    <w:p>
+      <w:pPr>
+        <w:widowControl/>
+        <w:jc w:val="left"/>
+        <w:rPr>
+          <w:rFonts w:cstheme="minorHAnsi"/>
+          <w:color w:val="000000"/>
+          <w:kern w:val="0"/>
+          <w:sz w:val="20"/>
+          <w:szCs w:val="20"/>
+        </w:rPr>
+      </w:pPr>
+      <w:r>
+        <w:rPr>
+          <w:rFonts w:cstheme="minorHAnsi"/>
+          <w:color w:val="000000"/>
+          <w:kern w:val="0"/>
+          <w:sz w:val="20"/>
+          <w:szCs w:val="20"/>
+        </w:rPr>
+        <w:t xml:space="preserve">    @ManyToOne</w:t>
+      </w:r>
+    </w:p>
+    <w:p>
+      <w:pPr>
+        <w:widowControl/>
+        <w:ind w:firstLine="408"/>
+        <w:jc w:val="left"/>
+        <w:rPr>
+          <w:rFonts w:cstheme="minorHAnsi"/>
+          <w:color w:val="000000"/>
+          <w:kern w:val="0"/>
+          <w:sz w:val="20"/>
+          <w:szCs w:val="20"/>
+        </w:rPr>
+      </w:pPr>
+      <w:r>
+        <w:rPr>
+          <w:rFonts w:cstheme="minorHAnsi"/>
+          <w:color w:val="000000"/>
+          <w:kern w:val="0"/>
+          <w:sz w:val="20"/>
+          <w:szCs w:val="20"/>
+        </w:rPr>
+        <w:t>private Resume resume;</w:t>
+      </w:r>
+    </w:p>
+    <w:p>
+      <w:pPr>
+        <w:widowControl/>
+        <w:jc w:val="left"/>
+        <w:rPr>
+          <w:rFonts w:cstheme="minorHAnsi"/>
+          <w:color w:val="000000"/>
+          <w:kern w:val="0"/>
+          <w:sz w:val="20"/>
+          <w:szCs w:val="20"/>
+        </w:rPr>
+      </w:pPr>
+      <w:r>
+        <w:rPr>
+          <w:rFonts w:cstheme="minorHAnsi" w:hint="eastAsia"/>
+          <w:color w:val="000000"/>
+          <w:kern w:val="0"/>
+          <w:sz w:val="20"/>
+          <w:szCs w:val="20"/>
+        </w:rPr>
+        <w:t>}</w:t>
+      </w:r>
+    </w:p>
+    <w:p>
+      <w:pPr>
+        <w:widowControl/>
+        <w:jc w:val="left"/>
+        <w:rPr>
+          <w:rFonts w:cstheme="minorHAnsi"/>
+          <w:color w:val="000000"/>
+          <w:kern w:val="0"/>
+          <w:sz w:val="20"/>
+          <w:szCs w:val="20"/>
+        </w:rPr>
+      </w:pPr>
+      <w:r>
+        <w:rPr>
+          <w:rFonts w:cstheme="minorHAnsi" w:hint="eastAsia"/>
+          <w:color w:val="000000"/>
+          <w:kern w:val="0"/>
+          <w:sz w:val="20"/>
+          <w:szCs w:val="20"/>
+        </w:rPr>
+        <w:t>注意：</w:t>
+      </w:r>
+      <w:r>
+        <w:rPr>
+          <w:rFonts w:cstheme="minorHAnsi"/>
+          <w:color w:val="000000"/>
+          <w:kern w:val="0"/>
+          <w:sz w:val="20"/>
+          <w:szCs w:val="20"/>
+        </w:rPr>
+        <w:t>数据表关系，</w:t>
+      </w:r>
+      <w:r>
+        <w:rPr>
+          <w:rFonts w:cstheme="minorHAnsi" w:hint="eastAsia"/>
+          <w:color w:val="000000"/>
+          <w:kern w:val="0"/>
+          <w:sz w:val="20"/>
+          <w:szCs w:val="20"/>
+        </w:rPr>
+        <w:t>懒</w:t>
+      </w:r>
+      <w:r>
+        <w:rPr>
+          <w:rFonts w:cstheme="minorHAnsi"/>
+          <w:color w:val="000000"/>
+          <w:kern w:val="0"/>
+          <w:sz w:val="20"/>
+          <w:szCs w:val="20"/>
+        </w:rPr>
+        <w:t>加载方式，若提前加载，需要</w:t>
+      </w:r>
+      <w:r>
+        <w:rPr>
+          <w:rFonts w:cstheme="minorHAnsi" w:hint="eastAsia"/>
+          <w:color w:val="000000"/>
+          <w:kern w:val="0"/>
+          <w:sz w:val="20"/>
+          <w:szCs w:val="20"/>
+        </w:rPr>
+        <w:t>标注</w:t>
+      </w:r>
+      <w:r>
+        <w:rPr>
+          <w:rFonts w:cstheme="minorHAnsi"/>
+          <w:color w:val="000000"/>
+          <w:kern w:val="0"/>
+          <w:sz w:val="20"/>
+          <w:szCs w:val="20"/>
+        </w:rPr>
+        <w:t>事务</w:t>
+      </w:r>
+    </w:p>
+    <w:p>
+      <w:pPr>
+        <w:widowControl/>
+        <w:jc w:val="left"/>
+        <w:rPr>
+          <w:rFonts w:cstheme="minorHAnsi"/>
+          <w:color w:val="000000"/>
+          <w:kern w:val="0"/>
+          <w:sz w:val="20"/>
+          <w:szCs w:val="20"/>
+        </w:rPr>
+      </w:pPr>
+      <w:r>
+        <w:rPr>
+          <w:rFonts w:cstheme="minorHAnsi"/>
+          <w:color w:val="000000"/>
+          <w:kern w:val="0"/>
+          <w:sz w:val="20"/>
+          <w:szCs w:val="20"/>
+        </w:rPr>
+        <w:t>Why should I use transactions to fetch lazy JPA relationships?</w:t>
+      </w:r>
+    </w:p>
+    <w:p>
+      <w:pPr>
+        <w:widowControl/>
+        <w:jc w:val="left"/>
+        <w:rPr>
+          <w:rFonts w:cstheme="minorHAnsi"/>
+          <w:color w:val="000000"/>
+          <w:kern w:val="0"/>
+          <w:sz w:val="20"/>
+          <w:szCs w:val="20"/>
+        </w:rPr>
+      </w:pPr>
+      <w:r>
+        <w:rPr>
+          <w:rFonts w:cstheme="minorHAnsi"/>
+          <w:color w:val="000000"/>
+          <w:kern w:val="0"/>
+          <w:sz w:val="20"/>
+          <w:szCs w:val="20"/>
+        </w:rPr>
+        <w:t>By default JPA uses lazy initialization of one-to-many and many-to-many entity relationships. If you use this default configuration, you will probably see the dreaded LazyInitializationException: it means you have tried to use an un-initialized relationship outside of a transaction.</w:t>
+      </w:r>
+    </w:p>
+    <w:p>
+      <w:pPr>
+        <w:widowControl/>
+        <w:jc w:val="left"/>
+        <w:rPr>
+          <w:rFonts w:cstheme="minorHAnsi"/>
+          <w:color w:val="000000"/>
+          <w:kern w:val="0"/>
+          <w:sz w:val="20"/>
+          <w:szCs w:val="20"/>
+        </w:rPr>
+      </w:pPr>
+    </w:p>
+    <w:p>
+      <w:pPr>
+        <w:widowControl/>
+        <w:jc w:val="left"/>
+        <w:rPr>
+          <w:rFonts w:cstheme="minorHAnsi"/>
+          <w:color w:val="000000"/>
+          <w:kern w:val="0"/>
+          <w:sz w:val="20"/>
+          <w:szCs w:val="20"/>
+        </w:rPr>
+      </w:pPr>
+      <w:r>
+        <w:rPr>
+          <w:rFonts w:cstheme="minorHAnsi"/>
+          <w:color w:val="000000"/>
+          <w:kern w:val="0"/>
+          <w:sz w:val="20"/>
+          <w:szCs w:val="20"/>
+        </w:rPr>
+        <w:t>As the generated Service class has by default the @Transactional annotation, all of its methods are transactional. This means that you can fetch all the required lazy relationship inside those business methods, without any LazyInitializationException.</w:t>
+      </w:r>
+    </w:p>
+    <w:p>
+      <w:pPr>
+        <w:widowControl/>
+        <w:jc w:val="left"/>
+        <w:rPr>
+          <w:rFonts w:cstheme="minorHAnsi"/>
+          <w:color w:val="000000"/>
+          <w:kern w:val="0"/>
+          <w:sz w:val="20"/>
+          <w:szCs w:val="20"/>
+        </w:rPr>
+      </w:pPr>
+    </w:p>
+    <w:p>
+      <w:pPr>
+        <w:widowControl/>
+        <w:jc w:val="left"/>
+        <w:rPr>
+          <w:rFonts w:cstheme="minorHAnsi"/>
+          <w:color w:val="000000"/>
+          <w:kern w:val="0"/>
+          <w:sz w:val="20"/>
+          <w:szCs w:val="20"/>
+        </w:rPr>
+      </w:pPr>
+      <w:r>
+        <w:rPr>
+          <w:rFonts w:cstheme="minorHAnsi"/>
+          <w:color w:val="000000"/>
+          <w:kern w:val="0"/>
+          <w:sz w:val="20"/>
+          <w:szCs w:val="20"/>
+        </w:rPr>
+        <w:t>Tip: use @Transactional(readOnly = true) on a method if you are not modifying any data. This is a nice performance optimization (Hibernate won't need to flush its 1st level cache, as we are not modifying anything), as well as a quality enhancement with some JDBC drivers (Oracle won't allow you to send INSERT/UPDATE/DELETE statements)</w:t>
+      </w:r>
+    </w:p>
+    <w:p>
+      <w:pPr>
+        <w:widowControl/>
+        <w:jc w:val="left"/>
+        <w:rPr>
+          <w:rFonts w:cstheme="minorHAnsi"/>
+          <w:color w:val="000000"/>
+          <w:kern w:val="0"/>
+          <w:sz w:val="20"/>
+          <w:szCs w:val="20"/>
+        </w:rPr>
+      </w:pPr>
+      <w:r>
+        <w:rPr>
+          <w:rFonts w:cstheme="minorHAnsi" w:hint="eastAsia"/>
+          <w:color w:val="000000"/>
+          <w:kern w:val="0"/>
+          <w:sz w:val="20"/>
+          <w:szCs w:val="20"/>
+        </w:rPr>
+        <w:t>注意到</w:t>
+      </w:r>
+      <w:r>
+        <w:rPr>
+          <w:rFonts w:cstheme="minorHAnsi" w:hint="eastAsia"/>
+          <w:color w:val="000000"/>
+          <w:kern w:val="0"/>
+          <w:sz w:val="20"/>
+          <w:szCs w:val="20"/>
+        </w:rPr>
+        <w:t>Resume</w:t>
+      </w:r>
+      <w:r>
+        <w:rPr>
+          <w:rFonts w:cstheme="minorHAnsi" w:hint="eastAsia"/>
+          <w:color w:val="000000"/>
+          <w:kern w:val="0"/>
+          <w:sz w:val="20"/>
+          <w:szCs w:val="20"/>
+        </w:rPr>
+        <w:t>对象</w:t>
+      </w:r>
+      <w:r>
+        <w:rPr>
+          <w:rFonts w:cstheme="minorHAnsi"/>
+          <w:color w:val="000000"/>
+          <w:kern w:val="0"/>
+          <w:sz w:val="20"/>
+          <w:szCs w:val="20"/>
+        </w:rPr>
+        <w:t>含有</w:t>
+      </w:r>
+      <w:r>
+        <w:rPr>
+          <w:rFonts w:cstheme="minorHAnsi" w:hint="eastAsia"/>
+          <w:color w:val="000000"/>
+          <w:kern w:val="0"/>
+          <w:sz w:val="20"/>
+          <w:szCs w:val="20"/>
+        </w:rPr>
+        <w:t>ResumeSkill</w:t>
+      </w:r>
+      <w:r>
+        <w:rPr>
+          <w:rFonts w:cstheme="minorHAnsi" w:hint="eastAsia"/>
+          <w:color w:val="000000"/>
+          <w:kern w:val="0"/>
+          <w:sz w:val="20"/>
+          <w:szCs w:val="20"/>
+        </w:rPr>
+        <w:t>对象</w:t>
+      </w:r>
+      <w:r>
+        <w:rPr>
+          <w:rFonts w:cstheme="minorHAnsi"/>
+          <w:color w:val="000000"/>
+          <w:kern w:val="0"/>
+          <w:sz w:val="20"/>
+          <w:szCs w:val="20"/>
+        </w:rPr>
+        <w:t>的集合，</w:t>
+      </w:r>
+      <w:r>
+        <w:rPr>
+          <w:rFonts w:cstheme="minorHAnsi" w:hint="eastAsia"/>
+          <w:color w:val="000000"/>
+          <w:kern w:val="0"/>
+          <w:sz w:val="20"/>
+          <w:szCs w:val="20"/>
+        </w:rPr>
+        <w:t>ResumeSkill</w:t>
+      </w:r>
+      <w:r>
+        <w:rPr>
+          <w:rFonts w:cstheme="minorHAnsi" w:hint="eastAsia"/>
+          <w:color w:val="000000"/>
+          <w:kern w:val="0"/>
+          <w:sz w:val="20"/>
+          <w:szCs w:val="20"/>
+        </w:rPr>
+        <w:t>对象</w:t>
+      </w:r>
+      <w:r>
+        <w:rPr>
+          <w:rFonts w:cstheme="minorHAnsi"/>
+          <w:color w:val="000000"/>
+          <w:kern w:val="0"/>
+          <w:sz w:val="20"/>
+          <w:szCs w:val="20"/>
+        </w:rPr>
+        <w:t>含有</w:t>
+      </w:r>
+      <w:r>
+        <w:rPr>
+          <w:rFonts w:cstheme="minorHAnsi" w:hint="eastAsia"/>
+          <w:color w:val="000000"/>
+          <w:kern w:val="0"/>
+          <w:sz w:val="20"/>
+          <w:szCs w:val="20"/>
+        </w:rPr>
+        <w:t>Resume</w:t>
+      </w:r>
+      <w:r>
+        <w:rPr>
+          <w:rFonts w:cstheme="minorHAnsi" w:hint="eastAsia"/>
+          <w:color w:val="000000"/>
+          <w:kern w:val="0"/>
+          <w:sz w:val="20"/>
+          <w:szCs w:val="20"/>
+        </w:rPr>
+        <w:t>对象</w:t>
+      </w:r>
+      <w:r>
+        <w:rPr>
+          <w:rFonts w:cstheme="minorHAnsi"/>
+          <w:color w:val="000000"/>
+          <w:kern w:val="0"/>
+          <w:sz w:val="20"/>
+          <w:szCs w:val="20"/>
+        </w:rPr>
+        <w:t>，若</w:t>
+      </w:r>
+      <w:r>
+        <w:rPr>
+          <w:rFonts w:cstheme="minorHAnsi" w:hint="eastAsia"/>
+          <w:color w:val="000000"/>
+          <w:kern w:val="0"/>
+          <w:sz w:val="20"/>
+          <w:szCs w:val="20"/>
+        </w:rPr>
+        <w:t>json</w:t>
+      </w:r>
+      <w:r>
+        <w:rPr>
+          <w:rFonts w:cstheme="minorHAnsi" w:hint="eastAsia"/>
+          <w:color w:val="000000"/>
+          <w:kern w:val="0"/>
+          <w:sz w:val="20"/>
+          <w:szCs w:val="20"/>
+        </w:rPr>
+        <w:t>序列</w:t>
+      </w:r>
+      <w:r>
+        <w:rPr>
+          <w:rFonts w:cstheme="minorHAnsi"/>
+          <w:color w:val="000000"/>
+          <w:kern w:val="0"/>
+          <w:sz w:val="20"/>
+          <w:szCs w:val="20"/>
+        </w:rPr>
+        <w:t>化，会产生</w:t>
+      </w:r>
+      <w:r>
+        <w:rPr>
+          <w:rFonts w:cstheme="minorHAnsi" w:hint="eastAsia"/>
+          <w:color w:val="000000"/>
+          <w:kern w:val="0"/>
+          <w:sz w:val="20"/>
+          <w:szCs w:val="20"/>
+        </w:rPr>
+        <w:t>无</w:t>
+      </w:r>
+      <w:r>
+        <w:rPr>
+          <w:rFonts w:cstheme="minorHAnsi"/>
+          <w:color w:val="000000"/>
+          <w:kern w:val="0"/>
+          <w:sz w:val="20"/>
+          <w:szCs w:val="20"/>
+        </w:rPr>
+        <w:t>限循环，所以</w:t>
+      </w:r>
+      <w:r>
+        <w:rPr>
+          <w:rFonts w:cstheme="minorHAnsi" w:hint="eastAsia"/>
+          <w:color w:val="000000"/>
+          <w:kern w:val="0"/>
+          <w:sz w:val="20"/>
+          <w:szCs w:val="20"/>
+        </w:rPr>
+        <w:t>Resume</w:t>
+      </w:r>
+      <w:r>
+        <w:rPr>
+          <w:rFonts w:cstheme="minorHAnsi" w:hint="eastAsia"/>
+          <w:color w:val="000000"/>
+          <w:kern w:val="0"/>
+          <w:sz w:val="20"/>
+          <w:szCs w:val="20"/>
+        </w:rPr>
+        <w:t>对象</w:t>
+      </w:r>
+      <w:r>
+        <w:rPr>
+          <w:rFonts w:cstheme="minorHAnsi"/>
+          <w:color w:val="000000"/>
+          <w:kern w:val="0"/>
+          <w:sz w:val="20"/>
+          <w:szCs w:val="20"/>
+        </w:rPr>
+        <w:t>的</w:t>
+      </w:r>
+      <w:r>
+        <w:rPr>
+          <w:rFonts w:cstheme="minorHAnsi" w:hint="eastAsia"/>
+          <w:color w:val="000000"/>
+          <w:kern w:val="0"/>
+          <w:sz w:val="20"/>
+          <w:szCs w:val="20"/>
+        </w:rPr>
+        <w:t>集合</w:t>
+      </w:r>
+      <w:r>
+        <w:rPr>
+          <w:rFonts w:cstheme="minorHAnsi"/>
+          <w:color w:val="000000"/>
+          <w:kern w:val="0"/>
+          <w:sz w:val="20"/>
+          <w:szCs w:val="20"/>
+        </w:rPr>
+        <w:t>属性全部</w:t>
+      </w:r>
+      <w:r>
+        <w:rPr>
+          <w:rFonts w:cstheme="minorHAnsi" w:hint="eastAsia"/>
+          <w:color w:val="000000"/>
+          <w:kern w:val="0"/>
+          <w:sz w:val="20"/>
+          <w:szCs w:val="20"/>
+        </w:rPr>
+        <w:t>@JsonIgnore</w:t>
+      </w:r>
+      <w:r>
+        <w:rPr>
+          <w:rFonts w:cstheme="minorHAnsi" w:hint="eastAsia"/>
+          <w:color w:val="000000"/>
+          <w:kern w:val="0"/>
+          <w:sz w:val="20"/>
+          <w:szCs w:val="20"/>
+        </w:rPr>
+        <w:t>。以</w:t>
+      </w:r>
+      <w:r>
+        <w:rPr>
+          <w:rFonts w:cstheme="minorHAnsi"/>
+          <w:color w:val="000000"/>
+          <w:kern w:val="0"/>
+          <w:sz w:val="20"/>
+          <w:szCs w:val="20"/>
+        </w:rPr>
+        <w:t>上是</w:t>
+      </w:r>
+      <w:r>
+        <w:rPr>
+          <w:rFonts w:cstheme="minorHAnsi" w:hint="eastAsia"/>
+          <w:color w:val="000000"/>
+          <w:kern w:val="0"/>
+          <w:sz w:val="20"/>
+          <w:szCs w:val="20"/>
+        </w:rPr>
+        <w:t>jHipster</w:t>
+      </w:r>
+      <w:r>
+        <w:rPr>
+          <w:rFonts w:cstheme="minorHAnsi" w:hint="eastAsia"/>
+          <w:color w:val="000000"/>
+          <w:kern w:val="0"/>
+          <w:sz w:val="20"/>
+          <w:szCs w:val="20"/>
+        </w:rPr>
+        <w:t>默认</w:t>
+      </w:r>
+      <w:r>
+        <w:rPr>
+          <w:rFonts w:cstheme="minorHAnsi"/>
+          <w:color w:val="000000"/>
+          <w:kern w:val="0"/>
+          <w:sz w:val="20"/>
+          <w:szCs w:val="20"/>
+        </w:rPr>
+        <w:t>，当然</w:t>
+      </w:r>
+      <w:r>
+        <w:rPr>
+          <w:rFonts w:cstheme="minorHAnsi" w:hint="eastAsia"/>
+          <w:color w:val="000000"/>
+          <w:kern w:val="0"/>
+          <w:sz w:val="20"/>
+          <w:szCs w:val="20"/>
+        </w:rPr>
+        <w:t>若</w:t>
+      </w:r>
+      <w:r>
+        <w:rPr>
+          <w:rFonts w:cstheme="minorHAnsi"/>
+          <w:color w:val="000000"/>
+          <w:kern w:val="0"/>
+          <w:sz w:val="20"/>
+          <w:szCs w:val="20"/>
+        </w:rPr>
+        <w:t>要获取</w:t>
+      </w:r>
+      <w:r>
+        <w:rPr>
+          <w:rFonts w:cstheme="minorHAnsi" w:hint="eastAsia"/>
+          <w:color w:val="000000"/>
+          <w:kern w:val="0"/>
+          <w:sz w:val="20"/>
+          <w:szCs w:val="20"/>
+        </w:rPr>
+        <w:t>含</w:t>
+      </w:r>
+      <w:r>
+        <w:rPr>
+          <w:rFonts w:cstheme="minorHAnsi"/>
+          <w:color w:val="000000"/>
+          <w:kern w:val="0"/>
+          <w:sz w:val="20"/>
+          <w:szCs w:val="20"/>
+        </w:rPr>
+        <w:t>有所有属性的</w:t>
+      </w:r>
+      <w:r>
+        <w:rPr>
+          <w:rFonts w:cstheme="minorHAnsi" w:hint="eastAsia"/>
+          <w:color w:val="000000"/>
+          <w:kern w:val="0"/>
+          <w:sz w:val="20"/>
+          <w:szCs w:val="20"/>
+        </w:rPr>
+        <w:t>Resume</w:t>
+      </w:r>
+      <w:r>
+        <w:rPr>
+          <w:rFonts w:cstheme="minorHAnsi"/>
+          <w:color w:val="000000"/>
+          <w:kern w:val="0"/>
+          <w:sz w:val="20"/>
+          <w:szCs w:val="20"/>
+        </w:rPr>
+        <w:t>,</w:t>
+      </w:r>
+      <w:r>
+        <w:rPr>
+          <w:rFonts w:cstheme="minorHAnsi" w:hint="eastAsia"/>
+          <w:color w:val="000000"/>
+          <w:kern w:val="0"/>
+          <w:sz w:val="20"/>
+          <w:szCs w:val="20"/>
+        </w:rPr>
+        <w:t>将</w:t>
+      </w:r>
+      <w:r>
+        <w:rPr>
+          <w:rFonts w:cstheme="minorHAnsi" w:hint="eastAsia"/>
+          <w:color w:val="000000"/>
+          <w:kern w:val="0"/>
+          <w:sz w:val="20"/>
+          <w:szCs w:val="20"/>
+        </w:rPr>
+        <w:t>@JsonIgnore</w:t>
+      </w:r>
+      <w:r>
+        <w:rPr>
+          <w:rFonts w:cstheme="minorHAnsi" w:hint="eastAsia"/>
+          <w:color w:val="000000"/>
+          <w:kern w:val="0"/>
+          <w:sz w:val="20"/>
+          <w:szCs w:val="20"/>
+        </w:rPr>
+        <w:t>标注于</w:t>
+      </w:r>
+      <w:r>
+        <w:rPr>
+          <w:rFonts w:cstheme="minorHAnsi"/>
+          <w:color w:val="000000"/>
+          <w:kern w:val="0"/>
+          <w:sz w:val="20"/>
+          <w:szCs w:val="20"/>
+        </w:rPr>
+        <w:t>子对象</w:t>
+      </w:r>
+      <w:r>
+        <w:rPr>
+          <w:rFonts w:cstheme="minorHAnsi" w:hint="eastAsia"/>
+          <w:color w:val="000000"/>
+          <w:kern w:val="0"/>
+          <w:sz w:val="20"/>
+          <w:szCs w:val="20"/>
+        </w:rPr>
+        <w:t>所</w:t>
+      </w:r>
+      <w:r>
+        <w:rPr>
+          <w:rFonts w:cstheme="minorHAnsi"/>
+          <w:color w:val="000000"/>
+          <w:kern w:val="0"/>
+          <w:sz w:val="20"/>
+          <w:szCs w:val="20"/>
+        </w:rPr>
+        <w:t>含的父对象即如下：</w:t>
+      </w:r>
+    </w:p>
+    <w:p>
+      <w:pPr>
+        <w:widowControl/>
+        <w:jc w:val="left"/>
+        <w:rPr>
+          <w:rFonts w:cstheme="minorHAnsi"/>
+          <w:color w:val="000000"/>
+          <w:kern w:val="0"/>
+          <w:sz w:val="20"/>
+          <w:szCs w:val="20"/>
+        </w:rPr>
+      </w:pPr>
+      <w:r>
+        <w:rPr>
+          <w:rFonts w:cstheme="minorHAnsi"/>
+          <w:color w:val="000000"/>
+          <w:kern w:val="0"/>
+          <w:sz w:val="20"/>
+          <w:szCs w:val="20"/>
+        </w:rPr>
+        <w:t>public class Resume {</w:t>
+      </w:r>
+    </w:p>
+    <w:p>
+      <w:pPr>
+        <w:widowControl/>
+        <w:jc w:val="left"/>
+        <w:rPr>
+          <w:rFonts w:cstheme="minorHAnsi"/>
+          <w:color w:val="000000"/>
+          <w:kern w:val="0"/>
+          <w:sz w:val="20"/>
+          <w:szCs w:val="20"/>
+        </w:rPr>
+      </w:pPr>
+      <w:r>
+        <w:rPr>
+          <w:rFonts w:cstheme="minorHAnsi"/>
+          <w:color w:val="000000"/>
+          <w:kern w:val="0"/>
+          <w:sz w:val="20"/>
+          <w:szCs w:val="20"/>
+        </w:rPr>
+        <w:t xml:space="preserve">    @OneToMany(mappedBy = "resume")</w:t>
+      </w:r>
+    </w:p>
+    <w:p>
+      <w:pPr>
+        <w:widowControl/>
+        <w:jc w:val="left"/>
+        <w:rPr>
+          <w:rFonts w:cstheme="minorHAnsi"/>
+          <w:color w:val="000000"/>
+          <w:kern w:val="0"/>
+          <w:sz w:val="20"/>
+          <w:szCs w:val="20"/>
+        </w:rPr>
+      </w:pPr>
+      <w:r>
+        <w:rPr>
+          <w:rFonts w:cstheme="minorHAnsi"/>
+          <w:color w:val="000000"/>
+          <w:kern w:val="0"/>
+          <w:sz w:val="20"/>
+          <w:szCs w:val="20"/>
+        </w:rPr>
+        <w:t xml:space="preserve">    @Cache(usage = CacheConcurrencyStrategy.NONSTRICT_READ_WRITE)</w:t>
+      </w:r>
+    </w:p>
+    <w:p>
+      <w:pPr>
+        <w:widowControl/>
+        <w:jc w:val="left"/>
+        <w:rPr>
+          <w:rFonts w:cstheme="minorHAnsi"/>
+          <w:color w:val="000000"/>
+          <w:kern w:val="0"/>
+          <w:sz w:val="20"/>
+          <w:szCs w:val="20"/>
+        </w:rPr>
+      </w:pPr>
+      <w:r>
+        <w:rPr>
+          <w:rFonts w:cstheme="minorHAnsi"/>
+          <w:color w:val="000000"/>
+          <w:kern w:val="0"/>
+          <w:sz w:val="20"/>
+          <w:szCs w:val="20"/>
+        </w:rPr>
+        <w:t xml:space="preserve">    private Set&lt;ResumeSkill&gt; skills = new HashSet&lt;&gt;();</w:t>
+      </w:r>
+    </w:p>
+    <w:p>
+      <w:pPr>
+        <w:widowControl/>
+        <w:jc w:val="left"/>
+        <w:rPr>
+          <w:rFonts w:cstheme="minorHAnsi"/>
+          <w:color w:val="000000"/>
+          <w:kern w:val="0"/>
+          <w:sz w:val="20"/>
+          <w:szCs w:val="20"/>
+        </w:rPr>
+      </w:pPr>
+      <w:r>
+        <w:rPr>
+          <w:rFonts w:cstheme="minorHAnsi" w:hint="eastAsia"/>
+          <w:color w:val="000000"/>
+          <w:kern w:val="0"/>
+          <w:sz w:val="20"/>
+          <w:szCs w:val="20"/>
+        </w:rPr>
+        <w:t>｝</w:t>
+      </w:r>
+    </w:p>
+    <w:p>
+      <w:pPr>
+        <w:widowControl/>
+        <w:jc w:val="left"/>
+        <w:rPr>
+          <w:rFonts w:cstheme="minorHAnsi"/>
+          <w:color w:val="000000"/>
+          <w:kern w:val="0"/>
+          <w:sz w:val="20"/>
+          <w:szCs w:val="20"/>
+        </w:rPr>
+      </w:pPr>
+      <w:r>
+        <w:rPr>
+          <w:rFonts w:cstheme="minorHAnsi"/>
+          <w:color w:val="000000"/>
+          <w:kern w:val="0"/>
+          <w:sz w:val="20"/>
+          <w:szCs w:val="20"/>
+        </w:rPr>
+        <w:t>public class ResumeSkill {</w:t>
+      </w:r>
+    </w:p>
+    <w:p>
+      <w:pPr>
+        <w:widowControl/>
+        <w:ind w:firstLine="420"/>
+        <w:jc w:val="left"/>
+        <w:rPr>
+          <w:rFonts w:cstheme="minorHAnsi"/>
+          <w:color w:val="000000"/>
+          <w:kern w:val="0"/>
+          <w:sz w:val="20"/>
+          <w:szCs w:val="20"/>
+        </w:rPr>
+      </w:pPr>
+      <w:r>
+        <w:rPr>
+          <w:rFonts w:cstheme="minorHAnsi"/>
+          <w:color w:val="000000"/>
+          <w:kern w:val="0"/>
+          <w:sz w:val="20"/>
+          <w:szCs w:val="20"/>
+        </w:rPr>
+        <w:t>@JsonIgnore</w:t>
+      </w:r>
+    </w:p>
+    <w:p>
+      <w:pPr>
+        <w:widowControl/>
+        <w:jc w:val="left"/>
+        <w:rPr>
+          <w:rFonts w:cstheme="minorHAnsi"/>
+          <w:color w:val="000000"/>
+          <w:kern w:val="0"/>
+          <w:sz w:val="20"/>
+          <w:szCs w:val="20"/>
+        </w:rPr>
+      </w:pPr>
+      <w:r>
+        <w:rPr>
+          <w:rFonts w:cstheme="minorHAnsi"/>
+          <w:color w:val="000000"/>
+          <w:kern w:val="0"/>
+          <w:sz w:val="20"/>
+          <w:szCs w:val="20"/>
+        </w:rPr>
+        <w:t xml:space="preserve">    @ManyToOne</w:t>
+      </w:r>
+    </w:p>
+    <w:p>
+      <w:pPr>
+        <w:widowControl/>
+        <w:ind w:firstLine="408"/>
+        <w:jc w:val="left"/>
+        <w:rPr>
+          <w:rFonts w:cstheme="minorHAnsi"/>
+          <w:color w:val="000000"/>
+          <w:kern w:val="0"/>
+          <w:sz w:val="20"/>
+          <w:szCs w:val="20"/>
+        </w:rPr>
+      </w:pPr>
+      <w:r>
+        <w:rPr>
+          <w:rFonts w:cstheme="minorHAnsi"/>
+          <w:color w:val="000000"/>
+          <w:kern w:val="0"/>
+          <w:sz w:val="20"/>
+          <w:szCs w:val="20"/>
+        </w:rPr>
+        <w:t>private Resume resume;</w:t>
+      </w:r>
+    </w:p>
+    <w:p>
+      <w:pPr>
+        <w:widowControl/>
+        <w:jc w:val="left"/>
+        <w:rPr>
+          <w:rFonts w:cstheme="minorHAnsi"/>
+          <w:color w:val="000000"/>
+          <w:kern w:val="0"/>
+          <w:sz w:val="20"/>
+          <w:szCs w:val="20"/>
+        </w:rPr>
+      </w:pPr>
+      <w:r>
+        <w:rPr>
+          <w:rFonts w:cstheme="minorHAnsi" w:hint="eastAsia"/>
+          <w:color w:val="000000"/>
+          <w:kern w:val="0"/>
+          <w:sz w:val="20"/>
+          <w:szCs w:val="20"/>
+        </w:rPr>
+        <w:t>}</w:t>
+      </w:r>
+    </w:p>
+    <w:p>
+      <w:pPr>
+        <w:widowControl/>
+        <w:jc w:val="left"/>
+        <w:rPr>
+          <w:rFonts w:cstheme="minorHAnsi"/>
+          <w:color w:val="000000"/>
+          <w:kern w:val="0"/>
+          <w:sz w:val="20"/>
+          <w:szCs w:val="20"/>
+        </w:rPr>
+      </w:pPr>
+      <w:r>
+        <w:rPr>
+          <w:rFonts w:cstheme="minorHAnsi"/>
+          <w:color w:val="000000"/>
+          <w:kern w:val="0"/>
+          <w:sz w:val="20"/>
+          <w:szCs w:val="20"/>
+        </w:rPr>
+        <w:t>ResumeService.java</w:t>
+      </w:r>
+    </w:p>
+    <w:p>
+      <w:pPr>
+        <w:widowControl/>
+        <w:jc w:val="left"/>
+        <w:rPr>
+          <w:rFonts w:cstheme="minorHAnsi"/>
+          <w:color w:val="000000"/>
+          <w:kern w:val="0"/>
+          <w:sz w:val="20"/>
+          <w:szCs w:val="20"/>
+        </w:rPr>
+      </w:pPr>
+      <w:r>
+        <w:rPr>
+          <w:rFonts w:cstheme="minorHAnsi"/>
+          <w:color w:val="000000"/>
+          <w:kern w:val="0"/>
+          <w:sz w:val="20"/>
+          <w:szCs w:val="20"/>
+        </w:rPr>
+        <w:t>@Transactional(readOnly = true)</w:t>
+      </w:r>
+    </w:p>
+    <w:p>
+      <w:pPr>
+        <w:widowControl/>
+        <w:jc w:val="left"/>
+        <w:rPr>
+          <w:rFonts w:cstheme="minorHAnsi"/>
+          <w:color w:val="000000"/>
+          <w:kern w:val="0"/>
+          <w:sz w:val="20"/>
+          <w:szCs w:val="20"/>
+        </w:rPr>
+      </w:pPr>
+      <w:r>
+        <w:rPr>
+          <w:rFonts w:cstheme="minorHAnsi"/>
+          <w:color w:val="000000"/>
+          <w:kern w:val="0"/>
+          <w:sz w:val="20"/>
+          <w:szCs w:val="20"/>
+        </w:rPr>
+        <w:t xml:space="preserve">    public List&lt;Resume&gt; findAll() {</w:t>
+      </w:r>
+    </w:p>
+    <w:p>
+      <w:pPr>
+        <w:widowControl/>
+        <w:jc w:val="left"/>
+        <w:rPr>
+          <w:rFonts w:cstheme="minorHAnsi"/>
+          <w:color w:val="000000"/>
+          <w:kern w:val="0"/>
+          <w:sz w:val="20"/>
+          <w:szCs w:val="20"/>
+        </w:rPr>
+      </w:pPr>
+      <w:r>
+        <w:rPr>
+          <w:rFonts w:cstheme="minorHAnsi"/>
+          <w:color w:val="000000"/>
+          <w:kern w:val="0"/>
+          <w:sz w:val="20"/>
+          <w:szCs w:val="20"/>
+        </w:rPr>
+        <w:t xml:space="preserve">        log.debug("Request to get all Resumes");</w:t>
+      </w:r>
+    </w:p>
+    <w:p>
+      <w:pPr>
+        <w:widowControl/>
+        <w:jc w:val="left"/>
+        <w:rPr>
+          <w:rFonts w:cstheme="minorHAnsi"/>
+          <w:color w:val="000000"/>
+          <w:kern w:val="0"/>
+          <w:sz w:val="20"/>
+          <w:szCs w:val="20"/>
+        </w:rPr>
+      </w:pPr>
+      <w:r>
+        <w:rPr>
+          <w:rFonts w:cstheme="minorHAnsi"/>
+          <w:color w:val="000000"/>
+          <w:kern w:val="0"/>
+          <w:sz w:val="20"/>
+          <w:szCs w:val="20"/>
+        </w:rPr>
+        <w:t xml:space="preserve">        List&lt;Resume&gt; resumes = resumeRepository.findAll();</w:t>
+      </w:r>
+    </w:p>
+    <w:p>
+      <w:pPr>
+        <w:widowControl/>
+        <w:jc w:val="left"/>
+        <w:rPr>
+          <w:rFonts w:cstheme="minorHAnsi"/>
+          <w:color w:val="000000"/>
+          <w:kern w:val="0"/>
+          <w:sz w:val="20"/>
+          <w:szCs w:val="20"/>
+        </w:rPr>
+      </w:pPr>
+      <w:r>
+        <w:rPr>
+          <w:rFonts w:cstheme="minorHAnsi"/>
+          <w:color w:val="000000"/>
+          <w:kern w:val="0"/>
+          <w:sz w:val="20"/>
+          <w:szCs w:val="20"/>
+        </w:rPr>
+        <w:t xml:space="preserve">        resumes.forEach(resume -&gt; {</w:t>
+      </w:r>
+    </w:p>
+    <w:p>
+      <w:pPr>
+        <w:widowControl/>
+        <w:jc w:val="left"/>
+        <w:rPr>
+          <w:rFonts w:cstheme="minorHAnsi"/>
+          <w:color w:val="000000"/>
+          <w:kern w:val="0"/>
+          <w:sz w:val="20"/>
+          <w:szCs w:val="20"/>
+        </w:rPr>
+      </w:pPr>
+      <w:r>
+        <w:rPr>
+          <w:rFonts w:cstheme="minorHAnsi"/>
+          <w:color w:val="000000"/>
+          <w:kern w:val="0"/>
+          <w:sz w:val="20"/>
+          <w:szCs w:val="20"/>
+        </w:rPr>
+        <w:t xml:space="preserve">            resume.getExperiences().forEach(experience -&gt; {</w:t>
+      </w:r>
+    </w:p>
+    <w:p>
+      <w:pPr>
+        <w:widowControl/>
+        <w:jc w:val="left"/>
+        <w:rPr>
+          <w:rFonts w:cstheme="minorHAnsi"/>
+          <w:color w:val="000000"/>
+          <w:kern w:val="0"/>
+          <w:sz w:val="20"/>
+          <w:szCs w:val="20"/>
+        </w:rPr>
+      </w:pPr>
+      <w:r>
+        <w:rPr>
+          <w:rFonts w:cstheme="minorHAnsi"/>
+          <w:color w:val="000000"/>
+          <w:kern w:val="0"/>
+          <w:sz w:val="20"/>
+          <w:szCs w:val="20"/>
+        </w:rPr>
+        <w:t xml:space="preserve">                experience.getProjects().forEach(project -&gt; {</w:t>
+      </w:r>
+    </w:p>
+    <w:p>
+      <w:pPr>
+        <w:widowControl/>
+        <w:jc w:val="left"/>
+        <w:rPr>
+          <w:rFonts w:cstheme="minorHAnsi"/>
+          <w:color w:val="000000"/>
+          <w:kern w:val="0"/>
+          <w:sz w:val="20"/>
+          <w:szCs w:val="20"/>
+        </w:rPr>
+      </w:pPr>
+      <w:r>
+        <w:rPr>
+          <w:rFonts w:cstheme="minorHAnsi"/>
+          <w:color w:val="000000"/>
+          <w:kern w:val="0"/>
+          <w:sz w:val="20"/>
+          <w:szCs w:val="20"/>
+        </w:rPr>
+        <w:t xml:space="preserve">                    project.getAccomplishes().size();</w:t>
+      </w:r>
+    </w:p>
+    <w:p>
+      <w:pPr>
+        <w:widowControl/>
+        <w:jc w:val="left"/>
+        <w:rPr>
+          <w:rFonts w:cstheme="minorHAnsi"/>
+          <w:color w:val="000000"/>
+          <w:kern w:val="0"/>
+          <w:sz w:val="20"/>
+          <w:szCs w:val="20"/>
+        </w:rPr>
+      </w:pPr>
+      <w:r>
+        <w:rPr>
+          <w:rFonts w:cstheme="minorHAnsi"/>
+          <w:color w:val="000000"/>
+          <w:kern w:val="0"/>
+          <w:sz w:val="20"/>
+          <w:szCs w:val="20"/>
+        </w:rPr>
+        <w:t xml:space="preserve">                });</w:t>
+      </w:r>
+    </w:p>
+    <w:p>
+      <w:pPr>
+        <w:widowControl/>
+        <w:jc w:val="left"/>
+        <w:rPr>
+          <w:rFonts w:cstheme="minorHAnsi"/>
+          <w:color w:val="000000"/>
+          <w:kern w:val="0"/>
+          <w:sz w:val="20"/>
+          <w:szCs w:val="20"/>
+        </w:rPr>
+      </w:pPr>
+      <w:r>
+        <w:rPr>
+          <w:rFonts w:cstheme="minorHAnsi"/>
+          <w:color w:val="000000"/>
+          <w:kern w:val="0"/>
+          <w:sz w:val="20"/>
+          <w:szCs w:val="20"/>
+        </w:rPr>
+        <w:t xml:space="preserve">            });</w:t>
+      </w:r>
+    </w:p>
+    <w:p>
+      <w:pPr>
+        <w:widowControl/>
+        <w:jc w:val="left"/>
+        <w:rPr>
+          <w:rFonts w:cstheme="minorHAnsi"/>
+          <w:color w:val="000000"/>
+          <w:kern w:val="0"/>
+          <w:sz w:val="20"/>
+          <w:szCs w:val="20"/>
+        </w:rPr>
+      </w:pPr>
+      <w:r>
+        <w:rPr>
+          <w:rFonts w:cstheme="minorHAnsi"/>
+          <w:color w:val="000000"/>
+          <w:kern w:val="0"/>
+          <w:sz w:val="20"/>
+          <w:szCs w:val="20"/>
+        </w:rPr>
+        <w:t xml:space="preserve">            resume.getSkills().size();</w:t>
+      </w:r>
+    </w:p>
+    <w:p>
+      <w:pPr>
+        <w:widowControl/>
+        <w:jc w:val="left"/>
+        <w:rPr>
+          <w:rFonts w:cstheme="minorHAnsi"/>
+          <w:color w:val="000000"/>
+          <w:kern w:val="0"/>
+          <w:sz w:val="20"/>
+          <w:szCs w:val="20"/>
+        </w:rPr>
+      </w:pPr>
+      <w:r>
+        <w:rPr>
+          <w:rFonts w:cstheme="minorHAnsi"/>
+          <w:color w:val="000000"/>
+          <w:kern w:val="0"/>
+          <w:sz w:val="20"/>
+          <w:szCs w:val="20"/>
+        </w:rPr>
+        <w:t xml:space="preserve">            resume.getPapers().size();</w:t>
+      </w:r>
+    </w:p>
+    <w:p>
+      <w:pPr>
+        <w:widowControl/>
+        <w:jc w:val="left"/>
+        <w:rPr>
+          <w:rFonts w:cstheme="minorHAnsi"/>
+          <w:color w:val="000000"/>
+          <w:kern w:val="0"/>
+          <w:sz w:val="20"/>
+          <w:szCs w:val="20"/>
+        </w:rPr>
+      </w:pPr>
+      <w:r>
+        <w:rPr>
+          <w:rFonts w:cstheme="minorHAnsi"/>
+          <w:color w:val="000000"/>
+          <w:kern w:val="0"/>
+          <w:sz w:val="20"/>
+          <w:szCs w:val="20"/>
+        </w:rPr>
+        <w:t xml:space="preserve">            resume.getEducatons().size();</w:t>
+      </w:r>
+    </w:p>
+    <w:p>
+      <w:pPr>
+        <w:widowControl/>
+        <w:jc w:val="left"/>
+        <w:rPr>
+          <w:rFonts w:cstheme="minorHAnsi"/>
+          <w:color w:val="000000"/>
+          <w:kern w:val="0"/>
+          <w:sz w:val="20"/>
+          <w:szCs w:val="20"/>
+        </w:rPr>
+      </w:pPr>
+      <w:r>
+        <w:rPr>
+          <w:rFonts w:cstheme="minorHAnsi"/>
+          <w:color w:val="000000"/>
+          <w:kern w:val="0"/>
+          <w:sz w:val="20"/>
+          <w:szCs w:val="20"/>
+        </w:rPr>
+        <w:t xml:space="preserve">        });</w:t>
+      </w:r>
+    </w:p>
+    <w:p>
+      <w:pPr>
+        <w:widowControl/>
+        <w:jc w:val="left"/>
+        <w:rPr>
+          <w:rFonts w:cstheme="minorHAnsi"/>
+          <w:color w:val="000000"/>
+          <w:kern w:val="0"/>
+          <w:sz w:val="20"/>
+          <w:szCs w:val="20"/>
+        </w:rPr>
+      </w:pPr>
+      <w:r>
+        <w:rPr>
+          <w:rFonts w:cstheme="minorHAnsi"/>
+          <w:color w:val="000000"/>
+          <w:kern w:val="0"/>
+          <w:sz w:val="20"/>
+          <w:szCs w:val="20"/>
+        </w:rPr>
+        <w:t xml:space="preserve">        return resumes;</w:t>
+      </w:r>
+    </w:p>
+    <w:p>
+      <w:pPr>
+        <w:widowControl/>
+        <w:ind w:firstLine="408"/>
+        <w:jc w:val="left"/>
+        <w:rPr>
+          <w:rFonts w:cstheme="minorHAnsi"/>
+          <w:color w:val="000000"/>
+          <w:kern w:val="0"/>
+          <w:sz w:val="20"/>
+          <w:szCs w:val="20"/>
+        </w:rPr>
+      </w:pPr>
+      <w:r>
+        <w:rPr>
+          <w:rFonts w:cstheme="minorHAnsi"/>
+          <w:color w:val="000000"/>
+          <w:kern w:val="0"/>
+          <w:sz w:val="20"/>
+          <w:szCs w:val="20"/>
+        </w:rPr>
+        <w:t>}</w:t>
+      </w:r>
+    </w:p>
+    <w:p>
+      <w:pPr>
+        <w:widowControl/>
+        <w:ind w:firstLine="408"/>
+        <w:jc w:val="left"/>
+        <w:rPr>
+          <w:rFonts w:cstheme="minorHAnsi"/>
+          <w:color w:val="000000"/>
+          <w:kern w:val="0"/>
+          <w:sz w:val="20"/>
+          <w:szCs w:val="20"/>
+        </w:rPr>
+      </w:pPr>
+    </w:p>
+    <w:p>
+      <w:pPr>
+        <w:widowControl/>
+        <w:ind w:firstLine="408"/>
+        <w:jc w:val="left"/>
+        <w:rPr>
+          <w:rFonts w:cstheme="minorHAnsi"/>
+          <w:color w:val="000000"/>
+          <w:kern w:val="0"/>
+          <w:sz w:val="20"/>
+          <w:szCs w:val="20"/>
+        </w:rPr>
+      </w:pPr>
+      <w:r>
+        <w:rPr>
+          <w:rFonts w:cstheme="minorHAnsi"/>
+          <w:color w:val="000000"/>
+          <w:kern w:val="0"/>
+          <w:sz w:val="20"/>
+          <w:szCs w:val="20"/>
+        </w:rPr>
+        <w:t>Front-end: resume</w:t>
+      </w:r>
+    </w:p>
+    <w:p>
+      <w:pPr>
+        <w:widowControl/>
+        <w:ind w:firstLine="408"/>
+        <w:jc w:val="left"/>
+        <w:rPr>
+          <w:rFonts w:cstheme="minorHAnsi"/>
+          <w:color w:val="000000"/>
+          <w:kern w:val="0"/>
+          <w:sz w:val="20"/>
+          <w:szCs w:val="20"/>
+        </w:rPr>
+      </w:pPr>
+      <w:r>
+        <w:rPr>
+          <w:rFonts w:cstheme="minorHAnsi"/>
+          <w:color w:val="000000"/>
+          <w:kern w:val="0"/>
+          <w:sz w:val="20"/>
+          <w:szCs w:val="20"/>
+        </w:rPr>
+        <w:t>Pre: Angular + Bootstrap</w:t>
+      </w:r>
+    </w:p>
+    <w:p>
+      <w:pPr>
+        <w:widowControl/>
+        <w:ind w:firstLine="408"/>
+        <w:jc w:val="left"/>
+        <w:rPr>
+          <w:rFonts w:cstheme="minorHAnsi"/>
+          <w:color w:val="000000"/>
+          <w:kern w:val="0"/>
+          <w:sz w:val="20"/>
+          <w:szCs w:val="20"/>
+        </w:rPr>
+      </w:pPr>
+      <w:r>
+        <w:rPr>
+          <w:rFonts w:cstheme="minorHAnsi"/>
+          <w:color w:val="000000"/>
+          <w:kern w:val="0"/>
+          <w:sz w:val="20"/>
+          <w:szCs w:val="20"/>
+        </w:rPr>
+        <w:t>Index.html</w:t>
+      </w:r>
+    </w:p>
+    <w:p>
+      <w:pPr>
+        <w:widowControl/>
+        <w:ind w:firstLine="408"/>
+        <w:jc w:val="left"/>
+        <w:rPr>
+          <w:rFonts w:cstheme="minorHAnsi" w:hint="eastAsia"/>
+          <w:color w:val="000000"/>
+          <w:kern w:val="0"/>
+          <w:sz w:val="20"/>
+          <w:szCs w:val="20"/>
+        </w:rPr>
+      </w:pPr>
+      <w:r>
+        <w:rPr>
+          <w:rFonts w:cstheme="minorHAnsi"/>
+          <w:color w:val="000000"/>
+          <w:kern w:val="0"/>
+          <w:sz w:val="20"/>
+          <w:szCs w:val="20"/>
+        </w:rPr>
+        <w:t>&lt;script src="bower_components/bootstrap-sass/assets/javascripts/bootstrap.js"&gt;&lt;/script&gt;</w:t>
+      </w:r>
+    </w:p>
+    <w:p>
+      <w:pPr>
+        <w:widowControl/>
+        <w:ind w:firstLine="408"/>
+        <w:jc w:val="left"/>
+        <w:rPr>
+          <w:rFonts w:cstheme="minorHAnsi"/>
+          <w:color w:val="000000"/>
+          <w:kern w:val="0"/>
+          <w:sz w:val="20"/>
+          <w:szCs w:val="20"/>
+        </w:rPr>
+      </w:pPr>
+      <w:r>
+        <w:rPr>
+          <w:rFonts w:cstheme="minorHAnsi"/>
+          <w:color w:val="000000"/>
+          <w:kern w:val="0"/>
+          <w:sz w:val="20"/>
+          <w:szCs w:val="20"/>
+        </w:rPr>
+        <w:lastRenderedPageBreak/>
+        <w:t>&lt;script src="app/entities/resume/scrollTo.directive.js"&gt;&lt;/script&gt;</w:t>
+      </w:r>
+      <w:r>
+        <w:rPr>
+          <w:rFonts w:cstheme="minorHAnsi"/>
+          <w:color w:val="000000"/>
+          <w:kern w:val="0"/>
+          <w:sz w:val="20"/>
+          <w:szCs w:val="20"/>
+        </w:rPr>
+        <w:tab/>
+      </w:r>
+      <w:r>
+        <w:rPr>
+          <w:rFonts w:cstheme="minorHAnsi"/>
+          <w:color w:val="000000"/>
+          <w:kern w:val="0"/>
+          <w:sz w:val="20"/>
+          <w:szCs w:val="20"/>
+        </w:rPr>
+        <w:tab/>
+        <w:t>for &lt;…scroll-to=&gt;</w:t>
+      </w:r>
+    </w:p>
+    <w:p>
+      <w:pPr>
+        <w:widowControl/>
+        <w:ind w:firstLine="408"/>
+        <w:jc w:val="left"/>
+        <w:rPr>
+          <w:rFonts w:cstheme="minorHAnsi"/>
+          <w:color w:val="000000"/>
+          <w:kern w:val="0"/>
+          <w:sz w:val="20"/>
+          <w:szCs w:val="20"/>
+        </w:rPr>
+      </w:pPr>
+      <w:r>
+        <w:rPr>
+          <w:rFonts w:cstheme="minorHAnsi"/>
+          <w:color w:val="000000"/>
+          <w:kern w:val="0"/>
+          <w:sz w:val="20"/>
+          <w:szCs w:val="20"/>
+        </w:rPr>
+        <w:t>(function(){</w:t>
+      </w:r>
+    </w:p>
+    <w:p>
+      <w:pPr>
+        <w:widowControl/>
+        <w:ind w:firstLine="408"/>
+        <w:jc w:val="left"/>
+        <w:rPr>
+          <w:rFonts w:cstheme="minorHAnsi"/>
+          <w:color w:val="000000"/>
+          <w:kern w:val="0"/>
+          <w:sz w:val="20"/>
+          <w:szCs w:val="20"/>
+        </w:rPr>
+      </w:pPr>
+      <w:r>
+        <w:rPr>
+          <w:rFonts w:cstheme="minorHAnsi"/>
+          <w:color w:val="000000"/>
+          <w:kern w:val="0"/>
+          <w:sz w:val="20"/>
+          <w:szCs w:val="20"/>
+        </w:rPr>
+        <w:t xml:space="preserve">    'user strict';</w:t>
+      </w:r>
+    </w:p>
+    <w:p>
+      <w:pPr>
+        <w:widowControl/>
+        <w:ind w:firstLine="408"/>
+        <w:jc w:val="left"/>
+        <w:rPr>
+          <w:rFonts w:cstheme="minorHAnsi"/>
+          <w:color w:val="000000"/>
+          <w:kern w:val="0"/>
+          <w:sz w:val="20"/>
+          <w:szCs w:val="20"/>
+        </w:rPr>
+      </w:pPr>
+    </w:p>
+    <w:p>
+      <w:pPr>
+        <w:widowControl/>
+        <w:ind w:firstLine="408"/>
+        <w:jc w:val="left"/>
+        <w:rPr>
+          <w:rFonts w:cstheme="minorHAnsi"/>
+          <w:color w:val="000000"/>
+          <w:kern w:val="0"/>
+          <w:sz w:val="20"/>
+          <w:szCs w:val="20"/>
+        </w:rPr>
+      </w:pPr>
+      <w:r>
+        <w:rPr>
+          <w:rFonts w:cstheme="minorHAnsi"/>
+          <w:color w:val="000000"/>
+          <w:kern w:val="0"/>
+          <w:sz w:val="20"/>
+          <w:szCs w:val="20"/>
+        </w:rPr>
+        <w:t xml:space="preserve">    angular.module('resumeApp')</w:t>
+      </w:r>
+    </w:p>
+    <w:p>
+      <w:pPr>
+        <w:widowControl/>
+        <w:ind w:firstLine="408"/>
+        <w:jc w:val="left"/>
+        <w:rPr>
+          <w:rFonts w:cstheme="minorHAnsi"/>
+          <w:color w:val="000000"/>
+          <w:kern w:val="0"/>
+          <w:sz w:val="20"/>
+          <w:szCs w:val="20"/>
+        </w:rPr>
+      </w:pPr>
+      <w:r>
+        <w:rPr>
+          <w:rFonts w:cstheme="minorHAnsi"/>
+          <w:color w:val="000000"/>
+          <w:kern w:val="0"/>
+          <w:sz w:val="20"/>
+          <w:szCs w:val="20"/>
+        </w:rPr>
+        <w:t xml:space="preserve">        .directive('scrollTo', scrollTo);</w:t>
+      </w:r>
+    </w:p>
+    <w:p>
+      <w:pPr>
+        <w:widowControl/>
+        <w:ind w:firstLine="408"/>
+        <w:jc w:val="left"/>
+        <w:rPr>
+          <w:rFonts w:cstheme="minorHAnsi"/>
+          <w:color w:val="000000"/>
+          <w:kern w:val="0"/>
+          <w:sz w:val="20"/>
+          <w:szCs w:val="20"/>
+        </w:rPr>
+      </w:pPr>
+    </w:p>
+    <w:p>
+      <w:pPr>
+        <w:widowControl/>
+        <w:ind w:firstLine="408"/>
+        <w:jc w:val="left"/>
+        <w:rPr>
+          <w:rFonts w:cstheme="minorHAnsi"/>
+          <w:color w:val="000000"/>
+          <w:kern w:val="0"/>
+          <w:sz w:val="20"/>
+          <w:szCs w:val="20"/>
+        </w:rPr>
+      </w:pPr>
+      <w:r>
+        <w:rPr>
+          <w:rFonts w:cstheme="minorHAnsi"/>
+          <w:color w:val="000000"/>
+          <w:kern w:val="0"/>
+          <w:sz w:val="20"/>
+          <w:szCs w:val="20"/>
+        </w:rPr>
+        <w:t xml:space="preserve">    scrollTo.$inject = ['$anchorScroll'];</w:t>
+      </w:r>
+    </w:p>
+    <w:p>
+      <w:pPr>
+        <w:widowControl/>
+        <w:ind w:firstLine="408"/>
+        <w:jc w:val="left"/>
+        <w:rPr>
+          <w:rFonts w:cstheme="minorHAnsi"/>
+          <w:color w:val="000000"/>
+          <w:kern w:val="0"/>
+          <w:sz w:val="20"/>
+          <w:szCs w:val="20"/>
+        </w:rPr>
+      </w:pPr>
+      <w:r>
+        <w:rPr>
+          <w:rFonts w:cstheme="minorHAnsi"/>
+          <w:color w:val="000000"/>
+          <w:kern w:val="0"/>
+          <w:sz w:val="20"/>
+          <w:szCs w:val="20"/>
+        </w:rPr>
+        <w:t xml:space="preserve">    function scrollTo($anchorScroll){</w:t>
+      </w:r>
+    </w:p>
+    <w:p>
+      <w:pPr>
+        <w:widowControl/>
+        <w:ind w:firstLine="408"/>
+        <w:jc w:val="left"/>
+        <w:rPr>
+          <w:rFonts w:cstheme="minorHAnsi"/>
+          <w:color w:val="000000"/>
+          <w:kern w:val="0"/>
+          <w:sz w:val="20"/>
+          <w:szCs w:val="20"/>
+        </w:rPr>
+      </w:pPr>
+      <w:r>
+        <w:rPr>
+          <w:rFonts w:cstheme="minorHAnsi"/>
+          <w:color w:val="000000"/>
+          <w:kern w:val="0"/>
+          <w:sz w:val="20"/>
+          <w:szCs w:val="20"/>
+        </w:rPr>
+        <w:t xml:space="preserve">        return {</w:t>
+      </w:r>
+    </w:p>
+    <w:p>
+      <w:pPr>
+        <w:widowControl/>
+        <w:ind w:firstLine="408"/>
+        <w:jc w:val="left"/>
+        <w:rPr>
+          <w:rFonts w:cstheme="minorHAnsi"/>
+          <w:color w:val="000000"/>
+          <w:kern w:val="0"/>
+          <w:sz w:val="20"/>
+          <w:szCs w:val="20"/>
+        </w:rPr>
+      </w:pPr>
+      <w:r>
+        <w:rPr>
+          <w:rFonts w:cstheme="minorHAnsi"/>
+          <w:color w:val="000000"/>
+          <w:kern w:val="0"/>
+          <w:sz w:val="20"/>
+          <w:szCs w:val="20"/>
+        </w:rPr>
+        <w:t xml:space="preserve">            restrict: 'A',</w:t>
+      </w:r>
+    </w:p>
+    <w:p>
+      <w:pPr>
+        <w:widowControl/>
+        <w:ind w:firstLine="408"/>
+        <w:jc w:val="left"/>
+        <w:rPr>
+          <w:rFonts w:cstheme="minorHAnsi"/>
+          <w:color w:val="000000"/>
+          <w:kern w:val="0"/>
+          <w:sz w:val="20"/>
+          <w:szCs w:val="20"/>
+        </w:rPr>
+      </w:pPr>
+      <w:r>
+        <w:rPr>
+          <w:rFonts w:cstheme="minorHAnsi"/>
+          <w:color w:val="000000"/>
+          <w:kern w:val="0"/>
+          <w:sz w:val="20"/>
+          <w:szCs w:val="20"/>
+        </w:rPr>
+        <w:t xml:space="preserve">            link: function (scope, element, attrs) {</w:t>
+      </w:r>
+    </w:p>
+    <w:p>
+      <w:pPr>
+        <w:widowControl/>
+        <w:ind w:firstLine="408"/>
+        <w:jc w:val="left"/>
+        <w:rPr>
+          <w:rFonts w:cstheme="minorHAnsi"/>
+          <w:color w:val="000000"/>
+          <w:kern w:val="0"/>
+          <w:sz w:val="20"/>
+          <w:szCs w:val="20"/>
+        </w:rPr>
+      </w:pPr>
+      <w:r>
+        <w:rPr>
+          <w:rFonts w:cstheme="minorHAnsi"/>
+          <w:color w:val="000000"/>
+          <w:kern w:val="0"/>
+          <w:sz w:val="20"/>
+          <w:szCs w:val="20"/>
+        </w:rPr>
+        <w:t xml:space="preserve">                element.bind('click', function (event) {</w:t>
+      </w:r>
+    </w:p>
+    <w:p>
+      <w:pPr>
+        <w:widowControl/>
+        <w:ind w:firstLine="408"/>
+        <w:jc w:val="left"/>
+        <w:rPr>
+          <w:rFonts w:cstheme="minorHAnsi"/>
+          <w:color w:val="000000"/>
+          <w:kern w:val="0"/>
+          <w:sz w:val="20"/>
+          <w:szCs w:val="20"/>
+        </w:rPr>
+      </w:pPr>
+      <w:r>
+        <w:rPr>
+          <w:rFonts w:cstheme="minorHAnsi"/>
+          <w:color w:val="000000"/>
+          <w:kern w:val="0"/>
+          <w:sz w:val="20"/>
+          <w:szCs w:val="20"/>
+        </w:rPr>
+        <w:t xml:space="preserve">                   event.preventDefault();</w:t>
+      </w:r>
+    </w:p>
+    <w:p>
+      <w:pPr>
+        <w:widowControl/>
+        <w:ind w:firstLine="408"/>
+        <w:jc w:val="left"/>
+        <w:rPr>
+          <w:rFonts w:cstheme="minorHAnsi"/>
+          <w:color w:val="000000"/>
+          <w:kern w:val="0"/>
+          <w:sz w:val="20"/>
+          <w:szCs w:val="20"/>
+        </w:rPr>
+      </w:pPr>
+      <w:r>
+        <w:rPr>
+          <w:rFonts w:cstheme="minorHAnsi"/>
+          <w:color w:val="000000"/>
+          <w:kern w:val="0"/>
+          <w:sz w:val="20"/>
+          <w:szCs w:val="20"/>
+        </w:rPr>
+        <w:t xml:space="preserve">                    event.stopPropagation();</w:t>
+      </w:r>
+    </w:p>
+    <w:p>
+      <w:pPr>
+        <w:widowControl/>
+        <w:ind w:firstLine="408"/>
+        <w:jc w:val="left"/>
+        <w:rPr>
+          <w:rFonts w:cstheme="minorHAnsi"/>
+          <w:color w:val="000000"/>
+          <w:kern w:val="0"/>
+          <w:sz w:val="20"/>
+          <w:szCs w:val="20"/>
+        </w:rPr>
+      </w:pPr>
+      <w:r>
+        <w:rPr>
+          <w:rFonts w:cstheme="minorHAnsi"/>
+          <w:color w:val="000000"/>
+          <w:kern w:val="0"/>
+          <w:sz w:val="20"/>
+          <w:szCs w:val="20"/>
+        </w:rPr>
+        <w:t xml:space="preserve">                    var location = attrs.scrollTo;</w:t>
+      </w:r>
+    </w:p>
+    <w:p>
+      <w:pPr>
+        <w:widowControl/>
+        <w:ind w:firstLine="408"/>
+        <w:jc w:val="left"/>
+        <w:rPr>
+          <w:rFonts w:cstheme="minorHAnsi"/>
+          <w:color w:val="000000"/>
+          <w:kern w:val="0"/>
+          <w:sz w:val="20"/>
+          <w:szCs w:val="20"/>
+        </w:rPr>
+      </w:pPr>
+      <w:r>
+        <w:rPr>
+          <w:rFonts w:cstheme="minorHAnsi"/>
+          <w:color w:val="000000"/>
+          <w:kern w:val="0"/>
+          <w:sz w:val="20"/>
+          <w:szCs w:val="20"/>
+        </w:rPr>
+        <w:t xml:space="preserve">                    $anchorScroll(location);</w:t>
+      </w:r>
+    </w:p>
+    <w:p>
+      <w:pPr>
+        <w:widowControl/>
+        <w:ind w:firstLine="408"/>
+        <w:jc w:val="left"/>
+        <w:rPr>
+          <w:rFonts w:cstheme="minorHAnsi"/>
+          <w:color w:val="000000"/>
+          <w:kern w:val="0"/>
+          <w:sz w:val="20"/>
+          <w:szCs w:val="20"/>
+        </w:rPr>
+      </w:pPr>
+      <w:r>
+        <w:rPr>
+          <w:rFonts w:cstheme="minorHAnsi"/>
+          <w:color w:val="000000"/>
+          <w:kern w:val="0"/>
+          <w:sz w:val="20"/>
+          <w:szCs w:val="20"/>
+        </w:rPr>
+        <w:t xml:space="preserve">                });</w:t>
+      </w:r>
+    </w:p>
+    <w:p>
+      <w:pPr>
+        <w:widowControl/>
+        <w:ind w:firstLine="408"/>
+        <w:jc w:val="left"/>
+        <w:rPr>
+          <w:rFonts w:cstheme="minorHAnsi"/>
+          <w:color w:val="000000"/>
+          <w:kern w:val="0"/>
+          <w:sz w:val="20"/>
+          <w:szCs w:val="20"/>
+        </w:rPr>
+      </w:pPr>
+      <w:r>
+        <w:rPr>
+          <w:rFonts w:cstheme="minorHAnsi"/>
+          <w:color w:val="000000"/>
+          <w:kern w:val="0"/>
+          <w:sz w:val="20"/>
+          <w:szCs w:val="20"/>
+        </w:rPr>
+        <w:t xml:space="preserve">            }</w:t>
+      </w:r>
+    </w:p>
+    <w:p>
+      <w:pPr>
+        <w:widowControl/>
+        <w:ind w:firstLine="408"/>
+        <w:jc w:val="left"/>
+        <w:rPr>
+          <w:rFonts w:cstheme="minorHAnsi"/>
+          <w:color w:val="000000"/>
+          <w:kern w:val="0"/>
+          <w:sz w:val="20"/>
+          <w:szCs w:val="20"/>
+        </w:rPr>
+      </w:pPr>
+      <w:r>
+        <w:rPr>
+          <w:rFonts w:cstheme="minorHAnsi"/>
+          <w:color w:val="000000"/>
+          <w:kern w:val="0"/>
+          <w:sz w:val="20"/>
+          <w:szCs w:val="20"/>
+        </w:rPr>
+        <w:t xml:space="preserve">        };</w:t>
+      </w:r>
+    </w:p>
+    <w:p>
+      <w:pPr>
+        <w:widowControl/>
+        <w:ind w:firstLine="408"/>
+        <w:jc w:val="left"/>
+        <w:rPr>
+          <w:rFonts w:cstheme="minorHAnsi"/>
+          <w:color w:val="000000"/>
+          <w:kern w:val="0"/>
+          <w:sz w:val="20"/>
+          <w:szCs w:val="20"/>
+        </w:rPr>
+      </w:pPr>
+      <w:r>
+        <w:rPr>
+          <w:rFonts w:cstheme="minorHAnsi"/>
+          <w:color w:val="000000"/>
+          <w:kern w:val="0"/>
+          <w:sz w:val="20"/>
+          <w:szCs w:val="20"/>
+        </w:rPr>
+        <w:t xml:space="preserve">    }</w:t>
+      </w:r>
+    </w:p>
+    <w:p>
+      <w:pPr>
+        <w:widowControl/>
+        <w:jc w:val="left"/>
+        <w:rPr>
+          <w:rFonts w:cstheme="minorHAnsi" w:hint="eastAsia"/>
+          <w:color w:val="000000"/>
+          <w:kern w:val="0"/>
+          <w:sz w:val="20"/>
+          <w:szCs w:val="20"/>
+        </w:rPr>
+      </w:pPr>
+    </w:p>
+    <w:p>
+      <w:pPr>
+        <w:widowControl/>
+        <w:ind w:firstLine="408"/>
+        <w:jc w:val="left"/>
+        <w:rPr>
+          <w:rFonts w:cstheme="minorHAnsi"/>
+          <w:color w:val="000000"/>
+          <w:kern w:val="0"/>
+          <w:sz w:val="20"/>
+          <w:szCs w:val="20"/>
+        </w:rPr>
+      </w:pPr>
+      <w:r>
+        <w:rPr>
+          <w:rFonts w:cstheme="minorHAnsi"/>
+          <w:color w:val="000000"/>
+          <w:kern w:val="0"/>
+          <w:sz w:val="20"/>
+          <w:szCs w:val="20"/>
+        </w:rPr>
+        <w:t>})();</w:t>
+      </w:r>
+    </w:p>
+    <w:p>
+      <w:pPr>
+        <w:widowControl/>
+        <w:ind w:firstLine="408"/>
+        <w:jc w:val="left"/>
+        <w:rPr>
+          <w:rFonts w:cstheme="minorHAnsi"/>
+          <w:color w:val="000000"/>
+          <w:kern w:val="0"/>
+          <w:sz w:val="20"/>
+          <w:szCs w:val="20"/>
+        </w:rPr>
+      </w:pPr>
+    </w:p>
+    <w:p>
+      <w:pPr>
+        <w:widowControl/>
+        <w:ind w:firstLine="408"/>
+        <w:jc w:val="left"/>
+        <w:rPr>
+          <w:rFonts w:cstheme="minorHAnsi"/>
+          <w:color w:val="000000"/>
+          <w:kern w:val="0"/>
+          <w:sz w:val="20"/>
+          <w:szCs w:val="20"/>
+        </w:rPr>
+      </w:pPr>
+      <w:r>
+        <w:rPr>
+          <w:rFonts w:cstheme="minorHAnsi"/>
+          <w:color w:val="000000"/>
+          <w:kern w:val="0"/>
+          <w:sz w:val="20"/>
+          <w:szCs w:val="20"/>
+        </w:rPr>
+        <w:t>resume.controller.js</w:t>
+      </w:r>
+    </w:p>
+    <w:p>
+      <w:pPr>
+        <w:widowControl/>
+        <w:ind w:firstLine="408"/>
+        <w:jc w:val="left"/>
+        <w:rPr>
+          <w:rFonts w:cstheme="minorHAnsi"/>
+          <w:color w:val="000000"/>
+          <w:kern w:val="0"/>
+          <w:sz w:val="20"/>
+          <w:szCs w:val="20"/>
+        </w:rPr>
+      </w:pPr>
+      <w:r>
+        <w:rPr>
+          <w:rFonts w:cstheme="minorHAnsi"/>
+          <w:color w:val="000000"/>
+          <w:kern w:val="0"/>
+          <w:sz w:val="20"/>
+          <w:szCs w:val="20"/>
+        </w:rPr>
+        <w:t>activate() ;</w:t>
+      </w:r>
+    </w:p>
+    <w:p>
+      <w:pPr>
+        <w:widowControl/>
+        <w:ind w:firstLine="408"/>
+        <w:jc w:val="left"/>
+        <w:rPr>
+          <w:rFonts w:cstheme="minorHAnsi"/>
+          <w:color w:val="000000"/>
+          <w:kern w:val="0"/>
+          <w:sz w:val="20"/>
+          <w:szCs w:val="20"/>
+        </w:rPr>
+      </w:pPr>
+      <w:r>
+        <w:rPr>
+          <w:rFonts w:cstheme="minorHAnsi"/>
+          <w:color w:val="000000"/>
+          <w:kern w:val="0"/>
+          <w:sz w:val="20"/>
+          <w:szCs w:val="20"/>
+        </w:rPr>
+        <w:t xml:space="preserve">    function activate() {</w:t>
+      </w:r>
+    </w:p>
+    <w:p>
+      <w:pPr>
+        <w:widowControl/>
+        <w:ind w:firstLine="408"/>
+        <w:jc w:val="left"/>
+        <w:rPr>
+          <w:rFonts w:cstheme="minorHAnsi"/>
+          <w:color w:val="000000"/>
+          <w:kern w:val="0"/>
+          <w:sz w:val="20"/>
+          <w:szCs w:val="20"/>
+        </w:rPr>
+      </w:pPr>
+      <w:r>
+        <w:rPr>
+          <w:rFonts w:cstheme="minorHAnsi"/>
+          <w:color w:val="000000"/>
+          <w:kern w:val="0"/>
+          <w:sz w:val="20"/>
+          <w:szCs w:val="20"/>
+        </w:rPr>
+        <w:t xml:space="preserve">        $(function(){</w:t>
+      </w:r>
+    </w:p>
+    <w:p>
+      <w:pPr>
+        <w:widowControl/>
+        <w:ind w:firstLine="408"/>
+        <w:jc w:val="left"/>
+        <w:rPr>
+          <w:rFonts w:cstheme="minorHAnsi"/>
+          <w:color w:val="000000"/>
+          <w:kern w:val="0"/>
+          <w:sz w:val="20"/>
+          <w:szCs w:val="20"/>
+        </w:rPr>
+      </w:pPr>
+      <w:r>
+        <w:rPr>
+          <w:rFonts w:cstheme="minorHAnsi"/>
+          <w:color w:val="000000"/>
+          <w:kern w:val="0"/>
+          <w:sz w:val="20"/>
+          <w:szCs w:val="20"/>
+        </w:rPr>
+        <w:t xml:space="preserve">            var body = $('body');</w:t>
+      </w:r>
+    </w:p>
+    <w:p>
+      <w:pPr>
+        <w:widowControl/>
+        <w:ind w:firstLine="408"/>
+        <w:jc w:val="left"/>
+        <w:rPr>
+          <w:rFonts w:cstheme="minorHAnsi"/>
+          <w:color w:val="000000"/>
+          <w:kern w:val="0"/>
+          <w:sz w:val="20"/>
+          <w:szCs w:val="20"/>
+        </w:rPr>
+      </w:pPr>
+      <w:r>
+        <w:rPr>
+          <w:rFonts w:cstheme="minorHAnsi"/>
+          <w:color w:val="000000"/>
+          <w:kern w:val="0"/>
+          <w:sz w:val="20"/>
+          <w:szCs w:val="20"/>
+        </w:rPr>
+        <w:t xml:space="preserve">            body.scrollspy({target: ".bs-docs-sidebar"});</w:t>
+      </w:r>
+    </w:p>
+    <w:p>
+      <w:pPr>
+        <w:widowControl/>
+        <w:ind w:firstLine="408"/>
+        <w:jc w:val="left"/>
+        <w:rPr>
+          <w:rFonts w:cstheme="minorHAnsi"/>
+          <w:color w:val="000000"/>
+          <w:kern w:val="0"/>
+          <w:sz w:val="20"/>
+          <w:szCs w:val="20"/>
+        </w:rPr>
+      </w:pPr>
+      <w:r>
+        <w:rPr>
+          <w:rFonts w:cstheme="minorHAnsi"/>
+          <w:color w:val="000000"/>
+          <w:kern w:val="0"/>
+          <w:sz w:val="20"/>
+          <w:szCs w:val="20"/>
+        </w:rPr>
+        <w:t xml:space="preserve">            $(window).on("load", function(){</w:t>
+      </w:r>
+      <w:r>
+        <w:rPr>
+          <w:rFonts w:cstheme="minorHAnsi"/>
+          <w:color w:val="000000"/>
+          <w:kern w:val="0"/>
+          <w:sz w:val="20"/>
+          <w:szCs w:val="20"/>
+        </w:rPr>
+        <w:t xml:space="preserve"> </w:t>
+      </w:r>
+      <w:r>
+        <w:rPr>
+          <w:rFonts w:cstheme="minorHAnsi"/>
+          <w:color w:val="000000"/>
+          <w:kern w:val="0"/>
+          <w:sz w:val="20"/>
+          <w:szCs w:val="20"/>
+        </w:rPr>
+        <w:t>$('body').scrollspy("refresh");});</w:t>
+      </w:r>
+    </w:p>
+    <w:p>
+      <w:pPr>
+        <w:widowControl/>
+        <w:ind w:firstLine="408"/>
+        <w:jc w:val="left"/>
+        <w:rPr>
+          <w:rFonts w:cstheme="minorHAnsi"/>
+          <w:color w:val="000000"/>
+          <w:kern w:val="0"/>
+          <w:sz w:val="20"/>
+          <w:szCs w:val="20"/>
+        </w:rPr>
+      </w:pPr>
+    </w:p>
+    <w:p>
+      <w:pPr>
+        <w:widowControl/>
+        <w:ind w:firstLine="408"/>
+        <w:jc w:val="left"/>
+        <w:rPr>
+          <w:rFonts w:cstheme="minorHAnsi"/>
+          <w:color w:val="000000"/>
+          <w:kern w:val="0"/>
+          <w:sz w:val="20"/>
+          <w:szCs w:val="20"/>
+        </w:rPr>
+      </w:pPr>
+      <w:r>
+        <w:rPr>
+          <w:rFonts w:cstheme="minorHAnsi"/>
+          <w:color w:val="000000"/>
+          <w:kern w:val="0"/>
+          <w:sz w:val="20"/>
+          <w:szCs w:val="20"/>
+        </w:rPr>
+        <w:t xml:space="preserve">           $(".sidebar").click(function (a) {</w:t>
+      </w:r>
+      <w:r>
+        <w:rPr>
+          <w:rFonts w:cstheme="minorHAnsi"/>
+          <w:color w:val="000000"/>
+          <w:kern w:val="0"/>
+          <w:sz w:val="20"/>
+          <w:szCs w:val="20"/>
+        </w:rPr>
+        <w:t xml:space="preserve"> </w:t>
+      </w:r>
+      <w:r>
+        <w:rPr>
+          <w:rFonts w:cstheme="minorHAnsi"/>
+          <w:color w:val="000000"/>
+          <w:kern w:val="0"/>
+          <w:sz w:val="20"/>
+          <w:szCs w:val="20"/>
+        </w:rPr>
+        <w:t>a.preventDefault();</w:t>
+      </w:r>
+      <w:r>
+        <w:rPr>
+          <w:rFonts w:cstheme="minorHAnsi"/>
+          <w:color w:val="000000"/>
+          <w:kern w:val="0"/>
+          <w:sz w:val="20"/>
+          <w:szCs w:val="20"/>
+        </w:rPr>
+        <w:t xml:space="preserve"> </w:t>
+      </w:r>
+      <w:r>
+        <w:rPr>
+          <w:rFonts w:cstheme="minorHAnsi"/>
+          <w:color w:val="000000"/>
+          <w:kern w:val="0"/>
+          <w:sz w:val="20"/>
+          <w:szCs w:val="20"/>
+        </w:rPr>
+        <w:t>});</w:t>
+      </w:r>
+    </w:p>
+    <w:p>
+      <w:pPr>
+        <w:widowControl/>
+        <w:ind w:firstLine="408"/>
+        <w:jc w:val="left"/>
+        <w:rPr>
+          <w:rFonts w:cstheme="minorHAnsi"/>
+          <w:color w:val="000000"/>
+          <w:kern w:val="0"/>
+          <w:sz w:val="20"/>
+          <w:szCs w:val="20"/>
+        </w:rPr>
+      </w:pPr>
+    </w:p>
+    <w:p>
+      <w:pPr>
+        <w:widowControl/>
+        <w:ind w:firstLine="408"/>
+        <w:jc w:val="left"/>
+        <w:rPr>
+          <w:rFonts w:cstheme="minorHAnsi"/>
+          <w:color w:val="000000"/>
+          <w:kern w:val="0"/>
+          <w:sz w:val="20"/>
+          <w:szCs w:val="20"/>
+        </w:rPr>
+      </w:pPr>
+      <w:r>
+        <w:rPr>
+          <w:rFonts w:cstheme="minorHAnsi"/>
+          <w:color w:val="000000"/>
+          <w:kern w:val="0"/>
+          <w:sz w:val="20"/>
+          <w:szCs w:val="20"/>
+        </w:rPr>
+        <w:t xml:space="preserve">           setTimeout(function () {</w:t>
+      </w:r>
+    </w:p>
+    <w:p>
+      <w:pPr>
+        <w:widowControl/>
+        <w:ind w:firstLine="408"/>
+        <w:jc w:val="left"/>
+        <w:rPr>
+          <w:rFonts w:cstheme="minorHAnsi"/>
+          <w:color w:val="000000"/>
+          <w:kern w:val="0"/>
+          <w:sz w:val="20"/>
+          <w:szCs w:val="20"/>
+        </w:rPr>
+      </w:pPr>
+      <w:r>
+        <w:rPr>
+          <w:rFonts w:cstheme="minorHAnsi"/>
+          <w:color w:val="000000"/>
+          <w:kern w:val="0"/>
+          <w:sz w:val="20"/>
+          <w:szCs w:val="20"/>
+        </w:rPr>
+        <w:t xml:space="preserve">               var sidebar = $(".bs-docs-sidebar");</w:t>
+      </w:r>
+    </w:p>
+    <w:p>
+      <w:pPr>
+        <w:widowControl/>
+        <w:ind w:firstLine="408"/>
+        <w:jc w:val="left"/>
+        <w:rPr>
+          <w:rFonts w:cstheme="minorHAnsi"/>
+          <w:color w:val="000000"/>
+          <w:kern w:val="0"/>
+          <w:sz w:val="20"/>
+          <w:szCs w:val="20"/>
+        </w:rPr>
+      </w:pPr>
+      <w:r>
+        <w:rPr>
+          <w:rFonts w:cstheme="minorHAnsi"/>
+          <w:color w:val="000000"/>
+          <w:kern w:val="0"/>
+          <w:sz w:val="20"/>
+          <w:szCs w:val="20"/>
+        </w:rPr>
+        <w:t xml:space="preserve">               sidebar.affix({</w:t>
+      </w:r>
+    </w:p>
+    <w:p>
+      <w:pPr>
+        <w:widowControl/>
+        <w:ind w:firstLine="408"/>
+        <w:jc w:val="left"/>
+        <w:rPr>
+          <w:rFonts w:cstheme="minorHAnsi"/>
+          <w:color w:val="000000"/>
+          <w:kern w:val="0"/>
+          <w:sz w:val="20"/>
+          <w:szCs w:val="20"/>
+        </w:rPr>
+      </w:pPr>
+      <w:r>
+        <w:rPr>
+          <w:rFonts w:cstheme="minorHAnsi"/>
+          <w:color w:val="000000"/>
+          <w:kern w:val="0"/>
+          <w:sz w:val="20"/>
+          <w:szCs w:val="20"/>
+        </w:rPr>
+        <w:t xml:space="preserve">                  offset: {</w:t>
+      </w:r>
+    </w:p>
+    <w:p>
+      <w:pPr>
+        <w:widowControl/>
+        <w:ind w:firstLine="408"/>
+        <w:jc w:val="left"/>
+        <w:rPr>
+          <w:rFonts w:cstheme="minorHAnsi"/>
+          <w:color w:val="000000"/>
+          <w:kern w:val="0"/>
+          <w:sz w:val="20"/>
+          <w:szCs w:val="20"/>
+        </w:rPr>
+      </w:pPr>
+      <w:r>
+        <w:rPr>
+          <w:rFonts w:cstheme="minorHAnsi"/>
+          <w:color w:val="000000"/>
+          <w:kern w:val="0"/>
+          <w:sz w:val="20"/>
+          <w:szCs w:val="20"/>
+        </w:rPr>
+        <w:t xml:space="preserve">                      top: function () {</w:t>
+      </w:r>
+    </w:p>
+    <w:p>
+      <w:pPr>
+        <w:widowControl/>
+        <w:ind w:firstLine="408"/>
+        <w:jc w:val="left"/>
+        <w:rPr>
+          <w:rFonts w:cstheme="minorHAnsi"/>
+          <w:color w:val="000000"/>
+          <w:kern w:val="0"/>
+          <w:sz w:val="20"/>
+          <w:szCs w:val="20"/>
+        </w:rPr>
+      </w:pPr>
+      <w:r>
+        <w:rPr>
+          <w:rFonts w:cstheme="minorHAnsi"/>
+          <w:color w:val="000000"/>
+          <w:kern w:val="0"/>
+          <w:sz w:val="20"/>
+          <w:szCs w:val="20"/>
+        </w:rPr>
+        <w:t xml:space="preserve">                           var c = sidebar.offset().top, d = parseInt(sidebar.children(0).css("margin-top"), 10), e = $(".bs-docs-nav").height();</w:t>
+      </w:r>
+    </w:p>
+    <w:p>
+      <w:pPr>
+        <w:widowControl/>
+        <w:ind w:firstLine="408"/>
+        <w:jc w:val="left"/>
+        <w:rPr>
+          <w:rFonts w:cstheme="minorHAnsi"/>
+          <w:color w:val="000000"/>
+          <w:kern w:val="0"/>
+          <w:sz w:val="20"/>
+          <w:szCs w:val="20"/>
+        </w:rPr>
+      </w:pPr>
+      <w:r>
+        <w:rPr>
+          <w:rFonts w:cstheme="minorHAnsi"/>
+          <w:color w:val="000000"/>
+          <w:kern w:val="0"/>
+          <w:sz w:val="20"/>
+          <w:szCs w:val="20"/>
+        </w:rPr>
+        <w:t xml:space="preserve">                           return this.top = c - d - e;</w:t>
+      </w:r>
+    </w:p>
+    <w:p>
+      <w:pPr>
+        <w:widowControl/>
+        <w:ind w:firstLine="408"/>
+        <w:jc w:val="left"/>
+        <w:rPr>
+          <w:rFonts w:cstheme="minorHAnsi"/>
+          <w:color w:val="000000"/>
+          <w:kern w:val="0"/>
+          <w:sz w:val="20"/>
+          <w:szCs w:val="20"/>
+        </w:rPr>
+      </w:pPr>
+      <w:r>
+        <w:rPr>
+          <w:rFonts w:cstheme="minorHAnsi"/>
+          <w:color w:val="000000"/>
+          <w:kern w:val="0"/>
+          <w:sz w:val="20"/>
+          <w:szCs w:val="20"/>
+        </w:rPr>
+        <w:t xml:space="preserve">                     },</w:t>
+      </w:r>
+    </w:p>
+    <w:p>
+      <w:pPr>
+        <w:widowControl/>
+        <w:ind w:firstLine="408"/>
+        <w:jc w:val="left"/>
+        <w:rPr>
+          <w:rFonts w:cstheme="minorHAnsi"/>
+          <w:color w:val="000000"/>
+          <w:kern w:val="0"/>
+          <w:sz w:val="20"/>
+          <w:szCs w:val="20"/>
+        </w:rPr>
+      </w:pPr>
+      <w:r>
+        <w:rPr>
+          <w:rFonts w:cstheme="minorHAnsi"/>
+          <w:color w:val="000000"/>
+          <w:kern w:val="0"/>
+          <w:sz w:val="20"/>
+          <w:szCs w:val="20"/>
+        </w:rPr>
+        <w:t xml:space="preserve">                     bottom: function () {</w:t>
+      </w:r>
+    </w:p>
+    <w:p>
+      <w:pPr>
+        <w:widowControl/>
+        <w:ind w:firstLine="408"/>
+        <w:jc w:val="left"/>
+        <w:rPr>
+          <w:rFonts w:cstheme="minorHAnsi"/>
+          <w:color w:val="000000"/>
+          <w:kern w:val="0"/>
+          <w:sz w:val="20"/>
+          <w:szCs w:val="20"/>
+        </w:rPr>
+      </w:pPr>
+      <w:r>
+        <w:rPr>
+          <w:rFonts w:cstheme="minorHAnsi"/>
+          <w:color w:val="000000"/>
+          <w:kern w:val="0"/>
+          <w:sz w:val="20"/>
+          <w:szCs w:val="20"/>
+        </w:rPr>
+        <w:lastRenderedPageBreak/>
+        <w:t xml:space="preserve">                    return this.bottom = $(".bs-docs-footer").outerHeight(!0);</w:t>
+      </w:r>
+    </w:p>
+    <w:p>
+      <w:pPr>
+        <w:widowControl/>
+        <w:ind w:firstLine="408"/>
+        <w:jc w:val="left"/>
+        <w:rPr>
+          <w:rFonts w:cstheme="minorHAnsi"/>
+          <w:color w:val="000000"/>
+          <w:kern w:val="0"/>
+          <w:sz w:val="20"/>
+          <w:szCs w:val="20"/>
+        </w:rPr>
+      </w:pPr>
+      <w:r>
+        <w:rPr>
+          <w:rFonts w:cstheme="minorHAnsi"/>
+          <w:color w:val="000000"/>
+          <w:kern w:val="0"/>
+          <w:sz w:val="20"/>
+          <w:szCs w:val="20"/>
+        </w:rPr>
+        <w:t xml:space="preserve">                    }}})</w:t>
+      </w:r>
+    </w:p>
+    <w:p>
+      <w:pPr>
+        <w:widowControl/>
+        <w:ind w:firstLine="408"/>
+        <w:jc w:val="left"/>
+        <w:rPr>
+          <w:rFonts w:cstheme="minorHAnsi"/>
+          <w:color w:val="000000"/>
+          <w:kern w:val="0"/>
+          <w:sz w:val="20"/>
+          <w:szCs w:val="20"/>
+        </w:rPr>
+      </w:pPr>
+      <w:r>
+        <w:rPr>
+          <w:rFonts w:cstheme="minorHAnsi"/>
+          <w:color w:val="000000"/>
+          <w:kern w:val="0"/>
+          <w:sz w:val="20"/>
+          <w:szCs w:val="20"/>
+        </w:rPr>
+        <w:t xml:space="preserve">            </w:t>
+      </w:r>
+      <w:bookmarkStart w:id="25" w:name="_GoBack"/>
+      <w:bookmarkEnd w:id="25"/>
+      <w:r>
+        <w:rPr>
+          <w:rFonts w:cstheme="minorHAnsi"/>
+          <w:color w:val="000000"/>
+          <w:kern w:val="0"/>
+          <w:sz w:val="20"/>
+          <w:szCs w:val="20"/>
+        </w:rPr>
+        <w:t>}, 100) ;</w:t>
+      </w:r>
+    </w:p>
+    <w:p>
+      <w:pPr>
+        <w:widowControl/>
+        <w:ind w:firstLine="408"/>
+        <w:jc w:val="left"/>
+        <w:rPr>
+          <w:rFonts w:cstheme="minorHAnsi"/>
+          <w:color w:val="000000"/>
+          <w:kern w:val="0"/>
+          <w:sz w:val="20"/>
+          <w:szCs w:val="20"/>
+        </w:rPr>
+      </w:pPr>
+      <w:r>
+        <w:rPr>
+          <w:rFonts w:cstheme="minorHAnsi"/>
+          <w:color w:val="000000"/>
+          <w:kern w:val="0"/>
+          <w:sz w:val="20"/>
+          <w:szCs w:val="20"/>
+        </w:rPr>
+        <w:t xml:space="preserve">      });</w:t>
+      </w:r>
+    </w:p>
+    <w:p>
+      <w:pPr>
+        <w:widowControl/>
+        <w:ind w:firstLine="408"/>
+        <w:jc w:val="left"/>
+        <w:rPr>
+          <w:rFonts w:cstheme="minorHAnsi"/>
+          <w:color w:val="000000"/>
+          <w:kern w:val="0"/>
+          <w:sz w:val="20"/>
+          <w:szCs w:val="20"/>
+        </w:rPr>
+      </w:pPr>
+      <w:r>
+        <w:rPr>
+          <w:rFonts w:cstheme="minorHAnsi"/>
+          <w:color w:val="000000"/>
+          <w:kern w:val="0"/>
+          <w:sz w:val="20"/>
+          <w:szCs w:val="20"/>
+        </w:rPr>
+        <w:t>}</w:t>
+      </w:r>
+    </w:p>
+    <w:p>
+      <w:pPr>
         <w:widowControl/>
         <w:jc w:val="left"/>
       </w:pPr>
@@ -39706,7 +45342,7 @@
         <w:ind w:left="420" w:firstLineChars="0" w:firstLine="0"/>
         <w:outlineLvl w:val="0"/>
       </w:pPr>
-      <w:bookmarkStart w:id="24" w:name="_Toc443142084"/>
+      <w:bookmarkStart w:id="26" w:name="_Toc450494311"/>
       <w:r>
         <w:rPr>
           <w:b/>
@@ -39740,7 +45376,7 @@
         </w:rPr>
         <w:t>AngularJS, NodeJS)</w:t>
       </w:r>
-      <w:bookmarkEnd w:id="24"/>
+      <w:bookmarkEnd w:id="26"/>
     </w:p>
     <w:p>
       <w:r>
@@ -39922,7 +45558,7 @@
           <w:b/>
         </w:rPr>
       </w:pPr>
-      <w:bookmarkStart w:id="25" w:name="_Toc443142085"/>
+      <w:bookmarkStart w:id="27" w:name="_Toc450494312"/>
       <w:r>
         <w:rPr>
           <w:rFonts w:hint="eastAsia"/>
@@ -39970,7 +45606,7 @@
         </w:rPr>
         <w:t>)</w:t>
       </w:r>
-      <w:bookmarkEnd w:id="25"/>
+      <w:bookmarkEnd w:id="27"/>
     </w:p>
     <w:p>
       <w:r>
@@ -42388,7 +48024,7 @@
 </file>
 
 <file path=customXml/itemProps1.xml><?xml version="1.0" encoding="utf-8"?>
-<ds:datastoreItem xmlns:ds="http://schemas.openxmlformats.org/officeDocument/2006/customXml" ds:itemID="{4975CED7-623E-410C-9CB8-B1819B7C1619}">
+<ds:datastoreItem xmlns:ds="http://schemas.openxmlformats.org/officeDocument/2006/customXml" ds:itemID="{CBE247B5-0813-4B6D-BC7F-94B23CB74321}">
   <ds:schemaRefs>
     <ds:schemaRef ds:uri="http://schemas.openxmlformats.org/officeDocument/2006/bibliography"/>
   </ds:schemaRefs>

--- a/fullstack.docx
+++ b/fullstack.docx
@@ -53,7 +53,7 @@
           <w:r>
             <w:fldChar w:fldCharType="separate"/>
           </w:r>
-          <w:hyperlink w:anchor="_Toc450494286" w:history="1">
+          <w:hyperlink w:anchor="_Toc452975079" w:history="1">
             <w:r>
               <w:rPr>
                 <w:rStyle w:val="Hyperlink"/>
@@ -81,7 +81,7 @@
                 <w:noProof/>
                 <w:webHidden/>
               </w:rPr>
-              <w:instrText xml:space="preserve"> PAGEREF _Toc450494286 \h </w:instrText>
+              <w:instrText xml:space="preserve"> PAGEREF _Toc452975079 \h </w:instrText>
             </w:r>
             <w:r>
               <w:rPr>
@@ -122,7 +122,7 @@
               <w:noProof/>
             </w:rPr>
           </w:pPr>
-          <w:hyperlink w:anchor="_Toc450494287" w:history="1">
+          <w:hyperlink w:anchor="_Toc452975080" w:history="1">
             <w:r>
               <w:rPr>
                 <w:rStyle w:val="Hyperlink"/>
@@ -164,7 +164,7 @@
                 <w:noProof/>
                 <w:webHidden/>
               </w:rPr>
-              <w:instrText xml:space="preserve"> PAGEREF _Toc450494287 \h </w:instrText>
+              <w:instrText xml:space="preserve"> PAGEREF _Toc452975080 \h </w:instrText>
             </w:r>
             <w:r>
               <w:rPr>
@@ -205,7 +205,7 @@
               <w:noProof/>
             </w:rPr>
           </w:pPr>
-          <w:hyperlink w:anchor="_Toc450494288" w:history="1">
+          <w:hyperlink w:anchor="_Toc452975081" w:history="1">
             <w:r>
               <w:rPr>
                 <w:rStyle w:val="Hyperlink"/>
@@ -232,7 +232,7 @@
                 <w:noProof/>
                 <w:webHidden/>
               </w:rPr>
-              <w:instrText xml:space="preserve"> PAGEREF _Toc450494288 \h </w:instrText>
+              <w:instrText xml:space="preserve"> PAGEREF _Toc452975081 \h </w:instrText>
             </w:r>
             <w:r>
               <w:rPr>
@@ -273,7 +273,7 @@
               <w:noProof/>
             </w:rPr>
           </w:pPr>
-          <w:hyperlink w:anchor="_Toc450494289" w:history="1">
+          <w:hyperlink w:anchor="_Toc452975082" w:history="1">
             <w:r>
               <w:rPr>
                 <w:rStyle w:val="Hyperlink"/>
@@ -300,7 +300,7 @@
                 <w:noProof/>
                 <w:webHidden/>
               </w:rPr>
-              <w:instrText xml:space="preserve"> PAGEREF _Toc450494289 \h </w:instrText>
+              <w:instrText xml:space="preserve"> PAGEREF _Toc452975082 \h </w:instrText>
             </w:r>
             <w:r>
               <w:rPr>
@@ -341,7 +341,7 @@
               <w:noProof/>
             </w:rPr>
           </w:pPr>
-          <w:hyperlink w:anchor="_Toc450494290" w:history="1">
+          <w:hyperlink w:anchor="_Toc452975083" w:history="1">
             <w:r>
               <w:rPr>
                 <w:rStyle w:val="Hyperlink"/>
@@ -369,7 +369,7 @@
                 <w:noProof/>
                 <w:webHidden/>
               </w:rPr>
-              <w:instrText xml:space="preserve"> PAGEREF _Toc450494290 \h </w:instrText>
+              <w:instrText xml:space="preserve"> PAGEREF _Toc452975083 \h </w:instrText>
             </w:r>
             <w:r>
               <w:rPr>
@@ -410,7 +410,7 @@
               <w:noProof/>
             </w:rPr>
           </w:pPr>
-          <w:hyperlink w:anchor="_Toc450494291" w:history="1">
+          <w:hyperlink w:anchor="_Toc452975084" w:history="1">
             <w:r>
               <w:rPr>
                 <w:rStyle w:val="Hyperlink"/>
@@ -460,7 +460,7 @@
                 <w:noProof/>
                 <w:webHidden/>
               </w:rPr>
-              <w:instrText xml:space="preserve"> PAGEREF _Toc450494291 \h </w:instrText>
+              <w:instrText xml:space="preserve"> PAGEREF _Toc452975084 \h </w:instrText>
             </w:r>
             <w:r>
               <w:rPr>
@@ -501,7 +501,7 @@
               <w:noProof/>
             </w:rPr>
           </w:pPr>
-          <w:hyperlink w:anchor="_Toc450494292" w:history="1">
+          <w:hyperlink w:anchor="_Toc452975085" w:history="1">
             <w:r>
               <w:rPr>
                 <w:rStyle w:val="Hyperlink"/>
@@ -528,7 +528,7 @@
                 <w:noProof/>
                 <w:webHidden/>
               </w:rPr>
-              <w:instrText xml:space="preserve"> PAGEREF _Toc450494292 \h </w:instrText>
+              <w:instrText xml:space="preserve"> PAGEREF _Toc452975085 \h </w:instrText>
             </w:r>
             <w:r>
               <w:rPr>
@@ -569,7 +569,7 @@
               <w:noProof/>
             </w:rPr>
           </w:pPr>
-          <w:hyperlink w:anchor="_Toc450494293" w:history="1">
+          <w:hyperlink w:anchor="_Toc452975086" w:history="1">
             <w:r>
               <w:rPr>
                 <w:rStyle w:val="Hyperlink"/>
@@ -596,7 +596,7 @@
                 <w:noProof/>
                 <w:webHidden/>
               </w:rPr>
-              <w:instrText xml:space="preserve"> PAGEREF _Toc450494293 \h </w:instrText>
+              <w:instrText xml:space="preserve"> PAGEREF _Toc452975086 \h </w:instrText>
             </w:r>
             <w:r>
               <w:rPr>
@@ -637,7 +637,7 @@
               <w:noProof/>
             </w:rPr>
           </w:pPr>
-          <w:hyperlink w:anchor="_Toc450494294" w:history="1">
+          <w:hyperlink w:anchor="_Toc452975087" w:history="1">
             <w:r>
               <w:rPr>
                 <w:rStyle w:val="Hyperlink"/>
@@ -664,7 +664,7 @@
                 <w:noProof/>
                 <w:webHidden/>
               </w:rPr>
-              <w:instrText xml:space="preserve"> PAGEREF _Toc450494294 \h </w:instrText>
+              <w:instrText xml:space="preserve"> PAGEREF _Toc452975087 \h </w:instrText>
             </w:r>
             <w:r>
               <w:rPr>
@@ -705,7 +705,7 @@
               <w:noProof/>
             </w:rPr>
           </w:pPr>
-          <w:hyperlink w:anchor="_Toc450494295" w:history="1">
+          <w:hyperlink w:anchor="_Toc452975088" w:history="1">
             <w:r>
               <w:rPr>
                 <w:rStyle w:val="Hyperlink"/>
@@ -732,7 +732,7 @@
                 <w:noProof/>
                 <w:webHidden/>
               </w:rPr>
-              <w:instrText xml:space="preserve"> PAGEREF _Toc450494295 \h </w:instrText>
+              <w:instrText xml:space="preserve"> PAGEREF _Toc452975088 \h </w:instrText>
             </w:r>
             <w:r>
               <w:rPr>
@@ -773,7 +773,7 @@
               <w:noProof/>
             </w:rPr>
           </w:pPr>
-          <w:hyperlink w:anchor="_Toc450494296" w:history="1">
+          <w:hyperlink w:anchor="_Toc452975089" w:history="1">
             <w:r>
               <w:rPr>
                 <w:rStyle w:val="Hyperlink"/>
@@ -800,7 +800,7 @@
                 <w:noProof/>
                 <w:webHidden/>
               </w:rPr>
-              <w:instrText xml:space="preserve"> PAGEREF _Toc450494296 \h </w:instrText>
+              <w:instrText xml:space="preserve"> PAGEREF _Toc452975089 \h </w:instrText>
             </w:r>
             <w:r>
               <w:rPr>
@@ -841,7 +841,7 @@
               <w:noProof/>
             </w:rPr>
           </w:pPr>
-          <w:hyperlink w:anchor="_Toc450494297" w:history="1">
+          <w:hyperlink w:anchor="_Toc452975090" w:history="1">
             <w:r>
               <w:rPr>
                 <w:rStyle w:val="Hyperlink"/>
@@ -868,7 +868,7 @@
                 <w:noProof/>
                 <w:webHidden/>
               </w:rPr>
-              <w:instrText xml:space="preserve"> PAGEREF _Toc450494297 \h </w:instrText>
+              <w:instrText xml:space="preserve"> PAGEREF _Toc452975090 \h </w:instrText>
             </w:r>
             <w:r>
               <w:rPr>
@@ -909,7 +909,7 @@
               <w:noProof/>
             </w:rPr>
           </w:pPr>
-          <w:hyperlink w:anchor="_Toc450494298" w:history="1">
+          <w:hyperlink w:anchor="_Toc452975091" w:history="1">
             <w:r>
               <w:rPr>
                 <w:rStyle w:val="Hyperlink"/>
@@ -937,7 +937,7 @@
                 <w:noProof/>
                 <w:webHidden/>
               </w:rPr>
-              <w:instrText xml:space="preserve"> PAGEREF _Toc450494298 \h </w:instrText>
+              <w:instrText xml:space="preserve"> PAGEREF _Toc452975091 \h </w:instrText>
             </w:r>
             <w:r>
               <w:rPr>
@@ -978,7 +978,7 @@
               <w:noProof/>
             </w:rPr>
           </w:pPr>
-          <w:hyperlink w:anchor="_Toc450494299" w:history="1">
+          <w:hyperlink w:anchor="_Toc452975092" w:history="1">
             <w:r>
               <w:rPr>
                 <w:rStyle w:val="Hyperlink"/>
@@ -1006,7 +1006,7 @@
                 <w:noProof/>
                 <w:webHidden/>
               </w:rPr>
-              <w:instrText xml:space="preserve"> PAGEREF _Toc450494299 \h </w:instrText>
+              <w:instrText xml:space="preserve"> PAGEREF _Toc452975092 \h </w:instrText>
             </w:r>
             <w:r>
               <w:rPr>
@@ -1047,7 +1047,7 @@
               <w:noProof/>
             </w:rPr>
           </w:pPr>
-          <w:hyperlink w:anchor="_Toc450494300" w:history="1">
+          <w:hyperlink w:anchor="_Toc452975093" w:history="1">
             <w:r>
               <w:rPr>
                 <w:rStyle w:val="Hyperlink"/>
@@ -1074,7 +1074,7 @@
                 <w:noProof/>
                 <w:webHidden/>
               </w:rPr>
-              <w:instrText xml:space="preserve"> PAGEREF _Toc450494300 \h </w:instrText>
+              <w:instrText xml:space="preserve"> PAGEREF _Toc452975093 \h </w:instrText>
             </w:r>
             <w:r>
               <w:rPr>
@@ -1115,7 +1115,7 @@
               <w:noProof/>
             </w:rPr>
           </w:pPr>
-          <w:hyperlink w:anchor="_Toc450494301" w:history="1">
+          <w:hyperlink w:anchor="_Toc452975094" w:history="1">
             <w:r>
               <w:rPr>
                 <w:rStyle w:val="Hyperlink"/>
@@ -1142,7 +1142,7 @@
                 <w:noProof/>
                 <w:webHidden/>
               </w:rPr>
-              <w:instrText xml:space="preserve"> PAGEREF _Toc450494301 \h </w:instrText>
+              <w:instrText xml:space="preserve"> PAGEREF _Toc452975094 \h </w:instrText>
             </w:r>
             <w:r>
               <w:rPr>
@@ -1183,7 +1183,7 @@
               <w:noProof/>
             </w:rPr>
           </w:pPr>
-          <w:hyperlink w:anchor="_Toc450494302" w:history="1">
+          <w:hyperlink w:anchor="_Toc452975095" w:history="1">
             <w:r>
               <w:rPr>
                 <w:rStyle w:val="Hyperlink"/>
@@ -1210,7 +1210,7 @@
                 <w:noProof/>
                 <w:webHidden/>
               </w:rPr>
-              <w:instrText xml:space="preserve"> PAGEREF _Toc450494302 \h </w:instrText>
+              <w:instrText xml:space="preserve"> PAGEREF _Toc452975095 \h </w:instrText>
             </w:r>
             <w:r>
               <w:rPr>
@@ -1251,7 +1251,7 @@
               <w:noProof/>
             </w:rPr>
           </w:pPr>
-          <w:hyperlink w:anchor="_Toc450494303" w:history="1">
+          <w:hyperlink w:anchor="_Toc452975096" w:history="1">
             <w:r>
               <w:rPr>
                 <w:rStyle w:val="Hyperlink"/>
@@ -1278,7 +1278,7 @@
                 <w:noProof/>
                 <w:webHidden/>
               </w:rPr>
-              <w:instrText xml:space="preserve"> PAGEREF _Toc450494303 \h </w:instrText>
+              <w:instrText xml:space="preserve"> PAGEREF _Toc452975096 \h </w:instrText>
             </w:r>
             <w:r>
               <w:rPr>
@@ -1319,7 +1319,7 @@
               <w:noProof/>
             </w:rPr>
           </w:pPr>
-          <w:hyperlink w:anchor="_Toc450494304" w:history="1">
+          <w:hyperlink w:anchor="_Toc452975097" w:history="1">
             <w:r>
               <w:rPr>
                 <w:rStyle w:val="Hyperlink"/>
@@ -1346,7 +1346,7 @@
                 <w:noProof/>
                 <w:webHidden/>
               </w:rPr>
-              <w:instrText xml:space="preserve"> PAGEREF _Toc450494304 \h </w:instrText>
+              <w:instrText xml:space="preserve"> PAGEREF _Toc452975097 \h </w:instrText>
             </w:r>
             <w:r>
               <w:rPr>
@@ -1387,7 +1387,7 @@
               <w:noProof/>
             </w:rPr>
           </w:pPr>
-          <w:hyperlink w:anchor="_Toc450494305" w:history="1">
+          <w:hyperlink w:anchor="_Toc452975098" w:history="1">
             <w:r>
               <w:rPr>
                 <w:rStyle w:val="Hyperlink"/>
@@ -1429,7 +1429,7 @@
                 <w:noProof/>
                 <w:webHidden/>
               </w:rPr>
-              <w:instrText xml:space="preserve"> PAGEREF _Toc450494305 \h </w:instrText>
+              <w:instrText xml:space="preserve"> PAGEREF _Toc452975098 \h </w:instrText>
             </w:r>
             <w:r>
               <w:rPr>
@@ -1470,7 +1470,7 @@
               <w:noProof/>
             </w:rPr>
           </w:pPr>
-          <w:hyperlink w:anchor="_Toc450494306" w:history="1">
+          <w:hyperlink w:anchor="_Toc452975099" w:history="1">
             <w:r>
               <w:rPr>
                 <w:rStyle w:val="Hyperlink"/>
@@ -1497,7 +1497,7 @@
                 <w:noProof/>
                 <w:webHidden/>
               </w:rPr>
-              <w:instrText xml:space="preserve"> PAGEREF _Toc450494306 \h </w:instrText>
+              <w:instrText xml:space="preserve"> PAGEREF _Toc452975099 \h </w:instrText>
             </w:r>
             <w:r>
               <w:rPr>
@@ -1538,7 +1538,7 @@
               <w:noProof/>
             </w:rPr>
           </w:pPr>
-          <w:hyperlink w:anchor="_Toc450494307" w:history="1">
+          <w:hyperlink w:anchor="_Toc452975100" w:history="1">
             <w:r>
               <w:rPr>
                 <w:rStyle w:val="Hyperlink"/>
@@ -1565,7 +1565,7 @@
                 <w:noProof/>
                 <w:webHidden/>
               </w:rPr>
-              <w:instrText xml:space="preserve"> PAGEREF _Toc450494307 \h </w:instrText>
+              <w:instrText xml:space="preserve"> PAGEREF _Toc452975100 \h </w:instrText>
             </w:r>
             <w:r>
               <w:rPr>
@@ -1606,7 +1606,7 @@
               <w:noProof/>
             </w:rPr>
           </w:pPr>
-          <w:hyperlink w:anchor="_Toc450494308" w:history="1">
+          <w:hyperlink w:anchor="_Toc452975101" w:history="1">
             <w:r>
               <w:rPr>
                 <w:rStyle w:val="Hyperlink"/>
@@ -1633,7 +1633,7 @@
                 <w:noProof/>
                 <w:webHidden/>
               </w:rPr>
-              <w:instrText xml:space="preserve"> PAGEREF _Toc450494308 \h </w:instrText>
+              <w:instrText xml:space="preserve"> PAGEREF _Toc452975101 \h </w:instrText>
             </w:r>
             <w:r>
               <w:rPr>
@@ -1674,7 +1674,7 @@
               <w:noProof/>
             </w:rPr>
           </w:pPr>
-          <w:hyperlink w:anchor="_Toc450494309" w:history="1">
+          <w:hyperlink w:anchor="_Toc452975102" w:history="1">
             <w:r>
               <w:rPr>
                 <w:rStyle w:val="Hyperlink"/>
@@ -1703,7 +1703,7 @@
                 <w:noProof/>
                 <w:webHidden/>
               </w:rPr>
-              <w:instrText xml:space="preserve"> PAGEREF _Toc450494309 \h </w:instrText>
+              <w:instrText xml:space="preserve"> PAGEREF _Toc452975102 \h </w:instrText>
             </w:r>
             <w:r>
               <w:rPr>
@@ -1744,7 +1744,7 @@
               <w:noProof/>
             </w:rPr>
           </w:pPr>
-          <w:hyperlink w:anchor="_Toc450494310" w:history="1">
+          <w:hyperlink w:anchor="_Toc452975103" w:history="1">
             <w:r>
               <w:rPr>
                 <w:rStyle w:val="Hyperlink"/>
@@ -1773,7 +1773,7 @@
                 <w:noProof/>
                 <w:webHidden/>
               </w:rPr>
-              <w:instrText xml:space="preserve"> PAGEREF _Toc450494310 \h </w:instrText>
+              <w:instrText xml:space="preserve"> PAGEREF _Toc452975103 \h </w:instrText>
             </w:r>
             <w:r>
               <w:rPr>
@@ -1806,6 +1806,164 @@
         </w:p>
         <w:p>
           <w:pPr>
+            <w:pStyle w:val="TOC3"/>
+            <w:tabs>
+              <w:tab w:val="right" w:leader="dot" w:pos="8296"/>
+            </w:tabs>
+            <w:rPr>
+              <w:noProof/>
+            </w:rPr>
+          </w:pPr>
+          <w:hyperlink w:anchor="_Toc452975104" w:history="1">
+            <w:r>
+              <w:rPr>
+                <w:rStyle w:val="Hyperlink"/>
+                <w:rFonts w:cstheme="minorHAnsi"/>
+                <w:noProof/>
+                <w:kern w:val="0"/>
+              </w:rPr>
+              <w:t>Front-end: resume</w:t>
+            </w:r>
+            <w:r>
+              <w:rPr>
+                <w:noProof/>
+                <w:webHidden/>
+              </w:rPr>
+              <w:tab/>
+            </w:r>
+            <w:r>
+              <w:rPr>
+                <w:noProof/>
+                <w:webHidden/>
+              </w:rPr>
+              <w:fldChar w:fldCharType="begin"/>
+            </w:r>
+            <w:r>
+              <w:rPr>
+                <w:noProof/>
+                <w:webHidden/>
+              </w:rPr>
+              <w:instrText xml:space="preserve"> PAGEREF _Toc452975104 \h </w:instrText>
+            </w:r>
+            <w:r>
+              <w:rPr>
+                <w:noProof/>
+                <w:webHidden/>
+              </w:rPr>
+            </w:r>
+            <w:r>
+              <w:rPr>
+                <w:noProof/>
+                <w:webHidden/>
+              </w:rPr>
+              <w:fldChar w:fldCharType="separate"/>
+            </w:r>
+            <w:r>
+              <w:rPr>
+                <w:noProof/>
+                <w:webHidden/>
+              </w:rPr>
+              <w:t>58</w:t>
+            </w:r>
+            <w:r>
+              <w:rPr>
+                <w:noProof/>
+                <w:webHidden/>
+              </w:rPr>
+              <w:fldChar w:fldCharType="end"/>
+            </w:r>
+          </w:hyperlink>
+        </w:p>
+        <w:p>
+          <w:pPr>
+            <w:pStyle w:val="TOC3"/>
+            <w:tabs>
+              <w:tab w:val="right" w:leader="dot" w:pos="8296"/>
+            </w:tabs>
+            <w:rPr>
+              <w:noProof/>
+            </w:rPr>
+          </w:pPr>
+          <w:hyperlink w:anchor="_Toc452975105" w:history="1">
+            <w:r>
+              <w:rPr>
+                <w:rStyle w:val="Hyperlink"/>
+                <w:rFonts w:cstheme="minorHAnsi"/>
+                <w:noProof/>
+                <w:kern w:val="0"/>
+              </w:rPr>
+              <w:t>How to de</w:t>
+            </w:r>
+            <w:r>
+              <w:rPr>
+                <w:rStyle w:val="Hyperlink"/>
+                <w:rFonts w:cstheme="minorHAnsi"/>
+                <w:noProof/>
+                <w:kern w:val="0"/>
+              </w:rPr>
+              <w:t>p</w:t>
+            </w:r>
+            <w:r>
+              <w:rPr>
+                <w:rStyle w:val="Hyperlink"/>
+                <w:rFonts w:cstheme="minorHAnsi"/>
+                <w:noProof/>
+                <w:kern w:val="0"/>
+              </w:rPr>
+              <w:t>loy to cloudfoundry?</w:t>
+            </w:r>
+            <w:r>
+              <w:rPr>
+                <w:noProof/>
+                <w:webHidden/>
+              </w:rPr>
+              <w:tab/>
+            </w:r>
+            <w:r>
+              <w:rPr>
+                <w:noProof/>
+                <w:webHidden/>
+              </w:rPr>
+              <w:fldChar w:fldCharType="begin"/>
+            </w:r>
+            <w:r>
+              <w:rPr>
+                <w:noProof/>
+                <w:webHidden/>
+              </w:rPr>
+              <w:instrText xml:space="preserve"> PAGEREF _Toc452975105 \h </w:instrText>
+            </w:r>
+            <w:r>
+              <w:rPr>
+                <w:noProof/>
+                <w:webHidden/>
+              </w:rPr>
+            </w:r>
+            <w:r>
+              <w:rPr>
+                <w:noProof/>
+                <w:webHidden/>
+              </w:rPr>
+              <w:fldChar w:fldCharType="separate"/>
+            </w:r>
+            <w:r>
+              <w:rPr>
+                <w:noProof/>
+                <w:webHidden/>
+              </w:rPr>
+              <w:t>60</w:t>
+            </w:r>
+            <w:r>
+              <w:rPr>
+                <w:noProof/>
+                <w:webHidden/>
+              </w:rPr>
+              <w:fldChar w:fldCharType="end"/>
+            </w:r>
+          </w:hyperlink>
+        </w:p>
+        <w:p>
+          <w:pPr>
             <w:pStyle w:val="TOC1"/>
             <w:tabs>
               <w:tab w:val="right" w:leader="dot" w:pos="8296"/>
@@ -1814,7 +1972,7 @@
               <w:noProof/>
             </w:rPr>
           </w:pPr>
-          <w:hyperlink w:anchor="_Toc450494311" w:history="1">
+          <w:hyperlink w:anchor="_Toc452975106" w:history="1">
             <w:r>
               <w:rPr>
                 <w:rStyle w:val="Hyperlink"/>
@@ -1842,7 +2000,7 @@
                 <w:noProof/>
                 <w:webHidden/>
               </w:rPr>
-              <w:instrText xml:space="preserve"> PAGEREF _Toc450494311 \h </w:instrText>
+              <w:instrText xml:space="preserve"> PAGEREF _Toc452975106 \h </w:instrText>
             </w:r>
             <w:r>
               <w:rPr>
@@ -1862,7 +2020,7 @@
                 <w:noProof/>
                 <w:webHidden/>
               </w:rPr>
-              <w:t>59</w:t>
+              <w:t>61</w:t>
             </w:r>
             <w:r>
               <w:rPr>
@@ -1883,7 +2041,7 @@
               <w:noProof/>
             </w:rPr>
           </w:pPr>
-          <w:hyperlink w:anchor="_Toc450494312" w:history="1">
+          <w:hyperlink w:anchor="_Toc452975107" w:history="1">
             <w:r>
               <w:rPr>
                 <w:rStyle w:val="Hyperlink"/>
@@ -1928,7 +2086,7 @@
                 <w:noProof/>
                 <w:webHidden/>
               </w:rPr>
-              <w:instrText xml:space="preserve"> PAGEREF _Toc450494312 \h </w:instrText>
+              <w:instrText xml:space="preserve"> PAGEREF _Toc452975107 \h </w:instrText>
             </w:r>
             <w:r>
               <w:rPr>
@@ -1948,7 +2106,7 @@
                 <w:noProof/>
                 <w:webHidden/>
               </w:rPr>
-              <w:t>60</w:t>
+              <w:t>62</w:t>
             </w:r>
             <w:r>
               <w:rPr>
@@ -2078,7 +2236,7 @@
           <w:b/>
         </w:rPr>
       </w:pPr>
-      <w:bookmarkStart w:id="0" w:name="_Toc450494286"/>
+      <w:bookmarkStart w:id="0" w:name="_Toc452975079"/>
       <w:r>
         <w:rPr>
           <w:rFonts w:hint="eastAsia"/>
@@ -2300,7 +2458,7 @@
       <w:pPr>
         <w:pStyle w:val="Heading1"/>
       </w:pPr>
-      <w:bookmarkStart w:id="1" w:name="_Toc450494287"/>
+      <w:bookmarkStart w:id="1" w:name="_Toc452975080"/>
       <w:r>
         <w:rPr>
           <w:rFonts w:hint="eastAsia"/>
@@ -2344,7 +2502,7 @@
       <w:pPr>
         <w:pStyle w:val="Heading2"/>
       </w:pPr>
-      <w:bookmarkStart w:id="2" w:name="_Toc450494288"/>
+      <w:bookmarkStart w:id="2" w:name="_Toc452975081"/>
       <w:r>
         <w:t>I</w:t>
       </w:r>
@@ -4406,7 +4564,7 @@
         <w:ind w:left="360" w:firstLineChars="0" w:firstLine="0"/>
         <w:outlineLvl w:val="1"/>
       </w:pPr>
-      <w:bookmarkStart w:id="3" w:name="_Toc450494289"/>
+      <w:bookmarkStart w:id="3" w:name="_Toc452975082"/>
       <w:r>
         <w:t>Basic knowledge</w:t>
       </w:r>
@@ -4418,7 +4576,7 @@
         <w:ind w:left="720" w:firstLineChars="0" w:firstLine="0"/>
         <w:outlineLvl w:val="2"/>
       </w:pPr>
-      <w:bookmarkStart w:id="4" w:name="_Toc450494290"/>
+      <w:bookmarkStart w:id="4" w:name="_Toc452975083"/>
       <w:r>
         <w:rPr>
           <w:rFonts w:hint="eastAsia"/>
@@ -5090,7 +5248,7 @@
         <w:ind w:left="360" w:firstLineChars="0" w:firstLine="0"/>
         <w:outlineLvl w:val="2"/>
       </w:pPr>
-      <w:bookmarkStart w:id="5" w:name="_Toc450494291"/>
+      <w:bookmarkStart w:id="5" w:name="_Toc452975084"/>
       <w:r>
         <w:rPr>
           <w:rFonts w:hint="eastAsia"/>
@@ -5929,7 +6087,7 @@
         <w:ind w:left="360" w:firstLineChars="0" w:firstLine="0"/>
         <w:outlineLvl w:val="2"/>
       </w:pPr>
-      <w:bookmarkStart w:id="6" w:name="_Toc450494292"/>
+      <w:bookmarkStart w:id="6" w:name="_Toc452975085"/>
       <w:r>
         <w:t>$httpProvider.interceptors</w:t>
       </w:r>
@@ -6424,7 +6582,7 @@
         <w:ind w:left="360" w:firstLineChars="0" w:firstLine="0"/>
         <w:outlineLvl w:val="2"/>
       </w:pPr>
-      <w:bookmarkStart w:id="7" w:name="_Toc450494293"/>
+      <w:bookmarkStart w:id="7" w:name="_Toc452975086"/>
       <w:r>
         <w:lastRenderedPageBreak/>
         <w:t>Angular-translate</w:t>
@@ -7996,7 +8154,7 @@
         <w:ind w:left="360" w:firstLineChars="0" w:firstLine="0"/>
         <w:outlineLvl w:val="2"/>
       </w:pPr>
-      <w:bookmarkStart w:id="8" w:name="_Toc450494294"/>
+      <w:bookmarkStart w:id="8" w:name="_Toc452975087"/>
       <w:r>
         <w:t>angular-dynamic-locale</w:t>
       </w:r>
@@ -8187,7 +8345,7 @@
         <w:ind w:left="360" w:firstLineChars="0" w:firstLine="0"/>
         <w:outlineLvl w:val="2"/>
       </w:pPr>
-      <w:bookmarkStart w:id="9" w:name="_Toc450494295"/>
+      <w:bookmarkStart w:id="9" w:name="_Toc452975088"/>
       <w:r>
         <w:t>angular-local-storage</w:t>
       </w:r>
@@ -8460,7 +8618,7 @@
         <w:ind w:left="360" w:firstLineChars="0" w:firstLine="0"/>
         <w:outlineLvl w:val="2"/>
       </w:pPr>
-      <w:bookmarkStart w:id="10" w:name="_Toc450494296"/>
+      <w:bookmarkStart w:id="10" w:name="_Toc452975089"/>
       <w:r>
         <w:t>angular-ui-router</w:t>
       </w:r>
@@ -9132,7 +9290,7 @@
       <w:pPr>
         <w:pStyle w:val="Heading2"/>
       </w:pPr>
-      <w:bookmarkStart w:id="11" w:name="_Toc450494297"/>
+      <w:bookmarkStart w:id="11" w:name="_Toc452975090"/>
       <w:r>
         <w:t>21points dissect</w:t>
       </w:r>
@@ -9142,7 +9300,7 @@
       <w:pPr>
         <w:pStyle w:val="Heading3"/>
       </w:pPr>
-      <w:bookmarkStart w:id="12" w:name="_Toc450494298"/>
+      <w:bookmarkStart w:id="12" w:name="_Toc452975091"/>
       <w:r>
         <w:rPr>
           <w:rFonts w:hint="eastAsia"/>
@@ -11483,7 +11641,7 @@
       <w:pPr>
         <w:pStyle w:val="Heading3"/>
       </w:pPr>
-      <w:bookmarkStart w:id="13" w:name="_Toc450494299"/>
+      <w:bookmarkStart w:id="13" w:name="_Toc452975092"/>
       <w:r>
         <w:rPr>
           <w:rFonts w:hint="eastAsia"/>
@@ -12071,7 +12229,7 @@
       <w:pPr>
         <w:pStyle w:val="Heading3"/>
       </w:pPr>
-      <w:bookmarkStart w:id="14" w:name="_Toc450494300"/>
+      <w:bookmarkStart w:id="14" w:name="_Toc452975093"/>
       <w:r>
         <w:rPr>
           <w:rFonts w:hint="eastAsia"/>
@@ -13221,7 +13379,7 @@
       <w:pPr>
         <w:pStyle w:val="Heading3"/>
       </w:pPr>
-      <w:bookmarkStart w:id="15" w:name="_Toc450494301"/>
+      <w:bookmarkStart w:id="15" w:name="_Toc452975094"/>
       <w:r>
         <w:rPr>
           <w:rFonts w:hint="eastAsia"/>
@@ -13664,7 +13822,7 @@
       <w:pPr>
         <w:pStyle w:val="Heading3"/>
       </w:pPr>
-      <w:bookmarkStart w:id="16" w:name="_Toc450494302"/>
+      <w:bookmarkStart w:id="16" w:name="_Toc452975095"/>
       <w:r>
         <w:t>Login</w:t>
       </w:r>
@@ -14674,7 +14832,7 @@
       <w:pPr>
         <w:pStyle w:val="Heading3"/>
       </w:pPr>
-      <w:bookmarkStart w:id="17" w:name="_Toc450494303"/>
+      <w:bookmarkStart w:id="17" w:name="_Toc452975096"/>
       <w:r>
         <w:lastRenderedPageBreak/>
         <w:t>R</w:t>
@@ -15333,7 +15491,7 @@
       <w:pPr>
         <w:pStyle w:val="Heading3"/>
       </w:pPr>
-      <w:bookmarkStart w:id="18" w:name="_Toc450494304"/>
+      <w:bookmarkStart w:id="18" w:name="_Toc452975097"/>
       <w:r>
         <w:t>Reset password finish</w:t>
       </w:r>
@@ -15920,7 +16078,7 @@
       <w:pPr>
         <w:pStyle w:val="Heading3"/>
       </w:pPr>
-      <w:bookmarkStart w:id="19" w:name="_Toc450494305"/>
+      <w:bookmarkStart w:id="19" w:name="_Toc452975098"/>
       <w:r>
         <w:rPr>
           <w:rFonts w:hint="eastAsia"/>
@@ -16486,7 +16644,7 @@
       <w:pPr>
         <w:pStyle w:val="Heading3"/>
       </w:pPr>
-      <w:bookmarkStart w:id="20" w:name="_Toc450494306"/>
+      <w:bookmarkStart w:id="20" w:name="_Toc452975099"/>
       <w:r>
         <w:rPr>
           <w:rFonts w:hint="eastAsia"/>
@@ -17258,7 +17416,7 @@
       <w:pPr>
         <w:pStyle w:val="Heading3"/>
       </w:pPr>
-      <w:bookmarkStart w:id="21" w:name="_Toc450494307"/>
+      <w:bookmarkStart w:id="21" w:name="_Toc452975100"/>
       <w:r>
         <w:rPr>
           <w:rFonts w:hint="eastAsia"/>
@@ -17540,7 +17698,7 @@
       <w:pPr>
         <w:pStyle w:val="Heading3"/>
       </w:pPr>
-      <w:bookmarkStart w:id="22" w:name="_Toc450494308"/>
+      <w:bookmarkStart w:id="22" w:name="_Toc452975101"/>
       <w:r>
         <w:t>Authenticate</w:t>
       </w:r>
@@ -39846,7 +40004,7 @@
           <w:szCs w:val="20"/>
         </w:rPr>
       </w:pPr>
-      <w:bookmarkStart w:id="23" w:name="_Toc450494309"/>
+      <w:bookmarkStart w:id="23" w:name="_Toc452975102"/>
       <w:r>
         <w:rPr>
           <w:rFonts w:cstheme="minorHAnsi"/>
@@ -39870,7 +40028,7 @@
           <w:szCs w:val="20"/>
         </w:rPr>
       </w:pPr>
-      <w:bookmarkStart w:id="24" w:name="_Toc450494310"/>
+      <w:bookmarkStart w:id="24" w:name="_Toc452975103"/>
       <w:r>
         <w:rPr>
           <w:rFonts w:cstheme="minorHAnsi"/>
@@ -44038,6 +44196,7 @@
           <w:szCs w:val="20"/>
         </w:rPr>
       </w:pPr>
+      <w:bookmarkStart w:id="25" w:name="_Toc452975104"/>
       <w:r>
         <w:rPr>
           <w:rFonts w:cstheme="minorHAnsi"/>
@@ -44048,6 +44207,7 @@
         </w:rPr>
         <w:t>Front-end: resume</w:t>
       </w:r>
+      <w:bookmarkEnd w:id="25"/>
     </w:p>
     <w:p>
       <w:pPr>
@@ -44318,7 +44478,7 @@
         <w:ind w:firstLine="408"/>
         <w:jc w:val="left"/>
         <w:rPr>
-          <w:rFonts w:cstheme="minorHAnsi" w:hint="eastAsia"/>
+          <w:rFonts w:cstheme="minorHAnsi"/>
           <w:color w:val="000000"/>
           <w:kern w:val="0"/>
           <w:sz w:val="20"/>
@@ -44542,13 +44702,23 @@
         <w:ind w:firstLine="408"/>
         <w:jc w:val="left"/>
         <w:rPr>
+          <w:rFonts w:cstheme="minorHAnsi"/>
+          <w:color w:val="000000"/>
+          <w:kern w:val="0"/>
+          <w:sz w:val="20"/>
+          <w:szCs w:val="20"/>
+        </w:rPr>
+      </w:pPr>
+      <w:r>
+        <w:rPr>
           <w:rFonts w:cstheme="minorHAnsi" w:hint="eastAsia"/>
           <w:color w:val="000000"/>
           <w:kern w:val="0"/>
           <w:sz w:val="20"/>
           <w:szCs w:val="20"/>
         </w:rPr>
-      </w:pPr>
+        <w:t>请复习</w:t>
+      </w:r>
       <w:r>
         <w:rPr>
           <w:rFonts w:cstheme="minorHAnsi" w:hint="eastAsia"/>
@@ -44557,20 +44727,8 @@
           <w:sz w:val="20"/>
           <w:szCs w:val="20"/>
         </w:rPr>
-        <w:t>请复习</w:t>
-      </w:r>
-      <w:r>
-        <w:rPr>
-          <w:rFonts w:cstheme="minorHAnsi" w:hint="eastAsia"/>
-          <w:color w:val="000000"/>
-          <w:kern w:val="0"/>
-          <w:sz w:val="20"/>
-          <w:szCs w:val="20"/>
-        </w:rPr>
         <w:t>gulpfile.js</w:t>
       </w:r>
-      <w:bookmarkStart w:id="25" w:name="_GoBack"/>
-      <w:bookmarkEnd w:id="25"/>
     </w:p>
     <w:p>
       <w:pPr>
@@ -44678,6 +44836,8 @@
           <w:szCs w:val="20"/>
         </w:rPr>
       </w:pPr>
+      <w:bookmarkStart w:id="26" w:name="_GoBack"/>
+      <w:bookmarkEnd w:id="26"/>
     </w:p>
     <w:p>
       <w:pPr>
@@ -45748,6 +45908,386 @@
     <w:p>
       <w:pPr>
         <w:widowControl/>
+        <w:ind w:firstLine="408"/>
+        <w:jc w:val="left"/>
+        <w:rPr>
+          <w:rFonts w:cstheme="minorHAnsi"/>
+          <w:color w:val="000000"/>
+          <w:kern w:val="0"/>
+          <w:sz w:val="20"/>
+          <w:szCs w:val="20"/>
+        </w:rPr>
+      </w:pPr>
+    </w:p>
+    <w:p>
+      <w:pPr>
+        <w:widowControl/>
+        <w:ind w:firstLine="408"/>
+        <w:jc w:val="left"/>
+        <w:rPr>
+          <w:rFonts w:cstheme="minorHAnsi"/>
+          <w:color w:val="000000"/>
+          <w:kern w:val="0"/>
+          <w:sz w:val="20"/>
+          <w:szCs w:val="20"/>
+        </w:rPr>
+      </w:pPr>
+    </w:p>
+    <w:p>
+      <w:pPr>
+        <w:pStyle w:val="Heading3"/>
+        <w:rPr>
+          <w:rFonts w:cstheme="minorHAnsi"/>
+          <w:color w:val="000000"/>
+          <w:kern w:val="0"/>
+          <w:sz w:val="20"/>
+          <w:szCs w:val="20"/>
+        </w:rPr>
+      </w:pPr>
+      <w:bookmarkStart w:id="27" w:name="_Toc452975105"/>
+      <w:r>
+        <w:rPr>
+          <w:rFonts w:cstheme="minorHAnsi"/>
+          <w:color w:val="000000"/>
+          <w:kern w:val="0"/>
+          <w:sz w:val="20"/>
+          <w:szCs w:val="20"/>
+        </w:rPr>
+        <w:t>How to deploy to cloudfoundry?</w:t>
+      </w:r>
+      <w:bookmarkEnd w:id="27"/>
+    </w:p>
+    <w:p>
+      <w:pPr>
+        <w:widowControl/>
+        <w:ind w:firstLine="408"/>
+        <w:jc w:val="left"/>
+        <w:rPr>
+          <w:rFonts w:cstheme="minorHAnsi" w:hint="eastAsia"/>
+          <w:color w:val="000000"/>
+          <w:kern w:val="0"/>
+          <w:sz w:val="20"/>
+          <w:szCs w:val="20"/>
+        </w:rPr>
+      </w:pPr>
+      <w:r>
+        <w:rPr>
+          <w:rFonts w:cstheme="minorHAnsi"/>
+          <w:color w:val="000000"/>
+          <w:kern w:val="0"/>
+          <w:sz w:val="20"/>
+          <w:szCs w:val="20"/>
+        </w:rPr>
+        <w:t>(</w:t>
+      </w:r>
+      <w:r>
+        <w:rPr>
+          <w:rFonts w:cstheme="minorHAnsi" w:hint="eastAsia"/>
+          <w:color w:val="000000"/>
+          <w:kern w:val="0"/>
+          <w:sz w:val="20"/>
+          <w:szCs w:val="20"/>
+        </w:rPr>
+        <w:t>注意</w:t>
+      </w:r>
+      <w:r>
+        <w:rPr>
+          <w:rFonts w:cstheme="minorHAnsi"/>
+          <w:color w:val="000000"/>
+          <w:kern w:val="0"/>
+          <w:sz w:val="20"/>
+          <w:szCs w:val="20"/>
+        </w:rPr>
+        <w:t>：什么都不需要改，</w:t>
+      </w:r>
+      <w:r>
+        <w:rPr>
+          <w:rFonts w:cstheme="minorHAnsi" w:hint="eastAsia"/>
+          <w:color w:val="000000"/>
+          <w:kern w:val="0"/>
+          <w:sz w:val="20"/>
+          <w:szCs w:val="20"/>
+        </w:rPr>
+        <w:t>dev.yml and prod.yml,</w:t>
+      </w:r>
+      <w:r>
+        <w:rPr>
+          <w:rFonts w:cstheme="minorHAnsi" w:hint="eastAsia"/>
+          <w:color w:val="000000"/>
+          <w:kern w:val="0"/>
+          <w:sz w:val="20"/>
+          <w:szCs w:val="20"/>
+        </w:rPr>
+        <w:t>都</w:t>
+      </w:r>
+      <w:r>
+        <w:rPr>
+          <w:rFonts w:cstheme="minorHAnsi"/>
+          <w:color w:val="000000"/>
+          <w:kern w:val="0"/>
+          <w:sz w:val="20"/>
+          <w:szCs w:val="20"/>
+        </w:rPr>
+        <w:t>是用</w:t>
+      </w:r>
+      <w:r>
+        <w:rPr>
+          <w:rFonts w:cstheme="minorHAnsi" w:hint="eastAsia"/>
+          <w:color w:val="000000"/>
+          <w:kern w:val="0"/>
+          <w:sz w:val="20"/>
+          <w:szCs w:val="20"/>
+        </w:rPr>
+        <w:t>localhost</w:t>
+      </w:r>
+      <w:r>
+        <w:rPr>
+          <w:rFonts w:cstheme="minorHAnsi" w:hint="eastAsia"/>
+          <w:color w:val="000000"/>
+          <w:kern w:val="0"/>
+          <w:sz w:val="20"/>
+          <w:szCs w:val="20"/>
+        </w:rPr>
+        <w:t>连</w:t>
+      </w:r>
+      <w:r>
+        <w:rPr>
+          <w:rFonts w:cstheme="minorHAnsi"/>
+          <w:color w:val="000000"/>
+          <w:kern w:val="0"/>
+          <w:sz w:val="20"/>
+          <w:szCs w:val="20"/>
+        </w:rPr>
+        <w:t>数据库</w:t>
+      </w:r>
+      <w:r>
+        <w:rPr>
+          <w:rFonts w:cstheme="minorHAnsi" w:hint="eastAsia"/>
+          <w:color w:val="000000"/>
+          <w:kern w:val="0"/>
+          <w:sz w:val="20"/>
+          <w:szCs w:val="20"/>
+        </w:rPr>
+        <w:t>,</w:t>
+      </w:r>
+      <w:r>
+        <w:rPr>
+          <w:rFonts w:cstheme="minorHAnsi" w:hint="eastAsia"/>
+          <w:color w:val="000000"/>
+          <w:kern w:val="0"/>
+          <w:sz w:val="20"/>
+          <w:szCs w:val="20"/>
+        </w:rPr>
+        <w:t>部署</w:t>
+      </w:r>
+      <w:r>
+        <w:rPr>
+          <w:rFonts w:cstheme="minorHAnsi"/>
+          <w:color w:val="000000"/>
+          <w:kern w:val="0"/>
+          <w:sz w:val="20"/>
+          <w:szCs w:val="20"/>
+        </w:rPr>
+        <w:t>到</w:t>
+      </w:r>
+      <w:r>
+        <w:rPr>
+          <w:rFonts w:cstheme="minorHAnsi" w:hint="eastAsia"/>
+          <w:color w:val="000000"/>
+          <w:kern w:val="0"/>
+          <w:sz w:val="20"/>
+          <w:szCs w:val="20"/>
+        </w:rPr>
+        <w:t>cloudfoundry</w:t>
+      </w:r>
+      <w:r>
+        <w:rPr>
+          <w:rFonts w:cstheme="minorHAnsi" w:hint="eastAsia"/>
+          <w:color w:val="000000"/>
+          <w:kern w:val="0"/>
+          <w:sz w:val="20"/>
+          <w:szCs w:val="20"/>
+        </w:rPr>
+        <w:t>时</w:t>
+      </w:r>
+      <w:r>
+        <w:rPr>
+          <w:rFonts w:cstheme="minorHAnsi"/>
+          <w:color w:val="000000"/>
+          <w:kern w:val="0"/>
+          <w:sz w:val="20"/>
+          <w:szCs w:val="20"/>
+        </w:rPr>
+        <w:t>，</w:t>
+      </w:r>
+      <w:r>
+        <w:rPr>
+          <w:rFonts w:cstheme="minorHAnsi" w:hint="eastAsia"/>
+          <w:color w:val="000000"/>
+          <w:kern w:val="0"/>
+          <w:sz w:val="20"/>
+          <w:szCs w:val="20"/>
+        </w:rPr>
+        <w:t>指定</w:t>
+      </w:r>
+      <w:r>
+        <w:rPr>
+          <w:rFonts w:cstheme="minorHAnsi"/>
+          <w:color w:val="000000"/>
+          <w:kern w:val="0"/>
+          <w:sz w:val="20"/>
+          <w:szCs w:val="20"/>
+        </w:rPr>
+        <w:t>数据库服务，会自动替换</w:t>
+      </w:r>
+      <w:r>
+        <w:rPr>
+          <w:rFonts w:cstheme="minorHAnsi" w:hint="eastAsia"/>
+          <w:color w:val="000000"/>
+          <w:kern w:val="0"/>
+          <w:sz w:val="20"/>
+          <w:szCs w:val="20"/>
+        </w:rPr>
+        <w:t>)</w:t>
+      </w:r>
+    </w:p>
+    <w:p>
+      <w:pPr>
+        <w:widowControl/>
+        <w:ind w:firstLine="408"/>
+        <w:jc w:val="left"/>
+        <w:rPr>
+          <w:rFonts w:cstheme="minorHAnsi"/>
+          <w:color w:val="000000"/>
+          <w:kern w:val="0"/>
+          <w:sz w:val="20"/>
+          <w:szCs w:val="20"/>
+        </w:rPr>
+      </w:pPr>
+      <w:r>
+        <w:rPr>
+          <w:rFonts w:cstheme="minorHAnsi"/>
+          <w:color w:val="000000"/>
+          <w:kern w:val="0"/>
+          <w:sz w:val="20"/>
+          <w:szCs w:val="20"/>
+        </w:rPr>
+        <w:t>&gt;yo jhipster:cloudfoundry</w:t>
+      </w:r>
+    </w:p>
+    <w:p>
+      <w:pPr>
+        <w:widowControl/>
+        <w:ind w:firstLine="408"/>
+        <w:jc w:val="left"/>
+        <w:rPr>
+          <w:rFonts w:cstheme="minorHAnsi"/>
+          <w:color w:val="000000"/>
+          <w:kern w:val="0"/>
+          <w:sz w:val="20"/>
+          <w:szCs w:val="20"/>
+        </w:rPr>
+      </w:pPr>
+      <w:r>
+        <w:rPr>
+          <w:rFonts w:cstheme="minorHAnsi"/>
+          <w:color w:val="000000"/>
+          <w:kern w:val="0"/>
+          <w:sz w:val="20"/>
+          <w:szCs w:val="20"/>
+        </w:rPr>
+        <w:t>&gt;Name to deploy as : resume</w:t>
+      </w:r>
+    </w:p>
+    <w:p>
+      <w:pPr>
+        <w:widowControl/>
+        <w:ind w:firstLine="408"/>
+        <w:jc w:val="left"/>
+        <w:rPr>
+          <w:rFonts w:cstheme="minorHAnsi"/>
+          <w:color w:val="000000"/>
+          <w:kern w:val="0"/>
+          <w:sz w:val="20"/>
+          <w:szCs w:val="20"/>
+        </w:rPr>
+      </w:pPr>
+      <w:r>
+        <w:rPr>
+          <w:rFonts w:cstheme="minorHAnsi"/>
+          <w:color w:val="000000"/>
+          <w:kern w:val="0"/>
+          <w:sz w:val="20"/>
+          <w:szCs w:val="20"/>
+        </w:rPr>
+        <w:t>&gt;prod</w:t>
+      </w:r>
+    </w:p>
+    <w:p>
+      <w:pPr>
+        <w:widowControl/>
+        <w:ind w:firstLine="408"/>
+        <w:jc w:val="left"/>
+        <w:rPr>
+          <w:rFonts w:cstheme="minorHAnsi"/>
+          <w:color w:val="000000"/>
+          <w:kern w:val="0"/>
+          <w:sz w:val="20"/>
+          <w:szCs w:val="20"/>
+        </w:rPr>
+      </w:pPr>
+      <w:r>
+        <w:rPr>
+          <w:rFonts w:cstheme="minorHAnsi"/>
+          <w:color w:val="000000"/>
+          <w:kern w:val="0"/>
+          <w:sz w:val="20"/>
+          <w:szCs w:val="20"/>
+        </w:rPr>
+        <w:t>&gt;mLab</w:t>
+      </w:r>
+    </w:p>
+    <w:p>
+      <w:pPr>
+        <w:widowControl/>
+        <w:ind w:firstLine="408"/>
+        <w:jc w:val="left"/>
+        <w:rPr>
+          <w:rFonts w:cstheme="minorHAnsi"/>
+          <w:color w:val="000000"/>
+          <w:kern w:val="0"/>
+          <w:sz w:val="20"/>
+          <w:szCs w:val="20"/>
+        </w:rPr>
+      </w:pPr>
+      <w:r>
+        <w:rPr>
+          <w:rFonts w:cstheme="minorHAnsi"/>
+          <w:color w:val="000000"/>
+          <w:kern w:val="0"/>
+          <w:sz w:val="20"/>
+          <w:szCs w:val="20"/>
+        </w:rPr>
+        <w:t>&gt;sandbox</w:t>
+      </w:r>
+    </w:p>
+    <w:p>
+      <w:pPr>
+        <w:widowControl/>
+        <w:ind w:firstLine="408"/>
+        <w:jc w:val="left"/>
+        <w:rPr>
+          <w:rFonts w:cstheme="minorHAnsi"/>
+          <w:color w:val="000000"/>
+          <w:kern w:val="0"/>
+          <w:sz w:val="20"/>
+          <w:szCs w:val="20"/>
+        </w:rPr>
+      </w:pPr>
+    </w:p>
+    <w:p>
+      <w:pPr>
+        <w:widowControl/>
         <w:jc w:val="left"/>
       </w:pPr>
       <w:r>
@@ -45760,7 +46300,7 @@
         <w:ind w:left="420" w:firstLineChars="0" w:firstLine="0"/>
         <w:outlineLvl w:val="0"/>
       </w:pPr>
-      <w:bookmarkStart w:id="26" w:name="_Toc450494311"/>
+      <w:bookmarkStart w:id="28" w:name="_Toc452975106"/>
       <w:r>
         <w:rPr>
           <w:b/>
@@ -45794,7 +46334,7 @@
         </w:rPr>
         <w:t>AngularJS, NodeJS)</w:t>
       </w:r>
-      <w:bookmarkEnd w:id="26"/>
+      <w:bookmarkEnd w:id="28"/>
     </w:p>
     <w:p>
       <w:r>
@@ -45976,7 +46516,7 @@
           <w:b/>
         </w:rPr>
       </w:pPr>
-      <w:bookmarkStart w:id="27" w:name="_Toc450494312"/>
+      <w:bookmarkStart w:id="29" w:name="_Toc452975107"/>
       <w:r>
         <w:rPr>
           <w:rFonts w:hint="eastAsia"/>
@@ -46024,7 +46564,7 @@
         </w:rPr>
         <w:t>)</w:t>
       </w:r>
-      <w:bookmarkEnd w:id="27"/>
+      <w:bookmarkEnd w:id="29"/>
     </w:p>
     <w:p>
       <w:r>
@@ -48184,7 +48724,7 @@
         <a:sysClr val="windowText" lastClr="000000"/>
       </a:dk1>
       <a:lt1>
-        <a:sysClr val="window" lastClr="DAE8CC"/>
+        <a:sysClr val="window" lastClr="CCE8CF"/>
       </a:lt1>
       <a:dk2>
         <a:srgbClr val="44546A"/>
@@ -48442,7 +48982,7 @@
 </file>
 
 <file path=customXml/itemProps1.xml><?xml version="1.0" encoding="utf-8"?>
-<ds:datastoreItem xmlns:ds="http://schemas.openxmlformats.org/officeDocument/2006/customXml" ds:itemID="{3832B3F7-0134-4813-82B8-C0EE043160E7}">
+<ds:datastoreItem xmlns:ds="http://schemas.openxmlformats.org/officeDocument/2006/customXml" ds:itemID="{3CA6EAA6-02FC-4605-A578-80E1C2A8E44E}">
   <ds:schemaRefs>
     <ds:schemaRef ds:uri="http://schemas.openxmlformats.org/officeDocument/2006/bibliography"/>
   </ds:schemaRefs>

--- a/fullstack.docx
+++ b/fullstack.docx
@@ -1892,25 +1892,7 @@
                 <w:noProof/>
                 <w:kern w:val="0"/>
               </w:rPr>
-              <w:t>How to de</w:t>
-            </w:r>
-            <w:r>
-              <w:rPr>
-                <w:rStyle w:val="Hyperlink"/>
-                <w:rFonts w:cstheme="minorHAnsi"/>
-                <w:noProof/>
-                <w:kern w:val="0"/>
-              </w:rPr>
-              <w:t>p</w:t>
-            </w:r>
-            <w:r>
-              <w:rPr>
-                <w:rStyle w:val="Hyperlink"/>
-                <w:rFonts w:cstheme="minorHAnsi"/>
-                <w:noProof/>
-                <w:kern w:val="0"/>
-              </w:rPr>
-              <w:t>loy to cloudfoundry?</w:t>
+              <w:t>How to deploy to cloudfoundry?</w:t>
             </w:r>
             <w:r>
               <w:rPr>
@@ -44836,8 +44818,6 @@
           <w:szCs w:val="20"/>
         </w:rPr>
       </w:pPr>
-      <w:bookmarkStart w:id="26" w:name="_GoBack"/>
-      <w:bookmarkEnd w:id="26"/>
     </w:p>
     <w:p>
       <w:pPr>
@@ -45944,7 +45924,7 @@
           <w:szCs w:val="20"/>
         </w:rPr>
       </w:pPr>
-      <w:bookmarkStart w:id="27" w:name="_Toc452975105"/>
+      <w:bookmarkStart w:id="26" w:name="_Toc452975105"/>
       <w:r>
         <w:rPr>
           <w:rFonts w:cstheme="minorHAnsi"/>
@@ -45955,7 +45935,7 @@
         </w:rPr>
         <w:t>How to deploy to cloudfoundry?</w:t>
       </w:r>
-      <w:bookmarkEnd w:id="27"/>
+      <w:bookmarkEnd w:id="26"/>
     </w:p>
     <w:p>
       <w:pPr>
@@ -45963,22 +45943,32 @@
         <w:ind w:firstLine="408"/>
         <w:jc w:val="left"/>
         <w:rPr>
+          <w:rFonts w:cstheme="minorHAnsi"/>
+          <w:color w:val="000000"/>
+          <w:kern w:val="0"/>
+          <w:sz w:val="20"/>
+          <w:szCs w:val="20"/>
+        </w:rPr>
+      </w:pPr>
+      <w:r>
+        <w:rPr>
           <w:rFonts w:cstheme="minorHAnsi" w:hint="eastAsia"/>
           <w:color w:val="000000"/>
           <w:kern w:val="0"/>
           <w:sz w:val="20"/>
           <w:szCs w:val="20"/>
         </w:rPr>
-      </w:pPr>
-      <w:r>
-        <w:rPr>
-          <w:rFonts w:cstheme="minorHAnsi"/>
-          <w:color w:val="000000"/>
-          <w:kern w:val="0"/>
-          <w:sz w:val="20"/>
-          <w:szCs w:val="20"/>
-        </w:rPr>
-        <w:t>(</w:t>
+        <w:t xml:space="preserve">&gt;cf login </w:t>
+      </w:r>
+      <w:r>
+        <w:rPr>
+          <w:rFonts w:cstheme="minorHAnsi"/>
+          <w:color w:val="000000"/>
+          <w:kern w:val="0"/>
+          <w:sz w:val="20"/>
+          <w:szCs w:val="20"/>
+        </w:rPr>
+        <w:t>–</w:t>
       </w:r>
       <w:r>
         <w:rPr>
@@ -45988,168 +45978,20 @@
           <w:sz w:val="20"/>
           <w:szCs w:val="20"/>
         </w:rPr>
-        <w:t>注意</w:t>
-      </w:r>
-      <w:r>
-        <w:rPr>
-          <w:rFonts w:cstheme="minorHAnsi"/>
-          <w:color w:val="000000"/>
-          <w:kern w:val="0"/>
-          <w:sz w:val="20"/>
-          <w:szCs w:val="20"/>
-        </w:rPr>
-        <w:t>：什么都不需要改，</w:t>
-      </w:r>
-      <w:r>
-        <w:rPr>
-          <w:rFonts w:cstheme="minorHAnsi" w:hint="eastAsia"/>
-          <w:color w:val="000000"/>
-          <w:kern w:val="0"/>
-          <w:sz w:val="20"/>
-          <w:szCs w:val="20"/>
-        </w:rPr>
-        <w:t>dev.yml and prod.yml,</w:t>
-      </w:r>
-      <w:r>
-        <w:rPr>
-          <w:rFonts w:cstheme="minorHAnsi" w:hint="eastAsia"/>
-          <w:color w:val="000000"/>
-          <w:kern w:val="0"/>
-          <w:sz w:val="20"/>
-          <w:szCs w:val="20"/>
-        </w:rPr>
-        <w:t>都</w:t>
-      </w:r>
-      <w:r>
-        <w:rPr>
-          <w:rFonts w:cstheme="minorHAnsi"/>
-          <w:color w:val="000000"/>
-          <w:kern w:val="0"/>
-          <w:sz w:val="20"/>
-          <w:szCs w:val="20"/>
-        </w:rPr>
-        <w:t>是用</w:t>
-      </w:r>
-      <w:r>
-        <w:rPr>
-          <w:rFonts w:cstheme="minorHAnsi" w:hint="eastAsia"/>
-          <w:color w:val="000000"/>
-          <w:kern w:val="0"/>
-          <w:sz w:val="20"/>
-          <w:szCs w:val="20"/>
-        </w:rPr>
-        <w:t>localhost</w:t>
-      </w:r>
-      <w:r>
-        <w:rPr>
-          <w:rFonts w:cstheme="minorHAnsi" w:hint="eastAsia"/>
-          <w:color w:val="000000"/>
-          <w:kern w:val="0"/>
-          <w:sz w:val="20"/>
-          <w:szCs w:val="20"/>
-        </w:rPr>
-        <w:t>连</w:t>
-      </w:r>
-      <w:r>
-        <w:rPr>
-          <w:rFonts w:cstheme="minorHAnsi"/>
-          <w:color w:val="000000"/>
-          <w:kern w:val="0"/>
-          <w:sz w:val="20"/>
-          <w:szCs w:val="20"/>
-        </w:rPr>
-        <w:t>数据库</w:t>
-      </w:r>
-      <w:r>
-        <w:rPr>
-          <w:rFonts w:cstheme="minorHAnsi" w:hint="eastAsia"/>
-          <w:color w:val="000000"/>
-          <w:kern w:val="0"/>
-          <w:sz w:val="20"/>
-          <w:szCs w:val="20"/>
-        </w:rPr>
-        <w:t>,</w:t>
-      </w:r>
-      <w:r>
-        <w:rPr>
-          <w:rFonts w:cstheme="minorHAnsi" w:hint="eastAsia"/>
-          <w:color w:val="000000"/>
-          <w:kern w:val="0"/>
-          <w:sz w:val="20"/>
-          <w:szCs w:val="20"/>
-        </w:rPr>
-        <w:t>部署</w:t>
-      </w:r>
-      <w:r>
-        <w:rPr>
-          <w:rFonts w:cstheme="minorHAnsi"/>
-          <w:color w:val="000000"/>
-          <w:kern w:val="0"/>
-          <w:sz w:val="20"/>
-          <w:szCs w:val="20"/>
-        </w:rPr>
-        <w:t>到</w:t>
-      </w:r>
-      <w:r>
-        <w:rPr>
-          <w:rFonts w:cstheme="minorHAnsi" w:hint="eastAsia"/>
-          <w:color w:val="000000"/>
-          <w:kern w:val="0"/>
-          <w:sz w:val="20"/>
-          <w:szCs w:val="20"/>
-        </w:rPr>
-        <w:t>cloudfoundry</w:t>
-      </w:r>
-      <w:r>
-        <w:rPr>
-          <w:rFonts w:cstheme="minorHAnsi" w:hint="eastAsia"/>
-          <w:color w:val="000000"/>
-          <w:kern w:val="0"/>
-          <w:sz w:val="20"/>
-          <w:szCs w:val="20"/>
-        </w:rPr>
-        <w:t>时</w:t>
-      </w:r>
-      <w:r>
-        <w:rPr>
-          <w:rFonts w:cstheme="minorHAnsi"/>
-          <w:color w:val="000000"/>
-          <w:kern w:val="0"/>
-          <w:sz w:val="20"/>
-          <w:szCs w:val="20"/>
-        </w:rPr>
-        <w:t>，</w:t>
-      </w:r>
-      <w:r>
-        <w:rPr>
-          <w:rFonts w:cstheme="minorHAnsi" w:hint="eastAsia"/>
-          <w:color w:val="000000"/>
-          <w:kern w:val="0"/>
-          <w:sz w:val="20"/>
-          <w:szCs w:val="20"/>
-        </w:rPr>
-        <w:t>指定</w:t>
-      </w:r>
-      <w:r>
-        <w:rPr>
-          <w:rFonts w:cstheme="minorHAnsi"/>
-          <w:color w:val="000000"/>
-          <w:kern w:val="0"/>
-          <w:sz w:val="20"/>
-          <w:szCs w:val="20"/>
-        </w:rPr>
-        <w:t>数据库服务，会自动替换</w:t>
-      </w:r>
-      <w:r>
-        <w:rPr>
-          <w:rFonts w:cstheme="minorHAnsi" w:hint="eastAsia"/>
-          <w:color w:val="000000"/>
-          <w:kern w:val="0"/>
-          <w:sz w:val="20"/>
-          <w:szCs w:val="20"/>
-        </w:rPr>
-        <w:t>)</w:t>
-      </w:r>
+        <w:t xml:space="preserve">a </w:t>
+      </w:r>
+      <w:hyperlink r:id="rId58" w:history="1">
+        <w:r>
+          <w:rPr>
+            <w:rStyle w:val="Hyperlink"/>
+            <w:rFonts w:cstheme="minorHAnsi"/>
+            <w:kern w:val="0"/>
+            <w:sz w:val="20"/>
+            <w:szCs w:val="20"/>
+          </w:rPr>
+          <w:t>https://api.run.pivotal.io</w:t>
+        </w:r>
+      </w:hyperlink>
     </w:p>
     <w:p>
       <w:pPr>
@@ -46164,16 +46006,18 @@
           <w:szCs w:val="20"/>
         </w:rPr>
       </w:pPr>
-      <w:r>
-        <w:rPr>
-          <w:rFonts w:cstheme="minorHAnsi"/>
-          <w:color w:val="000000"/>
-          <w:kern w:val="0"/>
-          <w:sz w:val="20"/>
-          <w:szCs w:val="20"/>
-        </w:rPr>
-        <w:t>&gt;yo jhipster:cloudfoundry</w:t>
-      </w:r>
+      <w:hyperlink r:id="rId59" w:history="1">
+        <w:r>
+          <w:rPr>
+            <w:rStyle w:val="Hyperlink"/>
+            <w:rFonts w:cstheme="minorHAnsi"/>
+            <w:kern w:val="0"/>
+            <w:sz w:val="20"/>
+            <w:szCs w:val="20"/>
+          </w:rPr>
+          <w:t>qizhonglin157@sina.com</w:t>
+        </w:r>
+      </w:hyperlink>
     </w:p>
     <w:p>
       <w:pPr>
@@ -46196,7 +46040,7 @@
           <w:sz w:val="20"/>
           <w:szCs w:val="20"/>
         </w:rPr>
-        <w:t>&gt;Name to deploy as : resume</w:t>
+        <w:t>password</w:t>
       </w:r>
     </w:p>
     <w:p>
@@ -46220,7 +46064,177 @@
           <w:sz w:val="20"/>
           <w:szCs w:val="20"/>
         </w:rPr>
-        <w:t>&gt;prod</w:t>
+        <w:t>(</w:t>
+      </w:r>
+      <w:r>
+        <w:rPr>
+          <w:rFonts w:cstheme="minorHAnsi" w:hint="eastAsia"/>
+          <w:color w:val="000000"/>
+          <w:kern w:val="0"/>
+          <w:sz w:val="20"/>
+          <w:szCs w:val="20"/>
+        </w:rPr>
+        <w:t>注意</w:t>
+      </w:r>
+      <w:r>
+        <w:rPr>
+          <w:rFonts w:cstheme="minorHAnsi"/>
+          <w:color w:val="000000"/>
+          <w:kern w:val="0"/>
+          <w:sz w:val="20"/>
+          <w:szCs w:val="20"/>
+        </w:rPr>
+        <w:t>：什么都不需要改，</w:t>
+      </w:r>
+      <w:r>
+        <w:rPr>
+          <w:rFonts w:cstheme="minorHAnsi" w:hint="eastAsia"/>
+          <w:color w:val="000000"/>
+          <w:kern w:val="0"/>
+          <w:sz w:val="20"/>
+          <w:szCs w:val="20"/>
+        </w:rPr>
+        <w:t>dev.yml and prod.yml,</w:t>
+      </w:r>
+      <w:r>
+        <w:rPr>
+          <w:rFonts w:cstheme="minorHAnsi" w:hint="eastAsia"/>
+          <w:color w:val="000000"/>
+          <w:kern w:val="0"/>
+          <w:sz w:val="20"/>
+          <w:szCs w:val="20"/>
+        </w:rPr>
+        <w:t>都</w:t>
+      </w:r>
+      <w:r>
+        <w:rPr>
+          <w:rFonts w:cstheme="minorHAnsi"/>
+          <w:color w:val="000000"/>
+          <w:kern w:val="0"/>
+          <w:sz w:val="20"/>
+          <w:szCs w:val="20"/>
+        </w:rPr>
+        <w:t>是用</w:t>
+      </w:r>
+      <w:r>
+        <w:rPr>
+          <w:rFonts w:cstheme="minorHAnsi" w:hint="eastAsia"/>
+          <w:color w:val="000000"/>
+          <w:kern w:val="0"/>
+          <w:sz w:val="20"/>
+          <w:szCs w:val="20"/>
+        </w:rPr>
+        <w:t>localhost</w:t>
+      </w:r>
+      <w:r>
+        <w:rPr>
+          <w:rFonts w:cstheme="minorHAnsi" w:hint="eastAsia"/>
+          <w:color w:val="000000"/>
+          <w:kern w:val="0"/>
+          <w:sz w:val="20"/>
+          <w:szCs w:val="20"/>
+        </w:rPr>
+        <w:t>连</w:t>
+      </w:r>
+      <w:r>
+        <w:rPr>
+          <w:rFonts w:cstheme="minorHAnsi"/>
+          <w:color w:val="000000"/>
+          <w:kern w:val="0"/>
+          <w:sz w:val="20"/>
+          <w:szCs w:val="20"/>
+        </w:rPr>
+        <w:t>数据库</w:t>
+      </w:r>
+      <w:r>
+        <w:rPr>
+          <w:rFonts w:cstheme="minorHAnsi" w:hint="eastAsia"/>
+          <w:color w:val="000000"/>
+          <w:kern w:val="0"/>
+          <w:sz w:val="20"/>
+          <w:szCs w:val="20"/>
+        </w:rPr>
+        <w:t>,</w:t>
+      </w:r>
+      <w:r>
+        <w:rPr>
+          <w:rFonts w:cstheme="minorHAnsi" w:hint="eastAsia"/>
+          <w:color w:val="000000"/>
+          <w:kern w:val="0"/>
+          <w:sz w:val="20"/>
+          <w:szCs w:val="20"/>
+        </w:rPr>
+        <w:t>部署</w:t>
+      </w:r>
+      <w:r>
+        <w:rPr>
+          <w:rFonts w:cstheme="minorHAnsi"/>
+          <w:color w:val="000000"/>
+          <w:kern w:val="0"/>
+          <w:sz w:val="20"/>
+          <w:szCs w:val="20"/>
+        </w:rPr>
+        <w:t>到</w:t>
+      </w:r>
+      <w:r>
+        <w:rPr>
+          <w:rFonts w:cstheme="minorHAnsi" w:hint="eastAsia"/>
+          <w:color w:val="000000"/>
+          <w:kern w:val="0"/>
+          <w:sz w:val="20"/>
+          <w:szCs w:val="20"/>
+        </w:rPr>
+        <w:t>cloudfoundry</w:t>
+      </w:r>
+      <w:r>
+        <w:rPr>
+          <w:rFonts w:cstheme="minorHAnsi" w:hint="eastAsia"/>
+          <w:color w:val="000000"/>
+          <w:kern w:val="0"/>
+          <w:sz w:val="20"/>
+          <w:szCs w:val="20"/>
+        </w:rPr>
+        <w:t>时</w:t>
+      </w:r>
+      <w:r>
+        <w:rPr>
+          <w:rFonts w:cstheme="minorHAnsi"/>
+          <w:color w:val="000000"/>
+          <w:kern w:val="0"/>
+          <w:sz w:val="20"/>
+          <w:szCs w:val="20"/>
+        </w:rPr>
+        <w:t>，</w:t>
+      </w:r>
+      <w:r>
+        <w:rPr>
+          <w:rFonts w:cstheme="minorHAnsi" w:hint="eastAsia"/>
+          <w:color w:val="000000"/>
+          <w:kern w:val="0"/>
+          <w:sz w:val="20"/>
+          <w:szCs w:val="20"/>
+        </w:rPr>
+        <w:t>指定</w:t>
+      </w:r>
+      <w:r>
+        <w:rPr>
+          <w:rFonts w:cstheme="minorHAnsi"/>
+          <w:color w:val="000000"/>
+          <w:kern w:val="0"/>
+          <w:sz w:val="20"/>
+          <w:szCs w:val="20"/>
+        </w:rPr>
+        <w:t>数据库服务，会自动替换</w:t>
+      </w:r>
+      <w:r>
+        <w:rPr>
+          <w:rFonts w:cstheme="minorHAnsi" w:hint="eastAsia"/>
+          <w:color w:val="000000"/>
+          <w:kern w:val="0"/>
+          <w:sz w:val="20"/>
+          <w:szCs w:val="20"/>
+        </w:rPr>
+        <w:t>)</w:t>
       </w:r>
     </w:p>
     <w:p>
@@ -46244,8 +46258,82 @@
           <w:sz w:val="20"/>
           <w:szCs w:val="20"/>
         </w:rPr>
+        <w:t>&gt;yo jhipster:cloudfoundry</w:t>
+      </w:r>
+    </w:p>
+    <w:p>
+      <w:pPr>
+        <w:widowControl/>
+        <w:ind w:firstLine="408"/>
+        <w:jc w:val="left"/>
+        <w:rPr>
+          <w:rFonts w:cstheme="minorHAnsi"/>
+          <w:color w:val="000000"/>
+          <w:kern w:val="0"/>
+          <w:sz w:val="20"/>
+          <w:szCs w:val="20"/>
+        </w:rPr>
+      </w:pPr>
+      <w:r>
+        <w:rPr>
+          <w:rFonts w:cstheme="minorHAnsi"/>
+          <w:color w:val="000000"/>
+          <w:kern w:val="0"/>
+          <w:sz w:val="20"/>
+          <w:szCs w:val="20"/>
+        </w:rPr>
+        <w:t>&gt;Name to deploy as : resume</w:t>
+      </w:r>
+    </w:p>
+    <w:p>
+      <w:pPr>
+        <w:widowControl/>
+        <w:ind w:firstLine="408"/>
+        <w:jc w:val="left"/>
+        <w:rPr>
+          <w:rFonts w:cstheme="minorHAnsi"/>
+          <w:color w:val="000000"/>
+          <w:kern w:val="0"/>
+          <w:sz w:val="20"/>
+          <w:szCs w:val="20"/>
+        </w:rPr>
+      </w:pPr>
+      <w:r>
+        <w:rPr>
+          <w:rFonts w:cstheme="minorHAnsi"/>
+          <w:color w:val="000000"/>
+          <w:kern w:val="0"/>
+          <w:sz w:val="20"/>
+          <w:szCs w:val="20"/>
+        </w:rPr>
+        <w:t>&gt;prod</w:t>
+      </w:r>
+    </w:p>
+    <w:p>
+      <w:pPr>
+        <w:widowControl/>
+        <w:ind w:firstLine="408"/>
+        <w:jc w:val="left"/>
+        <w:rPr>
+          <w:rFonts w:cstheme="minorHAnsi"/>
+          <w:color w:val="000000"/>
+          <w:kern w:val="0"/>
+          <w:sz w:val="20"/>
+          <w:szCs w:val="20"/>
+        </w:rPr>
+      </w:pPr>
+      <w:r>
+        <w:rPr>
+          <w:rFonts w:cstheme="minorHAnsi"/>
+          <w:color w:val="000000"/>
+          <w:kern w:val="0"/>
+          <w:sz w:val="20"/>
+          <w:szCs w:val="20"/>
+        </w:rPr>
         <w:t>&gt;mLab</w:t>
       </w:r>
+      <w:bookmarkStart w:id="27" w:name="_GoBack"/>
+      <w:bookmarkEnd w:id="27"/>
     </w:p>
     <w:p>
       <w:pPr>
@@ -48982,7 +49070,7 @@
 </file>
 
 <file path=customXml/itemProps1.xml><?xml version="1.0" encoding="utf-8"?>
-<ds:datastoreItem xmlns:ds="http://schemas.openxmlformats.org/officeDocument/2006/customXml" ds:itemID="{3CA6EAA6-02FC-4605-A578-80E1C2A8E44E}">
+<ds:datastoreItem xmlns:ds="http://schemas.openxmlformats.org/officeDocument/2006/customXml" ds:itemID="{52BE37A0-1914-46BC-82E0-5BEC8A2B97F0}">
   <ds:schemaRefs>
     <ds:schemaRef ds:uri="http://schemas.openxmlformats.org/officeDocument/2006/bibliography"/>
   </ds:schemaRefs>

--- a/fullstack.docx
+++ b/fullstack.docx
@@ -4542,8 +4542,6 @@
     <w:p/>
     <w:p>
       <w:pPr>
-        <w:pStyle w:val="ListParagraph"/>
-        <w:ind w:left="360" w:firstLineChars="0" w:firstLine="0"/>
         <w:outlineLvl w:val="1"/>
       </w:pPr>
       <w:bookmarkStart w:id="3" w:name="_Toc452975082"/>
@@ -4551,77 +4549,71 @@
         <w:t>Basic knowledge</w:t>
       </w:r>
       <w:bookmarkEnd w:id="3"/>
+    </w:p>
+    <w:p>
+      <w:pPr>
+        <w:outlineLvl w:val="2"/>
+      </w:pPr>
+      <w:bookmarkStart w:id="4" w:name="_Toc452975083"/>
+      <w:r>
+        <w:rPr>
+          <w:rFonts w:hint="eastAsia"/>
+        </w:rPr>
+        <w:t>如何实现</w:t>
+      </w:r>
+      <w:r>
+        <w:t>异步函数</w:t>
+      </w:r>
+      <w:r>
+        <w:rPr>
+          <w:rFonts w:hint="eastAsia"/>
+        </w:rPr>
+        <w:t>？</w:t>
+      </w:r>
+      <w:bookmarkEnd w:id="4"/>
+      <w:r>
+        <w:rPr>
+          <w:rFonts w:hint="eastAsia"/>
+        </w:rPr>
+        <w:t xml:space="preserve"> </w:t>
+      </w:r>
+    </w:p>
+    <w:p>
+      <w:r>
+        <w:rPr>
+          <w:rFonts w:hint="eastAsia"/>
+        </w:rPr>
+        <w:t>使用</w:t>
+      </w:r>
+      <w:r>
+        <w:rPr>
+          <w:rFonts w:hint="eastAsia"/>
+        </w:rPr>
+        <w:t>$q.defer().resolve(</w:t>
+      </w:r>
+      <w:r>
+        <w:t>data</w:t>
+      </w:r>
+      <w:r>
+        <w:rPr>
+          <w:rFonts w:hint="eastAsia"/>
+        </w:rPr>
+        <w:t>)</w:t>
+      </w:r>
+      <w:r>
+        <w:t>,</w:t>
+      </w:r>
+      <w:r>
+        <w:t xml:space="preserve"> </w:t>
+      </w:r>
+      <w:r>
+        <w:t>$q.defer().promise().then(function(data){})</w:t>
+      </w:r>
     </w:p>
     <w:p>
       <w:pPr>
         <w:pStyle w:val="ListParagraph"/>
         <w:ind w:left="720" w:firstLineChars="0" w:firstLine="0"/>
-        <w:outlineLvl w:val="2"/>
-      </w:pPr>
-      <w:bookmarkStart w:id="4" w:name="_Toc452975083"/>
-      <w:r>
-        <w:rPr>
-          <w:rFonts w:hint="eastAsia"/>
-        </w:rPr>
-        <w:t>如何实现</w:t>
-      </w:r>
-      <w:r>
-        <w:t>异步函数</w:t>
-      </w:r>
-      <w:r>
-        <w:rPr>
-          <w:rFonts w:hint="eastAsia"/>
-        </w:rPr>
-        <w:t>？</w:t>
-      </w:r>
-      <w:bookmarkEnd w:id="4"/>
-      <w:r>
-        <w:rPr>
-          <w:rFonts w:hint="eastAsia"/>
-        </w:rPr>
-        <w:t xml:space="preserve"> </w:t>
-      </w:r>
-    </w:p>
-    <w:p>
-      <w:pPr>
-        <w:pStyle w:val="ListParagraph"/>
-        <w:ind w:left="720" w:firstLineChars="0" w:firstLine="0"/>
-      </w:pPr>
-      <w:r>
-        <w:rPr>
-          <w:rFonts w:hint="eastAsia"/>
-        </w:rPr>
-        <w:t>使用</w:t>
-      </w:r>
-      <w:r>
-        <w:rPr>
-          <w:rFonts w:hint="eastAsia"/>
-        </w:rPr>
-        <w:t>$q.defer().resolve(</w:t>
-      </w:r>
-      <w:r>
-        <w:t>data</w:t>
-      </w:r>
-      <w:r>
-        <w:rPr>
-          <w:rFonts w:hint="eastAsia"/>
-        </w:rPr>
-        <w:t>)</w:t>
-      </w:r>
-      <w:r>
-        <w:t>,</w:t>
-      </w:r>
-      <w:r>
-        <w:t xml:space="preserve"> </w:t>
-      </w:r>
-      <w:r>
-        <w:t>$q.defer().promise().then(function(data){})</w:t>
-      </w:r>
-    </w:p>
-    <w:p>
-      <w:pPr>
-        <w:pStyle w:val="ListParagraph"/>
-        <w:ind w:left="720" w:firstLineChars="0" w:firstLine="0"/>
       </w:pPr>
       <w:r>
         <w:lastRenderedPageBreak/>
@@ -4633,8 +4625,6 @@
     </w:p>
     <w:p>
       <w:pPr>
-        <w:pStyle w:val="ListParagraph"/>
-        <w:ind w:left="420" w:firstLineChars="0" w:firstLine="0"/>
         <w:outlineLvl w:val="3"/>
       </w:pPr>
       <w:r>
@@ -4674,7 +4664,16 @@
     </w:p>
     <w:p>
       <w:r>
-        <w:t xml:space="preserve">    var getMessages = function(callback) {</w:t>
+        <w:t xml:space="preserve">    var getMessages = </w:t>
+      </w:r>
+      <w:r>
+        <w:rPr>
+          <w:b/>
+        </w:rPr>
+        <w:t xml:space="preserve">function(callback) </w:t>
+      </w:r>
+      <w:r>
+        <w:t>{</w:t>
       </w:r>
     </w:p>
     <w:p>
@@ -4684,7 +4683,16 @@
     </w:p>
     <w:p>
       <w:r>
-        <w:t xml:space="preserve">        callback(['Hello', 'world!']);</w:t>
+        <w:t xml:space="preserve">        </w:t>
+      </w:r>
+      <w:r>
+        <w:rPr>
+          <w:b/>
+        </w:rPr>
+        <w:t>callback</w:t>
+      </w:r>
+      <w:r>
+        <w:t>(['Hello', 'world!']);</w:t>
       </w:r>
     </w:p>
     <w:p>
@@ -4766,8 +4774,6 @@
     </w:p>
     <w:p>
       <w:pPr>
-        <w:pStyle w:val="ListParagraph"/>
-        <w:ind w:left="420" w:firstLineChars="0" w:firstLine="0"/>
         <w:outlineLvl w:val="3"/>
       </w:pPr>
       <w:r>
@@ -4828,12 +4834,32 @@
     </w:p>
     <w:p>
       <w:r>
-        <w:t xml:space="preserve">  var getMessages = function() {</w:t>
-      </w:r>
-    </w:p>
-    <w:p>
-      <w:r>
-        <w:t xml:space="preserve">    var deferred = $q.defer();</w:t>
+        <w:t xml:space="preserve">  var getMessages =</w:t>
+      </w:r>
+      <w:r>
+        <w:rPr>
+          <w:b/>
+        </w:rPr>
+        <w:t xml:space="preserve"> function()</w:t>
+      </w:r>
+      <w:r>
+        <w:t xml:space="preserve"> {</w:t>
+      </w:r>
+    </w:p>
+    <w:p>
+      <w:pPr>
+        <w:rPr>
+          <w:b/>
+        </w:rPr>
+      </w:pPr>
+      <w:r>
+        <w:t xml:space="preserve">    </w:t>
+      </w:r>
+      <w:r>
+        <w:rPr>
+          <w:b/>
+        </w:rPr>
+        <w:t>var deferred = $q.defer();</w:t>
       </w:r>
     </w:p>
     <w:p/>
@@ -4844,7 +4870,16 @@
     </w:p>
     <w:p>
       <w:r>
-        <w:t xml:space="preserve">      deferred.resolve(['Hello', 'world!']);</w:t>
+        <w:t xml:space="preserve">      </w:t>
+      </w:r>
+      <w:r>
+        <w:rPr>
+          <w:b/>
+        </w:rPr>
+        <w:t>deferred.resolve</w:t>
+      </w:r>
+      <w:r>
+        <w:t>(['Hello', 'world!']);</w:t>
       </w:r>
     </w:p>
     <w:p>
@@ -4855,7 +4890,16 @@
     <w:p/>
     <w:p>
       <w:r>
-        <w:t xml:space="preserve">    return deferred.promise;</w:t>
+        <w:t xml:space="preserve">    </w:t>
+      </w:r>
+      <w:r>
+        <w:rPr>
+          <w:b/>
+        </w:rPr>
+        <w:t>return deferred.promise</w:t>
+      </w:r>
+      <w:r>
+        <w:t>;</w:t>
       </w:r>
     </w:p>
     <w:p>
@@ -5226,8 +5270,6 @@
     <w:p/>
     <w:p>
       <w:pPr>
-        <w:pStyle w:val="ListParagraph"/>
-        <w:ind w:left="360" w:firstLineChars="0" w:firstLine="0"/>
         <w:outlineLvl w:val="2"/>
       </w:pPr>
       <w:bookmarkStart w:id="5" w:name="_Toc452975084"/>
@@ -5258,10 +5300,6 @@
       <w:bookmarkEnd w:id="5"/>
     </w:p>
     <w:p>
-      <w:pPr>
-        <w:pStyle w:val="ListParagraph"/>
-        <w:ind w:left="360" w:firstLineChars="0" w:firstLine="0"/>
-      </w:pPr>
       <w:r>
         <w:t xml:space="preserve">Refer: </w:t>
       </w:r>
@@ -6065,8 +6103,6 @@
     <w:p/>
     <w:p>
       <w:pPr>
-        <w:pStyle w:val="ListParagraph"/>
-        <w:ind w:left="360" w:firstLineChars="0" w:firstLine="0"/>
         <w:outlineLvl w:val="2"/>
       </w:pPr>
       <w:bookmarkStart w:id="6" w:name="_Toc452975085"/>
@@ -6560,8 +6596,6 @@
     </w:p>
     <w:p>
       <w:pPr>
-        <w:pStyle w:val="ListParagraph"/>
-        <w:ind w:left="360" w:firstLineChars="0" w:firstLine="0"/>
         <w:outlineLvl w:val="2"/>
       </w:pPr>
       <w:bookmarkStart w:id="7" w:name="_Toc452975086"/>
@@ -8132,8 +8166,6 @@
     <w:p/>
     <w:p>
       <w:pPr>
-        <w:pStyle w:val="ListParagraph"/>
-        <w:ind w:left="360" w:firstLineChars="0" w:firstLine="0"/>
         <w:outlineLvl w:val="2"/>
       </w:pPr>
       <w:bookmarkStart w:id="8" w:name="_Toc452975087"/>
@@ -8323,8 +8355,6 @@
     </w:p>
     <w:p>
       <w:pPr>
-        <w:pStyle w:val="ListParagraph"/>
-        <w:ind w:left="360" w:firstLineChars="0" w:firstLine="0"/>
         <w:outlineLvl w:val="2"/>
       </w:pPr>
       <w:bookmarkStart w:id="9" w:name="_Toc452975088"/>
@@ -8596,8 +8626,6 @@
     </w:p>
     <w:p>
       <w:pPr>
-        <w:pStyle w:val="ListParagraph"/>
-        <w:ind w:left="360" w:firstLineChars="0" w:firstLine="0"/>
         <w:outlineLvl w:val="2"/>
       </w:pPr>
       <w:bookmarkStart w:id="10" w:name="_Toc452975089"/>
@@ -8665,6 +8693,8 @@
       <w:r>
         <w:t>nested views) and multiple named views</w:t>
       </w:r>
+      <w:bookmarkStart w:id="11" w:name="_GoBack"/>
+      <w:bookmarkEnd w:id="11"/>
     </w:p>
     <w:p>
       <w:pPr>
@@ -9272,17 +9302,17 @@
       <w:pPr>
         <w:pStyle w:val="Heading2"/>
       </w:pPr>
-      <w:bookmarkStart w:id="11" w:name="_Toc452975090"/>
+      <w:bookmarkStart w:id="12" w:name="_Toc452975090"/>
       <w:r>
         <w:t>21points dissect</w:t>
       </w:r>
-      <w:bookmarkEnd w:id="11"/>
+      <w:bookmarkEnd w:id="12"/>
     </w:p>
     <w:p>
       <w:pPr>
         <w:pStyle w:val="Heading3"/>
       </w:pPr>
-      <w:bookmarkStart w:id="12" w:name="_Toc452975091"/>
+      <w:bookmarkStart w:id="13" w:name="_Toc452975091"/>
       <w:r>
         <w:rPr>
           <w:rFonts w:hint="eastAsia"/>
@@ -9292,7 +9322,7 @@
       <w:r>
         <w:t>程序状态</w:t>
       </w:r>
-      <w:bookmarkEnd w:id="12"/>
+      <w:bookmarkEnd w:id="13"/>
     </w:p>
     <w:p>
       <w:r>
@@ -11623,7 +11653,7 @@
       <w:pPr>
         <w:pStyle w:val="Heading3"/>
       </w:pPr>
-      <w:bookmarkStart w:id="13" w:name="_Toc452975092"/>
+      <w:bookmarkStart w:id="14" w:name="_Toc452975092"/>
       <w:r>
         <w:rPr>
           <w:rFonts w:hint="eastAsia"/>
@@ -11633,7 +11663,7 @@
       <w:r>
         <w:t>页面：</w:t>
       </w:r>
-      <w:bookmarkEnd w:id="13"/>
+      <w:bookmarkEnd w:id="14"/>
     </w:p>
     <w:p>
       <w:r>
@@ -12211,14 +12241,14 @@
       <w:pPr>
         <w:pStyle w:val="Heading3"/>
       </w:pPr>
-      <w:bookmarkStart w:id="14" w:name="_Toc452975093"/>
+      <w:bookmarkStart w:id="15" w:name="_Toc452975093"/>
       <w:r>
         <w:rPr>
           <w:rFonts w:hint="eastAsia"/>
         </w:rPr>
         <w:t>Register</w:t>
       </w:r>
-      <w:bookmarkEnd w:id="14"/>
+      <w:bookmarkEnd w:id="15"/>
       <w:r>
         <w:t xml:space="preserve"> </w:t>
       </w:r>
@@ -13361,14 +13391,14 @@
       <w:pPr>
         <w:pStyle w:val="Heading3"/>
       </w:pPr>
-      <w:bookmarkStart w:id="15" w:name="_Toc452975094"/>
+      <w:bookmarkStart w:id="16" w:name="_Toc452975094"/>
       <w:r>
         <w:rPr>
           <w:rFonts w:hint="eastAsia"/>
         </w:rPr>
         <w:t>Activate</w:t>
       </w:r>
-      <w:bookmarkEnd w:id="15"/>
+      <w:bookmarkEnd w:id="16"/>
     </w:p>
     <w:p>
       <w:pPr>
@@ -13804,11 +13834,11 @@
       <w:pPr>
         <w:pStyle w:val="Heading3"/>
       </w:pPr>
-      <w:bookmarkStart w:id="16" w:name="_Toc452975095"/>
+      <w:bookmarkStart w:id="17" w:name="_Toc452975095"/>
       <w:r>
         <w:t>Login</w:t>
       </w:r>
-      <w:bookmarkEnd w:id="16"/>
+      <w:bookmarkEnd w:id="17"/>
     </w:p>
     <w:p>
       <w:pPr>
@@ -14814,7 +14844,7 @@
       <w:pPr>
         <w:pStyle w:val="Heading3"/>
       </w:pPr>
-      <w:bookmarkStart w:id="17" w:name="_Toc452975096"/>
+      <w:bookmarkStart w:id="18" w:name="_Toc452975096"/>
       <w:r>
         <w:lastRenderedPageBreak/>
         <w:t>R</w:t>
@@ -14831,7 +14861,7 @@
       <w:r>
         <w:t xml:space="preserve"> request</w:t>
       </w:r>
-      <w:bookmarkEnd w:id="17"/>
+      <w:bookmarkEnd w:id="18"/>
     </w:p>
     <w:p>
       <w:pPr>
@@ -15473,11 +15503,11 @@
       <w:pPr>
         <w:pStyle w:val="Heading3"/>
       </w:pPr>
-      <w:bookmarkStart w:id="18" w:name="_Toc452975097"/>
+      <w:bookmarkStart w:id="19" w:name="_Toc452975097"/>
       <w:r>
         <w:t>Reset password finish</w:t>
       </w:r>
-      <w:bookmarkEnd w:id="18"/>
+      <w:bookmarkEnd w:id="19"/>
     </w:p>
     <w:p>
       <w:r>
@@ -16060,7 +16090,7 @@
       <w:pPr>
         <w:pStyle w:val="Heading3"/>
       </w:pPr>
-      <w:bookmarkStart w:id="19" w:name="_Toc452975098"/>
+      <w:bookmarkStart w:id="20" w:name="_Toc452975098"/>
       <w:r>
         <w:rPr>
           <w:rFonts w:hint="eastAsia"/>
@@ -16085,7 +16115,7 @@
         </w:rPr>
         <w:t>)</w:t>
       </w:r>
-      <w:bookmarkEnd w:id="19"/>
+      <w:bookmarkEnd w:id="20"/>
     </w:p>
     <w:p>
       <w:r>
@@ -16626,14 +16656,14 @@
       <w:pPr>
         <w:pStyle w:val="Heading3"/>
       </w:pPr>
-      <w:bookmarkStart w:id="20" w:name="_Toc452975099"/>
+      <w:bookmarkStart w:id="21" w:name="_Toc452975099"/>
       <w:r>
         <w:rPr>
           <w:rFonts w:hint="eastAsia"/>
         </w:rPr>
         <w:t>Change password</w:t>
       </w:r>
-      <w:bookmarkEnd w:id="20"/>
+      <w:bookmarkEnd w:id="21"/>
     </w:p>
     <w:p>
       <w:r>
@@ -17398,14 +17428,14 @@
       <w:pPr>
         <w:pStyle w:val="Heading3"/>
       </w:pPr>
-      <w:bookmarkStart w:id="21" w:name="_Toc452975100"/>
+      <w:bookmarkStart w:id="22" w:name="_Toc452975100"/>
       <w:r>
         <w:rPr>
           <w:rFonts w:hint="eastAsia"/>
         </w:rPr>
         <w:t>Logout</w:t>
       </w:r>
-      <w:bookmarkEnd w:id="21"/>
+      <w:bookmarkEnd w:id="22"/>
     </w:p>
     <w:p>
       <w:r>
@@ -17680,11 +17710,11 @@
       <w:pPr>
         <w:pStyle w:val="Heading3"/>
       </w:pPr>
-      <w:bookmarkStart w:id="22" w:name="_Toc452975101"/>
+      <w:bookmarkStart w:id="23" w:name="_Toc452975101"/>
       <w:r>
         <w:t>Authenticate</w:t>
       </w:r>
-      <w:bookmarkEnd w:id="22"/>
+      <w:bookmarkEnd w:id="23"/>
     </w:p>
     <w:p>
       <w:r>
@@ -39986,7 +40016,7 @@
           <w:szCs w:val="20"/>
         </w:rPr>
       </w:pPr>
-      <w:bookmarkStart w:id="23" w:name="_Toc452975102"/>
+      <w:bookmarkStart w:id="24" w:name="_Toc452975102"/>
       <w:r>
         <w:rPr>
           <w:rFonts w:cstheme="minorHAnsi"/>
@@ -39997,7 +40027,7 @@
         </w:rPr>
         <w:t>Jhipster3.1.0 note</w:t>
       </w:r>
-      <w:bookmarkEnd w:id="23"/>
+      <w:bookmarkEnd w:id="24"/>
     </w:p>
     <w:p>
       <w:pPr>
@@ -40010,7 +40040,7 @@
           <w:szCs w:val="20"/>
         </w:rPr>
       </w:pPr>
-      <w:bookmarkStart w:id="24" w:name="_Toc452975103"/>
+      <w:bookmarkStart w:id="25" w:name="_Toc452975103"/>
       <w:r>
         <w:rPr>
           <w:rFonts w:cstheme="minorHAnsi"/>
@@ -40021,7 +40051,7 @@
         </w:rPr>
         <w:t>how to use jhipster-jdl</w:t>
       </w:r>
-      <w:bookmarkEnd w:id="24"/>
+      <w:bookmarkEnd w:id="25"/>
     </w:p>
     <w:p>
       <w:pPr>
@@ -44178,7 +44208,7 @@
           <w:szCs w:val="20"/>
         </w:rPr>
       </w:pPr>
-      <w:bookmarkStart w:id="25" w:name="_Toc452975104"/>
+      <w:bookmarkStart w:id="26" w:name="_Toc452975104"/>
       <w:r>
         <w:rPr>
           <w:rFonts w:cstheme="minorHAnsi"/>
@@ -44189,7 +44219,7 @@
         </w:rPr>
         <w:t>Front-end: resume</w:t>
       </w:r>
-      <w:bookmarkEnd w:id="25"/>
+      <w:bookmarkEnd w:id="26"/>
     </w:p>
     <w:p>
       <w:pPr>
@@ -45924,7 +45954,7 @@
           <w:szCs w:val="20"/>
         </w:rPr>
       </w:pPr>
-      <w:bookmarkStart w:id="26" w:name="_Toc452975105"/>
+      <w:bookmarkStart w:id="27" w:name="_Toc452975105"/>
       <w:r>
         <w:rPr>
           <w:rFonts w:cstheme="minorHAnsi"/>
@@ -45935,7 +45965,7 @@
         </w:rPr>
         <w:t>How to deploy to cloudfoundry?</w:t>
       </w:r>
-      <w:bookmarkEnd w:id="26"/>
+      <w:bookmarkEnd w:id="27"/>
     </w:p>
     <w:p>
       <w:pPr>
@@ -46332,8 +46362,6 @@
         </w:rPr>
         <w:t>&gt;mLab</w:t>
       </w:r>
-      <w:bookmarkStart w:id="27" w:name="_GoBack"/>
-      <w:bookmarkEnd w:id="27"/>
     </w:p>
     <w:p>
       <w:pPr>
@@ -49070,7 +49098,7 @@
 </file>
 
 <file path=customXml/itemProps1.xml><?xml version="1.0" encoding="utf-8"?>
-<ds:datastoreItem xmlns:ds="http://schemas.openxmlformats.org/officeDocument/2006/customXml" ds:itemID="{52BE37A0-1914-46BC-82E0-5BEC8A2B97F0}">
+<ds:datastoreItem xmlns:ds="http://schemas.openxmlformats.org/officeDocument/2006/customXml" ds:itemID="{56085BC4-D2D2-40AD-AD5E-AA80E19FF257}">
   <ds:schemaRefs>
     <ds:schemaRef ds:uri="http://schemas.openxmlformats.org/officeDocument/2006/bibliography"/>
   </ds:schemaRefs>

--- a/fullstack.docx
+++ b/fullstack.docx
@@ -53,7 +53,7 @@
           <w:r>
             <w:fldChar w:fldCharType="separate"/>
           </w:r>
-          <w:hyperlink w:anchor="_Toc452975079" w:history="1">
+          <w:hyperlink w:anchor="_Toc463961065" w:history="1">
             <w:r>
               <w:rPr>
                 <w:rStyle w:val="Hyperlink"/>
@@ -81,7 +81,7 @@
                 <w:noProof/>
                 <w:webHidden/>
               </w:rPr>
-              <w:instrText xml:space="preserve"> PAGEREF _Toc452975079 \h </w:instrText>
+              <w:instrText xml:space="preserve"> PAGEREF _Toc463961065 \h </w:instrText>
             </w:r>
             <w:r>
               <w:rPr>
@@ -122,7 +122,7 @@
               <w:noProof/>
             </w:rPr>
           </w:pPr>
-          <w:hyperlink w:anchor="_Toc452975080" w:history="1">
+          <w:hyperlink w:anchor="_Toc463961066" w:history="1">
             <w:r>
               <w:rPr>
                 <w:rStyle w:val="Hyperlink"/>
@@ -164,7 +164,7 @@
                 <w:noProof/>
                 <w:webHidden/>
               </w:rPr>
-              <w:instrText xml:space="preserve"> PAGEREF _Toc452975080 \h </w:instrText>
+              <w:instrText xml:space="preserve"> PAGEREF _Toc463961066 \h </w:instrText>
             </w:r>
             <w:r>
               <w:rPr>
@@ -205,13 +205,27 @@
               <w:noProof/>
             </w:rPr>
           </w:pPr>
-          <w:hyperlink w:anchor="_Toc452975081" w:history="1">
+          <w:hyperlink w:anchor="_Toc463961067" w:history="1">
             <w:r>
               <w:rPr>
                 <w:rStyle w:val="Hyperlink"/>
                 <w:noProof/>
               </w:rPr>
-              <w:t>Install</w:t>
+              <w:t>Ins</w:t>
+            </w:r>
+            <w:r>
+              <w:rPr>
+                <w:rStyle w:val="Hyperlink"/>
+                <w:noProof/>
+              </w:rPr>
+              <w:t>t</w:t>
+            </w:r>
+            <w:r>
+              <w:rPr>
+                <w:rStyle w:val="Hyperlink"/>
+                <w:noProof/>
+              </w:rPr>
+              <w:t>all</w:t>
             </w:r>
             <w:r>
               <w:rPr>
@@ -232,7 +246,7 @@
                 <w:noProof/>
                 <w:webHidden/>
               </w:rPr>
-              <w:instrText xml:space="preserve"> PAGEREF _Toc452975081 \h </w:instrText>
+              <w:instrText xml:space="preserve"> PAGEREF _Toc463961067 \h </w:instrText>
             </w:r>
             <w:r>
               <w:rPr>
@@ -273,7 +287,7 @@
               <w:noProof/>
             </w:rPr>
           </w:pPr>
-          <w:hyperlink w:anchor="_Toc452975082" w:history="1">
+          <w:hyperlink w:anchor="_Toc463961068" w:history="1">
             <w:r>
               <w:rPr>
                 <w:rStyle w:val="Hyperlink"/>
@@ -300,7 +314,7 @@
                 <w:noProof/>
                 <w:webHidden/>
               </w:rPr>
-              <w:instrText xml:space="preserve"> PAGEREF _Toc452975082 \h </w:instrText>
+              <w:instrText xml:space="preserve"> PAGEREF _Toc463961068 \h </w:instrText>
             </w:r>
             <w:r>
               <w:rPr>
@@ -341,7 +355,7 @@
               <w:noProof/>
             </w:rPr>
           </w:pPr>
-          <w:hyperlink w:anchor="_Toc452975083" w:history="1">
+          <w:hyperlink w:anchor="_Toc463961069" w:history="1">
             <w:r>
               <w:rPr>
                 <w:rStyle w:val="Hyperlink"/>
@@ -369,7 +383,7 @@
                 <w:noProof/>
                 <w:webHidden/>
               </w:rPr>
-              <w:instrText xml:space="preserve"> PAGEREF _Toc452975083 \h </w:instrText>
+              <w:instrText xml:space="preserve"> PAGEREF _Toc463961069 \h </w:instrText>
             </w:r>
             <w:r>
               <w:rPr>
@@ -410,7 +424,7 @@
               <w:noProof/>
             </w:rPr>
           </w:pPr>
-          <w:hyperlink w:anchor="_Toc452975084" w:history="1">
+          <w:hyperlink w:anchor="_Toc463961070" w:history="1">
             <w:r>
               <w:rPr>
                 <w:rStyle w:val="Hyperlink"/>
@@ -460,7 +474,7 @@
                 <w:noProof/>
                 <w:webHidden/>
               </w:rPr>
-              <w:instrText xml:space="preserve"> PAGEREF _Toc452975084 \h </w:instrText>
+              <w:instrText xml:space="preserve"> PAGEREF _Toc463961070 \h </w:instrText>
             </w:r>
             <w:r>
               <w:rPr>
@@ -501,7 +515,7 @@
               <w:noProof/>
             </w:rPr>
           </w:pPr>
-          <w:hyperlink w:anchor="_Toc452975085" w:history="1">
+          <w:hyperlink w:anchor="_Toc463961071" w:history="1">
             <w:r>
               <w:rPr>
                 <w:rStyle w:val="Hyperlink"/>
@@ -528,7 +542,7 @@
                 <w:noProof/>
                 <w:webHidden/>
               </w:rPr>
-              <w:instrText xml:space="preserve"> PAGEREF _Toc452975085 \h </w:instrText>
+              <w:instrText xml:space="preserve"> PAGEREF _Toc463961071 \h </w:instrText>
             </w:r>
             <w:r>
               <w:rPr>
@@ -569,7 +583,7 @@
               <w:noProof/>
             </w:rPr>
           </w:pPr>
-          <w:hyperlink w:anchor="_Toc452975086" w:history="1">
+          <w:hyperlink w:anchor="_Toc463961072" w:history="1">
             <w:r>
               <w:rPr>
                 <w:rStyle w:val="Hyperlink"/>
@@ -596,7 +610,7 @@
                 <w:noProof/>
                 <w:webHidden/>
               </w:rPr>
-              <w:instrText xml:space="preserve"> PAGEREF _Toc452975086 \h </w:instrText>
+              <w:instrText xml:space="preserve"> PAGEREF _Toc463961072 \h </w:instrText>
             </w:r>
             <w:r>
               <w:rPr>
@@ -637,7 +651,7 @@
               <w:noProof/>
             </w:rPr>
           </w:pPr>
-          <w:hyperlink w:anchor="_Toc452975087" w:history="1">
+          <w:hyperlink w:anchor="_Toc463961073" w:history="1">
             <w:r>
               <w:rPr>
                 <w:rStyle w:val="Hyperlink"/>
@@ -664,7 +678,7 @@
                 <w:noProof/>
                 <w:webHidden/>
               </w:rPr>
-              <w:instrText xml:space="preserve"> PAGEREF _Toc452975087 \h </w:instrText>
+              <w:instrText xml:space="preserve"> PAGEREF _Toc463961073 \h </w:instrText>
             </w:r>
             <w:r>
               <w:rPr>
@@ -705,7 +719,7 @@
               <w:noProof/>
             </w:rPr>
           </w:pPr>
-          <w:hyperlink w:anchor="_Toc452975088" w:history="1">
+          <w:hyperlink w:anchor="_Toc463961074" w:history="1">
             <w:r>
               <w:rPr>
                 <w:rStyle w:val="Hyperlink"/>
@@ -732,7 +746,7 @@
                 <w:noProof/>
                 <w:webHidden/>
               </w:rPr>
-              <w:instrText xml:space="preserve"> PAGEREF _Toc452975088 \h </w:instrText>
+              <w:instrText xml:space="preserve"> PAGEREF _Toc463961074 \h </w:instrText>
             </w:r>
             <w:r>
               <w:rPr>
@@ -773,7 +787,7 @@
               <w:noProof/>
             </w:rPr>
           </w:pPr>
-          <w:hyperlink w:anchor="_Toc452975089" w:history="1">
+          <w:hyperlink w:anchor="_Toc463961075" w:history="1">
             <w:r>
               <w:rPr>
                 <w:rStyle w:val="Hyperlink"/>
@@ -800,7 +814,7 @@
                 <w:noProof/>
                 <w:webHidden/>
               </w:rPr>
-              <w:instrText xml:space="preserve"> PAGEREF _Toc452975089 \h </w:instrText>
+              <w:instrText xml:space="preserve"> PAGEREF _Toc463961075 \h </w:instrText>
             </w:r>
             <w:r>
               <w:rPr>
@@ -841,7 +855,7 @@
               <w:noProof/>
             </w:rPr>
           </w:pPr>
-          <w:hyperlink w:anchor="_Toc452975090" w:history="1">
+          <w:hyperlink w:anchor="_Toc463961076" w:history="1">
             <w:r>
               <w:rPr>
                 <w:rStyle w:val="Hyperlink"/>
@@ -868,7 +882,7 @@
                 <w:noProof/>
                 <w:webHidden/>
               </w:rPr>
-              <w:instrText xml:space="preserve"> PAGEREF _Toc452975090 \h </w:instrText>
+              <w:instrText xml:space="preserve"> PAGEREF _Toc463961076 \h </w:instrText>
             </w:r>
             <w:r>
               <w:rPr>
@@ -909,7 +923,7 @@
               <w:noProof/>
             </w:rPr>
           </w:pPr>
-          <w:hyperlink w:anchor="_Toc452975091" w:history="1">
+          <w:hyperlink w:anchor="_Toc463961077" w:history="1">
             <w:r>
               <w:rPr>
                 <w:rStyle w:val="Hyperlink"/>
@@ -937,7 +951,7 @@
                 <w:noProof/>
                 <w:webHidden/>
               </w:rPr>
-              <w:instrText xml:space="preserve"> PAGEREF _Toc452975091 \h </w:instrText>
+              <w:instrText xml:space="preserve"> PAGEREF _Toc463961077 \h </w:instrText>
             </w:r>
             <w:r>
               <w:rPr>
@@ -978,7 +992,7 @@
               <w:noProof/>
             </w:rPr>
           </w:pPr>
-          <w:hyperlink w:anchor="_Toc452975092" w:history="1">
+          <w:hyperlink w:anchor="_Toc463961078" w:history="1">
             <w:r>
               <w:rPr>
                 <w:rStyle w:val="Hyperlink"/>
@@ -1006,7 +1020,7 @@
                 <w:noProof/>
                 <w:webHidden/>
               </w:rPr>
-              <w:instrText xml:space="preserve"> PAGEREF _Toc452975092 \h </w:instrText>
+              <w:instrText xml:space="preserve"> PAGEREF _Toc463961078 \h </w:instrText>
             </w:r>
             <w:r>
               <w:rPr>
@@ -1047,7 +1061,7 @@
               <w:noProof/>
             </w:rPr>
           </w:pPr>
-          <w:hyperlink w:anchor="_Toc452975093" w:history="1">
+          <w:hyperlink w:anchor="_Toc463961079" w:history="1">
             <w:r>
               <w:rPr>
                 <w:rStyle w:val="Hyperlink"/>
@@ -1074,7 +1088,7 @@
                 <w:noProof/>
                 <w:webHidden/>
               </w:rPr>
-              <w:instrText xml:space="preserve"> PAGEREF _Toc452975093 \h </w:instrText>
+              <w:instrText xml:space="preserve"> PAGEREF _Toc463961079 \h </w:instrText>
             </w:r>
             <w:r>
               <w:rPr>
@@ -1115,7 +1129,7 @@
               <w:noProof/>
             </w:rPr>
           </w:pPr>
-          <w:hyperlink w:anchor="_Toc452975094" w:history="1">
+          <w:hyperlink w:anchor="_Toc463961080" w:history="1">
             <w:r>
               <w:rPr>
                 <w:rStyle w:val="Hyperlink"/>
@@ -1142,7 +1156,7 @@
                 <w:noProof/>
                 <w:webHidden/>
               </w:rPr>
-              <w:instrText xml:space="preserve"> PAGEREF _Toc452975094 \h </w:instrText>
+              <w:instrText xml:space="preserve"> PAGEREF _Toc463961080 \h </w:instrText>
             </w:r>
             <w:r>
               <w:rPr>
@@ -1183,7 +1197,7 @@
               <w:noProof/>
             </w:rPr>
           </w:pPr>
-          <w:hyperlink w:anchor="_Toc452975095" w:history="1">
+          <w:hyperlink w:anchor="_Toc463961081" w:history="1">
             <w:r>
               <w:rPr>
                 <w:rStyle w:val="Hyperlink"/>
@@ -1210,7 +1224,7 @@
                 <w:noProof/>
                 <w:webHidden/>
               </w:rPr>
-              <w:instrText xml:space="preserve"> PAGEREF _Toc452975095 \h </w:instrText>
+              <w:instrText xml:space="preserve"> PAGEREF _Toc463961081 \h </w:instrText>
             </w:r>
             <w:r>
               <w:rPr>
@@ -1251,7 +1265,7 @@
               <w:noProof/>
             </w:rPr>
           </w:pPr>
-          <w:hyperlink w:anchor="_Toc452975096" w:history="1">
+          <w:hyperlink w:anchor="_Toc463961082" w:history="1">
             <w:r>
               <w:rPr>
                 <w:rStyle w:val="Hyperlink"/>
@@ -1278,7 +1292,7 @@
                 <w:noProof/>
                 <w:webHidden/>
               </w:rPr>
-              <w:instrText xml:space="preserve"> PAGEREF _Toc452975096 \h </w:instrText>
+              <w:instrText xml:space="preserve"> PAGEREF _Toc463961082 \h </w:instrText>
             </w:r>
             <w:r>
               <w:rPr>
@@ -1319,7 +1333,7 @@
               <w:noProof/>
             </w:rPr>
           </w:pPr>
-          <w:hyperlink w:anchor="_Toc452975097" w:history="1">
+          <w:hyperlink w:anchor="_Toc463961083" w:history="1">
             <w:r>
               <w:rPr>
                 <w:rStyle w:val="Hyperlink"/>
@@ -1346,7 +1360,7 @@
                 <w:noProof/>
                 <w:webHidden/>
               </w:rPr>
-              <w:instrText xml:space="preserve"> PAGEREF _Toc452975097 \h </w:instrText>
+              <w:instrText xml:space="preserve"> PAGEREF _Toc463961083 \h </w:instrText>
             </w:r>
             <w:r>
               <w:rPr>
@@ -1387,7 +1401,7 @@
               <w:noProof/>
             </w:rPr>
           </w:pPr>
-          <w:hyperlink w:anchor="_Toc452975098" w:history="1">
+          <w:hyperlink w:anchor="_Toc463961084" w:history="1">
             <w:r>
               <w:rPr>
                 <w:rStyle w:val="Hyperlink"/>
@@ -1429,7 +1443,7 @@
                 <w:noProof/>
                 <w:webHidden/>
               </w:rPr>
-              <w:instrText xml:space="preserve"> PAGEREF _Toc452975098 \h </w:instrText>
+              <w:instrText xml:space="preserve"> PAGEREF _Toc463961084 \h </w:instrText>
             </w:r>
             <w:r>
               <w:rPr>
@@ -1470,7 +1484,7 @@
               <w:noProof/>
             </w:rPr>
           </w:pPr>
-          <w:hyperlink w:anchor="_Toc452975099" w:history="1">
+          <w:hyperlink w:anchor="_Toc463961085" w:history="1">
             <w:r>
               <w:rPr>
                 <w:rStyle w:val="Hyperlink"/>
@@ -1497,7 +1511,7 @@
                 <w:noProof/>
                 <w:webHidden/>
               </w:rPr>
-              <w:instrText xml:space="preserve"> PAGEREF _Toc452975099 \h </w:instrText>
+              <w:instrText xml:space="preserve"> PAGEREF _Toc463961085 \h </w:instrText>
             </w:r>
             <w:r>
               <w:rPr>
@@ -1538,7 +1552,7 @@
               <w:noProof/>
             </w:rPr>
           </w:pPr>
-          <w:hyperlink w:anchor="_Toc452975100" w:history="1">
+          <w:hyperlink w:anchor="_Toc463961086" w:history="1">
             <w:r>
               <w:rPr>
                 <w:rStyle w:val="Hyperlink"/>
@@ -1565,7 +1579,7 @@
                 <w:noProof/>
                 <w:webHidden/>
               </w:rPr>
-              <w:instrText xml:space="preserve"> PAGEREF _Toc452975100 \h </w:instrText>
+              <w:instrText xml:space="preserve"> PAGEREF _Toc463961086 \h </w:instrText>
             </w:r>
             <w:r>
               <w:rPr>
@@ -1606,7 +1620,7 @@
               <w:noProof/>
             </w:rPr>
           </w:pPr>
-          <w:hyperlink w:anchor="_Toc452975101" w:history="1">
+          <w:hyperlink w:anchor="_Toc463961087" w:history="1">
             <w:r>
               <w:rPr>
                 <w:rStyle w:val="Hyperlink"/>
@@ -1633,7 +1647,7 @@
                 <w:noProof/>
                 <w:webHidden/>
               </w:rPr>
-              <w:instrText xml:space="preserve"> PAGEREF _Toc452975101 \h </w:instrText>
+              <w:instrText xml:space="preserve"> PAGEREF _Toc463961087 \h </w:instrText>
             </w:r>
             <w:r>
               <w:rPr>
@@ -1674,15 +1688,27 @@
               <w:noProof/>
             </w:rPr>
           </w:pPr>
-          <w:hyperlink w:anchor="_Toc452975102" w:history="1">
+          <w:hyperlink w:anchor="_Toc463961088" w:history="1">
             <w:r>
               <w:rPr>
                 <w:rStyle w:val="Hyperlink"/>
-                <w:rFonts w:cstheme="minorHAnsi"/>
                 <w:noProof/>
-                <w:kern w:val="0"/>
               </w:rPr>
-              <w:t>Jhipster3.1.0 note</w:t>
+              <w:t>Book - 21-poi</w:t>
+            </w:r>
+            <w:r>
+              <w:rPr>
+                <w:rStyle w:val="Hyperlink"/>
+                <w:noProof/>
+              </w:rPr>
+              <w:t>n</w:t>
+            </w:r>
+            <w:r>
+              <w:rPr>
+                <w:rStyle w:val="Hyperlink"/>
+                <w:noProof/>
+              </w:rPr>
+              <w:t>t system: to track healthy.</w:t>
             </w:r>
             <w:r>
               <w:rPr>
@@ -1703,7 +1729,95 @@
                 <w:noProof/>
                 <w:webHidden/>
               </w:rPr>
-              <w:instrText xml:space="preserve"> PAGEREF _Toc452975102 \h </w:instrText>
+              <w:instrText xml:space="preserve"> PAGEREF _Toc463961088 \h </w:instrText>
+            </w:r>
+            <w:r>
+              <w:rPr>
+                <w:noProof/>
+                <w:webHidden/>
+              </w:rPr>
+            </w:r>
+            <w:r>
+              <w:rPr>
+                <w:noProof/>
+                <w:webHidden/>
+              </w:rPr>
+              <w:fldChar w:fldCharType="separate"/>
+            </w:r>
+            <w:r>
+              <w:rPr>
+                <w:noProof/>
+                <w:webHidden/>
+              </w:rPr>
+              <w:t>37</w:t>
+            </w:r>
+            <w:r>
+              <w:rPr>
+                <w:noProof/>
+                <w:webHidden/>
+              </w:rPr>
+              <w:fldChar w:fldCharType="end"/>
+            </w:r>
+          </w:hyperlink>
+        </w:p>
+        <w:p>
+          <w:pPr>
+            <w:pStyle w:val="TOC2"/>
+            <w:tabs>
+              <w:tab w:val="right" w:leader="dot" w:pos="8296"/>
+            </w:tabs>
+            <w:rPr>
+              <w:noProof/>
+            </w:rPr>
+          </w:pPr>
+          <w:hyperlink w:anchor="_Toc463961089" w:history="1">
+            <w:r>
+              <w:rPr>
+                <w:rStyle w:val="Hyperlink"/>
+                <w:rFonts w:cstheme="minorHAnsi"/>
+                <w:noProof/>
+                <w:kern w:val="0"/>
+              </w:rPr>
+              <w:t>Jhipster3.</w:t>
+            </w:r>
+            <w:r>
+              <w:rPr>
+                <w:rStyle w:val="Hyperlink"/>
+                <w:rFonts w:cstheme="minorHAnsi"/>
+                <w:noProof/>
+                <w:kern w:val="0"/>
+              </w:rPr>
+              <w:t>1</w:t>
+            </w:r>
+            <w:r>
+              <w:rPr>
+                <w:rStyle w:val="Hyperlink"/>
+                <w:rFonts w:cstheme="minorHAnsi"/>
+                <w:noProof/>
+                <w:kern w:val="0"/>
+              </w:rPr>
+              <w:t>.0 note</w:t>
+            </w:r>
+            <w:r>
+              <w:rPr>
+                <w:noProof/>
+                <w:webHidden/>
+              </w:rPr>
+              <w:tab/>
+            </w:r>
+            <w:r>
+              <w:rPr>
+                <w:noProof/>
+                <w:webHidden/>
+              </w:rPr>
+              <w:fldChar w:fldCharType="begin"/>
+            </w:r>
+            <w:r>
+              <w:rPr>
+                <w:noProof/>
+                <w:webHidden/>
+              </w:rPr>
+              <w:instrText xml:space="preserve"> PAGEREF _Toc463961089 \h </w:instrText>
             </w:r>
             <w:r>
               <w:rPr>
@@ -1744,7 +1858,7 @@
               <w:noProof/>
             </w:rPr>
           </w:pPr>
-          <w:hyperlink w:anchor="_Toc452975103" w:history="1">
+          <w:hyperlink w:anchor="_Toc463961090" w:history="1">
             <w:r>
               <w:rPr>
                 <w:rStyle w:val="Hyperlink"/>
@@ -1773,7 +1887,7 @@
                 <w:noProof/>
                 <w:webHidden/>
               </w:rPr>
-              <w:instrText xml:space="preserve"> PAGEREF _Toc452975103 \h </w:instrText>
+              <w:instrText xml:space="preserve"> PAGEREF _Toc463961090 \h </w:instrText>
             </w:r>
             <w:r>
               <w:rPr>
@@ -1814,7 +1928,7 @@
               <w:noProof/>
             </w:rPr>
           </w:pPr>
-          <w:hyperlink w:anchor="_Toc452975104" w:history="1">
+          <w:hyperlink w:anchor="_Toc463961091" w:history="1">
             <w:r>
               <w:rPr>
                 <w:rStyle w:val="Hyperlink"/>
@@ -1843,7 +1957,7 @@
                 <w:noProof/>
                 <w:webHidden/>
               </w:rPr>
-              <w:instrText xml:space="preserve"> PAGEREF _Toc452975104 \h </w:instrText>
+              <w:instrText xml:space="preserve"> PAGEREF _Toc463961091 \h </w:instrText>
             </w:r>
             <w:r>
               <w:rPr>
@@ -1884,7 +1998,7 @@
               <w:noProof/>
             </w:rPr>
           </w:pPr>
-          <w:hyperlink w:anchor="_Toc452975105" w:history="1">
+          <w:hyperlink w:anchor="_Toc463961092" w:history="1">
             <w:r>
               <w:rPr>
                 <w:rStyle w:val="Hyperlink"/>
@@ -1913,7 +2027,7 @@
                 <w:noProof/>
                 <w:webHidden/>
               </w:rPr>
-              <w:instrText xml:space="preserve"> PAGEREF _Toc452975105 \h </w:instrText>
+              <w:instrText xml:space="preserve"> PAGEREF _Toc463961092 \h </w:instrText>
             </w:r>
             <w:r>
               <w:rPr>
@@ -1954,7 +2068,7 @@
               <w:noProof/>
             </w:rPr>
           </w:pPr>
-          <w:hyperlink w:anchor="_Toc452975106" w:history="1">
+          <w:hyperlink w:anchor="_Toc463961093" w:history="1">
             <w:r>
               <w:rPr>
                 <w:rStyle w:val="Hyperlink"/>
@@ -1982,7 +2096,7 @@
                 <w:noProof/>
                 <w:webHidden/>
               </w:rPr>
-              <w:instrText xml:space="preserve"> PAGEREF _Toc452975106 \h </w:instrText>
+              <w:instrText xml:space="preserve"> PAGEREF _Toc463961093 \h </w:instrText>
             </w:r>
             <w:r>
               <w:rPr>
@@ -2023,7 +2137,7 @@
               <w:noProof/>
             </w:rPr>
           </w:pPr>
-          <w:hyperlink w:anchor="_Toc452975107" w:history="1">
+          <w:hyperlink w:anchor="_Toc463961094" w:history="1">
             <w:r>
               <w:rPr>
                 <w:rStyle w:val="Hyperlink"/>
@@ -2039,7 +2153,25 @@
                 <w:b/>
                 <w:noProof/>
               </w:rPr>
-              <w:t>全栈开发</w:t>
+              <w:t>全</w:t>
+            </w:r>
+            <w:r>
+              <w:rPr>
+                <w:rStyle w:val="Hyperlink"/>
+                <w:rFonts w:hint="eastAsia"/>
+                <w:b/>
+                <w:noProof/>
+              </w:rPr>
+              <w:t>栈</w:t>
+            </w:r>
+            <w:r>
+              <w:rPr>
+                <w:rStyle w:val="Hyperlink"/>
+                <w:rFonts w:hint="eastAsia"/>
+                <w:b/>
+                <w:noProof/>
+              </w:rPr>
+              <w:t>开发</w:t>
             </w:r>
             <w:r>
               <w:rPr>
@@ -2068,7 +2200,7 @@
                 <w:noProof/>
                 <w:webHidden/>
               </w:rPr>
-              <w:instrText xml:space="preserve"> PAGEREF _Toc452975107 \h </w:instrText>
+              <w:instrText xml:space="preserve"> PAGEREF _Toc463961094 \h </w:instrText>
             </w:r>
             <w:r>
               <w:rPr>
@@ -2218,7 +2350,7 @@
           <w:b/>
         </w:rPr>
       </w:pPr>
-      <w:bookmarkStart w:id="0" w:name="_Toc452975079"/>
+      <w:bookmarkStart w:id="0" w:name="_Toc463961065"/>
       <w:r>
         <w:rPr>
           <w:rFonts w:hint="eastAsia"/>
@@ -2440,7 +2572,7 @@
       <w:pPr>
         <w:pStyle w:val="Heading1"/>
       </w:pPr>
-      <w:bookmarkStart w:id="1" w:name="_Toc452975080"/>
+      <w:bookmarkStart w:id="1" w:name="_Toc463961066"/>
       <w:r>
         <w:rPr>
           <w:rFonts w:hint="eastAsia"/>
@@ -2484,7 +2616,7 @@
       <w:pPr>
         <w:pStyle w:val="Heading2"/>
       </w:pPr>
-      <w:bookmarkStart w:id="2" w:name="_Toc452975081"/>
+      <w:bookmarkStart w:id="2" w:name="_Toc463961067"/>
       <w:r>
         <w:t>I</w:t>
       </w:r>
@@ -2720,13 +2852,13 @@
         <w:rPr>
           <w:b/>
         </w:rPr>
-        <w:t>&gt;npm install –g yo bower grunt-cli</w:t>
+        <w:t xml:space="preserve">&gt;npm install –g yo bower </w:t>
       </w:r>
       <w:r>
         <w:rPr>
           <w:b/>
         </w:rPr>
-        <w:t xml:space="preserve"> gulp</w:t>
+        <w:t>gulp</w:t>
       </w:r>
     </w:p>
     <w:p>
@@ -2808,7 +2940,13 @@
         <w:t>&gt;</w:t>
       </w:r>
       <w:r>
-        <w:t xml:space="preserve"> yo --version &amp;&amp; bower --version &amp;&amp; grunt --version</w:t>
+        <w:t xml:space="preserve"> yo --version &amp;&amp; bower --version &amp;&amp; </w:t>
+      </w:r>
+      <w:r>
+        <w:t xml:space="preserve">gulp </w:t>
+      </w:r>
+      <w:r>
+        <w:t>--version</w:t>
       </w:r>
     </w:p>
     <w:p>
@@ -4544,7 +4682,7 @@
       <w:pPr>
         <w:outlineLvl w:val="1"/>
       </w:pPr>
-      <w:bookmarkStart w:id="3" w:name="_Toc452975082"/>
+      <w:bookmarkStart w:id="3" w:name="_Toc463961068"/>
       <w:r>
         <w:t>Basic knowledge</w:t>
       </w:r>
@@ -4554,7 +4692,7 @@
       <w:pPr>
         <w:outlineLvl w:val="2"/>
       </w:pPr>
-      <w:bookmarkStart w:id="4" w:name="_Toc452975083"/>
+      <w:bookmarkStart w:id="4" w:name="_Toc463961069"/>
       <w:r>
         <w:rPr>
           <w:rFonts w:hint="eastAsia"/>
@@ -5272,7 +5410,7 @@
       <w:pPr>
         <w:outlineLvl w:val="2"/>
       </w:pPr>
-      <w:bookmarkStart w:id="5" w:name="_Toc452975084"/>
+      <w:bookmarkStart w:id="5" w:name="_Toc463961070"/>
       <w:r>
         <w:rPr>
           <w:rFonts w:hint="eastAsia"/>
@@ -6105,7 +6243,7 @@
       <w:pPr>
         <w:outlineLvl w:val="2"/>
       </w:pPr>
-      <w:bookmarkStart w:id="6" w:name="_Toc452975085"/>
+      <w:bookmarkStart w:id="6" w:name="_Toc463961071"/>
       <w:r>
         <w:t>$httpProvider.interceptors</w:t>
       </w:r>
@@ -6598,7 +6736,7 @@
       <w:pPr>
         <w:outlineLvl w:val="2"/>
       </w:pPr>
-      <w:bookmarkStart w:id="7" w:name="_Toc452975086"/>
+      <w:bookmarkStart w:id="7" w:name="_Toc463961072"/>
       <w:r>
         <w:lastRenderedPageBreak/>
         <w:t>Angular-translate</w:t>
@@ -8168,7 +8306,7 @@
       <w:pPr>
         <w:outlineLvl w:val="2"/>
       </w:pPr>
-      <w:bookmarkStart w:id="8" w:name="_Toc452975087"/>
+      <w:bookmarkStart w:id="8" w:name="_Toc463961073"/>
       <w:r>
         <w:t>angular-dynamic-locale</w:t>
       </w:r>
@@ -8357,7 +8495,7 @@
       <w:pPr>
         <w:outlineLvl w:val="2"/>
       </w:pPr>
-      <w:bookmarkStart w:id="9" w:name="_Toc452975088"/>
+      <w:bookmarkStart w:id="9" w:name="_Toc463961074"/>
       <w:r>
         <w:t>angular-local-storage</w:t>
       </w:r>
@@ -8628,7 +8766,7 @@
       <w:pPr>
         <w:outlineLvl w:val="2"/>
       </w:pPr>
-      <w:bookmarkStart w:id="10" w:name="_Toc452975089"/>
+      <w:bookmarkStart w:id="10" w:name="_Toc463961075"/>
       <w:r>
         <w:t>angular-ui-router</w:t>
       </w:r>
@@ -8693,8 +8831,6 @@
       <w:r>
         <w:t>nested views) and multiple named views</w:t>
       </w:r>
-      <w:bookmarkStart w:id="11" w:name="_GoBack"/>
-      <w:bookmarkEnd w:id="11"/>
     </w:p>
     <w:p>
       <w:pPr>
@@ -9302,27 +9438,27 @@
       <w:pPr>
         <w:pStyle w:val="Heading2"/>
       </w:pPr>
-      <w:bookmarkStart w:id="12" w:name="_Toc452975090"/>
+      <w:bookmarkStart w:id="11" w:name="_Toc463961076"/>
       <w:r>
         <w:t>21points dissect</w:t>
       </w:r>
+      <w:bookmarkEnd w:id="11"/>
+    </w:p>
+    <w:p>
+      <w:pPr>
+        <w:pStyle w:val="Heading3"/>
+      </w:pPr>
+      <w:bookmarkStart w:id="12" w:name="_Toc463961077"/>
+      <w:r>
+        <w:rPr>
+          <w:rFonts w:hint="eastAsia"/>
+        </w:rPr>
+        <w:t>应用</w:t>
+      </w:r>
+      <w:r>
+        <w:t>程序状态</w:t>
+      </w:r>
       <w:bookmarkEnd w:id="12"/>
-    </w:p>
-    <w:p>
-      <w:pPr>
-        <w:pStyle w:val="Heading3"/>
-      </w:pPr>
-      <w:bookmarkStart w:id="13" w:name="_Toc452975091"/>
-      <w:r>
-        <w:rPr>
-          <w:rFonts w:hint="eastAsia"/>
-        </w:rPr>
-        <w:t>应用</w:t>
-      </w:r>
-      <w:r>
-        <w:t>程序状态</w:t>
-      </w:r>
-      <w:bookmarkEnd w:id="13"/>
     </w:p>
     <w:p>
       <w:r>
@@ -11653,7 +11789,7 @@
       <w:pPr>
         <w:pStyle w:val="Heading3"/>
       </w:pPr>
-      <w:bookmarkStart w:id="14" w:name="_Toc452975092"/>
+      <w:bookmarkStart w:id="13" w:name="_Toc463961078"/>
       <w:r>
         <w:rPr>
           <w:rFonts w:hint="eastAsia"/>
@@ -11663,7 +11799,7 @@
       <w:r>
         <w:t>页面：</w:t>
       </w:r>
-      <w:bookmarkEnd w:id="14"/>
+      <w:bookmarkEnd w:id="13"/>
     </w:p>
     <w:p>
       <w:r>
@@ -12241,14 +12377,14 @@
       <w:pPr>
         <w:pStyle w:val="Heading3"/>
       </w:pPr>
-      <w:bookmarkStart w:id="15" w:name="_Toc452975093"/>
+      <w:bookmarkStart w:id="14" w:name="_Toc463961079"/>
       <w:r>
         <w:rPr>
           <w:rFonts w:hint="eastAsia"/>
         </w:rPr>
         <w:t>Register</w:t>
       </w:r>
-      <w:bookmarkEnd w:id="15"/>
+      <w:bookmarkEnd w:id="14"/>
       <w:r>
         <w:t xml:space="preserve"> </w:t>
       </w:r>
@@ -13391,14 +13527,14 @@
       <w:pPr>
         <w:pStyle w:val="Heading3"/>
       </w:pPr>
-      <w:bookmarkStart w:id="16" w:name="_Toc452975094"/>
+      <w:bookmarkStart w:id="15" w:name="_Toc463961080"/>
       <w:r>
         <w:rPr>
           <w:rFonts w:hint="eastAsia"/>
         </w:rPr>
         <w:t>Activate</w:t>
       </w:r>
-      <w:bookmarkEnd w:id="16"/>
+      <w:bookmarkEnd w:id="15"/>
     </w:p>
     <w:p>
       <w:pPr>
@@ -13834,11 +13970,11 @@
       <w:pPr>
         <w:pStyle w:val="Heading3"/>
       </w:pPr>
-      <w:bookmarkStart w:id="17" w:name="_Toc452975095"/>
+      <w:bookmarkStart w:id="16" w:name="_Toc463961081"/>
       <w:r>
         <w:t>Login</w:t>
       </w:r>
-      <w:bookmarkEnd w:id="17"/>
+      <w:bookmarkEnd w:id="16"/>
     </w:p>
     <w:p>
       <w:pPr>
@@ -14844,7 +14980,7 @@
       <w:pPr>
         <w:pStyle w:val="Heading3"/>
       </w:pPr>
-      <w:bookmarkStart w:id="18" w:name="_Toc452975096"/>
+      <w:bookmarkStart w:id="17" w:name="_Toc463961082"/>
       <w:r>
         <w:lastRenderedPageBreak/>
         <w:t>R</w:t>
@@ -14861,7 +14997,7 @@
       <w:r>
         <w:t xml:space="preserve"> request</w:t>
       </w:r>
-      <w:bookmarkEnd w:id="18"/>
+      <w:bookmarkEnd w:id="17"/>
     </w:p>
     <w:p>
       <w:pPr>
@@ -15503,11 +15639,11 @@
       <w:pPr>
         <w:pStyle w:val="Heading3"/>
       </w:pPr>
-      <w:bookmarkStart w:id="19" w:name="_Toc452975097"/>
+      <w:bookmarkStart w:id="18" w:name="_Toc463961083"/>
       <w:r>
         <w:t>Reset password finish</w:t>
       </w:r>
-      <w:bookmarkEnd w:id="19"/>
+      <w:bookmarkEnd w:id="18"/>
     </w:p>
     <w:p>
       <w:r>
@@ -16090,7 +16226,7 @@
       <w:pPr>
         <w:pStyle w:val="Heading3"/>
       </w:pPr>
-      <w:bookmarkStart w:id="20" w:name="_Toc452975098"/>
+      <w:bookmarkStart w:id="19" w:name="_Toc463961084"/>
       <w:r>
         <w:rPr>
           <w:rFonts w:hint="eastAsia"/>
@@ -16115,7 +16251,7 @@
         </w:rPr>
         <w:t>)</w:t>
       </w:r>
-      <w:bookmarkEnd w:id="20"/>
+      <w:bookmarkEnd w:id="19"/>
     </w:p>
     <w:p>
       <w:r>
@@ -16656,14 +16792,14 @@
       <w:pPr>
         <w:pStyle w:val="Heading3"/>
       </w:pPr>
-      <w:bookmarkStart w:id="21" w:name="_Toc452975099"/>
+      <w:bookmarkStart w:id="20" w:name="_Toc463961085"/>
       <w:r>
         <w:rPr>
           <w:rFonts w:hint="eastAsia"/>
         </w:rPr>
         <w:t>Change password</w:t>
       </w:r>
-      <w:bookmarkEnd w:id="21"/>
+      <w:bookmarkEnd w:id="20"/>
     </w:p>
     <w:p>
       <w:r>
@@ -17428,14 +17564,14 @@
       <w:pPr>
         <w:pStyle w:val="Heading3"/>
       </w:pPr>
-      <w:bookmarkStart w:id="22" w:name="_Toc452975100"/>
+      <w:bookmarkStart w:id="21" w:name="_Toc463961086"/>
       <w:r>
         <w:rPr>
           <w:rFonts w:hint="eastAsia"/>
         </w:rPr>
         <w:t>Logout</w:t>
       </w:r>
-      <w:bookmarkEnd w:id="22"/>
+      <w:bookmarkEnd w:id="21"/>
     </w:p>
     <w:p>
       <w:r>
@@ -17710,11 +17846,11 @@
       <w:pPr>
         <w:pStyle w:val="Heading3"/>
       </w:pPr>
-      <w:bookmarkStart w:id="23" w:name="_Toc452975101"/>
+      <w:bookmarkStart w:id="22" w:name="_Toc463961087"/>
       <w:r>
         <w:t>Authenticate</w:t>
       </w:r>
-      <w:bookmarkEnd w:id="23"/>
+      <w:bookmarkEnd w:id="22"/>
     </w:p>
     <w:p>
       <w:r>
@@ -21541,18 +21677,36 @@
     </w:p>
     <w:p>
       <w:pPr>
-        <w:rPr>
-          <w:sz w:val="18"/>
-          <w:szCs w:val="18"/>
-        </w:rPr>
-      </w:pPr>
-      <w:r>
-        <w:rPr>
-          <w:rFonts w:hint="eastAsia"/>
-          <w:sz w:val="18"/>
-          <w:szCs w:val="18"/>
-        </w:rPr>
-        <w:t xml:space="preserve">21-point system: to track healthy. </w:t>
+        <w:pStyle w:val="Heading2"/>
+        <w:rPr>
+          <w:sz w:val="18"/>
+          <w:szCs w:val="18"/>
+        </w:rPr>
+      </w:pPr>
+      <w:bookmarkStart w:id="23" w:name="_Toc463961088"/>
+      <w:r>
+        <w:rPr>
+          <w:sz w:val="18"/>
+          <w:szCs w:val="18"/>
+        </w:rPr>
+        <w:t xml:space="preserve">Book - </w:t>
+      </w:r>
+      <w:r>
+        <w:rPr>
+          <w:rFonts w:hint="eastAsia"/>
+          <w:sz w:val="18"/>
+          <w:szCs w:val="18"/>
+        </w:rPr>
+        <w:t>21-point system: to track healthy.</w:t>
+      </w:r>
+      <w:bookmarkEnd w:id="23"/>
+      <w:r>
+        <w:rPr>
+          <w:rFonts w:hint="eastAsia"/>
+          <w:sz w:val="18"/>
+          <w:szCs w:val="18"/>
+        </w:rPr>
+        <w:t xml:space="preserve"> </w:t>
       </w:r>
     </w:p>
     <w:p>
@@ -21711,22 +21865,29 @@
           <w:sz w:val="18"/>
           <w:szCs w:val="18"/>
         </w:rPr>
-        <w:t>It will also refactor your database, for example creating tables and dropping columns. It also has the ability to undo changes to your database, either automatically or with custom SQL</w:t>
-      </w:r>
-    </w:p>
-    <w:p>
-      <w:pPr>
-        <w:rPr>
-          <w:sz w:val="18"/>
-          <w:szCs w:val="18"/>
-        </w:rPr>
-      </w:pPr>
+        <w:t xml:space="preserve">It will </w:t>
+      </w:r>
       <w:r>
         <w:rPr>
           <w:sz w:val="18"/>
           <w:szCs w:val="18"/>
         </w:rPr>
         <w:lastRenderedPageBreak/>
+        <w:t>also refactor your database, for example creating tables and dropping columns. It also has the ability to undo changes to your database, either automatically or with custom SQL</w:t>
+      </w:r>
+    </w:p>
+    <w:p>
+      <w:pPr>
+        <w:rPr>
+          <w:sz w:val="18"/>
+          <w:szCs w:val="18"/>
+        </w:rPr>
+      </w:pPr>
+      <w:r>
+        <w:rPr>
+          <w:sz w:val="18"/>
+          <w:szCs w:val="18"/>
+        </w:rPr>
         <w:t>Liquibase will create your database schema for you and help you update your database when the need arises. It provides an easy-to-use workflow to adding new properties to your JHipster-generated entities using its diff feature.</w:t>
       </w:r>
     </w:p>
@@ -40016,7 +40177,7 @@
           <w:szCs w:val="20"/>
         </w:rPr>
       </w:pPr>
-      <w:bookmarkStart w:id="24" w:name="_Toc452975102"/>
+      <w:bookmarkStart w:id="24" w:name="_Toc463961089"/>
       <w:r>
         <w:rPr>
           <w:rFonts w:cstheme="minorHAnsi"/>
@@ -40040,7 +40201,7 @@
           <w:szCs w:val="20"/>
         </w:rPr>
       </w:pPr>
-      <w:bookmarkStart w:id="25" w:name="_Toc452975103"/>
+      <w:bookmarkStart w:id="25" w:name="_Toc463961090"/>
       <w:r>
         <w:rPr>
           <w:rFonts w:cstheme="minorHAnsi"/>
@@ -44208,7 +44369,7 @@
           <w:szCs w:val="20"/>
         </w:rPr>
       </w:pPr>
-      <w:bookmarkStart w:id="26" w:name="_Toc452975104"/>
+      <w:bookmarkStart w:id="26" w:name="_Toc463961091"/>
       <w:r>
         <w:rPr>
           <w:rFonts w:cstheme="minorHAnsi"/>
@@ -45954,7 +46115,7 @@
           <w:szCs w:val="20"/>
         </w:rPr>
       </w:pPr>
-      <w:bookmarkStart w:id="27" w:name="_Toc452975105"/>
+      <w:bookmarkStart w:id="27" w:name="_Toc463961092"/>
       <w:r>
         <w:rPr>
           <w:rFonts w:cstheme="minorHAnsi"/>
@@ -46416,7 +46577,7 @@
         <w:ind w:left="420" w:firstLineChars="0" w:firstLine="0"/>
         <w:outlineLvl w:val="0"/>
       </w:pPr>
-      <w:bookmarkStart w:id="28" w:name="_Toc452975106"/>
+      <w:bookmarkStart w:id="28" w:name="_Toc463961093"/>
       <w:r>
         <w:rPr>
           <w:b/>
@@ -46632,7 +46793,7 @@
           <w:b/>
         </w:rPr>
       </w:pPr>
-      <w:bookmarkStart w:id="29" w:name="_Toc452975107"/>
+      <w:bookmarkStart w:id="29" w:name="_Toc463961094"/>
       <w:r>
         <w:rPr>
           <w:rFonts w:hint="eastAsia"/>
@@ -46822,6 +46983,53 @@
       </w:r>
     </w:p>
     <w:p/>
+    <w:p>
+      <w:r>
+        <w:t>generator-angular-flask</w:t>
+      </w:r>
+      <w:r>
+        <w:tab/>
+        <w:t>(angularjs + flask)</w:t>
+      </w:r>
+    </w:p>
+    <w:p>
+      <w:r>
+        <w:t>pre condition: Git, node.js, Python2.7</w:t>
+      </w:r>
+    </w:p>
+    <w:p>
+      <w:r>
+        <w:t>&gt; npm install -g yo</w:t>
+      </w:r>
+    </w:p>
+    <w:p>
+      <w:r>
+        <w:t>&gt; npm install -g generator-angular-flask</w:t>
+      </w:r>
+    </w:p>
+    <w:p/>
+    <w:p>
+      <w:r>
+        <w:t>myApp&gt; yo angular-flask</w:t>
+      </w:r>
+    </w:p>
+    <w:p>
+      <w:r>
+        <w:t>&gt;./install.sh</w:t>
+      </w:r>
+    </w:p>
+    <w:p>
+      <w:pPr>
+        <w:rPr>
+          <w:rFonts w:hint="eastAsia"/>
+        </w:rPr>
+      </w:pPr>
+      <w:r>
+        <w:t>&gt;flask/bin/python run.py</w:t>
+      </w:r>
+      <w:bookmarkStart w:id="30" w:name="_GoBack"/>
+      <w:bookmarkEnd w:id="30"/>
+    </w:p>
     <w:sectPr>
       <w:pgSz w:w="11906" w:h="16838"/>
       <w:pgMar w:top="1440" w:right="1800" w:bottom="1440" w:left="1800" w:header="720" w:footer="720" w:gutter="0"/>
@@ -49098,7 +49306,7 @@
 </file>
 
 <file path=customXml/itemProps1.xml><?xml version="1.0" encoding="utf-8"?>
-<ds:datastoreItem xmlns:ds="http://schemas.openxmlformats.org/officeDocument/2006/customXml" ds:itemID="{56085BC4-D2D2-40AD-AD5E-AA80E19FF257}">
+<ds:datastoreItem xmlns:ds="http://schemas.openxmlformats.org/officeDocument/2006/customXml" ds:itemID="{E1F5501D-71F1-4701-AD0F-9B8870E07AF6}">
   <ds:schemaRefs>
     <ds:schemaRef ds:uri="http://schemas.openxmlformats.org/officeDocument/2006/bibliography"/>
   </ds:schemaRefs>

--- a/fullstack.docx
+++ b/fullstack.docx
@@ -211,21 +211,7 @@
                 <w:rStyle w:val="Hyperlink"/>
                 <w:noProof/>
               </w:rPr>
-              <w:t>Ins</w:t>
-            </w:r>
-            <w:r>
-              <w:rPr>
-                <w:rStyle w:val="Hyperlink"/>
-                <w:noProof/>
-              </w:rPr>
-              <w:t>t</w:t>
-            </w:r>
-            <w:r>
-              <w:rPr>
-                <w:rStyle w:val="Hyperlink"/>
-                <w:noProof/>
-              </w:rPr>
-              <w:t>all</w:t>
+              <w:t>Install</w:t>
             </w:r>
             <w:r>
               <w:rPr>
@@ -1694,21 +1680,7 @@
                 <w:rStyle w:val="Hyperlink"/>
                 <w:noProof/>
               </w:rPr>
-              <w:t>Book - 21-poi</w:t>
-            </w:r>
-            <w:r>
-              <w:rPr>
-                <w:rStyle w:val="Hyperlink"/>
-                <w:noProof/>
-              </w:rPr>
-              <w:t>n</w:t>
-            </w:r>
-            <w:r>
-              <w:rPr>
-                <w:rStyle w:val="Hyperlink"/>
-                <w:noProof/>
-              </w:rPr>
-              <w:t>t system: to track healthy.</w:t>
+              <w:t>Book - 21-point system: to track healthy.</w:t>
             </w:r>
             <w:r>
               <w:rPr>
@@ -1778,25 +1750,7 @@
                 <w:noProof/>
                 <w:kern w:val="0"/>
               </w:rPr>
-              <w:t>Jhipster3.</w:t>
-            </w:r>
-            <w:r>
-              <w:rPr>
-                <w:rStyle w:val="Hyperlink"/>
-                <w:rFonts w:cstheme="minorHAnsi"/>
-                <w:noProof/>
-                <w:kern w:val="0"/>
-              </w:rPr>
-              <w:t>1</w:t>
-            </w:r>
-            <w:r>
-              <w:rPr>
-                <w:rStyle w:val="Hyperlink"/>
-                <w:rFonts w:cstheme="minorHAnsi"/>
-                <w:noProof/>
-                <w:kern w:val="0"/>
-              </w:rPr>
-              <w:t>.0 note</w:t>
+              <w:t>Jhipster3.1.0 note</w:t>
             </w:r>
             <w:r>
               <w:rPr>
@@ -2153,25 +2107,7 @@
                 <w:b/>
                 <w:noProof/>
               </w:rPr>
-              <w:t>全</w:t>
-            </w:r>
-            <w:r>
-              <w:rPr>
-                <w:rStyle w:val="Hyperlink"/>
-                <w:rFonts w:hint="eastAsia"/>
-                <w:b/>
-                <w:noProof/>
-              </w:rPr>
-              <w:t>栈</w:t>
-            </w:r>
-            <w:r>
-              <w:rPr>
-                <w:rStyle w:val="Hyperlink"/>
-                <w:rFonts w:hint="eastAsia"/>
-                <w:b/>
-                <w:noProof/>
-              </w:rPr>
-              <w:t>开发</w:t>
+              <w:t>全栈开发</w:t>
             </w:r>
             <w:r>
               <w:rPr>
@@ -43258,7 +43194,28 @@
           <w:sz w:val="20"/>
           <w:szCs w:val="20"/>
         </w:rPr>
-        <w:t>As the generated Service class has by default the @Transactional annotation, all of its methods are transactional. This means that you can fetch all the required lazy relationship inside those business methods, without any LazyInitializationException.</w:t>
+        <w:t xml:space="preserve">As the generated </w:t>
+      </w:r>
+      <w:r>
+        <w:rPr>
+          <w:rFonts w:cstheme="minorHAnsi"/>
+          <w:b/>
+          <w:color w:val="000000"/>
+          <w:kern w:val="0"/>
+          <w:sz w:val="20"/>
+          <w:szCs w:val="20"/>
+        </w:rPr>
+        <w:t>Service class has by default the @Transactional annotation, all of its methods are transactional.</w:t>
+      </w:r>
+      <w:r>
+        <w:rPr>
+          <w:rFonts w:cstheme="minorHAnsi"/>
+          <w:color w:val="000000"/>
+          <w:kern w:val="0"/>
+          <w:sz w:val="20"/>
+          <w:szCs w:val="20"/>
+        </w:rPr>
+        <w:t xml:space="preserve"> This means that you can fetch all the required lazy relationship inside those business methods, without any LazyInitializationException.</w:t>
       </w:r>
     </w:p>
     <w:p>
@@ -46813,7 +46770,15 @@
         <w:rPr>
           <w:b/>
         </w:rPr>
-        <w:t>栈开发</w:t>
+        <w:t>栈开</w:t>
+      </w:r>
+      <w:bookmarkStart w:id="30" w:name="_GoBack"/>
+      <w:bookmarkEnd w:id="30"/>
+      <w:r>
+        <w:rPr>
+          <w:b/>
+        </w:rPr>
+        <w:t>发</w:t>
       </w:r>
       <w:r>
         <w:rPr>
@@ -47019,16 +46984,9 @@
       </w:r>
     </w:p>
     <w:p>
-      <w:pPr>
-        <w:rPr>
-          <w:rFonts w:hint="eastAsia"/>
-        </w:rPr>
-      </w:pPr>
       <w:r>
         <w:t>&gt;flask/bin/python run.py</w:t>
       </w:r>
-      <w:bookmarkStart w:id="30" w:name="_GoBack"/>
-      <w:bookmarkEnd w:id="30"/>
     </w:p>
     <w:sectPr>
       <w:pgSz w:w="11906" w:h="16838"/>
@@ -49048,7 +49006,7 @@
         <a:sysClr val="windowText" lastClr="000000"/>
       </a:dk1>
       <a:lt1>
-        <a:sysClr val="window" lastClr="CCE8CF"/>
+        <a:sysClr val="window" lastClr="DAE8CC"/>
       </a:lt1>
       <a:dk2>
         <a:srgbClr val="44546A"/>
@@ -49306,7 +49264,7 @@
 </file>
 
 <file path=customXml/itemProps1.xml><?xml version="1.0" encoding="utf-8"?>
-<ds:datastoreItem xmlns:ds="http://schemas.openxmlformats.org/officeDocument/2006/customXml" ds:itemID="{E1F5501D-71F1-4701-AD0F-9B8870E07AF6}">
+<ds:datastoreItem xmlns:ds="http://schemas.openxmlformats.org/officeDocument/2006/customXml" ds:itemID="{17192A2F-98D1-4AE5-92D7-25B4800C8BCD}">
   <ds:schemaRefs>
     <ds:schemaRef ds:uri="http://schemas.openxmlformats.org/officeDocument/2006/bibliography"/>
   </ds:schemaRefs>
